--- a/Manuscript/De Filippo et al., 2022.docx
+++ b/Manuscript/De Filippo et al., 2022.docx
@@ -406,7 +406,7 @@
         <w:rPr>
           <w:rFonts w:ascii="Helvetica Neue" w:hAnsi="Helvetica Neue"/>
         </w:rPr>
-        <w:t xml:space="preserve">Our analysis was based on the Visual Coding - Neuropixels dataset provided by the Allen Institute and available at https://allensdk.readthedocs.io/en/latest/visual_coding_neuropixels.html. We excluded one session (session id = 743475441) because of an artifact in the LFP time series (time was not monotonically increasing). Two other sessions (session ids = 746083955, 756029989) were excluded because of duplicated LFP traces. Other 6 sessions were excluded because of absence of recording electrodes in CA1 (session ids=732592105, 737581020, 739448407, 742951821, 760693773, 762120172). Our analysis was therefore focused on 49 sessions, average animal age = 119.22 ± 1.81. Sex: males n = 38, females n = 11. Genotypes: wt/wt  n = 26, Sst-IRES-Cre/wt;Ai32(RCL-ChR2(H134R)_EYFP)/wt n = 10, Vip-IRES-Cre/wt;Ai32(RCL-ChR2(H134R)_EYFP)/wt n = 7, Pvalb-IRES-Cre/wt;Ai32(RCL-ChR2(H134R)_EYFP)/wt n = 6. Average probe count per session = 5.73 ± 0.08. Average number of recording channels per session = 2129.45 ± 29.46. Probes in each session were numbered according to the position on the M-L axis, with probe number 0 being the most medial. Channels with ambiguous area annotations were discarded (e.g. HPF instead of CA1). We found a number of of small artifacts in a variety of sessions, all this timepoints were excluded from the analysis (for more informations: https://github.com/RobertoDF/Allen_visual_dataset_artifacts). Further details about data acquisition can be found at https://brainmapportal-live-4cc80a57cd6e400d854-f7fdcae.divio-media.net/filer_public/80/75/8075a100-ca64-429a-b39a-569121b612b2/neuropixels_visual_coding_-_white_paper_v10.pdf .Visualization of recording locations was performed with brainrender {Claudi, 2021 #1134}. </w:t>
+        <w:t xml:space="preserve">Our analysis was based on the Visual Coding - Neuropixels dataset provided by the Allen Institute and available at https://allensdk.readthedocs.io/en/latest/visual_coding_neuropixels.html. We excluded one session (session id = 743475441) because of an artifact in the LFP time series (time was not monotonically increasing). Two other sessions (session ids = 746083955, 756029989) were excluded because of duplicated LFP traces. Other 6 sessions were excluded because of absence of recording electrodes in CA1 (session ids=732592105, 737581020, 739448407, 742951821, 760693773, 762120172). Our analysis was therefore focused on 49 sessions, average animal age = 119.22 ± 1.81. Sex: males n = 38, females n = 11. Genotypes: wt/wt  n = 26, Sst-IRES-Cre/wt;Ai32(RCL-ChR2(H134R)_EYFP)/wt n = 10, Vip-IRES-Cre/wt;Ai32(RCL-ChR2(H134R)_EYFP)/wt n = 7, Pvalb-IRES-Cre/wt;Ai32(RCL-ChR2(H134R)_EYFP)/wt n = 6. Average probe count per session = 5.73 ± 0.08. Average number of recording channels per session = 2129.45 ± 29.46. Probes in each session were numbered according to the position on the M-L axis, with probe number 0 being the most medial. Channels with ambiguous area annotations were discarded (e.g. HPF instead of CA1). We found a number of of small artifacts in a variety of sessions, all this timepoints were excluded from the analysis (for more informations: https://github.com/RobertoDF/Allen_visual_dataset_artifacts). Further details about data acquisition can be found at https://brainmapportal-live-4cc80a57cd6e400d854-f7fdcae.divio-media.net/filer_public/80/75/8075a100-ca64-429a-b39a-569121b612b2/neuropixels_visual_coding_-_white_paper_v10.pdf. Visualization of recording locations was performed with brainrender {Claudi, 2021 #1134}. </w:t>
       </w:r>
     </w:p>
     <w:p>
@@ -862,7 +862,7 @@
         <w:rPr>
           <w:rFonts w:ascii="Helvetica Neue" w:hAnsi="Helvetica Neue"/>
         </w:rPr>
-        <w:t xml:space="preserve">(A) Recording location for session 771990200. Circles colors indicate medio-lateral location. Bigger circle represents the reference location. (B) Spiking activity across the hippocampal M-L axis associated with a ripple generated medially (left column) or lateraly (right column) across the different recording location from session 771990200. Spike raster plot and normalized density are plotted at each M-L location. In the top row filtered ripple, grey traces represents raw LFP signal. All plots are  color coded according to A. Scale bar: 0.5 mV. (C) Kernel density estimates of the average spiking activity across different M-L locations and between seed type. Scale bar: 5 spikes per 10 ms. (D) Interpolated heatmap of the difference between medially and laterally generated ripple induced spiking activity in session 771990200. Vertical dashed lines represent borders between early and late post-ripple start phases. Horizontal dashed lines represent the spatial limits of the hippocampal sections. (E) Grand average of the differences between medially and laterally initiated ripple induced spiking activity across 24 sessions. Vertical dashed lines represent borders between early and late post-ripple start phases. Horizontal dashed lines represent the spatial limits of the hippocampal sections.(F) Regression plot between M-L location and ripple duration in common and strong ripples. Horizontal dashed lines represent the spatial limits of the hippocampal sections.(G) Average fraction of active neurons in medial (pink) and lateral (purple) ripples. Early/medial seed = 0.3 ± 0.69, early/lateral seed: 31.72 ± 0.84, p-value = 3.23e-05, Student's t-test; late/medial seed = 24.57 ± 0.64,  late/lateral seed = 19.44 ± 0.58, p-value = 4.09e-07, Student's t-test. (H) Average spiking rate medial (pink) and lateral (purple) ripples. Early/medial seed = 0.12 ± 0.004, early/lateral seed = 0.13 ± 0.005, p-value = 1.35e-04, Student's t-test; late/medial seed =0.07 ± 0.002, late/lateral seed = 0.05 ± 0.002, p-valu = 1.24e-12, Student's t-test. </w:t>
+        <w:t xml:space="preserve">(A) Recording location for session 771990200. Circles colors indicate medio-lateral location. Bigger circle represents the reference location. (B) Spiking activity across the hippocampal M-L axis associated with a ripple generated medially (left column) or lateraly (right column) across the different recording location from session 771990200. Spike raster plot and normalized density are plotted at each M-L location. In the top row filtered ripple, grey traces represents raw LFP signal. All plots are  color coded according to A. Scale bar: 0.5 mV. (C) Kernel density estimates of the average spiking activity across different M-L locations and between seed type. Scale bar: 5 spikes per 10 ms. (D) Interpolated heatmap of the difference between medially and laterally generated ripple induced spiking activity in session 771990200. Vertical dashed lines represent borders between early and late post-ripple start phases. Horizontal dashed lines represent the spatial limits of the hippocampal sections. (E) Grand average of the differences between medially and laterally initiated ripple induced spiking activity across 24 sessions. Vertical dashed lines represent borders between early and late post-ripple start phases. Horizontal dashed lines represent the spatial limits of the hippocampal sections. (F) Regression plot between M-L location and ripple duration in common and strong ripples. Horizontal dashed lines represent the spatial limits of the hippocampal sections. (G) Average fraction of active neurons in medial (pink) and lateral (purple) ripples. Early/medial seed = 0.3 ± 0.69, early/lateral seed: 31.72 ± 0.84, p-value = 3.23e-05, Student's t-test; late/medial seed = 24.57 ± 0.64,  late/lateral seed = 19.44 ± 0.58, p-value = 4.09e-07, Student's t-test. (H) Average spiking rate medial (pink) and lateral (purple) ripples. Early/medial seed = 0.12 ± 0.004, early/lateral seed = 0.13 ± 0.005, p-value = 1.35e-04, Student's t-test; late/medial seed =0.07 ± 0.002, late/lateral seed = 0.05 ± 0.002, p-valu = 1.24e-12, Student's t-test. </w:t>
       </w:r>
     </w:p>
     <w:p>

--- a/Manuscript/De Filippo et al., 2022.docx
+++ b/Manuscript/De Filippo et al., 2022.docx
@@ -43,7 +43,7 @@
           <w:b/>
           <w:bCs/>
         </w:rPr>
-        <w:t xml:space="preserve">Roberto De Filippo¹ and Dietmar Schmitz¹</w:t>
+        <w:t xml:space="preserve">Roberto De Filippo¹ and Dietmar Schmitz¹²³⁴⁵</w:t>
       </w:r>
     </w:p>
     <w:p>
@@ -66,7 +66,15 @@
           <w:sz w:val="20"/>
           <w:szCs w:val="20"/>
         </w:rPr>
-        <w:t xml:space="preserve">¹ Charité Universitätsmedizin Berlin, corporate member of Freie Universität Berlin, Humboldt-Universität zu Berlin,and Berlin Institute of Health; Neuroscience Research Center, 10117 Berlin, Germany</w:t>
+        <w:t xml:space="preserve">¹ Charité Universitätsmedizin Berlin, corporate member of Freie Universität Berlin, Humboldt-Universität zu Berlin,and Berlin Institute of Health; Neuroscience Research Center, 10117 Berlin, Germany. </w:t>
+        <w:br/>
+        <w:t xml:space="preserve">² German Center for Neurodegenerative Diseases (DZNE) Berlin, 10117 Berlin, Germany. </w:t>
+        <w:br/>
+        <w:t xml:space="preserve">³ Charité-Universitätsmedizin Berlin, corporate member of Freie Universität Berlin, Humboldt-Universität Berlin, and Berlin Institute of Health, Einstein Center for Neuroscience, 10117 Berlin, Germany. </w:t>
+        <w:br/>
+        <w:t xml:space="preserve">⁴ Charité-Universitätsmedizin Berlin, corporate member of Freie Universität Berlin, Humboldt-Universität Berlin, and Berlin Institute of Health, NeuroCure Cluster of Excellence, 10117 Berlin, Germany. </w:t>
+        <w:br/>
+        <w:t xml:space="preserve">⁵ Humboldt-Universität zu Berlin, Bernstein Center for Computational Neuroscience, Philippstr. 13, 10115 Berlin, Germany. </w:t>
       </w:r>
     </w:p>
     <w:p>
@@ -593,7 +601,7 @@
           <w:rFonts w:ascii="Helvetica Neue" w:hAnsi="Helvetica Neue"/>
           <w:lang w:val="en-US"/>
         </w:rPr>
-        <w:t xml:space="preserve">This work was supported by the Bundesministerium for Bildung und Forschung (SFB1315-327654276) grant.  We thank J.T. Tukker, N. Maier for feedback on an early version of the manuscript and the members of the Schmitz lab for scientific discussion. We thank Willy Schiegel and Tiziano Zito for technical expertise in cluster computing. We thank Federico Claudi for support with brainrender. The authors declare that they have no competing interests. </w:t>
+        <w:t xml:space="preserve">This study was supported by the German Research Foundation Deutsche Forschungsgemeinschaft (DFG), project 184695641 - SFB 958, project 327654276 - SFB 1315, Germany's Excellence Strategy - Exc-2049-390688087) and by the European Research Council (ERC) under the European Union's Horizon 2020 research and innovation programme (Grant agreement No. 810580). We thank J.T. Tukker, N. Maier for feedback on an early version of the manuscript and the members of the Schmitz lab for scientific discussion. We thank Willy Schiegel and Tiziano Zito for technical expertise in cluster computing. We thank Federico Claudi for support with brainrender. The authors declare that they have no competing interests. </w:t>
       </w:r>
     </w:p>
     <w:p>

--- a/Manuscript/De Filippo et al., 2022.docx
+++ b/Manuscript/De Filippo et al., 2022.docx
@@ -178,7 +178,7 @@
         <w:rPr>
           <w:rFonts w:ascii="Helvetica Neue" w:hAnsi="Helvetica Neue"/>
         </w:rPr>
-        <w:t xml:space="preserve">Hippocampal ripples are highly synchronous neural events critical for memory consolidation and retrieval. A minority of strong ripples has been shown to be of particular importance in situations of increased memory demands. The propagation dynamics of strong ripples inside the hippocampal formation are however still opaque. Using an open access database of large-scale electrophysiological recordings in 49 mice we extensively analyzed ripple propagation in the septal half of the hippocampal formation. Strong ripples propagate differentially in the septal and temporal direction along the hippocampal longitudinal axis, the hippocampus is therefore anisotropic in relation to ripple propagation. Hippocampal anisotropy is explained by the ability of the septal hippocampal pole to generate longer strong ripples that engage more neurons and elicit spiking activity for an extended time along the entire septal half of the hippocampal formation.</w:t>
+        <w:t xml:space="preserve">Hippocampal ripples are highly synchronous neural events critical for memory consolidation and retrieval. A minority of strong ripples has been shown to be of particular importance in situations of increased memory demands. The propagation dynamics of strong ripples inside the hippocampal formation are however still opaque. We performed an extensive analysis of ripple propagation within the septal half of the hippocampal formation. Unexpectedly, strong ripples propagate differentially in the septal and temporal direction along the hippocampal longitudinal axis, Thus, the hippocampus is anisotropic in relation to ripple propagation. Hippocampal anisotropy is explained by the ability of the septal hippocampal pole to generate longer strong ripples that engage more neurons and elicit spiking activity for an extended time along the entire septal half of the hippocampal formation. Our results suggest a possible distinctive role of the hippocampal septal pole in conditions of high memory demands. </w:t>
       </w:r>
       <w:r>
         <w:br w:type="page"/>

--- a/Manuscript/De Filippo et al., 2022.docx
+++ b/Manuscript/De Filippo et al., 2022.docx
@@ -178,7 +178,7 @@
         <w:rPr>
           <w:rFonts w:ascii="Helvetica Neue" w:hAnsi="Helvetica Neue"/>
         </w:rPr>
-        <w:t xml:space="preserve">Hippocampal ripples are highly synchronous neural events critical for memory consolidation and retrieval. A minority of strong ripples has been shown to be of particular importance in situations of increased memory demands. The propagation dynamics of strong ripples inside the hippocampal formation are however still opaque. We performed an extensive analysis of ripple propagation within the septal half of the hippocampal formation. Unexpectedly, strong ripples propagate differentially in the septal and temporal direction along the hippocampal longitudinal axis, Thus, the hippocampus is anisotropic in relation to ripple propagation. Hippocampal anisotropy is explained by the ability of the septal hippocampal pole to generate longer strong ripples that engage more neurons and elicit spiking activity for an extended time along the entire septal half of the hippocampal formation. Our results suggest a possible distinctive role of the hippocampal septal pole in conditions of high memory demands. </w:t>
+        <w:t xml:space="preserve">Hippocampal ripples are highly synchronous neural events critical for memory consolidation and retrieval. A minority of strong ripples has been shown to be of particular importance in situations of increased memory demands. The propagation dynamics of strong ripples inside the hippocampal formation are however still opaque. We analysed extensively ripple propagation within the septal half of the hippocampal formation in an open access dataset provided by the Allen Institute. Surprisingly, strong ripples propagate differentially in the septal and temporal direction along the hippocampal longitudinal axis. The majority of strong ripples is always generated locally, however, the septal hippocampal pole is able to generate longer ripples that engage more neurons and elicit spiking activity for an extended time along the entire septal half of the hippocampal formation. Septally-generated ripples have therefore higher chances of retaining their strength while travelling within the hippocampus. A substantial portion of the variance in strong ripple duration (R² = 0.463) is explained solely by the ripple starting position on the longitudinal axis.  Our results suggest a possible distinctive role of the hippocampal septal pole in conditions of high memory demands. </w:t>
       </w:r>
       <w:r>
         <w:br w:type="page"/>
@@ -208,7 +208,7 @@
           <w:rFonts w:ascii="Helvetica Neue" w:hAnsi="Helvetica Neue"/>
           <w:lang w:val="en-US"/>
         </w:rPr>
-        <w:t xml:space="preserve">Hippocampal ripples are brief oscillatory events detected in the local field potential (LFP) of the hippocampal formation, they play a crucial role in memory processes such as consolidation and retrieval {Buzsáki, 2015 #1110;Diba, 2007 #1111;Foster, 2006 #1112;Xu, 2019 #1113;Takahashi, 2015 #1114;Jadhav, 2012 #1115;Davidson, 2009 #1116;Pfeiffer, 2015 #1117;Dragoi, 2011 #1118;Girardeau, 2009 #1120}. We studied ripple propagation along the hippocampal longitudinal axis in an open-access dataset provided by the Allen Institute {Siegle, 2021 #1127}.</w:t>
+        <w:t xml:space="preserve">Hippocampal ripples are brief oscillatory events detected in the local field potential (LFP) of the hippocampal formation, these events corresponds to the synchronized depolarization of a substantial number of neurons in various hippocampal subregions {Hulse, 2016 #1141; Ylinen, 1995 #1140}. An higher ripple incidence during memory encoding is associated with superior recall performance {Norman, 2019 #1142},  furthermore, ripple incidence is increased during successful memory retrieval {Vaz, 2019 #1147}.Ripples are also important for memory consolidation both in awake and sleep conditions {Jadhav, 2012 #1143; Roux, 2017 #1144; Sirota, 2003 #1145; Girardeau, 2009 #1146},Accordingly, ripples are considered to play a crucial role in memory processes and reorganization of memory engrams {Girardeau, 2011 #1148; Buzsáki, 2015 #1110;Diba, 2007 #1111;Foster, 2006 #1112;Xu, 2019 #1113;Takahashi, 2015 #1114;Davidson, 2009 #1116;Pfeiffer, 2015 #1117;Dragoi, 2011 #1118;Girardeau, 2009 #1120}. Ripples duration follows a skewed distribution with a minority of long-duration ripples, interestingly, the fraction of long-duration ripples is increased in novel contexts, in tasks requiring memory and during correct recalls {Fernández-Ruiz, 2019 #1121}. These reults point at a specific role of long-duration ripples in situations of high mnemonic demand Reducing ripple duration artificially causes degraded working memory performance {Jadhav, 2012 #1135}, on the contrary, prolongation has a beneficial effect {Fernández-Ruiz, 2019 #1121}. These results are consistent with a possible power law distribution of ripples where a minority of stronger ripples is responsible for a substantial part of memory requirements. Indeed, ripple duration is directly proportional to ripple amplitude {Patel, 2013 #1133}. It is therefore of interest to identify the possible electro-physiological peculiarities of this sub-class of ripples. We focused our attention on propagation within the hippocampal formation. Connectivity with cortical and sub-cortical areas varies  along the longitudinal axis of the hippocampus {Moser, 1998 #1149; Vogel, 2020 #1151; Fanselow, 2010 #1150}, the different connectivity contributes to explain the functional organization gradient between a predominantly spatio-visual (septal pole) or emotional (temporal pole) processing.The dataset provided by the Allen Institute {Siegle, 2021 #1127} enabled us to study comprehensively ripples features across the dorsal half of the hippocampus. The size of this dataset made it possible to unveil propagation details that could have been missed in previous studies.</w:t>
       </w:r>
     </w:p>
     <w:p>
@@ -257,7 +257,7 @@
         <w:rPr>
           <w:rFonts w:ascii="Helvetica Neue" w:hAnsi="Helvetica Neue"/>
         </w:rPr>
-        <w:t xml:space="preserve">We analyzed the LFP signals across the visual cortex, hippocampal formation and brain stem (Supplementary Figure 1) simultaneous to ripples detected in the CA1 of 49 animals (average session duration = 9877.4 ± 43.1 seconds, average ripple incidence = 2.49 ± 0.12 per 10s). Ripples were detected on the CA1 channel with the strongest ripple activity (n ripples = 120462). Ripple strength (∫Ripple) was calculated as the integral of the filtered LFP envelope (Supplementary Figure 2B). Clear ripples were observed uniquely in the hippocampal formation (CA1, CA2, CA3, DG, SUB, ProS). Likewise, ripple-induced voltage deflections (RIVD)  were also noticeably stronger in hippocampal areas (Supplementary Figure 2C-F). ∫Ripple was noticeably irregular in single sessions both across time and space, even between different CA1 locations (Supplementary Figure 2C). We focused on the variability in ∫Ripple across pairs of CA1 recording locations with clear ripple activity (n CA1 pairs = 303, n sessions = 46). Correlation of ∫Ripple across different CA1 regions was highly variable (Figure 1A-B-C) with a lower and upper quartiles of 0.66 and 0.87 (mean = 0.76, SEM = 0.01). Distance between recording location could explain the majority (57.6%) of this variability (Figure 1B) with the top and bottom quartiles of ∫Ripple correlation showing significantly different average distances (Figure 1C-D). Given the correlation variability we asked how reliably a ripple can travel along the hippocampal longitudinal axis. To answer this question we looked at ripples lag in sessions that included both long-distance (&gt; 2126.66 µm) and short-distance (&lt; 857.29 µm) CA1 recording pairs (n sessions = 32, n CA1 pairs = 64, Figure 1E). Reference for the lag analysis was always the most medial recording location in each pair. Almost half of the ripples in long-distance pairs (49.3 ± 2.2%) were detected in both locations (inside a 120 ms window centered on ripple start at the reference location). Unsurprisingly short-distance pairs showed a more reliable propagation (69.59 ± 3.51%). Moreover, lag between long-distance pairs had a much broader distribution (Figure 1F) and a significantly bigger absolute lag (Figure 1G). Neither high nor short-distance pairs showed clear directionality (lag long-distance = -1.14 ± 0.64 ms, lag short-distance = -0.5 ± 0.41 ms). Looking at the relationship between lag and ∫Ripple in long-distance pairs, however, an asymmetric distribution was apparent (Figure 1F top), suggestive of a possible interaction between these two variables: stronger ripples appear to be predominantly associated with positive lags (i.e. ripples moving medial→lateral). To further investigate this relationship we divided ripples into two groups: strong (top 10% ∫Ripple per session at the reference location) and common (remaining ripples). The septal half of the hippocampus was divided in three sections with equal number of recordings: medial, central and lateral (Supplementary Figure 3). Strong ripples identified in the medial section, in opposition to common ripples, showed a markedly positive lag (17.83 ± 1.02 ms) indicative of a preferred medial→lateral travelling direction (Figure 1H top). Surprisingly, the same was not true for strong ripples identified in the lateral section (lag = 3.62 ± 1.05 ms, Figure 1I). Strong and common ripples lag was significantly different between medial and lateral locations both in common and strong ripples. A biased direction of propagation can be explained by an unequal chance of ripple generation across space. We could assume that selecting strong ripples we are biasing our focus towards ripples whose generation point (seed) is situated nearby our reference location, this would contribute to explain the unbalanced lag. This notion would, however, fail to explain the different directionality we observed between strong ripples in medial and lateral locations, this hints at a more complex situation.  </w:t>
+        <w:t xml:space="preserve">We studied ripple propagation along the hippocampal longitudinal axis in an open-access dataset provided by the Allen Institute. We analyzed the LFP signals across the visual cortex, hippocampal formation and brain stem (Supplementary Figure 1) simultaneous to ripples detected in the CA1 of 49 animals (average session duration = 9877.4 ± 43.1 seconds, average ripple incidence = 2.49 ± 0.12 per 10s). Ripples were detected on the CA1 channel with the strongest ripple activity (n ripples = 120462). Ripple strength (∫Ripple) was calculated as the integral of the filtered LFP envelope (Supplementary Figure 2B). Clear ripples were observed uniquely in the hippocampal formation (CA1, CA2, CA3, DG, SUB, ProS). Likewise, ripple-induced voltage deflections (RIVD)  were also noticeably stronger in hippocampal areas (Supplementary Figure 2C-F). ∫Ripple was noticeably irregular in single sessions both across time and space, even between different CA1 locations (Supplementary Figure 2C). We focused on the variability in ∫Ripple across pairs of CA1 recording locations with clear ripple activity (n CA1 pairs = 303, n sessions = 46). Correlation of ∫Ripple across different CA1 regions was highly variable (Figure 1A-B-C) with a lower and upper quartiles of 0.66 and 0.87 (mean = 0.76, SEM = 0.01). Distance between recording location could explain the majority (57.6%) of this variability (Figure 1B) with the top and bottom quartiles of ∫Ripple correlation showing significantly different average distances (Figure 1C-D). Given the correlation variability we asked how reliably a ripple can travel along the hippocampal longitudinal axis. To answer this question we looked at ripples lag in sessions that included both long-distance (&gt; 2126.66 µm) and short-distance (&lt; 857.29 µm) CA1 recording pairs (n sessions = 32, n CA1 pairs = 64, Figure 1E). Reference for the lag analysis was always the most medial recording location in each pair. Almost half of the ripples in long-distance pairs (49.3 ± 2.2%) were detected in both locations (inside a 120 ms window centered on ripple start at the reference location). Unsurprisingly short-distance pairs showed a more reliable propagation (69.59 ± 3.51%). Moreover, lag between long-distance pairs had a much broader distribution (Figure 1F) and a significantly bigger absolute lag (Figure 1G). Neither high nor short-distance pairs showed clear directionality (lag long-distance = -1.14 ± 0.64 ms, lag short-distance = -0.5 ± 0.41 ms). Looking at the relationship between lag and ∫Ripple in long-distance pairs, however, an asymmetric distribution was apparent (Figure 1F top), suggestive of a possible interaction between these two variables: stronger ripples appear to be predominantly associated with positive lags (i.e. ripples moving medial→lateral). To further investigate this relationship we divided ripples into two groups: strong (top 10% ∫Ripple per session at the reference location) and common (remaining ripples). The septal half of the hippocampus was divided in three sections with equal number of recordings: medial, central and lateral (Supplementary Figure 3). Strong ripples identified in the medial section, in opposition to common ripples, showed a markedly positive lag (17.83 ± 1.02 ms) indicative of a preferred medial→lateral travelling direction (Figure 1H top). Surprisingly, the same was not true for strong ripples identified in the lateral section (lag = 3.62 ± 1.05 ms, Figure 1I). Strong and common ripples lag was significantly different between medial and lateral locations both in common and strong ripples. A biased direction of propagation can be explained by an unequal chance of ripple generation across space. We could assume that selecting strong ripples we are biasing our focus towards ripples whose generation point (seed) is situated nearby our reference location, this would contribute to explain the unbalanced lag. This notion would, however, fail to explain the different directionality we observed between strong ripples in medial and lateral locations, this hints at a more complex situation.  </w:t>
       </w:r>
     </w:p>
     <w:p>
@@ -362,7 +362,7 @@
           <w:rFonts w:ascii="Helvetica Neue" w:hAnsi="Helvetica Neue"/>
           <w:lang w:val="en-DE"/>
         </w:rPr>
-        <w:t xml:space="preserve">Our work shows for the first time that strong ripples propagation is anisotropic along the hippocampal longitudinal axis. This anisotropy can be explained by a specific ability of the hippocampal septal (medial) pole to produce longer strong ripples that better entrain the hippocampal network and spread across the M-L axis.  Long duration ripples has been shown to be of particular importance in situations of high-memory demand {Fernández-Ruiz, 2019 #1121}, these results suggest a possible distinctive role of the hippocampal septal pole in these situations. This is consistent with previous studies that highlighted the role of the septal hippocampus in memory tasks and information processing {Hock, 1998 #1122;Moser, 1993 #1123;Moser, 1995 #1124;Steffenach, 2005 #1128;Kheirbek, 2013 #1126;McGlinchey, 2018 #1125;Fanselow, 2010 #1129;Maras, 2014 #1130;Bradfield, 2020 #1131;Qin, 2020 #1132}.</w:t>
+        <w:t xml:space="preserve">Our work shows for the first time that strong ripples propagation is anisotropic along the hippocampal longitudinal axis. This anisotropy can be explained by a specific ability of the hippocampal septal (medial) pole to produce longer strong ripples that better entrain the hippocampal network and spread across the M-L axis.  Long duration ripples has been shown to be of particular importance in situations of high-memory demand {Fernández-Ruiz, 2019 #1121}, these results suggest a possible distinctive role of the hippocampal septal pole in these situations. This is consistent with previous studies that highlighted the role of the septal hippocampus in memory tasks and information processing {Hock, 1998 #1122;Moser, 1993 #1123;Moser, 1995 #1124;Steffenach, 2005 #1128;Kheirbek, 2013 #1126;McGlinchey, 2018 #1125;Fanselow, 2010 #1129;Maras, 2014 #1130;Bradfield, 2020 #1131;Qin, 2020 #1132}.Ripple generation seems to be homogeneous across the hippocampal longitudinal axis {Patel, 2013 #1133}</w:t>
       </w:r>
       <w:r>
         <w:rPr>

--- a/Manuscript/De Filippo et al., 2022.docx
+++ b/Manuscript/De Filippo et al., 2022.docx
@@ -208,7 +208,7 @@
           <w:rFonts w:ascii="Helvetica Neue" w:hAnsi="Helvetica Neue"/>
           <w:lang w:val="en-US"/>
         </w:rPr>
-        <w:t xml:space="preserve">Hippocampal ripples are brief oscillatory events detected in the local field potential (LFP) of the hippocampal formation, these events corresponds to the synchronized depolarization of a substantial number of neurons in various hippocampal subregions {Hulse, 2016 #1141; Ylinen, 1995 #1140}. An higher ripple incidence during memory encoding is associated with superior recall performance {Norman, 2019 #1142},  furthermore, ripple incidence is increased during successful memory retrieval {Vaz, 2019 #1147}.Ripples are also important for memory consolidation both in awake and sleep conditions {Jadhav, 2012 #1143; Roux, 2017 #1144; Sirota, 2003 #1145; Girardeau, 2009 #1146},Accordingly, ripples are considered to play a crucial role in memory processes and reorganization of memory engrams {Girardeau, 2011 #1148; Buzsáki, 2015 #1110;Diba, 2007 #1111;Foster, 2006 #1112;Xu, 2019 #1113;Takahashi, 2015 #1114;Davidson, 2009 #1116;Pfeiffer, 2015 #1117;Dragoi, 2011 #1118;Girardeau, 2009 #1120}. Ripples duration follows a skewed distribution with a minority of long-duration ripples, interestingly, the fraction of long-duration ripples is increased in novel contexts, in tasks requiring memory and during correct recalls {Fernández-Ruiz, 2019 #1121}. These reults point at a specific role of long-duration ripples in situations of high mnemonic demand Reducing ripple duration artificially causes degraded working memory performance {Jadhav, 2012 #1135}, on the contrary, prolongation has a beneficial effect {Fernández-Ruiz, 2019 #1121}. These results are consistent with a possible power law distribution of ripples where a minority of stronger ripples is responsible for a substantial part of memory requirements. Indeed, ripple duration is directly proportional to ripple amplitude {Patel, 2013 #1133}. It is therefore of interest to identify the possible electro-physiological peculiarities of this sub-class of ripples. We focused our attention on propagation within the hippocampal formation. Connectivity with cortical and sub-cortical areas varies  along the longitudinal axis of the hippocampus {Moser, 1998 #1149; Vogel, 2020 #1151; Fanselow, 2010 #1150}, the different connectivity contributes to explain the functional organization gradient between a predominantly spatio-visual (septal pole) or emotional (temporal pole) processing.The dataset provided by the Allen Institute {Siegle, 2021 #1127} enabled us to study comprehensively ripples features across the dorsal half of the hippocampus. The size of this dataset made it possible to unveil propagation details that could have been missed in previous studies.</w:t>
+        <w:t xml:space="preserve">Hippocampal ripples are brief oscillatory events detected in the local field potential (LFP) of the hippocampal formation, these events corresponds to the synchronized depolarization of a substantial number of neurons in various hippocampal subregions {Hulse, 2016 #1141; Ylinen, 1995 #1140}. An higher ripple incidence during memory encoding is associated with superior recall performance {Norman, 2019 #1142},  furthermore, ripple incidence is increased during successful memory retrieval {Vaz, 2019 #1147}.Ripples are also involved in memory consolidation both in awake and sleep conditions {Jadhav, 2012 #1143; Roux, 2017 #1144; Sirota, 2003 #1145; Girardeau, 2009 #1146}, disrupting awake ripples during learning causes a persisting performance degradation, the same effect can be achieved by silencing ripples during post-learning sleep. Accordingly, ripples are considered to play a crucial role in memory processes and reorganization of memory engrams {Girardeau, 2011 #1148; Buzsáki, 2015 #1110;Diba, 2007 #1111;Foster, 2006 #1112; Xu, 2019 #1113;Takahashi, 2015 #1114;Davidson, 2009 #1116; Pfeiffer, 2015 #1117;Dragoi, 2011 #1118; Girardeau, 2009 #1120}. Ripples duration exhibits a skewed distribution with only a minority of long-duration ripples (&gt;100 ms). Interestingly, the fraction of long-duration ripples is increased in novel contexts, in tasks memory-demanding and during correct recalls {Fernández-Ruiz, 2019 #1121}.  Reducing ripple duration artificially causes degraded working memory performance {Jadhav, 2012 #1135}, on the contrary, prolongation has a beneficial effect {Fernández-Ruiz, 2019 #1121}. Ripple duration is directly proportional to ripple amplitude {Patel, 2013 #1133}, therefore, these results point at a specific role of long-duration/stronger ripples in situations of high mnemonic demand and are consistent with a possible power law distribution where a minority of ripples is responsible for a substantial part of memory requirements. It is therefore of interest to identify the possible electro-physiological peculiarities of this ripples subgroup. Do strong ripples propagate differently compared to common ripples? Are strong ripples generated homogeneously along the hippocampal longitudinal axis? Do ripples have a preferred longitudinal directionality? In this study we focused our attention on ripples generation and propagation within the hippocampal formation. Connectivity with cortical and sub-cortical areas varies  along the longitudinal axis of the hippocampus {Moser, 1998 #1149; Vogel, 2020 #1151; Fanselow, 2010 #1150} and the different connectivity contributes to explain the functional organization gradient between a predominantly spatio-visual (septal pole) and emotional (temporal pole) processing. Ripples generated in the septal and temporal hippocampal pole has already been shown to be temporally independent and able to engage different networks downstream {Sosa, 2020 #1154}. Consequentially, an inhomogeneous generation chance along the longitudinal axis might have an impact on the identity of the neurons contacted downstream by different ripples subgroups.Our work is based on the dataset provided by the Allen Institute {Siegle, 2021 #1127}, this dataset enabled us to study comprehensively ripples features across the septal half of the hippocampus. Previous studies have looked at ripple propagation along the longitudinal axes of the hippocampus {Patel, 2013 #1133; Kumar, 2020 #1153}, however, the size of this dataset made it possible to unveil propagation details previously overlooked.</w:t>
       </w:r>
     </w:p>
     <w:p>

--- a/Manuscript/De Filippo et al., 2022.docx
+++ b/Manuscript/De Filippo et al., 2022.docx
@@ -156,7 +156,7 @@
           <w:szCs w:val="22"/>
           <w:u w:val="none" w:color="000000"/>
         </w:rPr>
-        <w:t xml:space="preserve">Hippocampal ripples, Ripples propagation, Anisotropy</w:t>
+        <w:t xml:space="preserve">Hippocampal ripples, Ripples propagation</w:t>
       </w:r>
     </w:p>
     <w:p>
@@ -208,7 +208,7 @@
           <w:rFonts w:ascii="Helvetica Neue" w:hAnsi="Helvetica Neue"/>
           <w:lang w:val="en-US"/>
         </w:rPr>
-        <w:t xml:space="preserve">Hippocampal ripples are brief oscillatory events detected in the local field potential (LFP) of the hippocampal formation, these events corresponds to the synchronized depolarization of a substantial number of neurons in various hippocampal subregions {Hulse, 2016 #1141; Ylinen, 1995 #1140}. An higher ripple incidence during memory encoding is associated with superior recall performance {Norman, 2019 #1142},  furthermore, ripple incidence is increased during successful memory retrieval {Vaz, 2019 #1147}.Ripples are also involved in memory consolidation both in awake and sleep conditions {Jadhav, 2012 #1143; Roux, 2017 #1144; Sirota, 2003 #1145; Girardeau, 2009 #1146}, disrupting awake ripples during learning causes a persisting performance degradation, the same effect can be achieved by silencing ripples during post-learning sleep. Accordingly, ripples are considered to play a crucial role in memory processes and reorganization of memory engrams {Girardeau, 2011 #1148; Buzsáki, 2015 #1110;Diba, 2007 #1111;Foster, 2006 #1112; Xu, 2019 #1113;Takahashi, 2015 #1114;Davidson, 2009 #1116; Pfeiffer, 2015 #1117;Dragoi, 2011 #1118; Girardeau, 2009 #1120}. Ripples duration exhibits a skewed distribution with only a minority of long-duration ripples (&gt;100 ms). Interestingly, the fraction of long-duration ripples is increased in novel contexts, in tasks memory-demanding and during correct recalls {Fernández-Ruiz, 2019 #1121}.  Reducing ripple duration artificially causes degraded working memory performance {Jadhav, 2012 #1135}, on the contrary, prolongation has a beneficial effect {Fernández-Ruiz, 2019 #1121}. Ripple duration is directly proportional to ripple amplitude {Patel, 2013 #1133}, therefore, these results point at a specific role of long-duration/stronger ripples in situations of high mnemonic demand and are consistent with a possible power law distribution where a minority of ripples is responsible for a substantial part of memory requirements. It is therefore of interest to identify the possible electro-physiological peculiarities of this ripples subgroup. Do strong ripples propagate differently compared to common ripples? Are strong ripples generated homogeneously along the hippocampal longitudinal axis? Do ripples have a preferred longitudinal directionality? In this study we focused our attention on ripples generation and propagation within the hippocampal formation. Connectivity with cortical and sub-cortical areas varies  along the longitudinal axis of the hippocampus {Moser, 1998 #1149; Vogel, 2020 #1151; Fanselow, 2010 #1150} and the different connectivity contributes to explain the functional organization gradient between a predominantly spatio-visual (septal pole) and emotional (temporal pole) processing. Ripples generated in the septal and temporal hippocampal pole has already been shown to be temporally independent and able to engage different networks downstream {Sosa, 2020 #1154}. Consequentially, an inhomogeneous generation chance along the longitudinal axis might have an impact on the identity of the neurons contacted downstream by different ripples subgroups.Our work is based on the dataset provided by the Allen Institute {Siegle, 2021 #1127}, this dataset enabled us to study comprehensively ripples features across the septal half of the hippocampus. Previous studies have looked at ripple propagation along the longitudinal axes of the hippocampus {Patel, 2013 #1133; Kumar, 2020 #1153}, however, the size of this dataset made it possible to unveil propagation details previously overlooked.</w:t>
+        <w:t xml:space="preserve">Hippocampal ripples are brief oscillatory events detected in the local field potential (LFP) of the hippocampal formation, these events corresponds to the synchronized depolarization of a substantial number of neurons in various hippocampal subregions {Hulse, 2016 #1141; Ylinen, 1995 #1140}. An higher ripple incidence during memory encoding is associated with superior recall performance {Norman, 2019 #1142},  furthermore, ripple incidence is increased during successful memory retrieval {Vaz, 2019 #1147}. Ripples are also involved in memory consolidation both in awake and sleep conditions {Jadhav, 2012 #1143; Roux, 2017 #1144; Sirota, 2003 #1145; Girardeau, 2009 #1146}, disrupting awake ripples during learning causes a persisting performance degradation, the same effect can be achieved by silencing ripples during post-learning sleep. Accordingly, ripples are considered to play a crucial role in memory processes and reorganization of memory engrams {Girardeau, 2011 #1148; Buzsáki, 2015 #1110;Diba, 2007 #1111;Foster, 2006 #1112; Xu, 2019 #1113;Takahashi, 2015 #1114;Davidson, 2009 #1116; Pfeiffer, 2015 #1117;Dragoi, 2011 #1118; Girardeau, 2009 #1120}. Ripples duration exhibits a skewed distribution with only a minority of long-duration ripples (&gt;100 ms). Interestingly, the fraction of long-duration ripples is increased in novel contexts, in tasks memory-demanding and during correct recalls {Fernández-Ruiz, 2019 #1121}.  Reducing ripple duration artificially causes degraded working memory performance {Jadhav, 2012 #1135}, on the contrary, prolongation has a beneficial effect {Fernández-Ruiz, 2019 #1121}. Ripple duration is directly proportional to ripple amplitude {Patel, 2013 #1133}, therefore, these results point at a specific role of long-duration/stronger ripples in situations of high mnemonic demand and are consistent with a possible power law distribution where a minority of ripples is responsible for a substantial part of memory requirements. It is therefore of interest to identify the possible electro-physiological peculiarities of this ripple subgroup. Do strong ripples propagate differently compared to common ripples? Are strong ripples generated homogeneously along the hippocampal longitudinal axis? Do ripples have a preferred longitudinal directionality? In this study we focused our attention on ripples generation and propagation within the hippocampal formation. Connectivity with cortical and sub-cortical areas varies  along the longitudinal axis of the hippocampus {Moser, 1998 #1149; Strange, 2014 #1158; Vogel, 2020 #1151; Fanselow, 2010 #1150}, the different cortical connectivity contributes to explain the functional organization gradient between a predominantly spatio-visual (septal pole) and emotional (temporal pole) processing. Additionally, monoamine neuromodulators show stronger projections to ventral regions of the hippocampus. Ripples generated in the septal and temporal hippocampal pole has already been shown to be temporally independent and able to engage different networks downstream {Sosa, 2020 #1154}. Consequentially, an inhomogeneous generation chance along the longitudinal axis might have an impact on the identity of the neurons contacted downstream by different ripples subgroups. Our work is based on the dataset provided by the Allen Institute {Siegle, 2021 #1127}, this dataset enabled us to study comprehensively ripples features across the septal half of the hippocampus. Previous studies have looked at ripple propagation along the longitudinal axes of the hippocampus {Patel, 2013 #1133; Kumar, 2020 #1153}, however, the size of this dataset made it possible to unveil propagation details previously overlooked.</w:t>
       </w:r>
     </w:p>
     <w:p>
@@ -257,7 +257,7 @@
         <w:rPr>
           <w:rFonts w:ascii="Helvetica Neue" w:hAnsi="Helvetica Neue"/>
         </w:rPr>
-        <w:t xml:space="preserve">We studied ripple propagation along the hippocampal longitudinal axis in an open-access dataset provided by the Allen Institute. We analyzed the LFP signals across the visual cortex, hippocampal formation and brain stem (Supplementary Figure 1) simultaneous to ripples detected in the CA1 of 49 animals (average session duration = 9877.4 ± 43.1 seconds, average ripple incidence = 2.49 ± 0.12 per 10s). Ripples were detected on the CA1 channel with the strongest ripple activity (n ripples = 120462). Ripple strength (∫Ripple) was calculated as the integral of the filtered LFP envelope (Supplementary Figure 2B). Clear ripples were observed uniquely in the hippocampal formation (CA1, CA2, CA3, DG, SUB, ProS). Likewise, ripple-induced voltage deflections (RIVD)  were also noticeably stronger in hippocampal areas (Supplementary Figure 2C-F). ∫Ripple was noticeably irregular in single sessions both across time and space, even between different CA1 locations (Supplementary Figure 2C). We focused on the variability in ∫Ripple across pairs of CA1 recording locations with clear ripple activity (n CA1 pairs = 303, n sessions = 46). Correlation of ∫Ripple across different CA1 regions was highly variable (Figure 1A-B-C) with a lower and upper quartiles of 0.66 and 0.87 (mean = 0.76, SEM = 0.01). Distance between recording location could explain the majority (57.6%) of this variability (Figure 1B) with the top and bottom quartiles of ∫Ripple correlation showing significantly different average distances (Figure 1C-D). Given the correlation variability we asked how reliably a ripple can travel along the hippocampal longitudinal axis. To answer this question we looked at ripples lag in sessions that included both long-distance (&gt; 2126.66 µm) and short-distance (&lt; 857.29 µm) CA1 recording pairs (n sessions = 32, n CA1 pairs = 64, Figure 1E). Reference for the lag analysis was always the most medial recording location in each pair. Almost half of the ripples in long-distance pairs (49.3 ± 2.2%) were detected in both locations (inside a 120 ms window centered on ripple start at the reference location). Unsurprisingly short-distance pairs showed a more reliable propagation (69.59 ± 3.51%). Moreover, lag between long-distance pairs had a much broader distribution (Figure 1F) and a significantly bigger absolute lag (Figure 1G). Neither high nor short-distance pairs showed clear directionality (lag long-distance = -1.14 ± 0.64 ms, lag short-distance = -0.5 ± 0.41 ms). Looking at the relationship between lag and ∫Ripple in long-distance pairs, however, an asymmetric distribution was apparent (Figure 1F top), suggestive of a possible interaction between these two variables: stronger ripples appear to be predominantly associated with positive lags (i.e. ripples moving medial→lateral). To further investigate this relationship we divided ripples into two groups: strong (top 10% ∫Ripple per session at the reference location) and common (remaining ripples). The septal half of the hippocampus was divided in three sections with equal number of recordings: medial, central and lateral (Supplementary Figure 3). Strong ripples identified in the medial section, in opposition to common ripples, showed a markedly positive lag (17.83 ± 1.02 ms) indicative of a preferred medial→lateral travelling direction (Figure 1H top). Surprisingly, the same was not true for strong ripples identified in the lateral section (lag = 3.62 ± 1.05 ms, Figure 1I). Strong and common ripples lag was significantly different between medial and lateral locations both in common and strong ripples. A biased direction of propagation can be explained by an unequal chance of ripple generation across space. We could assume that selecting strong ripples we are biasing our focus towards ripples whose generation point (seed) is situated nearby our reference location, this would contribute to explain the unbalanced lag. This notion would, however, fail to explain the different directionality we observed between strong ripples in medial and lateral locations, this hints at a more complex situation.  </w:t>
+        <w:t xml:space="preserve">We studied ripple propagation along the hippocampal longitudinal axis in an open-access dataset provided by the Allen Institute. We analyzed the LFP signals across the visual cortex, hippocampal formation and brain stem (Supplementary Figure 1) simultaneous to ripples detected in the CA1 of 49 animals (average session duration = 9877.4 ± 43.1 seconds, average ripple incidence during non-running epochs = 2.49 ± 0.12 per 10s). Ripples were detected on the CA1 channel with the strongest ripple activity (n ripples = 120462). Ripple strength (∫Ripple) was calculated as the integral of the filtered LFP envelope (Supplementary Figure 2B). Clear ripples were observed uniquely in the hippocampal formation (CA1, CA2, CA3, DG, SUB, ProS). Likewise, ripple-induced voltage deflections (RIVD)  were also noticeably stronger in hippocampal areas (Supplementary Figure 2C-F). ∫Ripple was noticeably irregular in single sessions both across time and space, even between different CA1 locations (Supplementary Figure 2C). We focused on the variability in ∫Ripple across pairs of CA1 recording locations with clear ripple activity (n CA1 pairs = 303, n sessions = 46). Correlation of ∫Ripple across different CA1 regions was highly variable (Figure 1A-B-C) with a lower and upper quartiles of 0.66 and 0.87 (mean = 0.76, SEM = 0.01). Distance between recording location could explain the majority (57.6%) of this variability (Figure 1B) with the top and bottom quartiles of ∫Ripple correlation showing significantly different average distances (Figure 1C-D). Given the correlation variability we asked how reliably a ripple can travel along the hippocampal longitudinal axis. To answer this question we looked at ripples lag in sessions that included both long-distance (&gt; 2126.66 µm) and short-distance (&lt; 857.29 µm) CA1 recording pairs (n sessions = 32, n CA1 pairs = 64, Figure 1E). Reference for the lag analysis was always the most medial recording location in each pair. Almost half of the ripples in long-distance pairs (49.3 ± 2.2%) were detected in both locations (inside a 120 ms window centered on ripple start at the reference location). Unsurprisingly short-distance pairs showed a more reliable propagation (69.59 ± 3.51%). Moreover, lag between long-distance pairs had a much broader distribution (Figure 1F) and a significantly bigger absolute lag (Figure 1G). Neither high nor short-distance pairs showed clear directionality (lag long-distance = -1.14 ± 0.64 ms, lag short-distance = -0.5 ± 0.41 ms). Looking at the relationship between lag and ∫Ripple in long-distance pairs, however, an asymmetric distribution was apparent (Figure 1F top), suggestive of a possible interaction between these two variables: stronger ripples appear to be predominantly associated with positive lags (i.e. ripples moving medial→lateral). To further investigate this relationship we divided ripples into two groups: strong (top 10% ∫Ripple per session at the reference location) and common (remaining ripples). The septal half of the hippocampus was divided in three sections with equal number of recordings: medial, central and lateral (Supplementary Figure 3). Strong ripples identified in the medial section, in opposition to common ripples, showed a markedly positive lag (17.83 ± 1.02 ms) indicative of a preferred medial→lateral travelling direction (Figure 1H top). Surprisingly, the same was not true for strong ripples identified in the lateral section (lag = 3.62 ± 1.05 ms, Figure 1I). Strong and common ripples lag was significantly different between medial and lateral locations both in common and strong ripples. A biased direction of propagation can be explained by an unequal chance of ripple generation across space. We could assume that selecting strong ripples we are biasing our focus towards ripples whose generation point (seed) is situated nearby our reference location, this would contribute to explain the unbalanced lag. This notion would, however, fail to explain the different directionality we observed between strong ripples in medial and lateral locations, this hints at a more complex situation. </w:t>
       </w:r>
     </w:p>
     <w:p>
@@ -279,7 +279,7 @@
           <w:bCs/>
           <w:lang w:val="en-DE"/>
         </w:rPr>
-        <w:t xml:space="preserve">Ripples propagation along the hippocampal longitudinal axis is anisotropic.</w:t>
+        <w:t xml:space="preserve">Ripples propagates differentially along the hippocampal longitudinal axis.</w:t>
       </w:r>
     </w:p>
     <w:p>
@@ -294,7 +294,9 @@
         <w:rPr>
           <w:rFonts w:ascii="Helvetica Neue" w:hAnsi="Helvetica Neue"/>
         </w:rPr>
-        <w:t xml:space="preserve">To analyze the propagation of ripples along the hippocampal longitudinal axis we focused on sessions from which ripples were clearly detected in at least two different hippocampal sections at the same time (n = 41). We followed the propagation of strong and common ripples detected in the reference location across the hippocampus (Figure 2A-B) and built an average spatio-temporal propagation map per session (Figure 2C). Strong and common ripples in the medial section  showed a divergent propagation pattern: strong ripples travelling medio→laterally and common ripples travelling in the opposite direction (Figure 2C-D-E). Ripples detected in the lateral section did not show such strikingly divergent propagation (Figure 2F-G) whereas in the central section the propagation was divergent only laterally and not medially (Figure 2H-I). This peculiar propagation profile suggests a not previously described underlying anisotropy along the hippocampal longitudinal axis, the property of exhibiting direction-dependent qualities. To understand the mechanism underlying such variability in propagation we examined the location of the seed for each ripple in sessions in which ripples were clearly detected in every hippocampal section (n sessions = 25). In common ripples, regardless of the reference location, the majority of ripples started from the lateral section (Figure 3A). On the other hand, strong ripples displayed a more heterogenous picture. We identified two principles relative to strong ripples generation: In all hippocampal sections the majority of strong ripples are locally generated, and a greater number of strong ripples is generated medially than laterally. Looking at the central section we can appreciate the difference between the number of strong ripples generated medially and laterally (Figure 3A right, mean medial=36.83 ± 2.66%, mean lateral = 20.55 ± 2.04%, p-value = 3e-05). Strong and common ripples had significantly different seed location profiles only in the medial and central section, not in the lateral section (Figure 3B). These seed location profiles explain the propagation anisotropy, major unbalances in seeds location cause propagation patterns with clear directionality on the contrary lag measurements hovering around zero are the result of averaging between two similarly numbered groups of ripples with opposite direction of propagation. Conversely, propagation speed did not change depending on the seed location (Supplementary Figure 4).  The reason why strong ripples are only in a minority of cases generated in the lateral section remains nevertheless unclear. Using a 'strength conservation index' (SCI) we measured the ability of a ripple to retain its strength during propagation (a ripple with SCI = 1 is in the top 10% in all hippocampal sections). We observed that ripples generated laterally were effectively less able to retain their strength propagating towards the medial pole (Supplementary Figure 5). This result is not simply explained by differences in ∫Ripple along the medio-lateral (M-L) axis, as no such gradient was observed (R² = 0.0012, Supplementary Figure 6). Curiously, ripple amplitude showed a weak trend in the opposite direction (R² = 0.06), with higher amplitude ripples in the lateral section (Supplementary Figure 7).   </w:t>
+        <w:t xml:space="preserve">To analyze the propagation of ripples along the hippocampal longitudinal axis we focused on sessions from which ripples were clearly detected in at least two different hippocampal sections at the same time (n = 41). We followed the propagation of strong and common ripples detected in the reference location across the hippocampus (Figure 2A-B) and built an average spatio-temporal propagation map per session (Figure 2C). Strong and common ripples in the medial section showed a divergent propagation pattern: strong ripples travelling medio→laterally and common ripples travelling in the opposite direction (Figure 2C-D-E). Ripples detected in the lateral section did not show such strikingly divergent propagation (Figure 2F-G) whereas in the central section the propagation was divergent only laterally and not medially (Figure 2H-I). This peculiar propagation profile suggests a not previously described underlying directionality along the hippocampal longitudinal axis, with strong ripples generated rarely laterally to the reference point. To understand the mechanism underlying such difference in propagation we examined the location of the seed for each ripple in sessions in which ripples were clearly detected in every hippocampal section (n sessions = 25). While we found no differences in the amount of ripples detected in each hippocampal section (p-value = Kruskal    0.55</w:t>
+        <w:br/>
+        <w:t xml:space="preserve">Name: p-unc, dtype: float64, Kruskal-Wallis test), we observed differences regarding ripple generation. In common ripples, regardless of the reference location, the majority of ripples started from the lateral section (Figure 3A left). On the other hand, strong ripples displayed a more heterogenous picture (Figure 3A right). We identified two principles relative to strong ripples generation: In all hippocampal sections the majority of strong ripples are locally generated, and a greater number of strong ripples is generated medially than laterally. Looking at the central section we can appreciate the difference between the number of strong ripples generated medially and laterally (Figure 3A right, mean medial=36.83 ± 2.66%, mean lateral = 20.55 ± 2.04%, p-value = 3e-05, Pairwise Tukey test). Strong and common ripples had significantly different seed location profiles only in the medial and central section, not in the lateral section (Figure 3B). These seed location profiles explain the propagation idiosyncrasies, major unbalances in seeds location cause propagation patterns with clear directionality, on the contrary, lag measurements hovering around zero are the result of averaging between two similarly numbered groups of ripples with opposite direction of propagation. Conversely, propagation speed did not change depending on the seed location (Supplementary Figure 4). The reason why strong ripples are only in a minority of cases generated in the lateral section remains nevertheless unclear. Using a 'strength conservation index' (SCI) we measured the ability of a ripple to retain its strength during propagation (a ripple with SCI = 1 is in the top 10% in all hippocampal sections). We observed that ripples generated laterally were effectively less able to retain their strength propagating towards the medial pole (Supplementary Figure 5). This result is not simply explained by differences in ∫Ripple along the medio-lateral (M-L) axis, as no such gradient was observed (R² = 0.0012, Supplementary Figure 6). Curiously, ripple amplitude showed a weak trend in the opposite direction (R² = 0.06), with higher amplitude ripples in the lateral section (Supplementary Figure 7). </w:t>
       </w:r>
     </w:p>
     <w:p>
@@ -362,7 +364,9 @@
           <w:rFonts w:ascii="Helvetica Neue" w:hAnsi="Helvetica Neue"/>
           <w:lang w:val="en-DE"/>
         </w:rPr>
-        <w:t xml:space="preserve">Our work shows for the first time that strong ripples propagation is anisotropic along the hippocampal longitudinal axis. This anisotropy can be explained by a specific ability of the hippocampal septal (medial) pole to produce longer strong ripples that better entrain the hippocampal network and spread across the M-L axis.  Long duration ripples has been shown to be of particular importance in situations of high-memory demand {Fernández-Ruiz, 2019 #1121}, these results suggest a possible distinctive role of the hippocampal septal pole in these situations. This is consistent with previous studies that highlighted the role of the septal hippocampus in memory tasks and information processing {Hock, 1998 #1122;Moser, 1993 #1123;Moser, 1995 #1124;Steffenach, 2005 #1128;Kheirbek, 2013 #1126;McGlinchey, 2018 #1125;Fanselow, 2010 #1129;Maras, 2014 #1130;Bradfield, 2020 #1131;Qin, 2020 #1132}.Ripple generation seems to be homogeneous across the hippocampal longitudinal axis {Patel, 2013 #1133}</w:t>
+        <w:t xml:space="preserve">Our work shows for the first time that strong ripples propagates differentially along the hippocampal longitudinal axis. This propagation idiosyncrasy can be explained by a specific ability of the hippocampal septal (medial) pole to produce longer ripples that better entrain the hippocampal network and spread across the longitudinal axis. It was previously observed that ripples located at the septal and temporal pole are generated indipendently from each other, in addition, despite the presence of connections within the hippocampal longitudinal axis {Witter, 2007 #1155; van Strien, 2009 #1156}, in the vast majority of cases ripples do not propagate to the opposite pole {Sosa, 2020 #1154}. In accordance with these results, we observed a strong effect of spatial distance on ripple power correlation confirming a previous study {Nitzan, 2022 #1157}: the power correlation, predictably, was higher in CA1 pairscloser to each other. The effect of distance was also apparent on the ripple chance of propagation, only half of the ripples generated in the septal pole were detected additionally in the intermediate hippocampus (corresponding to the lateral section in our analysis). This chance is much higher compared to the one reported regarding propagation between opposite poles (~3.7%), it would be interesting to understand whether the temporal pole is also able to entrain the intermediate hippocampusin similar fashion or it is a peculiarity of the septal pole. Notably, the dataset we employed is limited to the septal and intermediate hippocampus.  </w:t>
+        <w:br/>
+        <w:t xml:space="preserve">Ripples can arise at any location along the hippocampal longitudinal axis {Patel, 2013 #1133}, our analysis shows that ripples are, however, not homogeneously generated across space. We observed important differences between strong ripples and common ripples generation. Common ripples generation followed a gradient with higher likelihood in the intermediate section and lowest in the septal pole.Strong ripples, on the other hand, are mostly generated locally, i.e., a strong ripple detected in the medial section is most likely generated in the medial section itself. Furthermore, only rarely a strong ripple generated in the intermediate hippocampus is able to propagate towards the septal pole retaining its strong status (top 10%). Conversely strong ripples generated in the septal pole have a sizable chance of propagate longitudinally and still be in the top 10% in terms of ripple strength. Ripples generated in the septal pole and in the intermediate hippocampus have a significantly different ability of engaging the hippocampal networks in the 50-120 ms window post ripple start, ripples generated in the septal pole engage more neurons, both excitatory and inhibitory, and, moreover, can elicit an higher spiking rate per neuron. This is reflected by the fact that the position on the longitudinal axis explains 13.3% and 46.300000000000004% of the variability in ripple duration in common and strong ripples respectively.Long duration ripples has been shown to be of particular importance in situations of high-memory demand {Fernández-Ruiz, 2019 #1121}, previous studies highlighted the role of septal hippocampus in memory tasks and information processing {Hock, 1998 #1122;Moser, 1993 #1123;Moser, 1995 #1124;Steffenach, 2005 #1128;Kheirbek, 2013 #1126;McGlinchey, 2018 #1125;Fanselow, 2010 #1129;Maras, 2014 #1130;Bradfield, 2020 #1131;Qin, 2020 #1132}.Ripple generation seems to be homogeneous across the hippocampal longitudinal axis {Patel, 2013 #1133}. Our results can explain the specific role of septal hippocampus in memory tasks with its ability of generating particularly longripples that are able to strongly engage networks in the entire top half of the hippocampal formation for an extended time. What is the reason that enables the septal pole to generate longer ripples? We can speculate that the different input connectivity might play a role. </w:t>
       </w:r>
       <w:r>
         <w:rPr>

--- a/Manuscript/De Filippo et al., 2022.docx
+++ b/Manuscript/De Filippo et al., 2022.docx
@@ -208,7 +208,7 @@
           <w:rFonts w:ascii="Helvetica Neue" w:hAnsi="Helvetica Neue"/>
           <w:lang w:val="en-US"/>
         </w:rPr>
-        <w:t xml:space="preserve">Hippocampal ripples are brief oscillatory events detected in the local field potential (LFP) of the hippocampal formation, these events corresponds to the synchronized depolarization of a substantial number of neurons in various hippocampal subregions {Hulse, 2016 #1141; Ylinen, 1995 #1140}. An higher ripple incidence during memory encoding is associated with superior recall performance {Norman, 2019 #1142},  furthermore, ripple incidence is increased during successful memory retrieval {Vaz, 2019 #1147}. Ripples are also involved in memory consolidation both in awake and sleep conditions {Jadhav, 2012 #1143; Roux, 2017 #1144; Sirota, 2003 #1145; Girardeau, 2009 #1146}, disrupting awake ripples during learning causes a persisting performance degradation, the same effect can be achieved by silencing ripples during post-learning sleep. Accordingly, ripples are considered to play a crucial role in memory processes and reorganization of memory engrams {Girardeau, 2011 #1148; Buzsáki, 2015 #1110;Diba, 2007 #1111;Foster, 2006 #1112; Xu, 2019 #1113;Takahashi, 2015 #1114;Davidson, 2009 #1116; Pfeiffer, 2015 #1117;Dragoi, 2011 #1118; Girardeau, 2009 #1120}. Ripples duration exhibits a skewed distribution with only a minority of long-duration ripples (&gt;100 ms). Interestingly, the fraction of long-duration ripples is increased in novel contexts, in tasks memory-demanding and during correct recalls {Fernández-Ruiz, 2019 #1121}.  Reducing ripple duration artificially causes degraded working memory performance {Jadhav, 2012 #1135}, on the contrary, prolongation has a beneficial effect {Fernández-Ruiz, 2019 #1121}. Ripple duration is directly proportional to ripple amplitude {Patel, 2013 #1133}, therefore, these results point at a specific role of long-duration/stronger ripples in situations of high mnemonic demand and are consistent with a possible power law distribution where a minority of ripples is responsible for a substantial part of memory requirements. It is therefore of interest to identify the possible electro-physiological peculiarities of this ripple subgroup. Do strong ripples propagate differently compared to common ripples? Are strong ripples generated homogeneously along the hippocampal longitudinal axis? Do ripples have a preferred longitudinal directionality? In this study we focused our attention on ripples generation and propagation within the hippocampal formation. Connectivity with cortical and sub-cortical areas varies  along the longitudinal axis of the hippocampus {Moser, 1998 #1149; Strange, 2014 #1158; Vogel, 2020 #1151; Fanselow, 2010 #1150}, the different cortical connectivity contributes to explain the functional organization gradient between a predominantly spatio-visual (septal pole) and emotional (temporal pole) processing. Additionally, monoamine neuromodulators show stronger projections to ventral regions of the hippocampus. Ripples generated in the septal and temporal hippocampal pole has already been shown to be temporally independent and able to engage different networks downstream {Sosa, 2020 #1154}. Consequentially, an inhomogeneous generation chance along the longitudinal axis might have an impact on the identity of the neurons contacted downstream by different ripples subgroups. Our work is based on the dataset provided by the Allen Institute {Siegle, 2021 #1127}, this dataset enabled us to study comprehensively ripples features across the septal half of the hippocampus. Previous studies have looked at ripple propagation along the longitudinal axes of the hippocampus {Patel, 2013 #1133; Kumar, 2020 #1153}, however, the size of this dataset made it possible to unveil propagation details previously overlooked.</w:t>
+        <w:t xml:space="preserve">Hippocampal ripples are brief oscillatory events detected in the local field potential (LFP) of the hippocampal formation, these events corresponds to the synchronized depolarization of a substantial number of neurons in various hippocampal subregions {Hulse, 2016 #1141; Ylinen, 1995 #1140}. An higher ripple incidence during memory encoding is associated with superior recall performance {Norman, 2019 #1142},  furthermore, ripple incidence is increased during successful memory retrieval {Vaz, 2019 #1147, Carr, 2011 #1169}. Ripples are also involved in memory consolidation both in awake and sleep conditions {Jadhav, 2012 #1143; Roux, 2017 #1144; Sirota, 2003 #1145; Girardeau, 2009 #1146}, disrupting awake ripples during learning causes a persisting performance degradation, the same effect can be achieved by silencing ripples during post-learning sleep. Accordingly, ripples are considered to play a crucial role in memory processes and reorganization of memory engrams {Girardeau, 2011 #1148; Buzsáki, 2015 #1110;Diba, 2007 #1111;Foster, 2006 #1112; Xu, 2019 #1113;Takahashi, 2015 #1114;Davidson, 2009 #1116; Pfeiffer, 2015 #1117;Dragoi, 2011 #1118; Girardeau, 2009 #1120}. Ripples duration exhibits a skewed distribution with only a minority of long-duration ripples (&gt;100 ms). Interestingly, the fraction of long-duration ripples is increased in novel contexts, in tasks memory-demanding and during correct recalls {Fernández-Ruiz, 2019 #1121}.  Reducing ripple duration artificially causes degraded working memory performance {Jadhav, 2012 #1135}, on the contrary, prolongation has a beneficial effect {Fernández-Ruiz, 2019 #1121}. Ripple duration is directly proportional to ripple amplitude {Patel, 2013 #1133}, therefore, these results point at a specific role of long-duration/stronger ripples in situations of high mnemonic demand and are consistent with a possible power law distribution where a minority of ripples is responsible for a substantial part of memory requirements. It is therefore of interest to identify the possible electro-physiological peculiarities of this ripple subgroup. Do strong ripples propagate differently compared to common ripples? Are strong ripples generated homogeneously along the hippocampal longitudinal axis? Do ripples have a preferred longitudinal directionality? In this study we focused our attention on ripples generation and propagation within the hippocampal formation. Connectivity with cortical and sub-cortical areas varies  along the longitudinal axis of the hippocampus {Moser, 1998 #1149; Strange, 2014 #1158; Vogel, 2020 #1151; Fanselow, 2010 #1150}, the different cortical connectivity contributes to explain the functional organization gradient between a predominantly spatio-visual (septal pole) and emotional (temporal pole) processing. Additionally, monoamine neuromodulators show stronger projections to ventral regions of the hippocampus. Ripples generated in the septal and temporal hippocampal pole has already been shown to be temporally independent and able to engage different networks downstream {Sosa, 2020 #1154}. Consequentially, an inhomogeneous generation chance along the longitudinal axis might have an impact on the identity of the neurons contacted downstream by different ripples subgroups. Our work is based on the dataset provided by the Allen Institute {Siegle, 2021 #1127}, this dataset enabled us to study comprehensively ripples features across the septal half of the hippocampus. Previous studies have looked at ripple propagation along the longitudinal axes of the hippocampus {Patel, 2013 #1133; Kumar, 2020 #1153}, however, the size of this dataset made it possible to unveil propagation details previously overlooked.</w:t>
       </w:r>
     </w:p>
     <w:p>
@@ -333,7 +333,7 @@
         <w:rPr>
           <w:rFonts w:ascii="Helvetica Neue" w:hAnsi="Helvetica Neue"/>
         </w:rPr>
-        <w:t xml:space="preserve">To understand the reason behind the differential propagation we focused uniquely on the central section, here it was possible to distinguish between ripples generated laterally or medially ('lateral ripples' and 'medial ripples'). We included in the analysis sessions in which ripples were clearly detected in each hippocampal section and with at least 100 ripples of each kind (n sessions = 24). We looked at spiking activity associated with these two classes of ripples in the hippocampal formation across the M-L axis (n clusters per session = 650.42 ± 33.16, Figure 4A-B-C). To compare sessions we created interpolated maps of the difference between spiking induced by medial and lateral ripples (Figure 4D). Immediately following ripple start (0-50 ms, "early phase") spiking was predictably influenced by ripple seed proximity: in the lateral section, lateral ripples induced more spiking (indicated by the blue color), whereas in the medial section it was the medial ripples that dominated (indicated by the red color). Surprisingly, in the 50-120 ms window post ripple start ("late phase"), medial ripples could elicit significantly higher spiking activity than lateral ripples along the entire M-L axis (Figure 4E). Dividing clusters in putative excitatory and inhibitory using the waveform duration we observed the same effect in both types of neuron (Supplementary Figure 8). In accordance with this result we found that the medial hippocampal section is able to generate longer ripples (Figure 4F). An important portion of the variance in ripple duration is indeed explained by location on the M-L axis both in common (R² = 0.133) and especially in strong ripples (R² = 0.463). The observed extended spiking could be due to a increased number of neurons participating in the ripple, to a higher spiking rate per neuron or a combination of these two elements. Fraction of active neurons and spiking rate were both significantly higher in medial ripples (Supplementary Figure 9). Focusing only on the late phase the difference in fraction of active neurons per ripples between medial and lateral ripples was even more striking (Cohen's d = 1.7, Figure 4G). Inversely, in the early phase lateral ripples could engage more neurons, although, the effect size was much smaller (Cohen's d = 0.39). The same results was found in relation to the spiking rate, medial ripples caused a significant and considerable increase in spiking rate in the late phase (Cohen's d = 1.75, Figure 4H). Dividing again the clusters into putative excitatory and inhibitory, significant differences between medial and lateral ripples were present only in the late phase. Spiking frequency and number of engaged neurons were significant higher in medial ripples both in putative excitatory and inhibitory clusters (Supplementary Figure 10). In summary, the prolonged spiking observed in medial ripples was caused both by an increased number of engaged neurons and a higher spiking rate per cell, both in putative excitatory and inhibitory neurons. </w:t>
+        <w:t xml:space="preserve">To understand the reason behind the differential propagation we focused uniquely on the central section, here it was possible to distinguish between ripples generated laterally or medially ('lateral ripples' and 'medial ripples'). We included in the analysis sessions in which ripples were clearly detected in each hippocampal section and with at least 100 ripples of each kind (n sessions = 24). We looked at spiking activity associated with these two classes of ripples in the hippocampal formation across the M-L axis (n clusters per session = 650.42 ± 33.16, Figure 4A-B-C). To compare sessions we created interpolated maps of the difference between spiking induced by medial and lateral ripples (Figure 4D). Immediately following ripple start (0-50 ms, "early phase") spiking was predictably influenced by ripple seed proximity: in the lateral section, lateral ripples induced more spiking (indicated by the blue color), whereas in the medial section it was the medial ripples that dominated (indicated by the red color). Surprisingly, in the 50-120 ms window post ripple start ("late phase"), medial ripples could elicit significantly higher spiking activity than lateral ripples along the entire M-L axis (Figure 4E). Dividing clusters in putative excitatory and inhibitory using the waveform duration we observed the same effect in both types of neuron (Supplementary Figure 8). In accordance with this result we found that the medial hippocampal section is able to generate longer ripples (Figure 4F). An important portion of the variance in ripple duration is indeed explained by location on the M-L axis both in common (R² = 0.133) and especially in strong ripples (R² = 0.463). The observed extended spiking could be due to a increased number of neurons participating in the ripple, to a higher spiking rate per neuron or a combination of these two elements. Fraction of active neurons and spiking rate were both significantly higher in medial ripples (Supplementary Figure 9). Focusing only on the late phase the difference in fraction of active neurons per ripples between medial and lateral ripples was even more striking (Cohen's d = 1.7, Figure 4G). Inversely, in the early phase lateral ripples could engage more neurons, although, the effect size was much smaller (Cohen's d = 0.39). The same results was found in relation to the spiking rate, medial ripples caused a significant and considerable increase in spiking rate in the late phase (Cohen's d = 1.75, Figure 4H). Dividing again the clusters into putative excitatory and inhibitory, significant differences between medial and lateral ripples were present only in the late phase. Spiking frequency and number of engaged neurons were significant higher in medial ripples both in putative excitatory and inhibitory clusters (Supplementary Figure 10). In summary, the prolonged spiking observed in medial ripples was caused both by an increased number of engaged neurons and a higher spiking rate per cell, both in putative excitatory and inhibitory neurons. The disparity in network engagement can possibly be in part explained by electrophysiological differences across hippocampal sections (e.g. higher firing rate). We did not find differences in the number of firing neurons (medial = 74.73, lateral = 79.8, p-value = 0.35648456988992505, Mann-Whitney U test), we did, however, found differences in firing rate, waveform duration, and waveform shape (recovery slope and peak-through ratio). Firing rate and waveform duration exhibited respectivelya left- and right-shifted distribution in the lateral section, reflecting higher firing rate and shorter action potentials in the medial section.  </w:t>
       </w:r>
     </w:p>
     <w:p>
@@ -366,7 +366,7 @@
         </w:rPr>
         <w:t xml:space="preserve">Our work shows for the first time that strong ripples propagates differentially along the hippocampal longitudinal axis. This propagation idiosyncrasy can be explained by a specific ability of the hippocampal septal (medial) pole to produce longer ripples that better entrain the hippocampal network and spread across the longitudinal axis. It was previously observed that ripples located at the septal and temporal pole are generated indipendently from each other, in addition, despite the presence of connections within the hippocampal longitudinal axis {Witter, 2007 #1155; van Strien, 2009 #1156}, in the vast majority of cases ripples do not propagate to the opposite pole {Sosa, 2020 #1154}. In accordance with these results, we observed a strong effect of spatial distance on ripple power correlation confirming a previous study {Nitzan, 2022 #1157}: the power correlation, predictably, was higher in CA1 pairscloser to each other. The effect of distance was also apparent on the ripple chance of propagation, only half of the ripples generated in the septal pole were detected additionally in the intermediate hippocampus (corresponding to the lateral section in our analysis). This chance is much higher compared to the one reported regarding propagation between opposite poles (~3.7%), it would be interesting to understand whether the temporal pole is also able to entrain the intermediate hippocampusin similar fashion or it is a peculiarity of the septal pole. Notably, the dataset we employed is limited to the septal and intermediate hippocampus.  </w:t>
         <w:br/>
-        <w:t xml:space="preserve">Ripples can arise at any location along the hippocampal longitudinal axis {Patel, 2013 #1133}, our analysis shows that ripples are, however, not homogeneously generated across space. We observed important differences between strong ripples and common ripples generation. Common ripples generation followed a gradient with higher likelihood in the intermediate section and lowest in the septal pole.Strong ripples, on the other hand, are mostly generated locally, i.e., a strong ripple detected in the medial section is most likely generated in the medial section itself. Furthermore, only rarely a strong ripple generated in the intermediate hippocampus is able to propagate towards the septal pole retaining its strong status (top 10%). Conversely strong ripples generated in the septal pole have a sizable chance of propagate longitudinally and still be in the top 10% in terms of ripple strength. Ripples generated in the septal pole and in the intermediate hippocampus have a significantly different ability of engaging the hippocampal networks in the 50-120 ms window post ripple start, ripples generated in the septal pole engage more neurons, both excitatory and inhibitory, and, moreover, can elicit an higher spiking rate per neuron. This is reflected by the fact that the position on the longitudinal axis explains 13.3% and 46.300000000000004% of the variability in ripple duration in common and strong ripples respectively.Long duration ripples has been shown to be of particular importance in situations of high-memory demand {Fernández-Ruiz, 2019 #1121}, previous studies highlighted the role of septal hippocampus in memory tasks and information processing {Hock, 1998 #1122;Moser, 1993 #1123;Moser, 1995 #1124;Steffenach, 2005 #1128;Kheirbek, 2013 #1126;McGlinchey, 2018 #1125;Fanselow, 2010 #1129;Maras, 2014 #1130;Bradfield, 2020 #1131;Qin, 2020 #1132}.Ripple generation seems to be homogeneous across the hippocampal longitudinal axis {Patel, 2013 #1133}. Our results can explain the specific role of septal hippocampus in memory tasks with its ability of generating particularly longripples that are able to strongly engage networks in the entire top half of the hippocampal formation for an extended time. What is the reason that enables the septal pole to generate longer ripples? We can speculate that the different input connectivity might play a role. </w:t>
+        <w:t xml:space="preserve">Ripples can arise at any location along the hippocampal longitudinal axis {Patel, 2013 #1133}, our analysis shows that ripples are, however, not homogeneously generated across space. We observed important differences between strong ripples and common ripples generation. Common ripples generation followed a gradient with higher likelihood in the intermediate section and lowest in the septal pole.Strong ripples, on the other hand, are mostly generated locally, i.e., a strong ripple detected in the medial section is most likely generated in the medial section itself. Furthermore, only rarely a strong ripple generated in the intermediate hippocampus is able to propagate towards the septal pole retaining its strong status (top 10%). Conversely strong ripples generated in the septal pole have a sizable chance of propagate longitudinally and still be in the top 10% in terms of ripple strength. Ripples generated in the septal pole and in the intermediate hippocampus have a significantly different ability of engaging the hippocampal networks in the 50-120 ms window post ripple start, ripples generated in the septal pole activate more neurons, both excitatory and inhibitory, and, moreover, can elicit an higher spiking rate per neuron. This is reflected by the fact that the position on the longitudinal axis explains 13.3% and 46.300000000000004% of the variability in ripple duration in common and strong ripples respectively. Consistenly, thetemporal hippocampus has been shown to produce shorter ripples booth in awake and sleep {Sosa, 2020 #1154}.Long duration ripples has been shown to be of particular importance in situations of high-memory demand {Fernández-Ruiz, 2019 #1121}, previous studies highlighted the role of septal hippocampus in memory tasks and information processing {Hock, 1998 #1122;Moser, 1993 #1123;Moser, 1995 #1124;Steffenach, 2005 #1128;Kheirbek, 2013 #1126;McGlinchey, 2018 #1125;Fanselow, 2010 #1129;Maras, 2014 #1130;Bradfield, 2020 #1131;Qin, 2020 #1132}.Ripple generation seems to be homogeneous across the hippocampal longitudinal axis {Patel, 2013 #1133}. Our results can explain the specific role of septal hippocampus in memory tasks with its ability of generating particularly longripples that are able to strongly engage networks in the entire top half of the hippocampal formation for an extended time. What is the reason that enables the septal pole to generate longer ripples? There might for example be underlying electrophyisiological differences between the septal and intermediate hippocampus. Looking at units features we found some differences in the waveform shape and duration. We can hypothesize that longer action potentials and, consequentially, longer refractory periods hinder the ability to sustain protracted high frequency spiking. Accordingly we found an increased firing rate in the septal pole. This might contribute to explain the prolonged ripples observed in the septal pole.We can also speculate that the neuromodulatory inputs gradient, monoamine fibers have been shown to be stronger in the ventral part {Strange, 2014 #1105}, might influence neurons responses. Serotonin {ul Haq, 2016 #1165, Wang, 2015 #1170}}, noradrenaline {Ul Haq, 2012 #1166,Novitskaya, 2016 #1171} and acetylcholine {Zhang, 2021 #1167} have all been shown to suppress ripples. In accordance with this, some ripples are coupled with a reduced activation of the locus coeruleus and the dorsal raphe nucleus in vivo {Ramirez-Villegas, 2015 #1168}. Ripples can be subdivided in different types according to the relationship between the hippocampal LFP and the ripple itself {Ramirez-Villegas, 2015 #1168}.Intriguingly these subtypes are associated with two different brain-wide networks, the first communicating preferentially with the associative neocortex and a second one biased towards subcortical structures. Moreover, these different types of ripples have been proposed to possibly fulfill different functional roles. Given the different input/output connectivity between septal, intermediate and temporal hippocampus {Fanselow, 2010 #1129} we hypothesize that ripple generated at different points of the hippocampal longitudinal axis might as well have functional differences, with the strong ripples generated septally possibly able to combine the different kind of informatiosn processed in the distinct hippocampal sections and further relaying the intgrated information back to the neocortex in acccordance with the two-stage memory hypothesis {Diekelmann, 2010 #1172, Marr, 1971 #1173,Buzsáki, 1989 #1174, Rasch, 2007 #1175, McClelland, 1995 #1176}.  </w:t>
       </w:r>
       <w:r>
         <w:rPr>
@@ -571,6 +571,43 @@
     </w:p>
     <w:p>
       <w:pPr>
+        <w:pStyle w:val="Teaser"/>
+        <w:spacing w:before="0" w:after="120" w:line="360" w:lineRule="auto"/>
+        <w:jc w:val="both"/>
+        <w:rPr>
+          <w:rFonts w:ascii="Helvetica Neue" w:hAnsi="Helvetica Neue"/>
+          <w:b/>
+          <w:bCs/>
+          <w:lang w:val="en-DE"/>
+        </w:rPr>
+      </w:pPr>
+      <w:r>
+        <w:rPr>
+          <w:rFonts w:ascii="Helvetica Neue" w:hAnsi="Helvetica Neue"/>
+          <w:b/>
+          <w:bCs/>
+          <w:lang w:val="en-DE"/>
+        </w:rPr>
+        <w:t xml:space="preserve">Units selection and features calculations</w:t>
+      </w:r>
+    </w:p>
+    <w:p>
+      <w:pPr>
+        <w:spacing w:after="360" w:line="360" w:lineRule="auto"/>
+        <w:jc w:val="both"/>
+        <w:rPr>
+          <w:rFonts w:ascii="Helvetica Neue" w:hAnsi="Helvetica Neue"/>
+        </w:rPr>
+      </w:pPr>
+      <w:r>
+        <w:rPr>
+          <w:rFonts w:ascii="Helvetica Neue" w:hAnsi="Helvetica Neue"/>
+        </w:rPr>
+        <w:t xml:space="preserve">Clusters were filtered according to the following parameters: Waveform peak-trough ratio &lt; 5, ISI violations &lt; 0.5, amplitude cutoff &lt; 0.1 and Presence ratio &gt; 0.1. For an explanation of the parameters see https://github.com/AllenInstitute/ecephys_spike_sorting/blob/master/ecephys_spike_sorting/modules/quality_metrics/README.md and https://brainmapportal-live-4cc80a57cd6e400d854-f7fdcae.divio-media.net/filer_public/80/75/8075a100-ca64-429a-b39a-569121b612b2/neuropixels_visual_coding_-_white_paper_v10.pdf.Firing rate was calculated on all clusters with presence ratio &gt; 0.1. </w:t>
+      </w:r>
+    </w:p>
+    <w:p>
+      <w:pPr>
         <w:pStyle w:val="Heading1"/>
       </w:pPr>
       <w:r>
@@ -605,7 +642,7 @@
           <w:rFonts w:ascii="Helvetica Neue" w:hAnsi="Helvetica Neue"/>
           <w:lang w:val="en-US"/>
         </w:rPr>
-        <w:t xml:space="preserve">This study was supported by the German Research Foundation Deutsche Forschungsgemeinschaft (DFG), project 184695641 - SFB 958, project 327654276 - SFB 1315, Germany's Excellence Strategy - Exc-2049-390688087) and by the European Research Council (ERC) under the European Union's Horizon 2020 research and innovation programme (Grant agreement No. 810580). We thank J.T. Tukker, N. Maier for feedback on an early version of the manuscript and the members of the Schmitz lab for scientific discussion. We thank Willy Schiegel and Tiziano Zito for technical expertise in cluster computing. We thank Federico Claudi for support with brainrender. The authors declare that they have no competing interests. </w:t>
+        <w:t xml:space="preserve">This study was supported by the German Research Foundation Deutsche Forschungsgemeinschaft (DFG), project 184695641 - SFB 958, project 327654276 - SFB 1315, Germany's Excellence Strategy - Exc-2049-390688087) and by the European Research Council (ERC) under the European Union's Horizon 2020 research and innovation programme (Grant agreement No. 810580). We thank J.T. Tukker, N. Maier for feedback on an early version of the manuscript and the members of the Schmitz lab for scientific discussion. We thank Willy Schiegel and Tiziano Zito for technical help with cluster computing. We thank Federico Claudi for support with brainrender. The authors declare that they have no competing interests. </w:t>
       </w:r>
     </w:p>
     <w:p>

--- a/Manuscript/De Filippo et al., 2022.docx
+++ b/Manuscript/De Filippo et al., 2022.docx
@@ -178,7 +178,7 @@
         <w:rPr>
           <w:rFonts w:ascii="Helvetica Neue" w:hAnsi="Helvetica Neue"/>
         </w:rPr>
-        <w:t xml:space="preserve">Hippocampal ripples are highly synchronous neural events critical for memory consolidation and retrieval. A minority of strong ripples has been shown to be of particular importance in situations of increased memory demands. The propagation dynamics of strong ripples inside the hippocampal formation are however still opaque. We analysed extensively ripple propagation within the septal half of the hippocampal formation in an open access dataset provided by the Allen Institute. Surprisingly, strong ripples propagate differentially in the septal and temporal direction along the hippocampal longitudinal axis. The majority of strong ripples is always generated locally, however, the septal hippocampal pole is able to generate longer ripples that engage more neurons and elicit spiking activity for an extended time along the entire septal half of the hippocampal formation. Septally-generated ripples have therefore higher chances of retaining their strength while travelling within the hippocampus. A substantial portion of the variance in strong ripple duration (R² = 0.463) is explained solely by the ripple starting position on the longitudinal axis.  Our results suggest a possible distinctive role of the hippocampal septal pole in conditions of high memory demands. </w:t>
+        <w:t xml:space="preserve">Hippocampal ripples are highly synchronous neural events critical for memory consolidation and retrieval. A minority of strong ripples has been shown to be of particular importance in situations of increased memory demands. The propagation dynamics of strong ripples inside the hippocampal formation are, however, still opaque. We analyzed ripple propagation within the septal half of the hippocampal formation in an open access dataset provided by the Allen Institute. Surprisingly, strong ripples propagate differentially in the septal and temporal direction along the hippocampal longitudinal axis. The septal hippocampal pole is able to generate longer ripples that engage more neurons and elicit spiking activity for an extended time along the entire septal half of the hippocampal formation. Ripples generated septally have therefore higher chances of retaining their strength while travelling within the hippocampus. A substantial portion of the variance in strong ripple duration (R² = 0.463) is explained solely by the ripple generation point on the longitudinal axis. Our results are consistent with a possible distinctive role of the hippocampal septal pole in conditions of high memory demand. </w:t>
       </w:r>
       <w:r>
         <w:br w:type="page"/>
@@ -208,7 +208,7 @@
           <w:rFonts w:ascii="Helvetica Neue" w:hAnsi="Helvetica Neue"/>
           <w:lang w:val="en-US"/>
         </w:rPr>
-        <w:t xml:space="preserve">Hippocampal ripples are brief oscillatory events detected in the local field potential (LFP) of the hippocampal formation, these events corresponds to the synchronized depolarization of a substantial number of neurons in various hippocampal subregions {Hulse, 2016 #1141; Ylinen, 1995 #1140}. An higher ripple incidence during memory encoding is associated with superior recall performance {Norman, 2019 #1142},  furthermore, ripple incidence is increased during successful memory retrieval {Vaz, 2019 #1147, Carr, 2011 #1169}. Ripples are also involved in memory consolidation both in awake and sleep conditions {Jadhav, 2012 #1143; Roux, 2017 #1144; Sirota, 2003 #1145; Girardeau, 2009 #1146}, disrupting awake ripples during learning causes a persisting performance degradation, the same effect can be achieved by silencing ripples during post-learning sleep. Accordingly, ripples are considered to play a crucial role in memory processes and reorganization of memory engrams {Girardeau, 2011 #1148; Buzsáki, 2015 #1110;Diba, 2007 #1111;Foster, 2006 #1112; Xu, 2019 #1113;Takahashi, 2015 #1114;Davidson, 2009 #1116; Pfeiffer, 2015 #1117;Dragoi, 2011 #1118; Girardeau, 2009 #1120}. Ripples duration exhibits a skewed distribution with only a minority of long-duration ripples (&gt;100 ms). Interestingly, the fraction of long-duration ripples is increased in novel contexts, in tasks memory-demanding and during correct recalls {Fernández-Ruiz, 2019 #1121}.  Reducing ripple duration artificially causes degraded working memory performance {Jadhav, 2012 #1135}, on the contrary, prolongation has a beneficial effect {Fernández-Ruiz, 2019 #1121}. Ripple duration is directly proportional to ripple amplitude {Patel, 2013 #1133}, therefore, these results point at a specific role of long-duration/stronger ripples in situations of high mnemonic demand and are consistent with a possible power law distribution where a minority of ripples is responsible for a substantial part of memory requirements. It is therefore of interest to identify the possible electro-physiological peculiarities of this ripple subgroup. Do strong ripples propagate differently compared to common ripples? Are strong ripples generated homogeneously along the hippocampal longitudinal axis? Do ripples have a preferred longitudinal directionality? In this study we focused our attention on ripples generation and propagation within the hippocampal formation. Connectivity with cortical and sub-cortical areas varies  along the longitudinal axis of the hippocampus {Moser, 1998 #1149; Strange, 2014 #1158; Vogel, 2020 #1151; Fanselow, 2010 #1150}, the different cortical connectivity contributes to explain the functional organization gradient between a predominantly spatio-visual (septal pole) and emotional (temporal pole) processing. Additionally, monoamine neuromodulators show stronger projections to ventral regions of the hippocampus. Ripples generated in the septal and temporal hippocampal pole has already been shown to be temporally independent and able to engage different networks downstream {Sosa, 2020 #1154}. Consequentially, an inhomogeneous generation chance along the longitudinal axis might have an impact on the identity of the neurons contacted downstream by different ripples subgroups. Our work is based on the dataset provided by the Allen Institute {Siegle, 2021 #1127}, this dataset enabled us to study comprehensively ripples features across the septal half of the hippocampus. Previous studies have looked at ripple propagation along the longitudinal axes of the hippocampus {Patel, 2013 #1133; Kumar, 2020 #1153}, however, the size of this dataset made it possible to unveil propagation details previously overlooked.</w:t>
+        <w:t xml:space="preserve">Hippocampal ripples are brief oscillatory events detected in the local field potential (LFP) of the hippocampal formation, these events correspond to the synchronized depolarization of a substantial number of neurons in various hippocampal subregions {Hulse, 2016 #1141; Ylinen, 1995 #1140}. An higher ripple incidence during memory encoding is associated with superior recall performance {Norman, 2019 #1142},  furthermore, ripple incidence is increased during successful memory retrieval {Vaz, 2019 #1147; Carr, 2011 #1169}. Ripples are also involved in memory consolidation both in awake and sleep conditions {Jadhav, 2012 #1143; Roux, 2017 #1144; Sirota, 2003 #1145; Girardeau, 2009 #1146}, disrupting awake ripples during learning causes a persisting performance degradation, the same effect can be achieved by silencing ripples during post-learning sleep. Accordingly, ripples are considered to play a crucial role in memory processes and reorganization of memory engrams {Girardeau, 2011 #1148; Buzsáki, 2015 #1110;Diba, 2007 #1111;Foster, 2006 #1112; Xu, 2019 #1113;Takahashi, 2015 #1114;Davidson, 2009 #1116; Pfeiffer, 2015 #1117;Dragoi, 2011 #1118; Girardeau, 2009 #1120}. Ripples duration exhibits a skewed distribution with only a minority of long-duration ripples (&gt;100 ms). Interestingly, the fraction of long-duration ripples is increased in novel contexts, in memory-demanding tasks and during correct recalls {Fernández-Ruiz, 2019 #1121}. Reducing ripple duration artificially causes a degraded working memory performance {Jadhav, 2012 #1135} and, on the contrary, prolongation has a beneficial effect {Fernández-Ruiz, 2019 #1121}. Ripple duration is directly proportional to ripple amplitude {Patel, 2013 #1133}, therefore, these results point at a specific role of stronger ripples in situations of high mnemonic demand and are consistent with a possible power law distribution where a minority of ripples is responsible for a substantial part of memory requirements. For this reason, it is of interest to identify the possible electrophysiological peculiarities of this ripples subgroup. Do strong ripples propagate differently compared to common ripples? Are strong ripples generated homogeneously along the hippocampal longitudinal axis? Do ripples have a preferred longitudinal directionality? In this study we focused our attention on ripples generation and propagation within the hippocampal formation. Hippocampal connectivity with cortical and sub-cortical areas varies considerably along the longitudinal axis {Moser, 1998 #1149; Fanselow, 2010 #1150} and gene expression, as well, exhibits both gradual and discrete transitions along the same axis {Vogel, 2020 #1151; Strange, 2014 #1158}. Consequently, the hippocampus is considered to be functionally segmented along its long axis. The different connectivity contributes to explain the functional organization gradient between a predominantly spatio-visual (septal pole) and emotional (temporal pole) processing. Ripples generated in the septal and temporal hippocampal pole has already been shown to be temporally independent and able to engage different neuron subpopulations, even in the same downstream brain area {Sosa, 2020 #1154}. Consequentially, an heterogeneous ripple generation chance along the longitudinal axis most probably has an impact on the frequency with which different brain areas and neurons subgroups are activated. Our work is based on a dataset provided by the Allen Institute {Siegle, 2021 #1127}, this dataset enabled us to study comprehensively ripples features across the septal half of the hippocampus. Previous studies have looked at ripple propagation along the longitudinal axes of the hippocampus {Patel, 2013 #1133; Kumar, 2020 #1153}, however, the size of this dataset made it possible to unveil propagation details previously overlooked.</w:t>
       </w:r>
     </w:p>
     <w:p>
@@ -242,7 +242,7 @@
           <w:bCs/>
           <w:lang w:val="en-DE"/>
         </w:rPr>
-        <w:t xml:space="preserve">Distance explains the majority of the ripple strength correlation variability.</w:t>
+        <w:t xml:space="preserve">Distance explains most of the ripple strength correlation variability.</w:t>
       </w:r>
     </w:p>
     <w:p>
@@ -257,7 +257,7 @@
         <w:rPr>
           <w:rFonts w:ascii="Helvetica Neue" w:hAnsi="Helvetica Neue"/>
         </w:rPr>
-        <w:t xml:space="preserve">We studied ripple propagation along the hippocampal longitudinal axis in an open-access dataset provided by the Allen Institute. We analyzed the LFP signals across the visual cortex, hippocampal formation and brain stem (Supplementary Figure 1) simultaneous to ripples detected in the CA1 of 49 animals (average session duration = 9877.4 ± 43.1 seconds, average ripple incidence during non-running epochs = 2.49 ± 0.12 per 10s). Ripples were detected on the CA1 channel with the strongest ripple activity (n ripples = 120462). Ripple strength (∫Ripple) was calculated as the integral of the filtered LFP envelope (Supplementary Figure 2B). Clear ripples were observed uniquely in the hippocampal formation (CA1, CA2, CA3, DG, SUB, ProS). Likewise, ripple-induced voltage deflections (RIVD)  were also noticeably stronger in hippocampal areas (Supplementary Figure 2C-F). ∫Ripple was noticeably irregular in single sessions both across time and space, even between different CA1 locations (Supplementary Figure 2C). We focused on the variability in ∫Ripple across pairs of CA1 recording locations with clear ripple activity (n CA1 pairs = 303, n sessions = 46). Correlation of ∫Ripple across different CA1 regions was highly variable (Figure 1A-B-C) with a lower and upper quartiles of 0.66 and 0.87 (mean = 0.76, SEM = 0.01). Distance between recording location could explain the majority (57.6%) of this variability (Figure 1B) with the top and bottom quartiles of ∫Ripple correlation showing significantly different average distances (Figure 1C-D). Given the correlation variability we asked how reliably a ripple can travel along the hippocampal longitudinal axis. To answer this question we looked at ripples lag in sessions that included both long-distance (&gt; 2126.66 µm) and short-distance (&lt; 857.29 µm) CA1 recording pairs (n sessions = 32, n CA1 pairs = 64, Figure 1E). Reference for the lag analysis was always the most medial recording location in each pair. Almost half of the ripples in long-distance pairs (49.3 ± 2.2%) were detected in both locations (inside a 120 ms window centered on ripple start at the reference location). Unsurprisingly short-distance pairs showed a more reliable propagation (69.59 ± 3.51%). Moreover, lag between long-distance pairs had a much broader distribution (Figure 1F) and a significantly bigger absolute lag (Figure 1G). Neither high nor short-distance pairs showed clear directionality (lag long-distance = -1.14 ± 0.64 ms, lag short-distance = -0.5 ± 0.41 ms). Looking at the relationship between lag and ∫Ripple in long-distance pairs, however, an asymmetric distribution was apparent (Figure 1F top), suggestive of a possible interaction between these two variables: stronger ripples appear to be predominantly associated with positive lags (i.e. ripples moving medial→lateral). To further investigate this relationship we divided ripples into two groups: strong (top 10% ∫Ripple per session at the reference location) and common (remaining ripples). The septal half of the hippocampus was divided in three sections with equal number of recordings: medial, central and lateral (Supplementary Figure 3). Strong ripples identified in the medial section, in opposition to common ripples, showed a markedly positive lag (17.83 ± 1.02 ms) indicative of a preferred medial→lateral travelling direction (Figure 1H top). Surprisingly, the same was not true for strong ripples identified in the lateral section (lag = 3.62 ± 1.05 ms, Figure 1I). Strong and common ripples lag was significantly different between medial and lateral locations both in common and strong ripples. A biased direction of propagation can be explained by an unequal chance of ripple generation across space. We could assume that selecting strong ripples we are biasing our focus towards ripples whose generation point (seed) is situated nearby our reference location, this would contribute to explain the unbalanced lag. This notion would, however, fail to explain the different directionality we observed between strong ripples in medial and lateral locations, this hints at a more complex situation. </w:t>
+        <w:t xml:space="preserve">We studied ripple propagation along the hippocampal longitudinal axis in an open-access dataset provided by the Allen Institute. We analyzed the LFP signals across the visual cortex, hippocampal formation and brain stem (Supplementary Figure 1) simultaneous to ripples detected in the CA1 of 49 animals (average session duration = 9877.4 ± 43.1 seconds, average ripple incidence during non-running epochs = 2.49 ± 0.12 per 10s). Ripples (n ripples = 120462) were detected on the CA1 channel with the strongest ripple activity. Ripple strength (∫Ripple) was calculated as the integral of the filtered LFP envelope between the start and end points for every detected ripple (Supplementary Figure 2B). Clear ripples were observed uniquely in the hippocampal formation (CA1, CA2, CA3, DG, SUB, ProS). Likewise, ripple-induced voltage deflections (RIVD, integral of the unfiltered LFP envelope) were also noticeably stronger in hippocampal areas (Supplementary Figure 2C-F). Ripple strength was noticeably irregular in single sessions both across time and space, even within the CA1 region (Supplementary Figure 2C). We focused on the variability in ripple strength across pairs of CA1 recording locations with clear ripple activity (n CA1 pairs = 303, n sessions = 46). Correlation of ripple strength across different CA1 regions was highly variable (Figure 1A-B-C) with a lower and upper quartiles of 0.66 and 0.87 (mean = 0.76, SEM = 0.01). Distance between recording location could explain the majority (57.6%) of this variability (Figure 1B) with the top and bottom quartiles of ripple strength correlation showing significantly different average distances (Figure 1C-D). Given the correlation variability we asked how reliably a ripple can travel along the hippocampal longitudinal axis. To answer this question, we looked at ripples lag in sessions that included both long-distance (&gt; 2126.66 µm) and short-distance (&lt; 857.29 µm) CA1 recording pairs (n sessions = 32, n CA1 pairs = 64, Figure 1E). Reference for the lag analysis was always the most medial recording location in each pair. Almost half of the ripples in long-distance pairs (49.3 ± 2.2%) were detected in both locations (inside a 120 ms window centered on ripple start at the reference location). Unsurprisingly short-distance pairs showed a more reliable propagation (69.59 ± 3.51%). Moreover, lag between long-distance pairs had a much broader distribution (Figure 1F) and a significantly bigger absolute lag (Figure 1G). Neither high nor short-distance pairs showed clear directionality (lag long-distance = -1.14 ± 0.64 ms, lag short-distance = -0.5 ± 0.41 ms). Looking at the relationship between lag and ripple strength in long-distance pairs, however, an asymmetric distribution was apparent (Figure 1F top), suggestive of a possible interaction between these two variables: stronger ripples appear to be predominantly associated with positive lags (i.e. ripples moving medial→lateral). To further investigate this relationship we divided ripples into two groups: strong (top 10% ripple strength per session at the reference location) and common (remaining ripples). The septal half of the hippocampus was divided in three sections with equal number of recordings: medial, central and lateral (Supplementary Figure 3). Strong ripples identified in the medial section, in opposition to common ripples, showed a markedly positive lag (lag = 17.83 ± 1.02 ms) indicative of a preferred medial→lateral travelling direction (Figure 1H top). Surprisingly, the same was not true for strong ripples identified in the lateral section (lag = 3.62 ± 1.05 ms, Figure 1I). Strong and common ripples lag was significantly different between medial and lateral locations both in common and strong ripples. A biased direction of propagation can be explained by an unequal chance of ripple generation across space. We can assume that selecting strong ripples we are biasing our focus towards ripples whose generation point (seed) is situated nearby our reference location, this would contribute to explain the unbalanced lag. This notion would, however, fail to explain the different directionality we observed between strong ripples in medial and lateral locations. This hints at a more complex situation. </w:t>
       </w:r>
     </w:p>
     <w:p>
@@ -294,9 +294,7 @@
         <w:rPr>
           <w:rFonts w:ascii="Helvetica Neue" w:hAnsi="Helvetica Neue"/>
         </w:rPr>
-        <w:t xml:space="preserve">To analyze the propagation of ripples along the hippocampal longitudinal axis we focused on sessions from which ripples were clearly detected in at least two different hippocampal sections at the same time (n = 41). We followed the propagation of strong and common ripples detected in the reference location across the hippocampus (Figure 2A-B) and built an average spatio-temporal propagation map per session (Figure 2C). Strong and common ripples in the medial section showed a divergent propagation pattern: strong ripples travelling medio→laterally and common ripples travelling in the opposite direction (Figure 2C-D-E). Ripples detected in the lateral section did not show such strikingly divergent propagation (Figure 2F-G) whereas in the central section the propagation was divergent only laterally and not medially (Figure 2H-I). This peculiar propagation profile suggests a not previously described underlying directionality along the hippocampal longitudinal axis, with strong ripples generated rarely laterally to the reference point. To understand the mechanism underlying such difference in propagation we examined the location of the seed for each ripple in sessions in which ripples were clearly detected in every hippocampal section (n sessions = 25). While we found no differences in the amount of ripples detected in each hippocampal section (p-value = Kruskal    0.55</w:t>
-        <w:br/>
-        <w:t xml:space="preserve">Name: p-unc, dtype: float64, Kruskal-Wallis test), we observed differences regarding ripple generation. In common ripples, regardless of the reference location, the majority of ripples started from the lateral section (Figure 3A left). On the other hand, strong ripples displayed a more heterogenous picture (Figure 3A right). We identified two principles relative to strong ripples generation: In all hippocampal sections the majority of strong ripples are locally generated, and a greater number of strong ripples is generated medially than laterally. Looking at the central section we can appreciate the difference between the number of strong ripples generated medially and laterally (Figure 3A right, mean medial=36.83 ± 2.66%, mean lateral = 20.55 ± 2.04%, p-value = 3e-05, Pairwise Tukey test). Strong and common ripples had significantly different seed location profiles only in the medial and central section, not in the lateral section (Figure 3B). These seed location profiles explain the propagation idiosyncrasies, major unbalances in seeds location cause propagation patterns with clear directionality, on the contrary, lag measurements hovering around zero are the result of averaging between two similarly numbered groups of ripples with opposite direction of propagation. Conversely, propagation speed did not change depending on the seed location (Supplementary Figure 4). The reason why strong ripples are only in a minority of cases generated in the lateral section remains nevertheless unclear. Using a 'strength conservation index' (SCI) we measured the ability of a ripple to retain its strength during propagation (a ripple with SCI = 1 is in the top 10% in all hippocampal sections). We observed that ripples generated laterally were effectively less able to retain their strength propagating towards the medial pole (Supplementary Figure 5). This result is not simply explained by differences in ∫Ripple along the medio-lateral (M-L) axis, as no such gradient was observed (R² = 0.0012, Supplementary Figure 6). Curiously, ripple amplitude showed a weak trend in the opposite direction (R² = 0.06), with higher amplitude ripples in the lateral section (Supplementary Figure 7). </w:t>
+        <w:t xml:space="preserve">To analyze the propagation of ripples along the hippocampal longitudinal axis we focused on sessions from which ripples were clearly detected in at least two different hippocampal sections at the same time (n = 41). We followed the propagation of strong and common ripples detected in the reference location across the hippocampus (Figure 2A-B) and built an average spatio-temporal propagation map per session (Figure 2C). Strong and common ripples in the medial section showed a divergent propagation pattern: strong ripples travelling medio→laterally and common ripples travelling in the opposite direction (Figure 2D-E). Ripples detected in the lateral section did not show such strikingly divergent propagation (Figure 2F-G) whereas, in the central section, the propagation was divergent only laterally and not medially (Figure 2H-I). This peculiar propagation profile suggests a not previously described underlying directionality along the hippocampal longitudinal axis and can be possibly explained by a spatial bias in strong ripples generation. To understand the mechanism underlying such difference in propagation we examined the location of the seed for each ripple in sessions in which ripples were clearly detected in every hippocampal section (n sessions = 25). While we found no differences in the number of ripples detected in each hippocampal section (p-value = 0.55, Kruskal-Wallis test), we observed differences regarding ripple generation. In common ripples, regardless of the reference location, most ripples started from the lateral section (Figure 3A left). On the other hand, strong ripples displayed a more heterogenous picture (Figure 3A right). We identified two principles relative to strong ripples generation: In all hippocampal sections the majority of strong ripples are locally generated, and a greater number of strong ripples is generated medially than laterally. Looking at the central section we can appreciate the difference between the number of strong ripples generated medially and laterally (Figure 3A right, mean medial = 36.83 ± 2.66%, mean lateral = 20.55 ± 2.04%, p-value = 3e-05, Pairwise Tukey test). Strong and common ripples had significantly different seed location profiles only in the medial and central section, not in the lateral section (Figure 3B). These seed location profiles contribute to explain the propagation idiosyncrasies: major unbalances in seeds location cause propagation patterns with clear directionality, on the contrary, lag measurements hovering around zero are the result of averaging between two similarly numbered groups of ripples with opposite direction of propagation. Notably, propagation speed did not change depending on the seed location (Supplementary Figure 4). The reason why strong ripples are only in a minority of cases generated in the lateral section remains nevertheless unclear. Using a 'strength conservation index' (SCI) we measured the ability of a ripple to retain its strength during propagation (a ripple with SCI = 1 is in the top 10% in all hippocampal sections). We observed that ripples generated laterally were effectively less able to retain their strength propagating towards the medial pole (Supplementary Figure 5). This result is not simply explained by differences in ripple strength along the medio-lateral (M-L) axis, as no such gradient was observed (R² = 0.0012, Supplementary Figure 6). Curiously, ripple amplitude showed a weak trend in the opposite direction (R² = 0.06), with higher amplitude ripples in the lateral section (Supplementary Figure 7). </w:t>
       </w:r>
     </w:p>
     <w:p>
@@ -318,7 +316,7 @@
           <w:bCs/>
           <w:lang w:val="en-DE"/>
         </w:rPr>
-        <w:t xml:space="preserve">The hippocampal medial/septal pole can generate longer strong ripples able to better engage neural networks.</w:t>
+        <w:t xml:space="preserve">The hippocampal medial pole can generate longer ripples able to better engage neural networks.</w:t>
       </w:r>
     </w:p>
     <w:p>
@@ -333,7 +331,7 @@
         <w:rPr>
           <w:rFonts w:ascii="Helvetica Neue" w:hAnsi="Helvetica Neue"/>
         </w:rPr>
-        <w:t xml:space="preserve">To understand the reason behind the differential propagation we focused uniquely on the central section, here it was possible to distinguish between ripples generated laterally or medially ('lateral ripples' and 'medial ripples'). We included in the analysis sessions in which ripples were clearly detected in each hippocampal section and with at least 100 ripples of each kind (n sessions = 24). We looked at spiking activity associated with these two classes of ripples in the hippocampal formation across the M-L axis (n clusters per session = 650.42 ± 33.16, Figure 4A-B-C). To compare sessions we created interpolated maps of the difference between spiking induced by medial and lateral ripples (Figure 4D). Immediately following ripple start (0-50 ms, "early phase") spiking was predictably influenced by ripple seed proximity: in the lateral section, lateral ripples induced more spiking (indicated by the blue color), whereas in the medial section it was the medial ripples that dominated (indicated by the red color). Surprisingly, in the 50-120 ms window post ripple start ("late phase"), medial ripples could elicit significantly higher spiking activity than lateral ripples along the entire M-L axis (Figure 4E). Dividing clusters in putative excitatory and inhibitory using the waveform duration we observed the same effect in both types of neuron (Supplementary Figure 8). In accordance with this result we found that the medial hippocampal section is able to generate longer ripples (Figure 4F). An important portion of the variance in ripple duration is indeed explained by location on the M-L axis both in common (R² = 0.133) and especially in strong ripples (R² = 0.463). The observed extended spiking could be due to a increased number of neurons participating in the ripple, to a higher spiking rate per neuron or a combination of these two elements. Fraction of active neurons and spiking rate were both significantly higher in medial ripples (Supplementary Figure 9). Focusing only on the late phase the difference in fraction of active neurons per ripples between medial and lateral ripples was even more striking (Cohen's d = 1.7, Figure 4G). Inversely, in the early phase lateral ripples could engage more neurons, although, the effect size was much smaller (Cohen's d = 0.39). The same results was found in relation to the spiking rate, medial ripples caused a significant and considerable increase in spiking rate in the late phase (Cohen's d = 1.75, Figure 4H). Dividing again the clusters into putative excitatory and inhibitory, significant differences between medial and lateral ripples were present only in the late phase. Spiking frequency and number of engaged neurons were significant higher in medial ripples both in putative excitatory and inhibitory clusters (Supplementary Figure 10). In summary, the prolonged spiking observed in medial ripples was caused both by an increased number of engaged neurons and a higher spiking rate per cell, both in putative excitatory and inhibitory neurons. The disparity in network engagement can possibly be in part explained by electrophysiological differences across hippocampal sections (e.g. higher firing rate). We did not find differences in the number of firing neurons (medial = 74.73, lateral = 79.8, p-value = 0.35648456988992505, Mann-Whitney U test), we did, however, found differences in firing rate, waveform duration, and waveform shape (recovery slope and peak-through ratio). Firing rate and waveform duration exhibited respectivelya left- and right-shifted distribution in the lateral section, reflecting higher firing rate and shorter action potentials in the medial section.  </w:t>
+        <w:t xml:space="preserve">To understand the reason behind the differential propagation we focused uniquely on the central section, here it was possible to distinguish between ripples generated laterally or medially ('lateral ripples' and 'medial ripples'). We included in the analysis sessions in which ripples were clearly detected in each hippocampal section and with at least 100 ripples of each kind (n sessions = 24). We looked at spiking activity associated with these two classes of ripples in the hippocampal formation across the M-L axis (n clusters per session = 650.42 ± 33.16, Figure 4A-B-C). To compare sessions, we created interpolated maps of the difference between spiking induced by medial and lateral ripples (Figure 4D). Immediately following ripple start (0-50 ms, "early phase") spiking was predictably influenced by ripple seed proximity: in the lateral section lateral ripples induced more spiking (indicated by the blue color), whereas in the medial section medial ripples dominated (indicated by the red color). Surprisingly, in the 50-120 ms window post ripple start ("late phase"), medial ripples could elicit significantly higher spiking activity than lateral ripples along the entire M-L axis (Figure 4E). Dividing clusters in putative excitatory and inhibitory using the waveform duration we observed the same effect in both types of neurons (Supplementary Figure 8). In accordance with this result, we found that the medial hippocampal section is able to generate longer ripples (Figure 4F). An important portion of the variance in ripple duration is indeed explained by location on the M-L axis both in common (R² = 0.133) and especially in strong ripples (R² = 0.463). The observed extended spiking could be due to a increased number of neurons participating in the ripple, to a higher spiking rate per neuron or a combination of these two elements. Fraction of active neurons and spiking rate were both significantly higher in medial ripples (Supplementary Figure 9). Focusing only on the late phase the difference in fraction of active neurons per ripples between medial and lateral ripples was even more striking (Cohen's d = 1.7, Figure 4G). Inversely, in the early phase, lateral ripples could engage more neurons, although, the effect size was much smaller (Cohen's d = 0.39). The same result was found in relation to the spiking rate, medial ripples caused a significant and considerable increase in spiking rate in the late phase (Cohen's d = 1.75, Figure 4H). Dividing again the clusters into putative excitatory and inhibitory, significant differences between medial and lateral ripples were present only in the late phase. Spiking frequency and number of engaged neurons were significantly higher in medial ripples both in putative excitatory and inhibitory clusters (Supplementary Figure 10). In summary, the prolonged spiking observed in medial ripples was caused both by an increased number of engaged neurons and a higher spiking rate per cell, both in putative excitatory and inhibitory neurons. The disparity in network engagement can possibly be in part explained by electrophysiological differences across hippocampal sections (e.g. higher firing rate). We did not find differences in the number of firing neurons (medial = 74.73, lateral = 79.8, p-value = 3.56e-01, Mann-Whitney U test), we did, however, found differences in firing rate, waveform duration, and waveform shape (recovery slope and peak-through ratio). Firing rate and waveform duration exhibited respectively a left- and right-shifted distribution in the lateral section, reflecting higher firing rate and shorter action potentials in the medial section. </w:t>
       </w:r>
     </w:p>
     <w:p>
@@ -364,9 +362,15 @@
           <w:rFonts w:ascii="Helvetica Neue" w:hAnsi="Helvetica Neue"/>
           <w:lang w:val="en-DE"/>
         </w:rPr>
-        <w:t xml:space="preserve">Our work shows for the first time that strong ripples propagates differentially along the hippocampal longitudinal axis. This propagation idiosyncrasy can be explained by a specific ability of the hippocampal septal (medial) pole to produce longer ripples that better entrain the hippocampal network and spread across the longitudinal axis. It was previously observed that ripples located at the septal and temporal pole are generated indipendently from each other, in addition, despite the presence of connections within the hippocampal longitudinal axis {Witter, 2007 #1155; van Strien, 2009 #1156}, in the vast majority of cases ripples do not propagate to the opposite pole {Sosa, 2020 #1154}. In accordance with these results, we observed a strong effect of spatial distance on ripple power correlation confirming a previous study {Nitzan, 2022 #1157}: the power correlation, predictably, was higher in CA1 pairscloser to each other. The effect of distance was also apparent on the ripple chance of propagation, only half of the ripples generated in the septal pole were detected additionally in the intermediate hippocampus (corresponding to the lateral section in our analysis). This chance is much higher compared to the one reported regarding propagation between opposite poles (~3.7%), it would be interesting to understand whether the temporal pole is also able to entrain the intermediate hippocampusin similar fashion or it is a peculiarity of the septal pole. Notably, the dataset we employed is limited to the septal and intermediate hippocampus.  </w:t>
+        <w:t xml:space="preserve">Our results show for the first time that strong ripples propagate differentially along the hippocampal longitudinal axis. This propagation idiosyncrasy can be explained by a specific ability of the hippocampal septal (medial section in our analysis) pole to produce longer ripples that better entrain the hippocampal network and spread across the longitudinal axis. It was previously observed that ripples located at the septal and temporal pole are generated independently from each other, in addition, despite the presence of connections within the hippocampal longitudinal axis {Witter, 2007 #1155; van Strien, 2009 #1156}, in the vast majority of cases ripples do not propagate to the opposite pole {Sosa, 2020 #1154}. In accordance with these results, we observed a strong effect of spatial distance on ripple strength correlation confirming a previous study {Nitzan, 2022 #1157}: the strength correlation, predictably, was higher in CA1 pairs closer to each other. The effect of distance was also apparent on the ripple chance of propagation, only half of the ripples generated in the septal pole were detected additionally in the intermediate hippocampus (lateral section in our analysis). This chance is much higher compared to the one reported regarding propagation between opposite poles (~3.7%, {Sosa, 2020 #1154}), it would be interesting to understand whether the temporal pole is also able to entrain the intermediate hippocampus in similar fashion or it is a peculiarity of the septal pole. A limitation of our work derives from the dataset being limited to the septal and intermediate hippocampus, therefore we could not answer this question. </w:t>
         <w:br/>
-        <w:t xml:space="preserve">Ripples can arise at any location along the hippocampal longitudinal axis {Patel, 2013 #1133}, our analysis shows that ripples are, however, not homogeneously generated across space. We observed important differences between strong ripples and common ripples generation. Common ripples generation followed a gradient with higher likelihood in the intermediate section and lowest in the septal pole.Strong ripples, on the other hand, are mostly generated locally, i.e., a strong ripple detected in the medial section is most likely generated in the medial section itself. Furthermore, only rarely a strong ripple generated in the intermediate hippocampus is able to propagate towards the septal pole retaining its strong status (top 10%). Conversely strong ripples generated in the septal pole have a sizable chance of propagate longitudinally and still be in the top 10% in terms of ripple strength. Ripples generated in the septal pole and in the intermediate hippocampus have a significantly different ability of engaging the hippocampal networks in the 50-120 ms window post ripple start, ripples generated in the septal pole activate more neurons, both excitatory and inhibitory, and, moreover, can elicit an higher spiking rate per neuron. This is reflected by the fact that the position on the longitudinal axis explains 13.3% and 46.300000000000004% of the variability in ripple duration in common and strong ripples respectively. Consistenly, thetemporal hippocampus has been shown to produce shorter ripples booth in awake and sleep {Sosa, 2020 #1154}.Long duration ripples has been shown to be of particular importance in situations of high-memory demand {Fernández-Ruiz, 2019 #1121}, previous studies highlighted the role of septal hippocampus in memory tasks and information processing {Hock, 1998 #1122;Moser, 1993 #1123;Moser, 1995 #1124;Steffenach, 2005 #1128;Kheirbek, 2013 #1126;McGlinchey, 2018 #1125;Fanselow, 2010 #1129;Maras, 2014 #1130;Bradfield, 2020 #1131;Qin, 2020 #1132}.Ripple generation seems to be homogeneous across the hippocampal longitudinal axis {Patel, 2013 #1133}. Our results can explain the specific role of septal hippocampus in memory tasks with its ability of generating particularly longripples that are able to strongly engage networks in the entire top half of the hippocampal formation for an extended time. What is the reason that enables the septal pole to generate longer ripples? There might for example be underlying electrophyisiological differences between the septal and intermediate hippocampus. Looking at units features we found some differences in the waveform shape and duration. We can hypothesize that longer action potentials and, consequentially, longer refractory periods hinder the ability to sustain protracted high frequency spiking. Accordingly we found an increased firing rate in the septal pole. This might contribute to explain the prolonged ripples observed in the septal pole.We can also speculate that the neuromodulatory inputs gradient, monoamine fibers have been shown to be stronger in the ventral part {Strange, 2014 #1105}, might influence neurons responses. Serotonin {ul Haq, 2016 #1165, Wang, 2015 #1170}}, noradrenaline {Ul Haq, 2012 #1166,Novitskaya, 2016 #1171} and acetylcholine {Zhang, 2021 #1167} have all been shown to suppress ripples. In accordance with this, some ripples are coupled with a reduced activation of the locus coeruleus and the dorsal raphe nucleus in vivo {Ramirez-Villegas, 2015 #1168}. Ripples can be subdivided in different types according to the relationship between the hippocampal LFP and the ripple itself {Ramirez-Villegas, 2015 #1168}.Intriguingly these subtypes are associated with two different brain-wide networks, the first communicating preferentially with the associative neocortex and a second one biased towards subcortical structures. Moreover, these different types of ripples have been proposed to possibly fulfill different functional roles. Given the different input/output connectivity between septal, intermediate and temporal hippocampus {Fanselow, 2010 #1129} we hypothesize that ripple generated at different points of the hippocampal longitudinal axis might as well have functional differences, with the strong ripples generated septally possibly able to combine the different kind of informatiosn processed in the distinct hippocampal sections and further relaying the intgrated information back to the neocortex in acccordance with the two-stage memory hypothesis {Diekelmann, 2010 #1172, Marr, 1971 #1173,Buzsáki, 1989 #1174, Rasch, 2007 #1175, McClelland, 1995 #1176}.  </w:t>
+        <w:t xml:space="preserve">Ripples can arise at any location along the hippocampal longitudinal axis {Patel, 2013 #1133}. Our analysis shows that ripples are, however, not homogeneously generated across space. We observed important differences between strong ripples and common ripples generation. Common ripples followed a gradient with higher likelihood in the intermediate section and lowest in the septal pole. Strong ripples, on the other hand, are generated mostly locally (i.e. a strong ripple detected in the medial section is most likely generated in the medial section itself). Furthermore, only rarely a strong ripple generated in the intermediate hippocampus is able to propagate towards the septal pole retaining its strong status (top 10%). Conversely strong ripples generated in the septal pole have a significantly higher chance of propagate longitudinally and still be in the top 10% in terms of ripple strength. Notably, this is not consequence of a simple longitudinal gradient in ripple strength, indeed, we did not observe any difference in ripple strength along the longitudinal axis. Additionally, we show that ripples generated in the septal pole and in the intermediate hippocampus have a significantly different ability to engage hippocampal networks in the 50-120 ms window post ripple start. Ripples generated in the septal pole activate more neurons, both excitatory and inhibitory, and, moreover, elicit an higher spiking rate per neuron. This prolonged network activation is reflected by the fact that the position on the longitudinal axis explains 13.3% and 46.3% of the variability in ripple duration in common and strong ripples respectively. Consistent with a duration gradient along the longitudinal axis, the temporal hippocampus has been shown to produce shorter ripples both in awake and sleep conditions {Sosa, 2020 #1154}. </w:t>
+        <w:br/>
+        <w:t xml:space="preserve">What is the reason that enables the septal pole to generate longer ripples? There might be for example underlying electrophysiological differences between the septal and intermediate hippocampus. Looking at units features we found some differences in the waveform shape and duration. We can hypothesize that longer action potentials and, consequentially, longer refractory periods hinder the ability to sustain protracted high frequency spiking. Accordingly, we found an increased firing rate in the septal pole. This might contribute to explain the prolonged ripples observed in the septal pole. We can also speculate that the neuromodulatory inputs gradient, monoamine fibers have been shown to be stronger in the ventral part {Strange, 2014 #1158}, might influence neurons responses. Serotonin {ul Haq, 2016 #1165; Wang, 2015 #1170}, noradrenaline {Ul Haq, 2012 #1166; Novitskaya, 2016 #1171} and acetylcholine {Zhang, 2021 #1167} have all been shown to suppress ripples. In accordance with this, some ripples are coupled with a reduced activation of the locus coeruleus and the dorsal raphe nucleus in vivo {Ramirez-Villegas, 2015 #1168}. </w:t>
+        <w:br/>
+        <w:t xml:space="preserve">Ripples can be subdivided in different types according to the relationship between the hippocampal LFP and the ripple itself {Ramirez-Villegas, 2015 #1168}. Intriguingly these subtypes are associated with two different brain-wide networks, the first communicating preferentially with the associative neocortex and a second one biased towards subcortical structures. Moreover, these different types of ripples have been proposed to possibly fulfill different functional roles. Given the different input/output connectivity between septal, intermediate and temporal hippocampus {Fanselow, 2010 #1150} we hypothesize that ripple generated at different points of the hippocampal longitudinal axis might as well have functional differences, with the longer ripples generated septally possibly able to combine the different kind of informations processed in the distinct hippocampal sections and further relaying the integrated information back to the neocortex in accordance with the two-stage memory hypothesis {Diekelmann, 2010 #1172; Marr, 1971 #1173;Buzsáki, 1989 #1174; Rasch, 2007 #1175; McClelland, 1995 #1176}. </w:t>
+        <w:br/>
+        <w:t xml:space="preserve">Long duration ripples have been shown to be of particular importance in situations of high-memory demand {Fernández-Ruiz, 2019 #1121}, at the same time, previous studies highlighted the role of septal hippocampus in memory tasks and information processing {Hock, 1998 #1122;Moser, 1993 #1123;Moser, 1995 #1124;Steffenach, 2005 #1128;Kheirbek, 2013 #1126;McGlinchey, 2018 #1125;Fanselow, 2010 #1150;Maras, 2014 #1130;Bradfield, 2020 #1131;Qin, 2020 #1132}. Our results can contribute to explain the specific role of septal hippocampus in memory-demanding tasks with its ability of generating particularly long ripples that are able to strongly engage networks in the entire top half of the hippocampal formation for an extended time. </w:t>
       </w:r>
       <w:r>
         <w:rPr>

--- a/Manuscript/De Filippo et al., 2022.docx
+++ b/Manuscript/De Filippo et al., 2022.docx
@@ -294,9 +294,7 @@
         <w:rPr>
           <w:rFonts w:ascii="Helvetica Neue" w:hAnsi="Helvetica Neue"/>
         </w:rPr>
-        <w:t xml:space="preserve">To analyze the propagation of ripples along the hippocampal longitudinal axis we focused on sessions from which ripples were clearly detected in at least two different hippocampal sections at the same time (n = 41). We followed the propagation of strong and common ripples detected in the reference location across the hippocampus (Figure 2A-B) and built an average spatio-temporal propagation map per session (Figure 2C). Strong and common ripples in the medial section showed a divergent propagation pattern: strong ripples travelling medio→laterally and common ripples travelling in the opposite direction (Figure 2C-D-E). Ripples detected in the lateral section did not show such strikingly divergent propagation (Figure 2F-G) whereas in the central section the propagation was divergent only laterally and not medially (Figure 2H-I). This peculiar propagation profile suggests a not previously described underlying directionality along the hippocampal longitudinal axis, with strong ripples generated rarely laterally to the reference point. To understand the mechanism underlying such difference in propagation we examined the location of the seed for each ripple in sessions in which ripples were clearly detected in every hippocampal section (n sessions = 25). While we found no differences in the amount of ripples detected in each hippocampal section (p-value = Kruskal    0.55</w:t>
-        <w:br/>
-        <w:t xml:space="preserve">Name: p-unc, dtype: float64, Kruskal-Wallis test), we observed differences regarding ripple generation. In common ripples, regardless of the reference location, the majority of ripples started from the lateral section (Figure 3A left). On the other hand, strong ripples displayed a more heterogenous picture (Figure 3A right). We identified two principles relative to strong ripples generation: In all hippocampal sections the majority of strong ripples are locally generated, and a greater number of strong ripples is generated medially than laterally. Looking at the central section we can appreciate the difference between the number of strong ripples generated medially and laterally (Figure 3A right, mean medial=36.83 ± 2.66%, mean lateral = 20.55 ± 2.04%, p-value = 3e-05, Pairwise Tukey test). Strong and common ripples had significantly different seed location profiles only in the medial and central section, not in the lateral section (Figure 3B). These seed location profiles explain the propagation idiosyncrasies, major unbalances in seeds location cause propagation patterns with clear directionality, on the contrary, lag measurements hovering around zero are the result of averaging between two similarly numbered groups of ripples with opposite direction of propagation. Conversely, propagation speed did not change depending on the seed location (Supplementary Figure 4). The reason why strong ripples are only in a minority of cases generated in the lateral section remains nevertheless unclear. Using a 'strength conservation index' (SCI) we measured the ability of a ripple to retain its strength during propagation (a ripple with SCI = 1 is in the top 10% in all hippocampal sections). We observed that ripples generated laterally were effectively less able to retain their strength propagating towards the medial pole (Supplementary Figure 5). This result is not simply explained by differences in ∫Ripple along the medio-lateral (M-L) axis, as no such gradient was observed (R² = 0.0012, Supplementary Figure 6). Curiously, ripple amplitude showed a weak trend in the opposite direction (R² = 0.06), with higher amplitude ripples in the lateral section (Supplementary Figure 7). </w:t>
+        <w:t xml:space="preserve">To analyze the propagation of ripples along the hippocampal longitudinal axis we focused on sessions from which ripples were clearly detected in at least two different hippocampal sections at the same time (n = 41). We followed the propagation of strong and common ripples detected in the reference location across the hippocampus (Figure 2A-B) and built an average spatio-temporal propagation map per session (Figure 2C). Strong and common ripples in the medial section showed a divergent propagation pattern: strong ripples travelling medio→laterally and common ripples travelling in the opposite direction (Figure 2C-D-E). Ripples detected in the lateral section did not show such strikingly divergent propagation (Figure 2F-G) whereas in the central section the propagation was divergent only laterally and not medially (Figure 2H-I). This peculiar propagation profile suggests a not previously described underlying directionality along the hippocampal longitudinal axis, with strong ripples generated rarely laterally to the reference point. To understand the mechanism underlying such difference in propagation we examined the location of the seed for each ripple in sessions in which ripples were clearly detected in every hippocampal section (n sessions = 25). While we found no differences in the amount of ripples detected in each hippocampal section (p-value = 0.55, Kruskal-Wallis test), we observed differences regarding ripple generation. In common ripples, regardless of the reference location, the majority of ripples started from the lateral section (Figure 3A left). On the other hand, strong ripples displayed a more heterogenous picture (Figure 3A right). We identified two principles relative to strong ripples generation: In all hippocampal sections the majority of strong ripples are locally generated, and a greater number of strong ripples is generated medially than laterally. Looking at the central section we can appreciate the difference between the number of strong ripples generated medially and laterally (Figure 3A right, mean medial = 36.83 ± 2.66%, mean lateral = 20.55 ± 2.04%, p-value = 3e-05, Pairwise Tukey test). Strong and common ripples had significantly different seed location profiles only in the medial and central section, not in the lateral section (Figure 3B). These seed location profiles explain the propagation idiosyncrasies, major unbalances in seeds location cause propagation patterns with clear directionality, on the contrary, lag measurements hovering around zero are the result of averaging between two similarly numbered groups of ripples with opposite direction of propagation. Conversely, propagation speed did not change depending on the seed location (Supplementary Figure 4). The reason why strong ripples are only in a minority of cases generated in the lateral section remains nevertheless unclear. Using a 'strength conservation index' (SCI) we measured the ability of a ripple to retain its strength during propagation (a ripple with SCI = 1 is in the top 10% in all hippocampal sections). We observed that ripples generated laterally were effectively less able to retain their strength propagating towards the medial pole (Supplementary Figure 5). This result is not simply explained by differences in ∫Ripple along the medio-lateral (M-L) axis, as no such gradient was observed (R² = 0.0012, Supplementary Figure 6). Curiously, ripple amplitude showed a weak trend in the opposite direction (R² = 0.06), with higher amplitude ripples in the lateral section (Supplementary Figure 7). </w:t>
       </w:r>
     </w:p>
     <w:p>
@@ -366,7 +364,7 @@
         </w:rPr>
         <w:t xml:space="preserve">Our work shows for the first time that strong ripples propagates differentially along the hippocampal longitudinal axis. This propagation idiosyncrasy can be explained by a specific ability of the hippocampal septal (medial) pole to produce longer ripples that better entrain the hippocampal network and spread across the longitudinal axis. It was previously observed that ripples located at the septal and temporal pole are generated indipendently from each other, in addition, despite the presence of connections within the hippocampal longitudinal axis {Witter, 2007 #1155; van Strien, 2009 #1156}, in the vast majority of cases ripples do not propagate to the opposite pole {Sosa, 2020 #1154}. In accordance with these results, we observed a strong effect of spatial distance on ripple power correlation confirming a previous study {Nitzan, 2022 #1157}: the power correlation, predictably, was higher in CA1 pairscloser to each other. The effect of distance was also apparent on the ripple chance of propagation, only half of the ripples generated in the septal pole were detected additionally in the intermediate hippocampus (corresponding to the lateral section in our analysis). This chance is much higher compared to the one reported regarding propagation between opposite poles (~3.7%), it would be interesting to understand whether the temporal pole is also able to entrain the intermediate hippocampusin similar fashion or it is a peculiarity of the septal pole. Notably, the dataset we employed is limited to the septal and intermediate hippocampus.  </w:t>
         <w:br/>
-        <w:t xml:space="preserve">Ripples can arise at any location along the hippocampal longitudinal axis {Patel, 2013 #1133}, our analysis shows that ripples are, however, not homogeneously generated across space. We observed important differences between strong ripples and common ripples generation. Common ripples generation followed a gradient with higher likelihood in the intermediate section and lowest in the septal pole.Strong ripples, on the other hand, are mostly generated locally, i.e., a strong ripple detected in the medial section is most likely generated in the medial section itself. Furthermore, only rarely a strong ripple generated in the intermediate hippocampus is able to propagate towards the septal pole retaining its strong status (top 10%). Conversely strong ripples generated in the septal pole have a sizable chance of propagate longitudinally and still be in the top 10% in terms of ripple strength. Ripples generated in the septal pole and in the intermediate hippocampus have a significantly different ability of engaging the hippocampal networks in the 50-120 ms window post ripple start, ripples generated in the septal pole activate more neurons, both excitatory and inhibitory, and, moreover, can elicit an higher spiking rate per neuron. This is reflected by the fact that the position on the longitudinal axis explains 13.3% and 46.300000000000004% of the variability in ripple duration in common and strong ripples respectively. Consistenly, thetemporal hippocampus has been shown to produce shorter ripples booth in awake and sleep {Sosa, 2020 #1154}.Long duration ripples has been shown to be of particular importance in situations of high-memory demand {Fernández-Ruiz, 2019 #1121}, previous studies highlighted the role of septal hippocampus in memory tasks and information processing {Hock, 1998 #1122;Moser, 1993 #1123;Moser, 1995 #1124;Steffenach, 2005 #1128;Kheirbek, 2013 #1126;McGlinchey, 2018 #1125;Fanselow, 2010 #1129;Maras, 2014 #1130;Bradfield, 2020 #1131;Qin, 2020 #1132}.Ripple generation seems to be homogeneous across the hippocampal longitudinal axis {Patel, 2013 #1133}. Our results can explain the specific role of septal hippocampus in memory tasks with its ability of generating particularly longripples that are able to strongly engage networks in the entire top half of the hippocampal formation for an extended time. What is the reason that enables the septal pole to generate longer ripples? There might for example be underlying electrophyisiological differences between the septal and intermediate hippocampus. Looking at units features we found some differences in the waveform shape and duration. We can hypothesize that longer action potentials and, consequentially, longer refractory periods hinder the ability to sustain protracted high frequency spiking. Accordingly we found an increased firing rate in the septal pole. This might contribute to explain the prolonged ripples observed in the septal pole.We can also speculate that the neuromodulatory inputs gradient, monoamine fibers have been shown to be stronger in the ventral part {Strange, 2014 #1105}, might influence neurons responses. Serotonin {ul Haq, 2016 #1165, Wang, 2015 #1170}}, noradrenaline {Ul Haq, 2012 #1166,Novitskaya, 2016 #1171} and acetylcholine {Zhang, 2021 #1167} have all been shown to suppress ripples. In accordance with this, some ripples are coupled with a reduced activation of the locus coeruleus and the dorsal raphe nucleus in vivo {Ramirez-Villegas, 2015 #1168}. Ripples can be subdivided in different types according to the relationship between the hippocampal LFP and the ripple itself {Ramirez-Villegas, 2015 #1168}.Intriguingly these subtypes are associated with two different brain-wide networks, the first communicating preferentially with the associative neocortex and a second one biased towards subcortical structures. Moreover, these different types of ripples have been proposed to possibly fulfill different functional roles. Given the different input/output connectivity between septal, intermediate and temporal hippocampus {Fanselow, 2010 #1129} we hypothesize that ripple generated at different points of the hippocampal longitudinal axis might as well have functional differences, with the strong ripples generated septally possibly able to combine the different kind of informatiosn processed in the distinct hippocampal sections and further relaying the intgrated information back to the neocortex in acccordance with the two-stage memory hypothesis {Diekelmann, 2010 #1172, Marr, 1971 #1173,Buzsáki, 1989 #1174, Rasch, 2007 #1175, McClelland, 1995 #1176}.  </w:t>
+        <w:t xml:space="preserve">Ripples can arise at any location along the hippocampal longitudinal axis {Patel, 2013 #1133}, our analysis shows that ripples are, however, not homogeneously generated across space. We observed important differences between strong ripples and common ripples generation. Common ripples generation followed a gradient with higher likelihood in the intermediate section and lowest in the septal pole.Strong ripples, on the other hand, are mostly generated locally, i.e., a strong ripple detected in the medial section is most likely generated in the medial section itself. Furthermore, only rarely a strong ripple generated in the intermediate hippocampus is able to propagate towards the septal pole retaining its strong status (top 10%). Conversely strong ripples generated in the septal pole have a sizable chance of propagate longitudinally and still be in the top 10% in terms of ripple strength. Ripples generated in the septal pole and in the intermediate hippocampus have a significantly different ability of engaging the hippocampal networks in the 50-120 ms window post ripple start, ripples generated in the septal pole activate more neurons, both excitatory and inhibitory, and, moreover, can elicit an higher spiking rate per neuron. This is reflected by the fact that the position on the longitudinal axis explains 13.3% and 46.3% of the variability in ripple duration in common and strong ripples respectively. Consistenly, thetemporal hippocampus has been shown to produce shorter ripples booth in awake and sleep {Sosa, 2020 #1154}.Long duration ripples has been shown to be of particular importance in situations of high-memory demand {Fernández-Ruiz, 2019 #1121}, previous studies highlighted the role of septal hippocampus in memory tasks and information processing {Hock, 1998 #1122;Moser, 1993 #1123;Moser, 1995 #1124;Steffenach, 2005 #1128;Kheirbek, 2013 #1126;McGlinchey, 2018 #1125;Fanselow, 2010 #1129;Maras, 2014 #1130;Bradfield, 2020 #1131;Qin, 2020 #1132}.Ripple generation seems to be homogeneous across the hippocampal longitudinal axis {Patel, 2013 #1133}. Our results can explain the specific role of septal hippocampus in memory tasks with its ability of generating particularly longripples that are able to strongly engage networks in the entire top half of the hippocampal formation for an extended time. What is the reason that enables the septal pole to generate longer ripples? There might for example be underlying electrophyisiological differences between the septal and intermediate hippocampus. Looking at units features we found some differences in the waveform shape and duration. We can hypothesize that longer action potentials and, consequentially, longer refractory periods hinder the ability to sustain protracted high frequency spiking. Accordingly we found an increased firing rate in the septal pole. This might contribute to explain the prolonged ripples observed in the septal pole.We can also speculate that the neuromodulatory inputs gradient, monoamine fibers have been shown to be stronger in the ventral part {Strange, 2014 #1105}, might influence neurons responses. Serotonin {ul Haq, 2016 #1165, Wang, 2015 #1170}}, noradrenaline {Ul Haq, 2012 #1166,Novitskaya, 2016 #1171} and acetylcholine {Zhang, 2021 #1167} have all been shown to suppress ripples. In accordance with this, some ripples are coupled with a reduced activation of the locus coeruleus and the dorsal raphe nucleus in vivo {Ramirez-Villegas, 2015 #1168}. Ripples can be subdivided in different types according to the relationship between the hippocampal LFP and the ripple itself {Ramirez-Villegas, 2015 #1168}.Intriguingly these subtypes are associated with two different brain-wide networks, the first communicating preferentially with the associative neocortex and a second one biased towards subcortical structures. Moreover, these different types of ripples have been proposed to possibly fulfill different functional roles. Given the different input/output connectivity between septal, intermediate and temporal hippocampus {Fanselow, 2010 #1129} we hypothesize that ripple generated at different points of the hippocampal longitudinal axis might as well have functional differences, with the strong ripples generated septally possibly able to combine the different kind of informatiosn processed in the distinct hippocampal sections and further relaying the intgrated information back to the neocortex in acccordance with the two-stage memory hypothesis {Diekelmann, 2010 #1172, Marr, 1971 #1173,Buzsáki, 1989 #1174, Rasch, 2007 #1175, McClelland, 1995 #1176}.  </w:t>
       </w:r>
       <w:r>
         <w:rPr>

--- a/Manuscript/De Filippo et al., 2022.docx
+++ b/Manuscript/De Filippo et al., 2022.docx
@@ -178,7 +178,7 @@
         <w:rPr>
           <w:rFonts w:ascii="Helvetica Neue" w:hAnsi="Helvetica Neue"/>
         </w:rPr>
-        <w:t xml:space="preserve">Hippocampal ripples are highly synchronous neural events critical for memory consolidation and retrieval. A minority of strong ripples has been shown to be of particular importance in situations of increased memory demands. The propagation dynamics of strong ripples inside the hippocampal formation are however still opaque. We analysed extensively ripple propagation within the septal half of the hippocampal formation in an open access dataset provided by the Allen Institute. Surprisingly, strong ripples propagate differentially in the septal and temporal direction along the hippocampal longitudinal axis. The majority of strong ripples is always generated locally, however, the septal hippocampal pole is able to generate longer ripples that engage more neurons and elicit spiking activity for an extended time along the entire septal half of the hippocampal formation. Septally-generated ripples have therefore higher chances of retaining their strength while travelling within the hippocampus. A substantial portion of the variance in strong ripple duration (R² = 0.463) is explained solely by the ripple starting position on the longitudinal axis.  Our results suggest a possible distinctive role of the hippocampal septal pole in conditions of high memory demands. </w:t>
+        <w:t xml:space="preserve">Hippocampal ripples are highly synchronous neural events critical for memory consolidation and retrieval. A minority of strong ripples has been shown to be of particular importance in situations of increased memory demands. The propagation dynamics of strong ripples inside the hippocampal formation are however still opaque. We analyzed extensively ripple propagation within the septal half of the hippocampal formation in an open access dataset provided by the Allen Institute. Surprisingly, strong ripples propagate differentially in the septal and temporal direction along the hippocampal longitudinal axis. The majority of strong ripples is always generated locally, however, the septal hippocampal pole is able to generate longer ripples that engage more neurons and elicit spiking activity for an extended time along the entire septal half of the hippocampal formation. Septally-generated ripples have therefore higher chances of retaining their strength while travelling within the hippocampus. A substantial portion of the variance in strong ripple duration (R² = 0.463) is explained solely by the ripple starting position on the longitudinal axis.  Our results suggest a possible distinctive role of the hippocampal septal pole in conditions of high memory demands. </w:t>
       </w:r>
       <w:r>
         <w:br w:type="page"/>
@@ -208,7 +208,7 @@
           <w:rFonts w:ascii="Helvetica Neue" w:hAnsi="Helvetica Neue"/>
           <w:lang w:val="en-US"/>
         </w:rPr>
-        <w:t xml:space="preserve">Hippocampal ripples are brief oscillatory events detected in the local field potential (LFP) of the hippocampal formation, these events corresponds to the synchronized depolarization of a substantial number of neurons in various hippocampal subregions {Hulse, 2016 #1141; Ylinen, 1995 #1140}. An higher ripple incidence during memory encoding is associated with superior recall performance {Norman, 2019 #1142},  furthermore, ripple incidence is increased during successful memory retrieval {Vaz, 2019 #1147, Carr, 2011 #1169}. Ripples are also involved in memory consolidation both in awake and sleep conditions {Jadhav, 2012 #1143; Roux, 2017 #1144; Sirota, 2003 #1145; Girardeau, 2009 #1146}, disrupting awake ripples during learning causes a persisting performance degradation, the same effect can be achieved by silencing ripples during post-learning sleep. Accordingly, ripples are considered to play a crucial role in memory processes and reorganization of memory engrams {Girardeau, 2011 #1148; Buzsáki, 2015 #1110;Diba, 2007 #1111;Foster, 2006 #1112; Xu, 2019 #1113;Takahashi, 2015 #1114;Davidson, 2009 #1116; Pfeiffer, 2015 #1117;Dragoi, 2011 #1118; Girardeau, 2009 #1120}. Ripples duration exhibits a skewed distribution with only a minority of long-duration ripples (&gt;100 ms). Interestingly, the fraction of long-duration ripples is increased in novel contexts, in tasks memory-demanding and during correct recalls {Fernández-Ruiz, 2019 #1121}.  Reducing ripple duration artificially causes degraded working memory performance {Jadhav, 2012 #1135}, on the contrary, prolongation has a beneficial effect {Fernández-Ruiz, 2019 #1121}. Ripple duration is directly proportional to ripple amplitude {Patel, 2013 #1133}, therefore, these results point at a specific role of long-duration/stronger ripples in situations of high mnemonic demand and are consistent with a possible power law distribution where a minority of ripples is responsible for a substantial part of memory requirements. It is therefore of interest to identify the possible electro-physiological peculiarities of this ripple subgroup. Do strong ripples propagate differently compared to common ripples? Are strong ripples generated homogeneously along the hippocampal longitudinal axis? Do ripples have a preferred longitudinal directionality? In this study we focused our attention on ripples generation and propagation within the hippocampal formation. Connectivity with cortical and sub-cortical areas varies  along the longitudinal axis of the hippocampus {Moser, 1998 #1149; Strange, 2014 #1158; Vogel, 2020 #1151; Fanselow, 2010 #1150}, the different cortical connectivity contributes to explain the functional organization gradient between a predominantly spatio-visual (septal pole) and emotional (temporal pole) processing. Additionally, monoamine neuromodulators show stronger projections to ventral regions of the hippocampus. Ripples generated in the septal and temporal hippocampal pole has already been shown to be temporally independent and able to engage different networks downstream {Sosa, 2020 #1154}. Consequentially, an inhomogeneous generation chance along the longitudinal axis might have an impact on the identity of the neurons contacted downstream by different ripples subgroups. Our work is based on the dataset provided by the Allen Institute {Siegle, 2021 #1127}, this dataset enabled us to study comprehensively ripples features across the septal half of the hippocampus. Previous studies have looked at ripple propagation along the longitudinal axes of the hippocampus {Patel, 2013 #1133; Kumar, 2020 #1153}, however, the size of this dataset made it possible to unveil propagation details previously overlooked.</w:t>
+        <w:t xml:space="preserve">Hippocampal ripples are brief oscillatory events detected in the local field potential (LFP) of the hippocampal formation, these events correspond to the synchronized depolarization of a substantial number of neurons in various hippocampal subregions {Hulse, 2016 #1141; Ylinen, 1995 #1140}. An higher ripple incidence during memory encoding is associated with superior recall performance {Norman, 2019 #1142},  furthermore, ripple incidence is increased during successful memory retrieval {Vaz, 2019 #1147; Carr, 2011 #1169}. Ripples are also involved in memory consolidation both in awake and sleep conditions {Jadhav, 2012 #1143; Roux, 2017 #1144; Sirota, 2003 #1145; Girardeau, 2009 #1146}, disrupting awake ripples during learning causes a persisting performance degradation, the same effect can be achieved by silencing ripples during post-learning sleep. Accordingly, ripples are considered to play a crucial role in memory processes and reorganization of memory engrams {Girardeau, 2011 #1148; Buzsáki, 2015 #1110;Diba, 2007 #1111;Foster, 2006 #1112; Xu, 2019 #1113;Takahashi, 2015 #1114;Davidson, 2009 #1116; Pfeiffer, 2015 #1117;Dragoi, 2011 #1118; Girardeau, 2009 #1120}. Ripples duration exhibits a skewed distribution with only a minority of long-duration ripples (&gt;100 ms). Interestingly, the fraction of long-duration ripples is increased in novel contexts, in tasks memory-demanding and during correct recalls {Fernández-Ruiz, 2019 #1121}.  Reducing ripple duration artificially causes degraded working memory performance {Jadhav, 2012 #1135}, on the contrary, prolongation has a beneficial effect {Fernández-Ruiz, 2019 #1121}. Ripple duration is directly proportional to ripple amplitude {Patel, 2013 #1133}, therefore, these results point at a specific role of long-duration/stronger ripples in situations of high mnemonic demand and are consistent with a possible power law distribution where a minority of ripples is responsible for a substantial part of memory requirements. It is therefore of interest to identify the possible electro-physiological peculiarities of this ripple subgroup. Do strong ripples propagate differently compared to common ripples? Are strong ripples generated homogeneously along the hippocampal longitudinal axis? Do ripples have a preferred longitudinal directionality? In this study we focused our attention on ripples generation and propagation within the hippocampal formation. Connectivity with cortical and sub-cortical areas varies  along the longitudinal axis of the hippocampus {Moser, 1998 #1149; Strange, 2014 #1158; Vogel, 2020 #1151; Fanselow, 2010 #1150}, the different cortical connectivity contributes to explain the functional organization gradient between a predominantly spatio-visual (septal pole) and emotional (temporal pole) processing. Additionally, monoamine neuromodulators show stronger projections to ventral regions of the hippocampus. Ripples generated in the septal and temporal hippocampal pole has already been shown to be temporally independent and able to engage different networks downstream {Sosa, 2020 #1154}. Consequentially, an inhomogeneous generation chance along the longitudinal axis might have an impact on the identity of the neurons contacted downstream by different ripples subgroups. Our work is based on the dataset provided by the Allen Institute {Siegle, 2021 #1127}, this dataset enabled us to study comprehensively ripples features across the septal half of the hippocampus. Previous studies have looked at ripple propagation along the longitudinal axes of the hippocampus {Patel, 2013 #1133; Kumar, 2020 #1153}, however, the size of this dataset made it possible to unveil propagation details previously overlooked.</w:t>
       </w:r>
     </w:p>
     <w:p>
@@ -242,7 +242,7 @@
           <w:bCs/>
           <w:lang w:val="en-DE"/>
         </w:rPr>
-        <w:t xml:space="preserve">Distance explains the majority of the ripple strength correlation variability.</w:t>
+        <w:t xml:space="preserve">Distance explains most of the ripple strength correlation variability.</w:t>
       </w:r>
     </w:p>
     <w:p>
@@ -257,7 +257,7 @@
         <w:rPr>
           <w:rFonts w:ascii="Helvetica Neue" w:hAnsi="Helvetica Neue"/>
         </w:rPr>
-        <w:t xml:space="preserve">We studied ripple propagation along the hippocampal longitudinal axis in an open-access dataset provided by the Allen Institute. We analyzed the LFP signals across the visual cortex, hippocampal formation and brain stem (Supplementary Figure 1) simultaneous to ripples detected in the CA1 of 49 animals (average session duration = 9877.4 ± 43.1 seconds, average ripple incidence during non-running epochs = 2.49 ± 0.12 per 10s). Ripples were detected on the CA1 channel with the strongest ripple activity (n ripples = 120462). Ripple strength (∫Ripple) was calculated as the integral of the filtered LFP envelope (Supplementary Figure 2B). Clear ripples were observed uniquely in the hippocampal formation (CA1, CA2, CA3, DG, SUB, ProS). Likewise, ripple-induced voltage deflections (RIVD)  were also noticeably stronger in hippocampal areas (Supplementary Figure 2C-F). ∫Ripple was noticeably irregular in single sessions both across time and space, even between different CA1 locations (Supplementary Figure 2C). We focused on the variability in ∫Ripple across pairs of CA1 recording locations with clear ripple activity (n CA1 pairs = 303, n sessions = 46). Correlation of ∫Ripple across different CA1 regions was highly variable (Figure 1A-B-C) with a lower and upper quartiles of 0.66 and 0.87 (mean = 0.76, SEM = 0.01). Distance between recording location could explain the majority (57.6%) of this variability (Figure 1B) with the top and bottom quartiles of ∫Ripple correlation showing significantly different average distances (Figure 1C-D). Given the correlation variability we asked how reliably a ripple can travel along the hippocampal longitudinal axis. To answer this question we looked at ripples lag in sessions that included both long-distance (&gt; 2126.66 µm) and short-distance (&lt; 857.29 µm) CA1 recording pairs (n sessions = 32, n CA1 pairs = 64, Figure 1E). Reference for the lag analysis was always the most medial recording location in each pair. Almost half of the ripples in long-distance pairs (49.3 ± 2.2%) were detected in both locations (inside a 120 ms window centered on ripple start at the reference location). Unsurprisingly short-distance pairs showed a more reliable propagation (69.59 ± 3.51%). Moreover, lag between long-distance pairs had a much broader distribution (Figure 1F) and a significantly bigger absolute lag (Figure 1G). Neither high nor short-distance pairs showed clear directionality (lag long-distance = -1.14 ± 0.64 ms, lag short-distance = -0.5 ± 0.41 ms). Looking at the relationship between lag and ∫Ripple in long-distance pairs, however, an asymmetric distribution was apparent (Figure 1F top), suggestive of a possible interaction between these two variables: stronger ripples appear to be predominantly associated with positive lags (i.e. ripples moving medial→lateral). To further investigate this relationship we divided ripples into two groups: strong (top 10% ∫Ripple per session at the reference location) and common (remaining ripples). The septal half of the hippocampus was divided in three sections with equal number of recordings: medial, central and lateral (Supplementary Figure 3). Strong ripples identified in the medial section, in opposition to common ripples, showed a markedly positive lag (17.83 ± 1.02 ms) indicative of a preferred medial→lateral travelling direction (Figure 1H top). Surprisingly, the same was not true for strong ripples identified in the lateral section (lag = 3.62 ± 1.05 ms, Figure 1I). Strong and common ripples lag was significantly different between medial and lateral locations both in common and strong ripples. A biased direction of propagation can be explained by an unequal chance of ripple generation across space. We could assume that selecting strong ripples we are biasing our focus towards ripples whose generation point (seed) is situated nearby our reference location, this would contribute to explain the unbalanced lag. This notion would, however, fail to explain the different directionality we observed between strong ripples in medial and lateral locations, this hints at a more complex situation. </w:t>
+        <w:t xml:space="preserve">We studied ripple propagation along the hippocampal longitudinal axis in an open-access dataset provided by the Allen Institute. We analyzed the LFP signals across the visual cortex, hippocampal formation and brain stem (Supplementary Figure 1) simultaneous to ripples detected in the CA1 of 49 animals (average session duration = 9877.4 ± 43.1 seconds, average ripple incidence during non-running epochs = 2.49 ± 0.12 per 10s). Ripples were detected on the CA1 channel with the strongest ripple activity (n ripples = 120462). Ripple strength (∫Ripple) was calculated as the integral of the filtered LFP envelope (Supplementary Figure 2B). Clear ripples were observed uniquely in the hippocampal formation (CA1, CA2, CA3, DG, SUB, ProS). Likewise, ripple-induced voltage deflections (RIVD) were also noticeably stronger in hippocampal areas (Supplementary Figure 2C-F). ∫Ripple was noticeably irregular in single sessions both across time and space, even between different CA1 locations (Supplementary Figure 2C). We focused on the variability in ∫Ripple across pairs of CA1 recording locations with clear ripple activity (n CA1 pairs = 303, n sessions = 46). Correlation of ∫Ripple across different CA1 regions was highly variable (Figure 1A-B-C) with a lower and upper quartiles of 0.66 and 0.87 (mean = 0.76, SEM = 0.01). Distance between recording location could explain the majority (57.6%) of this variability (Figure 1B) with the top and bottom quartiles of ∫Ripple correlation showing significantly different average distances (Figure 1C-D). Given the correlation variability we asked how reliably a ripple can travel along the hippocampal longitudinal axis. To answer this question, we looked at ripples lag in sessions that included both long-distance (&gt; 2126.66 µm) and short-distance (&lt; 857.29 µm) CA1 recording pairs (n sessions = 32, n CA1 pairs = 64, Figure 1E). Reference for the lag analysis was always the most medial recording location in each pair. Almost half of the ripples in long-distance pairs (49.3 ± 2.2%) were detected in both locations (inside a 120 ms window centered on ripple start at the reference location). Unsurprisingly short-distance pairs showed a more reliable propagation (69.59 ± 3.51%). Moreover, lag between long-distance pairs had a much broader distribution (Figure 1F) and a significantly bigger absolute lag (Figure 1G). Neither high nor short-distance pairs showed clear directionality (lag long-distance = -1.14 ± 0.64 ms, lag short-distance = -0.5 ± 0.41 ms). Looking at the relationship between lag and ∫Ripple in long-distance pairs, however, an asymmetric distribution was apparent (Figure 1F top), suggestive of a possible interaction between these two variables: stronger ripples appear to be predominantly associated with positive lags (i.e. ripples moving medial→lateral). To further investigate this relationship we divided ripples into two groups: strong (top 10% ∫Ripple per session at the reference location) and common (remaining ripples). The septal half of the hippocampus was divided in three sections with equal number of recordings: medial, central and lateral (Supplementary Figure 3). Strong ripples identified in the medial section, in opposition to common ripples, showed a markedly positive lag (17.83 ± 1.02 ms) indicative of a preferred medial→lateral travelling direction (Figure 1H top). Surprisingly, the same was not true for strong ripples identified in the lateral section (lag = 3.62 ± 1.05 ms, Figure 1I). Strong and common ripples lag was significantly different between medial and lateral locations both in common and strong ripples. A biased direction of propagation can be explained by an unequal chance of ripple generation across space. We could assume that selecting strong ripples we are biasing our focus towards ripples whose generation point (seed) is situated nearby our reference location, this would contribute to explain the unbalanced lag. This notion would, however, fail to explain the different directionality we observed between strong ripples in medial and lateral locations, this hints at a more complex situation. </w:t>
       </w:r>
     </w:p>
     <w:p>
@@ -294,7 +294,7 @@
         <w:rPr>
           <w:rFonts w:ascii="Helvetica Neue" w:hAnsi="Helvetica Neue"/>
         </w:rPr>
-        <w:t xml:space="preserve">To analyze the propagation of ripples along the hippocampal longitudinal axis we focused on sessions from which ripples were clearly detected in at least two different hippocampal sections at the same time (n = 41). We followed the propagation of strong and common ripples detected in the reference location across the hippocampus (Figure 2A-B) and built an average spatio-temporal propagation map per session (Figure 2C). Strong and common ripples in the medial section showed a divergent propagation pattern: strong ripples travelling medio→laterally and common ripples travelling in the opposite direction (Figure 2C-D-E). Ripples detected in the lateral section did not show such strikingly divergent propagation (Figure 2F-G) whereas in the central section the propagation was divergent only laterally and not medially (Figure 2H-I). This peculiar propagation profile suggests a not previously described underlying directionality along the hippocampal longitudinal axis, with strong ripples generated rarely laterally to the reference point. To understand the mechanism underlying such difference in propagation we examined the location of the seed for each ripple in sessions in which ripples were clearly detected in every hippocampal section (n sessions = 25). While we found no differences in the amount of ripples detected in each hippocampal section (p-value = 0.55, Kruskal-Wallis test), we observed differences regarding ripple generation. In common ripples, regardless of the reference location, the majority of ripples started from the lateral section (Figure 3A left). On the other hand, strong ripples displayed a more heterogenous picture (Figure 3A right). We identified two principles relative to strong ripples generation: In all hippocampal sections the majority of strong ripples are locally generated, and a greater number of strong ripples is generated medially than laterally. Looking at the central section we can appreciate the difference between the number of strong ripples generated medially and laterally (Figure 3A right, mean medial = 36.83 ± 2.66%, mean lateral = 20.55 ± 2.04%, p-value = 3e-05, Pairwise Tukey test). Strong and common ripples had significantly different seed location profiles only in the medial and central section, not in the lateral section (Figure 3B). These seed location profiles explain the propagation idiosyncrasies, major unbalances in seeds location cause propagation patterns with clear directionality, on the contrary, lag measurements hovering around zero are the result of averaging between two similarly numbered groups of ripples with opposite direction of propagation. Conversely, propagation speed did not change depending on the seed location (Supplementary Figure 4). The reason why strong ripples are only in a minority of cases generated in the lateral section remains nevertheless unclear. Using a 'strength conservation index' (SCI) we measured the ability of a ripple to retain its strength during propagation (a ripple with SCI = 1 is in the top 10% in all hippocampal sections). We observed that ripples generated laterally were effectively less able to retain their strength propagating towards the medial pole (Supplementary Figure 5). This result is not simply explained by differences in ∫Ripple along the medio-lateral (M-L) axis, as no such gradient was observed (R² = 0.0012, Supplementary Figure 6). Curiously, ripple amplitude showed a weak trend in the opposite direction (R² = 0.06), with higher amplitude ripples in the lateral section (Supplementary Figure 7). </w:t>
+        <w:t xml:space="preserve">To analyze the propagation of ripples along the hippocampal longitudinal axis we focused on sessions from which ripples were clearly detected in at least two different hippocampal sections at the same time (n = 41). We followed the propagation of strong and common ripples detected in the reference location across the hippocampus (Figure 2A-B) and built an average spatio-temporal propagation map per session (Figure 2C). Strong and common ripples in the medial section showed a divergent propagation pattern: strong ripples travelling medio→laterally and common ripples travelling in the opposite direction (Figure 2C-D-E). Ripples detected in the lateral section did not show such strikingly divergent propagation (Figure 2F-G) whereas in the central section the propagation was divergent only laterally and not medially (Figure 2H-I). This peculiar propagation profile suggests a not previously described underlying directionality along the hippocampal longitudinal axis, with strong ripples generated rarely laterally to the reference point. To understand the mechanism underlying such difference in propagation we examined the location of the seed for each ripple in sessions in which ripples were clearly detected in every hippocampal section (n sessions = 25). While we found no differences in the number of ripples detected in each hippocampal section (p-value = 0.55, Kruskal-Wallis test), we observed differences regarding ripple generation. In common ripples, regardless of the reference location, most ripples started from the lateral section (Figure 3A left). On the other hand, strong ripples displayed a more heterogenous picture (Figure 3A right). We identified two principles relative to strong ripples generation: In all hippocampal sections the majority of strong ripples are locally generated, and a greater number of strong ripples is generated medially than laterally. Looking at the central section we can appreciate the difference between the number of strong ripples generated medially and laterally (Figure 3A right, mean medial = 36.83 ± 2.66%, mean lateral = 20.55 ± 2.04%, p-value = 3e-05, Pairwise Tukey test). Strong and common ripples had significantly different seed location profiles only in the medial and central section, not in the lateral section (Figure 3B). These seed location profiles explain the propagation idiosyncrasies, major unbalances in seeds location cause propagation patterns with clear directionality, on the contrary, lag measurements hovering around zero are the result of averaging between two similarly numbered groups of ripples with opposite direction of propagation. Conversely, propagation speed did not change depending on the seed location (Supplementary Figure 4). The reason why strong ripples are only in a minority of cases generated in the lateral section remains nevertheless unclear. Using a 'strength conservation index' (SCI) we measured the ability of a ripple to retain its strength during propagation (a ripple with SCI = 1 is in the top 10% in all hippocampal sections). We observed that ripples generated laterally were effectively less able to retain their strength propagating towards the medial pole (Supplementary Figure 5). This result is not simply explained by differences in ∫Ripple along the medio-lateral (M-L) axis, as no such gradient was observed (R² = 0.0012, Supplementary Figure 6). Curiously, ripple amplitude showed a weak trend in the opposite direction (R² = 0.06), with higher amplitude ripples in the lateral section (Supplementary Figure 7). </w:t>
       </w:r>
     </w:p>
     <w:p>
@@ -331,7 +331,7 @@
         <w:rPr>
           <w:rFonts w:ascii="Helvetica Neue" w:hAnsi="Helvetica Neue"/>
         </w:rPr>
-        <w:t xml:space="preserve">To understand the reason behind the differential propagation we focused uniquely on the central section, here it was possible to distinguish between ripples generated laterally or medially ('lateral ripples' and 'medial ripples'). We included in the analysis sessions in which ripples were clearly detected in each hippocampal section and with at least 100 ripples of each kind (n sessions = 24). We looked at spiking activity associated with these two classes of ripples in the hippocampal formation across the M-L axis (n clusters per session = 650.42 ± 33.16, Figure 4A-B-C). To compare sessions we created interpolated maps of the difference between spiking induced by medial and lateral ripples (Figure 4D). Immediately following ripple start (0-50 ms, "early phase") spiking was predictably influenced by ripple seed proximity: in the lateral section, lateral ripples induced more spiking (indicated by the blue color), whereas in the medial section it was the medial ripples that dominated (indicated by the red color). Surprisingly, in the 50-120 ms window post ripple start ("late phase"), medial ripples could elicit significantly higher spiking activity than lateral ripples along the entire M-L axis (Figure 4E). Dividing clusters in putative excitatory and inhibitory using the waveform duration we observed the same effect in both types of neuron (Supplementary Figure 8). In accordance with this result we found that the medial hippocampal section is able to generate longer ripples (Figure 4F). An important portion of the variance in ripple duration is indeed explained by location on the M-L axis both in common (R² = 0.133) and especially in strong ripples (R² = 0.463). The observed extended spiking could be due to a increased number of neurons participating in the ripple, to a higher spiking rate per neuron or a combination of these two elements. Fraction of active neurons and spiking rate were both significantly higher in medial ripples (Supplementary Figure 9). Focusing only on the late phase the difference in fraction of active neurons per ripples between medial and lateral ripples was even more striking (Cohen's d = 1.7, Figure 4G). Inversely, in the early phase lateral ripples could engage more neurons, although, the effect size was much smaller (Cohen's d = 0.39). The same results was found in relation to the spiking rate, medial ripples caused a significant and considerable increase in spiking rate in the late phase (Cohen's d = 1.75, Figure 4H). Dividing again the clusters into putative excitatory and inhibitory, significant differences between medial and lateral ripples were present only in the late phase. Spiking frequency and number of engaged neurons were significant higher in medial ripples both in putative excitatory and inhibitory clusters (Supplementary Figure 10). In summary, the prolonged spiking observed in medial ripples was caused both by an increased number of engaged neurons and a higher spiking rate per cell, both in putative excitatory and inhibitory neurons. The disparity in network engagement can possibly be in part explained by electrophysiological differences across hippocampal sections (e.g. higher firing rate). We did not find differences in the number of firing neurons (medial = 74.73, lateral = 79.8, p-value = 0.35648456988992505, Mann-Whitney U test), we did, however, found differences in firing rate, waveform duration, and waveform shape (recovery slope and peak-through ratio). Firing rate and waveform duration exhibited respectivelya left- and right-shifted distribution in the lateral section, reflecting higher firing rate and shorter action potentials in the medial section.  </w:t>
+        <w:t xml:space="preserve">To understand the reason behind the differential propagation we focused uniquely on the central section, here it was possible to distinguish between ripples generated laterally or medially ('lateral ripples' and 'medial ripples'). We included in the analysis sessions in which ripples were clearly detected in each hippocampal section and with at least 100 ripples of each kind (n sessions = 24). We looked at spiking activity associated with these two classes of ripples in the hippocampal formation across the M-L axis (n clusters per session = 650.42 ± 33.16, Figure 4A-B-C). To compare sessions, we created interpolated maps of the difference between spiking induced by medial and lateral ripples (Figure 4D). Immediately following ripple start (0-50 ms, "early phase") spiking was predictably influenced by ripple seed proximity: in the lateral section, lateral ripples induced more spiking (indicated by the blue color), whereas in the medial section it was the medial ripples that dominated (indicated by the red color). Surprisingly, in the 50-120 ms window post ripple start ("late phase"), medial ripples could elicit significantly higher spiking activity than lateral ripples along the entire M-L axis (Figure 4E). Dividing clusters in putative excitatory and inhibitory using the waveform duration we observed the same effect in both types of neurons (Supplementary Figure 8). In accordance with this result, we found that the medial hippocampal section is able to generate longer ripples (Figure 4F). An important portion of the variance in ripple duration is indeed explained by location on the M-L axis both in common (R² = 0.133) and especially in strong ripples (R² = 0.463). The observed extended spiking could be due to a increased number of neurons participating in the ripple, to a higher spiking rate per neuron or a combination of these two elements. Fraction of active neurons and spiking rate were both significantly higher in medial ripples (Supplementary Figure 9). Focusing only on the late phase the difference in fraction of active neurons per ripples between medial and lateral ripples was even more striking (Cohen's d = 1.7, Figure 4G). Inversely, in the early phase lateral ripples could engage more neurons, although, the effect size was much smaller (Cohen's d = 0.39). The same result was found in relation to the spiking rate, medial ripples caused a significant and considerable increase in spiking rate in the late phase (Cohen's d = 1.75, Figure 4H). Dividing again the clusters into putative excitatory and inhibitory, significant differences between medial and lateral ripples were present only in the late phase. Spiking frequency and number of engaged neurons were significant higher in medial ripples both in putative excitatory and inhibitory clusters (Supplementary Figure 10). In summary, the prolonged spiking observed in medial ripples was caused both by an increased number of engaged neurons and a higher spiking rate per cell, both in putative excitatory and inhibitory neurons. The disparity in network engagement can possibly be in part explained by electrophysiological differences across hippocampal sections (e.g. higher firing rate). We did not find differences in the number of firing neurons (medial = 74.73, lateral = 79.8, p-value = 0.35648456988992505, Mann-Whitney U test), we did, however, found differences in firing rate, waveform duration, and waveform shape (recovery slope and peak-through ratio). Firing rate and waveform duration exhibited respectively a left- and right-shifted distribution in the lateral section, reflecting higher firing rate and shorter action potentials in the medial section.  </w:t>
       </w:r>
     </w:p>
     <w:p>
@@ -362,9 +362,9 @@
           <w:rFonts w:ascii="Helvetica Neue" w:hAnsi="Helvetica Neue"/>
           <w:lang w:val="en-DE"/>
         </w:rPr>
-        <w:t xml:space="preserve">Our work shows for the first time that strong ripples propagates differentially along the hippocampal longitudinal axis. This propagation idiosyncrasy can be explained by a specific ability of the hippocampal septal (medial) pole to produce longer ripples that better entrain the hippocampal network and spread across the longitudinal axis. It was previously observed that ripples located at the septal and temporal pole are generated indipendently from each other, in addition, despite the presence of connections within the hippocampal longitudinal axis {Witter, 2007 #1155; van Strien, 2009 #1156}, in the vast majority of cases ripples do not propagate to the opposite pole {Sosa, 2020 #1154}. In accordance with these results, we observed a strong effect of spatial distance on ripple power correlation confirming a previous study {Nitzan, 2022 #1157}: the power correlation, predictably, was higher in CA1 pairscloser to each other. The effect of distance was also apparent on the ripple chance of propagation, only half of the ripples generated in the septal pole were detected additionally in the intermediate hippocampus (corresponding to the lateral section in our analysis). This chance is much higher compared to the one reported regarding propagation between opposite poles (~3.7%), it would be interesting to understand whether the temporal pole is also able to entrain the intermediate hippocampusin similar fashion or it is a peculiarity of the septal pole. Notably, the dataset we employed is limited to the septal and intermediate hippocampus.  </w:t>
+        <w:t xml:space="preserve">Our work shows for the first time that strong ripples propagate differentially along the hippocampal longitudinal axis. This propagation idiosyncrasy can be explained by a specific ability of the hippocampal septal (medial) pole to produce longer ripples that better entrain the hippocampal network and spread across the longitudinal axis. It was previously observed that ripples located at the septal and temporal pole are generated independently from each other, in addition, despite the presence of connections within the hippocampal longitudinal axis {Witter, 2007 #1155; van Strien, 2009 #1156}, in the vast majority of cases ripples do not propagate to the opposite pole {Sosa, 2020 #1154}. In accordance with these results, we observed a strong effect of spatial distance on ripple power correlation confirming a previous study {Nitzan, 2022 #1157}: we observed a strong effect of spatial distance on ripple power correlation confirming a previous study {Nitzan, 2022 #1157}: the power correlation, predictably, was higher in CA1 pairs closer to each other. The effect of distance was also apparent on the ripple chance of propagation, only half of the ripples generated in the septal pole were detected additionally in the intermediate hippocampus (corresponding to the lateral section in our analysis). This chance is much higher compared to the one reported regarding propagation between opposite poles (~3.7%), it would be interesting to understand whether the temporal pole is also able to entrain the intermediate hippocampus in similar fashion or it is a peculiarity of the septal pole. Notably, the dataset we employed is limited to the septal and intermediate hippocampus.  </w:t>
         <w:br/>
-        <w:t xml:space="preserve">Ripples can arise at any location along the hippocampal longitudinal axis {Patel, 2013 #1133}, our analysis shows that ripples are, however, not homogeneously generated across space. We observed important differences between strong ripples and common ripples generation. Common ripples generation followed a gradient with higher likelihood in the intermediate section and lowest in the septal pole.Strong ripples, on the other hand, are mostly generated locally, i.e., a strong ripple detected in the medial section is most likely generated in the medial section itself. Furthermore, only rarely a strong ripple generated in the intermediate hippocampus is able to propagate towards the septal pole retaining its strong status (top 10%). Conversely strong ripples generated in the septal pole have a sizable chance of propagate longitudinally and still be in the top 10% in terms of ripple strength. Ripples generated in the septal pole and in the intermediate hippocampus have a significantly different ability of engaging the hippocampal networks in the 50-120 ms window post ripple start, ripples generated in the septal pole activate more neurons, both excitatory and inhibitory, and, moreover, can elicit an higher spiking rate per neuron. This is reflected by the fact that the position on the longitudinal axis explains 13.3% and 46.3% of the variability in ripple duration in common and strong ripples respectively. Consistenly, thetemporal hippocampus has been shown to produce shorter ripples booth in awake and sleep {Sosa, 2020 #1154}.Long duration ripples has been shown to be of particular importance in situations of high-memory demand {Fernández-Ruiz, 2019 #1121}, previous studies highlighted the role of septal hippocampus in memory tasks and information processing {Hock, 1998 #1122;Moser, 1993 #1123;Moser, 1995 #1124;Steffenach, 2005 #1128;Kheirbek, 2013 #1126;McGlinchey, 2018 #1125;Fanselow, 2010 #1129;Maras, 2014 #1130;Bradfield, 2020 #1131;Qin, 2020 #1132}.Ripple generation seems to be homogeneous across the hippocampal longitudinal axis {Patel, 2013 #1133}. Our results can explain the specific role of septal hippocampus in memory tasks with its ability of generating particularly longripples that are able to strongly engage networks in the entire top half of the hippocampal formation for an extended time. What is the reason that enables the septal pole to generate longer ripples? There might for example be underlying electrophyisiological differences between the septal and intermediate hippocampus. Looking at units features we found some differences in the waveform shape and duration. We can hypothesize that longer action potentials and, consequentially, longer refractory periods hinder the ability to sustain protracted high frequency spiking. Accordingly we found an increased firing rate in the septal pole. This might contribute to explain the prolonged ripples observed in the septal pole.We can also speculate that the neuromodulatory inputs gradient, monoamine fibers have been shown to be stronger in the ventral part {Strange, 2014 #1105}, might influence neurons responses. Serotonin {ul Haq, 2016 #1165, Wang, 2015 #1170}}, noradrenaline {Ul Haq, 2012 #1166,Novitskaya, 2016 #1171} and acetylcholine {Zhang, 2021 #1167} have all been shown to suppress ripples. In accordance with this, some ripples are coupled with a reduced activation of the locus coeruleus and the dorsal raphe nucleus in vivo {Ramirez-Villegas, 2015 #1168}. Ripples can be subdivided in different types according to the relationship between the hippocampal LFP and the ripple itself {Ramirez-Villegas, 2015 #1168}.Intriguingly these subtypes are associated with two different brain-wide networks, the first communicating preferentially with the associative neocortex and a second one biased towards subcortical structures. Moreover, these different types of ripples have been proposed to possibly fulfill different functional roles. Given the different input/output connectivity between septal, intermediate and temporal hippocampus {Fanselow, 2010 #1129} we hypothesize that ripple generated at different points of the hippocampal longitudinal axis might as well have functional differences, with the strong ripples generated septally possibly able to combine the different kind of informatiosn processed in the distinct hippocampal sections and further relaying the intgrated information back to the neocortex in acccordance with the two-stage memory hypothesis {Diekelmann, 2010 #1172, Marr, 1971 #1173,Buzsáki, 1989 #1174, Rasch, 2007 #1175, McClelland, 1995 #1176}.  </w:t>
+        <w:t xml:space="preserve">Ripples can arise at any location along the hippocampal longitudinal axis {Patel, 2013 #1133}, our analysis shows that ripples are, however, not homogeneously generated across space. We observed important differences between strong ripples and common ripples generation. Common ripples generation followed a gradient with higher likelihood in the intermediate section and lowest in the septal pole. Strong ripples, on the other hand, are mostly generated locally, i.e., a strong ripple detected in the medial section is most likely generated in the medial section itself. Furthermore, only rarely a strong ripple generated in the intermediate hippocampus is able to propagate towards the septal pole retaining its strong status (top 10%). Conversely strong ripples generated in the septal pole have a sizable chance of propagate longitudinally and still be in the top 10% in terms of ripple strength. Ripples generated in the septal pole and in the intermediate hippocampus have a significantly different ability of engaging the hippocampal networks in the 50-120 ms window post ripple start, ripples generated in the septal pole activate more neurons, both excitatory and inhibitory, and, moreover, can elicit an higher spiking rate per neuron. This is reflected by the fact that the position on the longitudinal axis explains 13.3% and 46.3% of the variability in ripple duration in common and strong ripples respectively. Consistently, the temporal hippocampus has been shown to produce shorter ripples booth in awake and sleep {Sosa, 2020 #1154}. Long duration ripples has been shown to be of particular importance in situations of high-memory demand {Fernández-Ruiz, 2019 #1121}, previous studies highlighted the role of septal hippocampus in memory tasks and information processing {Hock, 1998 #1122;Moser, 1993 #1123;Moser, 1995 #1124;Steffenach, 2005 #1128;Kheirbek, 2013 #1126;McGlinchey, 2018 #1125;Fanselow, 2010 #1129;Maras, 2014 #1130;Bradfield, 2020 #1131;Qin, 2020 #1132}.Ripple generation seems to be homogeneous across the hippocampal longitudinal axis {Patel, 2013 #1133}. Our results can explain the specific role of septal hippocampus in memory tasks with its ability of generating particularly long ripples that are able to strongly engage networks in the entire top half of the hippocampal formation for an extended time. What is the reason that enables the septal pole to generate longer ripples? There might for example be underlying electrophysiological differences between the septal and intermediate hippocampus. Looking at units features we found some differences in the waveform shape and duration. We can hypothesize that longer action potentials and, consequentially, longer refractory periods hinder the ability to sustain protracted high frequency spiking. Accordingly, we found an increased firing rate in the septal pole. This might contribute to explain the prolonged ripples observed in the septal pole. We can also speculate that the neuromodulatory inputs gradient, monoamine fibers have been shown to be stronger in the ventral part {Strange, 2014 #1105}, might influence neurons responses. Serotonin {ul Haq, 2016 #1165; Wang, 2015 #1170}, noradrenaline {Ul Haq, 2012 #1166; Novitskaya, 2016 #1171} and acetylcholine {Zhang, 2021 #1167} have all been shown to suppress ripples. In accordance with this, some ripples are coupled with a reduced activation of the locus coeruleus and the dorsal raphe nucleus in vivo {Ramirez-Villegas, 2015 #1168}. Ripples can be subdivided in different types according to the relationship between the hippocampal LFP and the ripple itself {Ramirez-Villegas, 2015 #1168}.Intriguingly these subtypes are associated with two different brain-wide networks, the first communicating preferentially with the associative neocortex and a second one biased towards subcortical structures. Moreover, these different types of ripples have been proposed to possibly fulfill different functional roles. Given the different input/output connectivity between septal, intermediate and temporal hippocampus {Fanselow, 2010 #1129} we hypothesize that ripple generated at different points of the hippocampal longitudinal axis might as well have functional differences, with the strong ripples generated septally possibly able to combine the different kind of informations processed in the distinct hippocampal sections and further relaying the integrated information back to the neocortex in accordance with the two-stage memory hypothesis {Diekelmann, 2010 #1172; Marr, 1971 #1173;Buzsáki, 1989 #1174; Rasch, 2007 #1175; McClelland, 1995 #1176}.  </w:t>
       </w:r>
       <w:r>
         <w:rPr>

--- a/Manuscript/De Filippo et al., 2022.docx
+++ b/Manuscript/De Filippo et al., 2022.docx
@@ -178,7 +178,7 @@
         <w:rPr>
           <w:rFonts w:ascii="Helvetica Neue" w:hAnsi="Helvetica Neue"/>
         </w:rPr>
-        <w:t xml:space="preserve">Hippocampal ripples are highly synchronous neural events critical for memory consolidation and retrieval. A minority of strong ripples has been shown to be of particular importance in situations of increased memory demands. The propagation dynamics of strong ripples inside the hippocampal formation are however still opaque. We analyzed extensively ripple propagation within the septal half of the hippocampal formation in an open access dataset provided by the Allen Institute. Surprisingly, strong ripples propagate differentially in the septal and temporal direction along the hippocampal longitudinal axis. The majority of strong ripples is always generated locally, however, the septal hippocampal pole is able to generate longer ripples that engage more neurons and elicit spiking activity for an extended time along the entire septal half of the hippocampal formation. Septally-generated ripples have therefore higher chances of retaining their strength while travelling within the hippocampus. A substantial portion of the variance in strong ripple duration (R² = 0.463) is explained solely by the ripple starting position on the longitudinal axis.  Our results suggest a possible distinctive role of the hippocampal septal pole in conditions of high memory demands. </w:t>
+        <w:t xml:space="preserve">Hippocampal ripples are highly synchronous neural events critical for memory consolidation and retrieval. A minority of strong ripples has been shown to be of particular importance in situations of increased memory demands. The propagation dynamics of strong ripples inside the hippocampal formation are however still opaque. We analyzed extensively ripple propagation within the septal half of the hippocampal formation in an open access dataset provided by the Allen Institute. Surprisingly, strong ripples propagate differentially in the septal and temporal direction along the hippocampal longitudinal axis. Most strong ripples are always generated locally, however, the septal hippocampal pole is able to generate longer ripples that engage more neurons and elicit spiking activity for an extended time along the entire septal half of the hippocampal formation. Ripples generated septally have therefore higher chances of retaining their strength while travelling within the hippocampus. A substantial portion of the variance in strong ripple duration (R² = 0.463) is explained solely by the ripple generation point on the longitudinal axis.  Our results suggest a possible distinctive role of the hippocampal septal pole in conditions of high memory demand. </w:t>
       </w:r>
       <w:r>
         <w:br w:type="page"/>

--- a/Manuscript/De Filippo et al., 2022.docx
+++ b/Manuscript/De Filippo et al., 2022.docx
@@ -208,7 +208,7 @@
           <w:rFonts w:ascii="Helvetica Neue" w:hAnsi="Helvetica Neue"/>
           <w:lang w:val="en-US"/>
         </w:rPr>
-        <w:t xml:space="preserve">Hippocampal ripples are brief oscillatory events detected in the local field potential (LFP) of the hippocampal formation, these events correspond to the synchronized depolarization of a substantial number of neurons in various hippocampal subregions {Hulse, 2016 #1141; Ylinen, 1995 #1140}. An higher ripple incidence during memory encoding is associated with superior recall performance {Norman, 2019 #1142},  furthermore, ripple incidence is increased during successful memory retrieval {Vaz, 2019 #1147; Carr, 2011 #1169}. Ripples are also involved in memory consolidation both in awake and sleep conditions {Jadhav, 2012 #1143; Roux, 2017 #1144; Sirota, 2003 #1145; Girardeau, 2009 #1146}, disrupting awake ripples during learning causes a persisting performance degradation, the same effect can be achieved by silencing ripples during post-learning sleep. Accordingly, ripples are considered to play a crucial role in memory processes and reorganization of memory engrams {Girardeau, 2011 #1148; Buzsáki, 2015 #1110;Diba, 2007 #1111;Foster, 2006 #1112; Xu, 2019 #1113;Takahashi, 2015 #1114;Davidson, 2009 #1116; Pfeiffer, 2015 #1117;Dragoi, 2011 #1118; Girardeau, 2009 #1120}. Ripples duration exhibits a skewed distribution with only a minority of long-duration ripples (&gt;100 ms). Interestingly, the fraction of long-duration ripples is increased in novel contexts, in tasks memory-demanding and during correct recalls {Fernández-Ruiz, 2019 #1121}.  Reducing ripple duration artificially causes degraded working memory performance {Jadhav, 2012 #1135}, on the contrary, prolongation has a beneficial effect {Fernández-Ruiz, 2019 #1121}. Ripple duration is directly proportional to ripple amplitude {Patel, 2013 #1133}, therefore, these results point at a specific role of long-duration/stronger ripples in situations of high mnemonic demand and are consistent with a possible power law distribution where a minority of ripples is responsible for a substantial part of memory requirements. It is therefore of interest to identify the possible electro-physiological peculiarities of this ripple subgroup. Do strong ripples propagate differently compared to common ripples? Are strong ripples generated homogeneously along the hippocampal longitudinal axis? Do ripples have a preferred longitudinal directionality? In this study we focused our attention on ripples generation and propagation within the hippocampal formation. Connectivity with cortical and sub-cortical areas varies  along the longitudinal axis of the hippocampus {Moser, 1998 #1149; Strange, 2014 #1158; Vogel, 2020 #1151; Fanselow, 2010 #1150}, the different cortical connectivity contributes to explain the functional organization gradient between a predominantly spatio-visual (septal pole) and emotional (temporal pole) processing. Additionally, monoamine neuromodulators show stronger projections to ventral regions of the hippocampus. Ripples generated in the septal and temporal hippocampal pole has already been shown to be temporally independent and able to engage different networks downstream {Sosa, 2020 #1154}. Consequentially, an inhomogeneous generation chance along the longitudinal axis might have an impact on the identity of the neurons contacted downstream by different ripples subgroups. Our work is based on the dataset provided by the Allen Institute {Siegle, 2021 #1127}, this dataset enabled us to study comprehensively ripples features across the septal half of the hippocampus. Previous studies have looked at ripple propagation along the longitudinal axes of the hippocampus {Patel, 2013 #1133; Kumar, 2020 #1153}, however, the size of this dataset made it possible to unveil propagation details previously overlooked.</w:t>
+        <w:t xml:space="preserve">Hippocampal ripples are brief oscillatory events detected in the local field potential (LFP) of the hippocampal formation, these events correspond to the synchronized depolarization of a substantial number of neurons in various hippocampal subregions {Hulse, 2016 #1141; Ylinen, 1995 #1140}. An higher ripple incidence during memory encoding is associated with superior recall performance {Norman, 2019 #1142},  furthermore, ripple incidence is increased during successful memory retrieval {Vaz, 2019 #1147; Carr, 2011 #1169}. Ripples are also involved in memory consolidation both in awake and sleep conditions {Jadhav, 2012 #1143; Roux, 2017 #1144; Sirota, 2003 #1145; Girardeau, 2009 #1146}, disrupting awake ripples during learning causes a persisting performance degradation, the same effect can be achieved by silencing ripples during post-learning sleep. Accordingly, ripples are considered to play a crucial role in memory processes and reorganization of memory engrams {Girardeau, 2011 #1148; Buzsáki, 2015 #1110;Diba, 2007 #1111;Foster, 2006 #1112; Xu, 2019 #1113;Takahashi, 2015 #1114;Davidson, 2009 #1116; Pfeiffer, 2015 #1117;Dragoi, 2011 #1118; Girardeau, 2009 #1120}. Ripples duration exhibits a skewed distribution with only a minority of long-duration ripples (&gt;100 ms). Interestingly, the fraction of long-duration ripples is increased in novel contexts, in tasks memory-demanding and during correct recalls {Fernández-Ruiz, 2019 #1121}.  Reducing ripple duration artificially causes degraded working memory performance {Jadhav, 2012 #1135}, on the contrary, prolongation has a beneficial effect {Fernández-Ruiz, 2019 #1121}. Ripple duration is directly proportional to ripple amplitude {Patel, 2013 #1133}, therefore, these results point at a specific role of long-duration/stronger ripples in situations of high mnemonic demand and are consistent with a possible power law distribution where a minority of ripples is responsible for a substantial part of memory requirements. For this reason it is of interest to identify the possible electrophysiological peculiarities of this ripples subgroup. Do strong ripples propagate differently compared to common ripples? Are strong ripples generated homogeneously along the hippocampal longitudinal axis? Do ripples have a preferred longitudinal directionality? In this study we focused our attention on ripples generation and propagation within the hippocampal formation. Hippocampal connectivity with cortical and sub-cortical areas varies considerably along the longitudinal axis {Moser, 1998 #1149; Fanselow, 2010 #1150}, gene expression as well exhibits both gradual and discrete transitions along the same axis {Vogel, 2020 #1151; Strange, 2014 #1158}, as a consequence, the hippocampus is considered to be functionally segmented. The different cortical connectivity contributes to explain the functional organization gradient between a predominantly spatio-visual (septal pole) and emotional (temporal pole) processing. Additionally, monoamine neuromodulators show stronger projections to ventral regions of the hippocampus. Ripples generated in the septal and temporal hippocampal pole has already been shown to be temporally independent and able to engage different neuron subpopulations downstream, even in the same brain area {Sosa, 2020 #1154}. Consequentially, an heterogeneous ripple generation chance along the longitudinal axis most probably has an impact on the frequency with which different downstream brain areas and neurons subgroups are activated. Our work is based on a dataset provided by the Allen Institute {Siegle, 2021 #1127}, this dataset enabled us to study comprehensively ripples features across the septal half of the hippocampus. Previous studies have looked at ripple propagation along the longitudinal axes of the hippocampus {Patel, 2013 #1133; Kumar, 2020 #1153}, however, the size of this dataset made it possible to unveil propagation details previously overlooked.</w:t>
       </w:r>
     </w:p>
     <w:p>
@@ -257,7 +257,7 @@
         <w:rPr>
           <w:rFonts w:ascii="Helvetica Neue" w:hAnsi="Helvetica Neue"/>
         </w:rPr>
-        <w:t xml:space="preserve">We studied ripple propagation along the hippocampal longitudinal axis in an open-access dataset provided by the Allen Institute. We analyzed the LFP signals across the visual cortex, hippocampal formation and brain stem (Supplementary Figure 1) simultaneous to ripples detected in the CA1 of 49 animals (average session duration = 9877.4 ± 43.1 seconds, average ripple incidence during non-running epochs = 2.49 ± 0.12 per 10s). Ripples were detected on the CA1 channel with the strongest ripple activity (n ripples = 120462). Ripple strength (∫Ripple) was calculated as the integral of the filtered LFP envelope (Supplementary Figure 2B). Clear ripples were observed uniquely in the hippocampal formation (CA1, CA2, CA3, DG, SUB, ProS). Likewise, ripple-induced voltage deflections (RIVD) were also noticeably stronger in hippocampal areas (Supplementary Figure 2C-F). ∫Ripple was noticeably irregular in single sessions both across time and space, even between different CA1 locations (Supplementary Figure 2C). We focused on the variability in ∫Ripple across pairs of CA1 recording locations with clear ripple activity (n CA1 pairs = 303, n sessions = 46). Correlation of ∫Ripple across different CA1 regions was highly variable (Figure 1A-B-C) with a lower and upper quartiles of 0.66 and 0.87 (mean = 0.76, SEM = 0.01). Distance between recording location could explain the majority (57.6%) of this variability (Figure 1B) with the top and bottom quartiles of ∫Ripple correlation showing significantly different average distances (Figure 1C-D). Given the correlation variability we asked how reliably a ripple can travel along the hippocampal longitudinal axis. To answer this question, we looked at ripples lag in sessions that included both long-distance (&gt; 2126.66 µm) and short-distance (&lt; 857.29 µm) CA1 recording pairs (n sessions = 32, n CA1 pairs = 64, Figure 1E). Reference for the lag analysis was always the most medial recording location in each pair. Almost half of the ripples in long-distance pairs (49.3 ± 2.2%) were detected in both locations (inside a 120 ms window centered on ripple start at the reference location). Unsurprisingly short-distance pairs showed a more reliable propagation (69.59 ± 3.51%). Moreover, lag between long-distance pairs had a much broader distribution (Figure 1F) and a significantly bigger absolute lag (Figure 1G). Neither high nor short-distance pairs showed clear directionality (lag long-distance = -1.14 ± 0.64 ms, lag short-distance = -0.5 ± 0.41 ms). Looking at the relationship between lag and ∫Ripple in long-distance pairs, however, an asymmetric distribution was apparent (Figure 1F top), suggestive of a possible interaction between these two variables: stronger ripples appear to be predominantly associated with positive lags (i.e. ripples moving medial→lateral). To further investigate this relationship we divided ripples into two groups: strong (top 10% ∫Ripple per session at the reference location) and common (remaining ripples). The septal half of the hippocampus was divided in three sections with equal number of recordings: medial, central and lateral (Supplementary Figure 3). Strong ripples identified in the medial section, in opposition to common ripples, showed a markedly positive lag (17.83 ± 1.02 ms) indicative of a preferred medial→lateral travelling direction (Figure 1H top). Surprisingly, the same was not true for strong ripples identified in the lateral section (lag = 3.62 ± 1.05 ms, Figure 1I). Strong and common ripples lag was significantly different between medial and lateral locations both in common and strong ripples. A biased direction of propagation can be explained by an unequal chance of ripple generation across space. We could assume that selecting strong ripples we are biasing our focus towards ripples whose generation point (seed) is situated nearby our reference location, this would contribute to explain the unbalanced lag. This notion would, however, fail to explain the different directionality we observed between strong ripples in medial and lateral locations, this hints at a more complex situation. </w:t>
+        <w:t xml:space="preserve">We studied ripple propagation along the hippocampal longitudinal axis in an open-access dataset provided by the Allen Institute. We analyzed the LFP signals across the visual cortex, hippocampal formation and brain stem (Supplementary Figure 1) simultaneous to ripples detected in the CA1 of 49 animals (average session duration = 9877.4 ± 43.1 seconds, average ripple incidence during non-running epochs = 2.49 ± 0.12 per 10s). Ripples were detected on the CA1 channel with the strongest ripple activity (n ripples = 120462). Ripple strength (∫Ripple) was calculated as the integral of the filtered LFP envelope (Supplementary Figure 2B). Clear ripples were observed uniquely in the hippocampal formation (CA1, CA2, CA3, DG, SUB, ProS). Likewise, ripple-induced voltage deflections (RIVD) were also noticeably stronger in hippocampal areas (Supplementary Figure 2C-F). ∫Ripple was noticeably irregular in single sessions both across time and space, even within the CA1 region (Supplementary Figure 2C). We focused on the variability in ∫Ripple across pairs of CA1 recording locations with clear ripple activity (n CA1 pairs = 303, n sessions = 46). Correlation of ∫Ripple across different CA1 regions was highly variable (Figure 1A-B-C) with a lower and upper quartiles of 0.66 and 0.87 (mean = 0.76, SEM = 0.01). Distance between recording location could explain the majority (57.6%) of this variability (Figure 1B) with the top and bottom quartiles of ∫Ripple correlation showing significantly different average distances (Figure 1C-D). Given the correlation variability we asked how reliably a ripple can travel along the hippocampal longitudinal axis. To answer this question, we looked at ripples lag in sessions that included both long-distance (&gt; 2126.66 µm) and short-distance (&lt; 857.29 µm) CA1 recording pairs (n sessions = 32, n CA1 pairs = 64, Figure 1E). Reference for the lag analysis was always the most medial recording location in each pair. Almost half of the ripples in long-distance pairs (49.3 ± 2.2%) were detected in both locations (inside a 120 ms window centered on ripple start at the reference location). Unsurprisingly short-distance pairs showed a more reliable propagation (69.59 ± 3.51%). Moreover, lag between long-distance pairs had a much broader distribution (Figure 1F) and a significantly bigger absolute lag (Figure 1G). Neither high nor short-distance pairs showed clear directionality (lag long-distance = -1.14 ± 0.64 ms, lag short-distance = -0.5 ± 0.41 ms). Looking at the relationship between lag and ∫Ripple in long-distance pairs, however, an asymmetric distribution was apparent (Figure 1F top), suggestive of a possible interaction between these two variables: stronger ripples appear to be predominantly associated with positive lags (i.e. ripples moving medial→lateral). To further investigate this relationship we divided ripples into two groups: strong (top 10% ∫Ripple per session at the reference location) and common (remaining ripples). The septal half of the hippocampus was divided in three sections with equal number of recordings: medial, central and lateral (Supplementary Figure 3). Strong ripples identified in the medial section, in opposition to common ripples, showed a markedly positive lag (17.83 ± 1.02 ms) indicative of a preferred medial→lateral travelling direction (Figure 1H top). Surprisingly, the same was not true for strong ripples identified in the lateral section (lag = 3.62 ± 1.05 ms, Figure 1I). Strong and common ripples lag was significantly different between medial and lateral locations both in common and strong ripples. A biased direction of propagation can be explained by an unequal chance of ripple generation across space. We could assume that selecting strong ripples we are biasing our focus towards ripples whose generation point (seed) is situated nearby our reference location, this would contribute to explain the unbalanced lag. This notion would, however, fail to explain the different directionality we observed between strong ripples in medial and lateral locations, this hints at a more complex situation. </w:t>
       </w:r>
     </w:p>
     <w:p>
@@ -362,9 +362,9 @@
           <w:rFonts w:ascii="Helvetica Neue" w:hAnsi="Helvetica Neue"/>
           <w:lang w:val="en-DE"/>
         </w:rPr>
-        <w:t xml:space="preserve">Our work shows for the first time that strong ripples propagate differentially along the hippocampal longitudinal axis. This propagation idiosyncrasy can be explained by a specific ability of the hippocampal septal (medial) pole to produce longer ripples that better entrain the hippocampal network and spread across the longitudinal axis. It was previously observed that ripples located at the septal and temporal pole are generated independently from each other, in addition, despite the presence of connections within the hippocampal longitudinal axis {Witter, 2007 #1155; van Strien, 2009 #1156}, in the vast majority of cases ripples do not propagate to the opposite pole {Sosa, 2020 #1154}. In accordance with these results, we observed a strong effect of spatial distance on ripple power correlation confirming a previous study {Nitzan, 2022 #1157}: we observed a strong effect of spatial distance on ripple power correlation confirming a previous study {Nitzan, 2022 #1157}: the power correlation, predictably, was higher in CA1 pairs closer to each other. The effect of distance was also apparent on the ripple chance of propagation, only half of the ripples generated in the septal pole were detected additionally in the intermediate hippocampus (corresponding to the lateral section in our analysis). This chance is much higher compared to the one reported regarding propagation between opposite poles (~3.7%), it would be interesting to understand whether the temporal pole is also able to entrain the intermediate hippocampus in similar fashion or it is a peculiarity of the septal pole. Notably, the dataset we employed is limited to the septal and intermediate hippocampus.  </w:t>
+        <w:t xml:space="preserve">Our results show for the first time that strong ripples propagate differentially along the hippocampal longitudinal axis. This propagation idiosyncrasy can be explained by a specific ability of the hippocampal septal (medial section in our analysis) pole to produce longer ripples that better entrain the hippocampal network and spread across the longitudinal axis. It was previously observed that ripples located at the septal and temporal pole are generated independently from each other, in addition, despite the presence of connections within the hippocampal longitudinal axis {Witter, 2007 #1155; van Strien, 2009 #1156}, in the vast majority of cases ripples do not propagate to the opposite pole {Sosa, 2020 #1154}. In accordance with these results, we observed a strong effect of spatial distance on ripple power correlation confirming a previous study {Nitzan, 2022 #1157}: the power correlation, predictably, was higher in CA1 pairs closer to each other. The effect of distance was also apparent on the ripple chance of propagation, only half of the ripples generated in the septal pole were detected additionally in the intermediate hippocampus (lateral section in our analysis). This chance is much higher compared to the one reported regarding propagation between opposite poles (~3.7%), it would be interesting to understand whether the temporal pole is also able to entrain the intermediate hippocampus in similar fashion or it is a peculiarity of the septal pole. A limitation of our work derives from the dataset being limited to the septal and intermediate hippocampus.  </w:t>
         <w:br/>
-        <w:t xml:space="preserve">Ripples can arise at any location along the hippocampal longitudinal axis {Patel, 2013 #1133}, our analysis shows that ripples are, however, not homogeneously generated across space. We observed important differences between strong ripples and common ripples generation. Common ripples generation followed a gradient with higher likelihood in the intermediate section and lowest in the septal pole. Strong ripples, on the other hand, are mostly generated locally, i.e., a strong ripple detected in the medial section is most likely generated in the medial section itself. Furthermore, only rarely a strong ripple generated in the intermediate hippocampus is able to propagate towards the septal pole retaining its strong status (top 10%). Conversely strong ripples generated in the septal pole have a sizable chance of propagate longitudinally and still be in the top 10% in terms of ripple strength. Ripples generated in the septal pole and in the intermediate hippocampus have a significantly different ability of engaging the hippocampal networks in the 50-120 ms window post ripple start, ripples generated in the septal pole activate more neurons, both excitatory and inhibitory, and, moreover, can elicit an higher spiking rate per neuron. This is reflected by the fact that the position on the longitudinal axis explains 13.3% and 46.3% of the variability in ripple duration in common and strong ripples respectively. Consistently, the temporal hippocampus has been shown to produce shorter ripples booth in awake and sleep {Sosa, 2020 #1154}. Long duration ripples has been shown to be of particular importance in situations of high-memory demand {Fernández-Ruiz, 2019 #1121}, previous studies highlighted the role of septal hippocampus in memory tasks and information processing {Hock, 1998 #1122;Moser, 1993 #1123;Moser, 1995 #1124;Steffenach, 2005 #1128;Kheirbek, 2013 #1126;McGlinchey, 2018 #1125;Fanselow, 2010 #1129;Maras, 2014 #1130;Bradfield, 2020 #1131;Qin, 2020 #1132}.Ripple generation seems to be homogeneous across the hippocampal longitudinal axis {Patel, 2013 #1133}. Our results can explain the specific role of septal hippocampus in memory tasks with its ability of generating particularly long ripples that are able to strongly engage networks in the entire top half of the hippocampal formation for an extended time. What is the reason that enables the septal pole to generate longer ripples? There might for example be underlying electrophysiological differences between the septal and intermediate hippocampus. Looking at units features we found some differences in the waveform shape and duration. We can hypothesize that longer action potentials and, consequentially, longer refractory periods hinder the ability to sustain protracted high frequency spiking. Accordingly, we found an increased firing rate in the septal pole. This might contribute to explain the prolonged ripples observed in the septal pole. We can also speculate that the neuromodulatory inputs gradient, monoamine fibers have been shown to be stronger in the ventral part {Strange, 2014 #1105}, might influence neurons responses. Serotonin {ul Haq, 2016 #1165; Wang, 2015 #1170}, noradrenaline {Ul Haq, 2012 #1166; Novitskaya, 2016 #1171} and acetylcholine {Zhang, 2021 #1167} have all been shown to suppress ripples. In accordance with this, some ripples are coupled with a reduced activation of the locus coeruleus and the dorsal raphe nucleus in vivo {Ramirez-Villegas, 2015 #1168}. Ripples can be subdivided in different types according to the relationship between the hippocampal LFP and the ripple itself {Ramirez-Villegas, 2015 #1168}.Intriguingly these subtypes are associated with two different brain-wide networks, the first communicating preferentially with the associative neocortex and a second one biased towards subcortical structures. Moreover, these different types of ripples have been proposed to possibly fulfill different functional roles. Given the different input/output connectivity between septal, intermediate and temporal hippocampus {Fanselow, 2010 #1129} we hypothesize that ripple generated at different points of the hippocampal longitudinal axis might as well have functional differences, with the strong ripples generated septally possibly able to combine the different kind of informations processed in the distinct hippocampal sections and further relaying the integrated information back to the neocortex in accordance with the two-stage memory hypothesis {Diekelmann, 2010 #1172; Marr, 1971 #1173;Buzsáki, 1989 #1174; Rasch, 2007 #1175; McClelland, 1995 #1176}.  </w:t>
+        <w:t xml:space="preserve">Ripples can arise at any location along the hippocampal longitudinal axis {Patel, 2013 #1133}. Our analysis shows that ripples are, however, not homogeneously generated across space. We observed important differences between strong ripples and common ripples generation. Common ripples followed a gradient with higher likelihood in the intermediate section and lowest in the septal pole. Strong ripples, on the other hand, are generated mostly locally, i.e., a strong ripple detected in the medial section is most likely generated in the medial section itself. Furthermore, only rarely a strong ripple generated in the intermediate hippocampus is able to propagate towards the septal pole retaining its strong status (top 10%). Conversely strong ripples generated in the septal pole have a sizable chance of propagate longitudinally and still be in the top 10% in terms of ripple strength. We also show that ripples generated in the septal pole and in the intermediate hippocampus have a significantly different ability of engaging the hippocampal networks in the 50-120 ms window post ripple start, ripples generated in the septal pole activate more neurons, both excitatory and inhibitory, and, moreover, can elicit an higher spiking rate per neuron. This is reflected by the fact that the position on the longitudinal axis explains 13.3% and 46.3% of the variability in ripple duration in common and strong ripples respectively. Consistently, the temporal hippocampus has been shown to produce shorter ripples both in awake and sleep conditions {Sosa, 2020 #1154}. Long duration ripples has been shown to be of particular importance in situations of high-memory demand {Fernández-Ruiz, 2019 #1121}, previous studies highlighted the role of septal hippocampus in memory tasks and information processing {Hock, 1998 #1122;Moser, 1993 #1123;Moser, 1995 #1124;Steffenach, 2005 #1128;Kheirbek, 2013 #1126;McGlinchey, 2018 #1125;Fanselow, 2010 #1129;Maras, 2014 #1130;Bradfield, 2020 #1131;Qin, 2020 #1132}.Ripple generation seems to be homogeneous across the hippocampal longitudinal axis {Patel, 2013 #1133}. Our results can explain the specific role of septal hippocampus in memory tasks with its ability of generating particularly long ripples that are able to strongly engage networks in the entire top half of the hippocampal formation for an extended time. What is the reason that enables the septal pole to generate longer ripples? There might for example be underlying electrophysiological differences between the septal and intermediate hippocampus. Looking at units features we found some differences in the waveform shape and duration. We can hypothesize that longer action potentials and, consequentially, longer refractory periods hinder the ability to sustain protracted high frequency spiking. Accordingly, we found an increased firing rate in the septal pole. This might contribute to explain the prolonged ripples observed in the septal pole. We can also speculate that the neuromodulatory inputs gradient, monoamine fibers have been shown to be stronger in the ventral part {Strange, 2014 #1105}, might influence neurons responses. Serotonin {ul Haq, 2016 #1165; Wang, 2015 #1170}, noradrenaline {Ul Haq, 2012 #1166; Novitskaya, 2016 #1171} and acetylcholine {Zhang, 2021 #1167} have all been shown to suppress ripples. In accordance with this, some ripples are coupled with a reduced activation of the locus coeruleus and the dorsal raphe nucleus in vivo {Ramirez-Villegas, 2015 #1168}. Ripples can be subdivided in different types according to the relationship between the hippocampal LFP and the ripple itself {Ramirez-Villegas, 2015 #1168}.Intriguingly these subtypes are associated with two different brain-wide networks, the first communicating preferentially with the associative neocortex and a second one biased towards subcortical structures. Moreover, these different types of ripples have been proposed to possibly fulfill different functional roles. Given the different input/output connectivity between septal, intermediate and temporal hippocampus {Fanselow, 2010 #1129} we hypothesize that ripple generated at different points of the hippocampal longitudinal axis might as well have functional differences, with the strong ripples generated septally possibly able to combine the different kind of informations processed in the distinct hippocampal sections and further relaying the integrated information back to the neocortex in accordance with the two-stage memory hypothesis {Diekelmann, 2010 #1172; Marr, 1971 #1173;Buzsáki, 1989 #1174; Rasch, 2007 #1175; McClelland, 1995 #1176}.  </w:t>
       </w:r>
       <w:r>
         <w:rPr>

--- a/Manuscript/De Filippo et al., 2022.docx
+++ b/Manuscript/De Filippo et al., 2022.docx
@@ -178,7 +178,7 @@
         <w:rPr>
           <w:rFonts w:ascii="Helvetica Neue" w:hAnsi="Helvetica Neue"/>
         </w:rPr>
-        <w:t xml:space="preserve">Hippocampal ripples are highly synchronous neural events critical for memory consolidation and retrieval. A minority of strong ripples has been shown to be of particular importance in situations of increased memory demands. The propagation dynamics of strong ripples inside the hippocampal formation are however still opaque. We analyzed extensively ripple propagation within the septal half of the hippocampal formation in an open access dataset provided by the Allen Institute. Surprisingly, strong ripples propagate differentially in the septal and temporal direction along the hippocampal longitudinal axis. Most strong ripples are always generated locally, however, the septal hippocampal pole is able to generate longer ripples that engage more neurons and elicit spiking activity for an extended time along the entire septal half of the hippocampal formation. Ripples generated septally have therefore higher chances of retaining their strength while travelling within the hippocampus. A substantial portion of the variance in strong ripple duration (R² = 0.463) is explained solely by the ripple generation point on the longitudinal axis.  Our results suggest a possible distinctive role of the hippocampal septal pole in conditions of high memory demand. </w:t>
+        <w:t xml:space="preserve">Hippocampal ripples are highly synchronous neural events critical for memory consolidation and retrieval. A minority of strong ripples has been shown to be of particular importance in situations of increased memory demands. The propagation dynamics of strong ripples inside the hippocampal formation are, however, still opaque. We analyzed ripple propagation within the septal half of the hippocampal formation in an open access dataset provided by the Allen Institute. Surprisingly, strong ripples propagate differentially in the septal and temporal direction along the hippocampal longitudinal axis. The septal hippocampal pole is able to generate longer ripples that engage more neurons and elicit spiking activity for an extended time along the entire septal half of the hippocampal formation. Ripples generated septally have therefore higher chances of retaining their strength while travelling within the hippocampus. A substantial portion of the variance in strong ripple duration (R² = 0.463) is explained solely by the ripple generation point on the longitudinal axis. Our results are consistent with a possible distinctive role of the hippocampal septal pole in conditions of high memory demand. </w:t>
       </w:r>
       <w:r>
         <w:br w:type="page"/>
@@ -208,7 +208,7 @@
           <w:rFonts w:ascii="Helvetica Neue" w:hAnsi="Helvetica Neue"/>
           <w:lang w:val="en-US"/>
         </w:rPr>
-        <w:t xml:space="preserve">Hippocampal ripples are brief oscillatory events detected in the local field potential (LFP) of the hippocampal formation, these events correspond to the synchronized depolarization of a substantial number of neurons in various hippocampal subregions {Hulse, 2016 #1141; Ylinen, 1995 #1140}. An higher ripple incidence during memory encoding is associated with superior recall performance {Norman, 2019 #1142},  furthermore, ripple incidence is increased during successful memory retrieval {Vaz, 2019 #1147; Carr, 2011 #1169}. Ripples are also involved in memory consolidation both in awake and sleep conditions {Jadhav, 2012 #1143; Roux, 2017 #1144; Sirota, 2003 #1145; Girardeau, 2009 #1146}, disrupting awake ripples during learning causes a persisting performance degradation, the same effect can be achieved by silencing ripples during post-learning sleep. Accordingly, ripples are considered to play a crucial role in memory processes and reorganization of memory engrams {Girardeau, 2011 #1148; Buzsáki, 2015 #1110;Diba, 2007 #1111;Foster, 2006 #1112; Xu, 2019 #1113;Takahashi, 2015 #1114;Davidson, 2009 #1116; Pfeiffer, 2015 #1117;Dragoi, 2011 #1118; Girardeau, 2009 #1120}. Ripples duration exhibits a skewed distribution with only a minority of long-duration ripples (&gt;100 ms). Interestingly, the fraction of long-duration ripples is increased in novel contexts, in tasks memory-demanding and during correct recalls {Fernández-Ruiz, 2019 #1121}.  Reducing ripple duration artificially causes degraded working memory performance {Jadhav, 2012 #1135}, on the contrary, prolongation has a beneficial effect {Fernández-Ruiz, 2019 #1121}. Ripple duration is directly proportional to ripple amplitude {Patel, 2013 #1133}, therefore, these results point at a specific role of long-duration/stronger ripples in situations of high mnemonic demand and are consistent with a possible power law distribution where a minority of ripples is responsible for a substantial part of memory requirements. For this reason it is of interest to identify the possible electrophysiological peculiarities of this ripples subgroup. Do strong ripples propagate differently compared to common ripples? Are strong ripples generated homogeneously along the hippocampal longitudinal axis? Do ripples have a preferred longitudinal directionality? In this study we focused our attention on ripples generation and propagation within the hippocampal formation. Hippocampal connectivity with cortical and sub-cortical areas varies considerably along the longitudinal axis {Moser, 1998 #1149; Fanselow, 2010 #1150}, gene expression as well exhibits both gradual and discrete transitions along the same axis {Vogel, 2020 #1151; Strange, 2014 #1158}, as a consequence, the hippocampus is considered to be functionally segmented. The different cortical connectivity contributes to explain the functional organization gradient between a predominantly spatio-visual (septal pole) and emotional (temporal pole) processing. Additionally, monoamine neuromodulators show stronger projections to ventral regions of the hippocampus. Ripples generated in the septal and temporal hippocampal pole has already been shown to be temporally independent and able to engage different neuron subpopulations downstream, even in the same brain area {Sosa, 2020 #1154}. Consequentially, an heterogeneous ripple generation chance along the longitudinal axis most probably has an impact on the frequency with which different downstream brain areas and neurons subgroups are activated. Our work is based on a dataset provided by the Allen Institute {Siegle, 2021 #1127}, this dataset enabled us to study comprehensively ripples features across the septal half of the hippocampus. Previous studies have looked at ripple propagation along the longitudinal axes of the hippocampus {Patel, 2013 #1133; Kumar, 2020 #1153}, however, the size of this dataset made it possible to unveil propagation details previously overlooked.</w:t>
+        <w:t xml:space="preserve">Hippocampal ripples are brief oscillatory events detected in the local field potential (LFP) of the hippocampal formation, these events correspond to the synchronized depolarization of a substantial number of neurons in various hippocampal subregions {Hulse, 2016 #1141; Ylinen, 1995 #1140}. An higher ripple incidence during memory encoding is associated with superior recall performance {Norman, 2019 #1142},  furthermore, ripple incidence is increased during successful memory retrieval {Vaz, 2019 #1147; Carr, 2011 #1169}. Ripples are also involved in memory consolidation both in awake and sleep conditions {Jadhav, 2012 #1143; Roux, 2017 #1144; Sirota, 2003 #1145; Girardeau, 2009 #1146}, disrupting awake ripples during learning causes a persisting performance degradation, the same effect can be achieved by silencing ripples during post-learning sleep. Accordingly, ripples are considered to play a crucial role in memory processes and reorganization of memory engrams {Girardeau, 2011 #1148; Buzsáki, 2015 #1110;Diba, 2007 #1111;Foster, 2006 #1112; Xu, 2019 #1113;Takahashi, 2015 #1114;Davidson, 2009 #1116; Pfeiffer, 2015 #1117;Dragoi, 2011 #1118; Girardeau, 2009 #1120}. Ripples duration exhibits a skewed distribution with only a minority of long-duration ripples (&gt;100 ms). Interestingly, the fraction of long-duration ripples is increased in novel contexts, in memory-demanding tasks and during correct recalls {Fernández-Ruiz, 2019 #1121}. Reducing ripple duration artificially causes a degraded working memory performance {Jadhav, 2012 #1135} and, on the contrary, prolongation has a beneficial effect {Fernández-Ruiz, 2019 #1121}. Ripple duration is directly proportional to ripple amplitude {Patel, 2013 #1133}, therefore, these results point at a specific role of stronger ripples in situations of high mnemonic demand and are consistent with a possible power law distribution where a minority of ripples is responsible for a substantial part of memory requirements. For this reason, it is of interest to identify the possible electrophysiological peculiarities of this ripples subgroup. Do strong ripples propagate differently compared to common ripples? Are strong ripples generated homogeneously along the hippocampal longitudinal axis? Do ripples have a preferred longitudinal directionality? In this study we focused our attention on ripples generation and propagation within the hippocampal formation. Hippocampal connectivity with cortical and sub-cortical areas varies considerably along the longitudinal axis {Moser, 1998 #1149; Fanselow, 2010 #1150} and gene expression, as well, exhibits both gradual and discrete transitions along the same axis {Vogel, 2020 #1151; Strange, 2014 #1158}. Consequently, the hippocampus is considered to be functionally segmented along its long axis. The different connectivity contributes to explain the functional organization gradient between a predominantly spatio-visual (septal pole) and emotional (temporal pole) processing. Ripples generated in the septal and temporal hippocampal pole has already been shown to be temporally independent and able to engage different neuron subpopulations, even in the same downstream brain area {Sosa, 2020 #1154}. Consequentially, an heterogeneous ripple generation chance along the longitudinal axis most probably has an impact on the frequency with which different brain areas and neurons subgroups are activated. Our work is based on a dataset provided by the Allen Institute {Siegle, 2021 #1127}, this dataset enabled us to study comprehensively ripples features across the septal half of the hippocampus. Previous studies have looked at ripple propagation along the longitudinal axes of the hippocampus {Patel, 2013 #1133; Kumar, 2020 #1153}, however, the size of this dataset made it possible to unveil propagation details previously overlooked.</w:t>
       </w:r>
     </w:p>
     <w:p>
@@ -257,7 +257,7 @@
         <w:rPr>
           <w:rFonts w:ascii="Helvetica Neue" w:hAnsi="Helvetica Neue"/>
         </w:rPr>
-        <w:t xml:space="preserve">We studied ripple propagation along the hippocampal longitudinal axis in an open-access dataset provided by the Allen Institute. We analyzed the LFP signals across the visual cortex, hippocampal formation and brain stem (Supplementary Figure 1) simultaneous to ripples detected in the CA1 of 49 animals (average session duration = 9877.4 ± 43.1 seconds, average ripple incidence during non-running epochs = 2.49 ± 0.12 per 10s). Ripples were detected on the CA1 channel with the strongest ripple activity (n ripples = 120462). Ripple strength (∫Ripple) was calculated as the integral of the filtered LFP envelope (Supplementary Figure 2B). Clear ripples were observed uniquely in the hippocampal formation (CA1, CA2, CA3, DG, SUB, ProS). Likewise, ripple-induced voltage deflections (RIVD) were also noticeably stronger in hippocampal areas (Supplementary Figure 2C-F). ∫Ripple was noticeably irregular in single sessions both across time and space, even within the CA1 region (Supplementary Figure 2C). We focused on the variability in ∫Ripple across pairs of CA1 recording locations with clear ripple activity (n CA1 pairs = 303, n sessions = 46). Correlation of ∫Ripple across different CA1 regions was highly variable (Figure 1A-B-C) with a lower and upper quartiles of 0.66 and 0.87 (mean = 0.76, SEM = 0.01). Distance between recording location could explain the majority (57.6%) of this variability (Figure 1B) with the top and bottom quartiles of ∫Ripple correlation showing significantly different average distances (Figure 1C-D). Given the correlation variability we asked how reliably a ripple can travel along the hippocampal longitudinal axis. To answer this question, we looked at ripples lag in sessions that included both long-distance (&gt; 2126.66 µm) and short-distance (&lt; 857.29 µm) CA1 recording pairs (n sessions = 32, n CA1 pairs = 64, Figure 1E). Reference for the lag analysis was always the most medial recording location in each pair. Almost half of the ripples in long-distance pairs (49.3 ± 2.2%) were detected in both locations (inside a 120 ms window centered on ripple start at the reference location). Unsurprisingly short-distance pairs showed a more reliable propagation (69.59 ± 3.51%). Moreover, lag between long-distance pairs had a much broader distribution (Figure 1F) and a significantly bigger absolute lag (Figure 1G). Neither high nor short-distance pairs showed clear directionality (lag long-distance = -1.14 ± 0.64 ms, lag short-distance = -0.5 ± 0.41 ms). Looking at the relationship between lag and ∫Ripple in long-distance pairs, however, an asymmetric distribution was apparent (Figure 1F top), suggestive of a possible interaction between these two variables: stronger ripples appear to be predominantly associated with positive lags (i.e. ripples moving medial→lateral). To further investigate this relationship we divided ripples into two groups: strong (top 10% ∫Ripple per session at the reference location) and common (remaining ripples). The septal half of the hippocampus was divided in three sections with equal number of recordings: medial, central and lateral (Supplementary Figure 3). Strong ripples identified in the medial section, in opposition to common ripples, showed a markedly positive lag (17.83 ± 1.02 ms) indicative of a preferred medial→lateral travelling direction (Figure 1H top). Surprisingly, the same was not true for strong ripples identified in the lateral section (lag = 3.62 ± 1.05 ms, Figure 1I). Strong and common ripples lag was significantly different between medial and lateral locations both in common and strong ripples. A biased direction of propagation can be explained by an unequal chance of ripple generation across space. We could assume that selecting strong ripples we are biasing our focus towards ripples whose generation point (seed) is situated nearby our reference location, this would contribute to explain the unbalanced lag. This notion would, however, fail to explain the different directionality we observed between strong ripples in medial and lateral locations, this hints at a more complex situation. </w:t>
+        <w:t xml:space="preserve">We studied ripple propagation along the hippocampal longitudinal axis in an open-access dataset provided by the Allen Institute. We analyzed the LFP signals across the visual cortex, hippocampal formation and brain stem (Supplementary Figure 1) simultaneous to ripples detected in the CA1 of 49 animals (average session duration = 9877.4 ± 43.1 seconds, average ripple incidence during non-running epochs = 2.49 ± 0.12 per 10s). Ripples (n ripples = 120462) were detected on the CA1 channel with the strongest ripple activity. Ripple strength (∫Ripple) was calculated as the integral of the filtered LFP envelope between the start and end points for every detected ripple (Supplementary Figure 2B). Clear ripples were observed uniquely in the hippocampal formation (CA1, CA2, CA3, DG, SUB, ProS). Likewise, ripple-induced voltage deflections (RIVD, integral of the unfiltered LFP envelope) were also noticeably stronger in hippocampal areas (Supplementary Figure 2C-F). Ripple strength was noticeably irregular in single sessions both across time and space, even within the CA1 region (Supplementary Figure 2C). We focused on the variability in ripple strength across pairs of CA1 recording locations with clear ripple activity (n CA1 pairs = 303, n sessions = 46). Correlation of ripple strength across different CA1 regions was highly variable (Figure 1A-B-C) with a lower and upper quartiles of 0.66 and 0.87 (mean = 0.76, SEM = 0.01). Distance between recording location could explain the majority (57.6%) of this variability (Figure 1B) with the top and bottom quartiles of ripple strength correlation showing significantly different average distances (Figure 1C-D). Given the correlation variability we asked how reliably a ripple can travel along the hippocampal longitudinal axis. To answer this question, we looked at ripples lag in sessions that included both long-distance (&gt; 2126.66 µm) and short-distance (&lt; 857.29 µm) CA1 recording pairs (n sessions = 32, n CA1 pairs = 64, Figure 1E). Reference for the lag analysis was always the most medial recording location in each pair. Almost half of the ripples in long-distance pairs (49.3 ± 2.2%) were detected in both locations (inside a 120 ms window centered on ripple start at the reference location). Unsurprisingly short-distance pairs showed a more reliable propagation (69.59 ± 3.51%). Moreover, lag between long-distance pairs had a much broader distribution (Figure 1F) and a significantly bigger absolute lag (Figure 1G). Neither high nor short-distance pairs showed clear directionality (lag long-distance = -1.14 ± 0.64 ms, lag short-distance = -0.5 ± 0.41 ms). Looking at the relationship between lag and ripple strength in long-distance pairs, however, an asymmetric distribution was apparent (Figure 1F top), suggestive of a possible interaction between these two variables: stronger ripples appear to be predominantly associated with positive lags (i.e. ripples moving medial→lateral). To further investigate this relationship we divided ripples into two groups: strong (top 10% ripple strength per session at the reference location) and common (remaining ripples). The septal half of the hippocampus was divided in three sections with equal number of recordings: medial, central and lateral (Supplementary Figure 3). Strong ripples identified in the medial section, in opposition to common ripples, showed a markedly positive lag (lag = 17.83 ± 1.02 ms) indicative of a preferred medial→lateral travelling direction (Figure 1H top). Surprisingly, the same was not true for strong ripples identified in the lateral section (lag = 3.62 ± 1.05 ms, Figure 1I). Strong and common ripples lag was significantly different between medial and lateral locations both in common and strong ripples. A biased direction of propagation can be explained by an unequal chance of ripple generation across space. We can assume that selecting strong ripples we are biasing our focus towards ripples whose generation point (seed) is situated nearby our reference location, this would contribute to explain the unbalanced lag. This notion would, however, fail to explain the different directionality we observed between strong ripples in medial and lateral locations. This hints at a more complex situation. </w:t>
       </w:r>
     </w:p>
     <w:p>
@@ -294,7 +294,7 @@
         <w:rPr>
           <w:rFonts w:ascii="Helvetica Neue" w:hAnsi="Helvetica Neue"/>
         </w:rPr>
-        <w:t xml:space="preserve">To analyze the propagation of ripples along the hippocampal longitudinal axis we focused on sessions from which ripples were clearly detected in at least two different hippocampal sections at the same time (n = 41). We followed the propagation of strong and common ripples detected in the reference location across the hippocampus (Figure 2A-B) and built an average spatio-temporal propagation map per session (Figure 2C). Strong and common ripples in the medial section showed a divergent propagation pattern: strong ripples travelling medio→laterally and common ripples travelling in the opposite direction (Figure 2C-D-E). Ripples detected in the lateral section did not show such strikingly divergent propagation (Figure 2F-G) whereas in the central section the propagation was divergent only laterally and not medially (Figure 2H-I). This peculiar propagation profile suggests a not previously described underlying directionality along the hippocampal longitudinal axis, with strong ripples generated rarely laterally to the reference point. To understand the mechanism underlying such difference in propagation we examined the location of the seed for each ripple in sessions in which ripples were clearly detected in every hippocampal section (n sessions = 25). While we found no differences in the number of ripples detected in each hippocampal section (p-value = 0.55, Kruskal-Wallis test), we observed differences regarding ripple generation. In common ripples, regardless of the reference location, most ripples started from the lateral section (Figure 3A left). On the other hand, strong ripples displayed a more heterogenous picture (Figure 3A right). We identified two principles relative to strong ripples generation: In all hippocampal sections the majority of strong ripples are locally generated, and a greater number of strong ripples is generated medially than laterally. Looking at the central section we can appreciate the difference between the number of strong ripples generated medially and laterally (Figure 3A right, mean medial = 36.83 ± 2.66%, mean lateral = 20.55 ± 2.04%, p-value = 3e-05, Pairwise Tukey test). Strong and common ripples had significantly different seed location profiles only in the medial and central section, not in the lateral section (Figure 3B). These seed location profiles explain the propagation idiosyncrasies, major unbalances in seeds location cause propagation patterns with clear directionality, on the contrary, lag measurements hovering around zero are the result of averaging between two similarly numbered groups of ripples with opposite direction of propagation. Conversely, propagation speed did not change depending on the seed location (Supplementary Figure 4). The reason why strong ripples are only in a minority of cases generated in the lateral section remains nevertheless unclear. Using a 'strength conservation index' (SCI) we measured the ability of a ripple to retain its strength during propagation (a ripple with SCI = 1 is in the top 10% in all hippocampal sections). We observed that ripples generated laterally were effectively less able to retain their strength propagating towards the medial pole (Supplementary Figure 5). This result is not simply explained by differences in ∫Ripple along the medio-lateral (M-L) axis, as no such gradient was observed (R² = 0.0012, Supplementary Figure 6). Curiously, ripple amplitude showed a weak trend in the opposite direction (R² = 0.06), with higher amplitude ripples in the lateral section (Supplementary Figure 7). </w:t>
+        <w:t xml:space="preserve">To analyze the propagation of ripples along the hippocampal longitudinal axis we focused on sessions from which ripples were clearly detected in at least two different hippocampal sections at the same time (n = 41). We followed the propagation of strong and common ripples detected in the reference location across the hippocampus (Figure 2A-B) and built an average spatio-temporal propagation map per session (Figure 2C). Strong and common ripples in the medial section showed a divergent propagation pattern: strong ripples travelling medio→laterally and common ripples travelling in the opposite direction (Figure 2D-E). Ripples detected in the lateral section did not show such strikingly divergent propagation (Figure 2F-G) whereas, in the central section, the propagation was divergent only laterally and not medially (Figure 2H-I). This peculiar propagation profile suggests a not previously described underlying directionality along the hippocampal longitudinal axis and can be possibly explained by a spatial bias in strong ripples generation. To understand the mechanism underlying such difference in propagation we examined the location of the seed for each ripple in sessions in which ripples were clearly detected in every hippocampal section (n sessions = 25). While we found no differences in the number of ripples detected in each hippocampal section (p-value = 0.55, Kruskal-Wallis test), we observed differences regarding ripple generation. In common ripples, regardless of the reference location, most ripples started from the lateral section (Figure 3A left). On the other hand, strong ripples displayed a more heterogenous picture (Figure 3A right). We identified two principles relative to strong ripples generation: In all hippocampal sections the majority of strong ripples are locally generated, and a greater number of strong ripples is generated medially than laterally. Looking at the central section we can appreciate the difference between the number of strong ripples generated medially and laterally (Figure 3A right, mean medial = 36.83 ± 2.66%, mean lateral = 20.55 ± 2.04%, p-value = 3e-05, Pairwise Tukey test). Strong and common ripples had significantly different seed location profiles only in the medial and central section, not in the lateral section (Figure 3B). These seed location profiles contribute to explain the propagation idiosyncrasies: major unbalances in seeds location cause propagation patterns with clear directionality, on the contrary, lag measurements hovering around zero are the result of averaging between two similarly numbered groups of ripples with opposite direction of propagation. Notably, propagation speed did not change depending on the seed location (Supplementary Figure 4). The reason why strong ripples are only in a minority of cases generated in the lateral section remains nevertheless unclear. Using a 'strength conservation index' (SCI) we measured the ability of a ripple to retain its strength during propagation (a ripple with SCI = 1 is in the top 10% in all hippocampal sections). We observed that ripples generated laterally were effectively less able to retain their strength propagating towards the medial pole (Supplementary Figure 5). This result is not simply explained by differences in ripple strength along the medio-lateral (M-L) axis, as no such gradient was observed (R² = 0.0012, Supplementary Figure 6). Curiously, ripple amplitude showed a weak trend in the opposite direction (R² = 0.06), with higher amplitude ripples in the lateral section (Supplementary Figure 7). </w:t>
       </w:r>
     </w:p>
     <w:p>
@@ -316,7 +316,7 @@
           <w:bCs/>
           <w:lang w:val="en-DE"/>
         </w:rPr>
-        <w:t xml:space="preserve">The hippocampal medial/septal pole can generate longer strong ripples able to better engage neural networks.</w:t>
+        <w:t xml:space="preserve">The hippocampal medial pole can generate longer ripples able to better engage neural networks.</w:t>
       </w:r>
     </w:p>
     <w:p>
@@ -331,7 +331,7 @@
         <w:rPr>
           <w:rFonts w:ascii="Helvetica Neue" w:hAnsi="Helvetica Neue"/>
         </w:rPr>
-        <w:t xml:space="preserve">To understand the reason behind the differential propagation we focused uniquely on the central section, here it was possible to distinguish between ripples generated laterally or medially ('lateral ripples' and 'medial ripples'). We included in the analysis sessions in which ripples were clearly detected in each hippocampal section and with at least 100 ripples of each kind (n sessions = 24). We looked at spiking activity associated with these two classes of ripples in the hippocampal formation across the M-L axis (n clusters per session = 650.42 ± 33.16, Figure 4A-B-C). To compare sessions, we created interpolated maps of the difference between spiking induced by medial and lateral ripples (Figure 4D). Immediately following ripple start (0-50 ms, "early phase") spiking was predictably influenced by ripple seed proximity: in the lateral section, lateral ripples induced more spiking (indicated by the blue color), whereas in the medial section it was the medial ripples that dominated (indicated by the red color). Surprisingly, in the 50-120 ms window post ripple start ("late phase"), medial ripples could elicit significantly higher spiking activity than lateral ripples along the entire M-L axis (Figure 4E). Dividing clusters in putative excitatory and inhibitory using the waveform duration we observed the same effect in both types of neurons (Supplementary Figure 8). In accordance with this result, we found that the medial hippocampal section is able to generate longer ripples (Figure 4F). An important portion of the variance in ripple duration is indeed explained by location on the M-L axis both in common (R² = 0.133) and especially in strong ripples (R² = 0.463). The observed extended spiking could be due to a increased number of neurons participating in the ripple, to a higher spiking rate per neuron or a combination of these two elements. Fraction of active neurons and spiking rate were both significantly higher in medial ripples (Supplementary Figure 9). Focusing only on the late phase the difference in fraction of active neurons per ripples between medial and lateral ripples was even more striking (Cohen's d = 1.7, Figure 4G). Inversely, in the early phase lateral ripples could engage more neurons, although, the effect size was much smaller (Cohen's d = 0.39). The same result was found in relation to the spiking rate, medial ripples caused a significant and considerable increase in spiking rate in the late phase (Cohen's d = 1.75, Figure 4H). Dividing again the clusters into putative excitatory and inhibitory, significant differences between medial and lateral ripples were present only in the late phase. Spiking frequency and number of engaged neurons were significant higher in medial ripples both in putative excitatory and inhibitory clusters (Supplementary Figure 10). In summary, the prolonged spiking observed in medial ripples was caused both by an increased number of engaged neurons and a higher spiking rate per cell, both in putative excitatory and inhibitory neurons. The disparity in network engagement can possibly be in part explained by electrophysiological differences across hippocampal sections (e.g. higher firing rate). We did not find differences in the number of firing neurons (medial = 74.73, lateral = 79.8, p-value = 0.35648456988992505, Mann-Whitney U test), we did, however, found differences in firing rate, waveform duration, and waveform shape (recovery slope and peak-through ratio). Firing rate and waveform duration exhibited respectively a left- and right-shifted distribution in the lateral section, reflecting higher firing rate and shorter action potentials in the medial section.  </w:t>
+        <w:t xml:space="preserve">To understand the reason behind the differential propagation we focused uniquely on the central section, here it was possible to distinguish between ripples generated laterally or medially ('lateral ripples' and 'medial ripples'). We included in the analysis sessions in which ripples were clearly detected in each hippocampal section and with at least 100 ripples of each kind (n sessions = 24). We looked at spiking activity associated with these two classes of ripples in the hippocampal formation across the M-L axis (n clusters per session = 650.42 ± 33.16, Figure 4A-B-C). To compare sessions, we created interpolated maps of the difference between spiking induced by medial and lateral ripples (Figure 4D). Immediately following ripple start (0-50 ms, "early phase") spiking was predictably influenced by ripple seed proximity: in the lateral section lateral ripples induced more spiking (indicated by the blue color), whereas in the medial section medial ripples dominated (indicated by the red color). Surprisingly, in the 50-120 ms window post ripple start ("late phase"), medial ripples could elicit significantly higher spiking activity than lateral ripples along the entire M-L axis (Figure 4E). Dividing clusters in putative excitatory and inhibitory using the waveform duration we observed the same effect in both types of neurons (Supplementary Figure 8). In accordance with this result, we found that the medial hippocampal section is able to generate longer ripples (Figure 4F). An important portion of the variance in ripple duration is indeed explained by location on the M-L axis both in common (R² = 0.133) and especially in strong ripples (R² = 0.463). The observed extended spiking could be due to a increased number of neurons participating in the ripple, to a higher spiking rate per neuron or a combination of these two elements. Fraction of active neurons and spiking rate were both significantly higher in medial ripples (Supplementary Figure 9). Focusing only on the late phase the difference in fraction of active neurons per ripples between medial and lateral ripples was even more striking (Cohen's d = 1.7, Figure 4G). Inversely, in the early phase, lateral ripples could engage more neurons, although, the effect size was much smaller (Cohen's d = 0.39). The same result was found in relation to the spiking rate, medial ripples caused a significant and considerable increase in spiking rate in the late phase (Cohen's d = 1.75, Figure 4H). Dividing again the clusters into putative excitatory and inhibitory, significant differences between medial and lateral ripples were present only in the late phase. Spiking frequency and number of engaged neurons were significantly higher in medial ripples both in putative excitatory and inhibitory clusters (Supplementary Figure 10). In summary, the prolonged spiking observed in medial ripples was caused both by an increased number of engaged neurons and a higher spiking rate per cell, both in putative excitatory and inhibitory neurons. The disparity in network engagement can possibly be in part explained by electrophysiological differences across hippocampal sections (e.g. higher firing rate). We did not find differences in the number of firing neurons (medial = 74.73, lateral = 79.8, p-value = 3.56e-01, Mann-Whitney U test), we did, however, found differences in firing rate, waveform duration, and waveform shape (recovery slope and peak-through ratio). Firing rate and waveform duration exhibited respectively a left- and right-shifted distribution in the lateral section, reflecting higher firing rate and shorter action potentials in the medial section. </w:t>
       </w:r>
     </w:p>
     <w:p>
@@ -362,9 +362,15 @@
           <w:rFonts w:ascii="Helvetica Neue" w:hAnsi="Helvetica Neue"/>
           <w:lang w:val="en-DE"/>
         </w:rPr>
-        <w:t xml:space="preserve">Our results show for the first time that strong ripples propagate differentially along the hippocampal longitudinal axis. This propagation idiosyncrasy can be explained by a specific ability of the hippocampal septal (medial section in our analysis) pole to produce longer ripples that better entrain the hippocampal network and spread across the longitudinal axis. It was previously observed that ripples located at the septal and temporal pole are generated independently from each other, in addition, despite the presence of connections within the hippocampal longitudinal axis {Witter, 2007 #1155; van Strien, 2009 #1156}, in the vast majority of cases ripples do not propagate to the opposite pole {Sosa, 2020 #1154}. In accordance with these results, we observed a strong effect of spatial distance on ripple power correlation confirming a previous study {Nitzan, 2022 #1157}: the power correlation, predictably, was higher in CA1 pairs closer to each other. The effect of distance was also apparent on the ripple chance of propagation, only half of the ripples generated in the septal pole were detected additionally in the intermediate hippocampus (lateral section in our analysis). This chance is much higher compared to the one reported regarding propagation between opposite poles (~3.7%), it would be interesting to understand whether the temporal pole is also able to entrain the intermediate hippocampus in similar fashion or it is a peculiarity of the septal pole. A limitation of our work derives from the dataset being limited to the septal and intermediate hippocampus.  </w:t>
+        <w:t xml:space="preserve">Our results show for the first time that strong ripples propagate differentially along the hippocampal longitudinal axis. This propagation idiosyncrasy can be explained by a specific ability of the hippocampal septal (medial section in our analysis) pole to produce longer ripples that better entrain the hippocampal network and spread across the longitudinal axis. It was previously observed that ripples located at the septal and temporal pole are generated independently from each other, in addition, despite the presence of connections within the hippocampal longitudinal axis {Witter, 2007 #1155; van Strien, 2009 #1156}, in the vast majority of cases ripples do not propagate to the opposite pole {Sosa, 2020 #1154}. In accordance with these results, we observed a strong effect of spatial distance on ripple strength correlation confirming a previous study {Nitzan, 2022 #1157}: the strength correlation, predictably, was higher in CA1 pairs closer to each other. The effect of distance was also apparent on the ripple chance of propagation, only half of the ripples generated in the septal pole were detected additionally in the intermediate hippocampus (lateral section in our analysis). This chance is much higher compared to the one reported regarding propagation between opposite poles (~3.7%, {Sosa, 2020 #1154}), it would be interesting to understand whether the temporal pole is also able to entrain the intermediate hippocampus in similar fashion or it is a peculiarity of the septal pole. A limitation of our work derives from the dataset being limited to the septal and intermediate hippocampus, therefore we could not answer this question. </w:t>
         <w:br/>
-        <w:t xml:space="preserve">Ripples can arise at any location along the hippocampal longitudinal axis {Patel, 2013 #1133}. Our analysis shows that ripples are, however, not homogeneously generated across space. We observed important differences between strong ripples and common ripples generation. Common ripples followed a gradient with higher likelihood in the intermediate section and lowest in the septal pole. Strong ripples, on the other hand, are generated mostly locally, i.e., a strong ripple detected in the medial section is most likely generated in the medial section itself. Furthermore, only rarely a strong ripple generated in the intermediate hippocampus is able to propagate towards the septal pole retaining its strong status (top 10%). Conversely strong ripples generated in the septal pole have a sizable chance of propagate longitudinally and still be in the top 10% in terms of ripple strength. We also show that ripples generated in the septal pole and in the intermediate hippocampus have a significantly different ability of engaging the hippocampal networks in the 50-120 ms window post ripple start, ripples generated in the septal pole activate more neurons, both excitatory and inhibitory, and, moreover, can elicit an higher spiking rate per neuron. This is reflected by the fact that the position on the longitudinal axis explains 13.3% and 46.3% of the variability in ripple duration in common and strong ripples respectively. Consistently, the temporal hippocampus has been shown to produce shorter ripples both in awake and sleep conditions {Sosa, 2020 #1154}. Long duration ripples has been shown to be of particular importance in situations of high-memory demand {Fernández-Ruiz, 2019 #1121}, previous studies highlighted the role of septal hippocampus in memory tasks and information processing {Hock, 1998 #1122;Moser, 1993 #1123;Moser, 1995 #1124;Steffenach, 2005 #1128;Kheirbek, 2013 #1126;McGlinchey, 2018 #1125;Fanselow, 2010 #1129;Maras, 2014 #1130;Bradfield, 2020 #1131;Qin, 2020 #1132}.Ripple generation seems to be homogeneous across the hippocampal longitudinal axis {Patel, 2013 #1133}. Our results can explain the specific role of septal hippocampus in memory tasks with its ability of generating particularly long ripples that are able to strongly engage networks in the entire top half of the hippocampal formation for an extended time. What is the reason that enables the septal pole to generate longer ripples? There might for example be underlying electrophysiological differences between the septal and intermediate hippocampus. Looking at units features we found some differences in the waveform shape and duration. We can hypothesize that longer action potentials and, consequentially, longer refractory periods hinder the ability to sustain protracted high frequency spiking. Accordingly, we found an increased firing rate in the septal pole. This might contribute to explain the prolonged ripples observed in the septal pole. We can also speculate that the neuromodulatory inputs gradient, monoamine fibers have been shown to be stronger in the ventral part {Strange, 2014 #1105}, might influence neurons responses. Serotonin {ul Haq, 2016 #1165; Wang, 2015 #1170}, noradrenaline {Ul Haq, 2012 #1166; Novitskaya, 2016 #1171} and acetylcholine {Zhang, 2021 #1167} have all been shown to suppress ripples. In accordance with this, some ripples are coupled with a reduced activation of the locus coeruleus and the dorsal raphe nucleus in vivo {Ramirez-Villegas, 2015 #1168}. Ripples can be subdivided in different types according to the relationship between the hippocampal LFP and the ripple itself {Ramirez-Villegas, 2015 #1168}.Intriguingly these subtypes are associated with two different brain-wide networks, the first communicating preferentially with the associative neocortex and a second one biased towards subcortical structures. Moreover, these different types of ripples have been proposed to possibly fulfill different functional roles. Given the different input/output connectivity between septal, intermediate and temporal hippocampus {Fanselow, 2010 #1129} we hypothesize that ripple generated at different points of the hippocampal longitudinal axis might as well have functional differences, with the strong ripples generated septally possibly able to combine the different kind of informations processed in the distinct hippocampal sections and further relaying the integrated information back to the neocortex in accordance with the two-stage memory hypothesis {Diekelmann, 2010 #1172; Marr, 1971 #1173;Buzsáki, 1989 #1174; Rasch, 2007 #1175; McClelland, 1995 #1176}.  </w:t>
+        <w:t xml:space="preserve">Ripples can arise at any location along the hippocampal longitudinal axis {Patel, 2013 #1133}. Our analysis shows that ripples are, however, not homogeneously generated across space. We observed important differences between strong ripples and common ripples generation. Common ripples followed a gradient with higher likelihood in the intermediate section and lowest in the septal pole. Strong ripples, on the other hand, are generated mostly locally (i.e. a strong ripple detected in the medial section is most likely generated in the medial section itself). Furthermore, only rarely a strong ripple generated in the intermediate hippocampus is able to propagate towards the septal pole retaining its strong status (top 10%). Conversely strong ripples generated in the septal pole have a significantly higher chance of propagate longitudinally and still be in the top 10% in terms of ripple strength. Notably, this is not consequence of a simple longitudinal gradient in ripple strength, indeed, we did not observe any difference in ripple strength along the longitudinal axis. Additionally, we show that ripples generated in the septal pole and in the intermediate hippocampus have a significantly different ability to engage hippocampal networks in the 50-120 ms window post ripple start. Ripples generated in the septal pole activate more neurons, both excitatory and inhibitory, and, moreover, elicit an higher spiking rate per neuron. This prolonged network activation is reflected by the fact that the position on the longitudinal axis explains 13.3% and 46.3% of the variability in ripple duration in common and strong ripples respectively. Consistent with a duration gradient along the longitudinal axis, the temporal hippocampus has been shown to produce shorter ripples both in awake and sleep conditions {Sosa, 2020 #1154}. </w:t>
+        <w:br/>
+        <w:t xml:space="preserve">What is the reason that enables the septal pole to generate longer ripples? There might be for example underlying electrophysiological differences between the septal and intermediate hippocampus. Looking at units features we found some differences in the waveform shape and duration. We can hypothesize that longer action potentials and, consequentially, longer refractory periods hinder the ability to sustain protracted high frequency spiking. Accordingly, we found an increased firing rate in the septal pole. This might contribute to explain the prolonged ripples observed in the septal pole. We can also speculate that the neuromodulatory inputs gradient, monoamine fibers have been shown to be stronger in the ventral part {Strange, 2014 #1158}, might influence neurons responses. Serotonin {ul Haq, 2016 #1165; Wang, 2015 #1170}, noradrenaline {Ul Haq, 2012 #1166; Novitskaya, 2016 #1171} and acetylcholine {Zhang, 2021 #1167} have all been shown to suppress ripples. In accordance with this, some ripples are coupled with a reduced activation of the locus coeruleus and the dorsal raphe nucleus in vivo {Ramirez-Villegas, 2015 #1168}. </w:t>
+        <w:br/>
+        <w:t xml:space="preserve">Ripples can be subdivided in different types according to the relationship between the hippocampal LFP and the ripple itself {Ramirez-Villegas, 2015 #1168}. Intriguingly these subtypes are associated with two different brain-wide networks, the first communicating preferentially with the associative neocortex and a second one biased towards subcortical structures. Moreover, these different types of ripples have been proposed to possibly fulfill different functional roles. Given the different input/output connectivity between septal, intermediate and temporal hippocampus {Fanselow, 2010 #1150} we hypothesize that ripple generated at different points of the hippocampal longitudinal axis might as well have functional differences, with the longer ripples generated septally possibly able to combine the different kind of informations processed in the distinct hippocampal sections and further relaying the integrated information back to the neocortex in accordance with the two-stage memory hypothesis {Diekelmann, 2010 #1172; Marr, 1971 #1173;Buzsáki, 1989 #1174; Rasch, 2007 #1175; McClelland, 1995 #1176}. </w:t>
+        <w:br/>
+        <w:t xml:space="preserve">Long duration ripples have been shown to be of particular importance in situations of high-memory demand {Fernández-Ruiz, 2019 #1121}, at the same time, previous studies highlighted the role of septal hippocampus in memory tasks and information processing {Hock, 1998 #1122;Moser, 1993 #1123;Moser, 1995 #1124;Steffenach, 2005 #1128;Kheirbek, 2013 #1126;McGlinchey, 2018 #1125;Fanselow, 2010 #1150;Maras, 2014 #1130;Bradfield, 2020 #1131;Qin, 2020 #1132}. Our results can contribute to explain the specific role of septal hippocampus in memory-demanding tasks with its ability of generating particularly long ripples that are able to strongly engage networks in the entire top half of the hippocampal formation for an extended time. </w:t>
       </w:r>
       <w:r>
         <w:rPr>

--- a/Manuscript/De Filippo et al., 2022.docx
+++ b/Manuscript/De Filippo et al., 2022.docx
@@ -178,7 +178,7 @@
         <w:rPr>
           <w:rFonts w:ascii="Helvetica Neue" w:hAnsi="Helvetica Neue"/>
         </w:rPr>
-        <w:t xml:space="preserve">Hippocampal ripples are highly synchronous neural events critical for memory consolidation and retrieval. A minority of strong ripples has been shown to be of particular importance in situations of increased memory demands. The propagation dynamics of strong ripples inside the hippocampal formation are however still opaque. We analyzed extensively ripple propagation within the septal half of the hippocampal formation in an open access dataset provided by the Allen Institute. Surprisingly, strong ripples propagate differentially in the septal and temporal direction along the hippocampal longitudinal axis. Most strong ripples are always generated locally, however, the septal hippocampal pole is able to generate longer ripples that engage more neurons and elicit spiking activity for an extended time along the entire septal half of the hippocampal formation. Ripples generated septally have therefore higher chances of retaining their strength while travelling within the hippocampus. A substantial portion of the variance in strong ripple duration (R² = 0.463) is explained solely by the ripple generation point on the longitudinal axis.  Our results suggest a possible distinctive role of the hippocampal septal pole in conditions of high memory demand. </w:t>
+        <w:t xml:space="preserve">Hippocampal ripples are highly synchronous neural events critical for memory consolidation and retrieval. A minority of strong ripples has been shown to be of particular importance in situations of increased memory demands. The propagation dynamics of strong ripples inside the hippocampal formation are however still opaque. We analyzed ripple propagation within the septal half of the hippocampal formation in an open access dataset provided by the Allen Institute. Surprisingly, strong ripples propagate differentially in the septal and temporal direction along the hippocampal longitudinal axis. Most strong ripples are always generated locally, moreover, the septal hippocampal pole is able to generate longer ripples that engage more neurons and elicit spiking activity for an extended time along the entire septal half of the hippocampal formation. Ripples generated septally have therefore higher chances of retaining their strength while travelling within the hippocampus. A substantial portion of the variance in strong ripple duration (R² = 0.463) is explained solely by the ripple generation point on the longitudinal axis. Our results suggest a possible distinctive role of the hippocampal septal pole in conditions of high memory demand. </w:t>
       </w:r>
       <w:r>
         <w:br w:type="page"/>
@@ -364,7 +364,7 @@
         </w:rPr>
         <w:t xml:space="preserve">Our results show for the first time that strong ripples propagate differentially along the hippocampal longitudinal axis. This propagation idiosyncrasy can be explained by a specific ability of the hippocampal septal (medial section in our analysis) pole to produce longer ripples that better entrain the hippocampal network and spread across the longitudinal axis. It was previously observed that ripples located at the septal and temporal pole are generated independently from each other, in addition, despite the presence of connections within the hippocampal longitudinal axis {Witter, 2007 #1155; van Strien, 2009 #1156}, in the vast majority of cases ripples do not propagate to the opposite pole {Sosa, 2020 #1154}. In accordance with these results, we observed a strong effect of spatial distance on ripple power correlation confirming a previous study {Nitzan, 2022 #1157}: the power correlation, predictably, was higher in CA1 pairs closer to each other. The effect of distance was also apparent on the ripple chance of propagation, only half of the ripples generated in the septal pole were detected additionally in the intermediate hippocampus (lateral section in our analysis). This chance is much higher compared to the one reported regarding propagation between opposite poles (~3.7%), it would be interesting to understand whether the temporal pole is also able to entrain the intermediate hippocampus in similar fashion or it is a peculiarity of the septal pole. A limitation of our work derives from the dataset being limited to the septal and intermediate hippocampus.  </w:t>
         <w:br/>
-        <w:t xml:space="preserve">Ripples can arise at any location along the hippocampal longitudinal axis {Patel, 2013 #1133}. Our analysis shows that ripples are, however, not homogeneously generated across space. We observed important differences between strong ripples and common ripples generation. Common ripples followed a gradient with higher likelihood in the intermediate section and lowest in the septal pole. Strong ripples, on the other hand, are generated mostly locally, i.e., a strong ripple detected in the medial section is most likely generated in the medial section itself. Furthermore, only rarely a strong ripple generated in the intermediate hippocampus is able to propagate towards the septal pole retaining its strong status (top 10%). Conversely strong ripples generated in the septal pole have a sizable chance of propagate longitudinally and still be in the top 10% in terms of ripple strength. We also show that ripples generated in the septal pole and in the intermediate hippocampus have a significantly different ability of engaging the hippocampal networks in the 50-120 ms window post ripple start, ripples generated in the septal pole activate more neurons, both excitatory and inhibitory, and, moreover, can elicit an higher spiking rate per neuron. This is reflected by the fact that the position on the longitudinal axis explains 13.3% and 46.3% of the variability in ripple duration in common and strong ripples respectively. Consistently, the temporal hippocampus has been shown to produce shorter ripples both in awake and sleep conditions {Sosa, 2020 #1154}. Long duration ripples has been shown to be of particular importance in situations of high-memory demand {Fernández-Ruiz, 2019 #1121}, previous studies highlighted the role of septal hippocampus in memory tasks and information processing {Hock, 1998 #1122;Moser, 1993 #1123;Moser, 1995 #1124;Steffenach, 2005 #1128;Kheirbek, 2013 #1126;McGlinchey, 2018 #1125;Fanselow, 2010 #1129;Maras, 2014 #1130;Bradfield, 2020 #1131;Qin, 2020 #1132}.Ripple generation seems to be homogeneous across the hippocampal longitudinal axis {Patel, 2013 #1133}. Our results can explain the specific role of septal hippocampus in memory tasks with its ability of generating particularly long ripples that are able to strongly engage networks in the entire top half of the hippocampal formation for an extended time. What is the reason that enables the septal pole to generate longer ripples? There might for example be underlying electrophysiological differences between the septal and intermediate hippocampus. Looking at units features we found some differences in the waveform shape and duration. We can hypothesize that longer action potentials and, consequentially, longer refractory periods hinder the ability to sustain protracted high frequency spiking. Accordingly, we found an increased firing rate in the septal pole. This might contribute to explain the prolonged ripples observed in the septal pole. We can also speculate that the neuromodulatory inputs gradient, monoamine fibers have been shown to be stronger in the ventral part {Strange, 2014 #1105}, might influence neurons responses. Serotonin {ul Haq, 2016 #1165; Wang, 2015 #1170}, noradrenaline {Ul Haq, 2012 #1166; Novitskaya, 2016 #1171} and acetylcholine {Zhang, 2021 #1167} have all been shown to suppress ripples. In accordance with this, some ripples are coupled with a reduced activation of the locus coeruleus and the dorsal raphe nucleus in vivo {Ramirez-Villegas, 2015 #1168}. Ripples can be subdivided in different types according to the relationship between the hippocampal LFP and the ripple itself {Ramirez-Villegas, 2015 #1168}.Intriguingly these subtypes are associated with two different brain-wide networks, the first communicating preferentially with the associative neocortex and a second one biased towards subcortical structures. Moreover, these different types of ripples have been proposed to possibly fulfill different functional roles. Given the different input/output connectivity between septal, intermediate and temporal hippocampus {Fanselow, 2010 #1129} we hypothesize that ripple generated at different points of the hippocampal longitudinal axis might as well have functional differences, with the strong ripples generated septally possibly able to combine the different kind of informations processed in the distinct hippocampal sections and further relaying the integrated information back to the neocortex in accordance with the two-stage memory hypothesis {Diekelmann, 2010 #1172; Marr, 1971 #1173;Buzsáki, 1989 #1174; Rasch, 2007 #1175; McClelland, 1995 #1176}.  </w:t>
+        <w:t xml:space="preserve">Ripples can arise at any location along the hippocampal longitudinal axis {Patel, 2013 #1133}. Our analysis shows that ripples are, however, not homogeneously generated across space. We observed important differences between strong ripples and common ripples generation. Common ripples followed a gradient with higher likelihood in the intermediate section and lowest in the septal pole. Strong ripples, on the other hand, are generated mostly locally, i.e., a strong ripple detected in the medial section is most likely generated in the medial section itself. Furthermore, only rarely a strong ripple generated in the intermediate hippocampus is able to propagate towards the septal pole retaining its strong status (top 10%). Conversely strong ripples generated in the septal pole have a sizable chance of propagate longitudinally and still be in the top 10% in terms of ripple strength. We also show that ripples generated in the septal pole and in the intermediate hippocampus have a significantly different ability of engaging the hippocampal networks in the 50-120 ms window post ripple start, ripples generated in the septal pole activate more neurons, both excitatory and inhibitory, and, moreover, can elicit an higher spiking rate per neuron. This is reflected by the fact that the position on the longitudinal axis explains 13.3% and 46.3% of the variability in ripple duration in common and strong ripples respectively. Consistently, the temporal hippocampus has been shown to produce shorter ripples both in awake and sleep conditions {Sosa, 2020 #1154}. Long duration ripples has been shown to be of particular importance in situations of high-memory demand {Fernández-Ruiz, 2019 #1121}, previous studies highlighted the role of septal hippocampus in memory tasks and information processing {Hock, 1998 #1122;Moser, 1993 #1123;Moser, 1995 #1124;Steffenach, 2005 #1128;Kheirbek, 2013 #1126;McGlinchey, 2018 #1125;Fanselow, 2010 #1150;Maras, 2014 #1130;Bradfield, 2020 #1131;Qin, 2020 #1132}. Ripple generation seems to be homogeneous across the hippocampal longitudinal axis {Patel, 2013 #1133}. Our results can explain the specific role of septal hippocampus in memory tasks with its ability of generating particularly long ripples that are able to strongly engage networks in the entire top half of the hippocampal formation for an extended time. What is the reason that enables the septal pole to generate longer ripples? There might for example be underlying electrophysiological differences between the septal and intermediate hippocampus. Looking at units features we found some differences in the waveform shape and duration. We can hypothesize that longer action potentials and, consequentially, longer refractory periods hinder the ability to sustain protracted high frequency spiking. Accordingly, we found an increased firing rate in the septal pole. This might contribute to explain the prolonged ripples observed in the septal pole. We can also speculate that the neuromodulatory inputs gradient, monoamine fibers have been shown to be stronger in the ventral part {Strange, 2014 #1158}, might influence neurons responses. Serotonin {ul Haq, 2016 #1165; Wang, 2015 #1170}, noradrenaline {Ul Haq, 2012 #1166; Novitskaya, 2016 #1171} and acetylcholine {Zhang, 2021 #1167} have all been shown to suppress ripples. In accordance with this, some ripples are coupled with a reduced activation of the locus coeruleus and the dorsal raphe nucleus in vivo {Ramirez-Villegas, 2015 #1168}. Ripples can be subdivided in different types according to the relationship between the hippocampal LFP and the ripple itself {Ramirez-Villegas, 2015 #1168}.Intriguingly these subtypes are associated with two different brain-wide networks, the first communicating preferentially with the associative neocortex and a second one biased towards subcortical structures. Moreover, these different types of ripples have been proposed to possibly fulfill different functional roles. Given the different input/output connectivity between septal, intermediate and temporal hippocampus {Fanselow, 2010 #1150} we hypothesize that ripple generated at different points of the hippocampal longitudinal axis might as well have functional differences, with the strong ripples generated septally possibly able to combine the different kind of informations processed in the distinct hippocampal sections and further relaying the integrated information back to the neocortex in accordance with the two-stage memory hypothesis {Diekelmann, 2010 #1172; Marr, 1971 #1173;Buzsáki, 1989 #1174; Rasch, 2007 #1175; McClelland, 1995 #1176}.  </w:t>
       </w:r>
       <w:r>
         <w:rPr>

--- a/Manuscript/De Filippo et al., 2022.docx
+++ b/Manuscript/De Filippo et al., 2022.docx
@@ -257,7 +257,7 @@
         <w:rPr>
           <w:rFonts w:ascii="Helvetica Neue" w:hAnsi="Helvetica Neue"/>
         </w:rPr>
-        <w:t xml:space="preserve">We studied ripple propagation along the hippocampal longitudinal axis in an open-access dataset provided by the Allen Institute. We analyzed the LFP signals across the visual cortex, hippocampal formation and brain stem (Supplementary Figure 1) simultaneous to ripples detected in the CA1 of 49 animals (average session duration = 9877.4 ± 43.1 seconds, average ripple incidence during non-running epochs = 2.49 ± 0.12 per 10s). Ripples were detected on the CA1 channel with the strongest ripple activity (n ripples = 120462). Ripple strength (∫Ripple) was calculated as the integral of the filtered LFP envelope (Supplementary Figure 2B). Clear ripples were observed uniquely in the hippocampal formation (CA1, CA2, CA3, DG, SUB, ProS). Likewise, ripple-induced voltage deflections (RIVD) were also noticeably stronger in hippocampal areas (Supplementary Figure 2C-F). ∫Ripple was noticeably irregular in single sessions both across time and space, even within the CA1 region (Supplementary Figure 2C). We focused on the variability in ∫Ripple across pairs of CA1 recording locations with clear ripple activity (n CA1 pairs = 303, n sessions = 46). Correlation of ∫Ripple across different CA1 regions was highly variable (Figure 1A-B-C) with a lower and upper quartiles of 0.66 and 0.87 (mean = 0.76, SEM = 0.01). Distance between recording location could explain the majority (57.6%) of this variability (Figure 1B) with the top and bottom quartiles of ∫Ripple correlation showing significantly different average distances (Figure 1C-D). Given the correlation variability we asked how reliably a ripple can travel along the hippocampal longitudinal axis. To answer this question, we looked at ripples lag in sessions that included both long-distance (&gt; 2126.66 µm) and short-distance (&lt; 857.29 µm) CA1 recording pairs (n sessions = 32, n CA1 pairs = 64, Figure 1E). Reference for the lag analysis was always the most medial recording location in each pair. Almost half of the ripples in long-distance pairs (49.3 ± 2.2%) were detected in both locations (inside a 120 ms window centered on ripple start at the reference location). Unsurprisingly short-distance pairs showed a more reliable propagation (69.59 ± 3.51%). Moreover, lag between long-distance pairs had a much broader distribution (Figure 1F) and a significantly bigger absolute lag (Figure 1G). Neither high nor short-distance pairs showed clear directionality (lag long-distance = -1.14 ± 0.64 ms, lag short-distance = -0.5 ± 0.41 ms). Looking at the relationship between lag and ∫Ripple in long-distance pairs, however, an asymmetric distribution was apparent (Figure 1F top), suggestive of a possible interaction between these two variables: stronger ripples appear to be predominantly associated with positive lags (i.e. ripples moving medial→lateral). To further investigate this relationship we divided ripples into two groups: strong (top 10% ∫Ripple per session at the reference location) and common (remaining ripples). The septal half of the hippocampus was divided in three sections with equal number of recordings: medial, central and lateral (Supplementary Figure 3). Strong ripples identified in the medial section, in opposition to common ripples, showed a markedly positive lag (17.83 ± 1.02 ms) indicative of a preferred medial→lateral travelling direction (Figure 1H top). Surprisingly, the same was not true for strong ripples identified in the lateral section (lag = 3.62 ± 1.05 ms, Figure 1I). Strong and common ripples lag was significantly different between medial and lateral locations both in common and strong ripples. A biased direction of propagation can be explained by an unequal chance of ripple generation across space. We could assume that selecting strong ripples we are biasing our focus towards ripples whose generation point (seed) is situated nearby our reference location, this would contribute to explain the unbalanced lag. This notion would, however, fail to explain the different directionality we observed between strong ripples in medial and lateral locations, this hints at a more complex situation. </w:t>
+        <w:t xml:space="preserve">We studied ripple propagation along the hippocampal longitudinal axis in an open-access dataset provided by the Allen Institute. We analyzed the LFP signals across the visual cortex, hippocampal formation and brain stem (Supplementary Figure 1) simultaneous to ripples detected in the CA1 of 49 animals (average session duration = 9877.4 ± 43.1 seconds, average ripple incidence during non-running epochs = 2.49 ± 0.12 per 10s). Ripples were detected on the CA1 channel with the strongest ripple activity (n ripples = 120462). Ripple strength (∫Ripple) was calculated as the integral of the filtered LFP envelope (Supplementary Figure 2B). Clear ripples were observed uniquely in the hippocampal formation (CA1, CA2, CA3, DG, SUB, ProS). Likewise, ripple-induced voltage deflections (RIVD) were also noticeably stronger in hippocampal areas (Supplementary Figure 2C-F). Ripple strength was noticeably irregular in single sessions both across time and space, even within the CA1 region (Supplementary Figure 2C). We focused on the variability in ripple strength across pairs of CA1 recording locations with clear ripple activity (n CA1 pairs = 303, n sessions = 46). Correlation of ripple strength across different CA1 regions was highly variable (Figure 1A-B-C) with a lower and upper quartiles of 0.66 and 0.87 (mean = 0.76, SEM = 0.01). Distance between recording location could explain the majority (57.6%) of this variability (Figure 1B) with the top and bottom quartiles of ripple strength correlation showing significantly different average distances (Figure 1C-D). Given the correlation variability we asked how reliably a ripple can travel along the hippocampal longitudinal axis. To answer this question, we looked at ripples lag in sessions that included both long-distance (&gt; 2126.66 µm) and short-distance (&lt; 857.29 µm) CA1 recording pairs (n sessions = 32, n CA1 pairs = 64, Figure 1E). Reference for the lag analysis was always the most medial recording location in each pair. Almost half of the ripples in long-distance pairs (49.3 ± 2.2%) were detected in both locations (inside a 120 ms window centered on ripple start at the reference location). Unsurprisingly short-distance pairs showed a more reliable propagation (69.59 ± 3.51%). Moreover, lag between long-distance pairs had a much broader distribution (Figure 1F) and a significantly bigger absolute lag (Figure 1G). Neither high nor short-distance pairs showed clear directionality (lag long-distance = -1.14 ± 0.64 ms, lag short-distance = -0.5 ± 0.41 ms). Looking at the relationship between lag and ripple strength in long-distance pairs, however, an asymmetric distribution was apparent (Figure 1F top), suggestive of a possible interaction between these two variables: stronger ripples appear to be predominantly associated with positive lags (i.e. ripples moving medial→lateral). To further investigate this relationship we divided ripples into two groups: strong (top 10% ripple strength per session at the reference location) and common (remaining ripples). The septal half of the hippocampus was divided in three sections with equal number of recordings: medial, central and lateral (Supplementary Figure 3). Strong ripples identified in the medial section, in opposition to common ripples, showed a markedly positive lag (17.83 ± 1.02 ms) indicative of a preferred medial→lateral travelling direction (Figure 1H top). Surprisingly, the same was not true for strong ripples identified in the lateral section (lag = 3.62 ± 1.05 ms, Figure 1I). Strong and common ripples lag was significantly different between medial and lateral locations both in common and strong ripples. A biased direction of propagation can be explained by an unequal chance of ripple generation across space. We could assume that selecting strong ripples we are biasing our focus towards ripples whose generation point (seed) is situated nearby our reference location, this would contribute to explain the unbalanced lag. This notion would, however, fail to explain the different directionality we observed between strong ripples in medial and lateral locations, this hints at a more complex situation. </w:t>
       </w:r>
     </w:p>
     <w:p>
@@ -294,7 +294,7 @@
         <w:rPr>
           <w:rFonts w:ascii="Helvetica Neue" w:hAnsi="Helvetica Neue"/>
         </w:rPr>
-        <w:t xml:space="preserve">To analyze the propagation of ripples along the hippocampal longitudinal axis we focused on sessions from which ripples were clearly detected in at least two different hippocampal sections at the same time (n = 41). We followed the propagation of strong and common ripples detected in the reference location across the hippocampus (Figure 2A-B) and built an average spatio-temporal propagation map per session (Figure 2C). Strong and common ripples in the medial section showed a divergent propagation pattern: strong ripples travelling medio→laterally and common ripples travelling in the opposite direction (Figure 2C-D-E). Ripples detected in the lateral section did not show such strikingly divergent propagation (Figure 2F-G) whereas in the central section the propagation was divergent only laterally and not medially (Figure 2H-I). This peculiar propagation profile suggests a not previously described underlying directionality along the hippocampal longitudinal axis, with strong ripples generated rarely laterally to the reference point. To understand the mechanism underlying such difference in propagation we examined the location of the seed for each ripple in sessions in which ripples were clearly detected in every hippocampal section (n sessions = 25). While we found no differences in the number of ripples detected in each hippocampal section (p-value = 0.55, Kruskal-Wallis test), we observed differences regarding ripple generation. In common ripples, regardless of the reference location, most ripples started from the lateral section (Figure 3A left). On the other hand, strong ripples displayed a more heterogenous picture (Figure 3A right). We identified two principles relative to strong ripples generation: In all hippocampal sections the majority of strong ripples are locally generated, and a greater number of strong ripples is generated medially than laterally. Looking at the central section we can appreciate the difference between the number of strong ripples generated medially and laterally (Figure 3A right, mean medial = 36.83 ± 2.66%, mean lateral = 20.55 ± 2.04%, p-value = 3e-05, Pairwise Tukey test). Strong and common ripples had significantly different seed location profiles only in the medial and central section, not in the lateral section (Figure 3B). These seed location profiles explain the propagation idiosyncrasies, major unbalances in seeds location cause propagation patterns with clear directionality, on the contrary, lag measurements hovering around zero are the result of averaging between two similarly numbered groups of ripples with opposite direction of propagation. Conversely, propagation speed did not change depending on the seed location (Supplementary Figure 4). The reason why strong ripples are only in a minority of cases generated in the lateral section remains nevertheless unclear. Using a 'strength conservation index' (SCI) we measured the ability of a ripple to retain its strength during propagation (a ripple with SCI = 1 is in the top 10% in all hippocampal sections). We observed that ripples generated laterally were effectively less able to retain their strength propagating towards the medial pole (Supplementary Figure 5). This result is not simply explained by differences in ∫Ripple along the medio-lateral (M-L) axis, as no such gradient was observed (R² = 0.0012, Supplementary Figure 6). Curiously, ripple amplitude showed a weak trend in the opposite direction (R² = 0.06), with higher amplitude ripples in the lateral section (Supplementary Figure 7). </w:t>
+        <w:t xml:space="preserve">To analyze the propagation of ripples along the hippocampal longitudinal axis we focused on sessions from which ripples were clearly detected in at least two different hippocampal sections at the same time (n = 41). We followed the propagation of strong and common ripples detected in the reference location across the hippocampus (Figure 2A-B) and built an average spatio-temporal propagation map per session (Figure 2C). Strong and common ripples in the medial section showed a divergent propagation pattern: strong ripples travelling medio→laterally and common ripples travelling in the opposite direction (Figure 2C-D-E). Ripples detected in the lateral section did not show such strikingly divergent propagation (Figure 2F-G) whereas in the central section the propagation was divergent only laterally and not medially (Figure 2H-I). This peculiar propagation profile suggests a not previously described underlying directionality along the hippocampal longitudinal axis, with strong ripples generated rarely laterally to the reference point. To understand the mechanism underlying such difference in propagation we examined the location of the seed for each ripple in sessions in which ripples were clearly detected in every hippocampal section (n sessions = 25). While we found no differences in the number of ripples detected in each hippocampal section (p-value = 0.55, Kruskal-Wallis test), we observed differences regarding ripple generation. In common ripples, regardless of the reference location, most ripples started from the lateral section (Figure 3A left). On the other hand, strong ripples displayed a more heterogenous picture (Figure 3A right). We identified two principles relative to strong ripples generation: In all hippocampal sections the majority of strong ripples are locally generated, and a greater number of strong ripples is generated medially than laterally. Looking at the central section we can appreciate the difference between the number of strong ripples generated medially and laterally (Figure 3A right, mean medial = 36.83 ± 2.66%, mean lateral = 20.55 ± 2.04%, p-value = 3e-05, Pairwise Tukey test). Strong and common ripples had significantly different seed location profiles only in the medial and central section, not in the lateral section (Figure 3B). These seed location profiles explain the propagation idiosyncrasies, major unbalances in seeds location cause propagation patterns with clear directionality, on the contrary, lag measurements hovering around zero are the result of averaging between two similarly numbered groups of ripples with opposite direction of propagation. Conversely, propagation speed did not change depending on the seed location (Supplementary Figure 4). The reason why strong ripples are only in a minority of cases generated in the lateral section remains nevertheless unclear. Using a 'strength conservation index' (SCI) we measured the ability of a ripple to retain its strength during propagation (a ripple with SCI = 1 is in the top 10% in all hippocampal sections). We observed that ripples generated laterally were effectively less able to retain their strength propagating towards the medial pole (Supplementary Figure 5). This result is not simply explained by differences in ripple strength along the medio-lateral (M-L) axis, as no such gradient was observed (R² = 0.0012, Supplementary Figure 6). Curiously, ripple amplitude showed a weak trend in the opposite direction (R² = 0.06), with higher amplitude ripples in the lateral section (Supplementary Figure 7). </w:t>
       </w:r>
     </w:p>
     <w:p>
@@ -364,7 +364,7 @@
         </w:rPr>
         <w:t xml:space="preserve">Our results show for the first time that strong ripples propagate differentially along the hippocampal longitudinal axis. This propagation idiosyncrasy can be explained by a specific ability of the hippocampal septal (medial section in our analysis) pole to produce longer ripples that better entrain the hippocampal network and spread across the longitudinal axis. It was previously observed that ripples located at the septal and temporal pole are generated independently from each other, in addition, despite the presence of connections within the hippocampal longitudinal axis {Witter, 2007 #1155; van Strien, 2009 #1156}, in the vast majority of cases ripples do not propagate to the opposite pole {Sosa, 2020 #1154}. In accordance with these results, we observed a strong effect of spatial distance on ripple power correlation confirming a previous study {Nitzan, 2022 #1157}: the power correlation, predictably, was higher in CA1 pairs closer to each other. The effect of distance was also apparent on the ripple chance of propagation, only half of the ripples generated in the septal pole were detected additionally in the intermediate hippocampus (lateral section in our analysis). This chance is much higher compared to the one reported regarding propagation between opposite poles (~3.7%), it would be interesting to understand whether the temporal pole is also able to entrain the intermediate hippocampus in similar fashion or it is a peculiarity of the septal pole. A limitation of our work derives from the dataset being limited to the septal and intermediate hippocampus.  </w:t>
         <w:br/>
-        <w:t xml:space="preserve">Ripples can arise at any location along the hippocampal longitudinal axis {Patel, 2013 #1133}. Our analysis shows that ripples are, however, not homogeneously generated across space. We observed important differences between strong ripples and common ripples generation. Common ripples followed a gradient with higher likelihood in the intermediate section and lowest in the septal pole. Strong ripples, on the other hand, are generated mostly locally, i.e., a strong ripple detected in the medial section is most likely generated in the medial section itself. Furthermore, only rarely a strong ripple generated in the intermediate hippocampus is able to propagate towards the septal pole retaining its strong status (top 10%). Conversely strong ripples generated in the septal pole have a sizable chance of propagate longitudinally and still be in the top 10% in terms of ripple strength. We also show that ripples generated in the septal pole and in the intermediate hippocampus have a significantly different ability of engaging the hippocampal networks in the 50-120 ms window post ripple start, ripples generated in the septal pole activate more neurons, both excitatory and inhibitory, and, moreover, can elicit an higher spiking rate per neuron. This is reflected by the fact that the position on the longitudinal axis explains 13.3% and 46.3% of the variability in ripple duration in common and strong ripples respectively. Consistently, the temporal hippocampus has been shown to produce shorter ripples both in awake and sleep conditions {Sosa, 2020 #1154}. Long duration ripples has been shown to be of particular importance in situations of high-memory demand {Fernández-Ruiz, 2019 #1121}, previous studies highlighted the role of septal hippocampus in memory tasks and information processing {Hock, 1998 #1122;Moser, 1993 #1123;Moser, 1995 #1124;Steffenach, 2005 #1128;Kheirbek, 2013 #1126;McGlinchey, 2018 #1125;Fanselow, 2010 #1150;Maras, 2014 #1130;Bradfield, 2020 #1131;Qin, 2020 #1132}. Ripple generation seems to be homogeneous across the hippocampal longitudinal axis {Patel, 2013 #1133}. Our results can explain the specific role of septal hippocampus in memory tasks with its ability of generating particularly long ripples that are able to strongly engage networks in the entire top half of the hippocampal formation for an extended time. What is the reason that enables the septal pole to generate longer ripples? There might for example be underlying electrophysiological differences between the septal and intermediate hippocampus. Looking at units features we found some differences in the waveform shape and duration. We can hypothesize that longer action potentials and, consequentially, longer refractory periods hinder the ability to sustain protracted high frequency spiking. Accordingly, we found an increased firing rate in the septal pole. This might contribute to explain the prolonged ripples observed in the septal pole. We can also speculate that the neuromodulatory inputs gradient, monoamine fibers have been shown to be stronger in the ventral part {Strange, 2014 #1158}, might influence neurons responses. Serotonin {ul Haq, 2016 #1165; Wang, 2015 #1170}, noradrenaline {Ul Haq, 2012 #1166; Novitskaya, 2016 #1171} and acetylcholine {Zhang, 2021 #1167} have all been shown to suppress ripples. In accordance with this, some ripples are coupled with a reduced activation of the locus coeruleus and the dorsal raphe nucleus in vivo {Ramirez-Villegas, 2015 #1168}. Ripples can be subdivided in different types according to the relationship between the hippocampal LFP and the ripple itself {Ramirez-Villegas, 2015 #1168}.Intriguingly these subtypes are associated with two different brain-wide networks, the first communicating preferentially with the associative neocortex and a second one biased towards subcortical structures. Moreover, these different types of ripples have been proposed to possibly fulfill different functional roles. Given the different input/output connectivity between septal, intermediate and temporal hippocampus {Fanselow, 2010 #1150} we hypothesize that ripple generated at different points of the hippocampal longitudinal axis might as well have functional differences, with the strong ripples generated septally possibly able to combine the different kind of informations processed in the distinct hippocampal sections and further relaying the integrated information back to the neocortex in accordance with the two-stage memory hypothesis {Diekelmann, 2010 #1172; Marr, 1971 #1173;Buzsáki, 1989 #1174; Rasch, 2007 #1175; McClelland, 1995 #1176}.  </w:t>
+        <w:t xml:space="preserve">Ripples can arise at any location along the hippocampal longitudinal axis {Patel, 2013 #1133}. Our analysis shows that ripples are, however, not homogeneously generated across space. We observed important differences between strong ripples and common ripples generation. Common ripples followed a gradient with higher likelihood in the intermediate section and lowest in the septal pole. Strong ripples, on the other hand, are generated mostly locally, i.e., a strong ripple detected in the medial section is most likely generated in the medial section itself. Furthermore, only rarely a strong ripple generated in the intermediate hippocampus is able to propagate towards the septal pole retaining its strong status (top 10%). Conversely strong ripples generated in the septal pole have a sizable chance of propagate longitudinally and still be in the top 10% in terms of ripple strength. Notably, we did not observe any difference in ripple strength along the longitudinal axis. Furthermore, We show that ripples generated in the septal pole and in the intermediate hippocampus have a significantly different ability of engaging hippocampal networks in the 50-120 ms window post ripple start, ripples generated in the septal pole activate more neurons, both excitatory and inhibitory, and, moreover, can elicit an higher spiking rate per neuron. This is reflected by the fact that the position on the longitudinal axis explains 13.3% and 46.3% of the variability in ripple duration in common and strong ripples respectively. Consistent with a possible duration gradient along the longitudinal axis, the temporal hippocampus has been shown to produce shorter ripples both in awake and sleep conditions {Sosa, 2020 #1154}. Long duration ripples has been shown to be of particular importance in situations of high-memory demand {Fernández-Ruiz, 2019 #1121}, previous studies highlighted the role of septal hippocampus in memory tasks and information processing {Hock, 1998 #1122;Moser, 1993 #1123;Moser, 1995 #1124;Steffenach, 2005 #1128;Kheirbek, 2013 #1126;McGlinchey, 2018 #1125;Fanselow, 2010 #1150;Maras, 2014 #1130;Bradfield, 2020 #1131;Qin, 2020 #1132}. Ripple generation seems to be homogeneous across the hippocampal longitudinal axis {Patel, 2013 #1133}. Our results can explain the specific role of septal hippocampus in memory tasks with its ability of generating particularly long ripples that are able to strongly engage networks in the entire top half of the hippocampal formation for an extended time. What is the reason that enables the septal pole to generate longer ripples? There might for example be underlying electrophysiological differences between the septal and intermediate hippocampus. Looking at units features we found some differences in the waveform shape and duration. We can hypothesize that longer action potentials and, consequentially, longer refractory periods hinder the ability to sustain protracted high frequency spiking. Accordingly, we found an increased firing rate in the septal pole. This might contribute to explain the prolonged ripples observed in the septal pole. We can also speculate that the neuromodulatory inputs gradient, monoamine fibers have been shown to be stronger in the ventral part {Strange, 2014 #1158}, might influence neurons responses. Serotonin {ul Haq, 2016 #1165; Wang, 2015 #1170}, noradrenaline {Ul Haq, 2012 #1166; Novitskaya, 2016 #1171} and acetylcholine {Zhang, 2021 #1167} have all been shown to suppress ripples. In accordance with this, some ripples are coupled with a reduced activation of the locus coeruleus and the dorsal raphe nucleus in vivo {Ramirez-Villegas, 2015 #1168}. Ripples can be subdivided in different types according to the relationship between the hippocampal LFP and the ripple itself {Ramirez-Villegas, 2015 #1168}.Intriguingly these subtypes are associated with two different brain-wide networks, the first communicating preferentially with the associative neocortex and a second one biased towards subcortical structures. Moreover, these different types of ripples have been proposed to possibly fulfill different functional roles. Given the different input/output connectivity between septal, intermediate and temporal hippocampus {Fanselow, 2010 #1150} we hypothesize that ripple generated at different points of the hippocampal longitudinal axis might as well have functional differences, with the strong ripples generated septally possibly able to combine the different kind of informations processed in the distinct hippocampal sections and further relaying the integrated information back to the neocortex in accordance with the two-stage memory hypothesis {Diekelmann, 2010 #1172; Marr, 1971 #1173;Buzsáki, 1989 #1174; Rasch, 2007 #1175; McClelland, 1995 #1176}.  </w:t>
       </w:r>
       <w:r>
         <w:rPr>

--- a/Manuscript/De Filippo et al., 2022.docx
+++ b/Manuscript/De Filippo et al., 2022.docx
@@ -362,9 +362,11 @@
           <w:rFonts w:ascii="Helvetica Neue" w:hAnsi="Helvetica Neue"/>
           <w:lang w:val="en-DE"/>
         </w:rPr>
-        <w:t xml:space="preserve">Our results show for the first time that strong ripples propagate differentially along the hippocampal longitudinal axis. This propagation idiosyncrasy can be explained by a specific ability of the hippocampal septal (medial section in our analysis) pole to produce longer ripples that better entrain the hippocampal network and spread across the longitudinal axis. It was previously observed that ripples located at the septal and temporal pole are generated independently from each other, in addition, despite the presence of connections within the hippocampal longitudinal axis {Witter, 2007 #1155; van Strien, 2009 #1156}, in the vast majority of cases ripples do not propagate to the opposite pole {Sosa, 2020 #1154}. In accordance with these results, we observed a strong effect of spatial distance on ripple power correlation confirming a previous study {Nitzan, 2022 #1157}: the power correlation, predictably, was higher in CA1 pairs closer to each other. The effect of distance was also apparent on the ripple chance of propagation, only half of the ripples generated in the septal pole were detected additionally in the intermediate hippocampus (lateral section in our analysis). This chance is much higher compared to the one reported regarding propagation between opposite poles (~3.7%), it would be interesting to understand whether the temporal pole is also able to entrain the intermediate hippocampus in similar fashion or it is a peculiarity of the septal pole. A limitation of our work derives from the dataset being limited to the septal and intermediate hippocampus.  </w:t>
+        <w:t xml:space="preserve">Our results show for the first time that strong ripples propagate differentially along the hippocampal longitudinal axis. This propagation idiosyncrasy can be explained by a specific ability of the hippocampal septal (medial section in our analysis) pole to produce longer ripples that better entrain the hippocampal network and spread across the longitudinal axis. It was previously observed that ripples located at the septal and temporal pole are generated independently from each other, in addition, despite the presence of connections within the hippocampal longitudinal axis {Witter, 2007 #1155; van Strien, 2009 #1156}, in the vast majority of cases ripples do not propagate to the opposite pole {Sosa, 2020 #1154}. In accordance with these results, we observed a strong effect of spatial distance on ripple power correlation confirming a previous study {Nitzan, 2022 #1157}: the power correlation, predictably, was higher in CA1 pairs closer to each other. The effect of distance was also apparent on the ripple chance of propagation, only half of the ripples generated in the septal pole were detected additionally in the intermediate hippocampus (lateral section in our analysis). This chance is much higher compared to the one reported regarding propagation between opposite poles (~3.7%), it would be interesting to understand whether the temporal pole is also able to entrain the intermediate hippocampus in similar fashion or it is a peculiarity of the septal pole. A limitation of our work derives from the dataset being limited to the septal and intermediate hippocampus. </w:t>
         <w:br/>
-        <w:t xml:space="preserve">Ripples can arise at any location along the hippocampal longitudinal axis {Patel, 2013 #1133}. Our analysis shows that ripples are, however, not homogeneously generated across space. We observed important differences between strong ripples and common ripples generation. Common ripples followed a gradient with higher likelihood in the intermediate section and lowest in the septal pole. Strong ripples, on the other hand, are generated mostly locally, i.e., a strong ripple detected in the medial section is most likely generated in the medial section itself. Furthermore, only rarely a strong ripple generated in the intermediate hippocampus is able to propagate towards the septal pole retaining its strong status (top 10%). Conversely strong ripples generated in the septal pole have a sizable chance of propagate longitudinally and still be in the top 10% in terms of ripple strength. Notably, we did not observe any difference in ripple strength along the longitudinal axis. Furthermore, We show that ripples generated in the septal pole and in the intermediate hippocampus have a significantly different ability of engaging hippocampal networks in the 50-120 ms window post ripple start, ripples generated in the septal pole activate more neurons, both excitatory and inhibitory, and, moreover, can elicit an higher spiking rate per neuron. This is reflected by the fact that the position on the longitudinal axis explains 13.3% and 46.3% of the variability in ripple duration in common and strong ripples respectively. Consistent with a possible duration gradient along the longitudinal axis, the temporal hippocampus has been shown to produce shorter ripples both in awake and sleep conditions {Sosa, 2020 #1154}. Long duration ripples has been shown to be of particular importance in situations of high-memory demand {Fernández-Ruiz, 2019 #1121}, previous studies highlighted the role of septal hippocampus in memory tasks and information processing {Hock, 1998 #1122;Moser, 1993 #1123;Moser, 1995 #1124;Steffenach, 2005 #1128;Kheirbek, 2013 #1126;McGlinchey, 2018 #1125;Fanselow, 2010 #1150;Maras, 2014 #1130;Bradfield, 2020 #1131;Qin, 2020 #1132}. Ripple generation seems to be homogeneous across the hippocampal longitudinal axis {Patel, 2013 #1133}. Our results can explain the specific role of septal hippocampus in memory tasks with its ability of generating particularly long ripples that are able to strongly engage networks in the entire top half of the hippocampal formation for an extended time. What is the reason that enables the septal pole to generate longer ripples? There might for example be underlying electrophysiological differences between the septal and intermediate hippocampus. Looking at units features we found some differences in the waveform shape and duration. We can hypothesize that longer action potentials and, consequentially, longer refractory periods hinder the ability to sustain protracted high frequency spiking. Accordingly, we found an increased firing rate in the septal pole. This might contribute to explain the prolonged ripples observed in the septal pole. We can also speculate that the neuromodulatory inputs gradient, monoamine fibers have been shown to be stronger in the ventral part {Strange, 2014 #1158}, might influence neurons responses. Serotonin {ul Haq, 2016 #1165; Wang, 2015 #1170}, noradrenaline {Ul Haq, 2012 #1166; Novitskaya, 2016 #1171} and acetylcholine {Zhang, 2021 #1167} have all been shown to suppress ripples. In accordance with this, some ripples are coupled with a reduced activation of the locus coeruleus and the dorsal raphe nucleus in vivo {Ramirez-Villegas, 2015 #1168}. Ripples can be subdivided in different types according to the relationship between the hippocampal LFP and the ripple itself {Ramirez-Villegas, 2015 #1168}.Intriguingly these subtypes are associated with two different brain-wide networks, the first communicating preferentially with the associative neocortex and a second one biased towards subcortical structures. Moreover, these different types of ripples have been proposed to possibly fulfill different functional roles. Given the different input/output connectivity between septal, intermediate and temporal hippocampus {Fanselow, 2010 #1150} we hypothesize that ripple generated at different points of the hippocampal longitudinal axis might as well have functional differences, with the strong ripples generated septally possibly able to combine the different kind of informations processed in the distinct hippocampal sections and further relaying the integrated information back to the neocortex in accordance with the two-stage memory hypothesis {Diekelmann, 2010 #1172; Marr, 1971 #1173;Buzsáki, 1989 #1174; Rasch, 2007 #1175; McClelland, 1995 #1176}.  </w:t>
+        <w:t xml:space="preserve">Ripples can arise at any location along the hippocampal longitudinal axis {Patel, 2013 #1133}. Our analysis shows that ripples are, however, not homogeneously generated across space. We observed important differences between strong ripples and common ripples generation. Common ripples followed a gradient with higher likelihood in the intermediate section and lowest in the septal pole. Strong ripples, on the other hand, are generated mostly locally, i.e., a strong ripple detected in the medial section is most likely generated in the medial section itself. Furthermore, only rarely a strong ripple generated in the intermediate hippocampus is able to propagate towards the septal pole retaining its strong status (top 10%). Conversely strong ripples generated in the septal pole have a sizable chance of propagate longitudinally and still be in the top 10% in terms of ripple strength. Notably, we did not observe any difference in ripple strength along the longitudinal axis. Additionally, we show that ripples generated in the septal pole and in the intermediate hippocampus have a significantly different ability to engage hippocampal networks in the 50-120 ms window post ripple start. Ripples generated in the septal pole activate more neurons, both excitatory and inhibitory, and, moreover, elicit an higher spiking rate per neuron. This prolonged network activation is reflected by the fact that the position on the longitudinal axis explains 13.3% and 46.3% of the variability in ripple duration in common and strong ripples respectively. Consistent with a possible duration gradient along the longitudinal axis, the temporal hippocampus has been shown to produce shorter ripples both in awake and sleep conditions {Sosa, 2020 #1154}. </w:t>
+        <w:br/>
+        <w:t xml:space="preserve">What is the reason that enables the septal pole to generate longer ripples? There might for example be underlying electrophysiological differences between the septal and intermediate hippocampus. Looking at units features we found some differences in the waveform shape and duration. We can hypothesize that longer action potentials and, consequentially, longer refractory periods hinder the ability to sustain protracted high frequency spiking. Accordingly, we found an increased firing rate in the septal pole. This might contribute to explain the prolonged ripples observed in the septal pole. We can also speculate that the neuromodulatory inputs gradient, monoamine fibers have been shown to be stronger in the ventral part {Strange, 2014 #1158}, might influence neurons responses. Serotonin {ul Haq, 2016 #1165; Wang, 2015 #1170}, noradrenaline {Ul Haq, 2012 #1166; Novitskaya, 2016 #1171} and acetylcholine {Zhang, 2021 #1167} have all been shown to suppress ripples. In accordance with this, some ripples are coupled with a reduced activation of the locus coeruleus and the dorsal raphe nucleus in vivo {Ramirez-Villegas, 2015 #1168}. Long duration ripples have been shown to be of particular importance in situations of high-memory demand {Fernández-Ruiz, 2019 #1121}, previous studies highlighted the role of septal hippocampus in memory tasks and information processing {Hock, 1998 #1122;Moser, 1993 #1123;Moser, 1995 #1124;Steffenach, 2005 #1128;Kheirbek, 2013 #1126;McGlinchey, 2018 #1125;Fanselow, 2010 #1150;Maras, 2014 #1130;Bradfield, 2020 #1131;Qin, 2020 #1132}. Our results can explain the specific role of septal hippocampus in memory tasks with its ability of generating particularly long ripples that are able to strongly engage networks in the entire top half of the hippocampal formation for an extended time.Ripples can be subdivided in different types according to the relationship between the hippocampal LFP and the ripple itself {Ramirez-Villegas, 2015 #1168}.Intriguingly these subtypes are associated with two different brain-wide networks, the first communicating preferentially with the associative neocortex and a second one biased towards subcortical structures. Moreover, these different types of ripples have been proposed to possibly fulfill different functional roles. Given the different input/output connectivity between septal, intermediate and temporal hippocampus {Fanselow, 2010 #1150} we hypothesize that ripple generated at different points of the hippocampal longitudinal axis might as well have functional differences, with the strong ripples generated septally possibly able to combine the different kind of informations processed in the distinct hippocampal sections and further relaying the integrated information back to the neocortex in accordance with the two-stage memory hypothesis {Diekelmann, 2010 #1172; Marr, 1971 #1173;Buzsáki, 1989 #1174; Rasch, 2007 #1175; McClelland, 1995 #1176}.  </w:t>
       </w:r>
       <w:r>
         <w:rPr>

--- a/Manuscript/De Filippo et al., 2022.docx
+++ b/Manuscript/De Filippo et al., 2022.docx
@@ -257,7 +257,7 @@
         <w:rPr>
           <w:rFonts w:ascii="Helvetica Neue" w:hAnsi="Helvetica Neue"/>
         </w:rPr>
-        <w:t xml:space="preserve">We studied ripple propagation along the hippocampal longitudinal axis in an open-access dataset provided by the Allen Institute. We analyzed the LFP signals across the visual cortex, hippocampal formation and brain stem (Supplementary Figure 1) simultaneous to ripples detected in the CA1 of 49 animals (average session duration = 9877.4 ± 43.1 seconds, average ripple incidence during non-running epochs = 2.49 ± 0.12 per 10s). Ripples were detected on the CA1 channel with the strongest ripple activity (n ripples = 120462). Ripple strength (∫Ripple) was calculated as the integral of the filtered LFP envelope (Supplementary Figure 2B). Clear ripples were observed uniquely in the hippocampal formation (CA1, CA2, CA3, DG, SUB, ProS). Likewise, ripple-induced voltage deflections (RIVD) were also noticeably stronger in hippocampal areas (Supplementary Figure 2C-F). Ripple strength was noticeably irregular in single sessions both across time and space, even within the CA1 region (Supplementary Figure 2C). We focused on the variability in ripple strength across pairs of CA1 recording locations with clear ripple activity (n CA1 pairs = 303, n sessions = 46). Correlation of ripple strength across different CA1 regions was highly variable (Figure 1A-B-C) with a lower and upper quartiles of 0.66 and 0.87 (mean = 0.76, SEM = 0.01). Distance between recording location could explain the majority (57.6%) of this variability (Figure 1B) with the top and bottom quartiles of ripple strength correlation showing significantly different average distances (Figure 1C-D). Given the correlation variability we asked how reliably a ripple can travel along the hippocampal longitudinal axis. To answer this question, we looked at ripples lag in sessions that included both long-distance (&gt; 2126.66 µm) and short-distance (&lt; 857.29 µm) CA1 recording pairs (n sessions = 32, n CA1 pairs = 64, Figure 1E). Reference for the lag analysis was always the most medial recording location in each pair. Almost half of the ripples in long-distance pairs (49.3 ± 2.2%) were detected in both locations (inside a 120 ms window centered on ripple start at the reference location). Unsurprisingly short-distance pairs showed a more reliable propagation (69.59 ± 3.51%). Moreover, lag between long-distance pairs had a much broader distribution (Figure 1F) and a significantly bigger absolute lag (Figure 1G). Neither high nor short-distance pairs showed clear directionality (lag long-distance = -1.14 ± 0.64 ms, lag short-distance = -0.5 ± 0.41 ms). Looking at the relationship between lag and ripple strength in long-distance pairs, however, an asymmetric distribution was apparent (Figure 1F top), suggestive of a possible interaction between these two variables: stronger ripples appear to be predominantly associated with positive lags (i.e. ripples moving medial→lateral). To further investigate this relationship we divided ripples into two groups: strong (top 10% ripple strength per session at the reference location) and common (remaining ripples). The septal half of the hippocampus was divided in three sections with equal number of recordings: medial, central and lateral (Supplementary Figure 3). Strong ripples identified in the medial section, in opposition to common ripples, showed a markedly positive lag (17.83 ± 1.02 ms) indicative of a preferred medial→lateral travelling direction (Figure 1H top). Surprisingly, the same was not true for strong ripples identified in the lateral section (lag = 3.62 ± 1.05 ms, Figure 1I). Strong and common ripples lag was significantly different between medial and lateral locations both in common and strong ripples. A biased direction of propagation can be explained by an unequal chance of ripple generation across space. We could assume that selecting strong ripples we are biasing our focus towards ripples whose generation point (seed) is situated nearby our reference location, this would contribute to explain the unbalanced lag. This notion would, however, fail to explain the different directionality we observed between strong ripples in medial and lateral locations, this hints at a more complex situation. </w:t>
+        <w:t xml:space="preserve">We studied ripple propagation along the hippocampal longitudinal axis in an open-access dataset provided by the Allen Institute. We analyzed the LFP signals across the visual cortex, hippocampal formation and brain stem (Supplementary Figure 1) simultaneous to ripples detected in the CA1 of 49 animals (average session duration = 9877.4 ± 43.1 seconds, average ripple incidence during non-running epochs = 2.49 ± 0.12 per 10s). Ripples were detected on the CA1 channel with the strongest ripple activity (n ripples = 120462). Ripple strength (∫Ripple) was calculated as the integral of the filtered LFP envelope between the start and end points for every detected ripple (Supplementary Figure 2B). Clear ripples were observed uniquely in the hippocampal formation (CA1, CA2, CA3, DG, SUB, ProS). Likewise, ripple-induced voltage deflections (RIVD) were also noticeably stronger in hippocampal areas (Supplementary Figure 2C-F). Ripple strength was noticeably irregular in single sessions both across time and space, even within the CA1 region (Supplementary Figure 2C). We focused on the variability in ripple strength across pairs of CA1 recording locations with clear ripple activity (n CA1 pairs = 303, n sessions = 46). Correlation of ripple strength across different CA1 regions was highly variable (Figure 1A-B-C) with a lower and upper quartiles of 0.66 and 0.87 (mean = 0.76, SEM = 0.01). Distance between recording location could explain the majority (57.6%) of this variability (Figure 1B) with the top and bottom quartiles of ripple strength correlation showing significantly different average distances (Figure 1C-D). Given the correlation variability we asked how reliably a ripple can travel along the hippocampal longitudinal axis. To answer this question, we looked at ripples lag in sessions that included both long-distance (&gt; 2126.66 µm) and short-distance (&lt; 857.29 µm) CA1 recording pairs (n sessions = 32, n CA1 pairs = 64, Figure 1E). Reference for the lag analysis was always the most medial recording location in each pair. Almost half of the ripples in long-distance pairs (49.3 ± 2.2%) were detected in both locations (inside a 120 ms window centered on ripple start at the reference location). Unsurprisingly short-distance pairs showed a more reliable propagation (69.59 ± 3.51%). Moreover, lag between long-distance pairs had a much broader distribution (Figure 1F) and a significantly bigger absolute lag (Figure 1G). Neither high nor short-distance pairs showed clear directionality (lag long-distance = -1.14 ± 0.64 ms, lag short-distance = -0.5 ± 0.41 ms). Looking at the relationship between lag and ripple strength in long-distance pairs, however, an asymmetric distribution was apparent (Figure 1F top), suggestive of a possible interaction between these two variables: stronger ripples appear to be predominantly associated with positive lags (i.e. ripples moving medial→lateral). To further investigate this relationship we divided ripples into two groups: strong (top 10% ripple strength per session at the reference location) and common (remaining ripples). The septal half of the hippocampus was divided in three sections with equal number of recordings: medial, central and lateral (Supplementary Figure 3). Strong ripples identified in the medial section, in opposition to common ripples, showed a markedly positive lag (17.83 ± 1.02 ms) indicative of a preferred medial→lateral travelling direction (Figure 1H top). Surprisingly, the same was not true for strong ripples identified in the lateral section (lag = 3.62 ± 1.05 ms, Figure 1I). Strong and common ripples lag was significantly different between medial and lateral locations both in common and strong ripples. A biased direction of propagation can be explained by an unequal chance of ripple generation across space. We could assume that selecting strong ripples we are biasing our focus towards ripples whose generation point (seed) is situated nearby our reference location, this would contribute to explain the unbalanced lag. This notion would, however, fail to explain the different directionality we observed between strong ripples in medial and lateral locations, this hints at a more complex situation. </w:t>
       </w:r>
     </w:p>
     <w:p>
@@ -362,7 +362,7 @@
           <w:rFonts w:ascii="Helvetica Neue" w:hAnsi="Helvetica Neue"/>
           <w:lang w:val="en-DE"/>
         </w:rPr>
-        <w:t xml:space="preserve">Our results show for the first time that strong ripples propagate differentially along the hippocampal longitudinal axis. This propagation idiosyncrasy can be explained by a specific ability of the hippocampal septal (medial section in our analysis) pole to produce longer ripples that better entrain the hippocampal network and spread across the longitudinal axis. It was previously observed that ripples located at the septal and temporal pole are generated independently from each other, in addition, despite the presence of connections within the hippocampal longitudinal axis {Witter, 2007 #1155; van Strien, 2009 #1156}, in the vast majority of cases ripples do not propagate to the opposite pole {Sosa, 2020 #1154}. In accordance with these results, we observed a strong effect of spatial distance on ripple power correlation confirming a previous study {Nitzan, 2022 #1157}: the power correlation, predictably, was higher in CA1 pairs closer to each other. The effect of distance was also apparent on the ripple chance of propagation, only half of the ripples generated in the septal pole were detected additionally in the intermediate hippocampus (lateral section in our analysis). This chance is much higher compared to the one reported regarding propagation between opposite poles (~3.7%), it would be interesting to understand whether the temporal pole is also able to entrain the intermediate hippocampus in similar fashion or it is a peculiarity of the septal pole. A limitation of our work derives from the dataset being limited to the septal and intermediate hippocampus. </w:t>
+        <w:t xml:space="preserve">Our results show for the first time that strong ripples propagate differentially along the hippocampal longitudinal axis. This propagation idiosyncrasy can be explained by a specific ability of the hippocampal septal (medial section in our analysis) pole to produce longer ripples that better entrain the hippocampal network and spread across the longitudinal axis. It was previously observed that ripples located at the septal and temporal pole are generated independently from each other, in addition, despite the presence of connections within the hippocampal longitudinal axis {Witter, 2007 #1155; van Strien, 2009 #1156}, in the vast majority of cases ripples do not propagate to the opposite pole {Sosa, 2020 #1154}. In accordance with these results, we observed a strong effect of spatial distance on ripple strength correlation confirming a previous study {Nitzan, 2022 #1157}: the strength correlation, predictably, was higher in CA1 pairs closer to each other. The effect of distance was also apparent on the ripple chance of propagation, only half of the ripples generated in the septal pole were detected additionally in the intermediate hippocampus (lateral section in our analysis). This chance is much higher compared to the one reported regarding propagation between opposite poles (~3.7%), it would be interesting to understand whether the temporal pole is also able to entrain the intermediate hippocampus in similar fashion or it is a peculiarity of the septal pole. A limitation of our work derives from the dataset being limited to the septal and intermediate hippocampus. </w:t>
         <w:br/>
         <w:t xml:space="preserve">Ripples can arise at any location along the hippocampal longitudinal axis {Patel, 2013 #1133}. Our analysis shows that ripples are, however, not homogeneously generated across space. We observed important differences between strong ripples and common ripples generation. Common ripples followed a gradient with higher likelihood in the intermediate section and lowest in the septal pole. Strong ripples, on the other hand, are generated mostly locally, i.e., a strong ripple detected in the medial section is most likely generated in the medial section itself. Furthermore, only rarely a strong ripple generated in the intermediate hippocampus is able to propagate towards the septal pole retaining its strong status (top 10%). Conversely strong ripples generated in the septal pole have a sizable chance of propagate longitudinally and still be in the top 10% in terms of ripple strength. Notably, we did not observe any difference in ripple strength along the longitudinal axis. Additionally, we show that ripples generated in the septal pole and in the intermediate hippocampus have a significantly different ability to engage hippocampal networks in the 50-120 ms window post ripple start. Ripples generated in the septal pole activate more neurons, both excitatory and inhibitory, and, moreover, elicit an higher spiking rate per neuron. This prolonged network activation is reflected by the fact that the position on the longitudinal axis explains 13.3% and 46.3% of the variability in ripple duration in common and strong ripples respectively. Consistent with a possible duration gradient along the longitudinal axis, the temporal hippocampus has been shown to produce shorter ripples both in awake and sleep conditions {Sosa, 2020 #1154}. </w:t>
         <w:br/>

--- a/Manuscript/De Filippo et al., 2022.docx
+++ b/Manuscript/De Filippo et al., 2022.docx
@@ -178,7 +178,7 @@
         <w:rPr>
           <w:rFonts w:ascii="Helvetica Neue" w:hAnsi="Helvetica Neue"/>
         </w:rPr>
-        <w:t xml:space="preserve">Hippocampal ripples are highly synchronous neural events critical for memory consolidation and retrieval. A minority of strong ripples has been shown to be of particular importance in situations of increased memory demands. The propagation dynamics of strong ripples inside the hippocampal formation are however still opaque. We analyzed ripple propagation within the septal half of the hippocampal formation in an open access dataset provided by the Allen Institute. Surprisingly, strong ripples propagate differentially in the septal and temporal direction along the hippocampal longitudinal axis. Most strong ripples are always generated locally, moreover, the septal hippocampal pole is able to generate longer ripples that engage more neurons and elicit spiking activity for an extended time along the entire septal half of the hippocampal formation. Ripples generated septally have therefore higher chances of retaining their strength while travelling within the hippocampus. A substantial portion of the variance in strong ripple duration (R² = 0.463) is explained solely by the ripple generation point on the longitudinal axis. Our results suggest a possible distinctive role of the hippocampal septal pole in conditions of high memory demand. </w:t>
+        <w:t xml:space="preserve">Hippocampal ripples are highly synchronous neural events critical for memory consolidation and retrieval. A minority of strong ripples has been shown to be of particular importance in situations of increased memory demands. The propagation dynamics of strong ripples inside the hippocampal formation are, however, still opaque and it remains an open question whether their propagation differ from common ripples.We analyzed ripple propagation within the septal half of the hippocampal formation in an open access dataset provided by the Allen Institute. Surprisingly, strong ripples propagate differentially in the septal and temporal direction along the hippocampal longitudinal axis. The septal hippocampal pole is able to generate longer ripples that engage more neurons and elicit spiking activity for an extended time along the entire septal half of the hippocampal formation. Ripples generated septally have therefore higher chances of retaining their strength while travelling within the hippocampus. A substantial portion of the variance in strong ripple duration (R² = 0.463) is explained solely by the ripple generation point on the longitudinal axis. Our results suggest a possible distinctive role of the hippocampal septal pole in conditions of high memory demand. </w:t>
       </w:r>
       <w:r>
         <w:br w:type="page"/>

--- a/Manuscript/De Filippo et al., 2022.docx
+++ b/Manuscript/De Filippo et al., 2022.docx
@@ -178,7 +178,7 @@
         <w:rPr>
           <w:rFonts w:ascii="Helvetica Neue" w:hAnsi="Helvetica Neue"/>
         </w:rPr>
-        <w:t xml:space="preserve">Hippocampal ripples are highly synchronous neural events critical for memory consolidation and retrieval. A minority of strong ripples has been shown to be of particular importance in situations of increased memory demands. The propagation dynamics of strong ripples inside the hippocampal formation are, however, still opaque and it remains an open question whether their propagation differ from common ripples.We analyzed ripple propagation within the septal half of the hippocampal formation in an open access dataset provided by the Allen Institute. Surprisingly, strong ripples propagate differentially in the septal and temporal direction along the hippocampal longitudinal axis. The septal hippocampal pole is able to generate longer ripples that engage more neurons and elicit spiking activity for an extended time along the entire septal half of the hippocampal formation. Ripples generated septally have therefore higher chances of retaining their strength while travelling within the hippocampus. A substantial portion of the variance in strong ripple duration (R² = 0.463) is explained solely by the ripple generation point on the longitudinal axis. Our results suggest a possible distinctive role of the hippocampal septal pole in conditions of high memory demand. </w:t>
+        <w:t xml:space="preserve">Hippocampal ripples are highly synchronous neural events critical for memory consolidation and retrieval. A minority of strong ripples has been shown to be of particular importance in situations of increased memory demands. The propagation dynamics of strong ripples inside the hippocampal formation are, however, still opaque. We analyzed ripple propagation within the septal half of the hippocampal formation in an open access dataset provided by the Allen Institute. Surprisingly, strong ripples propagate differentially in the septal and temporal direction along the hippocampal longitudinal axis. The septal hippocampal pole is able to generate longer ripples that engage more neurons and elicit spiking activity for an extended time along the entire septal half of the hippocampal formation. Ripples generated septally have therefore higher chances of retaining their strength while travelling within the hippocampus. A substantial portion of the variance in strong ripple duration (R² = 0.463) is explained solely by the ripple generation point on the longitudinal axis. Our results are consistent with a possible distinctive role of the hippocampal septal pole in conditions of high memory demand. </w:t>
       </w:r>
       <w:r>
         <w:br w:type="page"/>
@@ -208,7 +208,7 @@
           <w:rFonts w:ascii="Helvetica Neue" w:hAnsi="Helvetica Neue"/>
           <w:lang w:val="en-US"/>
         </w:rPr>
-        <w:t xml:space="preserve">Hippocampal ripples are brief oscillatory events detected in the local field potential (LFP) of the hippocampal formation, these events correspond to the synchronized depolarization of a substantial number of neurons in various hippocampal subregions {Hulse, 2016 #1141; Ylinen, 1995 #1140}. An higher ripple incidence during memory encoding is associated with superior recall performance {Norman, 2019 #1142},  furthermore, ripple incidence is increased during successful memory retrieval {Vaz, 2019 #1147; Carr, 2011 #1169}. Ripples are also involved in memory consolidation both in awake and sleep conditions {Jadhav, 2012 #1143; Roux, 2017 #1144; Sirota, 2003 #1145; Girardeau, 2009 #1146}, disrupting awake ripples during learning causes a persisting performance degradation, the same effect can be achieved by silencing ripples during post-learning sleep. Accordingly, ripples are considered to play a crucial role in memory processes and reorganization of memory engrams {Girardeau, 2011 #1148; Buzsáki, 2015 #1110;Diba, 2007 #1111;Foster, 2006 #1112; Xu, 2019 #1113;Takahashi, 2015 #1114;Davidson, 2009 #1116; Pfeiffer, 2015 #1117;Dragoi, 2011 #1118; Girardeau, 2009 #1120}. Ripples duration exhibits a skewed distribution with only a minority of long-duration ripples (&gt;100 ms). Interestingly, the fraction of long-duration ripples is increased in novel contexts, in tasks memory-demanding and during correct recalls {Fernández-Ruiz, 2019 #1121}.  Reducing ripple duration artificially causes degraded working memory performance {Jadhav, 2012 #1135}, on the contrary, prolongation has a beneficial effect {Fernández-Ruiz, 2019 #1121}. Ripple duration is directly proportional to ripple amplitude {Patel, 2013 #1133}, therefore, these results point at a specific role of long-duration/stronger ripples in situations of high mnemonic demand and are consistent with a possible power law distribution where a minority of ripples is responsible for a substantial part of memory requirements. For this reason it is of interest to identify the possible electrophysiological peculiarities of this ripples subgroup. Do strong ripples propagate differently compared to common ripples? Are strong ripples generated homogeneously along the hippocampal longitudinal axis? Do ripples have a preferred longitudinal directionality? In this study we focused our attention on ripples generation and propagation within the hippocampal formation. Hippocampal connectivity with cortical and sub-cortical areas varies considerably along the longitudinal axis {Moser, 1998 #1149; Fanselow, 2010 #1150}, gene expression as well exhibits both gradual and discrete transitions along the same axis {Vogel, 2020 #1151; Strange, 2014 #1158}, as a consequence, the hippocampus is considered to be functionally segmented. The different cortical connectivity contributes to explain the functional organization gradient between a predominantly spatio-visual (septal pole) and emotional (temporal pole) processing. Additionally, monoamine neuromodulators show stronger projections to ventral regions of the hippocampus. Ripples generated in the septal and temporal hippocampal pole has already been shown to be temporally independent and able to engage different neuron subpopulations downstream, even in the same brain area {Sosa, 2020 #1154}. Consequentially, an heterogeneous ripple generation chance along the longitudinal axis most probably has an impact on the frequency with which different downstream brain areas and neurons subgroups are activated. Our work is based on a dataset provided by the Allen Institute {Siegle, 2021 #1127}, this dataset enabled us to study comprehensively ripples features across the septal half of the hippocampus. Previous studies have looked at ripple propagation along the longitudinal axes of the hippocampus {Patel, 2013 #1133; Kumar, 2020 #1153}, however, the size of this dataset made it possible to unveil propagation details previously overlooked.</w:t>
+        <w:t xml:space="preserve">Hippocampal ripples are brief oscillatory events detected in the local field potential (LFP) of the hippocampal formation, these events correspond to the synchronized depolarization of a substantial number of neurons in various hippocampal subregions {Hulse, 2016 #1141; Ylinen, 1995 #1140}. An higher ripple incidence during memory encoding is associated with superior recall performance {Norman, 2019 #1142},  furthermore, ripple incidence is increased during successful memory retrieval {Vaz, 2019 #1147; Carr, 2011 #1169}. Ripples are also involved in memory consolidation both in awake and sleep conditions {Jadhav, 2012 #1143; Roux, 2017 #1144; Sirota, 2003 #1145; Girardeau, 2009 #1146}, disrupting awake ripples during learning causes a persisting performance degradation, the same effect can be achieved by silencing ripples during post-learning sleep. Accordingly, ripples are considered to play a crucial role in memory processes and reorganization of memory engrams {Girardeau, 2011 #1148; Buzsáki, 2015 #1110;Diba, 2007 #1111;Foster, 2006 #1112; Xu, 2019 #1113;Takahashi, 2015 #1114;Davidson, 2009 #1116; Pfeiffer, 2015 #1117;Dragoi, 2011 #1118; Girardeau, 2009 #1120}. Ripples duration exhibits a skewed distribution with only a minority of long-duration ripples (&gt;100 ms). Interestingly, the fraction of long-duration ripples is increased in novel contexts, in memory-demanding tasks and during correct recalls {Fernández-Ruiz, 2019 #1121}. Reducing ripple duration artificially causes a degraded working memory performance {Jadhav, 2012 #1135} and, on the contrary, prolongation has a beneficial effect {Fernández-Ruiz, 2019 #1121}. Ripple duration is directly proportional to ripple amplitude {Patel, 2013 #1133}, therefore, these results point at a specific role of stronger ripples in situations of high mnemonic demand and are consistent with a possible power law distribution where a minority of ripples is responsible for a substantial part of memory requirements. For this reason, it is of interest to identify the possible electrophysiological peculiarities of this ripples subgroup. Do strong ripples propagate differently compared to common ripples? Are strong ripples generated homogeneously along the hippocampal longitudinal axis? Do ripples have a preferred longitudinal directionality? In this study we focused our attention on ripples generation and propagation within the hippocampal formation. Hippocampal connectivity with cortical and sub-cortical areas varies considerably along the longitudinal axis {Moser, 1998 #1149; Fanselow, 2010 #1150} and gene expression, as well, exhibits both gradual and discrete transitions along the same axis {Vogel, 2020 #1151; Strange, 2014 #1158}. Consequently, the hippocampus is considered to be functionally segmented along its long axis. The different connectivity contributes to explain the functional organization gradient between a predominantly spatio-visual (septal pole) and emotional (temporal pole) processing. Ripples generated in the septal and temporal hippocampal pole has already been shown to be temporally independent and able to engage different neuron subpopulations, even in the same downstream brain area {Sosa, 2020 #1154}. Consequentially, an heterogeneous ripple generation chance along the longitudinal axis most probably has an impact on the frequency with which different brain areas and neurons subgroups are activated. Our work is based on a dataset provided by the Allen Institute {Siegle, 2021 #1127}, this dataset enabled us to study comprehensively ripples features across the septal half of the hippocampus. Previous studies have looked at ripple propagation along the longitudinal axes of the hippocampus {Patel, 2013 #1133; Kumar, 2020 #1153}, however, the size of this dataset made it possible to unveil propagation details previously overlooked.</w:t>
       </w:r>
     </w:p>
     <w:p>
@@ -257,7 +257,7 @@
         <w:rPr>
           <w:rFonts w:ascii="Helvetica Neue" w:hAnsi="Helvetica Neue"/>
         </w:rPr>
-        <w:t xml:space="preserve">We studied ripple propagation along the hippocampal longitudinal axis in an open-access dataset provided by the Allen Institute. We analyzed the LFP signals across the visual cortex, hippocampal formation and brain stem (Supplementary Figure 1) simultaneous to ripples detected in the CA1 of 49 animals (average session duration = 9877.4 ± 43.1 seconds, average ripple incidence during non-running epochs = 2.49 ± 0.12 per 10s). Ripples were detected on the CA1 channel with the strongest ripple activity (n ripples = 120462). Ripple strength (∫Ripple) was calculated as the integral of the filtered LFP envelope between the start and end points for every detected ripple (Supplementary Figure 2B). Clear ripples were observed uniquely in the hippocampal formation (CA1, CA2, CA3, DG, SUB, ProS). Likewise, ripple-induced voltage deflections (RIVD) were also noticeably stronger in hippocampal areas (Supplementary Figure 2C-F). Ripple strength was noticeably irregular in single sessions both across time and space, even within the CA1 region (Supplementary Figure 2C). We focused on the variability in ripple strength across pairs of CA1 recording locations with clear ripple activity (n CA1 pairs = 303, n sessions = 46). Correlation of ripple strength across different CA1 regions was highly variable (Figure 1A-B-C) with a lower and upper quartiles of 0.66 and 0.87 (mean = 0.76, SEM = 0.01). Distance between recording location could explain the majority (57.6%) of this variability (Figure 1B) with the top and bottom quartiles of ripple strength correlation showing significantly different average distances (Figure 1C-D). Given the correlation variability we asked how reliably a ripple can travel along the hippocampal longitudinal axis. To answer this question, we looked at ripples lag in sessions that included both long-distance (&gt; 2126.66 µm) and short-distance (&lt; 857.29 µm) CA1 recording pairs (n sessions = 32, n CA1 pairs = 64, Figure 1E). Reference for the lag analysis was always the most medial recording location in each pair. Almost half of the ripples in long-distance pairs (49.3 ± 2.2%) were detected in both locations (inside a 120 ms window centered on ripple start at the reference location). Unsurprisingly short-distance pairs showed a more reliable propagation (69.59 ± 3.51%). Moreover, lag between long-distance pairs had a much broader distribution (Figure 1F) and a significantly bigger absolute lag (Figure 1G). Neither high nor short-distance pairs showed clear directionality (lag long-distance = -1.14 ± 0.64 ms, lag short-distance = -0.5 ± 0.41 ms). Looking at the relationship between lag and ripple strength in long-distance pairs, however, an asymmetric distribution was apparent (Figure 1F top), suggestive of a possible interaction between these two variables: stronger ripples appear to be predominantly associated with positive lags (i.e. ripples moving medial→lateral). To further investigate this relationship we divided ripples into two groups: strong (top 10% ripple strength per session at the reference location) and common (remaining ripples). The septal half of the hippocampus was divided in three sections with equal number of recordings: medial, central and lateral (Supplementary Figure 3). Strong ripples identified in the medial section, in opposition to common ripples, showed a markedly positive lag (17.83 ± 1.02 ms) indicative of a preferred medial→lateral travelling direction (Figure 1H top). Surprisingly, the same was not true for strong ripples identified in the lateral section (lag = 3.62 ± 1.05 ms, Figure 1I). Strong and common ripples lag was significantly different between medial and lateral locations both in common and strong ripples. A biased direction of propagation can be explained by an unequal chance of ripple generation across space. We could assume that selecting strong ripples we are biasing our focus towards ripples whose generation point (seed) is situated nearby our reference location, this would contribute to explain the unbalanced lag. This notion would, however, fail to explain the different directionality we observed between strong ripples in medial and lateral locations, this hints at a more complex situation. </w:t>
+        <w:t xml:space="preserve">We studied ripple propagation along the hippocampal longitudinal axis in an open-access dataset provided by the Allen Institute. We analyzed the LFP signals across the visual cortex, hippocampal formation and brain stem (Supplementary Figure 1) simultaneous to ripples detected in the CA1 of 49 animals (average session duration = 9877.4 ± 43.1 seconds, average ripple incidence during non-running epochs = 2.49 ± 0.12 per 10s). Ripples (n ripples = 120462) were detected on the CA1 channel with the strongest ripple activity. Ripple strength (∫Ripple) was calculated as the integral of the filtered LFP envelope between the start and end points for every detected ripple (Supplementary Figure 2B). Clear ripples were observed uniquely in the hippocampal formation (CA1, CA2, CA3, DG, SUB, ProS). Likewise, ripple-induced voltage deflections (RIVD, integral of the unfiltered LFP envelope) were also noticeably stronger in hippocampal areas (Supplementary Figure 2C-F). Ripple strength was noticeably irregular in single sessions both across time and space, even within the CA1 region (Supplementary Figure 2C). We focused on the variability in ripple strength across pairs of CA1 recording locations with clear ripple activity (n CA1 pairs = 303, n sessions = 46). Correlation of ripple strength across different CA1 regions was highly variable (Figure 1A-B-C) with a lower and upper quartiles of 0.66 and 0.87 (mean = 0.76, SEM = 0.01). Distance between recording location could explain the majority (57.6%) of this variability (Figure 1B) with the top and bottom quartiles of ripple strength correlation showing significantly different average distances (Figure 1C-D). Given the correlation variability we asked how reliably a ripple can travel along the hippocampal longitudinal axis. To answer this question, we looked at ripples lag in sessions that included both long-distance (&gt; 2126.66 µm) and short-distance (&lt; 857.29 µm) CA1 recording pairs (n sessions = 32, n CA1 pairs = 64, Figure 1E). Reference for the lag analysis was always the most medial recording location in each pair. Almost half of the ripples in long-distance pairs (49.3 ± 2.2%) were detected in both locations (inside a 120 ms window centered on ripple start at the reference location). Unsurprisingly short-distance pairs showed a more reliable propagation (69.59 ± 3.51%). Moreover, lag between long-distance pairs had a much broader distribution (Figure 1F) and a significantly bigger absolute lag (Figure 1G). Neither high nor short-distance pairs showed clear directionality (lag long-distance = -1.14 ± 0.64 ms, lag short-distance = -0.5 ± 0.41 ms). Looking at the relationship between lag and ripple strength in long-distance pairs, however, an asymmetric distribution was apparent (Figure 1F top), suggestive of a possible interaction between these two variables: stronger ripples appear to be predominantly associated with positive lags (i.e. ripples moving medial→lateral). To further investigate this relationship we divided ripples into two groups: strong (top 10% ripple strength per session at the reference location) and common (remaining ripples). The septal half of the hippocampus was divided in three sections with equal number of recordings: medial, central and lateral (Supplementary Figure 3). Strong ripples identified in the medial section, in opposition to common ripples, showed a markedly positive lag (lag = 17.83 ± 1.02 ms) indicative of a preferred medial→lateral travelling direction (Figure 1H top). Surprisingly, the same was not true for strong ripples identified in the lateral section (lag = 3.62 ± 1.05 ms, Figure 1I). Strong and common ripples lag was significantly different between medial and lateral locations both in common and strong ripples. A biased direction of propagation can be explained by an unequal chance of ripple generation across space. We can assume that selecting strong ripples we are biasing our focus towards ripples whose generation point (seed) is situated nearby our reference location, this would contribute to explain the unbalanced lag. This notion would, however, fail to explain the different directionality we observed between strong ripples in medial and lateral locations. This hints at a more complex situation. </w:t>
       </w:r>
     </w:p>
     <w:p>
@@ -294,7 +294,7 @@
         <w:rPr>
           <w:rFonts w:ascii="Helvetica Neue" w:hAnsi="Helvetica Neue"/>
         </w:rPr>
-        <w:t xml:space="preserve">To analyze the propagation of ripples along the hippocampal longitudinal axis we focused on sessions from which ripples were clearly detected in at least two different hippocampal sections at the same time (n = 41). We followed the propagation of strong and common ripples detected in the reference location across the hippocampus (Figure 2A-B) and built an average spatio-temporal propagation map per session (Figure 2C). Strong and common ripples in the medial section showed a divergent propagation pattern: strong ripples travelling medio→laterally and common ripples travelling in the opposite direction (Figure 2C-D-E). Ripples detected in the lateral section did not show such strikingly divergent propagation (Figure 2F-G) whereas in the central section the propagation was divergent only laterally and not medially (Figure 2H-I). This peculiar propagation profile suggests a not previously described underlying directionality along the hippocampal longitudinal axis, with strong ripples generated rarely laterally to the reference point. To understand the mechanism underlying such difference in propagation we examined the location of the seed for each ripple in sessions in which ripples were clearly detected in every hippocampal section (n sessions = 25). While we found no differences in the number of ripples detected in each hippocampal section (p-value = 0.55, Kruskal-Wallis test), we observed differences regarding ripple generation. In common ripples, regardless of the reference location, most ripples started from the lateral section (Figure 3A left). On the other hand, strong ripples displayed a more heterogenous picture (Figure 3A right). We identified two principles relative to strong ripples generation: In all hippocampal sections the majority of strong ripples are locally generated, and a greater number of strong ripples is generated medially than laterally. Looking at the central section we can appreciate the difference between the number of strong ripples generated medially and laterally (Figure 3A right, mean medial = 36.83 ± 2.66%, mean lateral = 20.55 ± 2.04%, p-value = 3e-05, Pairwise Tukey test). Strong and common ripples had significantly different seed location profiles only in the medial and central section, not in the lateral section (Figure 3B). These seed location profiles explain the propagation idiosyncrasies, major unbalances in seeds location cause propagation patterns with clear directionality, on the contrary, lag measurements hovering around zero are the result of averaging between two similarly numbered groups of ripples with opposite direction of propagation. Conversely, propagation speed did not change depending on the seed location (Supplementary Figure 4). The reason why strong ripples are only in a minority of cases generated in the lateral section remains nevertheless unclear. Using a 'strength conservation index' (SCI) we measured the ability of a ripple to retain its strength during propagation (a ripple with SCI = 1 is in the top 10% in all hippocampal sections). We observed that ripples generated laterally were effectively less able to retain their strength propagating towards the medial pole (Supplementary Figure 5). This result is not simply explained by differences in ripple strength along the medio-lateral (M-L) axis, as no such gradient was observed (R² = 0.0012, Supplementary Figure 6). Curiously, ripple amplitude showed a weak trend in the opposite direction (R² = 0.06), with higher amplitude ripples in the lateral section (Supplementary Figure 7). </w:t>
+        <w:t xml:space="preserve">To analyze the propagation of ripples along the hippocampal longitudinal axis we focused on sessions from which ripples were clearly detected in at least two different hippocampal sections at the same time (n = 41). We followed the propagation of strong and common ripples detected in the reference location across the hippocampus (Figure 2A-B) and built an average spatio-temporal propagation map per session (Figure 2C). Strong and common ripples in the medial section showed a divergent propagation pattern: strong ripples travelling medio→laterally and common ripples travelling in the opposite direction (Figure 2D-E). Ripples detected in the lateral section did not show such strikingly divergent propagation (Figure 2F-G) whereas, in the central section, the propagation was divergent only laterally and not medially (Figure 2H-I). This peculiar propagation profile suggests a not previously described underlying directionality along the hippocampal longitudinal axis and can be possibly explained by a spatial bias in strong ripples generation. To understand the mechanism underlying such difference in propagation we examined the location of the seed for each ripple in sessions in which ripples were clearly detected in every hippocampal section (n sessions = 25). While we found no differences in the number of ripples detected in each hippocampal section (p-value = 0.55, Kruskal-Wallis test), we observed differences regarding ripple generation. In common ripples, regardless of the reference location, most ripples started from the lateral section (Figure 3A left). On the other hand, strong ripples displayed a more heterogenous picture (Figure 3A right). We identified two principles relative to strong ripples generation: In all hippocampal sections the majority of strong ripples are locally generated, and a greater number of strong ripples is generated medially than laterally. Looking at the central section we can appreciate the difference between the number of strong ripples generated medially and laterally (Figure 3A right, mean medial = 36.83 ± 2.66%, mean lateral = 20.55 ± 2.04%, p-value = 3e-05, Pairwise Tukey test). Strong and common ripples had significantly different seed location profiles only in the medial and central section, not in the lateral section (Figure 3B). These seed location profiles contribute to explain the propagation idiosyncrasies: major unbalances in seeds location cause propagation patterns with clear directionality, on the contrary, lag measurements hovering around zero are the result of averaging between two similarly numbered groups of ripples with opposite direction of propagation. Notably, propagation speed did not change depending on the seed location (Supplementary Figure 4). The reason why strong ripples are only in a minority of cases generated in the lateral section remains nevertheless unclear. Using a 'strength conservation index' (SCI) we measured the ability of a ripple to retain its strength during propagation (a ripple with SCI = 1 is in the top 10% in all hippocampal sections). We observed that ripples generated laterally were effectively less able to retain their strength propagating towards the medial pole (Supplementary Figure 5). This result is not simply explained by differences in ripple strength along the medio-lateral (M-L) axis, as no such gradient was observed (R² = 0.0012, Supplementary Figure 6). Curiously, ripple amplitude showed a weak trend in the opposite direction (R² = 0.06), with higher amplitude ripples in the lateral section (Supplementary Figure 7). </w:t>
       </w:r>
     </w:p>
     <w:p>
@@ -316,7 +316,7 @@
           <w:bCs/>
           <w:lang w:val="en-DE"/>
         </w:rPr>
-        <w:t xml:space="preserve">The hippocampal medial/septal pole can generate longer strong ripples able to better engage neural networks.</w:t>
+        <w:t xml:space="preserve">The hippocampal medial pole can generate longer ripples able to better engage neural networks.</w:t>
       </w:r>
     </w:p>
     <w:p>
@@ -331,7 +331,7 @@
         <w:rPr>
           <w:rFonts w:ascii="Helvetica Neue" w:hAnsi="Helvetica Neue"/>
         </w:rPr>
-        <w:t xml:space="preserve">To understand the reason behind the differential propagation we focused uniquely on the central section, here it was possible to distinguish between ripples generated laterally or medially ('lateral ripples' and 'medial ripples'). We included in the analysis sessions in which ripples were clearly detected in each hippocampal section and with at least 100 ripples of each kind (n sessions = 24). We looked at spiking activity associated with these two classes of ripples in the hippocampal formation across the M-L axis (n clusters per session = 650.42 ± 33.16, Figure 4A-B-C). To compare sessions, we created interpolated maps of the difference between spiking induced by medial and lateral ripples (Figure 4D). Immediately following ripple start (0-50 ms, "early phase") spiking was predictably influenced by ripple seed proximity: in the lateral section, lateral ripples induced more spiking (indicated by the blue color), whereas in the medial section it was the medial ripples that dominated (indicated by the red color). Surprisingly, in the 50-120 ms window post ripple start ("late phase"), medial ripples could elicit significantly higher spiking activity than lateral ripples along the entire M-L axis (Figure 4E). Dividing clusters in putative excitatory and inhibitory using the waveform duration we observed the same effect in both types of neurons (Supplementary Figure 8). In accordance with this result, we found that the medial hippocampal section is able to generate longer ripples (Figure 4F). An important portion of the variance in ripple duration is indeed explained by location on the M-L axis both in common (R² = 0.133) and especially in strong ripples (R² = 0.463). The observed extended spiking could be due to a increased number of neurons participating in the ripple, to a higher spiking rate per neuron or a combination of these two elements. Fraction of active neurons and spiking rate were both significantly higher in medial ripples (Supplementary Figure 9). Focusing only on the late phase the difference in fraction of active neurons per ripples between medial and lateral ripples was even more striking (Cohen's d = 1.7, Figure 4G). Inversely, in the early phase lateral ripples could engage more neurons, although, the effect size was much smaller (Cohen's d = 0.39). The same result was found in relation to the spiking rate, medial ripples caused a significant and considerable increase in spiking rate in the late phase (Cohen's d = 1.75, Figure 4H). Dividing again the clusters into putative excitatory and inhibitory, significant differences between medial and lateral ripples were present only in the late phase. Spiking frequency and number of engaged neurons were significant higher in medial ripples both in putative excitatory and inhibitory clusters (Supplementary Figure 10). In summary, the prolonged spiking observed in medial ripples was caused both by an increased number of engaged neurons and a higher spiking rate per cell, both in putative excitatory and inhibitory neurons. The disparity in network engagement can possibly be in part explained by electrophysiological differences across hippocampal sections (e.g. higher firing rate). We did not find differences in the number of firing neurons (medial = 74.73, lateral = 79.8, p-value = 0.35648456988992505, Mann-Whitney U test), we did, however, found differences in firing rate, waveform duration, and waveform shape (recovery slope and peak-through ratio). Firing rate and waveform duration exhibited respectively a left- and right-shifted distribution in the lateral section, reflecting higher firing rate and shorter action potentials in the medial section.  </w:t>
+        <w:t xml:space="preserve">To understand the reason behind the differential propagation we focused uniquely on the central section, here it was possible to distinguish between ripples generated laterally or medially ('lateral ripples' and 'medial ripples'). We included in the analysis sessions in which ripples were clearly detected in each hippocampal section and with at least 100 ripples of each kind (n sessions = 24). We looked at spiking activity associated with these two classes of ripples in the hippocampal formation across the M-L axis (n clusters per session = 650.42 ± 33.16, Figure 4A-B-C). To compare sessions, we created interpolated maps of the difference between spiking induced by medial and lateral ripples (Figure 4D). Immediately following ripple start (0-50 ms, "early phase") spiking was predictably influenced by ripple seed proximity: in the lateral section lateral ripples induced more spiking (indicated by the blue color), whereas in the medial section medial ripples dominated (indicated by the red color). Surprisingly, in the 50-120 ms window post ripple start ("late phase"), medial ripples could elicit significantly higher spiking activity than lateral ripples along the entire M-L axis (Figure 4E). Dividing clusters in putative excitatory and inhibitory using the waveform duration we observed the same effect in both types of neurons (Supplementary Figure 8). In accordance with this result, we found that the medial hippocampal section is able to generate longer ripples (Figure 4F). An important portion of the variance in ripple duration is indeed explained by location on the M-L axis both in common (R² = 0.133) and especially in strong ripples (R² = 0.463). The observed extended spiking could be due to a increased number of neurons participating in the ripple, to a higher spiking rate per neuron or a combination of these two elements. Fraction of active neurons and spiking rate were both significantly higher in medial ripples (Supplementary Figure 9). Focusing only on the late phase the difference in fraction of active neurons per ripples between medial and lateral ripples was even more striking (Cohen's d = 1.7, Figure 4G). Inversely, in the early phase, lateral ripples could engage more neurons, although, the effect size was much smaller (Cohen's d = 0.39). The same result was found in relation to the spiking rate, medial ripples caused a significant and considerable increase in spiking rate in the late phase (Cohen's d = 1.75, Figure 4H). Dividing again the clusters into putative excitatory and inhibitory, significant differences between medial and lateral ripples were present only in the late phase. Spiking frequency and number of engaged neurons were significantly higher in medial ripples both in putative excitatory and inhibitory clusters (Supplementary Figure 10). In summary, the prolonged spiking observed in medial ripples was caused both by an increased number of engaged neurons and a higher spiking rate per cell, both in putative excitatory and inhibitory neurons. The disparity in network engagement can possibly be in part explained by electrophysiological differences across hippocampal sections (e.g. higher firing rate). We did not find differences in the number of firing neurons (medial = 74.73, lateral = 79.8, p-value = 3.56e-01, Mann-Whitney U test), we did, however, found differences in firing rate, waveform duration, and waveform shape (recovery slope and peak-through ratio). Firing rate and waveform duration exhibited respectively a left- and right-shifted distribution in the lateral section, reflecting higher firing rate and shorter action potentials in the medial section. </w:t>
       </w:r>
     </w:p>
     <w:p>
@@ -362,11 +362,15 @@
           <w:rFonts w:ascii="Helvetica Neue" w:hAnsi="Helvetica Neue"/>
           <w:lang w:val="en-DE"/>
         </w:rPr>
-        <w:t xml:space="preserve">Our results show for the first time that strong ripples propagate differentially along the hippocampal longitudinal axis. This propagation idiosyncrasy can be explained by a specific ability of the hippocampal septal (medial section in our analysis) pole to produce longer ripples that better entrain the hippocampal network and spread across the longitudinal axis. It was previously observed that ripples located at the septal and temporal pole are generated independently from each other, in addition, despite the presence of connections within the hippocampal longitudinal axis {Witter, 2007 #1155; van Strien, 2009 #1156}, in the vast majority of cases ripples do not propagate to the opposite pole {Sosa, 2020 #1154}. In accordance with these results, we observed a strong effect of spatial distance on ripple strength correlation confirming a previous study {Nitzan, 2022 #1157}: the strength correlation, predictably, was higher in CA1 pairs closer to each other. The effect of distance was also apparent on the ripple chance of propagation, only half of the ripples generated in the septal pole were detected additionally in the intermediate hippocampus (lateral section in our analysis). This chance is much higher compared to the one reported regarding propagation between opposite poles (~3.7%), it would be interesting to understand whether the temporal pole is also able to entrain the intermediate hippocampus in similar fashion or it is a peculiarity of the septal pole. A limitation of our work derives from the dataset being limited to the septal and intermediate hippocampus. </w:t>
+        <w:t xml:space="preserve">Our results show for the first time that strong ripples propagate differentially along the hippocampal longitudinal axis. This propagation idiosyncrasy can be explained by a specific ability of the hippocampal septal (medial section in our analysis) pole to produce longer ripples that better entrain the hippocampal network and spread across the longitudinal axis. It was previously observed that ripples located at the septal and temporal pole are generated independently from each other, in addition, despite the presence of connections within the hippocampal longitudinal axis {Witter, 2007 #1155; van Strien, 2009 #1156}, in the vast majority of cases ripples do not propagate to the opposite pole {Sosa, 2020 #1154}. In accordance with these results, we observed a strong effect of spatial distance on ripple strength correlation confirming a previous study {Nitzan, 2022 #1157}: the strength correlation, predictably, was higher in CA1 pairs closer to each other. The effect of distance was also apparent on the ripple chance of propagation, only half of the ripples generated in the septal pole were detected additionally in the intermediate hippocampus (lateral section in our analysis). This chance is much higher compared to the one reported regarding propagation between opposite poles (~3.7%, {Sosa, 2020 #1154}), it would be interesting to understand whether the temporal pole is also able to entrain the intermediate hippocampus in similar fashion or it is a peculiarity of the septal pole. A limitation of our work derives from the dataset being limited to the septal and intermediate hippocampus, therefore we could not answer this question. </w:t>
         <w:br/>
-        <w:t xml:space="preserve">Ripples can arise at any location along the hippocampal longitudinal axis {Patel, 2013 #1133}. Our analysis shows that ripples are, however, not homogeneously generated across space. We observed important differences between strong ripples and common ripples generation. Common ripples followed a gradient with higher likelihood in the intermediate section and lowest in the septal pole. Strong ripples, on the other hand, are generated mostly locally, i.e., a strong ripple detected in the medial section is most likely generated in the medial section itself. Furthermore, only rarely a strong ripple generated in the intermediate hippocampus is able to propagate towards the septal pole retaining its strong status (top 10%). Conversely strong ripples generated in the septal pole have a sizable chance of propagate longitudinally and still be in the top 10% in terms of ripple strength. Notably, we did not observe any difference in ripple strength along the longitudinal axis. Additionally, we show that ripples generated in the septal pole and in the intermediate hippocampus have a significantly different ability to engage hippocampal networks in the 50-120 ms window post ripple start. Ripples generated in the septal pole activate more neurons, both excitatory and inhibitory, and, moreover, elicit an higher spiking rate per neuron. This prolonged network activation is reflected by the fact that the position on the longitudinal axis explains 13.3% and 46.3% of the variability in ripple duration in common and strong ripples respectively. Consistent with a possible duration gradient along the longitudinal axis, the temporal hippocampus has been shown to produce shorter ripples both in awake and sleep conditions {Sosa, 2020 #1154}. </w:t>
+        <w:t xml:space="preserve">Ripples can arise at any location along the hippocampal longitudinal axis {Patel, 2013 #1133}. Our analysis shows that ripples are, however, not homogeneously generated across space. We observed important differences between strong ripples and common ripples generation. Common ripples followed a gradient with higher likelihood in the intermediate section and lowest in the septal pole. Strong ripples, on the other hand, are generated mostly locally (i.e. a strong ripple detected in the medial section is most likely generated in the medial section itself). Furthermore, only rarely a strong ripple generated in the intermediate hippocampus is able to propagate towards the septal pole retaining its strong status (top 10%). Conversely strong ripples generated in the septal pole have a significantly higher chance of propagate longitudinally and still be in the top 10% in terms of ripple strength. Notably, this is not consequence of a simple longitudinal gradient in ripple strength, indeed, we did not observe any difference in ripple strength along the longitudinal axis. Additionally, we show that ripples generated in the septal pole and in the intermediate hippocampus have a significantly different ability to engage hippocampal networks in the 50-120 ms window post ripple start. Ripples generated in the septal pole activate more neurons, both excitatory and inhibitory, and, moreover, elicit an higher spiking rate per neuron. This prolonged network activation is reflected by the fact that the position on the longitudinal axis explains 13.3% and 46.3% of the variability in ripple duration in common and strong ripples respectively. Consistent with a duration gradient along the longitudinal axis, the temporal hippocampus has been shown to produce shorter ripples both in awake and sleep conditions {Sosa, 2020 #1154}. </w:t>
         <w:br/>
-        <w:t xml:space="preserve">What is the reason that enables the septal pole to generate longer ripples? There might for example be underlying electrophysiological differences between the septal and intermediate hippocampus. Looking at units features we found some differences in the waveform shape and duration. We can hypothesize that longer action potentials and, consequentially, longer refractory periods hinder the ability to sustain protracted high frequency spiking. Accordingly, we found an increased firing rate in the septal pole. This might contribute to explain the prolonged ripples observed in the septal pole. We can also speculate that the neuromodulatory inputs gradient, monoamine fibers have been shown to be stronger in the ventral part {Strange, 2014 #1158}, might influence neurons responses. Serotonin {ul Haq, 2016 #1165; Wang, 2015 #1170}, noradrenaline {Ul Haq, 2012 #1166; Novitskaya, 2016 #1171} and acetylcholine {Zhang, 2021 #1167} have all been shown to suppress ripples. In accordance with this, some ripples are coupled with a reduced activation of the locus coeruleus and the dorsal raphe nucleus in vivo {Ramirez-Villegas, 2015 #1168}. Long duration ripples have been shown to be of particular importance in situations of high-memory demand {Fernández-Ruiz, 2019 #1121}, previous studies highlighted the role of septal hippocampus in memory tasks and information processing {Hock, 1998 #1122;Moser, 1993 #1123;Moser, 1995 #1124;Steffenach, 2005 #1128;Kheirbek, 2013 #1126;McGlinchey, 2018 #1125;Fanselow, 2010 #1150;Maras, 2014 #1130;Bradfield, 2020 #1131;Qin, 2020 #1132}. Our results can explain the specific role of septal hippocampus in memory tasks with its ability of generating particularly long ripples that are able to strongly engage networks in the entire top half of the hippocampal formation for an extended time.Ripples can be subdivided in different types according to the relationship between the hippocampal LFP and the ripple itself {Ramirez-Villegas, 2015 #1168}.Intriguingly these subtypes are associated with two different brain-wide networks, the first communicating preferentially with the associative neocortex and a second one biased towards subcortical structures. Moreover, these different types of ripples have been proposed to possibly fulfill different functional roles. Given the different input/output connectivity between septal, intermediate and temporal hippocampus {Fanselow, 2010 #1150} we hypothesize that ripple generated at different points of the hippocampal longitudinal axis might as well have functional differences, with the strong ripples generated septally possibly able to combine the different kind of informations processed in the distinct hippocampal sections and further relaying the integrated information back to the neocortex in accordance with the two-stage memory hypothesis {Diekelmann, 2010 #1172; Marr, 1971 #1173;Buzsáki, 1989 #1174; Rasch, 2007 #1175; McClelland, 1995 #1176}.  </w:t>
+        <w:t xml:space="preserve">What is the reason that enables the septal pole to generate longer ripples? There might be for example underlying electrophysiological differences between the septal and intermediate hippocampus. Looking at units features we found some differences in the waveform shape and duration. We can hypothesize that longer action potentials and, consequentially, longer refractory periods hinder the ability to sustain protracted high frequency spiking. Accordingly, we found an increased firing rate in the septal pole. This might contribute to explain the prolonged ripples observed in the septal pole. We can also speculate that the neuromodulatory inputs gradient, monoamine fibers have been shown to be stronger in the ventral part {Strange, 2014 #1158}, might influence neurons responses. Serotonin {ul Haq, 2016 #1165; Wang, 2015 #1170}, noradrenaline {Ul Haq, 2012 #1166; Novitskaya, 2016 #1171} and acetylcholine {Zhang, 2021 #1167} have all been shown to suppress ripples. In accordance with this, some ripples are coupled with a reduced activation of the locus coeruleus and the dorsal raphe nucleus in vivo {Ramirez-Villegas, 2015 #1168}. </w:t>
+        <w:br/>
+        <w:t xml:space="preserve">Ripples can be subdivided in different types according to the relationship between the hippocampal LFP and the ripple itself {Ramirez-Villegas, 2015 #1168}. Intriguingly these subtypes are associated with two different brain-wide networks, the first communicating preferentially with the associative neocortex and a second one biased towards subcortical structures. Moreover, these different types of ripples have been proposed to possibly fulfill different functional roles. Given the different input/output connectivity between septal, intermediate and temporal hippocampus {Fanselow, 2010 #1150} we hypothesize that ripple generated at different points of the hippocampal longitudinal axis might as well have functional differences, with the longer ripples generated septally possibly able to combine the different kind of informations processed in the distinct hippocampal sections and further relaying the integrated information back to the neocortex in accordance with the two-stage memory hypothesis {Diekelmann, 2010 #1172; Marr, 1971 #1173;Buzsáki, 1989 #1174; Rasch, 2007 #1175; McClelland, 1995 #1176}. </w:t>
+        <w:br/>
+        <w:t xml:space="preserve">Long duration ripples have been shown to be of particular importance in situations of high-memory demand {Fernández-Ruiz, 2019 #1121}, at the same time, previous studies highlighted the role of septal hippocampus in memory tasks and information processing {Hock, 1998 #1122;Moser, 1993 #1123;Moser, 1995 #1124;Steffenach, 2005 #1128;Kheirbek, 2013 #1126;McGlinchey, 2018 #1125;Fanselow, 2010 #1150;Maras, 2014 #1130;Bradfield, 2020 #1131;Qin, 2020 #1132}. Our results can contribute to explain the specific role of septal hippocampus in memory-demanding tasks with its ability of generating particularly long ripples that are able to strongly engage networks in the entire top half of the hippocampal formation for an extended time. </w:t>
       </w:r>
       <w:r>
         <w:rPr>

--- a/Manuscript/De Filippo et al., 2022.docx
+++ b/Manuscript/De Filippo et al., 2022.docx
@@ -178,7 +178,7 @@
         <w:rPr>
           <w:rFonts w:ascii="Helvetica Neue" w:hAnsi="Helvetica Neue"/>
         </w:rPr>
-        <w:t xml:space="preserve">Hippocampal ripples are highly synchronous neural events critical for memory consolidation and retrieval. A minority of strong ripples has been shown to be of particular importance in situations of increased memory demands. The propagation dynamics of strong ripples inside the hippocampal formation are, however, still opaque. We analyzed ripple propagation within the septal half of the hippocampal formation in an open access dataset provided by the Allen Institute. Surprisingly, strong ripples propagate differentially in the septal and temporal direction along the hippocampal longitudinal axis. The septal hippocampal pole is able to generate longer ripples that engage more neurons and elicit spiking activity for an extended time along the entire septal half of the hippocampal formation. Ripples generated septally have therefore higher chances of retaining their strength while travelling within the hippocampus. A substantial portion of the variance in strong ripple duration (R² = 0.463) is explained solely by the ripple generation point on the longitudinal axis. Our results are consistent with a possible distinctive role of the hippocampal septal pole in conditions of high memory demand. </w:t>
+        <w:t xml:space="preserve">Hippocampal ripples are highly synchronous neural events critical for memory consolidation and retrieval. A minority of strong ripples has been shown to be of particular importance in situations of increased memory demands. The propagation dynamics of strong ripples inside the hippocampal formation are, however, still opaque. We analyzed ripple propagation within the septal half of the hippocampal formation in an open access dataset provided by the Allen Institute. Surprisingly, strong ripples propagate differentially in the septal and temporal direction along the hippocampal longitudinal axis. The septal hippocampal pole is able to generate longer ripples that engage more neurons and elicit spiking activity for an extended time along the entire septal half of the hippocampal formation. Ripples generated septally have therefore higher chances of retaining their strength while travelling within the hippocampus. Moreover, a substantial portion of the variance in strong ripple duration (R² = 0.463) is explained solely by the ripple generation point on the longitudinal axis. Our results are consistent with a possible distinctive role of the hippocampal septal pole in conditions of high memory demand. </w:t>
       </w:r>
       <w:r>
         <w:br w:type="page"/>
@@ -208,7 +208,7 @@
           <w:rFonts w:ascii="Helvetica Neue" w:hAnsi="Helvetica Neue"/>
           <w:lang w:val="en-US"/>
         </w:rPr>
-        <w:t xml:space="preserve">Hippocampal ripples are brief oscillatory events detected in the local field potential (LFP) of the hippocampal formation, these events correspond to the synchronized depolarization of a substantial number of neurons in various hippocampal subregions {Hulse, 2016 #1141; Ylinen, 1995 #1140}. An higher ripple incidence during memory encoding is associated with superior recall performance {Norman, 2019 #1142},  furthermore, ripple incidence is increased during successful memory retrieval {Vaz, 2019 #1147; Carr, 2011 #1169}. Ripples are also involved in memory consolidation both in awake and sleep conditions {Jadhav, 2012 #1143; Roux, 2017 #1144; Sirota, 2003 #1145; Girardeau, 2009 #1146}, disrupting awake ripples during learning causes a persisting performance degradation, the same effect can be achieved by silencing ripples during post-learning sleep. Accordingly, ripples are considered to play a crucial role in memory processes and reorganization of memory engrams {Girardeau, 2011 #1148; Buzsáki, 2015 #1110;Diba, 2007 #1111;Foster, 2006 #1112; Xu, 2019 #1113;Takahashi, 2015 #1114;Davidson, 2009 #1116; Pfeiffer, 2015 #1117;Dragoi, 2011 #1118; Girardeau, 2009 #1120}. Ripples duration exhibits a skewed distribution with only a minority of long-duration ripples (&gt;100 ms). Interestingly, the fraction of long-duration ripples is increased in novel contexts, in memory-demanding tasks and during correct recalls {Fernández-Ruiz, 2019 #1121}. Reducing ripple duration artificially causes a degraded working memory performance {Jadhav, 2012 #1135} and, on the contrary, prolongation has a beneficial effect {Fernández-Ruiz, 2019 #1121}. Ripple duration is directly proportional to ripple amplitude {Patel, 2013 #1133}, therefore, these results point at a specific role of stronger ripples in situations of high mnemonic demand and are consistent with a possible power law distribution where a minority of ripples is responsible for a substantial part of memory requirements. For this reason, it is of interest to identify the possible electrophysiological peculiarities of this ripples subgroup. Do strong ripples propagate differently compared to common ripples? Are strong ripples generated homogeneously along the hippocampal longitudinal axis? Do ripples have a preferred longitudinal directionality? In this study we focused our attention on ripples generation and propagation within the hippocampal formation. Hippocampal connectivity with cortical and sub-cortical areas varies considerably along the longitudinal axis {Moser, 1998 #1149; Fanselow, 2010 #1150} and gene expression, as well, exhibits both gradual and discrete transitions along the same axis {Vogel, 2020 #1151; Strange, 2014 #1158}. Consequently, the hippocampus is considered to be functionally segmented along its long axis. The different connectivity contributes to explain the functional organization gradient between a predominantly spatio-visual (septal pole) and emotional (temporal pole) processing. Ripples generated in the septal and temporal hippocampal pole has already been shown to be temporally independent and able to engage different neuron subpopulations, even in the same downstream brain area {Sosa, 2020 #1154}. Consequentially, an heterogeneous ripple generation chance along the longitudinal axis most probably has an impact on the frequency with which different brain areas and neurons subgroups are activated. Our work is based on a dataset provided by the Allen Institute {Siegle, 2021 #1127}, this dataset enabled us to study comprehensively ripples features across the septal half of the hippocampus. Previous studies have looked at ripple propagation along the longitudinal axes of the hippocampus {Patel, 2013 #1133; Kumar, 2020 #1153}, however, the size of this dataset made it possible to unveil propagation details previously overlooked.</w:t>
+        <w:t xml:space="preserve">Hippocampal ripples are brief oscillatory events detected in the local field potential (LFP) of the hippocampal formation, these events correspond to the synchronized depolarization of a substantial number of neurons in various hippocampal subregions {Hulse, 2016 #1141; Ylinen, 1995 #1140}. An higher ripple incidence during memory encoding is associated with superior recall performance {Norman, 2019 #1142}, furthermore, ripple incidence is increased during successful memory retrieval {Vaz, 2019 #1147; Carr, 2011 #1169}. Ripples are also involved in memory consolidation both in awake and sleep conditions {Jadhav, 2012 #1143; Roux, 2017 #1144; Sirota, 2003 #1145; Girardeau, 2009 #1146}, disrupting awake ripples during learning causes a persisting performance degradation, the same effect can be achieved by silencing ripples during post-learning sleep. Accordingly, ripples are considered to play a crucial role in memory processes and reorganization of memory engrams {Girardeau, 2011 #1148; Buzsáki, 2015 #1110;Diba, 2007 #1111;Foster, 2006 #1112; Xu, 2019 #1113;Takahashi, 2015 #1114;Davidson, 2009 #1116; Pfeiffer, 2015 #1117;Dragoi, 2011 #1118; Girardeau, 2009 #1120}. Ripples duration exhibits a skewed distribution with only a minority of long-duration ripples (&gt;100 ms). Interestingly, the fraction of long-duration ripples is increased in novel contexts, in memory-demanding tasks and during correct recalls {Fernández-Ruiz, 2019 #1121}. Reducing ripple duration artificially causes a degraded working memory performance {Jadhav, 2012 #1135} and, on the contrary, prolongation has a beneficial effect {Fernández-Ruiz, 2019 #1121}. Ripple duration is directly proportional to ripple amplitude {Patel, 2013 #1133}, therefore, these results point at a specific role of stronger ripples in situations of high mnemonic demand and are consistent with a possible power law distribution where a minority of ripples is responsible for a substantial part of memory requirements. For this reason, it is of interest to identify the possible electrophysiological peculiarities of this subgroup of ripples. Do strong ripples propagate differently compared to common ripples? Are strong ripples generated homogeneously along the hippocampal longitudinal axis? Do ripples have a preferred longitudinal directionality? In this study we focused our attention on ripples generation and propagation within the hippocampal formation. Hippocampal connectivity with cortical and sub-cortical areas varies considerably along the longitudinal axis {Moser, 1998 #1149; Fanselow, 2010 #1150} and gene expression, as well, exhibits both gradual and discrete transitions along the same axis {Vogel, 2020 #1151; Strange, 2014 #1158}. Consequently, the hippocampus is considered to be functionally segmented along its long axis. The different connectivity contributes to explain the functional organization gradient between a predominantly spatio-visual (septal pole) and emotional (temporal pole) processing. Ripples generated in the septal and temporal hippocampal pole has already been shown to be temporally independent and able to engage different neuron subpopulations, even in the same downstream brain area {Sosa, 2020 #1154}. Consequentially, a heterogeneous ripple generation chance along the longitudinal axis most probably has an impact on the frequency with which different brain areas and neurons subgroups are activated. Our work is based on a dataset provided by the Allen Institute {Siegle, 2021 #1127}, this dataset enabled us to study comprehensively ripples features across the septal half of the hippocampus. Previous studies have looked at ripple propagation along the longitudinal axes of the hippocampus {Patel, 2013 #1133; Kumar, 2020 #1153}, however, the size of this dataset made it possible to unveil propagation details previously overlooked.</w:t>
       </w:r>
     </w:p>
     <w:p>
@@ -257,7 +257,7 @@
         <w:rPr>
           <w:rFonts w:ascii="Helvetica Neue" w:hAnsi="Helvetica Neue"/>
         </w:rPr>
-        <w:t xml:space="preserve">We studied ripple propagation along the hippocampal longitudinal axis in an open-access dataset provided by the Allen Institute. We analyzed the LFP signals across the visual cortex, hippocampal formation and brain stem (Supplementary Figure 1) simultaneous to ripples detected in the CA1 of 49 animals (average session duration = 9877.4 ± 43.1 seconds, average ripple incidence during non-running epochs = 2.49 ± 0.12 per 10s). Ripples (n ripples = 120462) were detected on the CA1 channel with the strongest ripple activity. Ripple strength (∫Ripple) was calculated as the integral of the filtered LFP envelope between the start and end points for every detected ripple (Supplementary Figure 2B). Clear ripples were observed uniquely in the hippocampal formation (CA1, CA2, CA3, DG, SUB, ProS). Likewise, ripple-induced voltage deflections (RIVD, integral of the unfiltered LFP envelope) were also noticeably stronger in hippocampal areas (Supplementary Figure 2C-F). Ripple strength was noticeably irregular in single sessions both across time and space, even within the CA1 region (Supplementary Figure 2C). We focused on the variability in ripple strength across pairs of CA1 recording locations with clear ripple activity (n CA1 pairs = 303, n sessions = 46). Correlation of ripple strength across different CA1 regions was highly variable (Figure 1A-B-C) with a lower and upper quartiles of 0.66 and 0.87 (mean = 0.76, SEM = 0.01). Distance between recording location could explain the majority (57.6%) of this variability (Figure 1B) with the top and bottom quartiles of ripple strength correlation showing significantly different average distances (Figure 1C-D). Given the correlation variability we asked how reliably a ripple can travel along the hippocampal longitudinal axis. To answer this question, we looked at ripples lag in sessions that included both long-distance (&gt; 2126.66 µm) and short-distance (&lt; 857.29 µm) CA1 recording pairs (n sessions = 32, n CA1 pairs = 64, Figure 1E). Reference for the lag analysis was always the most medial recording location in each pair. Almost half of the ripples in long-distance pairs (49.3 ± 2.2%) were detected in both locations (inside a 120 ms window centered on ripple start at the reference location). Unsurprisingly short-distance pairs showed a more reliable propagation (69.59 ± 3.51%). Moreover, lag between long-distance pairs had a much broader distribution (Figure 1F) and a significantly bigger absolute lag (Figure 1G). Neither high nor short-distance pairs showed clear directionality (lag long-distance = -1.14 ± 0.64 ms, lag short-distance = -0.5 ± 0.41 ms). Looking at the relationship between lag and ripple strength in long-distance pairs, however, an asymmetric distribution was apparent (Figure 1F top), suggestive of a possible interaction between these two variables: stronger ripples appear to be predominantly associated with positive lags (i.e. ripples moving medial→lateral). To further investigate this relationship we divided ripples into two groups: strong (top 10% ripple strength per session at the reference location) and common (remaining ripples). The septal half of the hippocampus was divided in three sections with equal number of recordings: medial, central and lateral (Supplementary Figure 3). Strong ripples identified in the medial section, in opposition to common ripples, showed a markedly positive lag (lag = 17.83 ± 1.02 ms) indicative of a preferred medial→lateral travelling direction (Figure 1H top). Surprisingly, the same was not true for strong ripples identified in the lateral section (lag = 3.62 ± 1.05 ms, Figure 1I). Strong and common ripples lag was significantly different between medial and lateral locations both in common and strong ripples. A biased direction of propagation can be explained by an unequal chance of ripple generation across space. We can assume that selecting strong ripples we are biasing our focus towards ripples whose generation point (seed) is situated nearby our reference location, this would contribute to explain the unbalanced lag. This notion would, however, fail to explain the different directionality we observed between strong ripples in medial and lateral locations. This hints at a more complex situation. </w:t>
+        <w:t xml:space="preserve">We studied ripple propagation along the hippocampal longitudinal axis in an open-access dataset provided by the Allen Institute. We analyzed the LFP signals across the visual cortex, hippocampal formation and brain stem (Supplementary Figure 1) simultaneous to ripples detected in the CA1 of 49 animals (average session duration = 9877.4 ± 43.1 seconds, average ripple incidence during non-running epochs = 2.49 ± 0.12 per 10s). Ripples (n ripples = 120462) were detected on the CA1 channel with the strongest ripple activity. Ripple strength (∫Ripple) was calculated as the integral of the filtered LFP envelope between the start and end points for every detected ripple (Supplementary Figure 2B). Clear ripples were observed uniquely in the hippocampal formation (CA1, CA2, CA3, DG, SUB, ProS). Likewise, ripple-induced voltage deflections (RIVD, integral of the unfiltered LFP envelope) were also noticeably stronger in hippocampal areas (Supplementary Figure 2C-F). Ripple strength was noticeably irregular in single sessions both across time and space, even within the CA1 region (Supplementary Figure 2C). We focused on the variability in ripple strength across pairs of CA1 recording locations with clear ripple activity (n CA1 pairs = 303, n sessions = 46). Correlation of ripple strength across different CA1 regions was highly variable (Figure 1A-B-C) with a lower and upper quartiles of 0.66 and 0.87 (mean = 0.76, SEM = 0.01). Distance between recording location could explain the majority (57.6%) of this variability (Figure 1B) with the top and bottom quartiles of ripple strength correlation showing significantly different average distances (Figure 1C-D). Given the correlation variability we asked how reliably a ripple can travel along the hippocampal longitudinal axis. To answer this question, we looked at ripples lag in sessions that included both long-distance (&gt; 2126.66 µm) and short-distance (&lt; 857.29 µm) CA1 recording pairs (n sessions = 32, n CA1 pairs = 64, Figure 1E). Reference for the lag analysis was always the most medial recording location in each pair. Almost half of the ripples in long-distance pairs (49.3 ± 2.2%) were detected in both locations (inside a 120 ms window centered on ripple start at the reference location). Unsurprisingly short-distance pairs showed a more reliable propagation (69.59 ± 3.51%). Moreover, lag between long-distance pairs had a much broader distribution (Figure 1F) and a significantly bigger absolute lag (Figure 1G). Neither high nor short-distance pairs showed clear directionality (lag long-distance = -1.14 ± 0.64 ms, lag short-distance = -0.5 ± 0.41 ms). Looking at the relationship between lag and ripple strength in long-distance pairs, however, an asymmetric distribution was apparent (Figure 1F top), suggestive of a possible interaction between these two variables: stronger ripples appear to be predominantly associated with positive lags (i.e. ripples moving medial→lateral). To further investigate this relationship we divided ripples into two groups: strong (top 10% ripple strength per session at the reference location) and common (remaining ripples). The septal half of the hippocampus was divided in three sections with equal number of recordings: medial, central and lateral (Supplementary Figure 3). Strong ripples identified in the medial section, in opposition to common ripples, showed a markedly positive lag (lag = 17.83 ± 1.02 ms) indicative of a preferred medial→lateral travelling direction (Figure 1H top). Surprisingly, the same was not true for strong ripples identified in the lateral section (lag = 3.62 ± 1.05 ms, Figure 1I). Strong and common ripples lags were significantly different between medial and lateral locations both in common and strong ripples. A biased direction of propagation can be explained by an unequal chance of ripple generation across space. We can assume that selecting strong ripples we are biasing our focus towards ripples whose generation point (seed) is situated nearby our reference location, this would contribute to explain the unbalanced lag. This notion would, however, fail to explain the different directionality we observed between strong ripples in medial and lateral locations. This hints at a more complex situation. </w:t>
       </w:r>
     </w:p>
     <w:p>
@@ -331,7 +331,7 @@
         <w:rPr>
           <w:rFonts w:ascii="Helvetica Neue" w:hAnsi="Helvetica Neue"/>
         </w:rPr>
-        <w:t xml:space="preserve">To understand the reason behind the differential propagation we focused uniquely on the central section, here it was possible to distinguish between ripples generated laterally or medially ('lateral ripples' and 'medial ripples'). We included in the analysis sessions in which ripples were clearly detected in each hippocampal section and with at least 100 ripples of each kind (n sessions = 24). We looked at spiking activity associated with these two classes of ripples in the hippocampal formation across the M-L axis (n clusters per session = 650.42 ± 33.16, Figure 4A-B-C). To compare sessions, we created interpolated maps of the difference between spiking induced by medial and lateral ripples (Figure 4D). Immediately following ripple start (0-50 ms, "early phase") spiking was predictably influenced by ripple seed proximity: in the lateral section lateral ripples induced more spiking (indicated by the blue color), whereas in the medial section medial ripples dominated (indicated by the red color). Surprisingly, in the 50-120 ms window post ripple start ("late phase"), medial ripples could elicit significantly higher spiking activity than lateral ripples along the entire M-L axis (Figure 4E). Dividing clusters in putative excitatory and inhibitory using the waveform duration we observed the same effect in both types of neurons (Supplementary Figure 8). In accordance with this result, we found that the medial hippocampal section is able to generate longer ripples (Figure 4F). An important portion of the variance in ripple duration is indeed explained by location on the M-L axis both in common (R² = 0.133) and especially in strong ripples (R² = 0.463). The observed extended spiking could be due to a increased number of neurons participating in the ripple, to a higher spiking rate per neuron or a combination of these two elements. Fraction of active neurons and spiking rate were both significantly higher in medial ripples (Supplementary Figure 9). Focusing only on the late phase the difference in fraction of active neurons per ripples between medial and lateral ripples was even more striking (Cohen's d = 1.7, Figure 4G). Inversely, in the early phase, lateral ripples could engage more neurons, although, the effect size was much smaller (Cohen's d = 0.39). The same result was found in relation to the spiking rate, medial ripples caused a significant and considerable increase in spiking rate in the late phase (Cohen's d = 1.75, Figure 4H). Dividing again the clusters into putative excitatory and inhibitory, significant differences between medial and lateral ripples were present only in the late phase. Spiking frequency and number of engaged neurons were significantly higher in medial ripples both in putative excitatory and inhibitory clusters (Supplementary Figure 10). In summary, the prolonged spiking observed in medial ripples was caused both by an increased number of engaged neurons and a higher spiking rate per cell, both in putative excitatory and inhibitory neurons. The disparity in network engagement can possibly be in part explained by electrophysiological differences across hippocampal sections (e.g. higher firing rate). We did not find differences in the number of firing neurons (medial = 74.73, lateral = 79.8, p-value = 3.56e-01, Mann-Whitney U test), we did, however, found differences in firing rate, waveform duration, and waveform shape (recovery slope and peak-through ratio). Firing rate and waveform duration exhibited respectively a left- and right-shifted distribution in the lateral section, reflecting higher firing rate and shorter action potentials in the medial section. </w:t>
+        <w:t xml:space="preserve">To understand the reason behind the differential propagation we focused uniquely on the central section, here it was possible to distinguish between ripples generated laterally or medially ('lateral ripples' and 'medial ripples'). We included in the analysis sessions in which ripples were clearly detected in each hippocampal section and with at least 100 ripples of each kind (n sessions = 24). We looked at spiking activity associated with these two classes of ripples in the hippocampal formation across the M-L axis (n clusters per session = 650.42 ± 33.16, Figure 4A-B-C). To compare sessions, we created interpolated maps of the difference between spiking induced by medial and lateral ripples (Figure 4D). Immediately following ripple start (0-50 ms, "early phase") spiking was predictably influenced by ripple seed proximity: in the lateral section lateral ripples induced more spiking (indicated by the blue color), whereas in the medial section medial ripples dominated (indicated by the red color). Surprisingly, in the 50-120 ms window post ripple start ("late phase"), medial ripples could elicit significantly higher spiking activity than lateral ripples along the entire M-L axis (Figure 4E). Dividing clusters in putative excitatory and inhibitory using the waveform duration we observed the same effect in both types of neurons (Supplementary Figure 8). In accordance with this result, we found that the medial hippocampal section is able to generate longer ripples (Figure 4F). An important portion of the variance in ripple duration is indeed explained by location on the M-L axis both in common (R² = 0.133) and especially in strong ripples (R² = 0.463). The observed extended spiking could be due to a increased number of neurons participating in the ripple, to a higher spiking rate per neuron or a combination of these two elements. Fraction of active neurons and spiking rate were both significantly higher in medial ripples (Supplementary Figure 9). Focusing only on the late phase the difference in fraction of active neurons per ripples between medial and lateral ripples was even more striking (Cohen's d = 1.7, Figure 4G). Inversely, in the early phase, lateral ripples could engage more neurons, although, the effect size was much smaller (Cohen's d = 0.39). The same result was found in relation to the spiking rate, medial ripples caused a significant and considerable increase in spiking rate in the late phase (Cohen's d = 1.75, Figure 4H). Dividing again the clusters into putative excitatory and inhibitory, significant differences between medial and lateral ripples were present only in the late phase. Spiking frequency and number of engaged neurons were significantly higher in medial ripples both in putative excitatory and inhibitory clusters (Supplementary Figure 10). In summary, the prolonged spiking observed in medial ripples was caused both by an increased number of engaged neurons and a higher spiking rate per cell, both in putative excitatory and inhibitory neurons. The disparity in network engagement can possibly be in part explained by electrophysiological differences across hippocampal sections (e.g. higher firing rate). We did not find differences in the number of firing neurons (medial = 74.73, lateral = 79.8, p-value = 3.56e-01, Mann-Whitney U test), we did, however, found differences in firing rate, waveform duration, and waveform shape (recovery slope and peak-through ratio). Firing rate and waveform duration exhibited respectively a left- and right-shifted distribution in the lateral section, reflecting lower firing rate and slower action potentials. </w:t>
       </w:r>
     </w:p>
     <w:p>
@@ -362,11 +362,11 @@
           <w:rFonts w:ascii="Helvetica Neue" w:hAnsi="Helvetica Neue"/>
           <w:lang w:val="en-DE"/>
         </w:rPr>
-        <w:t xml:space="preserve">Our results show for the first time that strong ripples propagate differentially along the hippocampal longitudinal axis. This propagation idiosyncrasy can be explained by a specific ability of the hippocampal septal (medial section in our analysis) pole to produce longer ripples that better entrain the hippocampal network and spread across the longitudinal axis. It was previously observed that ripples located at the septal and temporal pole are generated independently from each other, in addition, despite the presence of connections within the hippocampal longitudinal axis {Witter, 2007 #1155; van Strien, 2009 #1156}, in the vast majority of cases ripples do not propagate to the opposite pole {Sosa, 2020 #1154}. In accordance with these results, we observed a strong effect of spatial distance on ripple strength correlation confirming a previous study {Nitzan, 2022 #1157}: the strength correlation, predictably, was higher in CA1 pairs closer to each other. The effect of distance was also apparent on the ripple chance of propagation, only half of the ripples generated in the septal pole were detected additionally in the intermediate hippocampus (lateral section in our analysis). This chance is much higher compared to the one reported regarding propagation between opposite poles (~3.7%, {Sosa, 2020 #1154}), it would be interesting to understand whether the temporal pole is also able to entrain the intermediate hippocampus in similar fashion or it is a peculiarity of the septal pole. A limitation of our work derives from the dataset being limited to the septal and intermediate hippocampus, therefore we could not answer this question. </w:t>
+        <w:t xml:space="preserve">Our results show for the first time that strong ripples propagate differentially along the hippocampal longitudinal axis. This propagation idiosyncrasy can be explained by a specific ability of the hippocampal septal (medial section in our analysis) pole to produce longer ripples that better entrain the hippocampal network and spread across the longitudinal axis. It was previously observed that ripples located at the septal and temporal pole are generated independently from each other, in addition, despite the presence of connections within the hippocampal longitudinal axis {Witter, 2007 #1155; van Strien, 2009 #1156}, in the vast majority of cases ripples do not propagate to the opposite pole {Sosa, 2020 #1154}. In accordance with these results, we observed a strong effect of spatial distance on ripple strength correlation confirming a previous study {Nitzan, 2022 #1157}: the strength correlation, predictably, was higher in CA1 pairs closer to each other. The effect of distance was also apparent on the ripple chance of propagation, only half of the ripples generated in the septal pole were detected additionally in the intermediate hippocampus (lateral section in our analysis). This chance is much higher compared to the ~3.7% reported regarding propagation between opposite poles {Sosa, 2020 #1154}, it would be interesting to understand whether the temporal pole is also able to entrain the intermediate hippocampus in similar fashion or it is a peculiarity of the septal pole. A limitation of our work derives from the dataset being limited to the septal and intermediate hippocampus, therefore we could not answer this question. </w:t>
         <w:br/>
         <w:t xml:space="preserve">Ripples can arise at any location along the hippocampal longitudinal axis {Patel, 2013 #1133}. Our analysis shows that ripples are, however, not homogeneously generated across space. We observed important differences between strong ripples and common ripples generation. Common ripples followed a gradient with higher likelihood in the intermediate section and lowest in the septal pole. Strong ripples, on the other hand, are generated mostly locally (i.e. a strong ripple detected in the medial section is most likely generated in the medial section itself). Furthermore, only rarely a strong ripple generated in the intermediate hippocampus is able to propagate towards the septal pole retaining its strong status (top 10%). Conversely strong ripples generated in the septal pole have a significantly higher chance of propagate longitudinally and still be in the top 10% in terms of ripple strength. Notably, this is not consequence of a simple longitudinal gradient in ripple strength, indeed, we did not observe any difference in ripple strength along the longitudinal axis. Additionally, we show that ripples generated in the septal pole and in the intermediate hippocampus have a significantly different ability to engage hippocampal networks in the 50-120 ms window post ripple start. Ripples generated in the septal pole activate more neurons, both excitatory and inhibitory, and, moreover, elicit an higher spiking rate per neuron. This prolonged network activation is reflected by the fact that the position on the longitudinal axis explains 13.3% and 46.3% of the variability in ripple duration in common and strong ripples respectively. Consistent with a duration gradient along the longitudinal axis, the temporal hippocampus has been shown to produce shorter ripples both in awake and sleep conditions {Sosa, 2020 #1154}. </w:t>
         <w:br/>
-        <w:t xml:space="preserve">What is the reason that enables the septal pole to generate longer ripples? There might be for example underlying electrophysiological differences between the septal and intermediate hippocampus. Looking at units features we found some differences in the waveform shape and duration. We can hypothesize that longer action potentials and, consequentially, longer refractory periods hinder the ability to sustain protracted high frequency spiking. Accordingly, we found an increased firing rate in the septal pole. This might contribute to explain the prolonged ripples observed in the septal pole. We can also speculate that the neuromodulatory inputs gradient, monoamine fibers have been shown to be stronger in the ventral part {Strange, 2014 #1158}, might influence neurons responses. Serotonin {ul Haq, 2016 #1165; Wang, 2015 #1170}, noradrenaline {Ul Haq, 2012 #1166; Novitskaya, 2016 #1171} and acetylcholine {Zhang, 2021 #1167} have all been shown to suppress ripples. In accordance with this, some ripples are coupled with a reduced activation of the locus coeruleus and the dorsal raphe nucleus in vivo {Ramirez-Villegas, 2015 #1168}. </w:t>
+        <w:t xml:space="preserve">What is the reason that enables the septal pole to generate longer ripples? There might be for example underlying electrophysiological differences between the septal and intermediate hippocampus. Looking at units electrophysiological features we found some differences in the waveform shape and duration,. We can hypothesize that slower action potentials and, consequentially, longer refractory periods hinder the ability to sustain protracted high frequency spiking. Accordingly, we found an increased firing rate and a smaller waveform duration in the septal pole. This might contribute to explain the prolonged ripples observed in the septal pole. We can also speculate that the neuromodulatory inputs gradient, monoamine fibers have been shown to be stronger in the ventral part {Strange, 2014 #1158}, might influence neurons responses. Serotonin {ul Haq, 2016 #1165; Wang, 2015 #1170}, noradrenaline {Ul Haq, 2012 #1166; Novitskaya, 2016 #1171} and acetylcholine {Zhang, 2021 #1167} have all been shown to suppress ripples. In accordance with this, some ripples are coupled with a reduced activation of the locus coeruleus and the dorsal raphe nucleus in vivo {Ramirez-Villegas, 2015 #1168}. </w:t>
         <w:br/>
         <w:t xml:space="preserve">Ripples can be subdivided in different types according to the relationship between the hippocampal LFP and the ripple itself {Ramirez-Villegas, 2015 #1168}. Intriguingly these subtypes are associated with two different brain-wide networks, the first communicating preferentially with the associative neocortex and a second one biased towards subcortical structures. Moreover, these different types of ripples have been proposed to possibly fulfill different functional roles. Given the different input/output connectivity between septal, intermediate and temporal hippocampus {Fanselow, 2010 #1150} we hypothesize that ripple generated at different points of the hippocampal longitudinal axis might as well have functional differences, with the longer ripples generated septally possibly able to combine the different kind of informations processed in the distinct hippocampal sections and further relaying the integrated information back to the neocortex in accordance with the two-stage memory hypothesis {Diekelmann, 2010 #1172; Marr, 1971 #1173;Buzsáki, 1989 #1174; Rasch, 2007 #1175; McClelland, 1995 #1176}. </w:t>
         <w:br/>
@@ -607,7 +607,7 @@
         <w:rPr>
           <w:rFonts w:ascii="Helvetica Neue" w:hAnsi="Helvetica Neue"/>
         </w:rPr>
-        <w:t xml:space="preserve">Clusters were filtered according to the following parameters: Waveform peak-trough ratio &lt; 5, ISI violations &lt; 0.5, amplitude cutoff &lt; 0.1 and Presence ratio &gt; 0.1. For an explanation of the parameters see https://github.com/AllenInstitute/ecephys_spike_sorting/blob/master/ecephys_spike_sorting/modules/quality_metrics/README.md and https://brainmapportal-live-4cc80a57cd6e400d854-f7fdcae.divio-media.net/filer_public/80/75/8075a100-ca64-429a-b39a-569121b612b2/neuropixels_visual_coding_-_white_paper_v10.pdf.Firing rate was calculated on all clusters with presence ratio &gt; 0.1. </w:t>
+        <w:t xml:space="preserve">Clusters were filtered according to the following parameters: Waveform peak-trough ratio &lt; 5, ISI violations &lt; 0.5, amplitude cutoff &lt; 0.1 and Presence ratio &gt; 0.1. For an explanation of the parameters see https://github.com/AllenInstitute/ecephys_spike_sorting/blob/master/ecephys_spike_sorting/modules/quality_metrics/README.md and https://brainmapportal-live-4cc80a57cd6e400d854-f7fdcae.divio-media.net/filer_public/80/75/8075a100-ca64-429a-b39a-569121b612b2/neuropixels_visual_coding_-_white_paper_v10.pdf. Firing rate was calculated on all clusters with presence ratio &gt; 0.1. </w:t>
       </w:r>
     </w:p>
     <w:p>
@@ -859,7 +859,7 @@
         <w:rPr>
           <w:rFonts w:ascii="Helvetica Neue" w:hAnsi="Helvetica Neue"/>
         </w:rPr>
-        <w:t xml:space="preserve">(A) Ripple seed location comparison between the three reference locations in common ripples (left) and strong ripples (right). Majority of common ripples seeds are located in the lateral hippocampal section regardless of the reference location (medial reference = 42.43 ± 1.67 %, central reference = 43.77 ± 2.04 %, lateral reference = 42.83 ± 2.89 %). (B) Ripple seed location comparison between strong and common ripples using a medial (left), central (center) or lateral reference (right). 225 CA1 locations in 25 sessions. Asterisks mean P&lt;0.05, Kruskal-Wallis test with pairwise Mann-Whitney post-hoc test. </w:t>
+        <w:t xml:space="preserve">(A) Ripple seed location comparison between the three reference locations in common ripples (left) and strong ripples (right). Majority of common ripples seeds are located in the lateral hippocampal section regardless of the reference location (medial reference = 42.43 ± 1.67 %, central reference = 43.77 ± 2.04 %, lateral reference = 42.83 ± 2.89 %). (B) Ripple seed location comparison between strong and common ripples using a medial (left), central (center) or lateral reference (right). Asterisks mean P&lt;0.05, Kruskal-Wallis test with pairwise Mann-Whitney post-hoc test. </w:t>
       </w:r>
     </w:p>
     <w:p>
@@ -915,7 +915,7 @@
         <w:rPr>
           <w:rFonts w:ascii="Helvetica Neue" w:hAnsi="Helvetica Neue"/>
         </w:rPr>
-        <w:t xml:space="preserve">(A) Recording location for session 771990200. Circles colors indicate medio-lateral location. Bigger circle represents the reference location. (B) Spiking activity across the hippocampal M-L axis associated with a ripple generated medially (left column) or lateraly (right column) across the different recording location from session 771990200. Spike raster plot and normalized density are plotted at each M-L location. In the top row filtered ripple, grey traces represents raw LFP signal. All plots are  color coded according to A. Scale bar: 0.5 mV. (C) Kernel density estimates of the average spiking activity across different M-L locations and between seed type. Scale bar: 5 spikes per 10 ms. (D) Interpolated heatmap of the difference between medially and laterally generated ripple induced spiking activity in session 771990200. Vertical dashed lines represent borders between early and late post-ripple start phases. Horizontal dashed lines represent the spatial limits of the hippocampal sections. (E) Grand average of the differences between medially and laterally initiated ripple induced spiking activity across 24 sessions. Vertical dashed lines represent borders between early and late post-ripple start phases. Horizontal dashed lines represent the spatial limits of the hippocampal sections. (F) Regression plot between M-L location and ripple duration in common and strong ripples. Horizontal dashed lines represent the spatial limits of the hippocampal sections. (G) Average fraction of active neurons in medial (pink) and lateral (purple) ripples. Early/medial seed = 0.3 ± 0.69, early/lateral seed: 31.72 ± 0.84, p-value = 3.23e-05, Student's t-test; late/medial seed = 24.57 ± 0.64,  late/lateral seed = 19.44 ± 0.58, p-value = 4.09e-07, Student's t-test. (H) Average spiking rate medial (pink) and lateral (purple) ripples. Early/medial seed = 0.12 ± 0.004, early/lateral seed = 0.13 ± 0.005, p-value = 1.35e-04, Student's t-test; late/medial seed =0.07 ± 0.002, late/lateral seed = 0.05 ± 0.002, p-valu = 1.24e-12, Student's t-test. </w:t>
+        <w:t xml:space="preserve">(A) Recording location for session 771990200. Circles colors indicate medio-lateral location. Bigger circle represents the reference location. (B) Spiking activity across the hippocampal M-L axis associated with a ripple generated medially (left column) or lateraly (right column) across the different recording location from session 771990200. Spike raster plot and normalized density are plotted at each M-L location. In the top row filtered ripple, grey traces represents raw LFP signal. All plots are  color coded according to A. Scale bar: 0.5 mV. (C) Kernel density estimates of the average spiking activity across different M-L locations and between seed type. Scale bar: 5 spikes per 10 ms. (D) Interpolated heatmap of the difference between medially and laterally generated ripple induced spiking activity in session 771990200. Vertical dashed lines represent borders between early and late post-ripple start phases. Horizontal dashed lines represent the spatial limits of the hippocampal sections. (E) Grand average of the differences between medially and laterally initiated ripple induced spiking activity across 24 sessions. Vertical dashed lines represent borders between early and late post-ripple start phases. Horizontal dashed lines represent the spatial limits of the hippocampal sections. (F) Regression plot between M-L location and ripple duration in common and strong ripples. Horizontal dashed lines represent the spatial limits of the hippocampal sections. (G) Average fraction of active neurons in medial (pink) and lateral (purple) ripples. Early/medial seed = 0.3 ± 0.69, early/lateral seed: 31.72 ± 0.84, p-value = 3.23e-05, Student's t-test; late/medial seed = 24.57 ± 0.64,  late/lateral seed = 19.44 ± 0.58, p-value = 4.09e-07, Student's t-test. (H) Average spiking rate medial (pink) and lateral (purple) ripples. Early/medial seed = 0.12 ± 0.004, early/lateral seed = 0.13 ± 0.005, p-value = 1.35e-04, Student's t-test; late/medial seed =0.07 ± 0.002, late/lateral seed = 0.05 ± 0.002, p-value = 1.24e-12, Student's t-test. </w:t>
       </w:r>
     </w:p>
     <w:p>

--- a/Manuscript/De Filippo et al., 2022.docx
+++ b/Manuscript/De Filippo et al., 2022.docx
@@ -208,7 +208,7 @@
           <w:rFonts w:ascii="Helvetica Neue" w:hAnsi="Helvetica Neue"/>
           <w:lang w:val="en-US"/>
         </w:rPr>
-        <w:t xml:space="preserve">Hippocampal ripples are brief oscillatory events detected in the local field potential (LFP) of the hippocampal formation, these events correspond to the synchronized depolarization of a substantial number of neurons in various hippocampal subregions {Hulse, 2016 #1141; Ylinen, 1995 #1140}. An higher ripple incidence during memory encoding is associated with superior recall performance {Norman, 2019 #1142}, furthermore, ripple incidence is increased during successful memory retrieval {Vaz, 2019 #1147; Carr, 2011 #1169}. Ripples are also involved in memory consolidation both in awake and sleep conditions {Jadhav, 2012 #1143; Roux, 2017 #1144; Sirota, 2003 #1145; Girardeau, 2009 #1146}, disrupting awake ripples during learning causes a persisting performance degradation, the same effect can be achieved by silencing ripples during post-learning sleep. Accordingly, ripples are considered to play a crucial role in memory processes and reorganization of memory engrams {Girardeau, 2011 #1148; Buzsáki, 2015 #1110;Diba, 2007 #1111;Foster, 2006 #1112; Xu, 2019 #1113;Takahashi, 2015 #1114;Davidson, 2009 #1116; Pfeiffer, 2015 #1117;Dragoi, 2011 #1118; Girardeau, 2009 #1120}. Ripples duration exhibits a skewed distribution with only a minority of long-duration ripples (&gt;100 ms). Interestingly, the fraction of long-duration ripples is increased in novel contexts, in memory-demanding tasks and during correct recalls {Fernández-Ruiz, 2019 #1121}. Reducing ripple duration artificially causes a degraded working memory performance {Jadhav, 2012 #1135} and, on the contrary, prolongation has a beneficial effect {Fernández-Ruiz, 2019 #1121}. Ripple duration is directly proportional to ripple amplitude {Patel, 2013 #1133}, therefore, these results point at a specific role of stronger ripples in situations of high mnemonic demand and are consistent with a possible power law distribution where a minority of ripples is responsible for a substantial part of memory requirements. For this reason, it is of interest to identify the possible electrophysiological peculiarities of this subgroup of ripples. Do strong ripples propagate differently compared to common ripples? Are strong ripples generated homogeneously along the hippocampal longitudinal axis? Do ripples have a preferred longitudinal directionality? In this study we focused our attention on ripples generation and propagation within the hippocampal formation. Hippocampal connectivity with cortical and sub-cortical areas varies considerably along the longitudinal axis {Moser, 1998 #1149; Fanselow, 2010 #1150} and gene expression, as well, exhibits both gradual and discrete transitions along the same axis {Vogel, 2020 #1151; Strange, 2014 #1158}. Consequently, the hippocampus is considered to be functionally segmented along its long axis. The different connectivity contributes to explain the functional organization gradient between a predominantly spatio-visual (septal pole) and emotional (temporal pole) processing. Ripples generated in the septal and temporal hippocampal pole has already been shown to be temporally independent and able to engage different neuron subpopulations, even in the same downstream brain area {Sosa, 2020 #1154}. Consequentially, a heterogeneous ripple generation chance along the longitudinal axis most probably has an impact on the frequency with which different brain areas and neurons subgroups are activated. Our work is based on a dataset provided by the Allen Institute {Siegle, 2021 #1127}, this dataset enabled us to study comprehensively ripples features across the septal half of the hippocampus. Previous studies have looked at ripple propagation along the longitudinal axes of the hippocampus {Patel, 2013 #1133; Kumar, 2020 #1153}, however, the size of this dataset made it possible to unveil propagation details previously overlooked.</w:t>
+        <w:t xml:space="preserve">Hippocampal ripples are brief oscillatory events detected in the local field potential (LFP) of the hippocampal formation, these events correspond to the synchronized depolarization of a substantial number of neurons in various hippocampal subregions {Hulse, 2016 #1141; Ylinen, 1995 #1140}. An higher ripple incidence during memory encoding is associated with superior recall performance {Norman, 2019 #1142}, furthermore, ripple incidence is increased during successful memory retrieval {Vaz, 2019 #1147; Carr, 2011 #1169}. Ripples are also involved in memory consolidation both in awake and sleep conditions {Jadhav, 2012 #1143; Roux, 2017 #1144; Sirota, 2003 #1145; Girardeau, 2009 #1146}, disrupting awake ripples during learning causes a persisting performance degradation, the same effect can be achieved by silencing ripples during post-learning sleep. Accordingly, ripples are considered to play a crucial role in memory processes and reorganization of memory engrams {Girardeau, 2011 #1148; Buzsáki, 2015 #1110;Diba, 2007 #1111;Foster, 2006 #1112; Xu, 2019 #1113;Takahashi, 2015 #1114;Davidson, 2009 #1116; Pfeiffer, 2015 #1117;Dragoi, 2011 #1118; Girardeau, 2009 #1120}. Ripples duration exhibits a skewed distribution with only a minority of long-duration ripples (&gt;100 ms). Interestingly, the fraction of long-duration ripples is increased in novel contexts, in memory-demanding tasks and during correct recalls {Fernández-Ruiz, 2019 #1121}. Reducing ripple duration artificially causes a degraded working memory performance {Jadhav, 2012 #1135} and, on the contrary, prolongation has a beneficial effect {Fernández-Ruiz, 2019 #1121}. Ripple duration is directly proportional to ripple amplitude {Patel, 2013 #1133}, therefore, these results point at a specific role of stronger ripples in situations of high mnemonic demand and are consistent with a possible power law distribution where a minority of ripples is responsible for a substantial part of memory requirements. For this reason, it is of interest to identify the possible electrophysiological peculiarities of this subgroup of ripples. Do strong ripples propagate differently compared to common ripples? Are strong ripples generated homogeneously along the hippocampal longitudinal axis? Do ripples have a preferred longitudinal directionality? In this study we focused our attention on ripples generation and propagation within the hippocampal formation. Hippocampal connectivity with cortical and sub-cortical areas varies considerably along the longitudinal axis {Moser, 1998 #1149; Fanselow, 2010 #1150} and gene expression, as well, exhibits both gradual and discrete transitions along the same axis {Vogel, 2020 #1151; Strange, 2014 #1158}. Consequently, the hippocampus is considered to be functionally segmented along its long axis. The different connectivity contributes to explain the functional organization gradient between a predominantly spatio-visual (septal pole) and emotional (temporal pole) processing. Ripples generated in the septal and temporal hippocampal pole have already been shown to be temporally independent and able to engage different neuron subpopulations, even in the same downstream brain area {Sosa, 2020 #1154}. Consequentially, a heterogeneous ripple generation chance along the longitudinal axis most probably has an impact on the frequency with which different brain areas and neurons subgroups are activated by ripples. Our work is based on a dataset provided by the Allen Institute {Siegle, 2021 #1127}, this dataset enabled us to study comprehensively ripples features across the septal half of the hippocampus. Previous studies have looked at ripple propagation along the longitudinal axes of the hippocampus {Patel, 2013 #1133; Kumar, 2020 #1153}, however, the size of this dataset made it possible to unveil propagation details previously overlooked.</w:t>
       </w:r>
     </w:p>
     <w:p>
@@ -366,7 +366,7 @@
         <w:br/>
         <w:t xml:space="preserve">Ripples can arise at any location along the hippocampal longitudinal axis {Patel, 2013 #1133}. Our analysis shows that ripples are, however, not homogeneously generated across space. We observed important differences between strong ripples and common ripples generation. Common ripples followed a gradient with higher likelihood in the intermediate section and lowest in the septal pole. Strong ripples, on the other hand, are generated mostly locally (i.e. a strong ripple detected in the medial section is most likely generated in the medial section itself). Furthermore, only rarely a strong ripple generated in the intermediate hippocampus is able to propagate towards the septal pole retaining its strong status (top 10%). Conversely strong ripples generated in the septal pole have a significantly higher chance of propagate longitudinally and still be in the top 10% in terms of ripple strength. Notably, this is not consequence of a simple longitudinal gradient in ripple strength, indeed, we did not observe any difference in ripple strength along the longitudinal axis. Additionally, we show that ripples generated in the septal pole and in the intermediate hippocampus have a significantly different ability to engage hippocampal networks in the 50-120 ms window post ripple start. Ripples generated in the septal pole activate more neurons, both excitatory and inhibitory, and, moreover, elicit an higher spiking rate per neuron. This prolonged network activation is reflected by the fact that the position on the longitudinal axis explains 13.3% and 46.3% of the variability in ripple duration in common and strong ripples respectively. Consistent with a duration gradient along the longitudinal axis, the temporal hippocampus has been shown to produce shorter ripples both in awake and sleep conditions {Sosa, 2020 #1154}. </w:t>
         <w:br/>
-        <w:t xml:space="preserve">What is the reason that enables the septal pole to generate longer ripples? There might be for example underlying electrophysiological differences between the septal and intermediate hippocampus. Looking at units electrophysiological features we found some differences in the waveform shape and duration,. We can hypothesize that slower action potentials and, consequentially, longer refractory periods hinder the ability to sustain protracted high frequency spiking. Accordingly, we found an increased firing rate and a smaller waveform duration in the septal pole. This might contribute to explain the prolonged ripples observed in the septal pole. We can also speculate that the neuromodulatory inputs gradient, monoamine fibers have been shown to be stronger in the ventral part {Strange, 2014 #1158}, might influence neurons responses. Serotonin {ul Haq, 2016 #1165; Wang, 2015 #1170}, noradrenaline {Ul Haq, 2012 #1166; Novitskaya, 2016 #1171} and acetylcholine {Zhang, 2021 #1167} have all been shown to suppress ripples. In accordance with this, some ripples are coupled with a reduced activation of the locus coeruleus and the dorsal raphe nucleus in vivo {Ramirez-Villegas, 2015 #1168}. </w:t>
+        <w:t xml:space="preserve">What is the reason that enables the septal pole to generate longer ripples? There might be for example underlying electrophysiological differences between the septal and intermediate hippocampus. Looking at units electrophysiological features we found some differences in the waveform shape and duration. We can hypothesize that slower action potentials and, consequentially, longer refractory periods hinder the ability to sustain protracted high frequency spiking. Accordingly, we found an increased firing rate and a smaller waveform duration in the septal pole. This might contribute to explain the prolonged ripples observed in the septal pole. We can also speculate that the neuromodulatory inputs gradient, monoamine fibers have been shown to be stronger in the ventral part {Strange, 2014 #1158}, might influence neurons responses. Serotonin {ul Haq, 2016 #1165; Wang, 2015 #1170}, noradrenaline {Ul Haq, 2012 #1166; Novitskaya, 2016 #1171} and acetylcholine {Zhang, 2021 #1167} have all been shown to suppress ripples. In accordance with this, some ripples are coupled with a reduced activation of the locus coeruleus and the dorsal raphe nucleus in vivo {Ramirez-Villegas, 2015 #1168}. </w:t>
         <w:br/>
         <w:t xml:space="preserve">Ripples can be subdivided in different types according to the relationship between the hippocampal LFP and the ripple itself {Ramirez-Villegas, 2015 #1168}. Intriguingly these subtypes are associated with two different brain-wide networks, the first communicating preferentially with the associative neocortex and a second one biased towards subcortical structures. Moreover, these different types of ripples have been proposed to possibly fulfill different functional roles. Given the different input/output connectivity between septal, intermediate and temporal hippocampus {Fanselow, 2010 #1150} we hypothesize that ripple generated at different points of the hippocampal longitudinal axis might as well have functional differences, with the longer ripples generated septally possibly able to combine the different kind of informations processed in the distinct hippocampal sections and further relaying the integrated information back to the neocortex in accordance with the two-stage memory hypothesis {Diekelmann, 2010 #1172; Marr, 1971 #1173;Buzsáki, 1989 #1174; Rasch, 2007 #1175; McClelland, 1995 #1176}. </w:t>
         <w:br/>

--- a/Manuscript/De Filippo et al., 2022.docx
+++ b/Manuscript/De Filippo et al., 2022.docx
@@ -331,7 +331,7 @@
         <w:rPr>
           <w:rFonts w:ascii="Helvetica Neue" w:hAnsi="Helvetica Neue"/>
         </w:rPr>
-        <w:t xml:space="preserve">To understand the reason behind the differential propagation we focused uniquely on the central section, here it was possible to distinguish between ripples generated laterally or medially ('lateral ripples' and 'medial ripples'). We included in the analysis sessions in which ripples were clearly detected in each hippocampal section and with at least 100 ripples of each kind (n sessions = 24). We looked at spiking activity associated with these two classes of ripples in the hippocampal formation across the M-L axis (n clusters per session = 650.42 ± 33.16, Figure 4A-B-C). To compare sessions, we created interpolated maps of the difference between spiking induced by medial and lateral ripples (Figure 4D). Immediately following ripple start (0-50 ms, "early phase") spiking was predictably influenced by ripple seed proximity: in the lateral section lateral ripples induced more spiking (indicated by the blue color), whereas in the medial section medial ripples dominated (indicated by the red color). Surprisingly, in the 50-120 ms window post ripple start ("late phase"), medial ripples could elicit significantly higher spiking activity than lateral ripples along the entire M-L axis (Figure 4E). Dividing clusters in putative excitatory and inhibitory using the waveform duration we observed the same effect in both types of neurons (Supplementary Figure 8). In accordance with this result, we found that the medial hippocampal section is able to generate longer ripples (Figure 4F). An important portion of the variance in ripple duration is indeed explained by location on the M-L axis both in common (R² = 0.133) and especially in strong ripples (R² = 0.463). The observed extended spiking could be due to a increased number of neurons participating in the ripple, to a higher spiking rate per neuron or a combination of these two elements. Fraction of active neurons and spiking rate were both significantly higher in medial ripples (Supplementary Figure 9). Focusing only on the late phase the difference in fraction of active neurons per ripples between medial and lateral ripples was even more striking (Cohen's d = 1.7, Figure 4G). Inversely, in the early phase, lateral ripples could engage more neurons, although, the effect size was much smaller (Cohen's d = 0.39). The same result was found in relation to the spiking rate, medial ripples caused a significant and considerable increase in spiking rate in the late phase (Cohen's d = 1.75, Figure 4H). Dividing again the clusters into putative excitatory and inhibitory, significant differences between medial and lateral ripples were present only in the late phase. Spiking frequency and number of engaged neurons were significantly higher in medial ripples both in putative excitatory and inhibitory clusters (Supplementary Figure 10). In summary, the prolonged spiking observed in medial ripples was caused both by an increased number of engaged neurons and a higher spiking rate per cell, both in putative excitatory and inhibitory neurons. The disparity in network engagement can possibly be in part explained by electrophysiological differences across hippocampal sections (e.g. higher firing rate). We did not find differences in the number of firing neurons (medial = 74.73, lateral = 79.8, p-value = 3.56e-01, Mann-Whitney U test), we did, however, found differences in firing rate, waveform duration, and waveform shape (recovery slope and peak-through ratio). Firing rate and waveform duration exhibited respectively a left- and right-shifted distribution in the lateral section, reflecting lower firing rate and slower action potentials. </w:t>
+        <w:t xml:space="preserve">To understand the reason behind the differential propagation we focused uniquely on the central section, here it was possible to distinguish between ripples generated laterally or medially ('lateral ripples' and 'medial ripples'). We included in the analysis sessions in which ripples were clearly detected in each hippocampal section and with at least 100 ripples of each kind (n sessions = 24). We looked at spiking activity associated with these two classes of ripples in the hippocampal formation across the M-L axis (n clusters per session = 650.42 ± 33.16, Figure 4A-B-C). To compare sessions, we created interpolated maps of the difference between spiking induced by medial and lateral ripples (Figure 4D). Immediately following ripple start (0-50 ms, "early phase") spiking was predictably influenced by ripple seed proximity: in the lateral section lateral ripples induced more spiking (indicated by the blue color), whereas in the medial section medial ripples dominated (indicated by the red color). Surprisingly, in the 50-120 ms window post ripple start ("late phase"), medial ripples could elicit significantly higher spiking activity than lateral ripples along the entire M-L axis (Figure 4E). Dividing clusters in putative excitatory and inhibitory using the waveform duration we observed the same effect in both types of neurons (Supplementary Figure 8). In accordance with this result, we found that the medial hippocampal section is able to generate longer ripples (Figure 4F). An important portion of the variance in ripple duration is indeed explained by location on the M-L axis both in common (R² = 0.133) and especially in strong ripples (R² = 0.463). The observed extended spiking could be due to a increased number of neurons participating in the ripple, to a higher spiking rate per neuron or a combination of these two elements. Fraction of active neurons and spiking rate were both significantly higher in medial ripples (Supplementary Figure 9). Focusing only on the late phase the difference in fraction of active neurons per ripples between medial and lateral ripples was even more striking (Cohen's d = 1.7, Figure 4G). Inversely, in the early phase, lateral ripples could engage more neurons, although, the effect size was much smaller (Cohen's d = 0.39). The same result was found in relation to the spiking rate, medial ripples caused a significant and considerable increase in spiking rate in the late phase (Cohen's d = 1.75, Figure 4H). Dividing again the clusters into putative excitatory and inhibitory, significant differences between medial and lateral ripples were present only in the late phase. Spiking frequency and number of engaged neurons were significantly higher in medial ripples both in putative excitatory and inhibitory clusters (Supplementary Figure 10). In summary, the prolonged spiking observed in medial ripples was caused both by an increased number of engaged neurons and a higher spiking rate per cell, both in putative excitatory and inhibitory neurons. The disparity in network engagement can possibly be in part explained by electrophysiological differences across hippocampal sections (e.g. higher firing rate). We did not find differences in the number of firing neurons (medial = 74.73, lateral = 79.8, p-value = 3.56e-01, Mann-Whitney U test), we did, however, found differences in firing rate, waveform duration, and waveform shape (recovery slope and peak-through ratio, Supplementary Figure 11). Firing rate and waveform duration exhibited respectively a left- and right-shifted distribution in the lateral section, reflecting lower firing rate and slower action potentials. </w:t>
       </w:r>
     </w:p>
     <w:p>
@@ -362,13 +362,13 @@
           <w:rFonts w:ascii="Helvetica Neue" w:hAnsi="Helvetica Neue"/>
           <w:lang w:val="en-DE"/>
         </w:rPr>
-        <w:t xml:space="preserve">Our results show for the first time that strong ripples propagate differentially along the hippocampal longitudinal axis. This propagation idiosyncrasy can be explained by a specific ability of the hippocampal septal (medial section in our analysis) pole to produce longer ripples that better entrain the hippocampal network and spread across the longitudinal axis. It was previously observed that ripples located at the septal and temporal pole are generated independently from each other, in addition, despite the presence of connections within the hippocampal longitudinal axis {Witter, 2007 #1155; van Strien, 2009 #1156}, in the vast majority of cases ripples do not propagate to the opposite pole {Sosa, 2020 #1154}. In accordance with these results, we observed a strong effect of spatial distance on ripple strength correlation confirming a previous study {Nitzan, 2022 #1157}: the strength correlation, predictably, was higher in CA1 pairs closer to each other. The effect of distance was also apparent on the ripple chance of propagation, only half of the ripples generated in the septal pole were detected additionally in the intermediate hippocampus (lateral section in our analysis). This chance is much higher compared to the ~3.7% reported regarding propagation between opposite poles {Sosa, 2020 #1154}, it would be interesting to understand whether the temporal pole is also able to entrain the intermediate hippocampus in similar fashion or it is a peculiarity of the septal pole. A limitation of our work derives from the dataset being limited to the septal and intermediate hippocampus, therefore we could not answer this question. </w:t>
+        <w:t xml:space="preserve">Our results show for the first time that strong ripples propagate differentially along the hippocampal longitudinal axis. This propagation idiosyncrasy can be explained by a specific ability of the hippocampal septal pole (medial section in our analysis) to produce longer ripples that better entrain the hippocampal network and spread across the longitudinal axis. It was previously observed that ripples located at the septal and temporal pole are generated independently from each other, in addition, despite the presence of connections within the hippocampal longitudinal axis {Witter, 2007 #1155; van Strien, 2009 #1156}, in the vast majority of cases ripples do not propagate to the opposite pole {Sosa, 2020 #1154}. In accordance with these results, we observed a strong effect of spatial distance on ripple strength correlation confirming a previous study {Nitzan, 2022 #1157}: the strength correlation, predictably, was higher in CA1 pairs closer to each other. The effect of distance was also apparent on the ripple chance of propagation, only half of the ripples generated in the septal pole were detected additionally in the intermediate hippocampus (lateral section in our analysis). This chance is much higher compared to the ~3.7% reported regarding propagation between opposite poles {Sosa, 2020 #1154}, it would be interesting to understand whether the temporal pole is also able to entrain the intermediate hippocampus in similar fashion or it is a peculiarity of the septal pole. A limitation of our work derives from the dataset being limited to the septal and intermediate hippocampus, therefore we could not answer this question. </w:t>
         <w:br/>
         <w:t xml:space="preserve">Ripples can arise at any location along the hippocampal longitudinal axis {Patel, 2013 #1133}. Our analysis shows that ripples are, however, not homogeneously generated across space. We observed important differences between strong ripples and common ripples generation. Common ripples followed a gradient with higher likelihood in the intermediate section and lowest in the septal pole. Strong ripples, on the other hand, are generated mostly locally (i.e. a strong ripple detected in the medial section is most likely generated in the medial section itself). Furthermore, only rarely a strong ripple generated in the intermediate hippocampus is able to propagate towards the septal pole retaining its strong status (top 10%). Conversely strong ripples generated in the septal pole have a significantly higher chance of propagate longitudinally and still be in the top 10% in terms of ripple strength. Notably, this is not consequence of a simple longitudinal gradient in ripple strength, indeed, we did not observe any difference in ripple strength along the longitudinal axis. Additionally, we show that ripples generated in the septal pole and in the intermediate hippocampus have a significantly different ability to engage hippocampal networks in the 50-120 ms window post ripple start. Ripples generated in the septal pole activate more neurons, both excitatory and inhibitory, and, moreover, elicit an higher spiking rate per neuron. This prolonged network activation is reflected by the fact that the position on the longitudinal axis explains 13.3% and 46.3% of the variability in ripple duration in common and strong ripples respectively. Consistent with a duration gradient along the longitudinal axis, the temporal hippocampus has been shown to produce shorter ripples both in awake and sleep conditions {Sosa, 2020 #1154}. </w:t>
         <w:br/>
         <w:t xml:space="preserve">What is the reason that enables the septal pole to generate longer ripples? There might be for example underlying electrophysiological differences between the septal and intermediate hippocampus. Looking at units electrophysiological features we found some differences in the waveform shape and duration. We can hypothesize that slower action potentials and, consequentially, longer refractory periods hinder the ability to sustain protracted high frequency spiking. Accordingly, we found an increased firing rate and a smaller waveform duration in the septal pole. This might contribute to explain the prolonged ripples observed in the septal pole. We can also speculate that the neuromodulatory inputs gradient, monoamine fibers have been shown to be stronger in the ventral part {Strange, 2014 #1158}, might influence neurons responses. Serotonin {ul Haq, 2016 #1165; Wang, 2015 #1170}, noradrenaline {Ul Haq, 2012 #1166; Novitskaya, 2016 #1171} and acetylcholine {Zhang, 2021 #1167} have all been shown to suppress ripples. In accordance with this, some ripples are coupled with a reduced activation of the locus coeruleus and the dorsal raphe nucleus in vivo {Ramirez-Villegas, 2015 #1168}. </w:t>
         <w:br/>
-        <w:t xml:space="preserve">Ripples can be subdivided in different types according to the relationship between the hippocampal LFP and the ripple itself {Ramirez-Villegas, 2015 #1168}. Intriguingly these subtypes are associated with two different brain-wide networks, the first communicating preferentially with the associative neocortex and a second one biased towards subcortical structures. Moreover, these different types of ripples have been proposed to possibly fulfill different functional roles. Given the different input/output connectivity between septal, intermediate and temporal hippocampus {Fanselow, 2010 #1150} we hypothesize that ripple generated at different points of the hippocampal longitudinal axis might as well have functional differences, with the longer ripples generated septally possibly able to combine the different kind of informations processed in the distinct hippocampal sections and further relaying the integrated information back to the neocortex in accordance with the two-stage memory hypothesis {Diekelmann, 2010 #1172; Marr, 1971 #1173;Buzsáki, 1989 #1174; Rasch, 2007 #1175; McClelland, 1995 #1176}. </w:t>
+        <w:t xml:space="preserve">Ripples can be subdivided in different types according to the relationship between the hippocampal LFP and the ripple itself {Ramirez-Villegas, 2015 #1168}. Intriguingly these subtypes are associated with two different brain-wide networks, the first communicating preferentially with the associative neocortex and a second one biased towards subcortical structures. Moreover, these different types of ripples have been proposed to possibly fulfill different functional roles. Given the different input/output connectivity between septal, intermediate and temporal hippocampus {Fanselow, 2010 #1150} we hypothesize that ripple generated at different points of the hippocampal longitudinal axis might as well have functional differences, with the longer ripples generated septally possibly able to combine the different kind of informations processed in the distinct hippocampal sections and additionally relaying the integrated information back to the neocortex in accordance with the two-stage memory hypothesis {Diekelmann, 2010 #1172; Marr, 1971 #1173;Buzsáki, 1989 #1174; Rasch, 2007 #1175; McClelland, 1995 #1176}. </w:t>
         <w:br/>
         <w:t xml:space="preserve">Long duration ripples have been shown to be of particular importance in situations of high-memory demand {Fernández-Ruiz, 2019 #1121}, at the same time, previous studies highlighted the role of septal hippocampus in memory tasks and information processing {Hock, 1998 #1122;Moser, 1993 #1123;Moser, 1995 #1124;Steffenach, 2005 #1128;Kheirbek, 2013 #1126;McGlinchey, 2018 #1125;Fanselow, 2010 #1150;Maras, 2014 #1130;Bradfield, 2020 #1131;Qin, 2020 #1132}. Our results can contribute to explain the specific role of septal hippocampus in memory-demanding tasks with its ability of generating particularly long ripples that are able to strongly engage networks in the entire top half of the hippocampal formation for an extended time. </w:t>
       </w:r>

--- a/Manuscript/De Filippo et al., 2022.docx
+++ b/Manuscript/De Filippo et al., 2022.docx
@@ -859,7 +859,7 @@
         <w:rPr>
           <w:rFonts w:ascii="Helvetica Neue" w:hAnsi="Helvetica Neue"/>
         </w:rPr>
-        <w:t xml:space="preserve">(A) Ripple seed location comparison between the three reference locations in common ripples (left) and strong ripples (right). Majority of common ripples seeds are located in the lateral hippocampal section regardless of the reference location (medial reference = 42.43 ± 1.67 %, central reference = 43.77 ± 2.04 %, lateral reference = 42.83 ± 2.89 %). (B) Ripple seed location comparison between strong and common ripples using a medial (left), central (center) or lateral reference (right). Asterisks mean P&lt;0.05, Kruskal-Wallis test with pairwise Mann-Whitney post-hoc test. </w:t>
+        <w:t xml:space="preserve">(A) Ripple seed location comparison between the three reference locations in common ripples (left) and strong ripples (right). Majority of common ripples seeds are located in the lateral hippocampal section regardless of the reference location (medial reference/lateral seed = 42.43 ± 2.45 %, central reference/lateral seed = 43.77 ± 2.9 %, lateral reference/lateral seed = 42.83 ± 2.75 %). Strong ripples are mainly local (medial reference/medial seed = 56.78 ± 2.48 %, central reference/central seed = 41.74 ± 2.58 %, lateral reference/lateral seed = 46.76 ± 2.89 %).(B) Ripple seed location comparison between strong and common ripples using a medial (left), central (center) or lateral reference (right). Asterisks mean P&lt;0.05, Kruskal-Wallis test with pairwise Mann-Whitney post-hoc test. </w:t>
       </w:r>
     </w:p>
     <w:p>
@@ -900,7 +900,7 @@
           <w:bCs/>
           <w:lang w:val="en-DE"/>
         </w:rPr>
-        <w:t xml:space="preserve">Figure 4. Ripples travelling in the medio→lateral direction show prolonged neural circuit engagement.</w:t>
+        <w:t xml:space="preserve">Figure 4. Ripples travelling in the medio→lateral direction show prolonged network engagement.</w:t>
       </w:r>
     </w:p>
     <w:p>

--- a/Manuscript/De Filippo et al., 2022.docx
+++ b/Manuscript/De Filippo et al., 2022.docx
@@ -732,7 +732,7 @@
           <w:bCs/>
           <w:lang w:val="en-DE"/>
         </w:rPr>
-        <w:t xml:space="preserve">Figure 1. ∫Ripple correlation depends significantly on distance.</w:t>
+        <w:t xml:space="preserve">Figure 1. Ripple strength correlation depends significantly on distance.</w:t>
       </w:r>
     </w:p>
     <w:p>
@@ -747,7 +747,7 @@
         <w:rPr>
           <w:rFonts w:ascii="Helvetica Neue" w:hAnsi="Helvetica Neue"/>
         </w:rPr>
-        <w:t xml:space="preserve">(A) Correlation matrices showing the variabilty of ripple strength correlation between pairs of recording sites located in different CA1 locations in 4 example sessions. The number on the x and y axis labels indicates the probe number. Probes are numbered according to the position on the hippocampal longitudinal axis (0 is the most medial probe). (B) Scatter plot and linear regression showing the relationship between distance and correlation strength. Distance between recording sites explains 0.576% of the variability in correlation of ripple strength. (C) Ripple strength correlation distribution. Pink represents bottom 25% (&lt; Q₁) and blue top 25% (&gt; Q₄). (D) Violinplots showing that the top and bottom correlation quartile show significantly different distance distributions (Q₁: 2077.57 ± 68.68 µm, Q₄: 633.56 ± 44.02 µm, p-value = 4.00e-23, Mann-Whitney U test). (E) Top: Rendering of the long distance (top) and short distance (bottom) CA1 pairs, dark circles are the reference locations in each pair. (F) Top and middle: scatter plots showing the relationship between ∫Ripple (at the reference location) and lag for long distance (top, n ripples = 31855) and short distance (middle, n ripples = 52858) pairs. Bottom: kernel density estimate of the lags of long distance (pink) and short distance (turquoise) pairs. (G): Lag (top) and absolute lag (bottom) comparison between long and short distance pairs (top: long distance =-1.47 ± 0.63 ms, Short distance = -0.51 ± 0.4 ms, p-value = 2.03e-01, Student's t-test; bottom: long distance = 17.69 ± 0.38 ms, Short distance = 8.69 ± 0.56 ms, p-value = 6.58e-20, Student's t-test). (H) Lag comparison in long distance pairs between common and strong ripples with reference located inthe medial (top) or lateral hippocampal section (bottom) (top: strong ripples=17.83 ± 1.02 ms, common ripples = -3.27 ± 0.68 ms, p-values = 2.28e-25, Student's t-test, bottom: strong ripples=3.62 ± 1.05 ms, common ripples = 0.88 ± 0.66 ms, p-values = 3.00e-02, Student's t-test). (I) Lag comparison in long distance pairs between ripples with reference located in the medial and lateral section in common (top) or strong ripples (bottom) (top: medial reference = -3.27 ± 0.68 ms, lateral reference = 0.88 ± 0.66 ms, p-values = 4.30e-05, Student's t-test, bottom: strong ripples = 17.83 ± 1.02 ms, common ripples = 3.62 ± 1.05 ms, p-values = 4.30e-05, Student's t-test). </w:t>
+        <w:t xml:space="preserve">(A) Correlation matrices showing the variabilty of ripple strength correlation between pairs of recording sites located in different CA1 locations in 4 example sessions. The number on the x and y axis labels indicates the probe number. Probes are numbered according to the position on the hippocampal longitudinal axis (0 is the most medial probe). (B) Scatter plot and linear regression showing the relationship between distance and correlation strength. Distance between recording sites explains 0.576% of the variability in correlation of ripple strength. (C) Ripple strength correlation distribution. Pink represents bottom 25% (&lt; Q₁) and blue top 25% (&gt; Q₄). (D) Violinplots showing that the top and bottom correlation quartile show significantly different distance distributions (Q₁: 2077.57 ± 68.68 µm, Q₄: 633.56 ± 44.02 µm, p-value = 4.00e-23, Mann-Whitney U test). (E) Top: Rendering of the long distance (top) and short distance (bottom) CA1 pairs, dark circles are the reference locations in each pair. (F) Top and middle: scatter plots showing the relationship between ripple strength (at the reference location) and lag for long distance (top, n ripples = 31855) and short distance (middle, n ripples = 52858) pairs. Bottom: kernel density estimate of the lags of long distance (pink) and short distance (turquoise) pairs. (G): Lag (top) and absolute lag (bottom) comparison between long and short distance pairs (top: long distance =-1.47 ± 0.63 ms, Short distance = -0.51 ± 0.4 ms, p-value = 2.03e-01, Student's t-test; bottom: long distance = 17.69 ± 0.38 ms, Short distance = 8.69 ± 0.56 ms, p-value = 6.58e-20, Student's t-test). (H) Lag comparison in long distance pairs between common and strong ripples with reference located inthe medial (top) or lateral hippocampal section (bottom) (top: strong ripples=17.83 ± 1.02 ms, common ripples = -3.27 ± 0.68 ms, p-values = 2.28e-25, Student's t-test, bottom: strong ripples=3.62 ± 1.05 ms, common ripples = 0.88 ± 0.66 ms, p-values = 3.00e-02, Student's t-test). (I) Lag comparison in long distance pairs between ripples with reference located in the medial and lateral section in common (top) or strong ripples (bottom) (top: medial reference = -3.27 ± 0.68 ms, lateral reference = 0.88 ± 0.66 ms, p-values = 4.30e-05, Student's t-test, bottom: strong ripples = 17.83 ± 1.02 ms, common ripples = 3.62 ± 1.05 ms, p-values = 4.30e-05, Student's t-test). </w:t>
       </w:r>
     </w:p>
     <w:p>

--- a/Manuscript/De Filippo et al., 2022.docx
+++ b/Manuscript/De Filippo et al., 2022.docx
@@ -257,7 +257,7 @@
         <w:rPr>
           <w:rFonts w:ascii="Helvetica Neue" w:hAnsi="Helvetica Neue"/>
         </w:rPr>
-        <w:t xml:space="preserve">We studied ripple propagation along the hippocampal longitudinal axis in an open-access dataset provided by the Allen Institute. We analyzed the LFP signals across the visual cortex, hippocampal formation and brain stem (Supplementary Figure 1) simultaneous to ripples detected in the CA1 of 49 animals (average session duration = 9877.4 ± 43.1 seconds, average ripple incidence during non-running epochs = 2.49 ± 0.12 per 10s). Ripples (n ripples = 120462) were detected on the CA1 channel with the strongest ripple activity. Ripple strength (∫Ripple) was calculated as the integral of the filtered LFP envelope between the start and end points for every detected ripple (Supplementary Figure 2B). Clear ripples were observed uniquely in the hippocampal formation (CA1, CA2, CA3, DG, SUB, ProS). Likewise, ripple-induced voltage deflections (RIVD, integral of the unfiltered LFP envelope) were also noticeably stronger in hippocampal areas (Supplementary Figure 2C-F). Ripple strength was noticeably irregular in single sessions both across time and space, even within the CA1 region (Supplementary Figure 2C). We focused on the variability in ripple strength across pairs of CA1 recording locations with clear ripple activity (n CA1 pairs = 303, n sessions = 46). Correlation of ripple strength across different CA1 regions was highly variable (Figure 1A-B-C) with a lower and upper quartiles of 0.66 and 0.87 (mean = 0.76, SEM = 0.01). Distance between recording location could explain the majority (57.6%) of this variability (Figure 1B) with the top and bottom quartiles of ripple strength correlation showing significantly different average distances (Figure 1C-D). Given the correlation variability we asked how reliably a ripple can travel along the hippocampal longitudinal axis. To answer this question, we looked at ripples lag in sessions that included both long-distance (&gt; 2126.66 µm) and short-distance (&lt; 857.29 µm) CA1 recording pairs (n sessions = 32, n CA1 pairs = 64, Figure 1E). Reference for the lag analysis was always the most medial recording location in each pair. Almost half of the ripples in long-distance pairs (49.3 ± 2.2%) were detected in both locations (inside a 120 ms window centered on ripple start at the reference location). Unsurprisingly short-distance pairs showed a more reliable propagation (69.59 ± 3.51%). Moreover, lag between long-distance pairs had a much broader distribution (Figure 1F) and a significantly bigger absolute lag (Figure 1G). Neither high nor short-distance pairs showed clear directionality (lag long-distance = -1.14 ± 0.64 ms, lag short-distance = -0.5 ± 0.41 ms). Looking at the relationship between lag and ripple strength in long-distance pairs, however, an asymmetric distribution was apparent (Figure 1F top), suggestive of a possible interaction between these two variables: stronger ripples appear to be predominantly associated with positive lags (i.e. ripples moving medial→lateral). To further investigate this relationship we divided ripples into two groups: strong (top 10% ripple strength per session at the reference location) and common (remaining ripples). The septal half of the hippocampus was divided in three sections with equal number of recordings: medial, central and lateral (Supplementary Figure 3). Strong ripples identified in the medial section, in opposition to common ripples, showed a markedly positive lag (lag = 17.83 ± 1.02 ms) indicative of a preferred medial→lateral travelling direction (Figure 1H top). Surprisingly, the same was not true for strong ripples identified in the lateral section (lag = 3.62 ± 1.05 ms, Figure 1I). Strong and common ripples lags were significantly different between medial and lateral locations both in common and strong ripples. A biased direction of propagation can be explained by an unequal chance of ripple generation across space. We can assume that selecting strong ripples we are biasing our focus towards ripples whose generation point (seed) is situated nearby our reference location, this would contribute to explain the unbalanced lag. This notion would, however, fail to explain the different directionality we observed between strong ripples in medial and lateral locations. This hints at a more complex situation. </w:t>
+        <w:t xml:space="preserve">We studied ripple propagation along the hippocampal longitudinal axis in an open-access dataset provided by the Allen Institute. We analyzed the LFP signals across the visual cortex, hippocampal formation and brain stem (Supplementary Figure 1) simultaneous to ripples detected in the CA1 of 49 animals (average session duration = 9877.4 ± 43.1 seconds, average ripple incidence during non-running epochs = 2.49 ± 0.12 per 10s). Ripples (n ripples = 120462) were detected on the CA1 channel with the strongest ripple activity. Ripple strength (∫Ripple) was calculated as the integral of the filtered LFP envelope between the start and end points for every detected ripple (Supplementary Figure 2b). Clear ripples were observed uniquely in the hippocampal formation (CA1, CA2, CA3, DG, SUB, ProS). Likewise, ripple-induced voltage deflections (RIVD, integral of the unfiltered LFP envelope) were also noticeably stronger in hippocampal areas (Supplementary Figure 2c-f). Ripple strength was noticeably irregular in single sessions both across time and space, even within the CA1 region (Supplementary Figure 2c). We focused on the variability in ripple strength across pairs of CA1 recording locations with clear ripple activity (n CA1 pairs = 303, n sessions = 46). Correlation of ripple strength across different CA1 regions was highly variable (Figure 1a-b-c) with a lower and upper quartiles of 0.66 and 0.87 (mean = 0.76, SEM = 0.01). Distance between recording location could explain the majority (57.6%) of this variability (Figure 1b) with the top and bottom quartiles of ripple strength correlation showing significantly different average distances (Figure 1c-d). Given the correlation variability we asked how reliably a ripple can travel along the hippocampal longitudinal axis. To answer this question, we looked at ripples lag in sessions that included both long-distance (&gt; 2126.66 µm) and short-distance (&lt; 857.29 µm) CA1 recording pairs (n sessions = 32, n CA1 pairs = 64, Figure 1e). Reference for the lag analysis was always the most medial recording location in each pair. Almost half of the ripples in long-distance pairs (49.3 ± 2.2%) were detected in both locations (inside a 120 ms window centered on ripple start at the reference location). Unsurprisingly short-distance pairs showed a more reliable propagation (69.59 ± 3.51%). Moreover, lag between long-distance pairs had a much broader distribution (Figure 1f) and a significantly bigger absolute lag (Figure 1g). Neither high nor short-distance pairs showed clear directionality (lag long-distance = -1.14 ± 0.64 ms, lag short-distance = -0.5 ± 0.41 ms). Looking at the relationship between lag and ripple strength in long-distance pairs, however, an asymmetric distribution was apparent (Figure 1f top), suggestive of a possible interaction between these two variables: stronger ripples appear to be predominantly associated with positive lags (i.e. ripples moving medial→lateral). To further investigate this relationship we divided ripples into two groups: strong (top 10% ripple strength per session at the reference location) and common (remaining ripples). The septal half of the hippocampus was divided in three sections with equal number of recordings: medial, central and lateral (Supplementary Figure 3). Strong ripples identified in the medial section, in opposition to common ripples, showed a markedly positive lag (lag = 17.83 ± 1.02 ms) indicative of a preferred medial→lateral travelling direction (Figure 1h top). Surprisingly, the same was not true for strong ripples identified in the lateral section (lag = 3.62 ± 1.05 ms, Figure 1i). Strong and common ripples lags were significantly different between medial and lateral locations both in common and strong ripples. A biased direction of propagation can be explained by an unequal chance of ripple generation across space. We can assume that selecting strong ripples we are biasing our focus towards ripples whose generation point (seed) is situated nearby our reference location, this would contribute to explain the unbalanced lag. This notion would, however, fail to explain the different directionality we observed between strong ripples in medial and lateral locations. This hints at a more complex situation. </w:t>
       </w:r>
     </w:p>
     <w:p>
@@ -294,7 +294,7 @@
         <w:rPr>
           <w:rFonts w:ascii="Helvetica Neue" w:hAnsi="Helvetica Neue"/>
         </w:rPr>
-        <w:t xml:space="preserve">To analyze the propagation of ripples along the hippocampal longitudinal axis we focused on sessions from which ripples were clearly detected in at least two different hippocampal sections at the same time (n = 41). We followed the propagation of strong and common ripples detected in the reference location across the hippocampus (Figure 2A-B) and built an average spatio-temporal propagation map per session (Figure 2C). Strong and common ripples in the medial section showed a divergent propagation pattern: strong ripples travelling medio→laterally and common ripples travelling in the opposite direction (Figure 2D-E). Ripples detected in the lateral section did not show such strikingly divergent propagation (Figure 2F-G) whereas, in the central section, the propagation was divergent only laterally and not medially (Figure 2H-I). This peculiar propagation profile suggests a not previously described underlying directionality along the hippocampal longitudinal axis and can be possibly explained by a spatial bias in strong ripples generation. To understand the mechanism underlying such difference in propagation we examined the location of the seed for each ripple in sessions in which ripples were clearly detected in every hippocampal section (n sessions = 25). While we found no differences in the number of ripples detected in each hippocampal section (p-value = 0.55, Kruskal-Wallis test), we observed differences regarding ripple generation. In common ripples, regardless of the reference location, most ripples started from the lateral section (Figure 3A left). On the other hand, strong ripples displayed a more heterogenous picture (Figure 3A right). We identified two principles relative to strong ripples generation: In all hippocampal sections the majority of strong ripples are locally generated, and a greater number of strong ripples is generated medially than laterally. Looking at the central section we can appreciate the difference between the number of strong ripples generated medially and laterally (Figure 3A right, mean medial = 36.83 ± 2.66%, mean lateral = 20.55 ± 2.04%, p-value = 3e-05, Pairwise Tukey test). Strong and common ripples had significantly different seed location profiles only in the medial and central section, not in the lateral section (Figure 3B). These seed location profiles contribute to explain the propagation idiosyncrasies: major unbalances in seeds location cause propagation patterns with clear directionality, on the contrary, lag measurements hovering around zero are the result of averaging between two similarly numbered groups of ripples with opposite direction of propagation. Notably, propagation speed did not change depending on the seed location (Supplementary Figure 4). The reason why strong ripples are only in a minority of cases generated in the lateral section remains nevertheless unclear. Using a 'strength conservation index' (SCI) we measured the ability of a ripple to retain its strength during propagation (a ripple with SCI = 1 is in the top 10% in all hippocampal sections). We observed that ripples generated laterally were effectively less able to retain their strength propagating towards the medial pole (Supplementary Figure 5). This result is not simply explained by differences in ripple strength along the medio-lateral (M-L) axis, as no such gradient was observed (R² = 0.0012, Supplementary Figure 6). Curiously, ripple amplitude showed a weak trend in the opposite direction (R² = 0.06), with higher amplitude ripples in the lateral section (Supplementary Figure 7). </w:t>
+        <w:t xml:space="preserve">To analyze the propagation of ripples along the hippocampal longitudinal axis we focused on sessions from which ripples were clearly detected in at least two different hippocampal sections at the same time (n = 41). We followed the propagation of strong and common ripples detected in the reference location across the hippocampus (Figure 2a-b) and built an average spatio-temporal propagation map per session (Figure 2c). Strong and common ripples in the medial section showed a divergent propagation pattern: strong ripples travelling medio→laterally and common ripples travelling in the opposite direction (Figure 2d-e). Ripples detected in the lateral section did not show such strikingly divergent propagation (Figure 2f-g) whereas, in the central section, the propagation was divergent only laterally and not medially (Figure 2h-i). This peculiar propagation profile suggests a not previously described underlying directionality along the hippocampal longitudinal axis and can be possibly explained by a spatial bias in strong ripples generation. To understand the mechanism underlying such difference in propagation we examined the location of the seed for each ripple in sessions in which ripples were clearly detected in every hippocampal section (n sessions = 25). While we found no differences in the number of ripples detected in each hippocampal section (p-value = 0.55, Kruskal-Wallis test), we observed differences regarding ripple generation. In common ripples, regardless of the reference location, most ripples started from the lateral section (Figure 3a left). On the other hand, strong ripples displayed a more heterogenous picture (Figure 3a right). We identified two principles relative to strong ripples generation: In all hippocampal sections the majority of strong ripples are locally generated, and a greater number of strong ripples is generated medially than laterally. Looking at the central section we can appreciate the difference between the number of strong ripples generated medially and laterally (Figure 3a right, mean medial = 36.83 ± 2.66%, mean lateral = 20.55 ± 2.04%, p-value = 3e-05, Pairwise Tukey test). Strong and common ripples had significantly different seed location profiles only in the medial and central section, not in the lateral section (Figure 3b). These seed location profiles contribute to explain the propagation idiosyncrasies: major unbalances in seeds location cause propagation patterns with clear directionality, on the contrary, lag measurements hovering around zero are the result of averaging between two similarly numbered groups of ripples with opposite direction of propagation. Notably, propagation speed did not change depending on the seed location (Supplementary Figure 4). The reason why strong ripples are only in a minority of cases generated in the lateral section remains nevertheless unclear. Using a 'strength conservation index' (SCI) we measured the ability of a ripple to retain its strength during propagation (a ripple with SCI = 1 is in the top 10% in all hippocampal sections). We observed that ripples generated laterally were effectively less able to retain their strength propagating towards the medial pole (Supplementary Figure 5). This result is not simply explained by differences in ripple strength along the medio-lateral (m-l) axis, as no such gradient was observed (r² = 0.0012, Supplementary Figure 6). Curiously, ripple amplitude showed a weak trend in the opposite direction (r² = 0.06), with higher amplitude ripples in the lateral section (Supplementary Figure 7). </w:t>
       </w:r>
     </w:p>
     <w:p>
@@ -331,7 +331,7 @@
         <w:rPr>
           <w:rFonts w:ascii="Helvetica Neue" w:hAnsi="Helvetica Neue"/>
         </w:rPr>
-        <w:t xml:space="preserve">To understand the reason behind the differential propagation we focused uniquely on the central section, here it was possible to distinguish between ripples generated laterally or medially ('lateral ripples' and 'medial ripples'). We included in the analysis sessions in which ripples were clearly detected in each hippocampal section and with at least 100 ripples of each kind (n sessions = 24). We looked at spiking activity associated with these two classes of ripples in the hippocampal formation across the M-L axis (n clusters per session = 650.42 ± 33.16, Figure 4A-B-C). To compare sessions, we created interpolated maps of the difference between spiking induced by medial and lateral ripples (Figure 4D). Immediately following ripple start (0-50 ms, "early phase") spiking was predictably influenced by ripple seed proximity: in the lateral section lateral ripples induced more spiking (indicated by the blue color), whereas in the medial section medial ripples dominated (indicated by the red color). Surprisingly, in the 50-120 ms window post ripple start ("late phase"), medial ripples could elicit significantly higher spiking activity than lateral ripples along the entire M-L axis (Figure 4E). Dividing clusters in putative excitatory and inhibitory using the waveform duration we observed the same effect in both types of neurons (Supplementary Figure 8). In accordance with this result, we found that the medial hippocampal section is able to generate longer ripples (Figure 4F). An important portion of the variance in ripple duration is indeed explained by location on the M-L axis both in common (R² = 0.133) and especially in strong ripples (R² = 0.463). The observed extended spiking could be due to a increased number of neurons participating in the ripple, to a higher spiking rate per neuron or a combination of these two elements. Fraction of active neurons and spiking rate were both significantly higher in medial ripples (Supplementary Figure 9). Focusing only on the late phase the difference in fraction of active neurons per ripples between medial and lateral ripples was even more striking (Cohen's d = 1.7, Figure 4G). Inversely, in the early phase, lateral ripples could engage more neurons, although, the effect size was much smaller (Cohen's d = 0.39). The same result was found in relation to the spiking rate, medial ripples caused a significant and considerable increase in spiking rate in the late phase (Cohen's d = 1.75, Figure 4H). Dividing again the clusters into putative excitatory and inhibitory, significant differences between medial and lateral ripples were present only in the late phase. Spiking frequency and number of engaged neurons were significantly higher in medial ripples both in putative excitatory and inhibitory clusters (Supplementary Figure 10). In summary, the prolonged spiking observed in medial ripples was caused both by an increased number of engaged neurons and a higher spiking rate per cell, both in putative excitatory and inhibitory neurons. The disparity in network engagement can possibly be in part explained by electrophysiological differences across hippocampal sections (e.g. higher firing rate). We did not find differences in the number of firing neurons (medial = 74.73, lateral = 79.8, p-value = 3.56e-01, Mann-Whitney U test), we did, however, found differences in firing rate, waveform duration, and waveform shape (recovery slope and peak-through ratio, Supplementary Figure 11). Firing rate and waveform duration exhibited respectively a left- and right-shifted distribution in the lateral section, reflecting lower firing rate and slower action potentials. </w:t>
+        <w:t xml:space="preserve">To understand the reason behind the differential propagation we focused uniquely on the central section, here it was possible to distinguish between ripples generated laterally or medially ('lateral ripples' and 'medial ripples'). We included in the analysis sessions in which ripples were clearly detected in each hippocampal section and with at least 100 ripples of each kind (n sessions = 24). We looked at spiking activity associated with these two classes of ripples in the hippocampal formation across the m-l axis (n clusters per session = 650.42 ± 33.16, Figure 4a-b-c). To compare sessions, we created interpolated maps of the difference between spiking induced by medial and lateral ripples (Figure 4d). Immediately following ripple start (0-50 ms, "early phase") spiking was predictably influenced by ripple seed proximity: in the lateral section lateral ripples induced more spiking (indicated by the blue color), whereas in the medial section medial ripples dominated (indicated by the red color). Surprisingly, in the 50-120 ms window post ripple start ("late phase"), medial ripples could elicit significantly higher spiking activity than lateral ripples along the entire m-l axis (Figure 4e). Dividing clusters in putative excitatory and inhibitory using the waveform duration we observed the same effect in both types of neurons (Supplementary Figure 8). In accordance with this result, we found that the medial hippocampal section is able to generate longer ripples (Figure 4f). An important portion of the variance in ripple duration is indeed explained by location on the m-l axis both in common (r² = 0.133) and especially in strong ripples (r² = 0.463). The observed extended spiking could be due to a increased number of neurons participating in the ripple, to a higher spiking rate per neuron or a combination of these two elements. Fraction of active neurons and spiking rate were both significantly higher in medial ripples (Supplementary Figure 9). Focusing only on the late phase the difference in fraction of active neurons per ripples between medial and lateral ripples was even more striking (Cohen's d = 1.7, Figure 4g). Inversely, in the early phase, lateral ripples could engage more neurons, although, the effect size was much smaller (Cohen's d = 0.39). The same result was found in relation to the spiking rate, medial ripples caused a significant and considerable increase in spiking rate in the late phase (Cohen's d = 1.75, Figure 4h). Dividing again the clusters into putative excitatory and inhibitory, significant differences between medial and lateral ripples were present only in the late phase. Spiking frequency and number of engaged neurons were significantly higher in medial ripples both in putative excitatory and inhibitory clusters (Supplementary Figure 10). In summary, the prolonged spiking observed in medial ripples was caused both by an increased number of engaged neurons and a higher spiking rate per cell, both in putative excitatory and inhibitory neurons. The disparity in network engagement can possibly be in part explained by electrophysiological differences across hippocampal sections (e.g. higher firing rate). We did not find differences in the number of firing neurons (medial = 74.73, lateral = 79.8, p-value = 3.56e-01, Mann-Whitney u test), we did, however, found differences in firing rate, waveform duration, and waveform shape (recovery slope and peak-through ratio, Supplementary Figure 11). Firing rate and waveform duration exhibited respectively a left- and right-shifted distribution in the lateral section, reflecting lower firing rate and slower action potentials. </w:t>
       </w:r>
     </w:p>
     <w:p>
@@ -747,7 +747,7 @@
         <w:rPr>
           <w:rFonts w:ascii="Helvetica Neue" w:hAnsi="Helvetica Neue"/>
         </w:rPr>
-        <w:t xml:space="preserve">(A) Correlation matrices showing the variabilty of ripple strength correlation between pairs of recording sites located in different CA1 locations in 4 example sessions. The number on the x and y axis labels indicates the probe number. Probes are numbered according to the position on the hippocampal longitudinal axis (0 is the most medial probe). (B) Scatter plot and linear regression showing the relationship between distance and correlation strength. Distance between recording sites explains 0.576% of the variability in correlation of ripple strength. (C) Ripple strength correlation distribution. Pink represents bottom 25% (&lt; Q₁) and blue top 25% (&gt; Q₄). (D) Violinplots showing that the top and bottom correlation quartile show significantly different distance distributions (Q₁: 2077.57 ± 68.68 µm, Q₄: 633.56 ± 44.02 µm, p-value = 4.00e-23, Mann-Whitney U test). (E) Top: Rendering of the long distance (top) and short distance (bottom) CA1 pairs, dark circles are the reference locations in each pair. (F) Top and middle: scatter plots showing the relationship between ripple strength (at the reference location) and lag for long distance (top, n ripples = 31855) and short distance (middle, n ripples = 52858) pairs. Bottom: kernel density estimate of the lags of long distance (pink) and short distance (turquoise) pairs. (G): Lag (top) and absolute lag (bottom) comparison between long and short distance pairs (top: long distance =-1.47 ± 0.63 ms, Short distance = -0.51 ± 0.4 ms, p-value = 2.03e-01, Student's t-test; bottom: long distance = 17.69 ± 0.38 ms, Short distance = 8.69 ± 0.56 ms, p-value = 6.58e-20, Student's t-test). (H) Lag comparison in long distance pairs between common and strong ripples with reference located inthe medial (top) or lateral hippocampal section (bottom) (top: strong ripples=17.83 ± 1.02 ms, common ripples = -3.27 ± 0.68 ms, p-values = 2.28e-25, Student's t-test, bottom: strong ripples=3.62 ± 1.05 ms, common ripples = 0.88 ± 0.66 ms, p-values = 3.00e-02, Student's t-test). (I) Lag comparison in long distance pairs between ripples with reference located in the medial and lateral section in common (top) or strong ripples (bottom) (top: medial reference = -3.27 ± 0.68 ms, lateral reference = 0.88 ± 0.66 ms, p-values = 4.30e-05, Student's t-test, bottom: strong ripples = 17.83 ± 1.02 ms, common ripples = 3.62 ± 1.05 ms, p-values = 4.30e-05, Student's t-test). </w:t>
+        <w:t xml:space="preserve">(a) Correlation matrices showing the variabilty of ripple strength correlation between pairs of recording sites located in different CA1 locations in 4 example sessions. The number on the x and y axis labels indicates the probe number. Probes are numbered according to the position on the hippocampal longitudinal axis (0 is the most medial probe). (b) Scatter plot and linear regression showing the relationship between distance and correlation strength. Distance between recording sites explains 0.576% of the variability in correlation of ripple strength. (c) Ripple strength correlation distribution. Pink represents bottom 25% (&lt; q₁) and blue top 25% (&gt; q₄). (d) Violinplots showing that the top and bottom correlation quartile show significantly different distance distributions (q₁: 2077.57 ± 68.68 µm, q₄: 633.56 ± 44.02 µm, p-value = 4.00e-23, Mann-Whitney u test). (e) Top: Rendering of the long distance (top) and short distance (bottom) CA1 pairs, dark circles are the reference locations in each pair. (f) Top and middle: scatter plots showing the relationship between ripple strength (at the reference location) and lag for long distance (top, n ripples = 31855) and short distance (middle, n ripples = 52858) pairs. Bottom: kernel density estimate of the lags of long distance (pink) and short distance (turquoise) pairs. (g): Lag (top) and absolute lag (bottom) comparison between long and short distance pairs (top: long distance =-1.47 ± 0.63 ms, Short distance = -0.51 ± 0.4 ms, p-value = 2.03e-01, Student's t-test; bottom: long distance = 17.69 ± 0.38 ms, Short distance = 8.69 ± 0.56 ms, p-value = 6.58e-20, Student's t-test). (h) Lag comparison in long distance pairs between common and strong ripples with reference located inthe medial (top) or lateral hippocampal section (bottom) (top: strong ripples=17.83 ± 1.02 ms, common ripples = -3.27 ± 0.68 ms, p-values = 2.28e-25, Student's t-test, bottom: strong ripples=3.62 ± 1.05 ms, common ripples = 0.88 ± 0.66 ms, p-values = 3.00e-02, Student's t-test). (i) Lag comparison in long distance pairs between ripples with reference located in the medial and lateral section in common (top) or strong ripples (bottom) (top: medial reference = -3.27 ± 0.68 ms, lateral reference = 0.88 ± 0.66 ms, p-values = 4.30e-05, Student's t-test, bottom: strong ripples = 17.83 ± 1.02 ms, common ripples = 3.62 ± 1.05 ms, p-values = 4.30e-05, Student's t-test). </w:t>
       </w:r>
     </w:p>
     <w:p>
@@ -803,7 +803,7 @@
         <w:rPr>
           <w:rFonts w:ascii="Helvetica Neue" w:hAnsi="Helvetica Neue"/>
         </w:rPr>
-        <w:t xml:space="preserve">(A) Recording locations for session 768515987. Circles colors represents medio-lateral location. Bigger circle represents the reference location. (B) Example propagation of a strong (left column) and common (right column) ripple across the different recording location from session 768515987, each filtered ripple is color-coded according to A. Grey traces represents raw LFP signal. Dashed vertical line represents the start of the ripple. In the top row the ripple envelope across all locations. Black scale bars: 50 ms, 0.5 mV. Red scale bars: 0.1 mV. (C) Average propagation map of strong and common ripples in session 768515987 across the medio-lateral axis. (D) Recording locations relative to E. Red circles represents the reference locations across all sessions (n sessions=41), black circles represents the remaining recording locations. (E) Left: Medio-lateral propagation of strong ripples, each line represents the average of one session. Middle: Medio-lateral propagation of common ripples, each line represents the average of one session. Right: Average propagation map across sessions of strong and common ripples. Reference locations are the most lateral per session. (F) Same as D. (G) Same as E. Reference locations are the most lateral per session. (H) Same as D. (I) Same as E. Reference locations are the most central per session. </w:t>
+        <w:t xml:space="preserve">(a) Recording locations for session 768515987. Circles colors represents medio-lateral location. Bigger circle represents the reference location. (b) Example propagation of a strong (left column) and common (right column) ripple across the different recording location from session 768515987, each filtered ripple is color-coded according to a. Grey traces represents raw LFP signal. Dashed vertical line represents the start of the ripple. In the top row the ripple envelope across all locations. Black scale bars: 50 ms, 0.5 mV. Red scale bars: 0.1 mV. (c) Average propagation map of strong and common ripples in session 768515987 across the medio-lateral axis. (d) Recording locations relative to e. Red circles represents the reference locations across all sessions (n sessions=41), black circles represents the remaining recording locations. (e) Left: Medio-lateral propagation of strong ripples, each line represents the average of one session. Middle: Medio-lateral propagation of common ripples, each line represents the average of one session. Right: Average propagation map across sessions of strong and common ripples. Reference locations are the most lateral per session. (f) Same as d. (g) Same as e. Reference locations are the most lateral per session. (h) Same as d. (i) Same as e. Reference locations are the most central per session. </w:t>
       </w:r>
     </w:p>
     <w:p>
@@ -859,7 +859,7 @@
         <w:rPr>
           <w:rFonts w:ascii="Helvetica Neue" w:hAnsi="Helvetica Neue"/>
         </w:rPr>
-        <w:t xml:space="preserve">(A) Ripple seed location comparison between the three reference locations in common ripples (left) and strong ripples (right). Majority of common ripples seeds are located in the lateral hippocampal section regardless of the reference location (medial reference/lateral seed = 42.43 ± 2.45 %, central reference/lateral seed = 43.77 ± 2.9 %, lateral reference/lateral seed = 42.83 ± 2.75 %). Strong ripples are mainly local (medial reference/medial seed = 56.78 ± 2.48 %, central reference/central seed = 41.74 ± 2.58 %, lateral reference/lateral seed = 46.76 ± 2.89 %).(B) Ripple seed location comparison between strong and common ripples using a medial (left), central (center) or lateral reference (right). Asterisks mean P&lt;0.05, Kruskal-Wallis test with pairwise Mann-Whitney post-hoc test. </w:t>
+        <w:t xml:space="preserve">(a) Ripple seed location comparison between the three reference locations in common ripples (left) and strong ripples (right). Majority of common ripples seeds are located in the lateral hippocampal section regardless of the reference location (medial reference/lateral seed = 42.43 ± 2.45 %, central reference/lateral seed = 43.77 ± 2.9 %, lateral reference/lateral seed = 42.83 ± 2.75 %). Strong ripples are mainly local (medial reference/medial seed = 56.78 ± 2.48 %, central reference/central seed = 41.74 ± 2.58 %, lateral reference/lateral seed = 46.76 ± 2.89 %).(b) Ripple seed location comparison between strong and common ripples using a medial (left), central (center) or lateral reference (right). Asterisks mean p&lt;0.05, Kruskal-Wallis test with pairwise Mann-Whitney post-hoc test. </w:t>
       </w:r>
     </w:p>
     <w:p>
@@ -915,7 +915,7 @@
         <w:rPr>
           <w:rFonts w:ascii="Helvetica Neue" w:hAnsi="Helvetica Neue"/>
         </w:rPr>
-        <w:t xml:space="preserve">(A) Recording location for session 771990200. Circles colors indicate medio-lateral location. Bigger circle represents the reference location. (B) Spiking activity across the hippocampal M-L axis associated with a ripple generated medially (left column) or lateraly (right column) across the different recording location from session 771990200. Spike raster plot and normalized density are plotted at each M-L location. In the top row filtered ripple, grey traces represents raw LFP signal. All plots are  color coded according to A. Scale bar: 0.5 mV. (C) Kernel density estimates of the average spiking activity across different M-L locations and between seed type. Scale bar: 5 spikes per 10 ms. (D) Interpolated heatmap of the difference between medially and laterally generated ripple induced spiking activity in session 771990200. Vertical dashed lines represent borders between early and late post-ripple start phases. Horizontal dashed lines represent the spatial limits of the hippocampal sections. (E) Grand average of the differences between medially and laterally initiated ripple induced spiking activity across 24 sessions. Vertical dashed lines represent borders between early and late post-ripple start phases. Horizontal dashed lines represent the spatial limits of the hippocampal sections. (F) Regression plot between M-L location and ripple duration in common and strong ripples. Horizontal dashed lines represent the spatial limits of the hippocampal sections. (G) Average fraction of active neurons in medial (pink) and lateral (purple) ripples. Early/medial seed = 0.3 ± 0.69, early/lateral seed: 31.72 ± 0.84, p-value = 3.23e-05, Student's t-test; late/medial seed = 24.57 ± 0.64,  late/lateral seed = 19.44 ± 0.58, p-value = 4.09e-07, Student's t-test. (H) Average spiking rate medial (pink) and lateral (purple) ripples. Early/medial seed = 0.12 ± 0.004, early/lateral seed = 0.13 ± 0.005, p-value = 1.35e-04, Student's t-test; late/medial seed =0.07 ± 0.002, late/lateral seed = 0.05 ± 0.002, p-value = 1.24e-12, Student's t-test. </w:t>
+        <w:t xml:space="preserve">(a) Recording location for session 771990200. Circles colors indicate medio-lateral location. Bigger circle represents the reference location. (b) Spiking activity across the hippocampal m-l axis associated with a ripple generated medially (left column) or lateraly (right column) across the different recording location from session 771990200. Spike raster plot and normalized density are plotted at each m-l location. In the top row filtered ripple, grey traces represents raw LFP signal. All plots are  color coded according to a. Scale bar: 0.5 mV. (c) Kernel density estimates of the average spiking activity across different m-l locations and between seed type. Scale bar: 5 spikes per 10 ms. (d) Interpolated heatmap of the difference between medially and laterally generated ripple induced spiking activity in session 771990200. Vertical dashed lines represent borders between early and late post-ripple start phases. Horizontal dashed lines represent the spatial limits of the hippocampal sections. (e) Grand average of the differences between medially and laterally initiated ripple induced spiking activity across 24 sessions. Vertical dashed lines represent borders between early and late post-ripple start phases. Horizontal dashed lines represent the spatial limits of the hippocampal sections. (f) Regression plot between m-l location and ripple duration in common and strong ripples. Horizontal dashed lines represent the spatial limits of the hippocampal sections. (g) Average fraction of active neurons in medial (pink) and lateral (purple) ripples. Early/medial seed = 0.3 ± 0.69, early/lateral seed: 31.72 ± 0.84, p-value = 3.23e-05, Student's t-test; late/medial seed = 24.57 ± 0.64,  late/lateral seed = 19.44 ± 0.58, p-value = 4.09e-07, Student's t-test. (h) Average spiking rate medial (pink) and lateral (purple) ripples. Early/medial seed = 0.12 ± 0.004, early/lateral seed = 0.13 ± 0.005, p-value = 1.35e-04, Student's t-test; late/medial seed =0.07 ± 0.002, late/lateral seed = 0.05 ± 0.002, p-value = 1.24e-12, Student's t-test. </w:t>
       </w:r>
     </w:p>
     <w:p>

--- a/Manuscript/De Filippo et al., 2022.docx
+++ b/Manuscript/De Filippo et al., 2022.docx
@@ -294,7 +294,7 @@
         <w:rPr>
           <w:rFonts w:ascii="Helvetica Neue" w:hAnsi="Helvetica Neue"/>
         </w:rPr>
-        <w:t xml:space="preserve">To analyze the propagation of ripples along the hippocampal longitudinal axis we focused on sessions from which ripples were clearly detected in at least two different hippocampal sections at the same time (n = 41). We followed the propagation of strong and common ripples detected in the reference location across the hippocampus (Figure 2a-b) and built an average spatio-temporal propagation map per session (Figure 2c). Strong and common ripples in the medial section showed a divergent propagation pattern: strong ripples travelling medio→laterally and common ripples travelling in the opposite direction (Figure 2d-e). Ripples detected in the lateral section did not show such strikingly divergent propagation (Figure 2f-g) whereas, in the central section, the propagation was divergent only laterally and not medially (Figure 2h-i). This peculiar propagation profile suggests a not previously described underlying directionality along the hippocampal longitudinal axis and can be possibly explained by a spatial bias in strong ripples generation. To understand the mechanism underlying such difference in propagation we examined the location of the seed for each ripple in sessions in which ripples were clearly detected in every hippocampal section (n sessions = 25). While we found no differences in the number of ripples detected in each hippocampal section (p-value = 0.55, Kruskal-Wallis test), we observed differences regarding ripple generation. In common ripples, regardless of the reference location, most ripples started from the lateral section (Figure 3a left). On the other hand, strong ripples displayed a more heterogenous picture (Figure 3a right). We identified two principles relative to strong ripples generation: In all hippocampal sections the majority of strong ripples are locally generated, and a greater number of strong ripples is generated medially than laterally. Looking at the central section we can appreciate the difference between the number of strong ripples generated medially and laterally (Figure 3a right, mean medial = 36.83 ± 2.66%, mean lateral = 20.55 ± 2.04%, p-value = 3e-05, Pairwise Tukey test). Strong and common ripples had significantly different seed location profiles only in the medial and central section, not in the lateral section (Figure 3b). These seed location profiles contribute to explain the propagation idiosyncrasies: major unbalances in seeds location cause propagation patterns with clear directionality, on the contrary, lag measurements hovering around zero are the result of averaging between two similarly numbered groups of ripples with opposite direction of propagation. Notably, propagation speed did not change depending on the seed location (Supplementary Figure 4). The reason why strong ripples are only in a minority of cases generated in the lateral section remains nevertheless unclear. Using a 'strength conservation index' (SCI) we measured the ability of a ripple to retain its strength during propagation (a ripple with SCI = 1 is in the top 10% in all hippocampal sections). We observed that ripples generated laterally were effectively less able to retain their strength propagating towards the medial pole (Supplementary Figure 5). This result is not simply explained by differences in ripple strength along the medio-lateral (m-l) axis, as no such gradient was observed (r² = 0.0012, Supplementary Figure 6). Curiously, ripple amplitude showed a weak trend in the opposite direction (r² = 0.06), with higher amplitude ripples in the lateral section (Supplementary Figure 7). </w:t>
+        <w:t xml:space="preserve">To analyze the propagation of ripples along the hippocampal longitudinal axis we focused on sessions from which ripples were clearly detected in at least two different hippocampal sections at the same time (n = 41). We followed the propagation of strong and common ripples detected in the reference location across the hippocampus (Figure 2a-b) and built an average spatio-temporal propagation map per session (Figure 2c). Strong and common ripples in the medial section showed a divergent propagation pattern: strong ripples travelling medio→laterally and common ripples travelling in the opposite direction (Figure 2d-e). Ripples detected in the lateral section did not show such strikingly divergent propagation (Figure 2f-g) whereas, in the central section, the propagation was divergent only laterally and not medially (Figure 2h-i). This peculiar propagation profile suggests a not previously described underlying directionality along the hippocampal longitudinal axis and can be possibly explained by a spatial bias in strong ripples generation. To understand the mechanism underlying such difference in propagation we examined the location of the seed for each ripple in sessions in which ripples were clearly detected in every hippocampal section (n sessions = 25). While we found no differences in the number of ripples detected in each hippocampal section (p-value = 0.55, Kruskal-Wallis test), we observed differences regarding ripple generation. In common ripples, regardless of the reference location, most ripples started from the lateral section (Figure 3a left). On the other hand, strong ripples displayed a more heterogenous picture (Figure 3a right). We identified two principles relative to strong ripples generation: In all hippocampal sections the majority of strong ripples are locally generated, and a greater number of strong ripples is generated medially than laterally. Looking at the central section we can appreciate the difference between the number of strong ripples generated medially and laterally (Figure 3a right, mean medial = 36.83 ± 2.66%, mean lateral = 20.55 ± 2.04%, p-value = 3e-05, Pairwise Tukey test). Strong and common ripples had significantly different seed location profiles only in the medial and central section, not in the lateral section (Figure 3b). These seed location profiles contribute to explain the propagation idiosyncrasies: major unbalances in seeds location cause propagation patterns with clear directionality, on the contrary, lag measurements hovering around zero are the result of averaging between two similarly numbered groups of ripples with opposite direction of propagation. Notably, propagation speed did not change depending on the seed location (Supplementary Figure 4). The reason why strong ripples are only in a minority of cases generated in the lateral section remains nevertheless unclear. Using a 'strength conservation index' (SCI) we measured the ability of a ripple to retain its strength during propagation (a ripple with SCI = 1 is in the top 10% in all hippocampal sections). We observed that ripples generated laterally were effectively less able to retain their strength propagating towards the medial pole (Supplementary Figure 5). This result is not simply explained by differences in ripple strength along the medio-lateral (m-l) axis, as no such gradient was observed (R² = 0.0012, Supplementary Figure 6). Curiously, ripple amplitude showed a weak trend in the opposite direction (R² = 0.06), with higher amplitude ripples in the lateral section (Supplementary Figure 7). </w:t>
       </w:r>
     </w:p>
     <w:p>
@@ -331,7 +331,7 @@
         <w:rPr>
           <w:rFonts w:ascii="Helvetica Neue" w:hAnsi="Helvetica Neue"/>
         </w:rPr>
-        <w:t xml:space="preserve">To understand the reason behind the differential propagation we focused uniquely on the central section, here it was possible to distinguish between ripples generated laterally or medially ('lateral ripples' and 'medial ripples'). We included in the analysis sessions in which ripples were clearly detected in each hippocampal section and with at least 100 ripples of each kind (n sessions = 24). We looked at spiking activity associated with these two classes of ripples in the hippocampal formation across the m-l axis (n clusters per session = 650.42 ± 33.16, Figure 4a-b-c). To compare sessions, we created interpolated maps of the difference between spiking induced by medial and lateral ripples (Figure 4d). Immediately following ripple start (0-50 ms, "early phase") spiking was predictably influenced by ripple seed proximity: in the lateral section lateral ripples induced more spiking (indicated by the blue color), whereas in the medial section medial ripples dominated (indicated by the red color). Surprisingly, in the 50-120 ms window post ripple start ("late phase"), medial ripples could elicit significantly higher spiking activity than lateral ripples along the entire m-l axis (Figure 4e). Dividing clusters in putative excitatory and inhibitory using the waveform duration we observed the same effect in both types of neurons (Supplementary Figure 8). In accordance with this result, we found that the medial hippocampal section is able to generate longer ripples (Figure 4f). An important portion of the variance in ripple duration is indeed explained by location on the m-l axis both in common (r² = 0.133) and especially in strong ripples (r² = 0.463). The observed extended spiking could be due to a increased number of neurons participating in the ripple, to a higher spiking rate per neuron or a combination of these two elements. Fraction of active neurons and spiking rate were both significantly higher in medial ripples (Supplementary Figure 9). Focusing only on the late phase the difference in fraction of active neurons per ripples between medial and lateral ripples was even more striking (Cohen's d = 1.7, Figure 4g). Inversely, in the early phase, lateral ripples could engage more neurons, although, the effect size was much smaller (Cohen's d = 0.39). The same result was found in relation to the spiking rate, medial ripples caused a significant and considerable increase in spiking rate in the late phase (Cohen's d = 1.75, Figure 4h). Dividing again the clusters into putative excitatory and inhibitory, significant differences between medial and lateral ripples were present only in the late phase. Spiking frequency and number of engaged neurons were significantly higher in medial ripples both in putative excitatory and inhibitory clusters (Supplementary Figure 10). In summary, the prolonged spiking observed in medial ripples was caused both by an increased number of engaged neurons and a higher spiking rate per cell, both in putative excitatory and inhibitory neurons. The disparity in network engagement can possibly be in part explained by electrophysiological differences across hippocampal sections (e.g. higher firing rate). We did not find differences in the number of firing neurons (medial = 74.73, lateral = 79.8, p-value = 3.56e-01, Mann-Whitney u test), we did, however, found differences in firing rate, waveform duration, and waveform shape (recovery slope and peak-through ratio, Supplementary Figure 11). Firing rate and waveform duration exhibited respectively a left- and right-shifted distribution in the lateral section, reflecting lower firing rate and slower action potentials. </w:t>
+        <w:t xml:space="preserve">To understand the reason behind the differential propagation we focused uniquely on the central section, here it was possible to distinguish between ripples generated laterally or medially ('lateral ripples' and 'medial ripples'). We included in the analysis sessions in which ripples were clearly detected in each hippocampal section and with at least 100 ripples of each kind (n sessions = 24). We looked at spiking activity associated with these two classes of ripples in the hippocampal formation across the m-l axis (n clusters per session = 650.42 ± 33.16, Figure 4a-b-c). To compare sessions, we created interpolated maps of the difference between spiking induced by medial and lateral ripples (Figure 4d). Immediately following ripple start (0-50 ms, "early phase") spiking was predictably influenced by ripple seed proximity: in the lateral section lateral ripples induced more spiking (indicated by the blue color), whereas in the medial section medial ripples dominated (indicated by the red color). Surprisingly, in the 50-120 ms window post ripple start ("late phase"), medial ripples could elicit significantly higher spiking activity than lateral ripples along the entire m-l axis (Figure 4e). Dividing clusters in putative excitatory and inhibitory using the waveform duration we observed the same effect in both types of neurons (Supplementary Figure 8). In accordance with this result, we found that the medial hippocampal section is able to generate longer ripples (Figure 4f). An important portion of the variance in ripple duration is indeed explained by location on the m-l axis both in common (R² = 0.133) and especially in strong ripples (R² = 0.463). The observed extended spiking could be due to a increased number of neurons participating in the ripple, to a higher spiking rate per neuron or a combination of these two elements. Fraction of active neurons and spiking rate were both significantly higher in medial ripples (Supplementary Figure 9). Focusing only on the late phase the difference in fraction of active neurons per ripples between medial and lateral ripples was even more striking (Cohen's d = 1.7, Figure 4g). Inversely, in the early phase, lateral ripples could engage more neurons, although, the effect size was much smaller (Cohen's d = 0.39). The same result was found in relation to the spiking rate, medial ripples caused a significant and considerable increase in spiking rate in the late phase (Cohen's d = 1.75, Figure 4h). Dividing again the clusters into putative excitatory and inhibitory, significant differences between medial and lateral ripples were present only in the late phase. Spiking frequency and number of engaged neurons were significantly higher in medial ripples both in putative excitatory and inhibitory clusters (Supplementary Figure 10). In summary, the prolonged spiking observed in medial ripples was caused both by an increased number of engaged neurons and a higher spiking rate per cell, both in putative excitatory and inhibitory neurons. The disparity in network engagement can possibly be in part explained by electrophysiological differences across hippocampal sections (e.g. higher firing rate). We did not find differences in the number of firing neurons (medial = 74.73, lateral = 79.8, p-value = 3.56e-01, Mann-Whitney u test), we did, however, found differences in firing rate, waveform duration, and waveform shape (recovery slope and peak-through ratio, Supplementary Figure 11). Firing rate and waveform duration exhibited respectively a left- and right-shifted distribution in the lateral section, reflecting lower firing rate and slower action potentials. </w:t>
       </w:r>
     </w:p>
     <w:p>

--- a/Manuscript/De Filippo et al., 2022.docx
+++ b/Manuscript/De Filippo et al., 2022.docx
@@ -178,7 +178,7 @@
         <w:rPr>
           <w:rFonts w:ascii="Helvetica Neue" w:hAnsi="Helvetica Neue"/>
         </w:rPr>
-        <w:t xml:space="preserve">Hippocampal ripples are highly synchronous neural events critical for memory consolidation and retrieval. A minority of strong ripples has been shown to be of particular importance in situations of increased memory demands. The propagation dynamics of strong ripples inside the hippocampal formation are, however, still opaque. We analyzed ripple propagation within the septal half of the hippocampal formation in an open access dataset provided by the Allen Institute. Surprisingly, strong ripples propagate differentially in the septal and temporal direction along the hippocampal longitudinal axis. The septal hippocampal pole is able to generate longer ripples that engage more neurons and elicit spiking activity for an extended time along the entire septal half of the hippocampal formation. Ripples generated septally have therefore higher chances of retaining their strength while travelling within the hippocampus. Moreover, a substantial portion of the variance in strong ripple duration (R² = 0.463) is explained solely by the ripple generation point on the longitudinal axis. Our results are consistent with a possible distinctive role of the hippocampal septal pole in conditions of high memory demand. </w:t>
+        <w:t xml:space="preserve">Hippocampal ripples are highly synchronous neural events critical for memory consolidation and retrieval. A minority of strong ripples has been shown to be of particular importance in situations of increased memory demands. The propagation dynamics of strong ripples inside the hippocampal formation are, however, still opaque. We analyzed ripple propagation within the hippocampal formation in a large open access dataset comprising 267 Neuropixel recordings in 49 awake, head-fixed mice.Surprisingly, strong ripples (top 10% in ripple strength) propagate differentially depending on their generation point along the hippocampal longitudinal axis. The septal hippocampal pole is able to generate longer ripples that engage more neurons  and elicit spiking activity for an extended time along the longitudinal axis of the hippocampal formation. Accordingly, a substantial portion of the variance in strong ripple duration (R² = 0.463) is explained by the ripple generation location on the longitudinal axis. Our results are consistent with a possible distinctive role of the hippocampal septal pole in conditions of high memory demand. </w:t>
       </w:r>
       <w:r>
         <w:br w:type="page"/>
@@ -208,7 +208,7 @@
           <w:rFonts w:ascii="Helvetica Neue" w:hAnsi="Helvetica Neue"/>
           <w:lang w:val="en-US"/>
         </w:rPr>
-        <w:t xml:space="preserve">Hippocampal ripples are brief oscillatory events detected in the local field potential (LFP) of the hippocampal formation, these events correspond to the synchronized depolarization of a substantial number of neurons in various hippocampal subregions {Hulse, 2016 #1141; Ylinen, 1995 #1140}. An higher ripple incidence during memory encoding is associated with superior recall performance {Norman, 2019 #1142}, furthermore, ripple incidence is increased during successful memory retrieval {Vaz, 2019 #1147; Carr, 2011 #1169}. Ripples are also involved in memory consolidation both in awake and sleep conditions {Jadhav, 2012 #1143; Roux, 2017 #1144; Sirota, 2003 #1145; Girardeau, 2009 #1146}, disrupting awake ripples during learning causes a persisting performance degradation, the same effect can be achieved by silencing ripples during post-learning sleep. Accordingly, ripples are considered to play a crucial role in memory processes and reorganization of memory engrams {Girardeau, 2011 #1148; Buzsáki, 2015 #1110;Diba, 2007 #1111;Foster, 2006 #1112; Xu, 2019 #1113;Takahashi, 2015 #1114;Davidson, 2009 #1116; Pfeiffer, 2015 #1117;Dragoi, 2011 #1118; Girardeau, 2009 #1120}. Ripples duration exhibits a skewed distribution with only a minority of long-duration ripples (&gt;100 ms). Interestingly, the fraction of long-duration ripples is increased in novel contexts, in memory-demanding tasks and during correct recalls {Fernández-Ruiz, 2019 #1121}. Reducing ripple duration artificially causes a degraded working memory performance {Jadhav, 2012 #1135} and, on the contrary, prolongation has a beneficial effect {Fernández-Ruiz, 2019 #1121}. Ripple duration is directly proportional to ripple amplitude {Patel, 2013 #1133}, therefore, these results point at a specific role of stronger ripples in situations of high mnemonic demand and are consistent with a possible power law distribution where a minority of ripples is responsible for a substantial part of memory requirements. For this reason, it is of interest to identify the possible electrophysiological peculiarities of this subgroup of ripples. Do strong ripples propagate differently compared to common ripples? Are strong ripples generated homogeneously along the hippocampal longitudinal axis? Do ripples have a preferred longitudinal directionality? In this study we focused our attention on ripples generation and propagation within the hippocampal formation. Hippocampal connectivity with cortical and sub-cortical areas varies considerably along the longitudinal axis {Moser, 1998 #1149; Fanselow, 2010 #1150} and gene expression, as well, exhibits both gradual and discrete transitions along the same axis {Vogel, 2020 #1151; Strange, 2014 #1158}. Consequently, the hippocampus is considered to be functionally segmented along its long axis. The different connectivity contributes to explain the functional organization gradient between a predominantly spatio-visual (septal pole) and emotional (temporal pole) processing. Ripples generated in the septal and temporal hippocampal pole have already been shown to be temporally independent and able to engage different neuron subpopulations, even in the same downstream brain area {Sosa, 2020 #1154}. Consequentially, a heterogeneous ripple generation chance along the longitudinal axis most probably has an impact on the frequency with which different brain areas and neurons subgroups are activated by ripples. Our work is based on a dataset provided by the Allen Institute {Siegle, 2021 #1127}, this dataset enabled us to study comprehensively ripples features across the septal half of the hippocampus. Previous studies have looked at ripple propagation along the longitudinal axes of the hippocampus {Patel, 2013 #1133; Kumar, 2020 #1153}, however, the size of this dataset made it possible to unveil propagation details previously overlooked.</w:t>
+        <w:t xml:space="preserve">Hippocampal ripples are brief oscillatory events detected in the local field potential (LFP) of the hippocampal formation, these events correspond to the synchronized depolarization of a substantial number of neurons in various hippocampal subregions {Hulse, 2016 #1141; Ylinen, 1995 #1140}. An higher ripple incidence during memory encoding is associated with superior recall performance {Norman, 2019 #1142}, furthermore, ripple incidence is increased during successful memory retrieval {Vaz, 2019 #1147; Carr, 2011 #1169}. Ripples are also involved in memory consolidation both in awake and sleep conditions {Jadhav, 2012 #1143; Roux, 2017 #1144; Sirota, 2003 #1145; Girardeau, 2009 #1146}, disrupting awake ripples during learning causes a persisting performance degradation, the same effect can be achieved by silencing ripples during post-learning sleep. Accordingly, ripples are considered to play a crucial role in memory processes and reorganization of memory engrams {Girardeau, 2011 #1148; Buzsáki, 2015 #1110;Diba, 2007 #1111;Foster, 2006 #1112; Xu, 2019 #1113;Takahashi, 2015 #1114;Davidson, 2009 #1116; Pfeiffer, 2015 #1117;Dragoi, 2011 #1118; Girardeau, 2009 #1120}. Ripples duration exhibits a skewed distribution with only a minority of long-duration ripples (&gt; 100 ms). Interestingly, the fraction of long-duration ripples is increased in novel contexts, in memory-demanding tasks and during correct recalls {Fernández-Ruiz, 2019 #1121}. Reducing ripple duration artificially causes a degraded working memory performance {Jadhav, 2012 #1135} and, on the contrary, prolongation has a beneficial effect {Fernández-Ruiz, 2019 #1121}. Ripple duration is directly proportional to ripple amplitude {Patel, 2013 #1133}, therefore, these results point at a specific role of stronger ripples in situations of high mnemonic demand and are consistent with a possible power law distribution where a minority of ripples is responsible for a substantial part of memory requirements. For this reason, it is of interest to identify the possible electrophysiological peculiarities of this subgroup of ripples. Do strong ripples propagate differently compared to common ripples? Are strong ripples generated homogeneously along the hippocampal longitudinal axis? Do ripples have a preferred longitudinal directionality? In this study we focused our attention on ripples generation and propagation within the hippocampal formation. Hippocampal connectivity with cortical and sub-cortical areas varies considerably along the longitudinal axis {Moser, 1998 #1149; Fanselow, 2010 #1150} and gene expression, as well, exhibits both gradual and discrete transitions along the same axis {Vogel, 2020 #1151; Strange, 2014 #1158}. Consequently, the hippocampus is considered to be functionally segmented along its long axis. The different connectivity contributes to explain the functional organization gradient between a predominantly spatio-visual (septal pole) and emotional (temporal pole) processing. Ripples generated in the septal and temporal hippocampal pole have already been shown to be temporally independent and able to engage different neuron subpopulations, even in the same downstream brain area {Sosa, 2020 #1154}. Consequentially, a heterogeneous ripple generation chance along the longitudinal axis most probably has an impact on the frequency with which different brain areas and neurons subgroups are activated by ripples. Our work is based on a dataset provided by the Allen Institute {Siegle, 2021 #1127}, this dataset enabled us to study comprehensively ripples features across the septal half of the hippocampus. Previous studies have looked at ripple propagation along the longitudinal axes of the hippocampus {Patel, 2013 #1133; Kumar, 2020 #1153}, however, the size of this dataset made it possible to unveil propagation details previously overlooked.</w:t>
       </w:r>
     </w:p>
     <w:p>
@@ -362,9 +362,9 @@
           <w:rFonts w:ascii="Helvetica Neue" w:hAnsi="Helvetica Neue"/>
           <w:lang w:val="en-DE"/>
         </w:rPr>
-        <w:t xml:space="preserve">Our results show for the first time that strong ripples propagate differentially along the hippocampal longitudinal axis. This propagation idiosyncrasy can be explained by a specific ability of the hippocampal septal pole (medial section in our analysis) to produce longer ripples that better entrain the hippocampal network and spread across the longitudinal axis. It was previously observed that ripples located at the septal and temporal pole are generated independently from each other, in addition, despite the presence of connections within the hippocampal longitudinal axis {Witter, 2007 #1155; van Strien, 2009 #1156}, in the vast majority of cases ripples do not propagate to the opposite pole {Sosa, 2020 #1154}. In accordance with these results, we observed a strong effect of spatial distance on ripple strength correlation confirming a previous study {Nitzan, 2022 #1157}: the strength correlation, predictably, was higher in CA1 pairs closer to each other. The effect of distance was also apparent on the ripple chance of propagation, only half of the ripples generated in the septal pole were detected additionally in the intermediate hippocampus (lateral section in our analysis). This chance is much higher compared to the ~3.7% reported regarding propagation between opposite poles {Sosa, 2020 #1154}, it would be interesting to understand whether the temporal pole is also able to entrain the intermediate hippocampus in similar fashion or it is a peculiarity of the septal pole. A limitation of our work derives from the dataset being limited to the septal and intermediate hippocampus, therefore we could not answer this question. </w:t>
+        <w:t xml:space="preserve">Our results show for the first time that strong ripples propagate differentially along the hippocampal longitudinal axis. This propagation idiosyncrasy can be explained by a specific ability of the hippocampal septal pole (medial section in our analysis) to produce longer ripples that better entrain the hippocampal network and spread across the longitudinal axis. It was previously observed that ripples located at the septal and temporal pole are generated independently from each other, in addition, despite the presence of connections within the hippocampal longitudinal axis {Witter, 2007 #1155; van Strien, 2009 #1156}, in the vast majority of cases ripples do not propagate to the opposite pole {Sosa, 2020 #1154}. In accordance with these results, we observed a strong effect of spatial distance on ripple strength correlation confirming a previous study {Nitzan, 2022 #1157}: the strength correlation, predictably, was higher in CA1 pairs closer to each other. The effect of distance was also apparent on the ripple chance of propagation, only half of the ripples generated in the septal pole were detected additionally in the intermediate hippocampus (lateral section in our analysis). This chance is much higher compared to the ~3.7% reported regarding propagation between opposite poles {Sosa, 2020 #1154}, it would be interesting to understand whether the temporal pole is also able to entrain the intermediate hippocampus in similar fashion or it is a peculiarity of the septal pole. A limitation of our work derives from the dataset being limited to the septal and intermediate hippocampus. </w:t>
         <w:br/>
-        <w:t xml:space="preserve">Ripples can arise at any location along the hippocampal longitudinal axis {Patel, 2013 #1133}. Our analysis shows that ripples are, however, not homogeneously generated across space. We observed important differences between strong ripples and common ripples generation. Common ripples followed a gradient with higher likelihood in the intermediate section and lowest in the septal pole. Strong ripples, on the other hand, are generated mostly locally (i.e. a strong ripple detected in the medial section is most likely generated in the medial section itself). Furthermore, only rarely a strong ripple generated in the intermediate hippocampus is able to propagate towards the septal pole retaining its strong status (top 10%). Conversely strong ripples generated in the septal pole have a significantly higher chance of propagate longitudinally and still be in the top 10% in terms of ripple strength. Notably, this is not consequence of a simple longitudinal gradient in ripple strength, indeed, we did not observe any difference in ripple strength along the longitudinal axis. Additionally, we show that ripples generated in the septal pole and in the intermediate hippocampus have a significantly different ability to engage hippocampal networks in the 50-120 ms window post ripple start. Ripples generated in the septal pole activate more neurons, both excitatory and inhibitory, and, moreover, elicit an higher spiking rate per neuron. This prolonged network activation is reflected by the fact that the position on the longitudinal axis explains 13.3% and 46.3% of the variability in ripple duration in common and strong ripples respectively. Consistent with a duration gradient along the longitudinal axis, the temporal hippocampus has been shown to produce shorter ripples both in awake and sleep conditions {Sosa, 2020 #1154}. </w:t>
+        <w:t xml:space="preserve">Ripples can arise at any location along the hippocampal longitudinal axis {Patel, 2013 #1133}. Our analysis shows that ripples are, however, not homogeneously generated across space. We observed important differences between strong ripples and common ripples generation. Common ripples followed a gradient with higher generation probability in the intermediate section and lowest in the septal pole. Strong ripples, on the other hand, were mostly generated locally (i.e. a strong ripple detected in the medial section is most likely generated in the medial section itself). Furthermore, only rarely a strong ripple generated in the intermediate hippocampus is able to propagate towards the septal pole retaining its strong status (top 10%). Conversely strong ripples generated in the septal pole have a significantly higher chance of propagate longitudinally and still be in the top 10% in terms of ripple strength. Notably, this is not consequence of a simple longitudinal gradient in ripple strength, indeed, we did not observe any difference in ripple strength along the longitudinal axis. Additionally, we show that ripples generated in the septal pole and in the intermediate hippocampus have a significantly different ability to engage hippocampal networks in the 50-120 ms window post ripple start. Ripples generated in the septal pole activate more neurons, both excitatory and inhibitory, and, moreover, elicit an higher spiking rate per neuron. This prolonged network activation is reflected by the fact that the position on the longitudinal axis explains 13.3% and 46.3% of the variability in ripple duration in common and strong ripples respectively. Consistent with a duration gradient along the longitudinal axis, the temporal hippocampus has been shown to produce shorter ripples both in awake and sleep conditions {Sosa, 2020 #1154}. </w:t>
         <w:br/>
         <w:t xml:space="preserve">What is the reason that enables the septal pole to generate longer ripples? There might be for example underlying electrophysiological differences between the septal and intermediate hippocampus. Looking at units electrophysiological features we found some differences in the waveform shape and duration. We can hypothesize that slower action potentials and, consequentially, longer refractory periods hinder the ability to sustain protracted high frequency spiking. Accordingly, we found an increased firing rate and a smaller waveform duration in the septal pole. This might contribute to explain the prolonged ripples observed in the septal pole. We can also speculate that the neuromodulatory inputs gradient, monoamine fibers have been shown to be stronger in the ventral part {Strange, 2014 #1158}, might influence neurons responses. Serotonin {ul Haq, 2016 #1165; Wang, 2015 #1170}, noradrenaline {Ul Haq, 2012 #1166; Novitskaya, 2016 #1171} and acetylcholine {Zhang, 2021 #1167} have all been shown to suppress ripples. In accordance with this, some ripples are coupled with a reduced activation of the locus coeruleus and the dorsal raphe nucleus in vivo {Ramirez-Villegas, 2015 #1168}. </w:t>
         <w:br/>
@@ -422,7 +422,7 @@
         <w:rPr>
           <w:rFonts w:ascii="Helvetica Neue" w:hAnsi="Helvetica Neue"/>
         </w:rPr>
-        <w:t xml:space="preserve">Our analysis was based on the Visual Coding - Neuropixels dataset provided by the Allen Institute and available at https://allensdk.readthedocs.io/en/latest/visual_coding_neuropixels.html. We excluded one session (session id = 743475441) because of an artifact in the LFP time series (time was not monotonically increasing). Two other sessions (session ids = 746083955, 756029989) were excluded because of duplicated LFP traces. Other 6 sessions were excluded because of absence of recording electrodes in CA1 (session ids=732592105, 737581020, 739448407, 742951821, 760693773, 762120172). Our analysis was therefore focused on 49 sessions, average animal age = 119.22 ± 1.81. Sex: males n = 38, females n = 11. Genotypes: wt/wt  n = 26, Sst-IRES-Cre/wt;Ai32(RCL-ChR2(H134R)_EYFP)/wt n = 10, Vip-IRES-Cre/wt;Ai32(RCL-ChR2(H134R)_EYFP)/wt n = 7, Pvalb-IRES-Cre/wt;Ai32(RCL-ChR2(H134R)_EYFP)/wt n = 6. Average probe count per session = 5.73 ± 0.08. Average number of recording channels per session = 2129.45 ± 29.46. Probes in each session were numbered according to the position on the M-L axis, with probe number 0 being the most medial. Channels with ambiguous area annotations were discarded (e.g. HPF instead of CA1). We found a number of of small artifacts in a variety of sessions, all this timepoints were excluded from the analysis (for more informations: https://github.com/RobertoDF/Allen_visual_dataset_artifacts). Further details about data acquisition can be found at https://brainmapportal-live-4cc80a57cd6e400d854-f7fdcae.divio-media.net/filer_public/80/75/8075a100-ca64-429a-b39a-569121b612b2/neuropixels_visual_coding_-_white_paper_v10.pdf. Visualization of recording locations was performed with brainrender {Claudi, 2021 #1134}. </w:t>
+        <w:t xml:space="preserve">Our analysis was based on the Visual Coding - Neuropixels dataset provided by the Allen Institute and available at https://allensdk.readthedocs.io/en/latest/visual_coding_neuropixels.html. We excluded 6 sessions because of absence of recording electrodes in CA1 (session ids=732592105, 737581020, 739448407, 742951821, 760693773, 762120172). Furthermore, one session was excluded (session id = 743475441) because of an artifact in the LFP time series (time was not monotonically increasing) and two other sessions (session ids = 746083955, 756029989)because of duplicated LFP traces (see https://github.com/RobertoDF/Allen_visual_dataset_artifacts/blob/main/check_lfp_errors_from_files.ipynb). Our analysis was therefore focused on 49 sessions, average animal age = 119.22 ± 1.81. Sex: males n = 38, females n = 11. Genotypes: wt/wt  n = 26, Sst-IRES-Cre/wt;Ai32(RCL-ChR2(H134R)_EYFP)/wt n = 10, Vip-IRES-Cre/wt;Ai32(RCL-ChR2(H134R)_EYFP)/wt n = 7, Pvalb-IRES-Cre/wt;Ai32(RCL-ChR2(H134R)_EYFP)/wt n = 6. Average probe count per session = 5.73 ± 0.08. Average number of recording channels per session = 2129.45 ± 29.46. Probes in each session were numbered according to the position on the M-L axis, with probe number 0 being the most medial. Channels with ambiguous area annotations were discarded (e.g. HPF instead of CA1). We found a number of of small artifacts in a variety of sessions, all this timepoints were excluded from the analysis (for more informations: https://github.com/RobertoDF/Allen_visual_dataset_artifacts). Further details about data acquisition can be found at https://brainmapportal-live-4cc80a57cd6e400d854-f7fdcae.divio-media.net/filer_public/80/75/8075a100-ca64-429a-b39a-569121b612b2/neuropixels_visual_coding_-_white_paper_v10.pdf. Visualization of recording locations was performed with brainrender {Claudi, 2021 #1134}. </w:t>
       </w:r>
     </w:p>
     <w:p>
@@ -459,7 +459,7 @@
         <w:rPr>
           <w:rFonts w:ascii="Helvetica Neue" w:hAnsi="Helvetica Neue"/>
         </w:rPr>
-        <w:t xml:space="preserve">The LFP traces sampled at 1250 Hz were filtered using a 6th order Butterworth bandpass filter between 120.0 and 250.0. Ripples were detected on CA1 LFP traces, the best channel (higher ripple strength) was selected by looking at the SD of the envelope of the filtered trace, if multiple SD peaks were present across space (possibly caused by sharp waves in stratum radiatum and ripple activity in stratum pyramidale) we subsequently looked at the channel with higher skewness, in this way we could reliably identify the best ripple channel. The envelope of the filtered trace was calculated using the Hilbert transform (scipy.signal.hilbert). Ripple threshold was set at 5 SDs. Start and stop times were calculated using a 2 SDs threshold on the smoothed envelope with window = 5 (pandas.DataFrame.rolling) to account for ripple phase distortions. Ripple duration was limited at &gt;0.015 s and &lt;0.25 s. Candidate ripples were excluded if preceded by another ripple in a window of 0.05 s. We estimated power density of each candidate using a periodogram with constant detrending (scipy.signal.periodogram) on the raw LFP trace, we checked the presence of a peak &gt; 100 Hz, candidates not fulfilling this condition were discarded, this condition was meant to reduce the number of detected false positives. Ripple candidates  detected during running epochs were discarded, an animal was considered to be running if his standardized speed was higher than the 10th percentile plus 0.06. Candidates were also discarded if no behavioral data was available. Code for the detection of ripples resides in 'Calculate_ripples.py'.  </w:t>
+        <w:t xml:space="preserve">The LFP traces sampled at 1250 Hz were filtered using a 6th order Butterworth bandpass filter between 120.0 and 250.0. Ripples were detected on CA1 LFP traces, the best channel (higher ripple strength) was selected by looking at the SD of the envelope of the filtered trace, if multiple SD peaks were present across space (possibly caused by sharp waves in stratum radiatum and ripple activity in stratum pyramidale) we subsequently looked at the channel with higher skewness, in this way we could reliably identify the best ripple channel. The envelope of the filtered trace was calculated using the Hilbert transform (scipy.signal.hilbert). Ripple threshold was set at 5 SDs. Start and stop times were calculated using a 2 SDs threshold on the smoothed envelope with window = 5 (pandas.DataFrame.rolling) to account for ripple phase distortions. Ripple duration was limited at &gt; 0.015 s and &lt; 0.25 s. Candidate ripples were excluded if preceded by another ripple in a window of 0.05 s. We estimated power density of each candidate using a periodogram with constant detrending (scipy.signal.periodogram) on the raw LFP trace, we checked the presence of a peak &gt; 100 Hz, candidates not fulfilling this condition were discarded, this condition was meant to reduce the number of detected false positives. Ripple candidates  detected during running epochs were discarded, an animal was considered to be running if his standardized speed was higher than the 10th percentile plus 0.06. Candidates were also discarded if no behavioral data was available. Code for the detection of ripples resides in 'Calculate_ripples.py'.  </w:t>
       </w:r>
     </w:p>
     <w:p>
@@ -859,7 +859,7 @@
         <w:rPr>
           <w:rFonts w:ascii="Helvetica Neue" w:hAnsi="Helvetica Neue"/>
         </w:rPr>
-        <w:t xml:space="preserve">(a) Ripple seed location comparison between the three reference locations in common ripples (left) and strong ripples (right). Majority of common ripples seeds are located in the lateral hippocampal section regardless of the reference location (medial reference/lateral seed = 42.43 ± 2.45 %, central reference/lateral seed = 43.77 ± 2.9 %, lateral reference/lateral seed = 42.83 ± 2.75 %). Strong ripples are mainly local (medial reference/medial seed = 56.78 ± 2.48 %, central reference/central seed = 41.74 ± 2.58 %, lateral reference/lateral seed = 46.76 ± 2.89 %).(b) Ripple seed location comparison between strong and common ripples using a medial (left), central (center) or lateral reference (right). Asterisks mean p&lt;0.05, Kruskal-Wallis test with pairwise Mann-Whitney post-hoc test. </w:t>
+        <w:t xml:space="preserve">(a) Ripple seed location comparison between the three reference locations in common ripples (left) and strong ripples (right). Majority of common ripples seeds are located in the lateral hippocampal section regardless of the reference location (medial reference/lateral seed = 42.43 ± 2.45 %, central reference/lateral seed = 43.77 ± 2.9 %, lateral reference/lateral seed = 42.83 ± 2.75 %). Strong ripples are mainly local (medial reference/medial seed = 56.78 ± 2.48 %, central reference/central seed = 41.74 ± 2.58 %, lateral reference/lateral seed = 46.76 ± 2.89 %).(b) Ripple seed location comparison between strong and common ripples using a medial (left), central (center) or lateral reference (right). Asterisks mean p &lt; 0.05, Kruskal-Wallis test with pairwise Mann-Whitney post-hoc test. </w:t>
       </w:r>
     </w:p>
     <w:p>

--- a/Manuscript/De Filippo et al., 2022.docx
+++ b/Manuscript/De Filippo et al., 2022.docx
@@ -178,7 +178,7 @@
         <w:rPr>
           <w:rFonts w:ascii="Helvetica Neue" w:hAnsi="Helvetica Neue"/>
         </w:rPr>
-        <w:t xml:space="preserve">Hippocampal ripples are highly synchronous neural events critical for memory consolidation and retrieval. A minority of strong ripples has been shown to be of particular importance in situations of increased memory demands. The propagation dynamics of strong ripples inside the hippocampal formation are, however, still opaque. We analyzed ripple propagation within the hippocampal formation in a large open access dataset comprising 267 Neuropixel recordings in 49 awake, head-fixed mice.Surprisingly, strong ripples (top 10% in ripple strength) propagate differentially depending on their generation point along the hippocampal longitudinal axis. The septal hippocampal pole is able to generate longer ripples that engage more neurons  and elicit spiking activity for an extended time along the longitudinal axis of the hippocampal formation. Accordingly, a substantial portion of the variance in strong ripple duration (R² = 0.463) is explained by the ripple generation location on the longitudinal axis. Our results are consistent with a possible distinctive role of the hippocampal septal pole in conditions of high memory demand. </w:t>
+        <w:t xml:space="preserve">Hippocampal ripples are highly synchronous neural events critical for memory consolidation and retrieval. A minority of strong ripples has been shown to be of particular importance in situations of increased memory demands. The propagation dynamics of strong ripples inside the hippocampal formation are, however, still opaque. We analyzed ripple propagation within the hippocampal formation in a large open access dataset comprising 267 Neuropixel recordings in 49 awake, head-fixed mice. Surprisingly, strong ripples (top 10% in ripple strength) propagate differentially depending on their generation point along the hippocampal longitudinal axis. The septal hippocampal pole is able to generate longer ripples that engage more neurons  and elicit spiking activity for an extended time along the longitudinal axis of the hippocampal formation. Accordingly, a substantial portion of the variance in strong ripple duration (R² = 0.463) is explained by the ripple generation location on the longitudinal axis. Our results are consistent with a possible distinctive role of the hippocampal septal pole in conditions of high memory demand. </w:t>
       </w:r>
       <w:r>
         <w:br w:type="page"/>

--- a/Manuscript/De Filippo et al., 2022.docx
+++ b/Manuscript/De Filippo et al., 2022.docx
@@ -66,7 +66,7 @@
           <w:sz w:val="20"/>
           <w:szCs w:val="20"/>
         </w:rPr>
-        <w:t xml:space="preserve">¹ Charité Universitätsmedizin Berlin, corporate member of Freie Universität Berlin, Humboldt-Universität zu Berlin,and Berlin Institute of Health; Neuroscience Research Center, 10117 Berlin, Germany. </w:t>
+        <w:t xml:space="preserve">¹ Charité Universitätsmedizin Berlin, corporate member of Freie Universität Berlin, Humboldt-Universität zu Berlin, and Berlin Institute of Health; Neuroscience Research Center, 10117 Berlin, Germany. </w:t>
         <w:br/>
         <w:t xml:space="preserve">² German Center for Neurodegenerative Diseases (DZNE) Berlin, 10117 Berlin, Germany. </w:t>
         <w:br/>
@@ -178,7 +178,7 @@
         <w:rPr>
           <w:rFonts w:ascii="Helvetica Neue" w:hAnsi="Helvetica Neue"/>
         </w:rPr>
-        <w:t xml:space="preserve">Hippocampal ripples are highly synchronous neural events critical for memory consolidation and retrieval. A minority of strong ripples has been shown to be of particular importance in situations of increased memory demands. The propagation dynamics of strong ripples inside the hippocampal formation are, however, still opaque. We analyzed ripple propagation within the hippocampal formation in a large open access dataset comprising 267 Neuropixel recordings in 49 awake, head-fixed mice. Surprisingly, strong ripples (top 10% in ripple strength) propagate differentially depending on their generation point along the hippocampal longitudinal axis. The septal hippocampal pole is able to generate longer ripples that engage more neurons  and elicit spiking activity for an extended time along the longitudinal axis of the hippocampal formation. Accordingly, a substantial portion of the variance in strong ripple duration (R² = 0.463) is explained by the ripple generation location on the longitudinal axis. Our results are consistent with a possible distinctive role of the hippocampal septal pole in conditions of high memory demand. </w:t>
+        <w:t xml:space="preserve">Hippocampal ripples are highly synchronous neural events critical for memory consolidation and retrieval. A minority of strong ripples has been shown to be of particular importance in situations of increased memory demands. The propagation dynamics of strong ripples inside the hippocampal formation are, however, still opaque. We analyzed ripple propagation within the hippocampal formation in a large open access dataset comprising 267 Neuropixel recordings in 49 awake, head-fixed mice. Surprisingly, strong ripples (top 10% in ripple strength) propagate differentially depending on their generation point along the hippocampal longitudinal axis. The septal hippocampal pole is able to generate longer ripples that engage more neurons  and elicit spiking activity for an extended time even at considerable distances. Accordingly, a substantial portion of the variance in strong ripple duration (R² = 0.463) is explained by the ripple generation location on the longitudinal axis. Our results are consistent with a possible distinctive role of the hippocampal septal pole in conditions of high memory demand. </w:t>
       </w:r>
       <w:r>
         <w:br w:type="page"/>

--- a/Manuscript/De Filippo et al., 2022.docx
+++ b/Manuscript/De Filippo et al., 2022.docx
@@ -178,7 +178,7 @@
         <w:rPr>
           <w:rFonts w:ascii="Helvetica Neue" w:hAnsi="Helvetica Neue"/>
         </w:rPr>
-        <w:t xml:space="preserve">Hippocampal ripples are highly synchronous neural events critical for memory consolidation and retrieval. A minority of strong ripples has been shown to be of particular importance in situations of increased memory demands. The propagation dynamics of strong ripples inside the hippocampal formation are, however, still opaque. We analyzed ripple propagation within the hippocampal formation in a large open access dataset comprising 267 Neuropixel recordings in 49 awake, head-fixed mice. Surprisingly, strong ripples (top 10% in ripple strength) propagate differentially depending on their generation point along the hippocampal longitudinal axis. The septal hippocampal pole is able to generate longer ripples that engage more neurons  and elicit spiking activity for an extended time even at considerable distances. Accordingly, a substantial portion of the variance in strong ripple duration (R² = 0.463) is explained by the ripple generation location on the longitudinal axis. Our results are consistent with a possible distinctive role of the hippocampal septal pole in conditions of high memory demand. </w:t>
+        <w:t xml:space="preserve">Hippocampal ripples are highly synchronous neural events critical for memory consolidation and retrieval. A minority of strong ripples has been shown to be of particular importance in situations of increased memory demands. The propagation dynamics of strong ripples inside the hippocampal formation are, however, still opaque. We analyzed ripple propagation within the hippocampal formation in a large open access dataset comprising 267 Neuropixel recordings in 49 awake, head-fixed mice. Surprisingly, strong ripples (top 10% in ripple strength) propagate differentially depending on their generation point along the hippocampal longitudinal axis. The septal hippocampal pole is able to generate longer ripples that engage more neurons and elicit spiking activity for an extended time even at considerable distances. Accordingly, a substantial portion of the variance in strong ripple duration (R² = 0.463) is explained by the ripple generation location on the longitudinal axis. Our results are consistent with a possible distinctive role of the hippocampal septal pole in conditions of high memory demand. </w:t>
       </w:r>
       <w:r>
         <w:br w:type="page"/>
@@ -257,7 +257,7 @@
         <w:rPr>
           <w:rFonts w:ascii="Helvetica Neue" w:hAnsi="Helvetica Neue"/>
         </w:rPr>
-        <w:t xml:space="preserve">We studied ripple propagation along the hippocampal longitudinal axis in an open-access dataset provided by the Allen Institute. We analyzed the LFP signals across the visual cortex, hippocampal formation and brain stem (Supplementary Figure 1) simultaneous to ripples detected in the CA1 of 49 animals (average session duration = 9877.4 ± 43.1 seconds, average ripple incidence during non-running epochs = 2.49 ± 0.12 per 10s). Ripples (n ripples = 120462) were detected on the CA1 channel with the strongest ripple activity. Ripple strength (∫Ripple) was calculated as the integral of the filtered LFP envelope between the start and end points for every detected ripple (Supplementary Figure 2b). Clear ripples were observed uniquely in the hippocampal formation (CA1, CA2, CA3, DG, SUB, ProS). Likewise, ripple-induced voltage deflections (RIVD, integral of the unfiltered LFP envelope) were also noticeably stronger in hippocampal areas (Supplementary Figure 2c-f). Ripple strength was noticeably irregular in single sessions both across time and space, even within the CA1 region (Supplementary Figure 2c). We focused on the variability in ripple strength across pairs of CA1 recording locations with clear ripple activity (n CA1 pairs = 303, n sessions = 46). Correlation of ripple strength across different CA1 regions was highly variable (Figure 1a-b-c) with a lower and upper quartiles of 0.66 and 0.87 (mean = 0.76, SEM = 0.01). Distance between recording location could explain the majority (57.6%) of this variability (Figure 1b) with the top and bottom quartiles of ripple strength correlation showing significantly different average distances (Figure 1c-d). Given the correlation variability we asked how reliably a ripple can travel along the hippocampal longitudinal axis. To answer this question, we looked at ripples lag in sessions that included both long-distance (&gt; 2126.66 µm) and short-distance (&lt; 857.29 µm) CA1 recording pairs (n sessions = 32, n CA1 pairs = 64, Figure 1e). Reference for the lag analysis was always the most medial recording location in each pair. Almost half of the ripples in long-distance pairs (49.3 ± 2.2%) were detected in both locations (inside a 120 ms window centered on ripple start at the reference location). Unsurprisingly short-distance pairs showed a more reliable propagation (69.59 ± 3.51%). Moreover, lag between long-distance pairs had a much broader distribution (Figure 1f) and a significantly bigger absolute lag (Figure 1g). Neither high nor short-distance pairs showed clear directionality (lag long-distance = -1.14 ± 0.64 ms, lag short-distance = -0.5 ± 0.41 ms). Looking at the relationship between lag and ripple strength in long-distance pairs, however, an asymmetric distribution was apparent (Figure 1f top), suggestive of a possible interaction between these two variables: stronger ripples appear to be predominantly associated with positive lags (i.e. ripples moving medial→lateral). To further investigate this relationship we divided ripples into two groups: strong (top 10% ripple strength per session at the reference location) and common (remaining ripples). The septal half of the hippocampus was divided in three sections with equal number of recordings: medial, central and lateral (Supplementary Figure 3). Strong ripples identified in the medial section, in opposition to common ripples, showed a markedly positive lag (lag = 17.83 ± 1.02 ms) indicative of a preferred medial→lateral travelling direction (Figure 1h top). Surprisingly, the same was not true for strong ripples identified in the lateral section (lag = 3.62 ± 1.05 ms, Figure 1i). Strong and common ripples lags were significantly different between medial and lateral locations both in common and strong ripples. A biased direction of propagation can be explained by an unequal chance of ripple generation across space. We can assume that selecting strong ripples we are biasing our focus towards ripples whose generation point (seed) is situated nearby our reference location, this would contribute to explain the unbalanced lag. This notion would, however, fail to explain the different directionality we observed between strong ripples in medial and lateral locations. This hints at a more complex situation. </w:t>
+        <w:t xml:space="preserve">We studied ripple propagation along the hippocampal longitudinal axis in an open-access dataset provided by the Allen Institute. We analyzed the LFP signals across the visual cortex, hippocampal formation and brain stem (Supplementary Figure 1) simultaneous to ripples detected in the CA1 of 49 animals (average session duration = 9877.4 ± 43.1 seconds, average ripple incidence during non-running epochs = 2.49 ± 0.12 per 10s). Ripples (n ripples = 120462) were detected on the CA1 channel with the strongest ripple activity. Ripple strength (∫Ripple) was calculated as the integral of the filtered LFP envelope between the start and end points for every detected ripple (Supplementary Figure 2B). Clear ripples were observed uniquely in the hippocampal formation (CA1, CA2, CA3, DG, SUB, ProS). Likewise, ripple-induced voltage deflections (RIVD, integral of the unfiltered LFP envelope) were also noticeably stronger in hippocampal areas (Supplementary Figure 2C-F). Ripple strength was noticeably irregular in single sessions both across time and space, even within the CA1 region (Supplementary Figure 2C). We focused on the variability in ripple strength across pairs of CA1 recording locations with clear ripple activity (n CA1 pairs = 303, n sessions = 46). Correlation of ripple strength across different CA1 regions was highly variable (Figure 1A-B-C) with a lower and upper quartiles of 0.66 and 0.87 (mean = 0.76, SEM = 0.01). Distance between recording location could explain the majority (57.6%) of this variability (Figure 1B) with the top and bottom quartiles of ripple strength correlation showing significantly different average distances (Figure 1C-D). Given the correlation variability we asked how reliably a ripple can travel along the hippocampal longitudinal axis. To answer this question, we looked at ripples lag in sessions that included both long-distance (&gt; 2126.66 µm) and short-distance (&lt; 857.29 µm) CA1 recording pairs (n sessions = 32, n CA1 pairs = 64, Figure 1E). Reference for the lag analysis was always the most medial recording location in each pair. Almost half of the ripples in long-distance pairs (49.3 ± 2.2%) were detected in both locations (inside a 120 ms window centered on ripple start at the reference location). Unsurprisingly short-distance pairs showed a more reliable propagation (69.59 ± 3.51%). Moreover, lag between long-distance pairs had a much broader distribution (Figure 1F) and a significantly bigger absolute lag (Figure 1G). Neither high nor short-distance pairs showed clear directionality (lag long-distance = -1.14 ± 0.64 ms, lag short-distance = -0.5 ± 0.41 ms). Looking at the relationship between lag and ripple strength in long-distance pairs, however, an asymmetric distribution was apparent (Figure 1F top), suggestive of a possible interaction between these two variables: stronger ripples appear to be predominantly associated with positive lags (i.e. ripples moving medial→lateral). To further investigate this relationship we divided ripples into two groups: strong (top 10% ripple strength per session at the reference location) and common (remaining ripples). The septal half of the hippocampus was divided in three sections with equal number of recordings: medial, central and lateral (Supplementary Figure 3). Strong ripples identified in the medial section, in opposition to common ripples, showed a markedly positive lag (lag = 17.83 ± 1.02 ms) indicative of a preferred medial→lateral travelling direction (Figure 1H top). Surprisingly, the same was not true for strong ripples identified in the lateral section (lag = 3.62 ± 1.05 ms, Figure 1I). Strong and common ripples lags were significantly different between medial and lateral locations both in common and strong ripples. A biased direction of propagation can be explained by an unequal chance of ripple generation across space. We can assume that selecting strong ripples we are biasing our focus towards ripples whose generation point (seed) is situated nearby our reference location, this would contribute to explain the unbalanced lag. This notion would, however, fail to explain the different directionality we observed between strong ripples in medial and lateral locations. This hints at a more complex situation. </w:t>
       </w:r>
     </w:p>
     <w:p>
@@ -294,7 +294,7 @@
         <w:rPr>
           <w:rFonts w:ascii="Helvetica Neue" w:hAnsi="Helvetica Neue"/>
         </w:rPr>
-        <w:t xml:space="preserve">To analyze the propagation of ripples along the hippocampal longitudinal axis we focused on sessions from which ripples were clearly detected in at least two different hippocampal sections at the same time (n = 41). We followed the propagation of strong and common ripples detected in the reference location across the hippocampus (Figure 2a-b) and built an average spatio-temporal propagation map per session (Figure 2c). Strong and common ripples in the medial section showed a divergent propagation pattern: strong ripples travelling medio→laterally and common ripples travelling in the opposite direction (Figure 2d-e). Ripples detected in the lateral section did not show such strikingly divergent propagation (Figure 2f-g) whereas, in the central section, the propagation was divergent only laterally and not medially (Figure 2h-i). This peculiar propagation profile suggests a not previously described underlying directionality along the hippocampal longitudinal axis and can be possibly explained by a spatial bias in strong ripples generation. To understand the mechanism underlying such difference in propagation we examined the location of the seed for each ripple in sessions in which ripples were clearly detected in every hippocampal section (n sessions = 25). While we found no differences in the number of ripples detected in each hippocampal section (p-value = 0.55, Kruskal-Wallis test), we observed differences regarding ripple generation. In common ripples, regardless of the reference location, most ripples started from the lateral section (Figure 3a left). On the other hand, strong ripples displayed a more heterogenous picture (Figure 3a right). We identified two principles relative to strong ripples generation: In all hippocampal sections the majority of strong ripples are locally generated, and a greater number of strong ripples is generated medially than laterally. Looking at the central section we can appreciate the difference between the number of strong ripples generated medially and laterally (Figure 3a right, mean medial = 36.83 ± 2.66%, mean lateral = 20.55 ± 2.04%, p-value = 3e-05, Pairwise Tukey test). Strong and common ripples had significantly different seed location profiles only in the medial and central section, not in the lateral section (Figure 3b). These seed location profiles contribute to explain the propagation idiosyncrasies: major unbalances in seeds location cause propagation patterns with clear directionality, on the contrary, lag measurements hovering around zero are the result of averaging between two similarly numbered groups of ripples with opposite direction of propagation. Notably, propagation speed did not change depending on the seed location (Supplementary Figure 4). The reason why strong ripples are only in a minority of cases generated in the lateral section remains nevertheless unclear. Using a 'strength conservation index' (SCI) we measured the ability of a ripple to retain its strength during propagation (a ripple with SCI = 1 is in the top 10% in all hippocampal sections). We observed that ripples generated laterally were effectively less able to retain their strength propagating towards the medial pole (Supplementary Figure 5). This result is not simply explained by differences in ripple strength along the medio-lateral (m-l) axis, as no such gradient was observed (R² = 0.0012, Supplementary Figure 6). Curiously, ripple amplitude showed a weak trend in the opposite direction (R² = 0.06), with higher amplitude ripples in the lateral section (Supplementary Figure 7). </w:t>
+        <w:t xml:space="preserve">To analyze the propagation of ripples along the hippocampal longitudinal axis we focused on sessions from which ripples were clearly detected in at least two different hippocampal sections at the same time (n = 41). We followed the propagation of strong and common ripples detected in the reference location across the hippocampus (Figure 2A-B) and built an average spatio-temporal propagation map per session (Figure 2C). Strong and common ripples in the medial section showed a divergent propagation pattern: strong ripples travelling medio→laterally and common ripples travelling in the opposite direction (Figure 2D-E). Ripples detected in the lateral section did not show such strikingly divergent propagation (Figure 2F-G) whereas, in the central section, the propagation was divergent only laterally and not medially (Figure 2H-I). This peculiar propagation profile suggests a not previously described underlying directionality along the hippocampal longitudinal axis and can be possibly explained by a spatial bias in strong ripples generation. To understand the mechanism underlying such difference in propagation we examined the location of the seed for each ripple in sessions in which ripples were clearly detected in every hippocampal section (n sessions = 25). While we found no differences in the number of ripples detected in each hippocampal section (p-value = 0.55, Kruskal-Wallis test), we observed differences regarding ripple generation. In common ripples, regardless of the reference location, most ripples started from the lateral section (Figure 3A left). On the other hand, strong ripples displayed a more heterogenous picture (Figure 3A right). We identified two principles relative to strong ripples generation: In all hippocampal sections the majority of strong ripples are locally generated, and a greater number of strong ripples is generated medially than laterally. Looking at the central section we can appreciate the difference between the number of strong ripples generated medially and laterally (Figure 3A right, mean medial = 36.83 ± 2.66%, mean lateral = 20.55 ± 2.04%, p-value = 3e-05, Pairwise Tukey test). Strong and common ripples had significantly different seed location profiles only in the medial and central section, not in the lateral section (Figure 3B). These seed location profiles contribute to explain the propagation idiosyncrasies: major unbalances in seeds location cause propagation patterns with clear directionality, on the contrary, lag measurements hovering around zero are the result of averaging between two similarly numbered groups of ripples with opposite direction of propagation. Notably, propagation speed did not change depending on the seed location (Supplementary Figure 4). The reason why strong ripples are only in a minority of cases generated in the lateral section remains nevertheless unclear. Using a 'strength conservation index' (SCI) we measured the ability of a ripple to retain its strength during propagation (a ripple with SCI = 1 is in the top 10% in all hippocampal sections). We observed that ripples generated laterally were effectively less able to retain their strength propagating towards the medial pole (Supplementary Figure 5). This result is not simply explained by differences in ripple strength along the medio-lateral (M-L) axis, as no such gradient was observed (R² = 0.0012, Supplementary Figure 6). Curiously, ripple amplitude showed a weak trend in the opposite direction (R² = 0.06), with higher amplitude ripples in the lateral section (Supplementary Figure 7). </w:t>
       </w:r>
     </w:p>
     <w:p>
@@ -331,7 +331,7 @@
         <w:rPr>
           <w:rFonts w:ascii="Helvetica Neue" w:hAnsi="Helvetica Neue"/>
         </w:rPr>
-        <w:t xml:space="preserve">To understand the reason behind the differential propagation we focused uniquely on the central section, here it was possible to distinguish between ripples generated laterally or medially ('lateral ripples' and 'medial ripples'). We included in the analysis sessions in which ripples were clearly detected in each hippocampal section and with at least 100 ripples of each kind (n sessions = 24). We looked at spiking activity associated with these two classes of ripples in the hippocampal formation across the m-l axis (n clusters per session = 650.42 ± 33.16, Figure 4a-b-c). To compare sessions, we created interpolated maps of the difference between spiking induced by medial and lateral ripples (Figure 4d). Immediately following ripple start (0-50 ms, "early phase") spiking was predictably influenced by ripple seed proximity: in the lateral section lateral ripples induced more spiking (indicated by the blue color), whereas in the medial section medial ripples dominated (indicated by the red color). Surprisingly, in the 50-120 ms window post ripple start ("late phase"), medial ripples could elicit significantly higher spiking activity than lateral ripples along the entire m-l axis (Figure 4e). Dividing clusters in putative excitatory and inhibitory using the waveform duration we observed the same effect in both types of neurons (Supplementary Figure 8). In accordance with this result, we found that the medial hippocampal section is able to generate longer ripples (Figure 4f). An important portion of the variance in ripple duration is indeed explained by location on the m-l axis both in common (R² = 0.133) and especially in strong ripples (R² = 0.463). The observed extended spiking could be due to a increased number of neurons participating in the ripple, to a higher spiking rate per neuron or a combination of these two elements. Fraction of active neurons and spiking rate were both significantly higher in medial ripples (Supplementary Figure 9). Focusing only on the late phase the difference in fraction of active neurons per ripples between medial and lateral ripples was even more striking (Cohen's d = 1.7, Figure 4g). Inversely, in the early phase, lateral ripples could engage more neurons, although, the effect size was much smaller (Cohen's d = 0.39). The same result was found in relation to the spiking rate, medial ripples caused a significant and considerable increase in spiking rate in the late phase (Cohen's d = 1.75, Figure 4h). Dividing again the clusters into putative excitatory and inhibitory, significant differences between medial and lateral ripples were present only in the late phase. Spiking frequency and number of engaged neurons were significantly higher in medial ripples both in putative excitatory and inhibitory clusters (Supplementary Figure 10). In summary, the prolonged spiking observed in medial ripples was caused both by an increased number of engaged neurons and a higher spiking rate per cell, both in putative excitatory and inhibitory neurons. The disparity in network engagement can possibly be in part explained by electrophysiological differences across hippocampal sections (e.g. higher firing rate). We did not find differences in the number of firing neurons (medial = 74.73, lateral = 79.8, p-value = 3.56e-01, Mann-Whitney u test), we did, however, found differences in firing rate, waveform duration, and waveform shape (recovery slope and peak-through ratio, Supplementary Figure 11). Firing rate and waveform duration exhibited respectively a left- and right-shifted distribution in the lateral section, reflecting lower firing rate and slower action potentials. </w:t>
+        <w:t xml:space="preserve">To understand the reason behind the differential propagation we focused uniquely on the central section, here it was possible to distinguish between ripples generated laterally or medially ('lateral ripples' and 'medial ripples'). We included in the analysis sessions in which ripples were clearly detected in each hippocampal section and with at least 100 ripples of each kind (n sessions = 24). We looked at spiking activity associated with these two classes of ripples in the hippocampal formation across the M-L axis (n clusters per session = 650.42 ± 33.16, Figure 4A-B-C). To compare sessions, we created interpolated maps of the difference between spiking induced by medial and lateral ripples (Figure 4D). Immediately following ripple start (0-50 ms, "early phase") spiking was predictably influenced by ripple seed proximity: in the lateral section lateral ripples induced more spiking (indicated by the blue color), whereas in the medial section medial ripples dominated (indicated by the red color). Surprisingly, in the 50-120 ms window post ripple start ("late phase"), medial ripples could elicit significantly higher spiking activity than lateral ripples along the entire M-L axis (Figure 4E). Dividing clusters in putative excitatory and inhibitory using the waveform duration we observed the same effect in both types of neurons (Supplementary Figure 8). In accordance with this result, we found that the medial hippocampal section is able to generate longer ripples (Figure 4F). An important portion of the variance in ripple duration is indeed explained by location on the M-L axis both in common (R² = 0.133) and especially in strong ripples (R² = 0.463). The observed extended spiking could be due to a increased number of neurons participating in the ripple, to a higher spiking rate per neuron or a combination of these two elements. Fraction of active neurons and spiking rate were both significantly higher in medial ripples (Supplementary Figure 9). Focusing only on the late phase the difference in fraction of active neurons per ripples between medial and lateral ripples was even more striking (Cohen's d = 1.7, Figure 4G). Inversely, in the early phase, lateral ripples could engage more neurons, although, the effect size was much smaller (Cohen's d = 0.39). The same result was found in relation to the spiking rate, medial ripples caused a significant and considerable increase in spiking rate in the late phase (Cohen's d = 1.75, Figure 4H). Dividing again the clusters into putative excitatory and inhibitory, significant differences between medial and lateral ripples were present only in the late phase. Spiking frequency and number of engaged neurons were significantly higher in medial ripples both in putative excitatory and inhibitory clusters (Supplementary Figure 10). In summary, the prolonged spiking observed in medial ripples was caused both by an increased number of engaged neurons and a higher spiking rate per cell, both in putative excitatory and inhibitory neurons. The disparity in network engagement can possibly be in part explained by electrophysiological differences across hippocampal sections (e.g. higher firing rate). We did not find differences in the number of firing neurons (medial = 74.73, lateral = 79.8, p-value = 3.56e-01, Mann-Whitney U test), we did, however, found differences in firing rate, waveform duration, and waveform shape (recovery slope and peak-through ratio, Supplementary Figure 11). Firing rate and waveform duration exhibited respectively a left- and right-shifted distribution in the lateral section, reflecting lower firing rate and slower action potentials. </w:t>
       </w:r>
     </w:p>
     <w:p>
@@ -747,7 +747,7 @@
         <w:rPr>
           <w:rFonts w:ascii="Helvetica Neue" w:hAnsi="Helvetica Neue"/>
         </w:rPr>
-        <w:t xml:space="preserve">(a) Correlation matrices showing the variabilty of ripple strength correlation between pairs of recording sites located in different CA1 locations in 4 example sessions. The number on the x and y axis labels indicates the probe number. Probes are numbered according to the position on the hippocampal longitudinal axis (0 is the most medial probe). (b) Scatter plot and linear regression showing the relationship between distance and correlation strength. Distance between recording sites explains 0.576% of the variability in correlation of ripple strength. (c) Ripple strength correlation distribution. Pink represents bottom 25% (&lt; q₁) and blue top 25% (&gt; q₄). (d) Violinplots showing that the top and bottom correlation quartile show significantly different distance distributions (q₁: 2077.57 ± 68.68 µm, q₄: 633.56 ± 44.02 µm, p-value = 4.00e-23, Mann-Whitney u test). (e) Top: Rendering of the long distance (top) and short distance (bottom) CA1 pairs, dark circles are the reference locations in each pair. (f) Top and middle: scatter plots showing the relationship between ripple strength (at the reference location) and lag for long distance (top, n ripples = 31855) and short distance (middle, n ripples = 52858) pairs. Bottom: kernel density estimate of the lags of long distance (pink) and short distance (turquoise) pairs. (g): Lag (top) and absolute lag (bottom) comparison between long and short distance pairs (top: long distance =-1.47 ± 0.63 ms, Short distance = -0.51 ± 0.4 ms, p-value = 2.03e-01, Student's t-test; bottom: long distance = 17.69 ± 0.38 ms, Short distance = 8.69 ± 0.56 ms, p-value = 6.58e-20, Student's t-test). (h) Lag comparison in long distance pairs between common and strong ripples with reference located inthe medial (top) or lateral hippocampal section (bottom) (top: strong ripples=17.83 ± 1.02 ms, common ripples = -3.27 ± 0.68 ms, p-values = 2.28e-25, Student's t-test, bottom: strong ripples=3.62 ± 1.05 ms, common ripples = 0.88 ± 0.66 ms, p-values = 3.00e-02, Student's t-test). (i) Lag comparison in long distance pairs between ripples with reference located in the medial and lateral section in common (top) or strong ripples (bottom) (top: medial reference = -3.27 ± 0.68 ms, lateral reference = 0.88 ± 0.66 ms, p-values = 4.30e-05, Student's t-test, bottom: strong ripples = 17.83 ± 1.02 ms, common ripples = 3.62 ± 1.05 ms, p-values = 4.30e-05, Student's t-test). </w:t>
+        <w:t xml:space="preserve">(A) Correlation matrices showing the variabilty of ripple strength correlation between pairs of recording sites located in different CA1 locations in 4 example sessions. The number on the x and y axis labels indicates the probe number. Probes are numbered according to the position on the hippocampal longitudinal axis (0 is the most medial probe). (B) Scatter plot and linear regression showing the relationship between distance and correlation strength. Distance between recording sites explains 0.576% of the variability in correlation of ripple strength. (C) Ripple strength correlation distribution. Pink represents bottom 25% (&lt; Q₁) and blue top 25% (&gt; Q₄). (D) Violinplots showing that the top and bottom correlation quartile show significantly different distance distributions (Q₁: 2077.57 ± 68.68 µm, Q₄: 633.56 ± 44.02 µm, p-value = 4.00e-23, Mann-Whitney U test). (E) Top: Rendering of the long distance (top) and short distance (bottom) CA1 pairs, dark circles are the reference locations in each pair. (F) Top and middle: scatter plots showing the relationship between ripple strength (at the reference location) and lag for long distance (top, n ripples = 31855) and short distance (middle, n ripples = 52858) pairs. Bottom: kernel density estimate of the lags of long distance (pink) and short distance (turquoise) pairs. (G): Lag (top) and absolute lag (bottom) comparison between long and short distance pairs (top: long distance =-1.47 ± 0.63 ms, Short distance = -0.51 ± 0.4 ms, p-value = 2.03e-01, Student's t-test; bottom: long distance = 17.69 ± 0.38 ms, Short distance = 8.69 ± 0.56 ms, p-value = 6.58e-20, Student's t-test). (H) Lag comparison in long distance pairs between common and strong ripples with reference located inthe medial (top) or lateral hippocampal section (bottom) (top: strong ripples=17.83 ± 1.02 ms, common ripples = -3.27 ± 0.68 ms, p-values = 2.28e-25, Student's t-test, bottom: strong ripples=3.62 ± 1.05 ms, common ripples = 0.88 ± 0.66 ms, p-values = 3.00e-02, Student's t-test). (I) Lag comparison in long distance pairs between ripples with reference located in the medial and lateral section in common (top) or strong ripples (bottom) (top: medial reference = -3.27 ± 0.68 ms, lateral reference = 0.88 ± 0.66 ms, p-values = 4.30e-05, Student's t-test, bottom: strong ripples = 17.83 ± 1.02 ms, common ripples = 3.62 ± 1.05 ms, p-values = 4.30e-05, Student's t-test). </w:t>
       </w:r>
     </w:p>
     <w:p>
@@ -803,7 +803,7 @@
         <w:rPr>
           <w:rFonts w:ascii="Helvetica Neue" w:hAnsi="Helvetica Neue"/>
         </w:rPr>
-        <w:t xml:space="preserve">(a) Recording locations for session 768515987. Circles colors represents medio-lateral location. Bigger circle represents the reference location. (b) Example propagation of a strong (left column) and common (right column) ripple across the different recording location from session 768515987, each filtered ripple is color-coded according to a. Grey traces represents raw LFP signal. Dashed vertical line represents the start of the ripple. In the top row the ripple envelope across all locations. Black scale bars: 50 ms, 0.5 mV. Red scale bars: 0.1 mV. (c) Average propagation map of strong and common ripples in session 768515987 across the medio-lateral axis. (d) Recording locations relative to e. Red circles represents the reference locations across all sessions (n sessions=41), black circles represents the remaining recording locations. (e) Left: Medio-lateral propagation of strong ripples, each line represents the average of one session. Middle: Medio-lateral propagation of common ripples, each line represents the average of one session. Right: Average propagation map across sessions of strong and common ripples. Reference locations are the most lateral per session. (f) Same as d. (g) Same as e. Reference locations are the most lateral per session. (h) Same as d. (i) Same as e. Reference locations are the most central per session. </w:t>
+        <w:t xml:space="preserve">(A) Recording locations for session 768515987. Circles colors represents medio-lateral location. Bigger circle represents the reference location. (B) Example propagation of a strong (left column) and common (right column) ripple across the different recording location from session 768515987, each filtered ripple is color-coded according to A. Grey traces represents raw LFP signal. Dashed vertical line represents the start of the ripple. In the top row the ripple envelope across all locations. Black scale bars: 50 ms, 0.5 mV. Red scale bars: 0.1 mV. (C) Average propagation map of strong and common ripples in session 768515987 across the medio-lateral axis. (D) Recording locations relative to E. Red circles represents the reference locations across all sessions (n sessions=41), black circles represents the remaining recording locations. (E) Left: Medio-lateral propagation of strong ripples, each line represents the average of one session. Middle: Medio-lateral propagation of common ripples, each line represents the average of one session. Right: Average propagation map across sessions of strong and common ripples. Reference locations are the most lateral per session. (F) Same as D. (G) Same as E. Reference locations are the most lateral per session. (H) Same as D. (I) Same as E. Reference locations are the most central per session. </w:t>
       </w:r>
     </w:p>
     <w:p>
@@ -859,7 +859,7 @@
         <w:rPr>
           <w:rFonts w:ascii="Helvetica Neue" w:hAnsi="Helvetica Neue"/>
         </w:rPr>
-        <w:t xml:space="preserve">(a) Ripple seed location comparison between the three reference locations in common ripples (left) and strong ripples (right). Majority of common ripples seeds are located in the lateral hippocampal section regardless of the reference location (medial reference/lateral seed = 42.43 ± 2.45 %, central reference/lateral seed = 43.77 ± 2.9 %, lateral reference/lateral seed = 42.83 ± 2.75 %). Strong ripples are mainly local (medial reference/medial seed = 56.78 ± 2.48 %, central reference/central seed = 41.74 ± 2.58 %, lateral reference/lateral seed = 46.76 ± 2.89 %).(b) Ripple seed location comparison between strong and common ripples using a medial (left), central (center) or lateral reference (right). Asterisks mean p &lt; 0.05, Kruskal-Wallis test with pairwise Mann-Whitney post-hoc test. </w:t>
+        <w:t xml:space="preserve">(A) Ripple seed location comparison between the three reference locations in common ripples (left) and strong ripples (right). Majority of common ripples seeds are located in the lateral hippocampal section regardless of the reference location (medial reference/lateral seed = 42.43 ± 2.45 %, central reference/lateral seed = 43.77 ± 2.9 %, lateral reference/lateral seed = 42.83 ± 2.75 %). Strong ripples are mainly local (medial reference/medial seed = 56.78 ± 2.48 %, central reference/central seed = 41.74 ± 2.58 %, lateral reference/lateral seed = 46.76 ± 2.89 %).(B) Ripple seed location comparison between strong and common ripples using a medial (left), central (center) or lateral reference (right). Asterisks mean p &lt; 0.05, Kruskal-Wallis test with pairwise Mann-Whitney post-hoc test. </w:t>
       </w:r>
     </w:p>
     <w:p>
@@ -915,7 +915,7 @@
         <w:rPr>
           <w:rFonts w:ascii="Helvetica Neue" w:hAnsi="Helvetica Neue"/>
         </w:rPr>
-        <w:t xml:space="preserve">(a) Recording location for session 771990200. Circles colors indicate medio-lateral location. Bigger circle represents the reference location. (b) Spiking activity across the hippocampal m-l axis associated with a ripple generated medially (left column) or lateraly (right column) across the different recording location from session 771990200. Spike raster plot and normalized density are plotted at each m-l location. In the top row filtered ripple, grey traces represents raw LFP signal. All plots are  color coded according to a. Scale bar: 0.5 mV. (c) Kernel density estimates of the average spiking activity across different m-l locations and between seed type. Scale bar: 5 spikes per 10 ms. (d) Interpolated heatmap of the difference between medially and laterally generated ripple induced spiking activity in session 771990200. Vertical dashed lines represent borders between early and late post-ripple start phases. Horizontal dashed lines represent the spatial limits of the hippocampal sections. (e) Grand average of the differences between medially and laterally initiated ripple induced spiking activity across 24 sessions. Vertical dashed lines represent borders between early and late post-ripple start phases. Horizontal dashed lines represent the spatial limits of the hippocampal sections. (f) Regression plot between m-l location and ripple duration in common and strong ripples. Horizontal dashed lines represent the spatial limits of the hippocampal sections. (g) Average fraction of active neurons in medial (pink) and lateral (purple) ripples. Early/medial seed = 0.3 ± 0.69, early/lateral seed: 31.72 ± 0.84, p-value = 3.23e-05, Student's t-test; late/medial seed = 24.57 ± 0.64,  late/lateral seed = 19.44 ± 0.58, p-value = 4.09e-07, Student's t-test. (h) Average spiking rate medial (pink) and lateral (purple) ripples. Early/medial seed = 0.12 ± 0.004, early/lateral seed = 0.13 ± 0.005, p-value = 1.35e-04, Student's t-test; late/medial seed =0.07 ± 0.002, late/lateral seed = 0.05 ± 0.002, p-value = 1.24e-12, Student's t-test. </w:t>
+        <w:t xml:space="preserve">(A) Recording location for session 771990200. Circles colors indicate medio-lateral location. Bigger circle represents the reference location. (B) Spiking activity across the hippocampal M-L axis associated with a ripple generated medially (left column) or lateraly (right column) across the different recording location from session 771990200. Spike raster plot and normalized density are plotted at each M-L location. In the top row filtered ripple, grey traces represents raw LFP signal. All plots are  color coded according to A. Scale bar: 0.5 mV. (C) Kernel density estimates of the average spiking activity across different M-L locations and between seed type. Scale bar: 5 spikes per 10 ms. (D) Interpolated heatmap of the difference between medially and laterally generated ripple induced spiking activity in session 771990200. Vertical dashed lines represent borders between early and late post-ripple start phases. Horizontal dashed lines represent the spatial limits of the hippocampal sections. (E) Grand average of the differences between medially and laterally initiated ripple induced spiking activity across 24 sessions. Vertical dashed lines represent borders between early and late post-ripple start phases. Horizontal dashed lines represent the spatial limits of the hippocampal sections. (F) Regression plot between M-L location and ripple duration in common and strong ripples. Horizontal dashed lines represent the spatial limits of the hippocampal sections. (G) Average fraction of active neurons in medial (pink) and lateral (purple) ripples. Early/medial seed = 0.3 ± 0.69, early/lateral seed: 31.72 ± 0.84, p-value = 3.23e-05, Student's t-test; late/medial seed = 24.57 ± 0.64,  late/lateral seed = 19.44 ± 0.58, p-value = 4.09e-07, Student's t-test. (H) Average spiking rate medial (pink) and lateral (purple) ripples. Early/medial seed = 0.12 ± 0.004, early/lateral seed = 0.13 ± 0.005, p-value = 1.35e-04, Student's t-test; late/medial seed =0.07 ± 0.002, late/lateral seed = 0.05 ± 0.002, p-value = 1.24e-12, Student's t-test. </w:t>
       </w:r>
     </w:p>
     <w:p>

--- a/Manuscript/De Filippo et al., 2022.docx
+++ b/Manuscript/De Filippo et al., 2022.docx
@@ -646,7 +646,7 @@
           <w:rFonts w:ascii="Helvetica Neue" w:hAnsi="Helvetica Neue"/>
           <w:lang w:val="en-US"/>
         </w:rPr>
-        <w:t xml:space="preserve">This study was supported by the German Research Foundation Deutsche Forschungsgemeinschaft (DFG), project 184695641 - SFB 958, project 327654276 - SFB 1315, Germany's Excellence Strategy - Exc-2049-390688087) and by the European Research Council (ERC) under the European Union's Horizon 2020 research and innovation programme (Grant agreement No. 810580). We thank J.T. Tukker, N. Maier for feedback on an early version of the manuscript and the members of the Schmitz lab for scientific discussion. We thank Willy Schiegel and Tiziano Zito for technical help with cluster computing. We thank Federico Claudi for support with brainrender. The authors declare that they have no competing interests. </w:t>
+        <w:t xml:space="preserve">This study was supported by the German Research Foundation Deutsche Forschungsgemeinschaft (DFG), project 184695641 - SFB 958, project 327654276 - SFB 1315, Germany's Excellence Strategy - Exc-2049-390688087 and by the European Research Council (ERC) under the European Union's Horizon 2020 research and innovation programme (Grant agreement No. 810580). We thank J.T. Tukker, N. Maier for feedback on an early version of the manuscript and the members of the Schmitz lab for scientific discussion. We thank Willy Schiegel and Tiziano Zito for technical help with cluster computing. We thank Federico Claudi for support with brainrender. The authors declare that they have no competing interests. </w:t>
       </w:r>
     </w:p>
     <w:p>
@@ -672,7 +672,7 @@
           <w:rFonts w:ascii="Helvetica Neue" w:hAnsi="Helvetica Neue"/>
           <w:lang w:val="en-US"/>
         </w:rPr>
-        <w:t xml:space="preserve">Conceptualization, data curation, formal analysis, investigation, visualization:  RDF. Writing - original draft: RDF. Writing - review &amp; editing: RDF, DS. Funding acquisition: DS.</w:t>
+        <w:t xml:space="preserve">Conceptualization, data curation, formal analysis, investigation, visualization: RDF. Writing - original draft: RDF. Writing - review &amp; editing: RDF, DS. Funding acquisition: DS.</w:t>
       </w:r>
     </w:p>
     <w:p>

--- a/Manuscript/De Filippo et al., 2022.docx
+++ b/Manuscript/De Filippo et al., 2022.docx
@@ -208,7 +208,7 @@
           <w:rFonts w:ascii="Helvetica Neue" w:hAnsi="Helvetica Neue"/>
           <w:lang w:val="en-US"/>
         </w:rPr>
-        <w:t xml:space="preserve">Hippocampal ripples are brief oscillatory events detected in the local field potential (LFP) of the hippocampal formation, these events correspond to the synchronized depolarization of a substantial number of neurons in various hippocampal subregions {Hulse, 2016 #1141; Ylinen, 1995 #1140}. An higher ripple incidence during memory encoding is associated with superior recall performance {Norman, 2019 #1142}, furthermore, ripple incidence is increased during successful memory retrieval {Vaz, 2019 #1147; Carr, 2011 #1169}. Ripples are also involved in memory consolidation both in awake and sleep conditions {Jadhav, 2012 #1143; Roux, 2017 #1144; Sirota, 2003 #1145; Girardeau, 2009 #1146}, disrupting awake ripples during learning causes a persisting performance degradation, the same effect can be achieved by silencing ripples during post-learning sleep. Accordingly, ripples are considered to play a crucial role in memory processes and reorganization of memory engrams {Girardeau, 2011 #1148; Buzsáki, 2015 #1110;Diba, 2007 #1111;Foster, 2006 #1112; Xu, 2019 #1113;Takahashi, 2015 #1114;Davidson, 2009 #1116; Pfeiffer, 2015 #1117;Dragoi, 2011 #1118; Girardeau, 2009 #1120}. Ripples duration exhibits a skewed distribution with only a minority of long-duration ripples (&gt; 100 ms). Interestingly, the fraction of long-duration ripples is increased in novel contexts, in memory-demanding tasks and during correct recalls {Fernández-Ruiz, 2019 #1121}. Reducing ripple duration artificially causes a degraded working memory performance {Jadhav, 2012 #1135} and, on the contrary, prolongation has a beneficial effect {Fernández-Ruiz, 2019 #1121}. Ripple duration is directly proportional to ripple amplitude {Patel, 2013 #1133}, therefore, these results point at a specific role of stronger ripples in situations of high mnemonic demand and are consistent with a possible power law distribution where a minority of ripples is responsible for a substantial part of memory requirements. For this reason, it is of interest to identify the possible electrophysiological peculiarities of this subgroup of ripples. Do strong ripples propagate differently compared to common ripples? Are strong ripples generated homogeneously along the hippocampal longitudinal axis? Do ripples have a preferred longitudinal directionality? In this study we focused our attention on ripples generation and propagation within the hippocampal formation. Hippocampal connectivity with cortical and sub-cortical areas varies considerably along the longitudinal axis {Moser, 1998 #1149; Fanselow, 2010 #1150} and gene expression, as well, exhibits both gradual and discrete transitions along the same axis {Vogel, 2020 #1151; Strange, 2014 #1158}. Consequently, the hippocampus is considered to be functionally segmented along its long axis. The different connectivity contributes to explain the functional organization gradient between a predominantly spatio-visual (septal pole) and emotional (temporal pole) processing. Ripples generated in the septal and temporal hippocampal pole have already been shown to be temporally independent and able to engage different neuron subpopulations, even in the same downstream brain area {Sosa, 2020 #1154}. Consequentially, a heterogeneous ripple generation chance along the longitudinal axis most probably has an impact on the frequency with which different brain areas and neurons subgroups are activated by ripples. Our work is based on a dataset provided by the Allen Institute {Siegle, 2021 #1127}, this dataset enabled us to study comprehensively ripples features across the septal half of the hippocampus. Previous studies have looked at ripple propagation along the longitudinal axes of the hippocampus {Patel, 2013 #1133; Kumar, 2020 #1153}, however, the size of this dataset made it possible to unveil propagation details previously overlooked.</w:t>
+        <w:t xml:space="preserve">Hippocampal ripples are brief oscillatory events detected in the local field potential (LFP) of the hippocampal formation, these events correspond to the synchronized depolarization of a substantial number of neurons in various hippocampal subregions {Hulse, 2016 #1141; Ylinen, 1995 #1140}. An higher ripple incidence during memory encoding is associated with superior recall performance {Norman, 2019 #1142}, furthermore, ripple incidence is increased during successful memory retrieval {Vaz, 2019 #1147; Carr, 2011 #1169}. Ripples are also involved in memory consolidation both in awake and sleep conditions {Jadhav, 2012 #1143; Roux, 2017 #1144; Sirota, 2003 #1145; Girardeau, 2009 #1146}, disrupting awake ripples during learning causes a persisting performance degradation, the same effect can be achieved by silencing ripples during post-learning sleep. Accordingly, ripples are considered to play a crucial role in memory processes and reorganization of memory engrams {Girardeau, 2011 #1148; Buzsáki, 2015 #1110;Diba, 2007 #1111;Foster, 2006 #1112; Xu, 2019 #1113;Takahashi, 2015 #1114;Davidson, 2009 #1116; Pfeiffer, 2015 #1117;Dragoi, 2011 #1118; Girardeau, 2009 #1120}. Ripples duration exhibits a skewed distribution with only a minority of long-duration ripples (&gt; 100 ms). The fraction of long-duration ripples, ripple amplitude and within-ripple firing rate of both excitatory and inhibitory neurons  are increased in both novel contexts and memory-demanding tasks {Fernández-Ruiz, 2019 #1121}. Hippocampal-neocortex interactions are increased during long-duration compared to short-duration ripples {Ngo, 2020 #1178}.Reducing ripple duration artificially causes a degraded working memory performance {Jadhav, 2012 #1135; Fernández-Ruiz, 2019 #1121} and, on the contrary, prolongation induced by optogenetic-activation has a beneficial effect {Fernández-Ruiz, 2019 #1121}. Importantly, the artificial recruitment of additional neurons seems to be costrained by pre-existing resting potential dynamics {Noguchi, 2022 #1184}. Ripple amplitude and duration are significantly correlated {Tong, 2021 #1186; Patel, 2013 #1133}, moreover, they are both related to the amount of underlying spiking activity {Tong, 2021 #1186; Khodagholy, 2017 #1188}. It is possible to combine ripple strength and amplitude by considering the area of the high-pass filtered envelope ('ripple strength').These results point at a specific role of strong ripples (ripples with high strength) in situations of high mnemonic demand and are consistent with a possible power law distribution where a minority of ripples is responsible for a substantial part of memory requirements. For this reason, it is of interest to identify the possible electrophysiological peculiarities of this subgroup of ripples. Do strong ripples propagate differently compared to common ripples? Are strong ripples generated homogeneously along the hippocampal longitudinal axis? Do ripples have a preferred longitudinal directionality? In this study we focused our attention on ripples generation and propagation within the hippocampal formation. Hippocampal connectivity with cortical and sub-cortical areas varies considerably along the longitudinal axis {Moser, 1998 #1149; Fanselow, 2010 #1150} and gene expression, as well, exhibits both gradual and discrete transitions along the same axis {Vogel, 2020 #1151; Strange, 2014 #1158}. Consequently, the hippocampus is considered to be functionally segmented along its long axis. The different connectivity contributes to explain the functional organization gradient between a predominantly spatio-visual (septal pole) and emotional (temporal pole) processing. Ripples generated in the septal and temporal hippocampal pole have already been shown to be temporally independent and able to engage different neuron subpopulations, even in the same downstream brain area {Sosa, 2020 #1154}. Consequentially, a heterogeneous ripple generation chance along the longitudinal axis most probably has an impact on the frequency with which different brain areas and neurons subgroups are activated by ripples. Our work is based on a dataset provided by the Allen Institute {Siegle, 2021 #1127}, this dataset enabled us to study comprehensively ripples features across the septal half of the hippocampus. Previous studies have looked at ripple propagation along the longitudinal axes of the hippocampus {Patel, 2013 #1133; Kumar, 2020 #1153}, however, the size of this dataset made it possible to unveil propagation details previously overlooked.</w:t>
       </w:r>
     </w:p>
     <w:p>
@@ -257,7 +257,11 @@
         <w:rPr>
           <w:rFonts w:ascii="Helvetica Neue" w:hAnsi="Helvetica Neue"/>
         </w:rPr>
-        <w:t xml:space="preserve">We studied ripple propagation along the hippocampal longitudinal axis in an open-access dataset provided by the Allen Institute. We analyzed the LFP signals across the visual cortex, hippocampal formation and brain stem (Supplementary Figure 1) simultaneous to ripples detected in the CA1 of 49 animals (average session duration = 9877.4 ± 43.1 seconds, average ripple incidence during non-running epochs = 2.49 ± 0.12 per 10s). Ripples (n ripples = 120462) were detected on the CA1 channel with the strongest ripple activity. Ripple strength (∫Ripple) was calculated as the integral of the filtered LFP envelope between the start and end points for every detected ripple (Supplementary Figure 2B). Clear ripples were observed uniquely in the hippocampal formation (CA1, CA2, CA3, DG, SUB, ProS). Likewise, ripple-induced voltage deflections (RIVD, integral of the unfiltered LFP envelope) were also noticeably stronger in hippocampal areas (Supplementary Figure 2C-F). Ripple strength was noticeably irregular in single sessions both across time and space, even within the CA1 region (Supplementary Figure 2C). We focused on the variability in ripple strength across pairs of CA1 recording locations with clear ripple activity (n CA1 pairs = 303, n sessions = 46). Correlation of ripple strength across different CA1 regions was highly variable (Figure 1A-B-C) with a lower and upper quartiles of 0.66 and 0.87 (mean = 0.76, SEM = 0.01). Distance between recording location could explain the majority (57.6%) of this variability (Figure 1B) with the top and bottom quartiles of ripple strength correlation showing significantly different average distances (Figure 1C-D). Given the correlation variability we asked how reliably a ripple can travel along the hippocampal longitudinal axis. To answer this question, we looked at ripples lag in sessions that included both long-distance (&gt; 2126.66 µm) and short-distance (&lt; 857.29 µm) CA1 recording pairs (n sessions = 32, n CA1 pairs = 64, Figure 1E). Reference for the lag analysis was always the most medial recording location in each pair. Almost half of the ripples in long-distance pairs (49.3 ± 2.2%) were detected in both locations (inside a 120 ms window centered on ripple start at the reference location). Unsurprisingly short-distance pairs showed a more reliable propagation (69.59 ± 3.51%). Moreover, lag between long-distance pairs had a much broader distribution (Figure 1F) and a significantly bigger absolute lag (Figure 1G). Neither high nor short-distance pairs showed clear directionality (lag long-distance = -1.14 ± 0.64 ms, lag short-distance = -0.5 ± 0.41 ms). Looking at the relationship between lag and ripple strength in long-distance pairs, however, an asymmetric distribution was apparent (Figure 1F top), suggestive of a possible interaction between these two variables: stronger ripples appear to be predominantly associated with positive lags (i.e. ripples moving medial→lateral). To further investigate this relationship we divided ripples into two groups: strong (top 10% ripple strength per session at the reference location) and common (remaining ripples). The septal half of the hippocampus was divided in three sections with equal number of recordings: medial, central and lateral (Supplementary Figure 3). Strong ripples identified in the medial section, in opposition to common ripples, showed a markedly positive lag (lag = 17.83 ± 1.02 ms) indicative of a preferred medial→lateral travelling direction (Figure 1H top). Surprisingly, the same was not true for strong ripples identified in the lateral section (lag = 3.62 ± 1.05 ms, Figure 1I). Strong and common ripples lags were significantly different between medial and lateral locations both in common and strong ripples. A biased direction of propagation can be explained by an unequal chance of ripple generation across space. We can assume that selecting strong ripples we are biasing our focus towards ripples whose generation point (seed) is situated nearby our reference location, this would contribute to explain the unbalanced lag. This notion would, however, fail to explain the different directionality we observed between strong ripples in medial and lateral locations. This hints at a more complex situation. </w:t>
+        <w:t xml:space="preserve">We studied ripple propagation along the hippocampal longitudinal axis in an open-access dataset provided by the Allen Institute. We analyzed the LFP signals across the visual cortex, hippocampal formation and brain stem (Supplementary Figure 1) simultaneous to ripples detected in the CA1 of 49 animals (average session duration = 9877.4 ± 43.1 seconds, average ripple incidence during non-running epochs = 2.49 ± 0.12 per 10s). Ripples (n ripples = 120462) were detected on the CA1 channel with the strongest ripple activity. Ripple strength (∫Ripple) was calculated as the integral of the filtered LFP envelope between the start and end points for every detected ripple. Ripple strength and duration are highly correlated in each session (mean r = r    0.8715</w:t>
+        <w:br/>
+        <w:t xml:space="preserve">dtype: float64 ± r    0.0047</w:t>
+        <w:br/>
+        <w:t xml:space="preserve">dtype: float64, Supplementary Figure 2). Notably ripple strength correlates significantly better with the hippocampal population spiking rate on a ripple-to-ripple basis compared to ripple duration alone ((p = 4.31e-11), Supplementary Figure 3).Clear ripples were observed uniquely in the hippocampal formation (CA1, CA2, CA3, DG, SUB, ProS). Likewise, ripple-induced voltage deflections (RIVD, integral of the unfiltered LFP envelope) were also noticeably stronger in hippocampal areas (Supplementary Figure 4B-F). Ripple strength was noticeably irregular in single sessions both across time and space, even within the CA1 region (Supplementary Figure 4C). We focused on the variability in ripple strength across pairs of CA1 recording locations with clear ripple activity (n CA1 pairs = 303, n sessions = 46). Correlation of ripple strength across different CA1 regions was highly variable (Figure 1A-B-C) with a lower and upper quartiles of 0.66 and 0.87 (mean = 0.76, SEM = 0.01). Distance between recording location could explain the majority (57.6%) of this variability (Figure 1B) with the top and bottom quartiles of ripple strength correlation showing significantly different average distances (Figure 1C-D). Given the correlation variability we asked how reliably a ripple can travel along the hippocampal longitudinal axis. To answer this question, we looked at ripples lag in sessions that included both long-distance (&gt; 2126.66 µm) and short-distance (&lt; 857.29 µm) CA1 recording pairs (n sessions = 32, n CA1 pairs = 64, Figure 1E). Reference for the lag analysis was always the most medial recording location in each pair. Almost half of the ripples in long-distance pairs (49.3 ± 2.2%) were detected in both locations (inside a 120 ms window centered on ripple start at the reference location). Unsurprisingly short-distance pairs showed a more reliable propagation (69.59 ± 3.51%). Moreover, lag between long-distance pairs had a much broader distribution (Figure 1F) and a significantly bigger absolute lag (Figure 1G). Neither high nor short-distance pairs showed clear directionality (lag long-distance = -1.14 ± 0.64 ms, lag short-distance = -0.5 ± 0.41 ms). Looking at the relationship between lag and ripple strength in long-distance pairs, however, an asymmetric distribution was apparent (Figure 1F top), suggestive of a possible interaction between these two variables: stronger ripples appear to be predominantly associated with positive lags (i.e. ripples moving medial→lateral). To further investigate this relationship we divided ripples into two groups: strong (top 10% ripple strength per session at the reference location) and common (remaining ripples). The septal half of the hippocampus was divided in three sections with equal number of recordings: medial, central and lateral (Supplementary Figure 5). Strong ripples identified in the medial section, in opposition to common ripples, showed a markedly positive lag (lag = 17.83 ± 1.02 ms) indicative of a preferred medial→lateral travelling direction (Figure 1H top). Surprisingly, the same was not true for strong ripples identified in the lateral section (lag = 3.62 ± 1.05 ms, Figure 1I). Strong and common ripples lags were significantly different between medial and lateral locations both in common and strong ripples. A biased direction of propagation can be explained by an unequal chance of ripple generation across space. We can assume that selecting strong ripples we are biasing our focus towards ripples whose generation point (seed) is situated nearby our reference location, this would contribute to explain the unbalanced lag. This notion would, however, fail to explain the different directionality we observed between strong ripples in medial and lateral locations. This hints at a more complex situation. </w:t>
       </w:r>
     </w:p>
     <w:p>
@@ -294,7 +298,7 @@
         <w:rPr>
           <w:rFonts w:ascii="Helvetica Neue" w:hAnsi="Helvetica Neue"/>
         </w:rPr>
-        <w:t xml:space="preserve">To analyze the propagation of ripples along the hippocampal longitudinal axis we focused on sessions from which ripples were clearly detected in at least two different hippocampal sections at the same time (n = 41). We followed the propagation of strong and common ripples detected in the reference location across the hippocampus (Figure 2A-B) and built an average spatio-temporal propagation map per session (Figure 2C). Strong and common ripples in the medial section showed a divergent propagation pattern: strong ripples travelling medio→laterally and common ripples travelling in the opposite direction (Figure 2D-E). Ripples detected in the lateral section did not show such strikingly divergent propagation (Figure 2F-G) whereas, in the central section, the propagation was divergent only laterally and not medially (Figure 2H-I). This peculiar propagation profile suggests a not previously described underlying directionality along the hippocampal longitudinal axis and can be possibly explained by a spatial bias in strong ripples generation. To understand the mechanism underlying such difference in propagation we examined the location of the seed for each ripple in sessions in which ripples were clearly detected in every hippocampal section (n sessions = 25). While we found no differences in the number of ripples detected in each hippocampal section (p-value = 0.55, Kruskal-Wallis test), we observed differences regarding ripple generation. In common ripples, regardless of the reference location, most ripples started from the lateral section (Figure 3A left). On the other hand, strong ripples displayed a more heterogenous picture (Figure 3A right). We identified two principles relative to strong ripples generation: In all hippocampal sections the majority of strong ripples are locally generated, and a greater number of strong ripples is generated medially than laterally. Looking at the central section we can appreciate the difference between the number of strong ripples generated medially and laterally (Figure 3A right, mean medial = 36.83 ± 2.66%, mean lateral = 20.55 ± 2.04%, p-value = 3e-05, Pairwise Tukey test). Strong and common ripples had significantly different seed location profiles only in the medial and central section, not in the lateral section (Figure 3B). These seed location profiles contribute to explain the propagation idiosyncrasies: major unbalances in seeds location cause propagation patterns with clear directionality, on the contrary, lag measurements hovering around zero are the result of averaging between two similarly numbered groups of ripples with opposite direction of propagation. Notably, propagation speed did not change depending on the seed location (Supplementary Figure 4). The reason why strong ripples are only in a minority of cases generated in the lateral section remains nevertheless unclear. Using a 'strength conservation index' (SCI) we measured the ability of a ripple to retain its strength during propagation (a ripple with SCI = 1 is in the top 10% in all hippocampal sections). We observed that ripples generated laterally were effectively less able to retain their strength propagating towards the medial pole (Supplementary Figure 5). This result is not simply explained by differences in ripple strength along the medio-lateral (M-L) axis, as no such gradient was observed (R² = 0.0012, Supplementary Figure 6). Curiously, ripple amplitude showed a weak trend in the opposite direction (R² = 0.06), with higher amplitude ripples in the lateral section (Supplementary Figure 7). </w:t>
+        <w:t xml:space="preserve">To analyze the propagation of ripples along the hippocampal longitudinal axis we focused on sessions from which ripples were clearly detected in at least two different hippocampal sections at the same time (n = 41). We followed the propagation of strong and common ripples detected in the reference location across the hippocampus (Figure 2A-B) and built an average spatio-temporal propagation map per session (Figure 2C). Strong and common ripples in the medial section showed a divergent propagation pattern: strong ripples travelling medio→laterally and common ripples travelling in the opposite direction (Figure 2D-E). Ripples detected in the lateral section did not show such strikingly divergent propagation (Figure 2F-G) whereas, in the central section, the propagation was divergent only laterally and not medially (Figure 2H-I). This peculiar propagation profile suggests a not previously described underlying directionality along the hippocampal longitudinal axis and can be possibly explained by a spatial bias in strong ripples generation. To understand the mechanism underlying such difference in propagation we examined the location of the seed for each ripple in sessions in which ripples were clearly detected in every hippocampal section (n sessions = 25). While we found no differences in the number of ripples detected in each hippocampal section (p-value = 0.55, Kruskal-Wallis test), we observed differences regarding ripple generation. In common ripples, regardless of the reference location, most ripples started from the lateral section (Figure 3A left). On the other hand, strong ripples displayed a more heterogenous picture (Figure 3A right). We identified two principles relative to strong ripples generation: In all hippocampal sections the majority of strong ripples are locally generated, and a greater number of strong ripples is generated medially than laterally. Looking at the central section we can appreciate the difference between the number of strong ripples generated medially and laterally (Figure 3A right, mean medial = 36.83 ± 2.66%, mean lateral = 20.55 ± 2.04%, p-value = 3e-05, Pairwise Tukey test). Strong and common ripples had significantly different seed location profiles only in the medial and central section, not in the lateral section (Figure 3B). These seed location profiles contribute to explain the propagation idiosyncrasies: major unbalances in seeds location cause propagation patterns with clear directionality, on the contrary, lag measurements hovering around zero are the result of averaging between two similarly numbered groups of ripples with opposite direction of propagation. Notably, propagation speed did not change depending on the seed location (Supplementary Figure 6). The reason why strong ripples are only in a minority of cases generated in the lateral section remains nevertheless unclear. Using a 'strength conservation index' (SCI) we measured the ability of a ripple to retain its strength during propagation (a ripple with SCI = 1 is in the top 10% in all hippocampal sections). We observed that ripples generated laterally were effectively less able to retain their strength propagating towards the medial pole (Supplementary Figure 7). This result is not simply explained by differences in ripple strength along the medio-lateral (M-L) axis, as no such gradient was observed (R² = 0.0012, Supplementary Figure 8). Curiously, ripple amplitude showed a weak trend in the opposite direction (R² = 0.06), with higher amplitude ripples in the lateral section (Supplementary Figure 9). </w:t>
       </w:r>
     </w:p>
     <w:p>
@@ -331,7 +335,7 @@
         <w:rPr>
           <w:rFonts w:ascii="Helvetica Neue" w:hAnsi="Helvetica Neue"/>
         </w:rPr>
-        <w:t xml:space="preserve">To understand the reason behind the differential propagation we focused uniquely on the central section, here it was possible to distinguish between ripples generated laterally or medially ('lateral ripples' and 'medial ripples'). We included in the analysis sessions in which ripples were clearly detected in each hippocampal section and with at least 100 ripples of each kind (n sessions = 24). We looked at spiking activity associated with these two classes of ripples in the hippocampal formation across the M-L axis (n clusters per session = 650.42 ± 33.16, Figure 4A-B-C). To compare sessions, we created interpolated maps of the difference between spiking induced by medial and lateral ripples (Figure 4D). Immediately following ripple start (0-50 ms, "early phase") spiking was predictably influenced by ripple seed proximity: in the lateral section lateral ripples induced more spiking (indicated by the blue color), whereas in the medial section medial ripples dominated (indicated by the red color). Surprisingly, in the 50-120 ms window post ripple start ("late phase"), medial ripples could elicit significantly higher spiking activity than lateral ripples along the entire M-L axis (Figure 4E). Dividing clusters in putative excitatory and inhibitory using the waveform duration we observed the same effect in both types of neurons (Supplementary Figure 8). In accordance with this result, we found that the medial hippocampal section is able to generate longer ripples (Figure 4F). An important portion of the variance in ripple duration is indeed explained by location on the M-L axis both in common (R² = 0.133) and especially in strong ripples (R² = 0.463). The observed extended spiking could be due to a increased number of neurons participating in the ripple, to a higher spiking rate per neuron or a combination of these two elements. Fraction of active neurons and spiking rate were both significantly higher in medial ripples (Supplementary Figure 9). Focusing only on the late phase the difference in fraction of active neurons per ripples between medial and lateral ripples was even more striking (Cohen's d = 1.7, Figure 4G). Inversely, in the early phase, lateral ripples could engage more neurons, although, the effect size was much smaller (Cohen's d = 0.39). The same result was found in relation to the spiking rate, medial ripples caused a significant and considerable increase in spiking rate in the late phase (Cohen's d = 1.75, Figure 4H). Dividing again the clusters into putative excitatory and inhibitory, significant differences between medial and lateral ripples were present only in the late phase. Spiking frequency and number of engaged neurons were significantly higher in medial ripples both in putative excitatory and inhibitory clusters (Supplementary Figure 10). In summary, the prolonged spiking observed in medial ripples was caused both by an increased number of engaged neurons and a higher spiking rate per cell, both in putative excitatory and inhibitory neurons. The disparity in network engagement can possibly be in part explained by electrophysiological differences across hippocampal sections (e.g. higher firing rate). We did not find differences in the number of firing neurons (medial = 74.73, lateral = 79.8, p-value = 3.56e-01, Mann-Whitney U test), we did, however, found differences in firing rate, waveform duration, and waveform shape (recovery slope and peak-through ratio, Supplementary Figure 11). Firing rate and waveform duration exhibited respectively a left- and right-shifted distribution in the lateral section, reflecting lower firing rate and slower action potentials. </w:t>
+        <w:t xml:space="preserve">To understand the reason behind the differential propagation we focused uniquely on the central section, here it was possible to distinguish between ripples generated laterally or medially ('lateral ripples' and 'medial ripples'). We included in the analysis sessions in which ripples were clearly detected in each hippocampal section and with at least 100 ripples of each kind (n sessions = 24). We looked at spiking activity associated with these two classes of ripples in the hippocampal formation across the M-L axis (n clusters per session = 650.42 ± 33.16, Figure 4A-B-C). To compare sessions, we created interpolated maps of the difference between spiking induced by medial and lateral ripples (Figure 4D). Immediately following ripple start (0-50 ms, "early phase") spiking was predictably influenced by ripple seed proximity: in the lateral section lateral ripples induced more spiking (indicated by the blue color), whereas in the medial section medial ripples dominated (indicated by the red color). Surprisingly, in the 50-120 ms window post ripple start ("late phase"), medial ripples could elicit significantly higher spiking activity than lateral ripples along the entire M-L axis (Figure 4E). Dividing clusters in putative excitatory and inhibitory using the waveform duration we observed the same effect in both types of neurons (Supplementary Figure 10). In accordance with this result, we found that the medial hippocampal section is able to generate longer ripples (Figure 4F). An important portion of the variance in ripple duration is indeed explained by location on the M-L axis both in common (R² = 0.133) and especially in strong ripples (R² = 0.463). The observed extended spiking could be due to a increased number of neurons participating in the ripple, to a higher spiking rate per neuron or a combination of these two elements. Fraction of active neurons and spiking rate were both significantly higher in medial ripples (Supplementary Figure 11). Focusing only on the late phase the difference in fraction of active neurons per ripples between medial and lateral ripples was even more striking (Cohen's d = 1.7, Figure 4G). Inversely, in the early phase, lateral ripples could engage more neurons, although, the effect size was much smaller (Cohen's d = 0.39). The same result was found in relation to the spiking rate, medial ripples caused a significant and considerable increase in spiking rate in the late phase (Cohen's d = 1.75, Figure 4H). Dividing again the clusters into putative excitatory and inhibitory, significant differences between medial and lateral ripples were present only in the late phase. Spiking frequency and number of engaged neurons were significantly higher in medial ripples both in putative excitatory and inhibitory clusters (Supplementary Figure 12). In summary, the prolonged spiking observed in medial ripples was caused both by an increased number of engaged neurons and a higher spiking rate per cell, both in putative excitatory and inhibitory neurons. The disparity in network engagement can possibly be in part explained by electrophysiological differences across hippocampal sections (e.g. higher firing rate). We did not find differences in the number of firing neurons (medial = 74.73, lateral = 79.8, p-value = 3.56e-01, Mann-Whitney U test), we did, however, found differences in firing rate, waveform duration, and waveform shape (recovery slope and peak-through ratio, Supplementary Figure 13). Firing rate and waveform duration exhibited respectively a left- and right-shifted distribution in the lateral section, reflecting lower firing rate and slower action potentials. </w:t>
       </w:r>
     </w:p>
     <w:p>
@@ -459,7 +463,7 @@
         <w:rPr>
           <w:rFonts w:ascii="Helvetica Neue" w:hAnsi="Helvetica Neue"/>
         </w:rPr>
-        <w:t xml:space="preserve">The LFP traces sampled at 1250 Hz were filtered using a 6th order Butterworth bandpass filter between 120.0 and 250.0. Ripples were detected on CA1 LFP traces, the best channel (higher ripple strength) was selected by looking at the SD of the envelope of the filtered trace, if multiple SD peaks were present across space (possibly caused by sharp waves in stratum radiatum and ripple activity in stratum pyramidale) we subsequently looked at the channel with higher skewness, in this way we could reliably identify the best ripple channel. The envelope of the filtered trace was calculated using the Hilbert transform (scipy.signal.hilbert). Ripple threshold was set at 5 SDs. Start and stop times were calculated using a 2 SDs threshold on the smoothed envelope with window = 5 (pandas.DataFrame.rolling) to account for ripple phase distortions. Ripple duration was limited at &gt; 0.015 s and &lt; 0.25 s. Candidate ripples were excluded if preceded by another ripple in a window of 0.05 s. We estimated power density of each candidate using a periodogram with constant detrending (scipy.signal.periodogram) on the raw LFP trace, we checked the presence of a peak &gt; 100 Hz, candidates not fulfilling this condition were discarded, this condition was meant to reduce the number of detected false positives. Ripple candidates  detected during running epochs were discarded, an animal was considered to be running if his standardized speed was higher than the 10th percentile plus 0.06. Candidates were also discarded if no behavioral data was available. Code for the detection of ripples resides in 'Calculate_ripples.py'.  </w:t>
+        <w:t xml:space="preserve">The LFP traces sampled at 1250 Hz were filtered using a 6th order Butterworth bandpass filter between 120.0 and 250.0. Ripples were detected on CA1 LFP traces, the best channel (higher ripple strength) was selected by looking at the SD of the envelope of the filtered trace, if multiple SD peaks were present across space (possibly caused by sharp waves in stratum radiatum and ripple activity in stratum pyramidale) we subsequently looked at the channel with higher skewness, in this way we could reliably identify the best ripple channel. The envelope of the filtered trace was calculated using the Hilbert transform (scipy.signal.hilbert). Ripple threshold was set at 5 SDs. Start and stop times were calculated using a 2 SDs threshold on the smoothed envelope with window = 5 (pandas.DataFrame.rolling) to account for ripple phase distortions. Ripple amplitude was calculated as the 90th percentile of the envelope.Ripple duration was limited at &gt; 0.015 s and &lt; 0.25 s. Candidate ripples with starting times closer than 0.05 s were joined in a single ripple with peak amplitude being the highest between the candidates. We estimated power density of each candidate using a periodogram with constant detrending (scipy.signal.periodogram) on the raw LFP trace, we checked the presence of a peak &gt; 100 Hz, candidates not fulfilling this condition were discarded, this condition was meant to reduce the number of detected false positives. Ripple candidates detected during running epochs were discarded, an animal was considered to be running if his standardized speed was higher than the 10th percentile plus 0.06. Candidates were also discarded if no behavioral data was available. Code for the detection of ripples resides in 'Calculate_ripples.py'.  </w:t>
       </w:r>
     </w:p>
     <w:p>

--- a/Manuscript/De Filippo et al., 2022.docx
+++ b/Manuscript/De Filippo et al., 2022.docx
@@ -208,7 +208,7 @@
           <w:rFonts w:ascii="Helvetica Neue" w:hAnsi="Helvetica Neue"/>
           <w:lang w:val="en-US"/>
         </w:rPr>
-        <w:t xml:space="preserve">Hippocampal ripples are brief oscillatory events detected in the local field potential (LFP) of the hippocampal formation, these events correspond to the synchronized depolarization of a substantial number of neurons in various hippocampal subregions {Hulse, 2016 #1141; Ylinen, 1995 #1140}. An higher ripple incidence during memory encoding is associated with superior recall performance {Norman, 2019 #1142}, furthermore, ripple incidence is increased during successful memory retrieval {Vaz, 2019 #1147; Carr, 2011 #1169}. Ripples are also involved in memory consolidation both in awake and sleep conditions {Jadhav, 2012 #1143; Roux, 2017 #1144; Sirota, 2003 #1145; Girardeau, 2009 #1146}, disrupting awake ripples during learning causes a persisting performance degradation, the same effect can be achieved by silencing ripples during post-learning sleep. Accordingly, ripples are considered to play a crucial role in memory processes and reorganization of memory engrams {Girardeau, 2011 #1148; Buzsáki, 2015 #1110;Diba, 2007 #1111;Foster, 2006 #1112; Xu, 2019 #1113;Takahashi, 2015 #1114;Davidson, 2009 #1116; Pfeiffer, 2015 #1117;Dragoi, 2011 #1118; Girardeau, 2009 #1120}. Ripples duration exhibits a skewed distribution with only a minority of long-duration ripples (&gt; 100 ms). The fraction of long-duration ripples, ripple amplitude and within-ripple firing rate of both excitatory and inhibitory neurons  are increased in both novel contexts and memory-demanding tasks {Fernández-Ruiz, 2019 #1121}. Hippocampal-neocortex interactions are increased during long-duration compared to short-duration ripples {Ngo, 2020 #1178}.Reducing ripple duration artificially causes a degraded working memory performance {Jadhav, 2012 #1135; Fernández-Ruiz, 2019 #1121} and, on the contrary, prolongation induced by optogenetic-activation has a beneficial effect {Fernández-Ruiz, 2019 #1121}. Importantly, the artificial recruitment of additional neurons seems to be costrained by pre-existing resting potential dynamics {Noguchi, 2022 #1184}. Ripple amplitude and duration are significantly correlated {Tong, 2021 #1186; Patel, 2013 #1133}, moreover, they are both related to the amount of underlying spiking activity {Tong, 2021 #1186; Khodagholy, 2017 #1188}. It is possible to combine ripple strength and amplitude by considering the area of the high-pass filtered envelope ('ripple strength').These results point at a specific role of strong ripples (ripples with high strength) in situations of high mnemonic demand and are consistent with a possible power law distribution where a minority of ripples is responsible for a substantial part of memory requirements. For this reason, it is of interest to identify the possible electrophysiological peculiarities of this subgroup of ripples. Do strong ripples propagate differently compared to common ripples? Are strong ripples generated homogeneously along the hippocampal longitudinal axis? Do ripples have a preferred longitudinal directionality? In this study we focused our attention on ripples generation and propagation within the hippocampal formation. Hippocampal connectivity with cortical and sub-cortical areas varies considerably along the longitudinal axis {Moser, 1998 #1149; Fanselow, 2010 #1150} and gene expression, as well, exhibits both gradual and discrete transitions along the same axis {Vogel, 2020 #1151; Strange, 2014 #1158}. Consequently, the hippocampus is considered to be functionally segmented along its long axis. The different connectivity contributes to explain the functional organization gradient between a predominantly spatio-visual (septal pole) and emotional (temporal pole) processing. Ripples generated in the septal and temporal hippocampal pole have already been shown to be temporally independent and able to engage different neuron subpopulations, even in the same downstream brain area {Sosa, 2020 #1154}. Consequentially, a heterogeneous ripple generation chance along the longitudinal axis most probably has an impact on the frequency with which different brain areas and neurons subgroups are activated by ripples. Our work is based on a dataset provided by the Allen Institute {Siegle, 2021 #1127}, this dataset enabled us to study comprehensively ripples features across the septal half of the hippocampus. Previous studies have looked at ripple propagation along the longitudinal axes of the hippocampus {Patel, 2013 #1133; Kumar, 2020 #1153}, however, the size of this dataset made it possible to unveil propagation details previously overlooked.</w:t>
+        <w:t xml:space="preserve">Hippocampal ripples are brief oscillatory events detected in the local field potential (LFP) of the hippocampal formation, these events correspond to the synchronized depolarization of a substantial number of neurons in various hippocampal subregions {Hulse, 2016 #1141; Ylinen, 1995 #1140}. An higher ripple incidence during memory encoding is associated with superior recall performance {Norman, 2019 #1142}, furthermore, ripple incidence is increased during successful memory retrieval {Vaz, 2019 #1147; Carr, 2011 #1169}. Ripples are also involved in memory consolidation both in awake and sleep conditions {Jadhav, 2012 #1143; Roux, 2017 #1144; Sirota, 2003 #1145; Girardeau, 2009 #1146}, disrupting awake ripples during learning causes a persisting performance degradation, the same effect can be achieved by silencing ripples during post-learning sleep. Accordingly, ripples are considered to play a crucial role in memory processes and reorganization of memory engrams {Girardeau, 2011 #1148; Buzsáki, 2015 #1110;Diba, 2007 #1111;Foster, 2006 #1112; Xu, 2019 #1113;Takahashi, 2015 #1114;Davidson, 2009 #1116; Pfeiffer, 2015 #1117;Dragoi, 2011 #1118; Girardeau, 2009 #1120}. Ripples duration exhibits a skewed distribution with only a minority of long-duration ripples (&gt; 100 ms). The fraction of long-duration ripples, ripple amplitude and within-ripple firing rate of both excitatory and inhibitory neurons  are increased in both novel contexts and memory-demanding tasks {Fernández-Ruiz, 2019 #1121}. Reducing ripple duration artificially causes a degraded working memory performance {Jadhav, 2012 #1135; Fernández-Ruiz, 2019 #1121} and, on the contrary, prolongation induced by optogenetic-activation has a beneficial effect {Fernández-Ruiz, 2019 #1121}. Importantly, the artificial recruitment of additional neurons seems to be costrained by pre-existing resting potential dynamics {Noguchi, 2022 #1184}.   Hippocampal-neocortical interactions, suggested to be important for memory consolidation {Klinzing, 2019 #1190; Gais, 2007 #1191; Tukker, 2020 #1192}, are increased specifically during long-duration compared to short-duration ripples {Ngo, 2020 #1178}. Ripple amplitude and duration are significantly correlated {Tong, 2021 #1186; Patel, 2013 #1133}, moreover, they are both related to the amount of underlying spiking activity {Tong, 2021 #1186; Khodagholy, 2017 #1188}. It is possible to combine ripple strength and amplitude by considering the area of the high-pass filtered envelope ('ripple strength'). These results point at a specific role of strong ripples (ripples with high strength) in situations of high mnemonic demand and are consistent with a possible power law distribution where a minority of ripples is responsible for a substantial part of memory requirements. For this reason, it is of interest to identify the possible electrophysiological peculiarities of this subgroup of ripples. Do strong ripples propagate differently compared to common ripples? Are strong ripples generated homogeneously along the hippocampal longitudinal axis? Do ripples have a preferred longitudinal directionality? In this study we focused our attention on ripples generation and propagation within the hippocampal formation. Hippocampal connectivity with cortical and sub-cortical areas varies considerably along the longitudinal axis {Moser, 1998 #1149; Fanselow, 2010 #1150} and gene expression, as well, exhibits both gradual and discrete transitions along the same axis {Vogel, 2020 #1151; Strange, 2014 #1158}. Consequently, the hippocampus is considered to be functionally segmented along its long axis. The different connectivity contributes to explain the functional organization gradient between a predominantly spatio-visual (septal pole) and emotional (temporal pole) processing. Ripples generated in the septal and temporal hippocampal pole have already been shown to be temporally independent and able to engage different neuron subpopulations, even in the same downstream brain area {Sosa, 2020 #1154}. Consequentially, a heterogeneous ripple generation chance along the longitudinal axis most probably has an impact on the frequency with which different brain areas and neurons subgroups are activated by ripples. Our work is based on a dataset provided by the Allen Institute {Siegle, 2021 #1127}, this dataset enabled us to study comprehensively ripples features across the septal half of the hippocampus. Previous studies have looked at ripple propagation along the longitudinal axes of the hippocampus {Patel, 2013 #1133; Kumar, 2020 #1153}, however, the size of this dataset made it possible to unveil propagation details previously overlooked.</w:t>
       </w:r>
     </w:p>
     <w:p>
@@ -298,7 +298,7 @@
         <w:rPr>
           <w:rFonts w:ascii="Helvetica Neue" w:hAnsi="Helvetica Neue"/>
         </w:rPr>
-        <w:t xml:space="preserve">To analyze the propagation of ripples along the hippocampal longitudinal axis we focused on sessions from which ripples were clearly detected in at least two different hippocampal sections at the same time (n = 41). We followed the propagation of strong and common ripples detected in the reference location across the hippocampus (Figure 2A-B) and built an average spatio-temporal propagation map per session (Figure 2C). Strong and common ripples in the medial section showed a divergent propagation pattern: strong ripples travelling medio→laterally and common ripples travelling in the opposite direction (Figure 2D-E). Ripples detected in the lateral section did not show such strikingly divergent propagation (Figure 2F-G) whereas, in the central section, the propagation was divergent only laterally and not medially (Figure 2H-I). This peculiar propagation profile suggests a not previously described underlying directionality along the hippocampal longitudinal axis and can be possibly explained by a spatial bias in strong ripples generation. To understand the mechanism underlying such difference in propagation we examined the location of the seed for each ripple in sessions in which ripples were clearly detected in every hippocampal section (n sessions = 25). While we found no differences in the number of ripples detected in each hippocampal section (p-value = 0.55, Kruskal-Wallis test), we observed differences regarding ripple generation. In common ripples, regardless of the reference location, most ripples started from the lateral section (Figure 3A left). On the other hand, strong ripples displayed a more heterogenous picture (Figure 3A right). We identified two principles relative to strong ripples generation: In all hippocampal sections the majority of strong ripples are locally generated, and a greater number of strong ripples is generated medially than laterally. Looking at the central section we can appreciate the difference between the number of strong ripples generated medially and laterally (Figure 3A right, mean medial = 36.83 ± 2.66%, mean lateral = 20.55 ± 2.04%, p-value = 3e-05, Pairwise Tukey test). Strong and common ripples had significantly different seed location profiles only in the medial and central section, not in the lateral section (Figure 3B). These seed location profiles contribute to explain the propagation idiosyncrasies: major unbalances in seeds location cause propagation patterns with clear directionality, on the contrary, lag measurements hovering around zero are the result of averaging between two similarly numbered groups of ripples with opposite direction of propagation. Notably, propagation speed did not change depending on the seed location (Supplementary Figure 6). The reason why strong ripples are only in a minority of cases generated in the lateral section remains nevertheless unclear. Using a 'strength conservation index' (SCI) we measured the ability of a ripple to retain its strength during propagation (a ripple with SCI = 1 is in the top 10% in all hippocampal sections). We observed that ripples generated laterally were effectively less able to retain their strength propagating towards the medial pole (Supplementary Figure 7). This result is not simply explained by differences in ripple strength along the medio-lateral (M-L) axis, as no such gradient was observed (R² = 0.0012, Supplementary Figure 8). Curiously, ripple amplitude showed a weak trend in the opposite direction (R² = 0.06), with higher amplitude ripples in the lateral section (Supplementary Figure 9). </w:t>
+        <w:t xml:space="preserve">To analyze the propagation of ripples along the hippocampal longitudinal axis we focused on sessions from which ripples were clearly detected in at least two different hippocampal sections at the same time (n = 41). We followed the propagation of strong and common ripples detected in the reference location across the hippocampus (Figure 2A-B) and built an average spatio-temporal propagation map per session (Figure 2C). Strong and common ripples in the medial section showed a divergent propagation pattern: strong ripples travelling medio→laterally and common ripples travelling in the opposite direction (Figure 2D-E). Ripples detected in the lateral section did not show such strikingly divergent propagation (Figure 2F-G) whereas, in the central section, the propagation was divergent only laterally and not medially (Figure 2H-I). This peculiar propagation profile suggests a not previously described underlying directionality along the hippocampal longitudinal axis and can be possibly explained by a spatial bias in strong ripples generation. To understand the mechanism underlying such difference in propagation we examined the location of the seed for each ripple in sessions in which ripples were clearly detected in every hippocampal section (n sessions = 25). While we found no differences in the number of ripples detected in each hippocampal section (p-value = 0.55, Kruskal-Wallis test), we observed differences regarding ripple generation. In common ripples, regardless of the reference location, most ripples started from the lateral section (Figure 3A left). On the other hand, strong ripples displayed a more heterogenous picture (Figure 3A right). We identified two principles relative to strong ripples generation: In all hippocampal sections the majority of strong ripples are locally generated, and a greater number of strong ripples is generated medially than laterally. Looking at the central section we can appreciate the difference between the number of strong ripples generated medially and laterally (Figure 3A right, mean medial = 36.83 ± 2.66%, mean lateral = 20.55 ± 2.04%, p-value = 3e-05, Pairwise Tukey test). Strong and common ripples had significantly different seed location profiles only in the medial and central section, not in the lateral section (Figure 3B). These seed location profiles contribute to explain the propagation idiosyncrasies: major unbalances in seeds location cause propagation patterns with clear directionality, on the contrary, lag measurements hovering around zero are the result of averaging between two similarly numbered groups of ripples with opposite direction of propagation. Notably, propagation speed did not change depending on the seed location (Supplementary Figure 6). The reason why strong ripples are only in a minority of cases generated in the lateral section remains nevertheless unclear. Using a 'strength conservation index' (SCI) we measured the ability of a ripple to retain its strength during propagation (a ripple with SCI = 1 is in the top 10% in all hippocampal sections). We observed that ripples generated laterally were effectively less able to retain their strength propagating towards the medial pole (Supplementary Figure 7). This result is not simply explained by differences in ripple strength along the medio-lateral (M-L) axis, as no such gradient was observed (R² = 0.0012, Supplementary Figure 8). Curiously, ripple amplitude showed a weak trend in the opposite direction (r = 0.25, p-value = 7.21e-04), with higher amplitude ripples in the lateral section (Supplementary Figure 9). </w:t>
       </w:r>
     </w:p>
     <w:p>

--- a/Manuscript/De Filippo et al., 2022.docx
+++ b/Manuscript/De Filippo et al., 2022.docx
@@ -208,7 +208,7 @@
           <w:rFonts w:ascii="Helvetica Neue" w:hAnsi="Helvetica Neue"/>
           <w:lang w:val="en-US"/>
         </w:rPr>
-        <w:t xml:space="preserve">Hippocampal ripples are brief oscillatory events detected in the local field potential (LFP) of the hippocampal formation, these events correspond to the synchronized depolarization of a substantial number of neurons in various hippocampal subregions {Hulse, 2016 #1141; Ylinen, 1995 #1140}. An higher ripple incidence during memory encoding is associated with superior recall performance {Norman, 2019 #1142}, furthermore, ripple incidence is increased during successful memory retrieval {Vaz, 2019 #1147; Carr, 2011 #1169}. Ripples are also involved in memory consolidation both in awake and sleep conditions {Jadhav, 2012 #1143; Roux, 2017 #1144; Sirota, 2003 #1145; Girardeau, 2009 #1146}, disrupting awake ripples during learning causes a persisting performance degradation, the same effect can be achieved by silencing ripples during post-learning sleep. Accordingly, ripples are considered to play a crucial role in memory processes and reorganization of memory engrams {Girardeau, 2011 #1148; Buzsáki, 2015 #1110;Diba, 2007 #1111;Foster, 2006 #1112; Xu, 2019 #1113;Takahashi, 2015 #1114;Davidson, 2009 #1116; Pfeiffer, 2015 #1117;Dragoi, 2011 #1118; Girardeau, 2009 #1120}. Ripples duration exhibits a skewed distribution with only a minority of long-duration ripples (&gt; 100 ms). The fraction of long-duration ripples, ripple amplitude and within-ripple firing rate of both excitatory and inhibitory neurons  are increased in both novel contexts and memory-demanding tasks {Fernández-Ruiz, 2019 #1121}. Reducing ripple duration artificially causes a degraded working memory performance {Jadhav, 2012 #1135; Fernández-Ruiz, 2019 #1121} and, on the contrary, prolongation induced by optogenetic-activation has a beneficial effect {Fernández-Ruiz, 2019 #1121}. Importantly, the artificial recruitment of additional neurons seems to be costrained by pre-existing resting potential dynamics {Noguchi, 2022 #1184}.   Hippocampal-neocortical interactions, suggested to be important for memory consolidation {Klinzing, 2019 #1190; Gais, 2007 #1191; Tukker, 2020 #1192}, are increased specifically during long-duration compared to short-duration ripples {Ngo, 2020 #1178}. Ripple amplitude and duration are significantly correlated {Tong, 2021 #1186; Patel, 2013 #1133}, moreover, they are both related to the amount of underlying spiking activity {Tong, 2021 #1186; Khodagholy, 2017 #1188}. It is possible to combine ripple strength and amplitude by considering the area of the high-pass filtered envelope ('ripple strength'). These results point at a specific role of strong ripples (ripples with high strength) in situations of high mnemonic demand and are consistent with a possible power law distribution where a minority of ripples is responsible for a substantial part of memory requirements. For this reason, it is of interest to identify the possible electrophysiological peculiarities of this subgroup of ripples. Do strong ripples propagate differently compared to common ripples? Are strong ripples generated homogeneously along the hippocampal longitudinal axis? Do ripples have a preferred longitudinal directionality? In this study we focused our attention on ripples generation and propagation within the hippocampal formation. Hippocampal connectivity with cortical and sub-cortical areas varies considerably along the longitudinal axis {Moser, 1998 #1149; Fanselow, 2010 #1150} and gene expression, as well, exhibits both gradual and discrete transitions along the same axis {Vogel, 2020 #1151; Strange, 2014 #1158}. Consequently, the hippocampus is considered to be functionally segmented along its long axis. The different connectivity contributes to explain the functional organization gradient between a predominantly spatio-visual (septal pole) and emotional (temporal pole) processing. Ripples generated in the septal and temporal hippocampal pole have already been shown to be temporally independent and able to engage different neuron subpopulations, even in the same downstream brain area {Sosa, 2020 #1154}. Consequentially, a heterogeneous ripple generation chance along the longitudinal axis most probably has an impact on the frequency with which different brain areas and neurons subgroups are activated by ripples. Our work is based on a dataset provided by the Allen Institute {Siegle, 2021 #1127}, this dataset enabled us to study comprehensively ripples features across the septal half of the hippocampus. Previous studies have looked at ripple propagation along the longitudinal axes of the hippocampus {Patel, 2013 #1133; Kumar, 2020 #1153}, however, the size of this dataset made it possible to unveil propagation details previously overlooked.</w:t>
+        <w:t xml:space="preserve">Hippocampal ripples are brief oscillatory events detected in the local field potential (LFP) of the hippocampal formation, these events correspond to the synchronized depolarization of a substantial number of neurons in various hippocampal subregions {Hulse, 2016 #1141; Ylinen, 1995 #1140}. An higher ripple incidence during memory encoding is associated with superior recall performance {Norman, 2019 #1142}, furthermore, ripple incidence is increased during successful memory retrieval {Vaz, 2019 #1147; Carr, 2011 #1169}. Ripples are also involved in memory consolidation both in awake and sleep conditions {Jadhav, 2012 #1143; Roux, 2017 #1144; Sirota, 2003 #1145; Girardeau, 2009 #1146}, disrupting awake ripples during learning causes a persisting performance degradation, the same effect can be achieved by silencing ripples during post-learning sleep. Accordingly, ripples are considered to play a crucial role in memory processes and reorganization of memory engrams {Girardeau, 2011 #1148; Buzsáki, 2015 #1110;Diba, 2007 #1111;Foster, 2006 #1112; Xu, 2019 #1113;Takahashi, 2015 #1114;Davidson, 2009 #1116; Pfeiffer, 2015 #1117;Dragoi, 2011 #1118; Girardeau, 2009 #1120}. Ripples duration exhibits a skewed distribution with only a minority of long-duration ripples (&gt; 100 ms). The fraction of long-duration ripples, ripple amplitude and within-ripple firing rate of both excitatory and inhibitory neurons  are increased in both novel contexts and memory-demanding tasks {Fernández-Ruiz, 2019 #1121}. Reducing ripple duration artificially causes a degraded working memory performance {Jadhav, 2012 #1135; Fernández-Ruiz, 2019 #1121} and, on the contrary, prolongation induced by optogenetic-activation has a beneficial effect {Fernández-Ruiz, 2019 #1121}. Importantly, the artificial recruitment of additional neurons seems to be constrained by pre-existing resting potential dynamics {Noguchi, 2022 #1184}.   Hippocampal-neocortical interactions, suggested to be important for memory consolidation {Klinzing, 2019 #1190; Gais, 2007 #1191; Tukker, 2020 #1192}, are increased specifically during long-duration compared to short-duration ripples {Ngo, 2020 #1178}. Ripple amplitude and duration are significantly correlated {Tong, 2021 #1186; Patel, 2013 #1133}, moreover, they are both related to the amount of underlying spiking activity {Tong, 2021 #1186; Khodagholy, 2017 #1188}. It is possible to combine ripple strength and amplitude by considering the area of the high-pass filtered envelope ('ripple strength'). These results point at a specific role of strong ripples (ripples with high strength) in situations of high mnemonic demand and are consistent with a possible power law distribution where a minority of ripples is responsible for a substantial part of memory requirements. For this reason, it is of interest to identify the possible electrophysiological peculiarities of this subgroup of ripples. Do strong ripples propagate differently compared to common ripples? Are strong ripples generated homogeneously along the hippocampal longitudinal axis? Do ripples have a preferred longitudinal directionality? In this study we focused our attention on ripples generation and propagation within the hippocampal formation. Hippocampal connectivity with cortical and sub-cortical areas varies considerably along the longitudinal axis {Moser, 1998 #1149; Fanselow, 2010 #1150} and gene expression, as well, exhibits both gradual and discrete transitions along the same axis {Vogel, 2020 #1151; Strange, 2014 #1158}. Consequently, the hippocampus is considered to be functionally segmented along its long axis. The different connectivity contributes to explain the functional organization gradient between a predominantly spatio-visual (septal pole) and emotional (temporal pole) processing. Ripples generated in the septal and temporal hippocampal pole have already been shown to be temporally independent and able to engage different neuron subpopulations, even in the same downstream brain area {Sosa, 2020 #1154}. Consequentially, a heterogeneous ripple generation chance along the longitudinal axis most probably has an impact on the frequency with which different brain areas and neurons subgroups are activated by ripples. Our work is based on a dataset provided by the Allen Institute {Siegle, 2021 #1127}, this dataset enabled us to study comprehensively ripples features across the septal half of the hippocampus. Previous studies have looked at ripple propagation along the longitudinal axes of the hippocampus {Patel, 2013 #1133; Kumar, 2020 #1153}, however, the size of this dataset made it possible to unveil propagation details previously overlooked.</w:t>
       </w:r>
     </w:p>
     <w:p>
@@ -257,11 +257,7 @@
         <w:rPr>
           <w:rFonts w:ascii="Helvetica Neue" w:hAnsi="Helvetica Neue"/>
         </w:rPr>
-        <w:t xml:space="preserve">We studied ripple propagation along the hippocampal longitudinal axis in an open-access dataset provided by the Allen Institute. We analyzed the LFP signals across the visual cortex, hippocampal formation and brain stem (Supplementary Figure 1) simultaneous to ripples detected in the CA1 of 49 animals (average session duration = 9877.4 ± 43.1 seconds, average ripple incidence during non-running epochs = 2.49 ± 0.12 per 10s). Ripples (n ripples = 120462) were detected on the CA1 channel with the strongest ripple activity. Ripple strength (∫Ripple) was calculated as the integral of the filtered LFP envelope between the start and end points for every detected ripple. Ripple strength and duration are highly correlated in each session (mean r = r    0.8715</w:t>
-        <w:br/>
-        <w:t xml:space="preserve">dtype: float64 ± r    0.0047</w:t>
-        <w:br/>
-        <w:t xml:space="preserve">dtype: float64, Supplementary Figure 2). Notably ripple strength correlates significantly better with the hippocampal population spiking rate on a ripple-to-ripple basis compared to ripple duration alone ((p = 4.31e-11), Supplementary Figure 3).Clear ripples were observed uniquely in the hippocampal formation (CA1, CA2, CA3, DG, SUB, ProS). Likewise, ripple-induced voltage deflections (RIVD, integral of the unfiltered LFP envelope) were also noticeably stronger in hippocampal areas (Supplementary Figure 4B-F). Ripple strength was noticeably irregular in single sessions both across time and space, even within the CA1 region (Supplementary Figure 4C). We focused on the variability in ripple strength across pairs of CA1 recording locations with clear ripple activity (n CA1 pairs = 303, n sessions = 46). Correlation of ripple strength across different CA1 regions was highly variable (Figure 1A-B-C) with a lower and upper quartiles of 0.66 and 0.87 (mean = 0.76, SEM = 0.01). Distance between recording location could explain the majority (57.6%) of this variability (Figure 1B) with the top and bottom quartiles of ripple strength correlation showing significantly different average distances (Figure 1C-D). Given the correlation variability we asked how reliably a ripple can travel along the hippocampal longitudinal axis. To answer this question, we looked at ripples lag in sessions that included both long-distance (&gt; 2126.66 µm) and short-distance (&lt; 857.29 µm) CA1 recording pairs (n sessions = 32, n CA1 pairs = 64, Figure 1E). Reference for the lag analysis was always the most medial recording location in each pair. Almost half of the ripples in long-distance pairs (49.3 ± 2.2%) were detected in both locations (inside a 120 ms window centered on ripple start at the reference location). Unsurprisingly short-distance pairs showed a more reliable propagation (69.59 ± 3.51%). Moreover, lag between long-distance pairs had a much broader distribution (Figure 1F) and a significantly bigger absolute lag (Figure 1G). Neither high nor short-distance pairs showed clear directionality (lag long-distance = -1.14 ± 0.64 ms, lag short-distance = -0.5 ± 0.41 ms). Looking at the relationship between lag and ripple strength in long-distance pairs, however, an asymmetric distribution was apparent (Figure 1F top), suggestive of a possible interaction between these two variables: stronger ripples appear to be predominantly associated with positive lags (i.e. ripples moving medial→lateral). To further investigate this relationship we divided ripples into two groups: strong (top 10% ripple strength per session at the reference location) and common (remaining ripples). The septal half of the hippocampus was divided in three sections with equal number of recordings: medial, central and lateral (Supplementary Figure 5). Strong ripples identified in the medial section, in opposition to common ripples, showed a markedly positive lag (lag = 17.83 ± 1.02 ms) indicative of a preferred medial→lateral travelling direction (Figure 1H top). Surprisingly, the same was not true for strong ripples identified in the lateral section (lag = 3.62 ± 1.05 ms, Figure 1I). Strong and common ripples lags were significantly different between medial and lateral locations both in common and strong ripples. A biased direction of propagation can be explained by an unequal chance of ripple generation across space. We can assume that selecting strong ripples we are biasing our focus towards ripples whose generation point (seed) is situated nearby our reference location, this would contribute to explain the unbalanced lag. This notion would, however, fail to explain the different directionality we observed between strong ripples in medial and lateral locations. This hints at a more complex situation. </w:t>
+        <w:t xml:space="preserve">We studied ripple propagation along the hippocampal longitudinal axis in an open-access dataset provided by the Allen Institute. We analyzed the LFP signals across the visual cortex, hippocampal formation and brain stem (Supplementary Figure 1) simultaneous to ripples detected in the CA1 of 49 animals (average session duration = 9877.4 ± 43.1 seconds, average ripple incidence during non-running epochs = 2.49 ± 0.12 per 10s). Ripples (n ripples = 120462) were detected on the CA1 channel with the strongest ripple activity. Ripple strength (∫Ripple) was calculated as the integral of the filtered LFP envelope between the start and end points for every detected ripple. Ripple strength and duration are highly correlated in each session (mean r = 0.8715 ± 0.0047, Supplementary Figure 2). Notably ripple strength correlates significantly better with the hippocampal population spiking rate on a ripple-to-ripple basis compared to ripple duration alone (p = 4.31e-11, Supplementary Figure 3). Clear ripples were observed uniquely in the hippocampal formation (CA1, CA2, CA3, DG, SUB, ProS). Likewise, ripple-induced voltage deflections (RIVD, integral of the unfiltered LFP envelope) were also noticeably stronger in hippocampal areas (Supplementary Figure 4B-F). Ripple strength was noticeably irregular in single sessions both across time and space, even within the CA1 region (Supplementary Figure 4C). We focused on the variability in ripple strength across pairs of CA1 recording locations with clear ripple activity (n CA1 pairs = 303, n sessions = 46). Correlation of ripple strength across different CA1 regions was highly variable (Figure 1A-B-C) with a lower and upper quartiles of 0.66 and 0.87 (mean = 0.76, SEM = 0.01). Distance between recording location could explain the majority (57.6%) of this variability (Figure 1B) with the top and bottom quartiles of ripple strength correlation showing significantly different average distances (Figure 1C-D). Given the correlation variability we asked how reliably a ripple can travel along the hippocampal longitudinal axis. To answer this question, we looked at ripples lag in sessions that included both long-distance (&gt; 2126.66 µm) and short-distance (&lt; 857.29 µm) CA1 recording pairs (n sessions = 32, n CA1 pairs = 64, Figure 1E). Reference for the lag analysis was always the most medial recording location in each pair. Almost half of the ripples in long-distance pairs (49.3 ± 2.2%) were detected in both locations (inside a 120 ms window centered on ripple start at the reference location). Unsurprisingly short-distance pairs showed a more reliable propagation (69.59 ± 3.51%). Moreover, lag between long-distance pairs had a much broader distribution (Figure 1F) and a significantly bigger absolute lag (Figure 1G). Neither high nor short-distance pairs showed clear directionality (lag long-distance = -1.14 ± 0.64 ms, lag short-distance = -0.5 ± 0.41 ms). Looking at the relationship between lag and ripple strength in long-distance pairs, however, an asymmetric distribution was apparent (Figure 1F top), suggestive of a possible interaction between these two variables: stronger ripples appear to be predominantly associated with positive lags (i.e. ripples moving medial→lateral). To further investigate this relationship we divided ripples into two groups: strong (top 10% ripple strength per session at the reference location) and common (remaining ripples). The septal half of the hippocampus was divided in three sections with equal number of recordings: medial, central and lateral (Supplementary Figure 5). Strong ripples identified in the medial section, in opposition to common ripples, showed a markedly positive lag (lag = 17.83 ± 1.02 ms) indicative of a preferred medial→lateral travelling direction (Figure 1H top). Surprisingly, the same was not true for strong ripples identified in the lateral section (lag = 3.62 ± 1.05 ms, Figure 1I). Strong and common ripples lags were significantly different between medial and lateral locations both in common and strong ripples. A biased direction of propagation can be explained by an unequal chance of ripple generation across space. We can assume that selecting strong ripples we are biasing our focus towards ripples whose generation point (seed) is situated nearby our reference location, this would contribute to explain the unbalanced lag. This notion would, however, fail to explain the different directionality we observed between strong ripples in medial and lateral locations. This hints at a more complex situation. </w:t>
       </w:r>
     </w:p>
     <w:p>

--- a/Manuscript/De Filippo et al., 2022.docx
+++ b/Manuscript/De Filippo et al., 2022.docx
@@ -257,7 +257,7 @@
         <w:rPr>
           <w:rFonts w:ascii="Helvetica Neue" w:hAnsi="Helvetica Neue"/>
         </w:rPr>
-        <w:t xml:space="preserve">We studied ripple propagation along the hippocampal longitudinal axis in an open-access dataset provided by the Allen Institute. We analyzed the LFP signals across the visual cortex, hippocampal formation and brain stem (Supplementary Figure 1) simultaneous to ripples detected in the CA1 of 49 animals (average session duration = 9877.4 ± 43.1 seconds, average ripple incidence during non-running epochs = 2.49 ± 0.12 per 10s). Ripples (n ripples = 120462) were detected on the CA1 channel with the strongest ripple activity. Ripple strength (∫Ripple) was calculated as the integral of the filtered LFP envelope between the start and end points for every detected ripple. Ripple strength and duration are highly correlated in each session (mean r = 0.8715 ± 0.0047, Supplementary Figure 2). Notably ripple strength correlates significantly better with the hippocampal population spiking rate on a ripple-to-ripple basis compared to ripple duration alone (p = 4.31e-11, Supplementary Figure 3). Clear ripples were observed uniquely in the hippocampal formation (CA1, CA2, CA3, DG, SUB, ProS). Likewise, ripple-induced voltage deflections (RIVD, integral of the unfiltered LFP envelope) were also noticeably stronger in hippocampal areas (Supplementary Figure 4B-F). Ripple strength was noticeably irregular in single sessions both across time and space, even within the CA1 region (Supplementary Figure 4C). We focused on the variability in ripple strength across pairs of CA1 recording locations with clear ripple activity (n CA1 pairs = 303, n sessions = 46). Correlation of ripple strength across different CA1 regions was highly variable (Figure 1A-B-C) with a lower and upper quartiles of 0.66 and 0.87 (mean = 0.76, SEM = 0.01). Distance between recording location could explain the majority (57.6%) of this variability (Figure 1B) with the top and bottom quartiles of ripple strength correlation showing significantly different average distances (Figure 1C-D). Given the correlation variability we asked how reliably a ripple can travel along the hippocampal longitudinal axis. To answer this question, we looked at ripples lag in sessions that included both long-distance (&gt; 2126.66 µm) and short-distance (&lt; 857.29 µm) CA1 recording pairs (n sessions = 32, n CA1 pairs = 64, Figure 1E). Reference for the lag analysis was always the most medial recording location in each pair. Almost half of the ripples in long-distance pairs (49.3 ± 2.2%) were detected in both locations (inside a 120 ms window centered on ripple start at the reference location). Unsurprisingly short-distance pairs showed a more reliable propagation (69.59 ± 3.51%). Moreover, lag between long-distance pairs had a much broader distribution (Figure 1F) and a significantly bigger absolute lag (Figure 1G). Neither high nor short-distance pairs showed clear directionality (lag long-distance = -1.14 ± 0.64 ms, lag short-distance = -0.5 ± 0.41 ms). Looking at the relationship between lag and ripple strength in long-distance pairs, however, an asymmetric distribution was apparent (Figure 1F top), suggestive of a possible interaction between these two variables: stronger ripples appear to be predominantly associated with positive lags (i.e. ripples moving medial→lateral). To further investigate this relationship we divided ripples into two groups: strong (top 10% ripple strength per session at the reference location) and common (remaining ripples). The septal half of the hippocampus was divided in three sections with equal number of recordings: medial, central and lateral (Supplementary Figure 5). Strong ripples identified in the medial section, in opposition to common ripples, showed a markedly positive lag (lag = 17.83 ± 1.02 ms) indicative of a preferred medial→lateral travelling direction (Figure 1H top). Surprisingly, the same was not true for strong ripples identified in the lateral section (lag = 3.62 ± 1.05 ms, Figure 1I). Strong and common ripples lags were significantly different between medial and lateral locations both in common and strong ripples. A biased direction of propagation can be explained by an unequal chance of ripple generation across space. We can assume that selecting strong ripples we are biasing our focus towards ripples whose generation point (seed) is situated nearby our reference location, this would contribute to explain the unbalanced lag. This notion would, however, fail to explain the different directionality we observed between strong ripples in medial and lateral locations. This hints at a more complex situation. </w:t>
+        <w:t xml:space="preserve">We studied ripple propagation along the hippocampal longitudinal axis in an open-access dataset provided by the Allen Institute. We analyzed the LFP signals across the visual cortex, hippocampal formation and brain stem (Supplementary Figure 1) simultaneous to ripples detected in the CA1 of 49 animals (average session duration = 9877.4 ± 43.1 seconds, average ripple incidence during non-running epochs = 2.49 ± 0.12 per 10s). Ripples (n ripples = 120462) were detected on the CA1 channel with the strongest ripple activity. Ripple strength (∫Ripple) was calculated as the integral of the filtered LFP envelope between the start and end points for every detected ripple. Ripple strength and duration are highly correlated in each session (mean r = 0.87 ± 0.005, Supplementary Figure 2). Notably ripple strength correlates significantly better with the hippocampal population spiking rate on a ripple-to-ripple basis compared to ripple duration alone (p = 4.31e-11, Supplementary Figure 3). Clear ripples were observed uniquely in the hippocampal formation (CA1, CA2, CA3, DG, SUB, ProS). Likewise, ripple-induced voltage deflections (RIVD, integral of the unfiltered LFP envelope) were also noticeably stronger in hippocampal areas (Supplementary Figure 4B-F). Ripple strength was noticeably irregular in single sessions both across time and space, even within the CA1 region (Supplementary Figure 4C). We focused on the variability in ripple strength across pairs of CA1 recording locations with clear ripple activity (n CA1 pairs = 303, n sessions = 46). Correlation of ripple strength across different CA1 regions was highly variable (Figure 1A-B-C) with a lower and upper quartiles of 0.66 and 0.87 (mean = 0.76, SEM = 0.01). Distance between recording location could explain the majority (57.6%) of this variability (Figure 1B) with the top and bottom quartiles of ripple strength correlation showing significantly different average distances (Figure 1C-D). Given the correlation variability we asked how reliably a ripple can travel along the hippocampal longitudinal axis. To answer this question, we looked at ripples lag in sessions that included both long-distance (&gt; 2126.66 µm) and short-distance (&lt; 857.29 µm) CA1 recording pairs (n sessions = 32, n CA1 pairs = 64, Figure 1E). Reference for the lag analysis was always the most medial recording location in each pair. Almost half of the ripples in long-distance pairs (49.3 ± 2.2%) were detected in both locations (inside a 120 ms window centered on ripple start at the reference location). Unsurprisingly short-distance pairs showed a more reliable propagation (69.59 ± 3.51%). Moreover, lag between long-distance pairs had a much broader distribution (Figure 1F) and a significantly bigger absolute lag (Figure 1G). Neither high nor short-distance pairs showed clear directionality (lag long-distance = -1.14 ± 0.64 ms, lag short-distance = -0.5 ± 0.41 ms). Looking at the relationship between lag and ripple strength in long-distance pairs, however, an asymmetric distribution was apparent (Figure 1F top), suggestive of a possible interaction between these two variables: stronger ripples appear to be predominantly associated with positive lags (i.e. ripples moving medial→lateral). To further investigate this relationship we divided ripples into two groups: strong (top 10% ripple strength per session at the reference location) and common (remaining ripples). The septal half of the hippocampus was divided in three sections with equal number of recordings: medial, central and lateral (Supplementary Figure 5). Strong ripples identified in the medial section, in opposition to common ripples, showed a markedly positive lag (lag = 17.83 ± 1.02 ms) indicative of a preferred medial→lateral travelling direction (Figure 1H top). Surprisingly, the same was not true for strong ripples identified in the lateral section (lag = 3.62 ± 1.05 ms, Figure 1I). Strong and common ripples lags were significantly different between medial and lateral locations both in common and strong ripples. A biased direction of propagation can be explained by an unequal chance of ripple generation across space. We can assume that selecting strong ripples we are biasing our focus towards ripples whose generation point (seed) is situated nearby our reference location, this would contribute to explain the unbalanced lag. This notion would, however, fail to explain the different directionality we observed between strong ripples in medial and lateral locations. This hints at a more complex situation. </w:t>
       </w:r>
     </w:p>
     <w:p>

--- a/Manuscript/De Filippo et al., 2022.docx
+++ b/Manuscript/De Filippo et al., 2022.docx
@@ -208,7 +208,11 @@
           <w:rFonts w:ascii="Helvetica Neue" w:hAnsi="Helvetica Neue"/>
           <w:lang w:val="en-US"/>
         </w:rPr>
-        <w:t xml:space="preserve">Hippocampal ripples are brief oscillatory events detected in the local field potential (LFP) of the hippocampal formation, these events correspond to the synchronized depolarization of a substantial number of neurons in various hippocampal subregions {Hulse, 2016 #1141; Ylinen, 1995 #1140}. An higher ripple incidence during memory encoding is associated with superior recall performance {Norman, 2019 #1142}, furthermore, ripple incidence is increased during successful memory retrieval {Vaz, 2019 #1147; Carr, 2011 #1169}. Ripples are also involved in memory consolidation both in awake and sleep conditions {Jadhav, 2012 #1143; Roux, 2017 #1144; Sirota, 2003 #1145; Girardeau, 2009 #1146}, disrupting awake ripples during learning causes a persisting performance degradation, the same effect can be achieved by silencing ripples during post-learning sleep. Accordingly, ripples are considered to play a crucial role in memory processes and reorganization of memory engrams {Girardeau, 2011 #1148; Buzsáki, 2015 #1110;Diba, 2007 #1111;Foster, 2006 #1112; Xu, 2019 #1113;Takahashi, 2015 #1114;Davidson, 2009 #1116; Pfeiffer, 2015 #1117;Dragoi, 2011 #1118; Girardeau, 2009 #1120}. Ripples duration exhibits a skewed distribution with only a minority of long-duration ripples (&gt; 100 ms). The fraction of long-duration ripples, ripple amplitude and within-ripple firing rate of both excitatory and inhibitory neurons  are increased in both novel contexts and memory-demanding tasks {Fernández-Ruiz, 2019 #1121}. Reducing ripple duration artificially causes a degraded working memory performance {Jadhav, 2012 #1135; Fernández-Ruiz, 2019 #1121} and, on the contrary, prolongation induced by optogenetic-activation has a beneficial effect {Fernández-Ruiz, 2019 #1121}. Importantly, the artificial recruitment of additional neurons seems to be constrained by pre-existing resting potential dynamics {Noguchi, 2022 #1184}.   Hippocampal-neocortical interactions, suggested to be important for memory consolidation {Klinzing, 2019 #1190; Gais, 2007 #1191; Tukker, 2020 #1192}, are increased specifically during long-duration compared to short-duration ripples {Ngo, 2020 #1178}. Ripple amplitude and duration are significantly correlated {Tong, 2021 #1186; Patel, 2013 #1133}, moreover, they are both related to the amount of underlying spiking activity {Tong, 2021 #1186; Khodagholy, 2017 #1188}. It is possible to combine ripple strength and amplitude by considering the area of the high-pass filtered envelope ('ripple strength'). These results point at a specific role of strong ripples (ripples with high strength) in situations of high mnemonic demand and are consistent with a possible power law distribution where a minority of ripples is responsible for a substantial part of memory requirements. For this reason, it is of interest to identify the possible electrophysiological peculiarities of this subgroup of ripples. Do strong ripples propagate differently compared to common ripples? Are strong ripples generated homogeneously along the hippocampal longitudinal axis? Do ripples have a preferred longitudinal directionality? In this study we focused our attention on ripples generation and propagation within the hippocampal formation. Hippocampal connectivity with cortical and sub-cortical areas varies considerably along the longitudinal axis {Moser, 1998 #1149; Fanselow, 2010 #1150} and gene expression, as well, exhibits both gradual and discrete transitions along the same axis {Vogel, 2020 #1151; Strange, 2014 #1158}. Consequently, the hippocampus is considered to be functionally segmented along its long axis. The different connectivity contributes to explain the functional organization gradient between a predominantly spatio-visual (septal pole) and emotional (temporal pole) processing. Ripples generated in the septal and temporal hippocampal pole have already been shown to be temporally independent and able to engage different neuron subpopulations, even in the same downstream brain area {Sosa, 2020 #1154}. Consequentially, a heterogeneous ripple generation chance along the longitudinal axis most probably has an impact on the frequency with which different brain areas and neurons subgroups are activated by ripples. Our work is based on a dataset provided by the Allen Institute {Siegle, 2021 #1127}, this dataset enabled us to study comprehensively ripples features across the septal half of the hippocampus. Previous studies have looked at ripple propagation along the longitudinal axes of the hippocampus {Patel, 2013 #1133; Kumar, 2020 #1153}, however, the size of this dataset made it possible to unveil propagation details previously overlooked.</w:t>
+        <w:t xml:space="preserve">Hippocampal ripples are brief oscillatory events detected in the local field potential (LFP) of the hippocampal formation, these events correspond to the synchronized depolarization of a substantial number of neurons in various hippocampal subregions {Hulse, 2016 #1141; Ylinen, 1995 #1140}. An higher ripple incidence during memory encoding is associated with superior recall performance {Norman, 2019 #1142}, furthermore, ripple incidence is increased during successful memory retrieval {Vaz, 2019 #1147; Carr, 2011 #1169}. Ripples are also involved in memory consolidation both in awake and sleep conditions {Jadhav, 2012 #1143; Roux, 2017 #1144; Sirota, 2003 #1145; Girardeau, 2009 #1146}, disrupting awake ripples during learning causes a persisting performance degradation, the same effect can be achieved by silencing ripples during post-learning sleep. Accordingly, ripples are considered to play a crucial role in memory processes and reorganization of memory engrams {Girardeau, 2011 #1148; Buzsáki, 2015 #1110;Diba, 2007 #1111;Foster, 2006 #1112; Xu, 2019 #1113;Takahashi, 2015 #1114;Davidson, 2009 #1116; Pfeiffer, 2015 #1117;Dragoi, 2011 #1118; Girardeau, 2009 #1120}. Ripples duration exhibits a skewed distribution with only a minority of long-duration ripples (&gt; 100 ms). The fraction of long-duration ripples, ripple amplitude and within-ripple firing rate of both excitatory and inhibitory neurons  are increased in both novel contexts and memory-demanding tasks {Fernández-Ruiz, 2019 #1121}. Reducing ripple duration artificially causes a degraded working memory performance {Jadhav, 2012 #1135; Fernández-Ruiz, 2019 #1121} and, on the contrary, prolongation induced by optogenetic-activation has a beneficial effect {Fernández-Ruiz, 2019 #1121}. Importantly, the artificial recruitment of additional neurons seems to be constrained by pre-existing resting potential dynamics {Noguchi, 2022 #1184}. Hippocampal-neocortical interactions, suggested to be important for memory consolidation {Klinzing, 2019 #1190; Gais, 2007 #1191; Tukker, 2020 #1192}, are increased specifically during long-duration compared to short-duration ripples {Ngo, 2020 #1178}. </w:t>
+        <w:br/>
+        <w:t xml:space="preserve">Ripple amplitude and duration are significantly correlated {Tong, 2021 #1186; Patel, 2013 #1133}, moreover, they are both related to the amount of underlying spiking activity {Tong, 2021 #1186; Khodagholy, 2017 #1188}. It is possible to combine ripple strength and amplitude by considering the area of the high-pass filtered envelope ('ripple strength'). </w:t>
+        <w:br/>
+        <w:t xml:space="preserve">These results point at a specific role of strong ripples (ripples with high strength) in situations of high mnemonic demand and are consistent with a possible power law distribution where a minority of ripples is responsible for a substantial part of memory requirements. For this reason, it is of interest to identify the possible electrophysiological peculiarities of this subgroup of ripples. Do strong ripples propagate differently compared to common ripples? Are strong ripples generated homogeneously along the hippocampal longitudinal axis? Do ripples have a preferred longitudinal directionality? In this study we focused our attention on ripples generation and propagation within the hippocampal formation. Hippocampal connectivity with cortical and sub-cortical areas varies considerably along the longitudinal axis {Moser, 1998 #1149; Fanselow, 2010 #1150} and gene expression, as well, exhibits both gradual and discrete transitions along the same axis {Vogel, 2020 #1151; Strange, 2014 #1158}. Consequently, the hippocampus is considered to be functionally segmented along its long axis. The different connectivity contributes to explain the functional organization gradient between a predominantly spatio-visual (septal pole) and emotional (temporal pole) processing. Ripples generated in the septal and temporal hippocampal pole have already been shown to be temporally independent and able to engage different neuron subpopulations, even in the same downstream brain area {Sosa, 2020 #1154}. Consequentially, a heterogeneous ripple generation chance along the longitudinal axis most probably has an impact on the frequency with which different brain areas and neurons subgroups are activated by ripples. Our work is based on a dataset provided by the Allen Institute {Siegle, 2021 #1127}, this dataset enabled us to study comprehensively ripples features across the septal half of the hippocampus. Previous studies have looked at ripple propagation along the longitudinal axes of the hippocampus {Patel, 2013 #1133; Kumar, 2020 #1153}, however, the size of this dataset made it possible to unveil propagation details previously overlooked.</w:t>
       </w:r>
     </w:p>
     <w:p>

--- a/Manuscript/De Filippo et al., 2022.docx
+++ b/Manuscript/De Filippo et al., 2022.docx
@@ -211,6 +211,20 @@
         <w:t xml:space="preserve">Hippocampal ripples are brief oscillatory events detected in the local field potential (LFP) of the hippocampal formation, these events correspond to the synchronized depolarization of a substantial number of neurons in various hippocampal subregions {Hulse, 2016 #1141; Ylinen, 1995 #1140}. An higher ripple incidence during memory encoding is associated with superior recall performance {Norman, 2019 #1142}, furthermore, ripple incidence is increased during successful memory retrieval {Vaz, 2019 #1147; Carr, 2011 #1169}. Ripples are also involved in memory consolidation both in awake and sleep conditions {Jadhav, 2012 #1143; Roux, 2017 #1144; Sirota, 2003 #1145; Girardeau, 2009 #1146}, disrupting awake ripples during learning causes a persisting performance degradation, the same effect can be achieved by silencing ripples during post-learning sleep. Accordingly, ripples are considered to play a crucial role in memory processes and reorganization of memory engrams {Girardeau, 2011 #1148; Buzsáki, 2015 #1110;Diba, 2007 #1111;Foster, 2006 #1112; Xu, 2019 #1113;Takahashi, 2015 #1114;Davidson, 2009 #1116; Pfeiffer, 2015 #1117;Dragoi, 2011 #1118; Girardeau, 2009 #1120}. Ripples duration exhibits a skewed distribution with only a minority of long-duration ripples (&gt; 100 ms). The fraction of long-duration ripples, ripple amplitude and within-ripple firing rate of both excitatory and inhibitory neurons  are increased in both novel contexts and memory-demanding tasks {Fernández-Ruiz, 2019 #1121}. Reducing ripple duration artificially causes a degraded working memory performance {Jadhav, 2012 #1135; Fernández-Ruiz, 2019 #1121} and, on the contrary, prolongation induced by optogenetic-activation has a beneficial effect {Fernández-Ruiz, 2019 #1121}. Importantly, the artificial recruitment of additional neurons seems to be constrained by pre-existing resting potential dynamics {Noguchi, 2022 #1184}. Hippocampal-neocortical interactions, suggested to be important for memory consolidation {Klinzing, 2019 #1190; Gais, 2007 #1191; Tukker, 2020 #1192}, are increased specifically during long-duration compared to short-duration ripples {Ngo, 2020 #1178}. </w:t>
         <w:br/>
         <w:t xml:space="preserve">Ripple amplitude and duration are significantly correlated {Tong, 2021 #1186; Patel, 2013 #1133}, moreover, they are both related to the amount of underlying spiking activity {Tong, 2021 #1186; Khodagholy, 2017 #1188}. It is possible to combine ripple strength and amplitude by considering the area of the high-pass filtered envelope ('ripple strength'). </w:t>
+      </w:r>
+      <w:r>
+        <w:rPr>
+          <w:rFonts w:ascii="Helvetica Neue" w:eastAsia="Helvetica Neue" w:hAnsi="Helvetica Neue" w:cs="Helvetica Neue"/>
+          <w:lang w:val="en-US"/>
+        </w:rPr>
+        <w:tab/>
+      </w:r>
+      <w:r>
+        <w:rPr>
+          <w:rFonts w:ascii="Helvetica Neue" w:eastAsia="Helvetica Neue" w:hAnsi="Helvetica Neue" w:cs="Helvetica Neue"/>
+          <w:lang w:val="en-US"/>
+        </w:rPr>
+        <w:t xml:space="preserve"> </w:t>
         <w:br/>
         <w:t xml:space="preserve">These results point at a specific role of strong ripples (ripples with high strength) in situations of high mnemonic demand and are consistent with a possible power law distribution where a minority of ripples is responsible for a substantial part of memory requirements. For this reason, it is of interest to identify the possible electrophysiological peculiarities of this subgroup of ripples. Do strong ripples propagate differently compared to common ripples? Are strong ripples generated homogeneously along the hippocampal longitudinal axis? Do ripples have a preferred longitudinal directionality? In this study we focused our attention on ripples generation and propagation within the hippocampal formation. Hippocampal connectivity with cortical and sub-cortical areas varies considerably along the longitudinal axis {Moser, 1998 #1149; Fanselow, 2010 #1150} and gene expression, as well, exhibits both gradual and discrete transitions along the same axis {Vogel, 2020 #1151; Strange, 2014 #1158}. Consequently, the hippocampus is considered to be functionally segmented along its long axis. The different connectivity contributes to explain the functional organization gradient between a predominantly spatio-visual (septal pole) and emotional (temporal pole) processing. Ripples generated in the septal and temporal hippocampal pole have already been shown to be temporally independent and able to engage different neuron subpopulations, even in the same downstream brain area {Sosa, 2020 #1154}. Consequentially, a heterogeneous ripple generation chance along the longitudinal axis most probably has an impact on the frequency with which different brain areas and neurons subgroups are activated by ripples. Our work is based on a dataset provided by the Allen Institute {Siegle, 2021 #1127}, this dataset enabled us to study comprehensively ripples features across the septal half of the hippocampus. Previous studies have looked at ripple propagation along the longitudinal axes of the hippocampus {Patel, 2013 #1133; Kumar, 2020 #1153}, however, the size of this dataset made it possible to unveil propagation details previously overlooked.</w:t>
       </w:r>
@@ -261,7 +275,7 @@
         <w:rPr>
           <w:rFonts w:ascii="Helvetica Neue" w:hAnsi="Helvetica Neue"/>
         </w:rPr>
-        <w:t xml:space="preserve">We studied ripple propagation along the hippocampal longitudinal axis in an open-access dataset provided by the Allen Institute. We analyzed the LFP signals across the visual cortex, hippocampal formation and brain stem (Supplementary Figure 1) simultaneous to ripples detected in the CA1 of 49 animals (average session duration = 9877.4 ± 43.1 seconds, average ripple incidence during non-running epochs = 2.49 ± 0.12 per 10s). Ripples (n ripples = 120462) were detected on the CA1 channel with the strongest ripple activity. Ripple strength (∫Ripple) was calculated as the integral of the filtered LFP envelope between the start and end points for every detected ripple. Ripple strength and duration are highly correlated in each session (mean r = 0.87 ± 0.005, Supplementary Figure 2). Notably ripple strength correlates significantly better with the hippocampal population spiking rate on a ripple-to-ripple basis compared to ripple duration alone (p = 4.31e-11, Supplementary Figure 3). Clear ripples were observed uniquely in the hippocampal formation (CA1, CA2, CA3, DG, SUB, ProS). Likewise, ripple-induced voltage deflections (RIVD, integral of the unfiltered LFP envelope) were also noticeably stronger in hippocampal areas (Supplementary Figure 4B-F). Ripple strength was noticeably irregular in single sessions both across time and space, even within the CA1 region (Supplementary Figure 4C). We focused on the variability in ripple strength across pairs of CA1 recording locations with clear ripple activity (n CA1 pairs = 303, n sessions = 46). Correlation of ripple strength across different CA1 regions was highly variable (Figure 1A-B-C) with a lower and upper quartiles of 0.66 and 0.87 (mean = 0.76, SEM = 0.01). Distance between recording location could explain the majority (57.6%) of this variability (Figure 1B) with the top and bottom quartiles of ripple strength correlation showing significantly different average distances (Figure 1C-D). Given the correlation variability we asked how reliably a ripple can travel along the hippocampal longitudinal axis. To answer this question, we looked at ripples lag in sessions that included both long-distance (&gt; 2126.66 µm) and short-distance (&lt; 857.29 µm) CA1 recording pairs (n sessions = 32, n CA1 pairs = 64, Figure 1E). Reference for the lag analysis was always the most medial recording location in each pair. Almost half of the ripples in long-distance pairs (49.3 ± 2.2%) were detected in both locations (inside a 120 ms window centered on ripple start at the reference location). Unsurprisingly short-distance pairs showed a more reliable propagation (69.59 ± 3.51%). Moreover, lag between long-distance pairs had a much broader distribution (Figure 1F) and a significantly bigger absolute lag (Figure 1G). Neither high nor short-distance pairs showed clear directionality (lag long-distance = -1.14 ± 0.64 ms, lag short-distance = -0.5 ± 0.41 ms). Looking at the relationship between lag and ripple strength in long-distance pairs, however, an asymmetric distribution was apparent (Figure 1F top), suggestive of a possible interaction between these two variables: stronger ripples appear to be predominantly associated with positive lags (i.e. ripples moving medial→lateral). To further investigate this relationship we divided ripples into two groups: strong (top 10% ripple strength per session at the reference location) and common (remaining ripples). The septal half of the hippocampus was divided in three sections with equal number of recordings: medial, central and lateral (Supplementary Figure 5). Strong ripples identified in the medial section, in opposition to common ripples, showed a markedly positive lag (lag = 17.83 ± 1.02 ms) indicative of a preferred medial→lateral travelling direction (Figure 1H top). Surprisingly, the same was not true for strong ripples identified in the lateral section (lag = 3.62 ± 1.05 ms, Figure 1I). Strong and common ripples lags were significantly different between medial and lateral locations both in common and strong ripples. A biased direction of propagation can be explained by an unequal chance of ripple generation across space. We can assume that selecting strong ripples we are biasing our focus towards ripples whose generation point (seed) is situated nearby our reference location, this would contribute to explain the unbalanced lag. This notion would, however, fail to explain the different directionality we observed between strong ripples in medial and lateral locations. This hints at a more complex situation. </w:t>
+        <w:t xml:space="preserve">We studied ripple propagation along the hippocampal longitudinal axis in an open-access dataset provided by the Allen Institute. We analyzed the LFP signals across the visual cortex, hippocampal formation and brain stem (Supplementary Figure 1) simultaneous to ripples detected in the CA1 of 49 animals (average session duration = 9877.4 ± 43.1 seconds, average ripple incidence during non-running epochs = 2.49 ± 0.12 per 10s). Ripples (n ripples = 120462) were detected on the CA1 channel with the strongest ripple activity. Ripple strength (∫Ripple) was calculated as the integral of the filtered LFP envelope between the start and end points for every detected ripple. Ripple strength and duration are highly correlated in each session (mean r = 0.87 ± 0.005, Supplementary Figure 2). Notably ripple strength correlates significantly better with the hippocampal population spiking rate on a ripple-to-ripple basis compared to ripple duration alone (p-value = 4.31e-11, Supplementary Figure 3). Clear ripples were observed uniquely in the hippocampal formation (CA1, CA2, CA3, DG, SUB, ProS). Likewise, ripple-induced voltage deflections (RIVD, integral of the unfiltered LFP envelope) were also noticeably stronger in hippocampal areas (Supplementary Figure 4B-F). Ripple strength was noticeably irregular in single sessions both across time and space, even within the CA1 region (Supplementary Figure 4C). We focused on the variability in ripple strength across pairs of CA1 recording locations with clear ripple activity (n CA1 pairs = 303, n sessions = 46). Correlation of ripple strength across different CA1 regions was highly variable (Figure 1A-B-C) with a lower and upper quartiles of 0.66 and 0.87 (mean = 0.76, SEM = 0.01). Distance between recording location could explain the majority (57.6 %) of this variability (Figure 1B) with the top and bottom quartiles of ripple strength correlation showing significantly different average distances (Figure 1C-D). Given the correlation variability we asked how reliably a ripple can travel along the hippocampal longitudinal axis. To answer this question, we looked at ripples lag in sessions that included both long-distance (&gt; 2126.66 µm) and short-distance (&lt; 857.29 µm) CA1 recording pairs (n sessions = 32, n CA1 pairs = 64, Figure 1E). Reference for the lag analysis was always the most medial recording location in each pair. Almost half of the ripples in long-distance pairs (49.3 ± 2.2 %) were detected in both locations (inside a 120 ms window centered on ripple start at the reference location). Unsurprisingly short-distance pairs showed a more reliable propagation (69.59 ± 3.51 %). Moreover, lag between long-distance pairs had a much broader distribution (Figure 1F) and a significantly bigger absolute lag (Figure 1G). Neither high nor short-distance pairs showed clear directionality (lag long-distance = -1.14 ± 0.64 ms, lag short-distance = -0.5 ± 0.41 ms). Looking at the relationship between lag and ripple strength in long-distance pairs, however, an asymmetric distribution was apparent (Figure 1F top), suggestive of a possible interaction between these two variables: stronger ripples appear to be predominantly associated with positive lags (i.e. ripples moving medial→lateral). To further investigate this relationship we divided ripples into two groups: strong (top 10% ripple strength per session at the reference location) and common (remaining ripples). The vast majority of the variance in 3D distance between recording locations was explained by the distance on the medio-lateral (M-L) axis alone (R² = 0.899). To simplify our analysis we therefore focused only on this spatial dimension. The septal half of the hippocampus was therefore divided along the M-L axis in three sections with equal number of recordings: medial, central and lateral (Supplementary Figure 5). Strong ripples identified in the medial section, in opposition to common ripples, showed a markedly positive lag (lag = 17.83 ± 1.02 ms) indicative of a preferred medial→lateral travelling direction (Figure 1H top). Surprisingly, the same was not true for strong ripples identified in the lateral section (lag = 3.62 ± 1.05 ms, Figure 1I). Strong and common ripples lags were significantly different between medial and lateral locations both in common and strong ripples. A biased direction of propagation can be explained by an unequal chance of ripple generation across space. We can assume that selecting strong ripples we are biasing our focus towards ripples whose generation point (seed) is situated nearby our reference location, this would contribute to explain the unbalanced lag. This notion would, however, fail to explain the different directionality we observed between strong ripples in medial and lateral locations. This hints at a more complex situation. </w:t>
       </w:r>
     </w:p>
     <w:p>
@@ -298,7 +312,7 @@
         <w:rPr>
           <w:rFonts w:ascii="Helvetica Neue" w:hAnsi="Helvetica Neue"/>
         </w:rPr>
-        <w:t xml:space="preserve">To analyze the propagation of ripples along the hippocampal longitudinal axis we focused on sessions from which ripples were clearly detected in at least two different hippocampal sections at the same time (n = 41). We followed the propagation of strong and common ripples detected in the reference location across the hippocampus (Figure 2A-B) and built an average spatio-temporal propagation map per session (Figure 2C). Strong and common ripples in the medial section showed a divergent propagation pattern: strong ripples travelling medio→laterally and common ripples travelling in the opposite direction (Figure 2D-E). Ripples detected in the lateral section did not show such strikingly divergent propagation (Figure 2F-G) whereas, in the central section, the propagation was divergent only laterally and not medially (Figure 2H-I). This peculiar propagation profile suggests a not previously described underlying directionality along the hippocampal longitudinal axis and can be possibly explained by a spatial bias in strong ripples generation. To understand the mechanism underlying such difference in propagation we examined the location of the seed for each ripple in sessions in which ripples were clearly detected in every hippocampal section (n sessions = 25). While we found no differences in the number of ripples detected in each hippocampal section (p-value = 0.55, Kruskal-Wallis test), we observed differences regarding ripple generation. In common ripples, regardless of the reference location, most ripples started from the lateral section (Figure 3A left). On the other hand, strong ripples displayed a more heterogenous picture (Figure 3A right). We identified two principles relative to strong ripples generation: In all hippocampal sections the majority of strong ripples are locally generated, and a greater number of strong ripples is generated medially than laterally. Looking at the central section we can appreciate the difference between the number of strong ripples generated medially and laterally (Figure 3A right, mean medial = 36.83 ± 2.66%, mean lateral = 20.55 ± 2.04%, p-value = 3e-05, Pairwise Tukey test). Strong and common ripples had significantly different seed location profiles only in the medial and central section, not in the lateral section (Figure 3B). These seed location profiles contribute to explain the propagation idiosyncrasies: major unbalances in seeds location cause propagation patterns with clear directionality, on the contrary, lag measurements hovering around zero are the result of averaging between two similarly numbered groups of ripples with opposite direction of propagation. Notably, propagation speed did not change depending on the seed location (Supplementary Figure 6). The reason why strong ripples are only in a minority of cases generated in the lateral section remains nevertheless unclear. Using a 'strength conservation index' (SCI) we measured the ability of a ripple to retain its strength during propagation (a ripple with SCI = 1 is in the top 10% in all hippocampal sections). We observed that ripples generated laterally were effectively less able to retain their strength propagating towards the medial pole (Supplementary Figure 7). This result is not simply explained by differences in ripple strength along the medio-lateral (M-L) axis, as no such gradient was observed (R² = 0.0012, Supplementary Figure 8). Curiously, ripple amplitude showed a weak trend in the opposite direction (r = 0.25, p-value = 7.21e-04), with higher amplitude ripples in the lateral section (Supplementary Figure 9). </w:t>
+        <w:t xml:space="preserve">To analyze the propagation of ripples along the hippocampal longitudinal axis we focused on sessions from which ripples were clearly detected in at least two different hippocampal sections at the same time (n = 41). We followed the propagation of strong and common ripples detected in the reference location across the hippocampus (Figure 2A-B) and built an average spatio-temporal propagation map per session (Figure 2C). Strong and common ripples in the medial section showed a divergent propagation pattern: strong ripples travelling medio→laterally and common ripples travelling in the opposite direction (Figure 2D-E). Ripples detected in the lateral section did not show such strikingly divergent propagation (Figure 2F-G) whereas, in the central section, the propagation was divergent only laterally and not medially (Figure 2H-I). This peculiar propagation profile suggests a not previously described underlying directionality along the hippocampal longitudinal axis and can be possibly explained by a spatial bias in strong ripples generation. To understand the mechanism underlying such difference in propagation we examined the location of the seed for each ripple in sessions in which ripples were clearly detected in every hippocampal section (n sessions = 25). While we found no differences in the number of ripples detected in each hippocampal section (p-value = 0.55, Kruskal-Wallis test), we observed differences regarding ripple generation. In common ripples, regardless of the reference location, most ripples started from the lateral section (Figure 3A left). On the other hand, strong ripples displayed a more heterogenous picture (Figure 3A right). We identified two principles relative to strong ripples generation: In all hippocampal sections the majority of strong ripples are locally generated, and a greater number of strong ripples is generated medially than laterally. Looking at the central section we can appreciate the difference between the number of strong ripples generated medially and laterally (Figure 3A right, mean medial = 36.83 ± 2.66 %, mean lateral = 20.55 ± 2.04 %, p-value = 3e-05, Pairwise Tukey test). Strong and common ripples had significantly different seed location profiles only in the medial and central section, not in the lateral section (Figure 3B). These seed location profiles contribute to explain the propagation idiosyncrasies: major unbalances in seeds location cause propagation patterns with clear directionality, on the contrary, lag measurements hovering around zero are the result of averaging between two similarly numbered groups of ripples with opposite direction of propagation. Notably, propagation speed did not change depending on the seed location (Supplementary Figure 6) and the antero-posterior (A-P) axis did not explain a considerable amount of variability in lag (R² medial = 0.0037 , p-value = 4.48e-01, R² lateral = 0.0698, p-value = 1.74e-03), in contrast with the M-L axis (R² medial = 0.6648, p-value = 2.20e-38, R² lateral = 0.4989, p-value = 3.75e-22). The reason why strong ripples are only in a minority of cases generated in the lateral section remains nevertheless unclear. Using a 'strength conservation index' (SCI) we measured the ability of a ripple to retain its strength during propagation (a ripple with SCI = 1 is in the top 10% in all hippocampal sections). We observed that ripples generated laterally were effectively less able to retain their strength propagating towards the medial pole (Supplementary Figure 7). This result is not simply explained by differences in ripple strength along the M-L axis, as no such gradient was observed (R² = 0.0012, Supplementary Figure 8). Curiously, ripple amplitude showed a weak trend in the opposite direction (r = 0.27, p-value = 1.62e-04), with higher amplitude ripples in the lateral section (Supplementary Figure 9). </w:t>
       </w:r>
     </w:p>
     <w:p>
@@ -335,7 +349,44 @@
         <w:rPr>
           <w:rFonts w:ascii="Helvetica Neue" w:hAnsi="Helvetica Neue"/>
         </w:rPr>
-        <w:t xml:space="preserve">To understand the reason behind the differential propagation we focused uniquely on the central section, here it was possible to distinguish between ripples generated laterally or medially ('lateral ripples' and 'medial ripples'). We included in the analysis sessions in which ripples were clearly detected in each hippocampal section and with at least 100 ripples of each kind (n sessions = 24). We looked at spiking activity associated with these two classes of ripples in the hippocampal formation across the M-L axis (n clusters per session = 650.42 ± 33.16, Figure 4A-B-C). To compare sessions, we created interpolated maps of the difference between spiking induced by medial and lateral ripples (Figure 4D). Immediately following ripple start (0-50 ms, "early phase") spiking was predictably influenced by ripple seed proximity: in the lateral section lateral ripples induced more spiking (indicated by the blue color), whereas in the medial section medial ripples dominated (indicated by the red color). Surprisingly, in the 50-120 ms window post ripple start ("late phase"), medial ripples could elicit significantly higher spiking activity than lateral ripples along the entire M-L axis (Figure 4E). Dividing clusters in putative excitatory and inhibitory using the waveform duration we observed the same effect in both types of neurons (Supplementary Figure 10). In accordance with this result, we found that the medial hippocampal section is able to generate longer ripples (Figure 4F). An important portion of the variance in ripple duration is indeed explained by location on the M-L axis both in common (R² = 0.133) and especially in strong ripples (R² = 0.463). The observed extended spiking could be due to a increased number of neurons participating in the ripple, to a higher spiking rate per neuron or a combination of these two elements. Fraction of active neurons and spiking rate were both significantly higher in medial ripples (Supplementary Figure 11). Focusing only on the late phase the difference in fraction of active neurons per ripples between medial and lateral ripples was even more striking (Cohen's d = 1.7, Figure 4G). Inversely, in the early phase, lateral ripples could engage more neurons, although, the effect size was much smaller (Cohen's d = 0.39). The same result was found in relation to the spiking rate, medial ripples caused a significant and considerable increase in spiking rate in the late phase (Cohen's d = 1.75, Figure 4H). Dividing again the clusters into putative excitatory and inhibitory, significant differences between medial and lateral ripples were present only in the late phase. Spiking frequency and number of engaged neurons were significantly higher in medial ripples both in putative excitatory and inhibitory clusters (Supplementary Figure 12). In summary, the prolonged spiking observed in medial ripples was caused both by an increased number of engaged neurons and a higher spiking rate per cell, both in putative excitatory and inhibitory neurons. The disparity in network engagement can possibly be in part explained by electrophysiological differences across hippocampal sections (e.g. higher firing rate). We did not find differences in the number of firing neurons (medial = 74.73, lateral = 79.8, p-value = 3.56e-01, Mann-Whitney U test), we did, however, found differences in firing rate, waveform duration, and waveform shape (recovery slope and peak-through ratio, Supplementary Figure 13). Firing rate and waveform duration exhibited respectively a left- and right-shifted distribution in the lateral section, reflecting lower firing rate and slower action potentials. </w:t>
+        <w:t xml:space="preserve">To understand the reason behind the differential propagation we focused uniquely on the central section, here it was possible to distinguish between ripples generated laterally or medially ('lateral ripples' and 'medial ripples'). We focused solely on ripples generated in the lateral and medial section, discarding the ones generated in the central section.We included in the analysis sessions in which ripples were clearly detected in each hippocampal section and with at least 100 ripples of each kind (n sessions = 24). We looked at spiking activity associated with these two classes of ripples in the hippocampal formation across the M-L axis (n clusters per session = 650.42 ± 33.16, Figure 4A-B-C). To compare sessions, we created interpolated maps of the difference between spiking induced by medial and lateral ripples (Figure 4D). Immediately following ripple start (0-50 ms, "early phase") spiking was predictably influenced by ripple seed proximity: in the lateral section lateral ripples induced more spiking (indicated by the blue color), whereas in the medial section medial ripples dominated (indicated by the red color). Surprisingly, in the 50-120 ms window post ripple start ("late phase"), medial ripples could elicit significantly higher spiking activity than lateral ripples along the entire M-L axis (Figure 4E). Dividing clusters in putative excitatory and inhibitory using the waveform duration we observed the same effect in both types of neurons (Supplementary Figure 10). In accordance with this result, we found that the medial hippocampal section is able to generate longer ripples (Figure 4F). An important portion of the variance in ripple duration is indeed explained by location on the M-L axis both in common (R² = 0.133) and especially in strong ripples (R² = 0.463). The observed extended spiking could be due to a increased number of neurons participating in the ripple, to a higher spiking rate per neuron or a combination of these two elements. Fraction of active neurons and spiking rate were both significantly higher in medial ripples (Supplementary Figure 11). Focusing only on the late phase the difference in fraction of active neurons per ripples between medial and lateral ripples was even more striking (Cohen's d = 1.7, Figure 4G). Inversely, in the early phase, lateral ripples could engage more neurons, although, the effect size was much smaller (Cohen's d = 0.39). The same result was found in relation to the spiking rate, medial ripples caused a significant and considerable increase in spiking rate in the late phase (Cohen's d = 1.75, Figure 4H). Dividing again the clusters into putative excitatory and inhibitory, significant differences between medial and lateral ripples were present only in the late phase. Spiking frequency and number of engaged neurons were significantly higher in medial ripples both in putative excitatory and inhibitory clusters (Supplementary Figure 12). In summary, the prolonged spiking observed in medial ripples was caused both by an increased number of engaged neurons and a higher spiking rate per cell, both in putative excitatory and inhibitory neurons. The disparity in network engagement can possibly be in part explained by electrophysiological differences across hippocampal sections (e.g. higher firing rate). We did not find differences in the number of firing neurons across the entire hippocampal formation (medial = 74.73, lateral = 79.8, p-value = 3.56e-01, Mann-Whitney U test), we did, however, found differences in firing rate, waveform duration, and waveform shape (recovery slope and peak-through ratio, Supplementary Figure 13). Firing rate and waveform duration in putative excitatory neurons exhibited respectively a left- and right-shifted distribution in the lateral section, reflecting lower firing rate and slower action potentials. Putative inhibitory interneurons in the lateral section showed both a slower action potential and a higher firing rate. </w:t>
+      </w:r>
+    </w:p>
+    <w:p>
+      <w:pPr>
+        <w:pStyle w:val="Teaser"/>
+        <w:spacing w:before="0" w:after="120" w:line="360" w:lineRule="auto"/>
+        <w:jc w:val="both"/>
+        <w:rPr>
+          <w:rFonts w:ascii="Helvetica Neue" w:hAnsi="Helvetica Neue"/>
+          <w:b/>
+          <w:bCs/>
+          <w:lang w:val="en-DE"/>
+        </w:rPr>
+      </w:pPr>
+      <w:r>
+        <w:rPr>
+          <w:rFonts w:ascii="Helvetica Neue" w:hAnsi="Helvetica Neue"/>
+          <w:b/>
+          <w:bCs/>
+          <w:lang w:val="en-DE"/>
+        </w:rPr>
+        <w:t xml:space="preserve">Location of ripple seed is associated with different pattern of modulation across brain regions</w:t>
+      </w:r>
+    </w:p>
+    <w:p>
+      <w:pPr>
+        <w:spacing w:after="360" w:line="360" w:lineRule="auto"/>
+        <w:jc w:val="both"/>
+        <w:rPr>
+          <w:rFonts w:ascii="Helvetica Neue" w:hAnsi="Helvetica Neue"/>
+        </w:rPr>
+      </w:pPr>
+      <w:r>
+        <w:rPr>
+          <w:rFonts w:ascii="Helvetica Neue" w:hAnsi="Helvetica Neue"/>
+        </w:rPr>
+        <w:t xml:space="preserve">To understand the effect of medial and lateral ripples in different brain regions we looked at  ripple modulation of spiking rate in individual clusters. A cluster was considered to be modulated if it increased spiking rate during ripples by at least 50%. Clusters belonging to the thalamus (TH) and midbrain (MB) were hardly modulated (MB: 0.8499999999999943 ± 0.59 %, TH: 0.0 ± 0.0 %), with baseline spiking rate explaining almost the totality of variance in spiking rate during ripples. Only a small minority of cortical neurons were modulated (Isocortex: 5.260000000000005 ± 0.97 %)) in contrast to the majority of hippocampal neurons (HPF: 88.57 ± 1.03 %). Neurons in the cortex that were modulated by both medial and lateral ripples tended to be located in deeper layers, whereas neurons modulated more strongly by medial ripples were recorded more superficially. Only a small number of neurons exhibited greater engagement in association with lateral ripples (Supplementary Figure 14).In both cases the baseline spiking rate explained a big portion of the variance in spiking rate during ripples (Figure 5A). The relationship between baseline spiking and spiking during ripples was similar in medial and lateral ripples (Supplementary Figure 15). Modulation by medial and lateral ripples was significantly different on hippocampal neurons in a 120 ms window post-ripple start altough with a modest effect size. A stronger effect was observed in the 50-120 ms window, here medial ripples had a notably stronger modulatory effect (Supplementary Figure 16A). A significant difference was also observed in cortical neurons and in TH, also here medial ripples were observed to induce stronger modulation (Supplementary Figure 16B). To gain insight into the mechanism underlying differences between medial and lateral ripples we focused our analysis on modulation in the early (0-50 ms) and late phase (50-120 ms) in different hippocampal subfield (Figure 5C). In the early phase we found a significantly stronger engagement of the dentate gyrus area (DG) and weaker engagement of the subiculum (SUB) by lateral ripples. More differences were found in the late phase: here CA1, CA3, DG and SUB were all more strongly modulated by medial ripples. Clusters recorded in these different brain regions were not homogeneously distributed along the M-L axis therefore potentially influencing the ripple modulation, for example, it is plausible that neurons in close proximity to the medial section may be more susceptible to the influence of medial ripples. To test this hypothesis, we determined the extent to which the variance in modulation can be attributed to the M-L axis position. Our observed that during the early and late phases, the M-L position explained a significant proportion of the variance in modulation in CA1 (early: 14.51 %, late: 20.8 %), but only a small proportion in CA3 (early: 1.39 %, late: 0.28 %), DG (early: 3.23 %, late: 11.39 %), and SUB (early: 1.47 %, late: 0.13 %). Additionally, we found that prior to the onset of ripples, medial ripples induced stronger modulation in ProS and SUB, and weaker modulation in CA3 and DG when compared to lateral ripples. In this window, the M-L position explained only a minimal proportion of the variance in ProS (0.1 %), SUB (2.91 %) and CA3 (0.92 %) but a significant proportion in DG (9.15 %). In both the early and late ripple phases (Supplementary Figure 17), medial ripples elicited significantly stronger modulation across multiple cortical regions. This effect was also observed before the onset of ripples (Supplementary Figure 18). To address this question, we identified neurons that exhibited at least a two-fold modulation difference for either medial or lateral ripples. Our analysis revealed that the majority of neurons did not display a strong preference (84.29 %), whereas 10.4 % of neurons responded preferentially to lateral ripples and 5.31 % to medial ripples. Hippocampal subfield, however, exhibited striking differences, specifically, SUB had a negligible proportion of neurons exhibiting a preference for medial ripples, while DG exhibited the opposite pattern (Supplementary Figure 19).  </w:t>
       </w:r>
     </w:p>
     <w:p>
@@ -370,7 +421,7 @@
         <w:br/>
         <w:t xml:space="preserve">Ripples can arise at any location along the hippocampal longitudinal axis {Patel, 2013 #1133}. Our analysis shows that ripples are, however, not homogeneously generated across space. We observed important differences between strong ripples and common ripples generation. Common ripples followed a gradient with higher generation probability in the intermediate section and lowest in the septal pole. Strong ripples, on the other hand, were mostly generated locally (i.e. a strong ripple detected in the medial section is most likely generated in the medial section itself). Furthermore, only rarely a strong ripple generated in the intermediate hippocampus is able to propagate towards the septal pole retaining its strong status (top 10%). Conversely strong ripples generated in the septal pole have a significantly higher chance of propagate longitudinally and still be in the top 10% in terms of ripple strength. Notably, this is not consequence of a simple longitudinal gradient in ripple strength, indeed, we did not observe any difference in ripple strength along the longitudinal axis. Additionally, we show that ripples generated in the septal pole and in the intermediate hippocampus have a significantly different ability to engage hippocampal networks in the 50-120 ms window post ripple start. Ripples generated in the septal pole activate more neurons, both excitatory and inhibitory, and, moreover, elicit an higher spiking rate per neuron. This prolonged network activation is reflected by the fact that the position on the longitudinal axis explains 13.3% and 46.3% of the variability in ripple duration in common and strong ripples respectively. Consistent with a duration gradient along the longitudinal axis, the temporal hippocampus has been shown to produce shorter ripples both in awake and sleep conditions {Sosa, 2020 #1154}. </w:t>
         <w:br/>
-        <w:t xml:space="preserve">What is the reason that enables the septal pole to generate longer ripples? There might be for example underlying electrophysiological differences between the septal and intermediate hippocampus. Looking at units electrophysiological features we found some differences in the waveform shape and duration. We can hypothesize that slower action potentials and, consequentially, longer refractory periods hinder the ability to sustain protracted high frequency spiking. Accordingly, we found an increased firing rate and a smaller waveform duration in the septal pole. This might contribute to explain the prolonged ripples observed in the septal pole. We can also speculate that the neuromodulatory inputs gradient, monoamine fibers have been shown to be stronger in the ventral part {Strange, 2014 #1158}, might influence neurons responses. Serotonin {ul Haq, 2016 #1165; Wang, 2015 #1170}, noradrenaline {Ul Haq, 2012 #1166; Novitskaya, 2016 #1171} and acetylcholine {Zhang, 2021 #1167} have all been shown to suppress ripples. In accordance with this, some ripples are coupled with a reduced activation of the locus coeruleus and the dorsal raphe nucleus in vivo {Ramirez-Villegas, 2015 #1168}. </w:t>
+        <w:t xml:space="preserve">What is the reason that enables the septal pole to generate longer ripples? There might be for example underlying electrophysiological differences between the septal and intermediate hippocampus. Looking at units electrophysiological features we found some differences in the waveform shape and duration. We can hypothesize that slower action potentials and, consequentially, longer refractory periods hinder the ability to sustain protracted high frequency spiking. Accordingly, we found an increased firing rate and a smaller waveform duration in putative excitatory neurons of the septal pole. This might contribute to explain the prolonged ripples observed in the septal pole. We can also speculate that the neuromodulatory inputs gradient, monoamine fibers have been shown to be stronger in the ventral part {Strange, 2014 #1158}, might influence neurons responses. Serotonin {ul Haq, 2016 #1165; Wang, 2015 #1170}, noradrenaline {Ul Haq, 2012 #1166; Novitskaya, 2016 #1171} and acetylcholine {Zhang, 2021 #1167} have all been shown to suppress ripples. In accordance with this, some ripples are coupled with a reduced activation of the locus coeruleus and the dorsal raphe nucleus in vivo {Ramirez-Villegas, 2015 #1168}. </w:t>
         <w:br/>
         <w:t xml:space="preserve">Ripples can be subdivided in different types according to the relationship between the hippocampal LFP and the ripple itself {Ramirez-Villegas, 2015 #1168}. Intriguingly these subtypes are associated with two different brain-wide networks, the first communicating preferentially with the associative neocortex and a second one biased towards subcortical structures. Moreover, these different types of ripples have been proposed to possibly fulfill different functional roles. Given the different input/output connectivity between septal, intermediate and temporal hippocampus {Fanselow, 2010 #1150} we hypothesize that ripple generated at different points of the hippocampal longitudinal axis might as well have functional differences, with the longer ripples generated septally possibly able to combine the different kind of informations processed in the distinct hippocampal sections and additionally relaying the integrated information back to the neocortex in accordance with the two-stage memory hypothesis {Diekelmann, 2010 #1172; Marr, 1971 #1173;Buzsáki, 1989 #1174; Rasch, 2007 #1175; McClelland, 1995 #1176}. </w:t>
         <w:br/>
@@ -574,7 +625,7 @@
         <w:rPr>
           <w:rFonts w:ascii="Helvetica Neue" w:hAnsi="Helvetica Neue"/>
         </w:rPr>
-        <w:t xml:space="preserve">We focused on sessions with clear ripple activity (envelope variance &gt; 5) in all three hippocampal sections and at least 100 ripples generated both medially and laterally. The reference was always placed in the central section, here it was possible to identify ripples generated medially and laterally. We only considered ripples that were detected in at least half of the recording electrodes (in the code: "spatial engagment" &gt; 0.5). For each ripple we computed a histogram of spiking activity of regions belonging to the hippocampal formation (HPF) in a window of 0.5 s centered on the ripple start in each probe. We averaged all the computed histograms to create a spatial profile of spiking activity.  To compare spiking activity between sessions we interpolated (xarray.DataArray.interp) the difference between medial ripples-induced spiking and lateral ripples-induced spiking over space (this was necessary because probes in each sessions have different M-L coordinates) and time. We calculated the number of active cells (at least one spike) and spiking rate of each cluster per ripple in a window of 0.12 s starting from ripple start. We repeated the analysis separating the 0-50 ms and 50-120 ms post ripple start windows. </w:t>
+        <w:t xml:space="preserve">We focused on sessions with clear ripple activity (envelope variance &gt; 5) in all three hippocampal sections and at least 100 ripples generated both medially and laterally. The reference was always placed in the central section, here it was possible. to identify ripples generated medially and laterally. We only considered ripples that were detected in at least half of the recording electrodes (in the code: "spatial engagment" &gt; 0.5). For each ripple we computed a histogram of spiking activity of regions belonging to the hippocampal formation (HPF) in a window of 0.5 s centered on the ripple start in each probe. We averaged all the computed histograms to create a spatial profile of spiking activity.  To compare spiking activity between sessions we interpolated (xarray.DataArray.interp) the difference between medial ripples-induced spiking and lateral ripples-induced spiking over space (this was necessary because probes in each sessions have different M-L coordinates) and time. We calculated the number of active cells (at least one spike) and spiking rate of each cluster per ripple in a window of 0.12 s starting from ripple start. We repeated the analysis separating the 0-50 ms and 50-120 ms post ripple start windows. The degree of association between ripple lags and M-L or A-P axis was calculated using partial correlation (https://pingouin-stats.org/build/html/generated/pingouin.partial_corr.html), in this way we could remove the effect of the other axis.  </w:t>
       </w:r>
     </w:p>
     <w:p>

--- a/Manuscript/De Filippo et al., 2022.docx
+++ b/Manuscript/De Filippo et al., 2022.docx
@@ -178,7 +178,7 @@
         <w:rPr>
           <w:rFonts w:ascii="Helvetica Neue" w:hAnsi="Helvetica Neue"/>
         </w:rPr>
-        <w:t xml:space="preserve">Hippocampal ripples are highly synchronous neural events critical for memory consolidation and retrieval. A minority of strong ripples has been shown to be of particular importance in situations of increased memory demands. The propagation dynamics of strong ripples inside the hippocampal formation are, however, still opaque. We analyzed ripple propagation within the hippocampal formation in a large open access dataset comprising 267 Neuropixel recordings in 49 awake, head-fixed mice. Surprisingly, strong ripples (top 10% in ripple strength) propagate differentially depending on their generation point along the hippocampal longitudinal axis. The septal hippocampal pole is able to generate longer ripples that engage more neurons and elicit spiking activity for an extended time even at considerable distances. Accordingly, a substantial portion of the variance in strong ripple duration (R² = 0.463) is explained by the ripple generation location on the longitudinal axis. Our results are consistent with a possible distinctive role of the hippocampal septal pole in conditions of high memory demand. </w:t>
+        <w:t xml:space="preserve">Hippocampal ripples are highly synchronous neural events critical for memory consolidation and retrieval. A minority of strong ripples has been shown to be of particular importance in situations of increased memory demands. The propagation dynamics of strong ripples inside the hippocampal formation are, however, still opaque. We analyzed ripple propagation within the hippocampal formation in a large open access dataset comprising 267 Neuropixel recordings in 49 awake, head-fixed mice. Surprisingly, strong ripples (top 10% in ripple strength) propagate differentially depending on their generation point along the hippocampal longitudinal axis. The septal hippocampal pole is able to generate longer ripples that engage more neurons and elicit spiking activity for an extended time even at considerable distances. Accordingly, a substantial portion of the variance in strong ripple duration (R² = 0.463) is explained by the ripple generation location on the longitudinal axis, in agreement with a possible distinctive role of the hippocampal septal pole in conditions of high memory demand. Moreover, we observed that the location of the ripple generation has a significant impact on the modulation of individual neurons in different hippocampal subfields, even before the onset of the ripple. This finding suggests that the ripple generation location plays a crucial role in shaping the neural activity in the hippocampus. </w:t>
       </w:r>
       <w:r>
         <w:br w:type="page"/>
@@ -386,7 +386,7 @@
         <w:rPr>
           <w:rFonts w:ascii="Helvetica Neue" w:hAnsi="Helvetica Neue"/>
         </w:rPr>
-        <w:t xml:space="preserve">To understand the effect of medial and lateral ripples in different brain regions we looked at  ripple modulation of spiking rate in individual clusters. A cluster was considered to be modulated if it increased spiking rate during ripples by at least 50%. Clusters belonging to the thalamus (TH) and midbrain (MB) were hardly modulated (MB: 0.8499999999999943 ± 0.59 %, TH: 0.0 ± 0.0 %), with baseline spiking rate explaining almost the totality of variance in spiking rate during ripples. Only a small minority of cortical neurons were modulated (Isocortex: 5.260000000000005 ± 0.97 %)) in contrast to the majority of hippocampal neurons (HPF: 88.57 ± 1.03 %). Neurons in the cortex that were modulated by both medial and lateral ripples tended to be located in deeper layers, whereas neurons modulated more strongly by medial ripples were recorded more superficially. Only a small number of neurons exhibited greater engagement in association with lateral ripples (Supplementary Figure 14).In both cases the baseline spiking rate explained a big portion of the variance in spiking rate during ripples (Figure 5A). The relationship between baseline spiking and spiking during ripples was similar in medial and lateral ripples (Supplementary Figure 15). Modulation by medial and lateral ripples was significantly different on hippocampal neurons in a 120 ms window post-ripple start altough with a modest effect size. A stronger effect was observed in the 50-120 ms window, here medial ripples had a notably stronger modulatory effect (Supplementary Figure 16A). A significant difference was also observed in cortical neurons and in TH, also here medial ripples were observed to induce stronger modulation (Supplementary Figure 16B). To gain insight into the mechanism underlying differences between medial and lateral ripples we focused our analysis on modulation in the early (0-50 ms) and late phase (50-120 ms) in different hippocampal subfield (Figure 5C). In the early phase we found a significantly stronger engagement of the dentate gyrus area (DG) and weaker engagement of the subiculum (SUB) by lateral ripples. More differences were found in the late phase: here CA1, CA3, DG and SUB were all more strongly modulated by medial ripples. Clusters recorded in these different brain regions were not homogeneously distributed along the M-L axis therefore potentially influencing the ripple modulation, for example, it is plausible that neurons in close proximity to the medial section may be more susceptible to the influence of medial ripples. To test this hypothesis, we determined the extent to which the variance in modulation can be attributed to the M-L axis position. Our observed that during the early and late phases, the M-L position explained a significant proportion of the variance in modulation in CA1 (early: 14.51 %, late: 20.8 %), but only a small proportion in CA3 (early: 1.39 %, late: 0.28 %), DG (early: 3.23 %, late: 11.39 %), and SUB (early: 1.47 %, late: 0.13 %). Additionally, we found that prior to the onset of ripples, medial ripples induced stronger modulation in ProS and SUB, and weaker modulation in CA3 and DG when compared to lateral ripples. In this window, the M-L position explained only a minimal proportion of the variance in ProS (0.1 %), SUB (2.91 %) and CA3 (0.92 %) but a significant proportion in DG (9.15 %). In both the early and late ripple phases (Supplementary Figure 17), medial ripples elicited significantly stronger modulation across multiple cortical regions. This effect was also observed before the onset of ripples (Supplementary Figure 18). To address this question, we identified neurons that exhibited at least a two-fold modulation difference for either medial or lateral ripples. Our analysis revealed that the majority of neurons did not display a strong preference (84.29 %), whereas 10.4 % of neurons responded preferentially to lateral ripples and 5.31 % to medial ripples. Hippocampal subfield, however, exhibited striking differences, specifically, SUB had a negligible proportion of neurons exhibiting a preference for medial ripples, while DG exhibited the opposite pattern (Supplementary Figure 19).  </w:t>
+        <w:t xml:space="preserve">To investigate how medial and lateral ripples affect various brain regions, we examined the modulation of spiking rate during ripples in individual clusters. A cluster was deemed modulated if it exhibited at least a 50% increase in spiking rate during ripples. We found that clusters located in the thalamus (TH) and midbrain (MB) were hardly modulated (MB: 0.8499999999999943 ± 0.59 %, TH: 0.0 ± 0.0 %), with baseline spiking rate explaining nearly all the variance in spiking rate during ripples. In contrast, only a small fraction of cortical neurons were modulated (Isocortex: 5.26 ± 0.97 %))  while the majority of hippocampal (HPF) neurons showed ripple modulation. In both cases the baseline spiking rate explained a big portion of the variance in spiking rate during ripples (Figure 5A).(HPF: 88.57 ± 1.03 %). Neurons in the cortex that were both modulated by medial and lateral ripples were generally found in deeper layers, whereas neurons modulated more strongly by medial ripples were also found in more superficial layers. Only a small number of cortical neurons exhibited greater engagement in association with lateral ripples (Supplementary Figure 14).  The relationship between baseline spiking and spiking during ripples was similar in medial and lateral ripples (Supplementary Figure 15). This similarity accounted for most of the variability observed in all cases. There was a significant difference in modulation of hippocampal neurons by medial and lateral ripples within a 120 ms window after the start of the ripple event. However, the effect size was modest. A stronger effect was observed in the 50-120 ms window, here medial ripples had a notably stronger modulatory effect (Supplementary Figure 16A). Significant differences were also observed in cortical neurons and in TH, with medial ripples inducing stronger modulation (Supplementary Figure 16B). To understand the mechanism underlying these differences between medial and lateral ripples we focused on modulation in the early (0-50 ms) and late phase (50-120 ms) in various hippocampal subfield (Figure 5C). In the early phase we found a significantly stronger engagement of the dentate gyrus (DG), CA1 and CA3 areas and weaker engagement of the subiculum (SUB) by lateral ripples. The late phase analysis revealed further differences, as CA1, CA3, DG, prosubiculum (ProS), and SUB subfields all displayed stronger modulation in response to medial ripples (Figure 5D). The clusters recorded across these various brain regions were not uniformly distributed along the M-L axis, which may have influenced the observed ripple modulation. For instance, it is conceivable that neurons located in closer proximity to the medial section may be more susceptible to the effects of medial ripples. To examine this hypothesis, we evaluated the degree to which variance in modulation could be attributed to the M-L axis position.We observed that during the early and late phases, the M-L position explained a substantial proportion of the variance in modulation in CA1 (early: 14.51 %, late: 20.8 %), but only a small proportion in CA3 (early: 1.39 %, late: 0.28 %) ProS (late: 4.05 %) and SUB (early: 1.47 %, late: 0.13 %). In the DG subfield, the situation was mixed, with a notably greater impact of M-L position observed during the late phase (early: 3.23 %, late: 11.39 %).Additionally, we found that prior to the onset of ripples, medial ripples induced stronger modulation in ProS and SUB, and weaker modulation in CA3 and DG when compared to lateral ripples (Figure 5E). In this window, the M-L position explained only a minimal proportion of the variance in ProS (0.1 %), SUB (2.91 %) and CA3 (0.92 %) but a substantial proportion in DG (9.15 %). In both the early and late ripple phases (Supplementary Figure 17), medial ripples elicited significantly stronger modulation across multiple cortical regions. This effect was also observed before the onset of ripples (Supplementary Figure 18). Furthermore, we investigated whether neurons exhibit a preference for medial or lateral ripples. To address this question, we identified neurons that exhibited at least a two-fold modulation difference for either medial or lateral ripples. Our analysis revealed that the majority of neurons did not display a strong preference (84.29 %), whereas 10.4 % of neurons responded preferentially to lateral ripples and 5.31 % to medial ripples (Figure 5F). Hippocampal subfield, however, exhibited striking differences, specifically, SUB had a negligible proportion of neurons exhibiting a preference for medial ripples, while DG exhibited the opposite pattern (Supplementary Figure 19). These results suggest a fundamental difference between medial and lateral ripples in terms of their engagement of brain regions, highlighting that these differences exist even before the ripples are detected. Notably, most of these differences are not explained by the location of the neuron along the M-L axis. This suggests that there are more fundamental differences at play beyond just spatial distance. While the M-L position did explain some of the variance in modulation in certain subfields, such as CA1 and DG, it only accounted for a small proportion of the variance in others, like CA3 and SUB.  </w:t>
       </w:r>
     </w:p>
     <w:p>
@@ -421,11 +421,15 @@
         <w:br/>
         <w:t xml:space="preserve">Ripples can arise at any location along the hippocampal longitudinal axis {Patel, 2013 #1133}. Our analysis shows that ripples are, however, not homogeneously generated across space. We observed important differences between strong ripples and common ripples generation. Common ripples followed a gradient with higher generation probability in the intermediate section and lowest in the septal pole. Strong ripples, on the other hand, were mostly generated locally (i.e. a strong ripple detected in the medial section is most likely generated in the medial section itself). Furthermore, only rarely a strong ripple generated in the intermediate hippocampus is able to propagate towards the septal pole retaining its strong status (top 10%). Conversely strong ripples generated in the septal pole have a significantly higher chance of propagate longitudinally and still be in the top 10% in terms of ripple strength. Notably, this is not consequence of a simple longitudinal gradient in ripple strength, indeed, we did not observe any difference in ripple strength along the longitudinal axis. Additionally, we show that ripples generated in the septal pole and in the intermediate hippocampus have a significantly different ability to engage hippocampal networks in the 50-120 ms window post ripple start. Ripples generated in the septal pole activate more neurons, both excitatory and inhibitory, and, moreover, elicit an higher spiking rate per neuron. This prolonged network activation is reflected by the fact that the position on the longitudinal axis explains 13.3% and 46.3% of the variability in ripple duration in common and strong ripples respectively. Consistent with a duration gradient along the longitudinal axis, the temporal hippocampus has been shown to produce shorter ripples both in awake and sleep conditions {Sosa, 2020 #1154}. </w:t>
         <w:br/>
-        <w:t xml:space="preserve">What is the reason that enables the septal pole to generate longer ripples? There might be for example underlying electrophysiological differences between the septal and intermediate hippocampus. Looking at units electrophysiological features we found some differences in the waveform shape and duration. We can hypothesize that slower action potentials and, consequentially, longer refractory periods hinder the ability to sustain protracted high frequency spiking. Accordingly, we found an increased firing rate and a smaller waveform duration in putative excitatory neurons of the septal pole. This might contribute to explain the prolonged ripples observed in the septal pole. We can also speculate that the neuromodulatory inputs gradient, monoamine fibers have been shown to be stronger in the ventral part {Strange, 2014 #1158}, might influence neurons responses. Serotonin {ul Haq, 2016 #1165; Wang, 2015 #1170}, noradrenaline {Ul Haq, 2012 #1166; Novitskaya, 2016 #1171} and acetylcholine {Zhang, 2021 #1167} have all been shown to suppress ripples. In accordance with this, some ripples are coupled with a reduced activation of the locus coeruleus and the dorsal raphe nucleus in vivo {Ramirez-Villegas, 2015 #1168}. </w:t>
+        <w:t xml:space="preserve">What is the reason that enables the septal pole to generate longer ripples? There might be for example underlying electrophysiological differences between the septal and intermediate hippocampus. Upon closer examination of the electrophysiological features of the neurons, we were able to discern significant differences in the shape and duration of their waveform. We can hypothesize that slower action potentials and, consequentially, longer refractory periods hinder the ability to sustain protracted high frequency spiking. Accordingly, we found an increased firing rate and a smaller waveform duration in putative excitatory neurons of the septal pole. Moreover, putative inhibitory neurons in the septal pole showed reduced firing. These differences might contribute to explain the prolonged ripples observed in the septal pole. We can also speculate that the neuromodulatory inputs gradient, monoamine fibers have been shown to be stronger in the ventral part {Strange, 2014 #1158}, might influence neurons responses. Serotonin {ul Haq, 2016 #1165; Wang, 2015 #1170}, noradrenaline {Ul Haq, 2012 #1166; Novitskaya, 2016 #1171} and acetylcholine {Zhang, 2021 #1167} have all been shown to suppress ripples. In accordance with this, some ripples are coupled with a reduced activation of the locus coeruleus and the dorsal raphe nucleus in vivo {Ramirez-Villegas, 2015 #1168}. </w:t>
         <w:br/>
         <w:t xml:space="preserve">Ripples can be subdivided in different types according to the relationship between the hippocampal LFP and the ripple itself {Ramirez-Villegas, 2015 #1168}. Intriguingly these subtypes are associated with two different brain-wide networks, the first communicating preferentially with the associative neocortex and a second one biased towards subcortical structures. Moreover, these different types of ripples have been proposed to possibly fulfill different functional roles. Given the different input/output connectivity between septal, intermediate and temporal hippocampus {Fanselow, 2010 #1150} we hypothesize that ripple generated at different points of the hippocampal longitudinal axis might as well have functional differences, with the longer ripples generated septally possibly able to combine the different kind of informations processed in the distinct hippocampal sections and additionally relaying the integrated information back to the neocortex in accordance with the two-stage memory hypothesis {Diekelmann, 2010 #1172; Marr, 1971 #1173;Buzsáki, 1989 #1174; Rasch, 2007 #1175; McClelland, 1995 #1176}. </w:t>
         <w:br/>
         <w:t xml:space="preserve">Long duration ripples have been shown to be of particular importance in situations of high-memory demand {Fernández-Ruiz, 2019 #1121}, at the same time, previous studies highlighted the role of septal hippocampus in memory tasks and information processing {Hock, 1998 #1122;Moser, 1993 #1123;Moser, 1995 #1124;Steffenach, 2005 #1128;Kheirbek, 2013 #1126;McGlinchey, 2018 #1125;Fanselow, 2010 #1150;Maras, 2014 #1130;Bradfield, 2020 #1131;Qin, 2020 #1132}. Our results can contribute to explain the specific role of septal hippocampus in memory-demanding tasks with its ability of generating particularly long ripples that are able to strongly engage networks in the entire top half of the hippocampal formation for an extended time. </w:t>
+        <w:br/>
+        <w:t xml:space="preserve">Functional differences between ripples are supported by our finding that the ripple origination point has an influence on the engagement of various hippocampal subfields. Interestingly, even before the onset of ripples, these functional differences can be observed. The results indicate that lateral ripples show significant engagement of CA3, which aligns with the traditional view that CA3 is the primary generator of ripples {Buzsáki, 1986 #1196, Buzsáki, 1989 #1197, Csicsvari, 2000 #1195}. On the other hand, medial ripples demonstrate stronger engagement of ProS and SUB subfields, supporting the more recent hypothesis that output structures in the hippocampus are also capable of generating ripples {Imbrosci, 2021 #1194}. These functional differences may have important implications for our understanding of hippocampal network dynamics and their contribution to memory processing. The fact that different subfields are preferentially engaged during different types of ripples suggests that different ripple patterns may play distinct roles in memory processing. Additionally, the finding that lateral ripples exhibit stronger engagement of CA3 before the onset of ripples suggests that CA3 may play a more critical role in initiating lateral ripples. In contrast, the stronger engagement of ProS and SUB subfields before medial ripple onset suggests that these structures may be involved in the initiation of medial ripples. These differences in ripple initiation and engagement patterns provide insights into the underlying mechanisms of hippocampal network dynamics and their potential role in memory processing. Understanding these differences may shed light on the functional significance of ripples in the brain and their role in memory consolidation and retrieval. </w:t>
+        <w:br/>
+        <w:t xml:space="preserve"/>
       </w:r>
       <w:r>
         <w:rPr>
@@ -971,6 +975,62 @@
           <w:rFonts w:ascii="Helvetica Neue" w:hAnsi="Helvetica Neue"/>
         </w:rPr>
         <w:t xml:space="preserve">(A) Recording location for session 771990200. Circles colors indicate medio-lateral location. Bigger circle represents the reference location. (B) Spiking activity across the hippocampal M-L axis associated with a ripple generated medially (left column) or lateraly (right column) across the different recording location from session 771990200. Spike raster plot and normalized density are plotted at each M-L location. In the top row filtered ripple, grey traces represents raw LFP signal. All plots are  color coded according to A. Scale bar: 0.5 mV. (C) Kernel density estimates of the average spiking activity across different M-L locations and between seed type. Scale bar: 5 spikes per 10 ms. (D) Interpolated heatmap of the difference between medially and laterally generated ripple induced spiking activity in session 771990200. Vertical dashed lines represent borders between early and late post-ripple start phases. Horizontal dashed lines represent the spatial limits of the hippocampal sections. (E) Grand average of the differences between medially and laterally initiated ripple induced spiking activity across 24 sessions. Vertical dashed lines represent borders between early and late post-ripple start phases. Horizontal dashed lines represent the spatial limits of the hippocampal sections. (F) Regression plot between M-L location and ripple duration in common and strong ripples. Horizontal dashed lines represent the spatial limits of the hippocampal sections. (G) Average fraction of active neurons in medial (pink) and lateral (purple) ripples. Early/medial seed = 0.3 ± 0.69, early/lateral seed: 31.72 ± 0.84, p-value = 3.23e-05, Student's t-test; late/medial seed = 24.57 ± 0.64,  late/lateral seed = 19.44 ± 0.58, p-value = 4.09e-07, Student's t-test. (H) Average spiking rate medial (pink) and lateral (purple) ripples. Early/medial seed = 0.12 ± 0.004, early/lateral seed = 0.13 ± 0.005, p-value = 1.35e-04, Student's t-test; late/medial seed =0.07 ± 0.002, late/lateral seed = 0.05 ± 0.002, p-value = 1.24e-12, Student's t-test. </w:t>
+      </w:r>
+    </w:p>
+    <w:p>
+      <w:pPr>
+        <w:rPr>
+          <w:rFonts w:ascii="Helvetica Neue" w:hAnsi="Helvetica Neue"/>
+        </w:rPr>
+      </w:pPr>
+      <w:r>
+        <w:br w:type="page"/>
+      </w:r>
+    </w:p>
+    <w:p>
+      <w:pPr>
+        <w:spacing w:line="360" w:lineRule="auto"/>
+        <w:jc w:val="both"/>
+        <w:rPr>
+          <w:rFonts w:ascii="Helvetica Neue" w:hAnsi="Helvetica Neue"/>
+        </w:rPr>
+      </w:pPr>
+    </w:p>
+    <w:p>
+      <w:pPr>
+        <w:pStyle w:val="Teaser"/>
+        <w:spacing w:before="0" w:after="120" w:line="360" w:lineRule="auto"/>
+        <w:jc w:val="both"/>
+        <w:rPr>
+          <w:rFonts w:ascii="Helvetica Neue" w:hAnsi="Helvetica Neue"/>
+          <w:b/>
+          <w:bCs/>
+          <w:lang w:val="en-DE"/>
+        </w:rPr>
+      </w:pPr>
+      <w:r>
+        <w:rPr>
+          <w:rFonts w:ascii="Helvetica Neue" w:hAnsi="Helvetica Neue"/>
+          <w:b/>
+          <w:bCs/>
+          <w:lang w:val="en-DE"/>
+        </w:rPr>
+        <w:t xml:space="preserve">Figure 5. Ripple seed location influences the pattern of ripple modulation across various regions of the brain.</w:t>
+      </w:r>
+    </w:p>
+    <w:p>
+      <w:pPr>
+        <w:spacing w:line="360" w:lineRule="auto"/>
+        <w:jc w:val="both"/>
+        <w:rPr>
+          <w:rFonts w:ascii="Helvetica Neue" w:hAnsi="Helvetica Neue"/>
+        </w:rPr>
+      </w:pPr>
+      <w:r>
+        <w:rPr>
+          <w:rFonts w:ascii="Helvetica Neue" w:hAnsi="Helvetica Neue"/>
+        </w:rPr>
+        <w:t xml:space="preserve">(A) Relationship between baseline (120 ms before ripple start) and ripple (0-120 ms) firing rate for clusters recorded in Isocortex, HPF, TH and MB. Dashed black line represents absence of any influence, dashed red line represents a 50% increased spiking rate. (B) Ripple modulation of hippocampal clusters in response to lateral and medial ripples. Dashed black line represents absence of any influence, dashed red line represents a 50% increased spiking rate. Wilcoxon signed-rank test. (C) Top: Rendering of all clusters recorded in the hippocampal formation color-coded by subfield. Middle: kernel density plot showing distribution of clusters along the M-L axis, Dashed lines represents medial and lateral limits. Bottom: Stacked kernel density plot showing distribution of clusters along the M-L axis. (D) Ripple modulation in response to lateral and medial ripples during the early (left) and late (right) ripple phase. Wilcoxon signed-rank test or Student's t-test (if normality established). (E) Ripple modulation in response to lateral and medial ripples before ripple start (20 ms). Wilcoxon signed-rank test or Student's t-test (if normality established). (F) Left: Relationship between modulation by lateral and medial ripples. Dashed black line represents absence of difference and two-fold differences in both directions. Right: Pie chart representing hippocampal neurons preference in ripple engagement. </w:t>
       </w:r>
     </w:p>
     <w:p>

--- a/Manuscript/De Filippo et al., 2022.docx
+++ b/Manuscript/De Filippo et al., 2022.docx
@@ -386,7 +386,7 @@
         <w:rPr>
           <w:rFonts w:ascii="Helvetica Neue" w:hAnsi="Helvetica Neue"/>
         </w:rPr>
-        <w:t xml:space="preserve">To investigate how medial and lateral ripples affect various brain regions, we examined the modulation of spiking rate during ripples in individual clusters. A cluster was deemed modulated if it exhibited at least a 50% increase in spiking rate during ripples. We found that clusters located in the thalamus (TH) and midbrain (MB) were hardly modulated (MB: 0.8499999999999943 ± 0.59 %, TH: 0.0 ± 0.0 %), with baseline spiking rate explaining nearly all the variance in spiking rate during ripples. In contrast, only a small fraction of cortical neurons were modulated (Isocortex: 5.26 ± 0.97 %))  while the majority of hippocampal (HPF) neurons showed ripple modulation. In both cases the baseline spiking rate explained a big portion of the variance in spiking rate during ripples (Figure 5A).(HPF: 88.57 ± 1.03 %). Neurons in the cortex that were both modulated by medial and lateral ripples were generally found in deeper layers, whereas neurons modulated more strongly by medial ripples were also found in more superficial layers. Only a small number of cortical neurons exhibited greater engagement in association with lateral ripples (Supplementary Figure 14).  The relationship between baseline spiking and spiking during ripples was similar in medial and lateral ripples (Supplementary Figure 15). This similarity accounted for most of the variability observed in all cases. There was a significant difference in modulation of hippocampal neurons by medial and lateral ripples within a 120 ms window after the start of the ripple event. However, the effect size was modest. A stronger effect was observed in the 50-120 ms window, here medial ripples had a notably stronger modulatory effect (Supplementary Figure 16A). Significant differences were also observed in cortical neurons and in TH, with medial ripples inducing stronger modulation (Supplementary Figure 16B). To understand the mechanism underlying these differences between medial and lateral ripples we focused on modulation in the early (0-50 ms) and late phase (50-120 ms) in various hippocampal subfield (Figure 5C). In the early phase we found a significantly stronger engagement of the dentate gyrus (DG), CA1 and CA3 areas and weaker engagement of the subiculum (SUB) by lateral ripples. The late phase analysis revealed further differences, as CA1, CA3, DG, prosubiculum (ProS), and SUB subfields all displayed stronger modulation in response to medial ripples (Figure 5D). The clusters recorded across these various brain regions were not uniformly distributed along the M-L axis, which may have influenced the observed ripple modulation. For instance, it is conceivable that neurons located in closer proximity to the medial section may be more susceptible to the effects of medial ripples. To examine this hypothesis, we evaluated the degree to which variance in modulation could be attributed to the M-L axis position.We observed that during the early and late phases, the M-L position explained a substantial proportion of the variance in modulation in CA1 (early: 14.51 %, late: 20.8 %), but only a small proportion in CA3 (early: 1.39 %, late: 0.28 %) ProS (late: 4.05 %) and SUB (early: 1.47 %, late: 0.13 %). In the DG subfield, the situation was mixed, with a notably greater impact of M-L position observed during the late phase (early: 3.23 %, late: 11.39 %).Additionally, we found that prior to the onset of ripples, medial ripples induced stronger modulation in ProS and SUB, and weaker modulation in CA3 and DG when compared to lateral ripples (Figure 5E). In this window, the M-L position explained only a minimal proportion of the variance in ProS (0.1 %), SUB (2.91 %) and CA3 (0.92 %) but a substantial proportion in DG (9.15 %). In both the early and late ripple phases (Supplementary Figure 17), medial ripples elicited significantly stronger modulation across multiple cortical regions. This effect was also observed before the onset of ripples (Supplementary Figure 18). Furthermore, we investigated whether neurons exhibit a preference for medial or lateral ripples. To address this question, we identified neurons that exhibited at least a two-fold modulation difference for either medial or lateral ripples. Our analysis revealed that the majority of neurons did not display a strong preference (84.29 %), whereas 10.4 % of neurons responded preferentially to lateral ripples and 5.31 % to medial ripples (Figure 5F). Hippocampal subfield, however, exhibited striking differences, specifically, SUB had a negligible proportion of neurons exhibiting a preference for medial ripples, while DG exhibited the opposite pattern (Supplementary Figure 19). These results suggest a fundamental difference between medial and lateral ripples in terms of their engagement of brain regions, highlighting that these differences exist even before the ripples are detected. Notably, most of these differences are not explained by the location of the neuron along the M-L axis. This suggests that there are more fundamental differences at play beyond just spatial distance. While the M-L position did explain some of the variance in modulation in certain subfields, such as CA1 and DG, it only accounted for a small proportion of the variance in others, like CA3 and SUB.  </w:t>
+        <w:t xml:space="preserve">To investigate how medial and lateral ripples affect various brain regions, we examined the modulation of spiking rate during ripples in individual clusters. A cluster was deemed modulated if it exhibited at least a 50% increase in spiking rate during ripples. We found that clusters located in the thalamus (TH) and midbrain (MB) were hardly modulated (MB: 0.85 ± 0.59 %, TH: 0.0 ± 0.0 %), with baseline spiking rate explaining nearly all the variance in spiking rate during ripples. In contrast, only a small fraction of cortical neurons were modulated (Isocortex: 5.26 ± 0.97 %))  while the majority of hippocampal (HPF) neurons showed ripple modulation (HPF: 88.57 ± 1.03 %). In both cases the baseline spiking rate explained a big portion of the variance in spiking rate during ripples (Figure 5A).Neurons in the cortex that were both modulated by medial and lateral ripples were generally found in deeper layers, whereas neurons modulated more strongly by medial ripples were also found in more superficial layers. Only a small number of cortical neurons exhibited greater engagement in association with lateral ripples (Supplementary Figure 14).  The relationship between baseline spiking and spiking during ripples was similar in medial and lateral ripples (Supplementary Figure 15). This similarity accounted for most of the variability observed in all cases. There was a significant difference in modulation of hippocampal neurons by medial and lateral ripples within a 120 ms window after the start of the ripple event. However, the effect size was modest (Figure 5B). A stronger effect was observed in the 50-120 ms window, here medial ripples had a notably stronger modulatory effect (Supplementary Figure 16A). Significant differences were also observed in cortical neurons and in TH, with medial ripples inducing stronger modulation (Supplementary Figure 16B). To understand the mechanism underlying these differences between medial and lateral ripples we focused on modulation in the early (0-50 ms) and late phase (50-120 ms) in various hippocampal subfield (Figure 5C). In the early phase we found a significantly stronger engagement of the dentate gyrus (DG), CA1 and CA3 areas and weaker engagement of the subiculum (SUB) by lateral ripples. The late phase analysis revealed further differences, as CA1, CA3, DG, prosubiculum (ProS), and SUB subfields all displayed stronger modulation in response to medial ripples (Figure 5D). The clusters recorded across these various brain regions were not uniformly distributed along the M-L axis, which may have influenced the observed ripple modulation. For instance, it is conceivable that neurons located in closer proximity to the medial section may be more susceptible to the effects of medial ripples. To examine this hypothesis, we evaluated the degree to which variance in modulation could be attributed to the M-L axis position.We observed that during the early and late phases, the M-L position explained a substantial proportion of the variance in modulation in CA1 (early: 14.51 %, late: 20.8 %), but only a small proportion in CA3 (early: 1.39 %, late: 0.28 %) ProS (late: 4.05 %) and SUB (early: 1.47 %, late: 0.13 %). In the DG subfield, the situation was mixed, with a notably greater impact of M-L position observed during the late phase (early: 3.23 %, late: 11.39 %).Additionally, we found that prior to the onset of ripples, medial ripples induced stronger modulation in ProS and SUB, and weaker modulation in CA3 and DG when compared to lateral ripples (Figure 5E). In this window, the M-L position explained only a minimal proportion of the variance in ProS (0.1 %), SUB (2.91 %) and CA3 (0.92 %) but a substantial proportion in DG (9.15 %). In both the early and late ripple phases (Supplementary Figure 17), medial ripples elicited significantly stronger modulation across multiple cortical regions. This effect was also observed before the onset of ripples (Supplementary Figure 18). Furthermore, we investigated whether neurons exhibit a preference for medial or lateral ripples. To address this question, we identified neurons that exhibited at least a two-fold modulation difference for either medial or lateral ripples. Our analysis revealed that the majority of neurons did not display a strong preference (84.29 %), whereas 10.4 % of neurons responded preferentially to lateral ripples and 5.31 % to medial ripples (Figure 5F). Hippocampal subfield, however, exhibited striking differences, specifically, SUB had a small proportion of neurons exhibiting a preference for medial ripples, while DG exhibited the opposite pattern (Supplementary Figure 19). These results suggest a fundamental difference between medial and lateral ripples in terms of their engagement of brain regions, highlighting that these differences exist even before the ripples are detected. Notably, most of these differences are not explained by the location of the neuron along the M-L axis. This suggests that there are more fundamental differences at play beyond just spatial distance. While the M-L position did explain some of the variance in modulation in certain subfields, such as CA1 and DG, it only accounted for a small proportion of the variance in others, like CA3 and SUB.  </w:t>
       </w:r>
     </w:p>
     <w:p>
@@ -427,7 +427,7 @@
         <w:br/>
         <w:t xml:space="preserve">Long duration ripples have been shown to be of particular importance in situations of high-memory demand {Fernández-Ruiz, 2019 #1121}, at the same time, previous studies highlighted the role of septal hippocampus in memory tasks and information processing {Hock, 1998 #1122;Moser, 1993 #1123;Moser, 1995 #1124;Steffenach, 2005 #1128;Kheirbek, 2013 #1126;McGlinchey, 2018 #1125;Fanselow, 2010 #1150;Maras, 2014 #1130;Bradfield, 2020 #1131;Qin, 2020 #1132}. Our results can contribute to explain the specific role of septal hippocampus in memory-demanding tasks with its ability of generating particularly long ripples that are able to strongly engage networks in the entire top half of the hippocampal formation for an extended time. </w:t>
         <w:br/>
-        <w:t xml:space="preserve">Functional differences between ripples are supported by our finding that the ripple origination point has an influence on the engagement of various hippocampal subfields. Interestingly, even before the onset of ripples, these functional differences can be observed. The results indicate that lateral ripples show significant engagement of CA3, which aligns with the traditional view that CA3 is the primary generator of ripples {Buzsáki, 1986 #1196, Buzsáki, 1989 #1197, Csicsvari, 2000 #1195}. On the other hand, medial ripples demonstrate stronger engagement of ProS and SUB subfields, supporting the more recent hypothesis that output structures in the hippocampus are also capable of generating ripples {Imbrosci, 2021 #1194}. These functional differences may have important implications for our understanding of hippocampal network dynamics and their contribution to memory processing. The fact that different subfields are preferentially engaged during different types of ripples suggests that different ripple patterns may play distinct roles in memory processing. Additionally, the finding that lateral ripples exhibit stronger engagement of CA3 before the onset of ripples suggests that CA3 may play a more critical role in initiating lateral ripples. In contrast, the stronger engagement of ProS and SUB subfields before medial ripple onset suggests that these structures may be involved in the initiation of medial ripples. These differences in ripple initiation and engagement patterns provide insights into the underlying mechanisms of hippocampal network dynamics and their potential role in memory processing. Understanding these differences may shed light on the functional significance of ripples in the brain and their role in memory consolidation and retrieval. </w:t>
+        <w:t xml:space="preserve">Functional differences between ripples are supported by our finding that the ripple origination point has an influence on the engagement of various hippocampal subfields. Interestingly, even before the onset of ripples, these functional differences can be observed. These results indicate that lateral ripples show significant engagement of CA3, which aligns with the traditional view that CA3 is the primary generator of ripples {Buzsáki, 1986 #1196, Buzsáki, 1989 #1197, Csicsvari, 2000 #1195}. On the other hand, medial ripples demonstrate stronger engagement of ProS and SUB subfields, supporting the more recent hypothesis that output structures in the hippocampus are also capable of generating ripples {Imbrosci, 2021 #1194}. These functional differences may have important implications for our understanding of hippocampal network dynamics and their contribution to memory processing. The fact that different subfields are preferentially engaged during different types of ripples suggests that different ripple patterns may play distinct roles in memory processing. Additionally, the finding that lateral ripples exhibit stronger engagement of CA3 before the onset of ripples suggests that CA3 may play a more critical role in initiating lateral ripples. In contrast, the stronger engagement of ProS and SUB subfields before medial ripple onset suggests that these structures may be involved in the initiation of medial ripples. These differences in ripple initiation and engagement patterns provide insights into the underlying mechanisms of hippocampal network dynamics and their potential role in memory processing. Understanding these differences may shed light on the functional significance of ripples in the brain and their role in memory consolidation and retrieval. </w:t>
         <w:br/>
         <w:t xml:space="preserve"/>
       </w:r>

--- a/Manuscript/De Filippo et al., 2022.docx
+++ b/Manuscript/De Filippo et al., 2022.docx
@@ -349,7 +349,7 @@
         <w:rPr>
           <w:rFonts w:ascii="Helvetica Neue" w:hAnsi="Helvetica Neue"/>
         </w:rPr>
-        <w:t xml:space="preserve">To understand the reason behind the differential propagation we focused uniquely on the central section, here it was possible to distinguish between ripples generated laterally or medially ('lateral ripples' and 'medial ripples'). We focused solely on ripples generated in the lateral and medial section, discarding the ones generated in the central section.We included in the analysis sessions in which ripples were clearly detected in each hippocampal section and with at least 100 ripples of each kind (n sessions = 24). We looked at spiking activity associated with these two classes of ripples in the hippocampal formation across the M-L axis (n clusters per session = 650.42 ± 33.16, Figure 4A-B-C). To compare sessions, we created interpolated maps of the difference between spiking induced by medial and lateral ripples (Figure 4D). Immediately following ripple start (0-50 ms, "early phase") spiking was predictably influenced by ripple seed proximity: in the lateral section lateral ripples induced more spiking (indicated by the blue color), whereas in the medial section medial ripples dominated (indicated by the red color). Surprisingly, in the 50-120 ms window post ripple start ("late phase"), medial ripples could elicit significantly higher spiking activity than lateral ripples along the entire M-L axis (Figure 4E). Dividing clusters in putative excitatory and inhibitory using the waveform duration we observed the same effect in both types of neurons (Supplementary Figure 10). In accordance with this result, we found that the medial hippocampal section is able to generate longer ripples (Figure 4F). An important portion of the variance in ripple duration is indeed explained by location on the M-L axis both in common (R² = 0.133) and especially in strong ripples (R² = 0.463). The observed extended spiking could be due to a increased number of neurons participating in the ripple, to a higher spiking rate per neuron or a combination of these two elements. Fraction of active neurons and spiking rate were both significantly higher in medial ripples (Supplementary Figure 11). Focusing only on the late phase the difference in fraction of active neurons per ripples between medial and lateral ripples was even more striking (Cohen's d = 1.7, Figure 4G). Inversely, in the early phase, lateral ripples could engage more neurons, although, the effect size was much smaller (Cohen's d = 0.39). The same result was found in relation to the spiking rate, medial ripples caused a significant and considerable increase in spiking rate in the late phase (Cohen's d = 1.75, Figure 4H). Dividing again the clusters into putative excitatory and inhibitory, significant differences between medial and lateral ripples were present only in the late phase. Spiking frequency and number of engaged neurons were significantly higher in medial ripples both in putative excitatory and inhibitory clusters (Supplementary Figure 12). In summary, the prolonged spiking observed in medial ripples was caused both by an increased number of engaged neurons and a higher spiking rate per cell, both in putative excitatory and inhibitory neurons. The disparity in network engagement can possibly be in part explained by electrophysiological differences across hippocampal sections (e.g. higher firing rate). We did not find differences in the number of firing neurons across the entire hippocampal formation (medial = 74.73, lateral = 79.8, p-value = 3.56e-01, Mann-Whitney U test), we did, however, found differences in firing rate, waveform duration, and waveform shape (recovery slope and peak-through ratio, Supplementary Figure 13). Firing rate and waveform duration in putative excitatory neurons exhibited respectively a left- and right-shifted distribution in the lateral section, reflecting lower firing rate and slower action potentials. Putative inhibitory interneurons in the lateral section showed both a slower action potential and a higher firing rate. </w:t>
+        <w:t xml:space="preserve">To understand the reason behind the differential propagation we focused uniquely on the central section, here it was possible to distinguish between ripples generated laterally or medially ('lateral ripples' and 'medial ripples'). We focused solely on ripples generated in the lateral and medial section, discarding the ones generated in the central section.We included in the analysis sessions in which ripples were clearly detected in each hippocampal section and with at least 100 ripples of each kind (n sessions = 24). We looked at spiking activity associated with these two classes of ripples in the hippocampal formation across the M-L axis (n clusters per session = 650.42 ± 33.16, Figure 4A-B-C). To compare sessions, we created interpolated maps of the difference between spiking induced by medial and lateral ripples (Figure 4D). Immediately following ripple start (0-50 ms, "early phase") spiking was predictably influenced by ripple seed proximity: in the lateral section lateral ripples induced more spiking (indicated by the blue color), whereas in the medial section medial ripples dominated (indicated by the red color). Surprisingly, in the 50-120 ms window post ripple start ("late phase"), medial ripples could elicit significantly higher spiking activity than lateral ripples along the entire M-L axis (Figure 4E). Dividing clusters in putative excitatory and inhibitory using the waveform duration we observed the same effect in both types of neurons (Supplementary Figure 10). In accordance with this result, we found that the medial hippocampal section is able to generate longer ripples (Figure 4F). An important portion of the variance in ripple duration is indeed explained by location on the M-L axis both in common (R² = 0.133) and especially in strong ripples (R² = 0.463). The observed extended spiking could be due to a increased number of neurons participating in the ripple, to a higher spiking rate per neuron or a combination of these two elements. Fraction of active neurons and spiking rate were both significantly higher in medial ripples (Supplementary Figure 11). Focusing only on the late phase the difference in fraction of active neurons per ripples between medial and lateral ripples was even more striking (Cohen's d = 1.7, Figure 4G). Inversely, in the early phase, lateral ripples could engage more neurons, although, the effect size was much smaller (Cohen's d = 0.39). The same result was found in relation to the spiking rate, medial ripples caused a significant and considerable increase in spiking rate in the late phase (Cohen's d = 1.75, Figure 4H). Dividing again the clusters into putative excitatory and inhibitory, significant differences between medial and lateral ripples were present only in the late phase. Spiking frequency and number of engaged neurons were significantly higher in medial ripples both in putative excitatory and inhibitory clusters (Supplementary Figure 12). In summary, the prolonged spiking observed in medial ripples was caused both by an increased number of engaged neurons and a higher spiking rate per cell, both in putative excitatory and inhibitory neurons. The disparity in network engagement can possibly be in part explained by electrophysiological differences across hippocampal sections (e.g. higher firing rate). We did not find differences in the number of firing neurons across the CA1 subfield (medial = 74.16, lateral = 69.66, p-value = 9.48e-01, Mann-Whitney U test), we did, however, found differences in firing rate, waveform duration, and waveform shape (recovery slope and peak-through ratio, Supplementary Figure 13) in putative excitatory neurons. Firing rate and waveform duration in putative excitatory neurons exhibited respectively a left- and right-shifted distribution in the lateral section, reflecting lower firing rate and slower action potentials. Putative inhibitory interneurons in the lateral section showed both a higher firing rate. </w:t>
       </w:r>
     </w:p>
     <w:p>
@@ -386,7 +386,7 @@
         <w:rPr>
           <w:rFonts w:ascii="Helvetica Neue" w:hAnsi="Helvetica Neue"/>
         </w:rPr>
-        <w:t xml:space="preserve">To investigate how medial and lateral ripples affect various brain regions, we examined the modulation of spiking rate during ripples in individual clusters. A cluster was deemed modulated if it exhibited at least a 50% increase in spiking rate during ripples. We found that clusters located in the thalamus (TH) and midbrain (MB) were hardly modulated (MB: 0.85 ± 0.59 %, TH: 0.0 ± 0.0 %), with baseline spiking rate explaining nearly all the variance in spiking rate during ripples. In contrast, only a small fraction of cortical neurons were modulated (Isocortex: 5.26 ± 0.97 %))  while the majority of hippocampal (HPF) neurons showed ripple modulation (HPF: 88.57 ± 1.03 %). In both cases the baseline spiking rate explained a big portion of the variance in spiking rate during ripples (Figure 5A).Neurons in the cortex that were both modulated by medial and lateral ripples were generally found in deeper layers, whereas neurons modulated more strongly by medial ripples were also found in more superficial layers. Only a small number of cortical neurons exhibited greater engagement in association with lateral ripples (Supplementary Figure 14).  The relationship between baseline spiking and spiking during ripples was similar in medial and lateral ripples (Supplementary Figure 15). This similarity accounted for most of the variability observed in all cases. There was a significant difference in modulation of hippocampal neurons by medial and lateral ripples within a 120 ms window after the start of the ripple event. However, the effect size was modest (Figure 5B). A stronger effect was observed in the 50-120 ms window, here medial ripples had a notably stronger modulatory effect (Supplementary Figure 16A). Significant differences were also observed in cortical neurons and in TH, with medial ripples inducing stronger modulation (Supplementary Figure 16B). To understand the mechanism underlying these differences between medial and lateral ripples we focused on modulation in the early (0-50 ms) and late phase (50-120 ms) in various hippocampal subfield (Figure 5C). In the early phase we found a significantly stronger engagement of the dentate gyrus (DG), CA1 and CA3 areas and weaker engagement of the subiculum (SUB) by lateral ripples. The late phase analysis revealed further differences, as CA1, CA3, DG, prosubiculum (ProS), and SUB subfields all displayed stronger modulation in response to medial ripples (Figure 5D). The clusters recorded across these various brain regions were not uniformly distributed along the M-L axis, which may have influenced the observed ripple modulation. For instance, it is conceivable that neurons located in closer proximity to the medial section may be more susceptible to the effects of medial ripples. To examine this hypothesis, we evaluated the degree to which variance in modulation could be attributed to the M-L axis position.We observed that during the early and late phases, the M-L position explained a substantial proportion of the variance in modulation in CA1 (early: 14.51 %, late: 20.8 %), but only a small proportion in CA3 (early: 1.39 %, late: 0.28 %) ProS (late: 4.05 %) and SUB (early: 1.47 %, late: 0.13 %). In the DG subfield, the situation was mixed, with a notably greater impact of M-L position observed during the late phase (early: 3.23 %, late: 11.39 %).Additionally, we found that prior to the onset of ripples, medial ripples induced stronger modulation in ProS and SUB, and weaker modulation in CA3 and DG when compared to lateral ripples (Figure 5E). In this window, the M-L position explained only a minimal proportion of the variance in ProS (0.1 %), SUB (2.91 %) and CA3 (0.92 %) but a substantial proportion in DG (9.15 %). In both the early and late ripple phases (Supplementary Figure 17), medial ripples elicited significantly stronger modulation across multiple cortical regions. This effect was also observed before the onset of ripples (Supplementary Figure 18). Furthermore, we investigated whether neurons exhibit a preference for medial or lateral ripples. To address this question, we identified neurons that exhibited at least a two-fold modulation difference for either medial or lateral ripples. Our analysis revealed that the majority of neurons did not display a strong preference (84.29 %), whereas 10.4 % of neurons responded preferentially to lateral ripples and 5.31 % to medial ripples (Figure 5F). Hippocampal subfield, however, exhibited striking differences, specifically, SUB had a small proportion of neurons exhibiting a preference for medial ripples, while DG exhibited the opposite pattern (Supplementary Figure 19). These results suggest a fundamental difference between medial and lateral ripples in terms of their engagement of brain regions, highlighting that these differences exist even before the ripples are detected. Notably, most of these differences are not explained by the location of the neuron along the M-L axis. This suggests that there are more fundamental differences at play beyond just spatial distance. While the M-L position did explain some of the variance in modulation in certain subfields, such as CA1 and DG, it only accounted for a small proportion of the variance in others, like CA3 and SUB.  </w:t>
+        <w:t xml:space="preserve">To investigate how medial and lateral ripples affect various brain regions, we examined the modulation of spiking rate during ripples in individual clusters. A cluster was deemed modulated if it exhibited at least a 50% increase in spiking rate during ripples. We found that clusters located in the thalamus (TH) and midbrain (MB) were hardly modulated (MB: 0.85 ± 0.59 %, TH: 0.0 ± 0.0 %), with baseline spiking rate explaining nearly all the variance in spiking rate during ripples. In contrast, only a small fraction of cortical neurons were modulated (Isocortex: 5.26 ± 0.97 %))  while the majority of hippocampal (HPF) neurons showed ripple modulation (HPF: 88.57 ± 1.03 %). In both cases the baseline spiking rate explained a big portion of the variance in spiking rate during ripples (Figure 5A).Neurons in the cortex that were both modulated by medial and lateral ripples were generally found in deeper layers, whereas neurons modulated more strongly by medial ripples were also found in more superficial layers. Only a small number of cortical neurons exhibited greater engagement in association with lateral ripples (Supplementary Figure 14).  The relationship between baseline spiking and spiking during ripples was similar in medial and lateral ripples (Supplementary Figure 15). This similarity accounted for most of the variability observed in all cases. We found a significant difference in modulation of hippocampal neurons by medial and lateral ripples within a 120 ms window after the start of the ripple event. However, the effect size was modest (Figure 5B). A stronger effect was observed in the 50-120 ms window, here medial ripples had a notably stronger modulatory effect (Supplementary Figure 16A). Significant differences were also observed in cortical neurons and in TH, with medial ripples inducing stronger modulation (Supplementary Figure 16B). To understand the mechanism underlying these differences between medial and lateral ripples we focused on modulation in the early (0-50 ms) and late phase (50-120 ms) in various hippocampal subfield (Figure 5C). In the early phase we found a significantly stronger engagement of the dentate gyrus (DG), CA1 and CA3 areas and weaker engagement of the subiculum (SUB) by lateral ripples. The late phase analysis revealed further differences, as CA1, CA3, DG, prosubiculum (ProS), and SUB subfields all displayed stronger modulation in response to medial ripples (Figure 5D). The clusters recorded across these various brain regions were not uniformly distributed along the M-L axis, which may have influenced the observed ripple modulation. For instance, it is conceivable that neurons located in closer proximity to the medial section may be more susceptible to the effects of medial ripples. To examine this hypothesis, we evaluated the degree to which variance in modulation could be attributed to the M-L axis position.We observed that during the early and late phases, the M-L position explained a substantial proportion of the variance in modulation in CA1 (early: 14.51 %, late: 20.8 %), but only a small proportion in CA3 (early: 1.39 %, late: 0.28 %) ProS (late: 4.05 %) and SUB (early: 1.47 %, late: 0.13 %). In the DG subfield, the situation was mixed, with a notably greater impact of M-L position observed during the late phase (early: 3.23 %, late: 11.39 %).Additionally, we found that prior to the onset of ripples, medial ripples induced stronger modulation in ProS and SUB, and weaker modulation in CA3 and DG when compared to lateral ripples (Figure 5E). In this window, the M-L position explained only a minimal proportion of the variance in ProS (0.1 %), SUB (2.91 %) and CA3 (0.92 %) but a substantial proportion in DG (9.15 %). In both the early and late ripple phases (Supplementary Figure 17), medial ripples elicited significantly stronger modulation across multiple cortical regions. This effect was also observed before the onset of ripples (Supplementary Figure 18). Furthermore, we investigated whether neurons exhibit a preference for medial or lateral ripples. To address this question, we identified neurons that exhibited at least a two-fold modulation difference for either medial or lateral ripples. Our analysis revealed that the majority of neurons did not display a strong preference (84.29 %), whereas 10.4 % of neurons responded preferentially to lateral ripples and 5.31 % to medial ripples (Figure 5F). Hippocampal subfield, however, exhibited striking differences, specifically, SUB had a small proportion of neurons exhibiting a preference for medial ripples, while DG exhibited the opposite pattern (Supplementary Figure 19). These results suggest a fundamental difference between medial and lateral ripples in terms of their engagement of brain regions, highlighting that these differences exist even before the ripples are detected. Notably, most of these differences are not explained by the location of the neuron along the M-L axis. This suggests that there are more fundamental differences at play beyond just spatial distance. While the M-L position did explain some of the variance in modulation in certain subfields, such as CA1 and DG, it only accounted for a small proportion of the variance in others, like CA3 and SUB.  </w:t>
       </w:r>
     </w:p>
     <w:p>
@@ -481,7 +481,7 @@
         <w:rPr>
           <w:rFonts w:ascii="Helvetica Neue" w:hAnsi="Helvetica Neue"/>
         </w:rPr>
-        <w:t xml:space="preserve">Our analysis was based on the Visual Coding - Neuropixels dataset provided by the Allen Institute and available at https://allensdk.readthedocs.io/en/latest/visual_coding_neuropixels.html. We excluded 6 sessions because of absence of recording electrodes in CA1 (session ids=732592105, 737581020, 739448407, 742951821, 760693773, 762120172). Furthermore, one session was excluded (session id = 743475441) because of an artifact in the LFP time series (time was not monotonically increasing) and two other sessions (session ids = 746083955, 756029989)because of duplicated LFP traces (see https://github.com/RobertoDF/Allen_visual_dataset_artifacts/blob/main/check_lfp_errors_from_files.ipynb). Our analysis was therefore focused on 49 sessions, average animal age = 119.22 ± 1.81. Sex: males n = 38, females n = 11. Genotypes: wt/wt  n = 26, Sst-IRES-Cre/wt;Ai32(RCL-ChR2(H134R)_EYFP)/wt n = 10, Vip-IRES-Cre/wt;Ai32(RCL-ChR2(H134R)_EYFP)/wt n = 7, Pvalb-IRES-Cre/wt;Ai32(RCL-ChR2(H134R)_EYFP)/wt n = 6. Average probe count per session = 5.73 ± 0.08. Average number of recording channels per session = 2129.45 ± 29.46. Probes in each session were numbered according to the position on the M-L axis, with probe number 0 being the most medial. Channels with ambiguous area annotations were discarded (e.g. HPF instead of CA1). We found a number of of small artifacts in a variety of sessions, all this timepoints were excluded from the analysis (for more informations: https://github.com/RobertoDF/Allen_visual_dataset_artifacts). Further details about data acquisition can be found at https://brainmapportal-live-4cc80a57cd6e400d854-f7fdcae.divio-media.net/filer_public/80/75/8075a100-ca64-429a-b39a-569121b612b2/neuropixels_visual_coding_-_white_paper_v10.pdf. Visualization of recording locations was performed with brainrender {Claudi, 2021 #1134}. </w:t>
+        <w:t xml:space="preserve">Our analysis was based on the Visual Coding - Neuropixels dataset of head-fixed recordings in awake mice provided by the Allen Institute and available at https://allensdk.readthedocs.io/en/latest/visual_coding_neuropixels.html. We excluded 6 sessions because of absence of recording electrodes in CA1 (session ids=732592105, 737581020, 739448407, 742951821, 760693773, 762120172). Furthermore, one session was excluded (session id = 743475441) because of an artifact in the LFP time series (time was not monotonically increasing) and two other sessions (session ids = 746083955, 756029989)because of duplicated LFP traces (see https://github.com/RobertoDF/Allen_visual_dataset_artifacts/blob/main/check_lfp_errors_from_files.ipynb). Our analysis was therefore focused on 49 sessions, average animal age = 119.22 ± 1.81. Sex: males n = 38, females n = 11. Genotypes: wt/wt  n = 26, Sst-IRES-Cre/wt;Ai32(RCL-ChR2(H134R)_EYFP)/wt n = 10, Vip-IRES-Cre/wt;Ai32(RCL-ChR2(H134R)_EYFP)/wt n = 7, Pvalb-IRES-Cre/wt;Ai32(RCL-ChR2(H134R)_EYFP)/wt n = 6. Average probe count per session = 5.73 ± 0.08. Average number of recording channels per session = 2129.45 ± 29.46. Probes in each session were numbered according to the position on the M-L axis, with probe number 0 being the most medial. Channels with ambiguous area annotations were discarded (e.g. HPF instead of CA1). We found a number of of small artifacts in a variety of sessions, all this timepoints were excluded from the analysis (for more informations: https://github.com/RobertoDF/Allen_visual_dataset_artifacts). Each recording session had a length of ~3 hour. In each experiment a series of visual stimuli were presented in front of the animal (gabors, drifting gratings, static gratings, natural images, movies, flashes). Mice did not undergo any training associated with these stimuli. Further details about data acquisition can be found at https://brainmapportal-live-4cc80a57cd6e400d854-f7fdcae.divio-media.net/filer_public/80/75/8075a100-ca64-429a-b39a-569121b612b2/neuropixels_visual_coding_-_white_paper_v10.pdf. Visualization of recording locations was performed with brainrender {Claudi, 2021 #1134}. </w:t>
       </w:r>
     </w:p>
     <w:p>
@@ -651,7 +651,7 @@
           <w:bCs/>
           <w:lang w:val="en-DE"/>
         </w:rPr>
-        <w:t xml:space="preserve">Units selection and features calculations</w:t>
+        <w:t xml:space="preserve">Units selection, electrophisiological features calculations and ripple modulation</w:t>
       </w:r>
     </w:p>
     <w:p>
@@ -666,7 +666,7 @@
         <w:rPr>
           <w:rFonts w:ascii="Helvetica Neue" w:hAnsi="Helvetica Neue"/>
         </w:rPr>
-        <w:t xml:space="preserve">Clusters were filtered according to the following parameters: Waveform peak-trough ratio &lt; 5, ISI violations &lt; 0.5, amplitude cutoff &lt; 0.1 and Presence ratio &gt; 0.1. For an explanation of the parameters see https://github.com/AllenInstitute/ecephys_spike_sorting/blob/master/ecephys_spike_sorting/modules/quality_metrics/README.md and https://brainmapportal-live-4cc80a57cd6e400d854-f7fdcae.divio-media.net/filer_public/80/75/8075a100-ca64-429a-b39a-569121b612b2/neuropixels_visual_coding_-_white_paper_v10.pdf. Firing rate was calculated on all clusters with presence ratio &gt; 0.1. </w:t>
+        <w:t xml:space="preserve">Clusters were filtered according to the following parameters: Waveform peak-trough ratio &lt; 5, ISI violations &lt; 0.5, amplitude cutoff &lt; 0.1 and Presence ratio &gt; 0.1. For an explanation of the parameters see https://github.com/AllenInstitute/ecephys_spike_sorting/blob/master/ecephys_spike_sorting/modules/quality_metrics/README.md and https://brainmapportal-live-4cc80a57cd6e400d854-f7fdcae.divio-media.net/filer_public/80/75/8075a100-ca64-429a-b39a-569121b612b2/neuropixels_visual_coding_-_white_paper_v10.pdf. Firing rate was calculated on all clusters with presence ratio &gt; 0.1. Ripple modulation was calculated only for sessions with at least one recording in both the lateral and medial section (n=24) and only in clusters with firing rate &gt; presence_ratio_thr spikes/s. Ripple modulation was calculated as ('ripple spiking rate' - 'baseline spiking rate') / 'baseline spiking rate' </w:t>
       </w:r>
     </w:p>
     <w:p>
@@ -1030,7 +1030,7 @@
         <w:rPr>
           <w:rFonts w:ascii="Helvetica Neue" w:hAnsi="Helvetica Neue"/>
         </w:rPr>
-        <w:t xml:space="preserve">(A) Relationship between baseline (120 ms before ripple start) and ripple (0-120 ms) firing rate for clusters recorded in Isocortex, HPF, TH and MB. Dashed black line represents absence of any influence, dashed red line represents a 50% increased spiking rate. (B) Ripple modulation of hippocampal clusters in response to lateral and medial ripples. Dashed black line represents absence of any influence, dashed red line represents a 50% increased spiking rate. Wilcoxon signed-rank test. (C) Top: Rendering of all clusters recorded in the hippocampal formation color-coded by subfield. Middle: kernel density plot showing distribution of clusters along the M-L axis, Dashed lines represents medial and lateral limits. Bottom: Stacked kernel density plot showing distribution of clusters along the M-L axis. (D) Ripple modulation in response to lateral and medial ripples during the early (left) and late (right) ripple phase. Wilcoxon signed-rank test or Student's t-test (if normality established). (E) Ripple modulation in response to lateral and medial ripples before ripple start (20 ms). Wilcoxon signed-rank test or Student's t-test (if normality established). (F) Left: Relationship between modulation by lateral and medial ripples. Dashed black line represents absence of difference and two-fold differences in both directions. Right: Pie chart representing hippocampal neurons preference in ripple engagement. </w:t>
+        <w:t xml:space="preserve">(A) Relationship between baseline (120 ms before ripple start) and ripple (0-120 ms) firing rate for clusters recorded in Isocortex, HPF, TH and MB. Dashed black line represents absence of any influence, dashed red line represents a 50% increased spiking rate. (B) Ripple modulation of hippocampal clusters in response to lateral and medial ripples. Dashed black line represents absence of any influence, dashed red line represents a 50% increased spiking rate. CLES=commn-language effect size. Wilcoxon signed-rank test. (C) Top: Rendering of all clusters recorded in the hippocampal formation color-coded by subfield. Middle: kernel density plot showing distribution of clusters along the M-L axis, Dashed lines represents medial and lateral limits. Bottom: Stacked kernel density plot showing distribution of clusters along the M-L axis. (D) Ripple modulation in response to lateral and medial ripples during the early (left) and late (right) ripple phase. Wilcoxon signed-rank test or Student's t-test (if normality established). (E) Ripple modulation in response to lateral and medial ripples before ripple start (20 ms). Wilcoxon signed-rank test or Student's t-test (if normality established). (F) Left: Relationship between modulation by lateral and medial ripples. Dashed black line represents absence of difference and two-fold differences in both directions. Right: Pie chart representing hippocampal neurons preference in ripple engagement. </w:t>
       </w:r>
     </w:p>
     <w:p>

--- a/Manuscript/De Filippo et al., 2022.docx
+++ b/Manuscript/De Filippo et al., 2022.docx
@@ -178,7 +178,7 @@
         <w:rPr>
           <w:rFonts w:ascii="Helvetica Neue" w:hAnsi="Helvetica Neue"/>
         </w:rPr>
-        <w:t xml:space="preserve">Hippocampal ripples are highly synchronous neural events critical for memory consolidation and retrieval. A minority of strong ripples has been shown to be of particular importance in situations of increased memory demands. The propagation dynamics of strong ripples inside the hippocampal formation are, however, still opaque. We analyzed ripple propagation within the hippocampal formation in a large open access dataset comprising 267 Neuropixel recordings in 49 awake, head-fixed mice. Surprisingly, strong ripples (top 10% in ripple strength) propagate differentially depending on their generation point along the hippocampal longitudinal axis. The septal hippocampal pole is able to generate longer ripples that engage more neurons and elicit spiking activity for an extended time even at considerable distances. Accordingly, a substantial portion of the variance in strong ripple duration (R² = 0.463) is explained by the ripple generation location on the longitudinal axis, in agreement with a possible distinctive role of the hippocampal septal pole in conditions of high memory demand. Moreover, we observed that the location of the ripple generation has a significant impact on the modulation of individual neurons in different hippocampal subfields, even before the onset of the ripple. This finding suggests that the ripple generation location plays a crucial role in shaping the neural activity in the hippocampus. </w:t>
+        <w:t xml:space="preserve">Hippocampal ripples are highly synchronous neural events critical for memory consolidation and retrieval. A minority of strong ripples has been shown to be of particular importance in situations of increased memory demands. The propagation dynamics of strong ripples inside the hippocampal formation are, however, still opaque. We analyzed ripple propagation within the hippocampal formation in a large open access dataset comprising 267 Neuropixel recordings in 49 awake, head-fixed mice. Surprisingly, strong ripples (top 10% in ripple strength) propagate differentially depending on their generation point along the hippocampal longitudinal axis. The septal hippocampal pole is able to generate longer ripples that engage more neurons and elicit spiking activity for an extended time even at considerable distances. Accordingly, a substantial portion of the variance in strong ripple duration (R² = 0.463) is explained by the ripple generation location on the longitudinal axis, in agreement with a possible distinctive role of the hippocampal septal pole in conditions of high memory demand. Moreover, we observed that the location of the ripple generation has a significant impact on the spiking rate modulation of different hippocampal subfields, even before the onset of the ripple. This finding suggests that ripple generation location plays a crucial role in shaping the neural activity across the hippocampus. </w:t>
       </w:r>
       <w:r>
         <w:br w:type="page"/>

--- a/Manuscript/De Filippo et al., 2022.docx
+++ b/Manuscript/De Filippo et al., 2022.docx
@@ -349,7 +349,7 @@
         <w:rPr>
           <w:rFonts w:ascii="Helvetica Neue" w:hAnsi="Helvetica Neue"/>
         </w:rPr>
-        <w:t xml:space="preserve">To understand the reason behind the differential propagation we focused uniquely on the central section, here it was possible to distinguish between ripples generated laterally or medially ('lateral ripples' and 'medial ripples'). We focused solely on ripples generated in the lateral and medial section, discarding the ones generated in the central section.We included in the analysis sessions in which ripples were clearly detected in each hippocampal section and with at least 100 ripples of each kind (n sessions = 24). We looked at spiking activity associated with these two classes of ripples in the hippocampal formation across the M-L axis (n clusters per session = 650.42 ± 33.16, Figure 4A-B-C). To compare sessions, we created interpolated maps of the difference between spiking induced by medial and lateral ripples (Figure 4D). Immediately following ripple start (0-50 ms, "early phase") spiking was predictably influenced by ripple seed proximity: in the lateral section lateral ripples induced more spiking (indicated by the blue color), whereas in the medial section medial ripples dominated (indicated by the red color). Surprisingly, in the 50-120 ms window post ripple start ("late phase"), medial ripples could elicit significantly higher spiking activity than lateral ripples along the entire M-L axis (Figure 4E). Dividing clusters in putative excitatory and inhibitory using the waveform duration we observed the same effect in both types of neurons (Supplementary Figure 10). In accordance with this result, we found that the medial hippocampal section is able to generate longer ripples (Figure 4F). An important portion of the variance in ripple duration is indeed explained by location on the M-L axis both in common (R² = 0.133) and especially in strong ripples (R² = 0.463). The observed extended spiking could be due to a increased number of neurons participating in the ripple, to a higher spiking rate per neuron or a combination of these two elements. Fraction of active neurons and spiking rate were both significantly higher in medial ripples (Supplementary Figure 11). Focusing only on the late phase the difference in fraction of active neurons per ripples between medial and lateral ripples was even more striking (Cohen's d = 1.7, Figure 4G). Inversely, in the early phase, lateral ripples could engage more neurons, although, the effect size was much smaller (Cohen's d = 0.39). The same result was found in relation to the spiking rate, medial ripples caused a significant and considerable increase in spiking rate in the late phase (Cohen's d = 1.75, Figure 4H). Dividing again the clusters into putative excitatory and inhibitory, significant differences between medial and lateral ripples were present only in the late phase. Spiking frequency and number of engaged neurons were significantly higher in medial ripples both in putative excitatory and inhibitory clusters (Supplementary Figure 12). In summary, the prolonged spiking observed in medial ripples was caused both by an increased number of engaged neurons and a higher spiking rate per cell, both in putative excitatory and inhibitory neurons. The disparity in network engagement can possibly be in part explained by electrophysiological differences across hippocampal sections (e.g. higher firing rate). We did not find differences in the number of firing neurons across the CA1 subfield (medial = 74.16, lateral = 69.66, p-value = 9.48e-01, Mann-Whitney U test), we did, however, found differences in firing rate, waveform duration, and waveform shape (recovery slope and peak-through ratio, Supplementary Figure 13) in putative excitatory neurons. Firing rate and waveform duration in putative excitatory neurons exhibited respectively a left- and right-shifted distribution in the lateral section, reflecting lower firing rate and slower action potentials. Putative inhibitory interneurons in the lateral section showed both a higher firing rate. </w:t>
+        <w:t xml:space="preserve">To understand the reason behind the differential propagation we focused uniquely on the central section, here it was possible to distinguish between ripples generated laterally or medially ('lateral ripples' and 'medial ripples'). We focused solely on ripples generated in the lateral and medial section, discarding the ones generated in the central section.We included in the analysis sessions in which ripples were clearly detected in each hippocampal section and with at least 100 ripples of each kind (n sessions = 24). We looked at spiking activity associated with these two classes of ripples in the hippocampal formation across the M-L axis (n clusters per session = 650.42 ± 33.16, Figure 4A-B-C). To compare sessions, we created interpolated maps of the difference between spiking induced by medial and lateral ripples (Figure 4D). Immediately following ripple start (0-50 ms, "early phase") spiking was predictably influenced by ripple seed proximity: in the lateral section lateral ripples induced more spiking (indicated by the blue color), whereas in the medial section medial ripples dominated (indicated by the red color). Surprisingly, in the 50-120 ms window post ripple start ("late phase"), medial ripples could elicit significantly higher spiking activity than lateral ripples along the entire M-L axis (Figure 4E). Dividing clusters in putative excitatory and inhibitory using the waveform duration we observed the same effect in both types of neurons (Supplementary Figure 10). In accordance with this result, we found that the medial hippocampal section is able to generate longer ripples (Figure 4F). An important portion of the variance in ripple duration is indeed explained by location on the M-L axis both in common (R² = 0.133) and especially in strong ripples (R² = 0.463). The observed extended spiking could be due to a increased number of neurons participating in the ripple, to a higher spiking rate per neuron or a combination of these two elements. Fraction of active neurons and spiking rate were both significantly higher in medial ripples (Supplementary Figure 11). Focusing only on the late phase the difference in fraction of active neurons per ripples between medial and lateral ripples was even more striking (Cohen's d = 1.7, Figure 4G). Inversely, in the early phase, lateral ripples could engage more neurons, although, the effect size was much smaller (Cohen's d = 0.39). The same result was found in relation to the spiking rate, medial ripples caused a significant and considerable increase in spiking rate in the late phase (Cohen's d = 1.75, Figure 4H). Dividing again the clusters into putative excitatory and inhibitory, significant differences between medial and lateral ripples were present only in the late phase. Spiking frequency and number of engaged neurons were significantly higher in medial ripples both in putative excitatory and inhibitory clusters (Supplementary Figure 12). In summary, the prolonged spiking observed in medial ripples was caused both by an increased number of engaged neurons and a higher spiking rate per cell, both in putative excitatory and inhibitory neurons. The disparity in network engagement can possibly be in part explained by electrophysiological differences across hippocampal sections (e.g. higher firing rate). We did not find differences in the number of firing neurons across the CA1 subfield (medial = 74.16, lateral = 69.66, p-value = 9.48e-01, Mann-Whitney U test), we did, however, found differences in firing rate, waveform duration, and waveform shape (recovery slope and peak-through ratio, Supplementary Figure 13) in putative excitatory neurons. Firing rate and waveform duration in putative excitatory neurons exhibited respectively a left- and right-shifted distribution in the lateral section, reflecting lower firing rate and slower action potentials. Putative inhibitory interneurons in the lateral section showed a higher firing rate. </w:t>
       </w:r>
     </w:p>
     <w:p>
@@ -386,7 +386,7 @@
         <w:rPr>
           <w:rFonts w:ascii="Helvetica Neue" w:hAnsi="Helvetica Neue"/>
         </w:rPr>
-        <w:t xml:space="preserve">To investigate how medial and lateral ripples affect various brain regions, we examined the modulation of spiking rate during ripples in individual clusters. A cluster was deemed modulated if it exhibited at least a 50% increase in spiking rate during ripples. We found that clusters located in the thalamus (TH) and midbrain (MB) were hardly modulated (MB: 0.85 ± 0.59 %, TH: 0.0 ± 0.0 %), with baseline spiking rate explaining nearly all the variance in spiking rate during ripples. In contrast, only a small fraction of cortical neurons were modulated (Isocortex: 5.26 ± 0.97 %))  while the majority of hippocampal (HPF) neurons showed ripple modulation (HPF: 88.57 ± 1.03 %). In both cases the baseline spiking rate explained a big portion of the variance in spiking rate during ripples (Figure 5A).Neurons in the cortex that were both modulated by medial and lateral ripples were generally found in deeper layers, whereas neurons modulated more strongly by medial ripples were also found in more superficial layers. Only a small number of cortical neurons exhibited greater engagement in association with lateral ripples (Supplementary Figure 14).  The relationship between baseline spiking and spiking during ripples was similar in medial and lateral ripples (Supplementary Figure 15). This similarity accounted for most of the variability observed in all cases. We found a significant difference in modulation of hippocampal neurons by medial and lateral ripples within a 120 ms window after the start of the ripple event. However, the effect size was modest (Figure 5B). A stronger effect was observed in the 50-120 ms window, here medial ripples had a notably stronger modulatory effect (Supplementary Figure 16A). Significant differences were also observed in cortical neurons and in TH, with medial ripples inducing stronger modulation (Supplementary Figure 16B). To understand the mechanism underlying these differences between medial and lateral ripples we focused on modulation in the early (0-50 ms) and late phase (50-120 ms) in various hippocampal subfield (Figure 5C). In the early phase we found a significantly stronger engagement of the dentate gyrus (DG), CA1 and CA3 areas and weaker engagement of the subiculum (SUB) by lateral ripples. The late phase analysis revealed further differences, as CA1, CA3, DG, prosubiculum (ProS), and SUB subfields all displayed stronger modulation in response to medial ripples (Figure 5D). The clusters recorded across these various brain regions were not uniformly distributed along the M-L axis, which may have influenced the observed ripple modulation. For instance, it is conceivable that neurons located in closer proximity to the medial section may be more susceptible to the effects of medial ripples. To examine this hypothesis, we evaluated the degree to which variance in modulation could be attributed to the M-L axis position.We observed that during the early and late phases, the M-L position explained a substantial proportion of the variance in modulation in CA1 (early: 14.51 %, late: 20.8 %), but only a small proportion in CA3 (early: 1.39 %, late: 0.28 %) ProS (late: 4.05 %) and SUB (early: 1.47 %, late: 0.13 %). In the DG subfield, the situation was mixed, with a notably greater impact of M-L position observed during the late phase (early: 3.23 %, late: 11.39 %).Additionally, we found that prior to the onset of ripples, medial ripples induced stronger modulation in ProS and SUB, and weaker modulation in CA3 and DG when compared to lateral ripples (Figure 5E). In this window, the M-L position explained only a minimal proportion of the variance in ProS (0.1 %), SUB (2.91 %) and CA3 (0.92 %) but a substantial proportion in DG (9.15 %). In both the early and late ripple phases (Supplementary Figure 17), medial ripples elicited significantly stronger modulation across multiple cortical regions. This effect was also observed before the onset of ripples (Supplementary Figure 18). Furthermore, we investigated whether neurons exhibit a preference for medial or lateral ripples. To address this question, we identified neurons that exhibited at least a two-fold modulation difference for either medial or lateral ripples. Our analysis revealed that the majority of neurons did not display a strong preference (84.29 %), whereas 10.4 % of neurons responded preferentially to lateral ripples and 5.31 % to medial ripples (Figure 5F). Hippocampal subfield, however, exhibited striking differences, specifically, SUB had a small proportion of neurons exhibiting a preference for medial ripples, while DG exhibited the opposite pattern (Supplementary Figure 19). These results suggest a fundamental difference between medial and lateral ripples in terms of their engagement of brain regions, highlighting that these differences exist even before the ripples are detected. Notably, most of these differences are not explained by the location of the neuron along the M-L axis. This suggests that there are more fundamental differences at play beyond just spatial distance. While the M-L position did explain some of the variance in modulation in certain subfields, such as CA1 and DG, it only accounted for a small proportion of the variance in others, like CA3 and SUB.  </w:t>
+        <w:t xml:space="preserve">To investigate how medial and lateral ripples affect various brain regions, we examined the modulation of spiking rate during ripples in individual clusters. A cluster was deemed modulated if it exhibited at least a 50% increase in spiking rate during ripples. We found that clusters located in the thalamus (TH) and midbrain (MB) were hardly modulated (MB: 0.85 ± 0.59 %, TH: 0.0 ± 0.0 %), with baseline spiking rate explaining nearly all the variance in spiking rate during ripples. Only a small fraction of cortical neurons were modulated (Isocortex: 5.26 ± 0.97 %)), in contrast,  the majority of hippocampal (HPF) neurons showed ripple modulation (HPF: 88.57 ± 1.03 %). In both cases the baseline spiking rate explained a big portion of the variance in spiking rate during ripples (Figure 5A). The relationship between baseline spiking and spiking during ripples was similar in medial and lateral ripples, accounting for most of the observed variability (Supplementary Figure 14). We found a modest difference in modulation of hippocampal neurons by medial and lateral ripples within a 120 ms window after the start of the ripple event (Figure 5B). A stronger effect was observed when isolating early and late phase. For example, in the 50-120 ms window medial ripples showed a notably stronger modulatory effect (Supplementary Figure 15A). Significant differences were also observed in cortical neurons and in TH, with medial ripples inducing stronger modulation (Supplementary Figure 15B). It is worth noting that the magnitude of this modulation is much smaller compared to the modulation observed in HPF.Clusters in the cortex that were modulated (&gt;25%, n=123/1240) by medial and lateral ripples were generally found in deeper layers, 32 clusters were modulated (&gt;25%) only by medial ripples and 25 only by lateral ripples. Only a small number of cortical neurons exhibited greater engagement in association with lateral ripples (Supplementary Figure 16). To understand the mechanism underlying the differences in modulation between medial and lateral ripples we focused on the early (0-50 ms) and late ripple phase (50-120 ms) in various hippocampal subfield (Figure 5C). In the early phase we found a significantly stronger engagement of the dentate gyrus (DG), CA1 and CA3 areas and weaker engagement of the subiculum (SUB) by lateral ripples. The late phase analysis revealed further differences, as CA1, CA3, DG, prosubiculum (ProS), and SUB subfields all displayed stronger modulation in response to medial ripples (Figure 5D). The clusters recorded across these various brain regions were not uniformly distributed along the M-L axis, which may have influenced the observed ripple modulation. For instance, it is conceivable that neurons located in closer proximity to the medial section may be more susceptible to the effects of medial ripples. To examine this hypothesis, we evaluated the degree to which variance in modulation could be attributed to the M-L axis position.We observed that during the early and late phases, the M-L position explained a substantial proportion of the variance in modulation in CA1 (early: 14.51 %, late: 20.8 %), but only a small proportion in CA3 (early: 1.39 %, late: 0.28 %) ProS (late: 4.05 %) and SUB (early: 1.47 %, late: 0.13 %). In the DG subfield, the situation was mixed, with a notably greater impact of M-L position observed during the late phase (early: 3.23 %, late: 11.39 %).Additionally, we found that prior to the onset of ripples, medial ripples induced stronger modulation in ProS and SUB, and weaker modulation in CA3 and DG when compared to lateral ripples (Figure 5E). In this window, the M-L position explained only a minimal proportion of the variance in ProS (0.1 %), SUB (2.91 %) and CA3 (0.92 %) but a substantial proportion in DG (9.15 %). In both the early and late ripple phases (Supplementary Figure 17), medial ripples elicited significantly stronger modulation across multiple cortical regions. This effect was also observed before the onset of ripples (Supplementary Figure 18). Furthermore, we investigated whether neurons exhibit a preference for medial or lateral ripples. To address this question, we identified neurons that exhibited at least a two-fold modulation difference for either medial or lateral ripples. Our analysis revealed that the majority of neurons did not display a strong preference (84.29 %), whereas 10.4 % of neurons responded preferentially to lateral ripples and 5.31 % to medial ripples (Figure 5F). Hippocampal subfield, however, exhibited striking differences, specifically, SUB had a small proportion of neurons exhibiting a preference for medial ripples, while DG exhibited the opposite pattern (Supplementary Figure 19). These results suggest a fundamental difference between medial and lateral ripples in terms of their engagement of brain regions, highlighting that these differences exist even before the ripples are detected. Notably, most of these differences are not explained by the location of the neuron along the M-L axis. This suggests that there are more fundamental differences at play beyond just spatial distance. While the M-L position did explain some of the variance in modulation in certain subfields, such as CA1 and DG, it only accounted for a small proportion of the variance in others, like CA3 and SUB.  </w:t>
       </w:r>
     </w:p>
     <w:p>
@@ -1030,7 +1030,7 @@
         <w:rPr>
           <w:rFonts w:ascii="Helvetica Neue" w:hAnsi="Helvetica Neue"/>
         </w:rPr>
-        <w:t xml:space="preserve">(A) Relationship between baseline (120 ms before ripple start) and ripple (0-120 ms) firing rate for clusters recorded in Isocortex, HPF, TH and MB. Dashed black line represents absence of any influence, dashed red line represents a 50% increased spiking rate. (B) Ripple modulation of hippocampal clusters in response to lateral and medial ripples. Dashed black line represents absence of any influence, dashed red line represents a 50% increased spiking rate. CLES=commn-language effect size. Wilcoxon signed-rank test. (C) Top: Rendering of all clusters recorded in the hippocampal formation color-coded by subfield. Middle: kernel density plot showing distribution of clusters along the M-L axis, Dashed lines represents medial and lateral limits. Bottom: Stacked kernel density plot showing distribution of clusters along the M-L axis. (D) Ripple modulation in response to lateral and medial ripples during the early (left) and late (right) ripple phase. Wilcoxon signed-rank test or Student's t-test (if normality established). (E) Ripple modulation in response to lateral and medial ripples before ripple start (20 ms). Wilcoxon signed-rank test or Student's t-test (if normality established). (F) Left: Relationship between modulation by lateral and medial ripples. Dashed black line represents absence of difference and two-fold differences in both directions. Right: Pie chart representing hippocampal neurons preference in ripple engagement. </w:t>
+        <w:t xml:space="preserve">(A) Relationship between baseline (120 ms before ripple start) and ripple (0-120 ms) firing rate for clusters recorded in Isocortex, HPF, TH and MB. Dashed black line represents absence of any influence, dashed red line represents a 50% increased spiking rate. (B) Ripple modulation of hippocampal clusters in response to lateral and medial ripples. Dashed black line represents absence of any influence, dashed red line represents a 50% increased spiking rate. CLES=commn-language effect size. Wilcoxon signed-rank test. (C) Top: Rendering of all clusters recorded in the hippocampal formation color-coded by subfield. Middle: kernel density plot showing distribution of clusters along the M-L axis, Dashed lines represents medial and lateral limits. Bottom: Stacked kernel density plot showing distribution of clusters along the M-L axis. (D) Ripple modulation in response to lateral and medial ripples during the early (left) and late (right) ripple phase. Errorbar represents the standard error of the mean. Wilcoxon signed-rank test or Student's t-test (if normality established). (E) Ripple modulation in response to lateral and medial ripples before ripple start (20 ms).  Errorbar represents the standard error of the mean. Wilcoxon signed-rank test or Student's t-test (if normality established). (F) Left: Relationship between modulation by lateral and medial ripples. Dashed black line represents absence of difference and two-fold differences in both directions. Right: Pie chart representing hippocampal neurons preference in ripple engagement. </w:t>
       </w:r>
     </w:p>
     <w:p>

--- a/Manuscript/De Filippo et al., 2022.docx
+++ b/Manuscript/De Filippo et al., 2022.docx
@@ -386,7 +386,7 @@
         <w:rPr>
           <w:rFonts w:ascii="Helvetica Neue" w:hAnsi="Helvetica Neue"/>
         </w:rPr>
-        <w:t xml:space="preserve">To investigate how medial and lateral ripples affect various brain regions, we examined the modulation of spiking rate during ripples in individual clusters. A cluster was deemed modulated if it exhibited at least a 50% increase in spiking rate during ripples. We found that clusters located in the thalamus (TH) and midbrain (MB) were hardly modulated (MB: 0.85 ± 0.59 %, TH: 0.0 ± 0.0 %), with baseline spiking rate explaining nearly all the variance in spiking rate during ripples. Only a small fraction of cortical neurons were modulated (Isocortex: 5.26 ± 0.97 %)), in contrast,  the majority of hippocampal (HPF) neurons showed ripple modulation (HPF: 88.57 ± 1.03 %). In both cases the baseline spiking rate explained a big portion of the variance in spiking rate during ripples (Figure 5A). The relationship between baseline spiking and spiking during ripples was similar in medial and lateral ripples, accounting for most of the observed variability (Supplementary Figure 14). We found a modest difference in modulation of hippocampal neurons by medial and lateral ripples within a 120 ms window after the start of the ripple event (Figure 5B). A stronger effect was observed when isolating early and late phase. For example, in the 50-120 ms window medial ripples showed a notably stronger modulatory effect (Supplementary Figure 15A). Significant differences were also observed in cortical neurons and in TH, with medial ripples inducing stronger modulation (Supplementary Figure 15B). It is worth noting that the magnitude of this modulation is much smaller compared to the modulation observed in HPF.Clusters in the cortex that were modulated (&gt;25%, n=123/1240) by medial and lateral ripples were generally found in deeper layers, 32 clusters were modulated (&gt;25%) only by medial ripples and 25 only by lateral ripples. Only a small number of cortical neurons exhibited greater engagement in association with lateral ripples (Supplementary Figure 16). To understand the mechanism underlying the differences in modulation between medial and lateral ripples we focused on the early (0-50 ms) and late ripple phase (50-120 ms) in various hippocampal subfield (Figure 5C). In the early phase we found a significantly stronger engagement of the dentate gyrus (DG), CA1 and CA3 areas and weaker engagement of the subiculum (SUB) by lateral ripples. The late phase analysis revealed further differences, as CA1, CA3, DG, prosubiculum (ProS), and SUB subfields all displayed stronger modulation in response to medial ripples (Figure 5D). The clusters recorded across these various brain regions were not uniformly distributed along the M-L axis, which may have influenced the observed ripple modulation. For instance, it is conceivable that neurons located in closer proximity to the medial section may be more susceptible to the effects of medial ripples. To examine this hypothesis, we evaluated the degree to which variance in modulation could be attributed to the M-L axis position.We observed that during the early and late phases, the M-L position explained a substantial proportion of the variance in modulation in CA1 (early: 14.51 %, late: 20.8 %), but only a small proportion in CA3 (early: 1.39 %, late: 0.28 %) ProS (late: 4.05 %) and SUB (early: 1.47 %, late: 0.13 %). In the DG subfield, the situation was mixed, with a notably greater impact of M-L position observed during the late phase (early: 3.23 %, late: 11.39 %).Additionally, we found that prior to the onset of ripples, medial ripples induced stronger modulation in ProS and SUB, and weaker modulation in CA3 and DG when compared to lateral ripples (Figure 5E). In this window, the M-L position explained only a minimal proportion of the variance in ProS (0.1 %), SUB (2.91 %) and CA3 (0.92 %) but a substantial proportion in DG (9.15 %). In both the early and late ripple phases (Supplementary Figure 17), medial ripples elicited significantly stronger modulation across multiple cortical regions. This effect was also observed before the onset of ripples (Supplementary Figure 18). Furthermore, we investigated whether neurons exhibit a preference for medial or lateral ripples. To address this question, we identified neurons that exhibited at least a two-fold modulation difference for either medial or lateral ripples. Our analysis revealed that the majority of neurons did not display a strong preference (84.29 %), whereas 10.4 % of neurons responded preferentially to lateral ripples and 5.31 % to medial ripples (Figure 5F). Hippocampal subfield, however, exhibited striking differences, specifically, SUB had a small proportion of neurons exhibiting a preference for medial ripples, while DG exhibited the opposite pattern (Supplementary Figure 19). These results suggest a fundamental difference between medial and lateral ripples in terms of their engagement of brain regions, highlighting that these differences exist even before the ripples are detected. Notably, most of these differences are not explained by the location of the neuron along the M-L axis. This suggests that there are more fundamental differences at play beyond just spatial distance. While the M-L position did explain some of the variance in modulation in certain subfields, such as CA1 and DG, it only accounted for a small proportion of the variance in others, like CA3 and SUB.  </w:t>
+        <w:t xml:space="preserve">To investigate how medial and lateral ripples affect various brain regions, we examined the modulation of spiking rate during ripples in individual clusters. A cluster was deemed modulated if it exhibited at least a 50% increase in spiking rate during ripples. We found that clusters located in the thalamus (TH) and midbrain (MB) were hardly modulated (MB: 0.85 ± 0.59 %, TH: 0.0 ± 0.0 %), with baseline spiking rate explaining nearly all the variance in spiking rate during ripples. Only a small fraction of cortical neurons were modulated (Isocortex: 5.26 ± 0.97 %)), in contrast,  the majority of hippocampal (HPF) neurons showed ripple modulation (HPF: 88.57 ± 1.03 %). In both cases the baseline spiking rate explained a big portion of the variance in spiking rate during ripples (Figure 5A). The relationship between baseline spiking and spiking during ripples was similar in medial and lateral ripples, accounting for most of the observed variability (Supplementary Figure 14). We found a modest difference in modulation of hippocampal neurons by medial and lateral ripples within a 120 ms window after the start of the ripple event (Figure 5B). A stronger effect was observed when isolating early and late phase. For example, in the 50-120 ms window medial ripples showed a notably stronger modulatory effect (Supplementary Figure 15A). Significant differences were also observed in cortical neurons and in TH, with medial ripples inducing stronger modulation (Supplementary Figure 15B). It is worth noting that the magnitude of this modulation is much smaller compared to the modulation observed in HPF. Clusters in the cortex that were modulated (&gt;25%, n=123/1240) by medial and lateral ripples were generally found in deeper layers, 32 clusters were modulated (&gt;25%) only by medial ripples and 25 only by lateral ripples (Supplementary Figure 16). To understand the mechanism underlying the differences in modulation between medial and lateral ripples we focused on the early (0-50 ms) and late ripple phase (50-120 ms) in various hippocampal subfield (Figure 5C). In the early phase we found a significantly stronger engagement of the dentate gyrus (DG), CA1 and CA3 areas and weaker engagement of the subiculum (SUB) by lateral ripples. The late phase analysis revealed further differences, as CA1, CA3, DG, prosubiculum (ProS), and SUB all displayed stronger modulation in response to medial ripples (Figure 5D). The clusters recorded across these various brain regions were not uniformly distributed along the M-L axis, which may have influenced the observed ripple modulation. For instance, it is conceivable that neurons located in closer proximity to the medial section may be more susceptible to the effects of medial ripples. To examine this hypothesis, we evaluated the degree to which variance in modulation could be attributed to the M-L axis position. We observed that during the early and late phases, the M-L position explained a substantial proportion of the variance in modulation in CA1 (early: 14.51 %, late: 20.8 %), but only a small proportion in CA3 (early: 1.39 %, late: 0.28 %) ProS (late: 4.05 %) and SUB (early: 1.47 %, late: 0.13 %). In the DG subfield, the situation was mixed, with a notably greater impact of M-L position observed during the late phase (early: 3.23 %, late: 11.39 %). Additionally, we found that prior to the onset of ripples, medial ripples induced stronger modulation in ProS and SUB, weaker modulation in DG and substantially weaker modulation in CA3 when compared to lateral ripples (Figure 5E). In this window, the M-L position explained only a minimal proportion of the variance in ProS (0.1 %), SUB (2.91 %) and CA3 (0.92 %) but a substantial proportion in DG (9.15 %). In both the early and late ripple phases (Supplementary Figure 17), medial ripples elicited significantly more modulation across multiple cortical regions. This effect was also observed before the onset of ripples (Supplementary Figure 18). Furthermore, we investigated whether neurons exhibit a preference for medial or lateral ripples. To address this question, we identified neurons that exhibited at least a two-fold modulation difference for either medial or lateral ripples. Our analysis revealed that the majority of neurons did not display a strong preference (84.29 %), whereas 10.4 % of neurons responded preferentially to lateral ripples and 5.31 % to medial ripples (Figure 5F). Hippocampal subfield, however, exhibited striking differences, specifically, SUB had a small proportion of neurons exhibiting a preference for medial ripples, while DG exhibited the opposite pattern (Supplementary Figure 19). These results suggest a fundamental difference between medial and lateral ripples in terms of their engagement of brain regions, highlighting that these differences exist even before the ripples are detected. Notably, most of these differences are not explained by the location of the neuron along the M-L axis. This suggests that there are more fundamental differences at play beyond just spatial distance.  </w:t>
       </w:r>
     </w:p>
     <w:p>

--- a/Manuscript/De Filippo et al., 2022.docx
+++ b/Manuscript/De Filippo et al., 2022.docx
@@ -386,7 +386,7 @@
         <w:rPr>
           <w:rFonts w:ascii="Helvetica Neue" w:hAnsi="Helvetica Neue"/>
         </w:rPr>
-        <w:t xml:space="preserve">To investigate how medial and lateral ripples affect various brain regions, we examined the modulation of spiking rate during ripples in individual clusters. A cluster was deemed modulated if it exhibited at least a 50% increase in spiking rate during ripples. We found that clusters located in the thalamus (TH) and midbrain (MB) were hardly modulated (MB: 0.85 ± 0.59 %, TH: 0.0 ± 0.0 %), with baseline spiking rate explaining nearly all the variance in spiking rate during ripples. Only a small fraction of cortical neurons were modulated (Isocortex: 5.26 ± 0.97 %)), in contrast,  the majority of hippocampal (HPF) neurons showed ripple modulation (HPF: 88.57 ± 1.03 %). In both cases the baseline spiking rate explained a big portion of the variance in spiking rate during ripples (Figure 5A). The relationship between baseline spiking and spiking during ripples was similar in medial and lateral ripples, accounting for most of the observed variability (Supplementary Figure 14). We found a modest difference in modulation of hippocampal neurons by medial and lateral ripples within a 120 ms window after the start of the ripple event (Figure 5B). A stronger effect was observed when isolating early and late phase. For example, in the 50-120 ms window medial ripples showed a notably stronger modulatory effect (Supplementary Figure 15A). Significant differences were also observed in cortical neurons and in TH, with medial ripples inducing stronger modulation (Supplementary Figure 15B). It is worth noting that the magnitude of this modulation is much smaller compared to the modulation observed in HPF. Clusters in the cortex that were modulated (&gt;25%, n=123/1240) by medial and lateral ripples were generally found in deeper layers, 32 clusters were modulated (&gt;25%) only by medial ripples and 25 only by lateral ripples (Supplementary Figure 16). To understand the mechanism underlying the differences in modulation between medial and lateral ripples we focused on the early (0-50 ms) and late ripple phase (50-120 ms) in various hippocampal subfield (Figure 5C). In the early phase we found a significantly stronger engagement of the dentate gyrus (DG), CA1 and CA3 areas and weaker engagement of the subiculum (SUB) by lateral ripples. The late phase analysis revealed further differences, as CA1, CA3, DG, prosubiculum (ProS), and SUB all displayed stronger modulation in response to medial ripples (Figure 5D). The clusters recorded across these various brain regions were not uniformly distributed along the M-L axis, which may have influenced the observed ripple modulation. For instance, it is conceivable that neurons located in closer proximity to the medial section may be more susceptible to the effects of medial ripples. To examine this hypothesis, we evaluated the degree to which variance in modulation could be attributed to the M-L axis position. We observed that during the early and late phases, the M-L position explained a substantial proportion of the variance in modulation in CA1 (early: 14.51 %, late: 20.8 %), but only a small proportion in CA3 (early: 1.39 %, late: 0.28 %) ProS (late: 4.05 %) and SUB (early: 1.47 %, late: 0.13 %). In the DG subfield, the situation was mixed, with a notably greater impact of M-L position observed during the late phase (early: 3.23 %, late: 11.39 %). Additionally, we found that prior to the onset of ripples, medial ripples induced stronger modulation in ProS and SUB, weaker modulation in DG and substantially weaker modulation in CA3 when compared to lateral ripples (Figure 5E). In this window, the M-L position explained only a minimal proportion of the variance in ProS (0.1 %), SUB (2.91 %) and CA3 (0.92 %) but a substantial proportion in DG (9.15 %). In both the early and late ripple phases (Supplementary Figure 17), medial ripples elicited significantly more modulation across multiple cortical regions. This effect was also observed before the onset of ripples (Supplementary Figure 18). Furthermore, we investigated whether neurons exhibit a preference for medial or lateral ripples. To address this question, we identified neurons that exhibited at least a two-fold modulation difference for either medial or lateral ripples. Our analysis revealed that the majority of neurons did not display a strong preference (84.29 %), whereas 10.4 % of neurons responded preferentially to lateral ripples and 5.31 % to medial ripples (Figure 5F). Hippocampal subfield, however, exhibited striking differences, specifically, SUB had a small proportion of neurons exhibiting a preference for medial ripples, while DG exhibited the opposite pattern (Supplementary Figure 19). These results suggest a fundamental difference between medial and lateral ripples in terms of their engagement of brain regions, highlighting that these differences exist even before the ripples are detected. Notably, most of these differences are not explained by the location of the neuron along the M-L axis. This suggests that there are more fundamental differences at play beyond just spatial distance.  </w:t>
+        <w:t xml:space="preserve">To investigate how medial and lateral ripples affect various brain regions, we examined the modulation of spiking rate during ripples in individual clusters. A cluster was deemed modulated if it exhibited at least a 50% increase in spiking rate during ripples. We found that clusters located in the thalamus (TH) and midbrain (MB) were hardly modulated (MB: 0.85 ± 0.71 %, TH: 0.0 ± 0.0 %), with baseline spiking rate explaining nearly all the variance in spiking rate during ripples. Only a small fraction of cortical neurons were modulated (Isocortex: 5.26 ± 0.97 %), in contrast,  the majority of hippocampal (HPF) neurons showed ripple modulation (HPF: 88.57 ± 1.03 %). In both cases the baseline spiking rate explained a big portion of the variance in spiking rate during ripples (Figure 5A). The relationship between baseline spiking and spiking during ripples was similar in medial and lateral ripples, accounting for most of the observed variability (Supplementary Figure 14). We found a modest difference in modulation of hippocampal neurons by medial and lateral ripples within a 120 ms window after the start of the ripple event (Figure 5B). A stronger effect was observed when isolating early and late phase. For example, in the 50-120 ms window medial ripples showed a notably stronger modulatory effect (Supplementary Figure 15A). Significant differences were also observed in cortical neurons and in TH, with medial ripples inducing stronger modulation (Supplementary Figure 15B). It is worth noting that the magnitude of this modulation is much smaller compared to the modulation observed in HPF. Clusters in the cortex that were modulated (by at least 25%, n=123/1240) by medial and lateral ripples were generally found in deeper layers, 32 clusters were modulated only by medial ripples and 25 only by lateral ripples (Supplementary Figure 16). To understand the mechanism underlying the differences in modulation between medial and lateral ripples we focused on the early (0-50 ms) and late ripple phase (50-120 ms) in various hippocampal subfield (Figure 5C). In the early phase we found a significantly stronger engagement of the dentate gyrus (DG), CA1 and CA3 areas and weaker engagement of the subiculum (SUB) by lateral ripples. The late phase analysis revealed further differences, as CA1, CA3, DG, prosubiculum (ProS), and SUB all displayed stronger modulation in response to medial ripples (Figure 5D). The clusters recorded across these various brain regions were not uniformly distributed along the M-L axis, which may have influenced the observed ripple modulation. For instance, it is conceivable that neurons located in closer proximity to the medial section may be more susceptible to the effects of medial ripples. To examine this hypothesis, we evaluated the degree to which variance in modulation could be attributed to the M-L axis position. We observed that during the early and late phases, the M-L position explained a substantial proportion of the variance in modulation in CA1 (early: 14.51 %, late: 20.8 %), but only a small proportion in CA3 (early: 1.39 %, late: 0.28 %) ProS (late: 4.05 %) and SUB (early: 1.47 %, late: 0.13 %). In the DG subfield, the situation was mixed, with a notably greater impact of M-L position observed during the late phase (early: 3.23 %, late: 11.39 %). Additionally, we found that prior to the onset of ripples, medial ripples induced stronger modulation in ProS and SUB, weaker modulation in DG and substantially weaker modulation in CA3 when compared to lateral ripples (Figure 5E). In this window, the M-L position explained only a minimal proportion of the variance in ProS (0.1 %), SUB (2.91 %) and CA3 (0.92 %) but a substantial proportion in DG (9.15 %). In both the early and late ripple phases, medial ripples elicited significantly more modulation across multiple cortical regions (Supplementary Figure 17). This effect was also observed before the onset of ripples (Supplementary Figure 18). Furthermore, we investigated whether neurons exhibit a preference for medial or lateral ripples. To address this question, we identified neurons that exhibited at least a two-fold modulation difference for either medial or lateral ripples (with absolute modulation of at least 50%). Our analysis revealed that the majority of neurons did not display a strong preference (84.29 %), whereas 10.4 % of neurons responded preferentially to lateral ripples and 5.31 % to medial ripples (Figure 5F). Hippocampal subfield, however, exhibited striking differences, specifically, SUB had a small proportion of neurons exhibiting a preference for medial ripples, while DG exhibited the opposite pattern (Supplementary Figure 19). These results suggest a fundamental difference between medial and lateral ripples in terms of their engagement of brain regions, highlighting that these differences exist even before the ripples are detected. Notably, most of these differences are not explained by the location of the neuron along the M-L axis. This suggests that there are more fundamental differences at play beyond just spatial distance.  </w:t>
       </w:r>
     </w:p>
     <w:p>

--- a/Manuscript/De Filippo et al., 2022.docx
+++ b/Manuscript/De Filippo et al., 2022.docx
@@ -427,7 +427,7 @@
         <w:br/>
         <w:t xml:space="preserve">Long duration ripples have been shown to be of particular importance in situations of high-memory demand {Fernández-Ruiz, 2019 #1121}, at the same time, previous studies highlighted the role of septal hippocampus in memory tasks and information processing {Hock, 1998 #1122;Moser, 1993 #1123;Moser, 1995 #1124;Steffenach, 2005 #1128;Kheirbek, 2013 #1126;McGlinchey, 2018 #1125;Fanselow, 2010 #1150;Maras, 2014 #1130;Bradfield, 2020 #1131;Qin, 2020 #1132}. Our results can contribute to explain the specific role of septal hippocampus in memory-demanding tasks with its ability of generating particularly long ripples that are able to strongly engage networks in the entire top half of the hippocampal formation for an extended time. </w:t>
         <w:br/>
-        <w:t xml:space="preserve">Functional differences between ripples are supported by our finding that the ripple origination point has an influence on the engagement of various hippocampal subfields. Interestingly, even before the onset of ripples, these functional differences can be observed. These results indicate that lateral ripples show significant engagement of CA3, which aligns with the traditional view that CA3 is the primary generator of ripples {Buzsáki, 1986 #1196, Buzsáki, 1989 #1197, Csicsvari, 2000 #1195}. On the other hand, medial ripples demonstrate stronger engagement of ProS and SUB subfields, supporting the more recent hypothesis that output structures in the hippocampus are also capable of generating ripples {Imbrosci, 2021 #1194}. These functional differences may have important implications for our understanding of hippocampal network dynamics and their contribution to memory processing. The fact that different subfields are preferentially engaged during different types of ripples suggests that different ripple patterns may play distinct roles in memory processing. Additionally, the finding that lateral ripples exhibit stronger engagement of CA3 before the onset of ripples suggests that CA3 may play a more critical role in initiating lateral ripples. In contrast, the stronger engagement of ProS and SUB subfields before medial ripple onset suggests that these structures may be involved in the initiation of medial ripples. These differences in ripple initiation and engagement patterns provide insights into the underlying mechanisms of hippocampal network dynamics and their potential role in memory processing. Understanding these differences may shed light on the functional significance of ripples in the brain and their role in memory consolidation and retrieval. </w:t>
+        <w:t xml:space="preserve">Functional differences between ripples are supported by our finding that the ripple origination point has an influence on the engagement of various hippocampal subfields. Interestingly, even before the onset of ripples, these functional differences can be observed. Our analysis revealed that the dentate gyrus (DG), CA1, and CA3 subfields of the hippocampus were more strongly engaged during the early phase of ripples in comparison to the subiculum (SUB). In the late phase, all subfields, including the prosubiculum (ProS), showed stronger modulation in response to medial ripples. Moreover, the analysis of pre-ripple activity showed that ProS and SUB exhibited stronger modulation in response to medial ripples, while DG and, especially, CA3 displayed weaker modulation compared to lateral ripples.  These results indicate that CA3 may play a more critical role in initiating lateral ripples, in accordance  with the traditional view that CA3 is the primary generator of ripples {Buzsáki, 1986 #1196, Buzsáki, 1989 #1197, Csicsvari, 2000 #1195}. On the other hand, before ripple start medial ripples demonstrate stronger engagement of ProS and SUB subfields, supporting the more recent hypothesis that output structures in the hippocampus are also capable of generating ripples {Imbrosci, 2021 #1194}. The subicular complex has been suggested to play a role in the transfer of information from the hippocampus to other brain regions, such as the cortex {Aggleton, 2015 #1199, Naber, 1998 #1200}. It is possible that the weaker engagement of the subiculum during lateral ripples may reflect a more localized processing of information within the hippocampus, while the stronger engagement of the subiculum during medial ripples may reflect a more global transfer of information to other brain regions. These functional differences may have important implications for our understanding of hippocampal network dynamics and their contribution to memory processing. The fact that different subfields are preferentially engaged during different types of ripples suggests that different ripple patterns may play distinct roles in memory processing. These differences in ripple initiation and engagement patterns provide insights into the underlying mechanisms of hippocampal network dynamics and their potential role in memory processing. Understanding these differences may shed light on the functional significance of ripples in the brain and their role in memory consolidation and retrieval. </w:t>
         <w:br/>
         <w:t xml:space="preserve"/>
       </w:r>

--- a/Manuscript/De Filippo et al., 2022.docx
+++ b/Manuscript/De Filippo et al., 2022.docx
@@ -427,7 +427,7 @@
         <w:br/>
         <w:t xml:space="preserve">Long duration ripples have been shown to be of particular importance in situations of high-memory demand {Fernández-Ruiz, 2019 #1121}, at the same time, previous studies highlighted the role of septal hippocampus in memory tasks and information processing {Hock, 1998 #1122;Moser, 1993 #1123;Moser, 1995 #1124;Steffenach, 2005 #1128;Kheirbek, 2013 #1126;McGlinchey, 2018 #1125;Fanselow, 2010 #1150;Maras, 2014 #1130;Bradfield, 2020 #1131;Qin, 2020 #1132}. Our results can contribute to explain the specific role of septal hippocampus in memory-demanding tasks with its ability of generating particularly long ripples that are able to strongly engage networks in the entire top half of the hippocampal formation for an extended time. </w:t>
         <w:br/>
-        <w:t xml:space="preserve">Functional differences between ripples are supported by our finding that the ripple origination point has an influence on the engagement of various hippocampal subfields. Interestingly, even before the onset of ripples, these functional differences can be observed. Our analysis revealed that the dentate gyrus (DG), CA1, and CA3 subfields of the hippocampus were more strongly engaged during the early phase of ripples in comparison to the subiculum (SUB). In the late phase, all subfields, including the prosubiculum (ProS), showed stronger modulation in response to medial ripples. Moreover, the analysis of pre-ripple activity showed that ProS and SUB exhibited stronger modulation in response to medial ripples, while DG and, especially, CA3 displayed weaker modulation compared to lateral ripples.  These results indicate that CA3 may play a more critical role in initiating lateral ripples, in accordance  with the traditional view that CA3 is the primary generator of ripples {Buzsáki, 1986 #1196, Buzsáki, 1989 #1197, Csicsvari, 2000 #1195}. On the other hand, before ripple start medial ripples demonstrate stronger engagement of ProS and SUB subfields, supporting the more recent hypothesis that output structures in the hippocampus are also capable of generating ripples {Imbrosci, 2021 #1194}. The subicular complex has been suggested to play a role in the transfer of information from the hippocampus to other brain regions, such as the cortex {Aggleton, 2015 #1199, Naber, 1998 #1200}. It is possible that the weaker engagement of the subiculum during lateral ripples may reflect a more localized processing of information within the hippocampus, while the stronger engagement of the subiculum during medial ripples may reflect a more global transfer of information to other brain regions. These functional differences may have important implications for our understanding of hippocampal network dynamics and their contribution to memory processing. The fact that different subfields are preferentially engaged during different types of ripples suggests that different ripple patterns may play distinct roles in memory processing. These differences in ripple initiation and engagement patterns provide insights into the underlying mechanisms of hippocampal network dynamics and their potential role in memory processing. Understanding these differences may shed light on the functional significance of ripples in the brain and their role in memory consolidation and retrieval. </w:t>
+        <w:t xml:space="preserve">Functional differences between ripples are supported by our finding that the ripple origination point has an influence on the engagement of various hippocampal subfields. Interestingly, these functional differences can be observed even before the onset of ripples. Our analysis revealed that DG, CA1, and CA3 subfields of the hippocampus were more strongly engaged during the early phasein response to medial ripples, the opposite was true for SUB. In the late phase, all subfields, including ProS, showed stronger modulation in response to medial ripples. Moreover, the analysis of pre-ripple activity showed that ProS and SUB exhibited stronger modulation in response to medial ripples, while DG and, especially, CA3 displayed weaker modulation compared to lateral ripples.  These results indicate that CA3 may play a more critical role in initiating lateral ripples, in accordance  with the traditional view that CA3 is the primary generator of ripples {Buzsáki, 1986 #1196, Buzsáki, 1989 #1197, Csicsvari, 2000 #1195}. On the other hand, before ripple start medial ripples demonstrate stronger engagement of ProS and SUB subfields, supporting the more recent hypothesis that output structures in the hippocampus are also capable of generating ripples {Imbrosci, 2021 #1194}. The subicular complex has been suggested to play a role in the transfer of information from the hippocampus to other brain regions, such as the cortex {Aggleton, 2015 #1199, Naber, 1998 #1200}. It is possible that the weaker engagement of the subiculum during lateral ripples may reflect a more localized processing of information within the hippocampus, while the stronger engagement of the subiculum during medial ripples may reflect a more global transfer of information to other brain regions, as. These functional differences may have important implications for our understanding of hippocampal network dynamics and their contribution to memory processing. The fact that different subfields are preferentially engaged during different types of ripples suggests that different ripple patterns may play distinct roles in memory processing. These differences in ripple initiation and engagement patterns provide insights into the underlying mechanisms of hippocampal network dynamics and their potential role in memory processing. Understanding these differences may shed light on the functional significance of ripples in the brain and their role in memory consolidation and retrieval. </w:t>
         <w:br/>
         <w:t xml:space="preserve"/>
       </w:r>

--- a/Manuscript/De Filippo et al., 2022.docx
+++ b/Manuscript/De Filippo et al., 2022.docx
@@ -386,7 +386,7 @@
         <w:rPr>
           <w:rFonts w:ascii="Helvetica Neue" w:hAnsi="Helvetica Neue"/>
         </w:rPr>
-        <w:t xml:space="preserve">To investigate how medial and lateral ripples affect various brain regions, we examined the modulation of spiking rate during ripples in individual clusters. A cluster was deemed modulated if it exhibited at least a 50% increase in spiking rate during ripples. We found that clusters located in the thalamus (TH) and midbrain (MB) were hardly modulated (MB: 0.85 ± 0.71 %, TH: 0.0 ± 0.0 %), with baseline spiking rate explaining nearly all the variance in spiking rate during ripples. Only a small fraction of cortical neurons were modulated (Isocortex: 5.26 ± 0.97 %), in contrast,  the majority of hippocampal (HPF) neurons showed ripple modulation (HPF: 88.57 ± 1.03 %). In both cases the baseline spiking rate explained a big portion of the variance in spiking rate during ripples (Figure 5A). The relationship between baseline spiking and spiking during ripples was similar in medial and lateral ripples, accounting for most of the observed variability (Supplementary Figure 14). We found a modest difference in modulation of hippocampal neurons by medial and lateral ripples within a 120 ms window after the start of the ripple event (Figure 5B). A stronger effect was observed when isolating early and late phase. For example, in the 50-120 ms window medial ripples showed a notably stronger modulatory effect (Supplementary Figure 15A). Significant differences were also observed in cortical neurons and in TH, with medial ripples inducing stronger modulation (Supplementary Figure 15B). It is worth noting that the magnitude of this modulation is much smaller compared to the modulation observed in HPF. Clusters in the cortex that were modulated (by at least 25%, n=123/1240) by medial and lateral ripples were generally found in deeper layers, 32 clusters were modulated only by medial ripples and 25 only by lateral ripples (Supplementary Figure 16). To understand the mechanism underlying the differences in modulation between medial and lateral ripples we focused on the early (0-50 ms) and late ripple phase (50-120 ms) in various hippocampal subfield (Figure 5C). In the early phase we found a significantly stronger engagement of the dentate gyrus (DG), CA1 and CA3 areas and weaker engagement of the subiculum (SUB) by lateral ripples. The late phase analysis revealed further differences, as CA1, CA3, DG, prosubiculum (ProS), and SUB all displayed stronger modulation in response to medial ripples (Figure 5D). The clusters recorded across these various brain regions were not uniformly distributed along the M-L axis, which may have influenced the observed ripple modulation. For instance, it is conceivable that neurons located in closer proximity to the medial section may be more susceptible to the effects of medial ripples. To examine this hypothesis, we evaluated the degree to which variance in modulation could be attributed to the M-L axis position. We observed that during the early and late phases, the M-L position explained a substantial proportion of the variance in modulation in CA1 (early: 14.51 %, late: 20.8 %), but only a small proportion in CA3 (early: 1.39 %, late: 0.28 %) ProS (late: 4.05 %) and SUB (early: 1.47 %, late: 0.13 %). In the DG subfield, the situation was mixed, with a notably greater impact of M-L position observed during the late phase (early: 3.23 %, late: 11.39 %). Additionally, we found that prior to the onset of ripples, medial ripples induced stronger modulation in ProS and SUB, weaker modulation in DG and substantially weaker modulation in CA3 when compared to lateral ripples (Figure 5E). In this window, the M-L position explained only a minimal proportion of the variance in ProS (0.1 %), SUB (2.91 %) and CA3 (0.92 %) but a substantial proportion in DG (9.15 %). In both the early and late ripple phases, medial ripples elicited significantly more modulation across multiple cortical regions (Supplementary Figure 17). This effect was also observed before the onset of ripples (Supplementary Figure 18). Furthermore, we investigated whether neurons exhibit a preference for medial or lateral ripples. To address this question, we identified neurons that exhibited at least a two-fold modulation difference for either medial or lateral ripples (with absolute modulation of at least 50%). Our analysis revealed that the majority of neurons did not display a strong preference (84.29 %), whereas 10.4 % of neurons responded preferentially to lateral ripples and 5.31 % to medial ripples (Figure 5F). Hippocampal subfield, however, exhibited striking differences, specifically, SUB had a small proportion of neurons exhibiting a preference for medial ripples, while DG exhibited the opposite pattern (Supplementary Figure 19). These results suggest a fundamental difference between medial and lateral ripples in terms of their engagement of brain regions, highlighting that these differences exist even before the ripples are detected. Notably, most of these differences are not explained by the location of the neuron along the M-L axis. This suggests that there are more fundamental differences at play beyond just spatial distance.  </w:t>
+        <w:t xml:space="preserve">To investigate how medial and lateral ripples affect various brain regions, we examined the modulation of spiking rate during ripples in individual clusters. A cluster was deemed modulated if it exhibited at least a 50% increase in spiking rate during either medial or lateral ripples. We found that clusters located in the thalamus (TH) and midbrain (MB) were hardly modulated (MB: 0.85 ± 0.71 %, TH: 0.0 ± 0.0 %), with baseline spiking rate explaining nearly all the variance in spiking rate during ripples. Only a small fraction of cortical neurons were modulated (Isocortex: 5.26 ± 0.97 %), in contrast,  the majority of hippocampal (HPF) neurons showed ripple modulation (HPF: 88.57 ± 1.03 %). In both cases the baseline spiking rate explained a big portion of the variance in spiking rate during ripples (Figure 5A). The relationship between baseline spiking and spiking during ripples was similar in medial and lateral ripples, accounting for most of the observed variability (Supplementary Figure 14). We found a modest difference in modulation of hippocampal neurons by medial and lateral ripples within a 120 ms window after the start of the ripple event (Figure 5B). A stronger effect was observed when isolating early and late phase. For example, in the 50-120 ms window medial ripples showed a notably stronger modulatory effect (Supplementary Figure 15A). Significant differences were also observed in cortical neurons and in TH, with medial ripples inducing stronger modulation (Supplementary Figure 15B). It is worth noting that the magnitude of this modulation is much smaller compared to the modulation observed in HPF. Clusters in the cortex that were modulated (by at least 25%, n=123/1240) by medial and lateral ripples were generally found in deeper layers, 32 clusters were modulated only by medial ripples and 25 only by lateral ripples (Supplementary Figure 16). To understand the mechanism underlying the differences in modulation between medial and lateral ripples we focused on the early (0-50 ms) and late ripple phase (50-120 ms) in various hippocampal subfield (Figure 5C). In the early phase we found a significantly stronger engagement of the dentate gyrus (DG), CA1 and CA3 areas and weaker engagement of the subiculum (SUB) by lateral ripples. The late phase analysis revealed further differences, as CA1, CA3, DG, prosubiculum (ProS), and SUB all displayed stronger modulation in response to medial ripples (Figure 5D). The clusters recorded across these various brain regions were not uniformly distributed along the M-L axis, which may have influenced the observed ripple modulation. For instance, it is conceivable that neurons located in closer proximity to the medial section may be more susceptible to the effects of medial ripples. To examine this hypothesis, we evaluated the degree to which variance in modulation could be attributed to the M-L axis position. We observed that during the early and late phases, the M-L position explained a substantial proportion of the variance in modulation in CA1 (early: 14.51 %, late: 20.8 %), but only a small proportion in CA3 (early: 1.39 %, late: 0.28 %) ProS (late: 4.05 %) and SUB (early: 1.47 %, late: 0.13 %). In the DG subfield, the situation was mixed, with a notably greater impact of M-L position observed during the late phase (early: 3.23 %, late: 11.39 %). Additionally, we found that prior to the onset of ripples, medial ripples induced stronger modulation in ProS and SUB, weaker modulation in DG and substantially weaker modulation in CA3 when compared to lateral ripples (Figure 5E). In this window, the M-L position explained only a minimal proportion of the variance in ProS (0.1 %), SUB (2.91 %) and CA3 (0.92 %) but a substantial proportion in DG (9.15 %). In both the early and late ripple phases, medial ripples elicited significantly more modulation across multiple cortical regions (Supplementary Figure 17). This effect was also observed before the onset of ripples (Supplementary Figure 18). Furthermore, we investigated whether neurons exhibit a preference for medial or lateral ripples. To address this question, we identified neurons that exhibited at least a two-fold modulation difference for either medial or lateral ripples (with absolute modulation of at least 50%). Our analysis revealed that the majority of neurons did not display a strong preference (84.29 %), whereas 10.4 % of neurons responded preferentially to lateral ripples and 5.31 % to medial ripples (Figure 5F). Hippocampal subfield, however, exhibited striking differences, specifically, SUB had a small proportion of neurons exhibiting a preference for medial ripples, while DG exhibited the opposite pattern (Supplementary Figure 19). These results suggest a fundamental difference between medial and lateral ripples in terms of their engagement of brain regions, highlighting that these differences exist even before the ripples are detected. Notably, most of these differences are not explained by the location of the neuron along the M-L axis. This suggests that there are more fundamental differences at play beyond just spatial distance.  </w:t>
       </w:r>
     </w:p>
     <w:p>
@@ -1030,7 +1030,7 @@
         <w:rPr>
           <w:rFonts w:ascii="Helvetica Neue" w:hAnsi="Helvetica Neue"/>
         </w:rPr>
-        <w:t xml:space="preserve">(A) Relationship between baseline (120 ms before ripple start) and ripple (0-120 ms) firing rate for clusters recorded in Isocortex, HPF, TH and MB. Dashed black line represents absence of any influence, dashed red line represents a 50% increased spiking rate. (B) Ripple modulation of hippocampal clusters in response to lateral and medial ripples. Dashed black line represents absence of any influence, dashed red line represents a 50% increased spiking rate. CLES=commn-language effect size. Wilcoxon signed-rank test. (C) Top: Rendering of all clusters recorded in the hippocampal formation color-coded by subfield. Middle: kernel density plot showing distribution of clusters along the M-L axis, Dashed lines represents medial and lateral limits. Bottom: Stacked kernel density plot showing distribution of clusters along the M-L axis. (D) Ripple modulation in response to lateral and medial ripples during the early (left) and late (right) ripple phase. Errorbar represents the standard error of the mean. Wilcoxon signed-rank test or Student's t-test (if normality established). (E) Ripple modulation in response to lateral and medial ripples before ripple start (20 ms).  Errorbar represents the standard error of the mean. Wilcoxon signed-rank test or Student's t-test (if normality established). (F) Left: Relationship between modulation by lateral and medial ripples. Dashed black line represents absence of difference and two-fold differences in both directions. Right: Pie chart representing hippocampal neurons preference in ripple engagement. </w:t>
+        <w:t xml:space="preserve">(A) Relationship between baseline (120 ms before ripple start) and ripple (0-120 ms) firing rate for clusters recorded in Isocortex, HPF, TH and MB. Spiking rates were calculated as the mean between responses to lateral and medial ripples. Dashed black line represents absence of any influence, dashed red line represents a 50% increased spiking rate. (B) Ripple modulation of hippocampal clusters in response to lateral and medial ripples. Dashed black line represents absence of any influence, dashed red line represents a 50% increased spiking rate. CLES=commn-language effect size. Wilcoxon signed-rank test. (C) Top: Rendering of all clusters recorded in the hippocampal formation color-coded by subfield. Middle: kernel density plot showing distribution of clusters along the M-L axis, Dashed lines represents medial and lateral limits. Bottom: Stacked kernel density plot showing distribution of clusters along the M-L axis. (D) Ripple modulation in response to lateral and medial ripples during the early (left) and late (right) ripple phase. Errorbar represents the standard error of the mean. Wilcoxon signed-rank test or Student's t-test (if normality established). (E) Ripple modulation in response to lateral and medial ripples before ripple start (20 ms).  Errorbar represents the standard error of the mean. Wilcoxon signed-rank test or Student's t-test (if normality established). (F) Left: Relationship between modulation by lateral and medial ripples in hippocampal neurons. Dashed black line represents absence of difference and two-fold differences in both directions. Right: Pie chart representing hippocampal neurons preference in ripple engagement. </w:t>
       </w:r>
     </w:p>
     <w:p>

--- a/Manuscript/De Filippo et al., 2022.docx
+++ b/Manuscript/De Filippo et al., 2022.docx
@@ -386,7 +386,7 @@
         <w:rPr>
           <w:rFonts w:ascii="Helvetica Neue" w:hAnsi="Helvetica Neue"/>
         </w:rPr>
-        <w:t xml:space="preserve">To investigate how medial and lateral ripples affect various brain regions, we examined the modulation of spiking rate during ripples in individual clusters. A cluster was deemed modulated if it exhibited at least a 50% increase in spiking rate during either medial or lateral ripples. We found that clusters located in the thalamus (TH) and midbrain (MB) were hardly modulated (MB: 0.85 ± 0.71 %, TH: 0.0 ± 0.0 %), with baseline spiking rate explaining nearly all the variance in spiking rate during ripples. Only a small fraction of cortical neurons were modulated (Isocortex: 5.26 ± 0.97 %), in contrast,  the majority of hippocampal (HPF) neurons showed ripple modulation (HPF: 88.57 ± 1.03 %). In both cases the baseline spiking rate explained a big portion of the variance in spiking rate during ripples (Figure 5A). The relationship between baseline spiking and spiking during ripples was similar in medial and lateral ripples, accounting for most of the observed variability (Supplementary Figure 14). We found a modest difference in modulation of hippocampal neurons by medial and lateral ripples within a 120 ms window after the start of the ripple event (Figure 5B). A stronger effect was observed when isolating early and late phase. For example, in the 50-120 ms window medial ripples showed a notably stronger modulatory effect (Supplementary Figure 15A). Significant differences were also observed in cortical neurons and in TH, with medial ripples inducing stronger modulation (Supplementary Figure 15B). It is worth noting that the magnitude of this modulation is much smaller compared to the modulation observed in HPF. Clusters in the cortex that were modulated (by at least 25%, n=123/1240) by medial and lateral ripples were generally found in deeper layers, 32 clusters were modulated only by medial ripples and 25 only by lateral ripples (Supplementary Figure 16). To understand the mechanism underlying the differences in modulation between medial and lateral ripples we focused on the early (0-50 ms) and late ripple phase (50-120 ms) in various hippocampal subfield (Figure 5C). In the early phase we found a significantly stronger engagement of the dentate gyrus (DG), CA1 and CA3 areas and weaker engagement of the subiculum (SUB) by lateral ripples. The late phase analysis revealed further differences, as CA1, CA3, DG, prosubiculum (ProS), and SUB all displayed stronger modulation in response to medial ripples (Figure 5D). The clusters recorded across these various brain regions were not uniformly distributed along the M-L axis, which may have influenced the observed ripple modulation. For instance, it is conceivable that neurons located in closer proximity to the medial section may be more susceptible to the effects of medial ripples. To examine this hypothesis, we evaluated the degree to which variance in modulation could be attributed to the M-L axis position. We observed that during the early and late phases, the M-L position explained a substantial proportion of the variance in modulation in CA1 (early: 14.51 %, late: 20.8 %), but only a small proportion in CA3 (early: 1.39 %, late: 0.28 %) ProS (late: 4.05 %) and SUB (early: 1.47 %, late: 0.13 %). In the DG subfield, the situation was mixed, with a notably greater impact of M-L position observed during the late phase (early: 3.23 %, late: 11.39 %). Additionally, we found that prior to the onset of ripples, medial ripples induced stronger modulation in ProS and SUB, weaker modulation in DG and substantially weaker modulation in CA3 when compared to lateral ripples (Figure 5E). In this window, the M-L position explained only a minimal proportion of the variance in ProS (0.1 %), SUB (2.91 %) and CA3 (0.92 %) but a substantial proportion in DG (9.15 %). In both the early and late ripple phases, medial ripples elicited significantly more modulation across multiple cortical regions (Supplementary Figure 17). This effect was also observed before the onset of ripples (Supplementary Figure 18). Furthermore, we investigated whether neurons exhibit a preference for medial or lateral ripples. To address this question, we identified neurons that exhibited at least a two-fold modulation difference for either medial or lateral ripples (with absolute modulation of at least 50%). Our analysis revealed that the majority of neurons did not display a strong preference (84.29 %), whereas 10.4 % of neurons responded preferentially to lateral ripples and 5.31 % to medial ripples (Figure 5F). Hippocampal subfield, however, exhibited striking differences, specifically, SUB had a small proportion of neurons exhibiting a preference for medial ripples, while DG exhibited the opposite pattern (Supplementary Figure 19). These results suggest a fundamental difference between medial and lateral ripples in terms of their engagement of brain regions, highlighting that these differences exist even before the ripples are detected. Notably, most of these differences are not explained by the location of the neuron along the M-L axis. This suggests that there are more fundamental differences at play beyond just spatial distance.  </w:t>
+        <w:t xml:space="preserve">To investigate how medial and lateral ripples affect various brain regions, we examined the modulation of spiking rate during ripples in individual clusters. A cluster was deemed modulated if it exhibited at least a 50% increase in spiking rate during either medial or lateral ripples. We found that clusters located in the thalamus (TH) and midbrain (MB) were hardly modulated (MB: 0.85 ± 0.71 %, TH: 0.0 ± 0.0 %), with baseline spiking rate explaining nearly all the variance in spiking rate during ripples (Figure 5A). Only a small fraction of cortical neurons were modulated (Isocortex: 5.26 ± 0.97 %), in contrast,  the majority of hippocampal (HPF) neurons showed ripple modulation (HPF: 88.57 ± 1.03 %). The relationship between baseline spiking and spiking during ripples was similar in medial and lateral ripples, accounting for most of the observed variability (Supplementary Figure 14). We found a modest difference in modulation of hippocampal neurons by medial and lateral ripples within a 120 ms window after the start of the ripple event (Figure 5B). A stronger effect was observed when isolating early and late phase. For example, in the 50-120 ms window medial ripples showed a notably stronger modulatory effect (Supplementary Figure 15A). Significant differences were also observed in cortical neurons and in TH, with medial ripples inducing stronger modulation (Supplementary Figure 15B). It is worth noting that the magnitude of this modulation is much smaller compared to the modulation observed in HPF. Clusters in the cortex that were modulated (by at least 25%, n=123/1240) by medial and lateral ripples were generally found in deeper layers, 32 clusters were modulated only by medial ripples and 25 only by lateral ripples (Supplementary Figure 16). To understand the mechanism underlying the differences in modulation between medial and lateral ripples we focused on the early (0-50 ms) and late ripple phase (50-120 ms) in various hippocampal subfield (Figure 5C). In the early phase we found a significantly stronger engagement of the dentate gyrus (DG), CA1 and CA3 areas and weaker engagement of the subiculum (SUB) by lateral ripples. The late phase analysis revealed further differences, as CA1, CA3, DG, prosubiculum (ProS), and SUB all displayed stronger modulation in response to medial ripples (Figure 5D). The clusters recorded across these various brain regions were not uniformly distributed along the M-L axis, which may have influenced the observed ripple modulation. For instance, it is conceivable that neurons located in closer proximity to the medial section may be more susceptible to the effects of medial ripples. To examine this hypothesis, we evaluated the degree to which variance in modulation could be attributed to the M-L axis position. We observed that during the early and late phases, the M-L position explained a substantial proportion of the variance in modulation in CA1 (early: 14.51 %, late: 20.8 %), but only a small proportion in CA3 (early: 1.39 %, late: 0.28 %) ProS (late: 4.05 %) and SUB (early: 1.47 %, late: 0.13 %). In the DG subfield, the situation was mixed, with a notably greater impact of M-L position observed during the late phase (early: 3.23 %, late: 11.39 %). Additionally, we found that prior to the onset of ripples, medial ripples induced stronger modulation in ProS and SUB, weaker modulation in DG and substantially weaker modulation in CA3 when compared to lateral ripples (Figure 5E). In this window, the M-L position explained only a minimal proportion of the variance in ProS (0.1 %), SUB (2.91 %) and CA3 (0.92 %) but a substantial proportion in DG (9.15 %). In both the early and late ripple phases, medial ripples elicited significantly more modulation across multiple cortical regions (Supplementary Figure 17). This effect was also observed before the onset of ripples (Supplementary Figure 18). Furthermore, we investigated whether neurons exhibit a preference for medial or lateral ripples. To address this question, we identified neurons that exhibited at least a two-fold modulation difference for either medial or lateral ripples (with absolute modulation of at least 50%). Our analysis revealed that the majority of neurons did not display a strong preference (84.29 %), whereas 10.4 % of neurons responded preferentially to lateral ripples and 5.31 % to medial ripples (Figure 5F). Hippocampal subfield, however, exhibited striking differences, specifically, SUB had a small proportion of neurons exhibiting a preference for medial ripples, while DG exhibited the opposite pattern (Supplementary Figure 19). These results suggest a fundamental difference between medial and lateral ripples in terms of their engagement of brain regions, highlighting that these differences exist even before the ripples are detected. Notably, most of these differences are not explained by the location of the neuron along the M-L axis. This suggests that there are more fundamental differences at play beyond just spatial distance.  </w:t>
       </w:r>
     </w:p>
     <w:p>

--- a/Manuscript/De Filippo et al., 2022.docx
+++ b/Manuscript/De Filippo et al., 2022.docx
@@ -666,7 +666,7 @@
         <w:rPr>
           <w:rFonts w:ascii="Helvetica Neue" w:hAnsi="Helvetica Neue"/>
         </w:rPr>
-        <w:t xml:space="preserve">Clusters were filtered according to the following parameters: Waveform peak-trough ratio &lt; 5, ISI violations &lt; 0.5, amplitude cutoff &lt; 0.1 and Presence ratio &gt; 0.1. For an explanation of the parameters see https://github.com/AllenInstitute/ecephys_spike_sorting/blob/master/ecephys_spike_sorting/modules/quality_metrics/README.md and https://brainmapportal-live-4cc80a57cd6e400d854-f7fdcae.divio-media.net/filer_public/80/75/8075a100-ca64-429a-b39a-569121b612b2/neuropixels_visual_coding_-_white_paper_v10.pdf. Firing rate was calculated on all clusters with presence ratio &gt; 0.1. Ripple modulation was calculated only for sessions with at least one recording in both the lateral and medial section (n=24) and only in clusters with firing rate &gt; presence_ratio_thr spikes/s. Ripple modulation was calculated as ('ripple spiking rate' - 'baseline spiking rate') / 'baseline spiking rate' </w:t>
+        <w:t xml:space="preserve">Clusters were filtered according to the following parameters: Waveform peak-trough ratio &lt; 5, ISI violations &lt; 0.5, amplitude cutoff &lt; 0.1 and Presence ratio &gt; 0.1. For an explanation of the parameters see https://github.com/AllenInstitute/ecephys_spike_sorting/blob/master/ecephys_spike_sorting/modules/quality_metrics/README.md and https://brainmapportal-live-4cc80a57cd6e400d854-f7fdcae.divio-media.net/filer_public/80/75/8075a100-ca64-429a-b39a-569121b612b2/neuropixels_visual_coding_-_white_paper_v10.pdf. Firing rate was calculated on all clusters with presence ratio &gt; 0.1. Ripple modulation was calculated only for sessions with at least one recording in both the lateral and medial section (n=24) and only in clusters with firing rate &gt; 0.1 spikes/s. Ripple modulation was calculated as ('ripple spiking rate' - 'baseline spiking rate') / 'baseline spiking rate' </w:t>
       </w:r>
     </w:p>
     <w:p>

--- a/Manuscript/De Filippo et al., 2022.docx
+++ b/Manuscript/De Filippo et al., 2022.docx
@@ -386,7 +386,7 @@
         <w:rPr>
           <w:rFonts w:ascii="Helvetica Neue" w:hAnsi="Helvetica Neue"/>
         </w:rPr>
-        <w:t xml:space="preserve">To investigate how medial and lateral ripples affect various brain regions, we examined the modulation of spiking rate during ripples in individual clusters. A cluster was deemed modulated if it exhibited at least a 50% increase in spiking rate during either medial or lateral ripples. We found that clusters located in the thalamus (TH) and midbrain (MB) were hardly modulated (MB: 0.85 ± 0.71 %, TH: 0.0 ± 0.0 %), with baseline spiking rate explaining nearly all the variance in spiking rate during ripples (Figure 5A). Only a small fraction of cortical neurons were modulated (Isocortex: 5.26 ± 0.97 %), in contrast,  the majority of hippocampal (HPF) neurons showed ripple modulation (HPF: 88.57 ± 1.03 %). The relationship between baseline spiking and spiking during ripples was similar in medial and lateral ripples, accounting for most of the observed variability (Supplementary Figure 14). We found a modest difference in modulation of hippocampal neurons by medial and lateral ripples within a 120 ms window after the start of the ripple event (Figure 5B). A stronger effect was observed when isolating early and late phase. For example, in the 50-120 ms window medial ripples showed a notably stronger modulatory effect (Supplementary Figure 15A). Significant differences were also observed in cortical neurons and in TH, with medial ripples inducing stronger modulation (Supplementary Figure 15B). It is worth noting that the magnitude of this modulation is much smaller compared to the modulation observed in HPF. Clusters in the cortex that were modulated (by at least 25%, n=123/1240) by medial and lateral ripples were generally found in deeper layers, 32 clusters were modulated only by medial ripples and 25 only by lateral ripples (Supplementary Figure 16). To understand the mechanism underlying the differences in modulation between medial and lateral ripples we focused on the early (0-50 ms) and late ripple phase (50-120 ms) in various hippocampal subfield (Figure 5C). In the early phase we found a significantly stronger engagement of the dentate gyrus (DG), CA1 and CA3 areas and weaker engagement of the subiculum (SUB) by lateral ripples. The late phase analysis revealed further differences, as CA1, CA3, DG, prosubiculum (ProS), and SUB all displayed stronger modulation in response to medial ripples (Figure 5D). The clusters recorded across these various brain regions were not uniformly distributed along the M-L axis, which may have influenced the observed ripple modulation. For instance, it is conceivable that neurons located in closer proximity to the medial section may be more susceptible to the effects of medial ripples. To examine this hypothesis, we evaluated the degree to which variance in modulation could be attributed to the M-L axis position. We observed that during the early and late phases, the M-L position explained a substantial proportion of the variance in modulation in CA1 (early: 14.51 %, late: 20.8 %), but only a small proportion in CA3 (early: 1.39 %, late: 0.28 %) ProS (late: 4.05 %) and SUB (early: 1.47 %, late: 0.13 %). In the DG subfield, the situation was mixed, with a notably greater impact of M-L position observed during the late phase (early: 3.23 %, late: 11.39 %). Additionally, we found that prior to the onset of ripples, medial ripples induced stronger modulation in ProS and SUB, weaker modulation in DG and substantially weaker modulation in CA3 when compared to lateral ripples (Figure 5E). In this window, the M-L position explained only a minimal proportion of the variance in ProS (0.1 %), SUB (2.91 %) and CA3 (0.92 %) but a substantial proportion in DG (9.15 %). In both the early and late ripple phases, medial ripples elicited significantly more modulation across multiple cortical regions (Supplementary Figure 17). This effect was also observed before the onset of ripples (Supplementary Figure 18). Furthermore, we investigated whether neurons exhibit a preference for medial or lateral ripples. To address this question, we identified neurons that exhibited at least a two-fold modulation difference for either medial or lateral ripples (with absolute modulation of at least 50%). Our analysis revealed that the majority of neurons did not display a strong preference (84.29 %), whereas 10.4 % of neurons responded preferentially to lateral ripples and 5.31 % to medial ripples (Figure 5F). Hippocampal subfield, however, exhibited striking differences, specifically, SUB had a small proportion of neurons exhibiting a preference for medial ripples, while DG exhibited the opposite pattern (Supplementary Figure 19). These results suggest a fundamental difference between medial and lateral ripples in terms of their engagement of brain regions, highlighting that these differences exist even before the ripples are detected. Notably, most of these differences are not explained by the location of the neuron along the M-L axis. This suggests that there are more fundamental differences at play beyond just spatial distance.  </w:t>
+        <w:t xml:space="preserve">To investigate how medial and lateral ripples affect various brain regions, we examined the modulation of spiking rate during ripples in individual clusters. A cluster was deemed modulated if it exhibited at least a 50% increase in spiking rate during either medial or lateral ripples. We found that clusters located in the thalamus (TH) and midbrain (MB) were hardly modulated (MB: 0.85 ± 0.71 %, TH: 0.0 ± 0.0 %), with baseline spiking rate explaining nearly all the variance in spiking rate during ripples (Figure 5A). Only a small fraction of cortical clusters were modulated (Isocortex: 5.26 ± 0.97 %), in contrast,  the majority of hippocampal (HPF) clusters showed ripple modulation (HPF: 88.57 ± 1.03 %). The relationship between baseline spiking and spiking during ripples was similar in medial and lateral ripples, accounting for most of the observed variability (Supplementary Figure 14). We found a modest difference in modulation of hippocampal clusters by medial and lateral ripples within a 120 ms window after the start of the ripple event (Figure 5B). A stronger effect was observed when isolating early and late phase. For example, in the 50-120 ms window medial ripples showed a notably stronger modulatory effect (Supplementary Figure 15A). Significant differences were also observed in cortical clusters and in TH, with medial ripples inducing stronger modulation (Supplementary Figure 15B). It is worth noting that the magnitude of this modulation is much smaller compared to the modulation observed in HPF. Clusters in the cortex that were modulated (by at least 25%, n=123/1240) by medial and lateral ripples were generally found in deeper layers, 32 clusters were modulated only by medial ripples and 25 only by lateral ripples (Supplementary Figure 16). To understand the mechanism underlying the differences in modulation between medial and lateral ripples we focused on the early (0-50 ms) and late ripple phase (50-120 ms) in various hippocampal subfield (Figure 5C). In the early phase we found a significantly stronger engagement of the dentate gyrus (DG), CA1 and CA3 areas and weaker engagement of the subiculum (SUB) by lateral ripples. The late phase analysis revealed further differences, as CA1, CA3, DG, prosubiculum (ProS), and SUB all displayed stronger modulation in response to medial ripples (Figure 5D). The clusters recorded across these various brain regions were not uniformly distributed along the M-L axis, which may have influenced the observed ripple modulation. For instance, it is conceivable that neurons located in closer proximity to the medial section may be more susceptible to the effects of medial ripples. To examine this hypothesis, we evaluated the degree to which variance in modulation could be attributed to the M-L axis position. We observed that during the early and late phases, the M-L position explained a substantial proportion of the variance in modulation in CA1 (early: 14.51 %, late: 20.8 %), but only a small proportion in CA3 (early: 1.39 %, late: 0.28 %), ProS (late: 4.05 %) and SUB (early: 1.47 %, late: 0.13 %). In the DG subfield, the situation was mixed, with a notably greater impact of M-L position observed during the late phase (early: 3.23 %, late: 11.39 %). Additionally, we found that prior to the onset of ripples (20 ms window), medial ripples induced stronger modulation in ProS and SUB, weaker modulation in DG and substantially weaker modulation in CA3 when compared to lateral ripples (Figure 5E). In this window, the M-L position explained only a minimal proportion of the variance in ProS (0.1 %), SUB (2.91 %) and CA3 (0.92 %) but a substantial proportion in DG (9.15 %). In both the early and late ripple phases, medial ripples elicited significantly more modulation across multiple cortical regions (Supplementary Figure 17). This effect was also observed before the onset of ripples (Supplementary Figure 18). Furthermore, we investigated whether neurons exhibit a preference for medial or lateral ripples. To address this question, we identified clusters that exhibited at least a two-fold modulation difference for either medial or lateral ripples (with absolute modulation of at least 50%). Our analysis revealed that the majority of clusters did not display a strong preference (84.29 %), whereas 10.4 % of clusters responded preferentially to lateral ripples and 5.31 % to medial ripples (Figure 5F). Interestingly, our analysis also revealed that these preferences for lateral or medial ripples varied considerably across hippocampal subfields, with striking differences observed between the different subfields. Specifically, DG exhibited the highest proportion (28.15 %) of neurons responsive to lateral ripples. In contrast, SUB displayed the highest proportion (11.68 %) of neurons responsive to medial ripples (Supplementary Figure 19). These results suggest a fundamental difference between medial and lateral ripples in terms of their engagement of brain regions, highlighting that these differences exist even before the ripples are detected. Notably, most of these differences are not explained by the location of the neuron along the M-L axis. This suggests that there are more fundamental differences at play beyond just spatial distance.  </w:t>
       </w:r>
     </w:p>
     <w:p>
@@ -427,7 +427,7 @@
         <w:br/>
         <w:t xml:space="preserve">Long duration ripples have been shown to be of particular importance in situations of high-memory demand {Fernández-Ruiz, 2019 #1121}, at the same time, previous studies highlighted the role of septal hippocampus in memory tasks and information processing {Hock, 1998 #1122;Moser, 1993 #1123;Moser, 1995 #1124;Steffenach, 2005 #1128;Kheirbek, 2013 #1126;McGlinchey, 2018 #1125;Fanselow, 2010 #1150;Maras, 2014 #1130;Bradfield, 2020 #1131;Qin, 2020 #1132}. Our results can contribute to explain the specific role of septal hippocampus in memory-demanding tasks with its ability of generating particularly long ripples that are able to strongly engage networks in the entire top half of the hippocampal formation for an extended time. </w:t>
         <w:br/>
-        <w:t xml:space="preserve">Functional differences between ripples are supported by our finding that the ripple origination point has an influence on the engagement of various hippocampal subfields. Interestingly, these functional differences can be observed even before the onset of ripples. Our analysis revealed that DG, CA1, and CA3 subfields of the hippocampus were more strongly engaged during the early phasein response to medial ripples, the opposite was true for SUB. In the late phase, all subfields, including ProS, showed stronger modulation in response to medial ripples. Moreover, the analysis of pre-ripple activity showed that ProS and SUB exhibited stronger modulation in response to medial ripples, while DG and, especially, CA3 displayed weaker modulation compared to lateral ripples.  These results indicate that CA3 may play a more critical role in initiating lateral ripples, in accordance  with the traditional view that CA3 is the primary generator of ripples {Buzsáki, 1986 #1196, Buzsáki, 1989 #1197, Csicsvari, 2000 #1195}. On the other hand, before ripple start medial ripples demonstrate stronger engagement of ProS and SUB subfields, supporting the more recent hypothesis that output structures in the hippocampus are also capable of generating ripples {Imbrosci, 2021 #1194}. The subicular complex has been suggested to play a role in the transfer of information from the hippocampus to other brain regions, such as the cortex {Aggleton, 2015 #1199, Naber, 1998 #1200}. It is possible that the weaker engagement of the subiculum during lateral ripples may reflect a more localized processing of information within the hippocampus, while the stronger engagement of the subiculum during medial ripples may reflect a more global transfer of information to other brain regions, as. These functional differences may have important implications for our understanding of hippocampal network dynamics and their contribution to memory processing. The fact that different subfields are preferentially engaged during different types of ripples suggests that different ripple patterns may play distinct roles in memory processing. These differences in ripple initiation and engagement patterns provide insights into the underlying mechanisms of hippocampal network dynamics and their potential role in memory processing. Understanding these differences may shed light on the functional significance of ripples in the brain and their role in memory consolidation and retrieval. </w:t>
+        <w:t xml:space="preserve">Functional differences between ripples are supported by our finding that the ripple origination point has an influence on the engagement of various hippocampal subfields. Interestingly, these functional differences can be observed even before the onset of ripples. Our analysis revealed that DG, CA1, and CA3 subfields of the hippocampus were more strongly engaged during the early phase in response to medial ripples, the opposite was true for SUB. In the late phase, all subfields, including ProS, showed stronger modulation in response to medial ripples. Moreover, the analysis of pre-ripple activity showed that ProS and SUB exhibited stronger modulation in response to medial ripples, while DG and, especially, CA3 displayed weaker modulation compared to lateral ripples.  These results indicate that CA3 may play a more critical role in initiating lateral ripples, in accordance  with the traditional view that CA3 is the primary generator of ripples {Buzsáki, 1986 #1196, Buzsáki, 1989 #1197, Csicsvari, 2000 #1195}. On the other hand, medial ripples demonstrate stronger engagement of ProS and SUB subfields before ripple start, supporting the more recent hypothesis that output structures in the hippocampus are also capable of generating ripples {Imbrosci, 2021 #1194}. The subicular complex has been suggested to play a role in the transfer of information from the hippocampus to other brain regions, such as the cortex {Aggleton, 2015 #1199, Naber, 1998 #1200}. It is possible that the weaker engagement of the subiculum during lateral ripples may reflect a more localized processing of information within the hippocampus, while the stronger engagement of the subiculum during medial ripples may reflect a more global transfer of information to other brain regions. Differences in ripple initiation and engagement patterns can provide valuable insights into the mechanisms that underlie the dynamics of the hippocampal network.  Gaining a better understanding of these differences may shed light on the functional significance of ripples in the brain and their role in memory consolidation and retrieval. </w:t>
         <w:br/>
         <w:t xml:space="preserve"/>
       </w:r>
@@ -1030,7 +1030,7 @@
         <w:rPr>
           <w:rFonts w:ascii="Helvetica Neue" w:hAnsi="Helvetica Neue"/>
         </w:rPr>
-        <w:t xml:space="preserve">(A) Relationship between baseline (120 ms before ripple start) and ripple (0-120 ms) firing rate for clusters recorded in Isocortex, HPF, TH and MB. Spiking rates were calculated as the mean between responses to lateral and medial ripples. Dashed black line represents absence of any influence, dashed red line represents a 50% increased spiking rate. (B) Ripple modulation of hippocampal clusters in response to lateral and medial ripples. Dashed black line represents absence of any influence, dashed red line represents a 50% increased spiking rate. CLES=commn-language effect size. Wilcoxon signed-rank test. (C) Top: Rendering of all clusters recorded in the hippocampal formation color-coded by subfield. Middle: kernel density plot showing distribution of clusters along the M-L axis, Dashed lines represents medial and lateral limits. Bottom: Stacked kernel density plot showing distribution of clusters along the M-L axis. (D) Ripple modulation in response to lateral and medial ripples during the early (left) and late (right) ripple phase. Errorbar represents the standard error of the mean. Wilcoxon signed-rank test or Student's t-test (if normality established). (E) Ripple modulation in response to lateral and medial ripples before ripple start (20 ms).  Errorbar represents the standard error of the mean. Wilcoxon signed-rank test or Student's t-test (if normality established). (F) Left: Relationship between modulation by lateral and medial ripples in hippocampal neurons. Dashed black line represents absence of difference and two-fold differences in both directions. Right: Pie chart representing hippocampal neurons preference in ripple engagement. </w:t>
+        <w:t xml:space="preserve">(A) Relationship between baseline (120 ms before ripple start) and ripple (0-120 ms) firing rate for clusters recorded in Isocortex, HPF, TH and MB. Spiking rates were calculated as the mean between responses to lateral and medial ripples. Dashed black line represents absence of any influence, dashed red line represents a 50% increased spiking rate. (B) Ripple modulation of hippocampal clusters in response to lateral and medial ripples. Dashed black line represents absence of any influence, dashed red line represents a 50% increased spiking rate. CLES=commn-language effect size. Wilcoxon signed-rank test. (C) Top: Rendering of all clusters recorded in the hippocampal formation color-coded by subfield. Middle: kernel density plot showing distribution of clusters along the M-L axis, Dashed lines represents medial and lateral limits. Bottom: Stacked kernel density plot showing distribution of clusters along the M-L axis. (D) Ripple modulation in response to lateral and medial ripples during the early (left) and late (right) ripple phase. Errorbar represents the standard error of the mean. Wilcoxon signed-rank test or Student's t-test (if normality established). (E) Ripple modulation in response to lateral and medial ripples before ripple start (20 ms).  Errorbar represents the standard error of the mean. Wilcoxon signed-rank test or Student's t-test (if normality established). (F) Left: Relationship between modulation by lateral and medial ripples in hippocampal clusters. Dashed black line represents absence of difference and two-fold differences in both directions. Right: Pie chart representing hippocampal clusters preference in ripple engagement. </w:t>
       </w:r>
     </w:p>
     <w:p>

--- a/Manuscript/De Filippo et al., 2022.docx
+++ b/Manuscript/De Filippo et al., 2022.docx
@@ -427,7 +427,7 @@
         <w:br/>
         <w:t xml:space="preserve">Long duration ripples have been shown to be of particular importance in situations of high-memory demand {Fernández-Ruiz, 2019 #1121}, at the same time, previous studies highlighted the role of septal hippocampus in memory tasks and information processing {Hock, 1998 #1122;Moser, 1993 #1123;Moser, 1995 #1124;Steffenach, 2005 #1128;Kheirbek, 2013 #1126;McGlinchey, 2018 #1125;Fanselow, 2010 #1150;Maras, 2014 #1130;Bradfield, 2020 #1131;Qin, 2020 #1132}. Our results can contribute to explain the specific role of septal hippocampus in memory-demanding tasks with its ability of generating particularly long ripples that are able to strongly engage networks in the entire top half of the hippocampal formation for an extended time. </w:t>
         <w:br/>
-        <w:t xml:space="preserve">Functional differences between ripples are supported by our finding that the ripple origination point has an influence on the engagement of various hippocampal subfields. Interestingly, these functional differences can be observed even before the onset of ripples. Our analysis revealed that DG, CA1, and CA3 subfields of the hippocampus were more strongly engaged during the early phase in response to medial ripples, the opposite was true for SUB. In the late phase, all subfields, including ProS, showed stronger modulation in response to medial ripples. Moreover, the analysis of pre-ripple activity showed that ProS and SUB exhibited stronger modulation in response to medial ripples, while DG and, especially, CA3 displayed weaker modulation compared to lateral ripples.  These results indicate that CA3 may play a more critical role in initiating lateral ripples, in accordance  with the traditional view that CA3 is the primary generator of ripples {Buzsáki, 1986 #1196, Buzsáki, 1989 #1197, Csicsvari, 2000 #1195}. On the other hand, medial ripples demonstrate stronger engagement of ProS and SUB subfields before ripple start, supporting the more recent hypothesis that output structures in the hippocampus are also capable of generating ripples {Imbrosci, 2021 #1194}. The subicular complex has been suggested to play a role in the transfer of information from the hippocampus to other brain regions, such as the cortex {Aggleton, 2015 #1199, Naber, 1998 #1200}. It is possible that the weaker engagement of the subiculum during lateral ripples may reflect a more localized processing of information within the hippocampus, while the stronger engagement of the subiculum during medial ripples may reflect a more global transfer of information to other brain regions. Differences in ripple initiation and engagement patterns can provide valuable insights into the mechanisms that underlie the dynamics of the hippocampal network.  Gaining a better understanding of these differences may shed light on the functional significance of ripples in the brain and their role in memory consolidation and retrieval. </w:t>
+        <w:t xml:space="preserve">Functional differences between ripples are supported by our finding that the ripple origination point has an influence on the engagement of various hippocampal subfields. Interestingly, these functional differences can be observed even before the onset of ripples. Our analysis revealed that DG, CA1, and CA3 subfields of the hippocampus were more strongly engaged during the early phase in response to medial ripples, the opposite was true for SUB. In the late phase, all subfields, including ProS, showed stronger modulation in response to medial ripples. Moreover, the analysis of pre-ripple activity showed that ProS and SUB exhibited stronger modulation in response to medial ripples, while DG and, especially, CA3 displayed weaker modulation compared to lateral ripples.  These results indicate that CA3 may play a more critical role in initiating lateral ripples, in accordance  with the traditional view that CA3 is the primary generator of ripples {Buzsáki, 1986 #1196; Buzsáki, 1989 #1197; Csicsvari, 2000 #1195}. On the other hand, medial ripples demonstrate stronger engagement of ProS and SUB subfields before ripple start, supporting the more recent hypothesis that output structures in the hippocampus are also capable of generating ripples {Imbrosci, 2021 #1194}. The subicular complex has been suggested to play a role in the transfer of information from the hippocampus to other brain regions, such as the cortex {Aggleton, 2015 #1199; Naber, 1998 #1200}. It is possible that the weaker engagement of the subiculum during lateral ripples may reflect a more localized processing of information within the hippocampus, while the stronger engagement of the subiculum during medial ripples may reflect a more global transfer of information to other brain regions. Differences in ripple initiation and engagement patterns can provide valuable insights into the mechanisms that underlie the dynamics of the hippocampal network.  Gaining a better understanding of these differences may shed light on the functional significance of ripples in the brain and their role in memory consolidation and retrieval. </w:t>
         <w:br/>
         <w:t xml:space="preserve"/>
       </w:r>

--- a/Manuscript/De Filippo et al., 2022.docx
+++ b/Manuscript/De Filippo et al., 2022.docx
@@ -386,7 +386,7 @@
         <w:rPr>
           <w:rFonts w:ascii="Helvetica Neue" w:hAnsi="Helvetica Neue"/>
         </w:rPr>
-        <w:t xml:space="preserve">To investigate how medial and lateral ripples affect various brain regions, we examined the modulation of spiking rate during ripples in individual clusters. A cluster was deemed modulated if it exhibited at least a 50% increase in spiking rate during either medial or lateral ripples. We found that clusters located in the thalamus (TH) and midbrain (MB) were hardly modulated (MB: 0.85 ± 0.71 %, TH: 0.0 ± 0.0 %), with baseline spiking rate explaining nearly all the variance in spiking rate during ripples (Figure 5A). Only a small fraction of cortical clusters were modulated (Isocortex: 5.26 ± 0.97 %), in contrast,  the majority of hippocampal (HPF) clusters showed ripple modulation (HPF: 88.57 ± 1.03 %). The relationship between baseline spiking and spiking during ripples was similar in medial and lateral ripples, accounting for most of the observed variability (Supplementary Figure 14). We found a modest difference in modulation of hippocampal clusters by medial and lateral ripples within a 120 ms window after the start of the ripple event (Figure 5B). A stronger effect was observed when isolating early and late phase. For example, in the 50-120 ms window medial ripples showed a notably stronger modulatory effect (Supplementary Figure 15A). Significant differences were also observed in cortical clusters and in TH, with medial ripples inducing stronger modulation (Supplementary Figure 15B). It is worth noting that the magnitude of this modulation is much smaller compared to the modulation observed in HPF. Clusters in the cortex that were modulated (by at least 25%, n=123/1240) by medial and lateral ripples were generally found in deeper layers, 32 clusters were modulated only by medial ripples and 25 only by lateral ripples (Supplementary Figure 16). To understand the mechanism underlying the differences in modulation between medial and lateral ripples we focused on the early (0-50 ms) and late ripple phase (50-120 ms) in various hippocampal subfield (Figure 5C). In the early phase we found a significantly stronger engagement of the dentate gyrus (DG), CA1 and CA3 areas and weaker engagement of the subiculum (SUB) by lateral ripples. The late phase analysis revealed further differences, as CA1, CA3, DG, prosubiculum (ProS), and SUB all displayed stronger modulation in response to medial ripples (Figure 5D). The clusters recorded across these various brain regions were not uniformly distributed along the M-L axis, which may have influenced the observed ripple modulation. For instance, it is conceivable that neurons located in closer proximity to the medial section may be more susceptible to the effects of medial ripples. To examine this hypothesis, we evaluated the degree to which variance in modulation could be attributed to the M-L axis position. We observed that during the early and late phases, the M-L position explained a substantial proportion of the variance in modulation in CA1 (early: 14.51 %, late: 20.8 %), but only a small proportion in CA3 (early: 1.39 %, late: 0.28 %), ProS (late: 4.05 %) and SUB (early: 1.47 %, late: 0.13 %). In the DG subfield, the situation was mixed, with a notably greater impact of M-L position observed during the late phase (early: 3.23 %, late: 11.39 %). Additionally, we found that prior to the onset of ripples (20 ms window), medial ripples induced stronger modulation in ProS and SUB, weaker modulation in DG and substantially weaker modulation in CA3 when compared to lateral ripples (Figure 5E). In this window, the M-L position explained only a minimal proportion of the variance in ProS (0.1 %), SUB (2.91 %) and CA3 (0.92 %) but a substantial proportion in DG (9.15 %). In both the early and late ripple phases, medial ripples elicited significantly more modulation across multiple cortical regions (Supplementary Figure 17). This effect was also observed before the onset of ripples (Supplementary Figure 18). Furthermore, we investigated whether neurons exhibit a preference for medial or lateral ripples. To address this question, we identified clusters that exhibited at least a two-fold modulation difference for either medial or lateral ripples (with absolute modulation of at least 50%). Our analysis revealed that the majority of clusters did not display a strong preference (84.29 %), whereas 10.4 % of clusters responded preferentially to lateral ripples and 5.31 % to medial ripples (Figure 5F). Interestingly, our analysis also revealed that these preferences for lateral or medial ripples varied considerably across hippocampal subfields, with striking differences observed between the different subfields. Specifically, DG exhibited the highest proportion (28.15 %) of neurons responsive to lateral ripples. In contrast, SUB displayed the highest proportion (11.68 %) of neurons responsive to medial ripples (Supplementary Figure 19). These results suggest a fundamental difference between medial and lateral ripples in terms of their engagement of brain regions, highlighting that these differences exist even before the ripples are detected. Notably, most of these differences are not explained by the location of the neuron along the M-L axis. This suggests that there are more fundamental differences at play beyond just spatial distance.  </w:t>
+        <w:t xml:space="preserve">To investigate how medial and lateral ripples affect various brain regions, we examined the modulation of spiking rate during ripples in individual clusters. A cluster was deemed modulated if it exhibited at least a 50% increase in spiking rate during either medial or lateral ripples. We found that clusters located in the thalamus (TH) and midbrain (MB) were hardly modulated (MB: 0.85 ± 0.71 %, TH: 0.0 ± 0.0 %), with baseline spiking rate explaining nearly all the variance in spiking rate during ripples (Figure 5A). Only a small fraction of cortical clusters were modulated (Isocortex: 5.26 ± 0.97 %), in contrast,  the majority of hippocampal (HPF) clusters showed ripple modulation (HPF: 88.57 ± 1.03 %). The relationship between baseline spiking and spiking during ripples was similar in medial and lateral ripples, accounting for most of the observed variability (Supplementary Figure 14). We found a modest difference in modulation of hippocampal clusters by medial and lateral ripples within a 120 ms window after the start of the ripple event (Figure 5B). A stronger effect was observed when isolating early and late phase. For example, in the 50-120 ms window medial ripples showed a notably stronger modulatory effect (Supplementary Figure 15A). Significant differences were also observed in cortical clusters and in TH, with medial ripples inducing stronger modulation (Supplementary Figure 15B). It is worth noting that the magnitude of this modulation is much smaller compared to the modulation observed in HPF. Clusters in the cortex that were modulated (by at least 25%, n=123/1240) by medial and lateral ripples were generally found in deeper layers, 32 clusters were modulated only by medial ripples and 25 only by lateral ripples (Supplementary Figure 16). To understand the mechanism underlying the differences in modulation between medial and lateral ripples we focused on the early (0-50 ms) and late ripple phase (50-120 ms) in various hippocampal subfield (Figure 5C). In the early phase we found a significantly stronger engagement of the dentate gyrus (DG), CA1 and CA3 areas and weaker engagement of the subiculum (SUB) by lateral ripples. The late phase analysis revealed further differences, as CA1, CA3, DG, prosubiculum (ProS), and SUB all displayed stronger modulation in response to medial ripples (Figure 5D). The clusters recorded across these various brain regions were not uniformly distributed along the M-L axis, which may have influenced the observed ripple modulation. For instance, it is conceivable that neurons located in closer proximity to the medial section may be more susceptible to the effects of medial ripples. To examine this hypothesis, we evaluated the degree to which variance in modulation could be attributed to the M-L axis position. We observed that during the early and late phases, the M-L position explained a substantial proportion of the variance in modulation in CA1 (early: 5.73 %, late: 11.9 %), but only a small proportion in CA3 (early: 4.46 %, late: 10.77 %), ProS (late: 10.72 %) and SUB (early: 4.33 %, late: 10.69 %). In the DG subfield, the situation was mixed, with a notably greater impact of M-L position observed during the late phase (early: 4.27 %, late: 10.72 %). Additionally, we found that prior to the onset of ripples (20 ms window), medial ripples induced stronger modulation in ProS and SUB, weaker modulation in DG and substantially weaker modulation in CA3 when compared to lateral ripples (Figure 5E). In this window, the M-L position explained only a minimal proportion of the variance in ProS (8.76 %), SUB (8.75 %) and CA3 (8.83 %) but a substantial proportion in DG (8.71 %). In both the early and late ripple phases, medial ripples elicited significantly more modulation across multiple cortical regions (Supplementary Figure 17). This effect was also observed before the onset of ripples (Supplementary Figure 18). Furthermore, we investigated whether neurons exhibit a preference for medial or lateral ripples. To address this question, we identified clusters that exhibited at least a two-fold modulation difference for either medial or lateral ripples (with absolute modulation of at least 50%). Our analysis revealed that the majority of clusters did not display a strong preference (84.29 %), whereas 10.4 % of clusters responded preferentially to lateral ripples and 5.31 % to medial ripples (Figure 5F). Interestingly, our analysis also revealed that these preferences for lateral or medial ripples varied considerably across hippocampal subfields, with striking differences observed between the different subfields. Specifically, DG exhibited the highest proportion (28.15 %) of neurons responsive to lateral ripples. In contrast, SUB displayed the highest proportion (11.68 %) of neurons responsive to medial ripples (Supplementary Figure 19). These results suggest a fundamental difference between medial and lateral ripples in terms of their engagement of brain regions, highlighting that these differences exist even before the ripples are detected. Notably, most of these differences are not explained by the location of the neuron along the M-L axis. This suggests that there are more fundamental differences at play beyond just spatial distance.  </w:t>
       </w:r>
     </w:p>
     <w:p>

--- a/Manuscript/De Filippo et al., 2022.docx
+++ b/Manuscript/De Filippo et al., 2022.docx
@@ -386,7 +386,7 @@
         <w:rPr>
           <w:rFonts w:ascii="Helvetica Neue" w:hAnsi="Helvetica Neue"/>
         </w:rPr>
-        <w:t xml:space="preserve">To investigate how medial and lateral ripples affect various brain regions, we examined the modulation of spiking rate during ripples in individual clusters. A cluster was deemed modulated if it exhibited at least a 50% increase in spiking rate during either medial or lateral ripples. We found that clusters located in the thalamus (TH) and midbrain (MB) were hardly modulated (MB: 0.85 ± 0.71 %, TH: 0.0 ± 0.0 %), with baseline spiking rate explaining nearly all the variance in spiking rate during ripples (Figure 5A). Only a small fraction of cortical clusters were modulated (Isocortex: 5.26 ± 0.97 %), in contrast,  the majority of hippocampal (HPF) clusters showed ripple modulation (HPF: 88.57 ± 1.03 %). The relationship between baseline spiking and spiking during ripples was similar in medial and lateral ripples, accounting for most of the observed variability (Supplementary Figure 14). We found a modest difference in modulation of hippocampal clusters by medial and lateral ripples within a 120 ms window after the start of the ripple event (Figure 5B). A stronger effect was observed when isolating early and late phase. For example, in the 50-120 ms window medial ripples showed a notably stronger modulatory effect (Supplementary Figure 15A). Significant differences were also observed in cortical clusters and in TH, with medial ripples inducing stronger modulation (Supplementary Figure 15B). It is worth noting that the magnitude of this modulation is much smaller compared to the modulation observed in HPF. Clusters in the cortex that were modulated (by at least 25%, n=123/1240) by medial and lateral ripples were generally found in deeper layers, 32 clusters were modulated only by medial ripples and 25 only by lateral ripples (Supplementary Figure 16). To understand the mechanism underlying the differences in modulation between medial and lateral ripples we focused on the early (0-50 ms) and late ripple phase (50-120 ms) in various hippocampal subfield (Figure 5C). In the early phase we found a significantly stronger engagement of the dentate gyrus (DG), CA1 and CA3 areas and weaker engagement of the subiculum (SUB) by lateral ripples. The late phase analysis revealed further differences, as CA1, CA3, DG, prosubiculum (ProS), and SUB all displayed stronger modulation in response to medial ripples (Figure 5D). The clusters recorded across these various brain regions were not uniformly distributed along the M-L axis, which may have influenced the observed ripple modulation. For instance, it is conceivable that neurons located in closer proximity to the medial section may be more susceptible to the effects of medial ripples. To examine this hypothesis, we evaluated the degree to which variance in modulation could be attributed to the M-L axis position. We observed that during the early and late phases, the M-L position explained a substantial proportion of the variance in modulation in CA1 (early: 5.73 %, late: 11.9 %), but only a small proportion in CA3 (early: 4.46 %, late: 10.77 %), ProS (late: 10.72 %) and SUB (early: 4.33 %, late: 10.69 %). In the DG subfield, the situation was mixed, with a notably greater impact of M-L position observed during the late phase (early: 4.27 %, late: 10.72 %). Additionally, we found that prior to the onset of ripples (20 ms window), medial ripples induced stronger modulation in ProS and SUB, weaker modulation in DG and substantially weaker modulation in CA3 when compared to lateral ripples (Figure 5E). In this window, the M-L position explained only a minimal proportion of the variance in ProS (8.76 %), SUB (8.75 %) and CA3 (8.83 %) but a substantial proportion in DG (8.71 %). In both the early and late ripple phases, medial ripples elicited significantly more modulation across multiple cortical regions (Supplementary Figure 17). This effect was also observed before the onset of ripples (Supplementary Figure 18). Furthermore, we investigated whether neurons exhibit a preference for medial or lateral ripples. To address this question, we identified clusters that exhibited at least a two-fold modulation difference for either medial or lateral ripples (with absolute modulation of at least 50%). Our analysis revealed that the majority of clusters did not display a strong preference (84.29 %), whereas 10.4 % of clusters responded preferentially to lateral ripples and 5.31 % to medial ripples (Figure 5F). Interestingly, our analysis also revealed that these preferences for lateral or medial ripples varied considerably across hippocampal subfields, with striking differences observed between the different subfields. Specifically, DG exhibited the highest proportion (28.15 %) of neurons responsive to lateral ripples. In contrast, SUB displayed the highest proportion (11.68 %) of neurons responsive to medial ripples (Supplementary Figure 19). These results suggest a fundamental difference between medial and lateral ripples in terms of their engagement of brain regions, highlighting that these differences exist even before the ripples are detected. Notably, most of these differences are not explained by the location of the neuron along the M-L axis. This suggests that there are more fundamental differences at play beyond just spatial distance.  </w:t>
+        <w:t xml:space="preserve">To investigate how medial and lateral ripples affect various brain regions, we examined the modulation of spiking rate during ripples in individual clusters. A cluster was deemed modulated if it exhibited at least a 50% increase in spiking rate during either medial or lateral ripples. We found that clusters located in the thalamus (TH) and midbrain (MB) were hardly modulated (MB: 0.85 ± 0.71 %, TH: 0.0 ± 0.0 %), with baseline spiking rate explaining nearly all the variance in spiking rate during ripples (Figure 5A). Only a small fraction of cortical clusters were modulated (Isocortex: 5.26 ± 0.97 %), in contrast,  the majority of hippocampal (HPF) clusters showed ripple modulation (HPF: 88.57 ± 1.03 %). The relationship between baseline spiking and spiking during ripples was similar in medial and lateral ripples, accounting for most of the observed variability (Supplementary Figure 14). We found a modest difference in modulation of hippocampal clusters by medial and lateral ripples within a 120 ms window after the start of the ripple event (Figure 5B). A stronger effect was observed when isolating early and late phase. For example, in the 50-120 ms window medial ripples showed a notably stronger modulatory effect (Supplementary Figure 15A). Significant differences were also observed in cortical clusters and in TH, with medial ripples inducing stronger modulation (Supplementary Figure 15B). It is worth noting that the magnitude of this modulation is much smaller compared to the modulation observed in HPF. Clusters in the cortex that were modulated (by at least 25%, n=123/1240) by medial and lateral ripples were generally found in deeper layers, 32 clusters were modulated only by medial ripples and 25 only by lateral ripples (Supplementary Figure 16). To understand the mechanism underlying the differences in modulation between medial and lateral ripples we focused on the early (0-50 ms) and late ripple phase (50-120 ms) in various hippocampal subfield (Figure 5C). In the early phase we found a significantly stronger engagement of the dentate gyrus (DG), CA1 and CA3 areas and weaker engagement of the subiculum (SUB) by lateral ripples. The late phase analysis revealed further differences, as CA1, CA3, DG, prosubiculum (ProS), and SUB all displayed stronger modulation in response to medial ripples (Figure 5D). The clusters recorded across these various brain regions were not uniformly distributed along the M-L axis, which may have influenced the observed ripple modulation. For instance, it is conceivable that neurons located in closer proximity to the medial section may be more susceptible to the effects of medial ripples. To examine this hypothesis, we evaluated the degree to which variance in modulation could be attributed to the M-L axis position. We observed that during the early and late phases, the M-L position explained a substantial proportion of the variance in modulation in CA1 (early: 15.91 %, late: 20.77 %), but only a small proportion in CA3 (early: 0.48 %, late: 0.34 %), ProS (late: 4.03 %) and SUB (early: 2.55 %, late: 0.54 %). In the DG subfield, the situation was mixed, with a notably greater impact of M-L position observed during the late phase (early: 0.76 %, late: 10.93 %). Additionally, we found that prior to the onset of ripples (20 ms window), medial ripples induced stronger modulation in ProS and SUB, weaker modulation in DG and substantially weaker modulation in CA3 when compared to lateral ripples (Figure 5E). In this window, the M-L position explained only a minimal proportion of the variance in ProS (0.14 %), SUB (2.65 %) and CA3 (0.81 %) but a substantial proportion in DG (8.68 %). In both the early and late ripple phases, medial ripples elicited significantly more modulation across multiple cortical regions (Supplementary Figure 17). This effect was also observed before the onset of ripples (Supplementary Figure 18). Furthermore, we investigated whether neurons exhibit a preference for medial or lateral ripples. To address this question, we identified clusters that exhibited at least a two-fold modulation difference for either medial or lateral ripples (with absolute modulation of at least 50%). Our analysis revealed that the majority of clusters did not display a strong preference (84.29 %), whereas 10.4 % of clusters responded preferentially to lateral ripples and 5.31 % to medial ripples (Figure 5F). Interestingly, our analysis also revealed that these preferences for lateral or medial ripples varied considerably across hippocampal subfields, with striking differences observed between the different subfields. Specifically, DG exhibited the highest proportion (28.15 %) of neurons responsive to lateral ripples. In contrast, SUB displayed the highest proportion (11.68 %) of neurons responsive to medial ripples (Supplementary Figure 19). These results suggest a fundamental difference between medial and lateral ripples in terms of their engagement of brain regions, highlighting that these differences exist even before the ripples are detected. Notably, most of these differences are not explained by the location of the neuron along the M-L axis. This suggests that there are more fundamental differences at play beyond just spatial distance.  </w:t>
       </w:r>
     </w:p>
     <w:p>

--- a/Manuscript/De Filippo et al., 2022.docx
+++ b/Manuscript/De Filippo et al., 2022.docx
@@ -386,7 +386,7 @@
         <w:rPr>
           <w:rFonts w:ascii="Helvetica Neue" w:hAnsi="Helvetica Neue"/>
         </w:rPr>
-        <w:t xml:space="preserve">To investigate how medial and lateral ripples affect various brain regions, we examined the modulation of spiking rate during ripples in individual clusters. A cluster was deemed modulated if it exhibited at least a 50% increase in spiking rate during either medial or lateral ripples. We found that clusters located in the thalamus (TH) and midbrain (MB) were hardly modulated (MB: 0.85 ± 0.71 %, TH: 0.0 ± 0.0 %), with baseline spiking rate explaining nearly all the variance in spiking rate during ripples (Figure 5A). Only a small fraction of cortical clusters were modulated (Isocortex: 5.26 ± 0.97 %), in contrast,  the majority of hippocampal (HPF) clusters showed ripple modulation (HPF: 88.57 ± 1.03 %). The relationship between baseline spiking and spiking during ripples was similar in medial and lateral ripples, accounting for most of the observed variability (Supplementary Figure 14). We found a modest difference in modulation of hippocampal clusters by medial and lateral ripples within a 120 ms window after the start of the ripple event (Figure 5B). A stronger effect was observed when isolating early and late phase. For example, in the 50-120 ms window medial ripples showed a notably stronger modulatory effect (Supplementary Figure 15A). Significant differences were also observed in cortical clusters and in TH, with medial ripples inducing stronger modulation (Supplementary Figure 15B). It is worth noting that the magnitude of this modulation is much smaller compared to the modulation observed in HPF. Clusters in the cortex that were modulated (by at least 25%, n=123/1240) by medial and lateral ripples were generally found in deeper layers, 32 clusters were modulated only by medial ripples and 25 only by lateral ripples (Supplementary Figure 16). To understand the mechanism underlying the differences in modulation between medial and lateral ripples we focused on the early (0-50 ms) and late ripple phase (50-120 ms) in various hippocampal subfield (Figure 5C). In the early phase we found a significantly stronger engagement of the dentate gyrus (DG), CA1 and CA3 areas and weaker engagement of the subiculum (SUB) by lateral ripples. The late phase analysis revealed further differences, as CA1, CA3, DG, prosubiculum (ProS), and SUB all displayed stronger modulation in response to medial ripples (Figure 5D). The clusters recorded across these various brain regions were not uniformly distributed along the M-L axis, which may have influenced the observed ripple modulation. For instance, it is conceivable that neurons located in closer proximity to the medial section may be more susceptible to the effects of medial ripples. To examine this hypothesis, we evaluated the degree to which variance in modulation could be attributed to the M-L axis position. We observed that during the early and late phases, the M-L position explained a substantial proportion of the variance in modulation in CA1 (early: 15.91 %, late: 20.77 %), but only a small proportion in CA3 (early: 0.48 %, late: 0.34 %), ProS (late: 4.03 %) and SUB (early: 2.55 %, late: 0.54 %). In the DG subfield, the situation was mixed, with a notably greater impact of M-L position observed during the late phase (early: 0.76 %, late: 10.93 %). Additionally, we found that prior to the onset of ripples (20 ms window), medial ripples induced stronger modulation in ProS and SUB, weaker modulation in DG and substantially weaker modulation in CA3 when compared to lateral ripples (Figure 5E). In this window, the M-L position explained only a minimal proportion of the variance in ProS (0.14 %), SUB (2.65 %) and CA3 (0.81 %) but a substantial proportion in DG (8.68 %). In both the early and late ripple phases, medial ripples elicited significantly more modulation across multiple cortical regions (Supplementary Figure 17). This effect was also observed before the onset of ripples (Supplementary Figure 18). Furthermore, we investigated whether neurons exhibit a preference for medial or lateral ripples. To address this question, we identified clusters that exhibited at least a two-fold modulation difference for either medial or lateral ripples (with absolute modulation of at least 50%). Our analysis revealed that the majority of clusters did not display a strong preference (84.29 %), whereas 10.4 % of clusters responded preferentially to lateral ripples and 5.31 % to medial ripples (Figure 5F). Interestingly, our analysis also revealed that these preferences for lateral or medial ripples varied considerably across hippocampal subfields, with striking differences observed between the different subfields. Specifically, DG exhibited the highest proportion (28.15 %) of neurons responsive to lateral ripples. In contrast, SUB displayed the highest proportion (11.68 %) of neurons responsive to medial ripples (Supplementary Figure 19). These results suggest a fundamental difference between medial and lateral ripples in terms of their engagement of brain regions, highlighting that these differences exist even before the ripples are detected. Notably, most of these differences are not explained by the location of the neuron along the M-L axis. This suggests that there are more fundamental differences at play beyond just spatial distance.  </w:t>
+        <w:t xml:space="preserve">To investigate how medial and lateral ripples affect various brain regions, we examined the modulation of spiking rate during ripples in individual clusters. A cluster was deemed modulated if it exhibited at least a 50% increase in spiking rate during either medial or lateral ripples. We found that clusters located in the thalamus (TH) and midbrain (MB) were hardly modulated (MB: 0.85 ± 0.71 %, TH: 0.0 ± 0.0 %), with baseline spiking rate explaining nearly all the variance in spiking rate during ripples (Figure 5A). Only a small fraction of cortical clusters were modulated (Isocortex: 5.26 ± 0.97 %), in contrast,  the majority of hippocampal (HPF) clusters showed ripple modulation (HPF: 88.57 ± 1.03 %). The relationship between baseline spiking and spiking during ripples was similar in medial and lateral ripples, accounting for most of the observed variability (Supplementary Figure 14). We found a modest difference in modulation of hippocampal clusters by medial and lateral ripples within a 120 ms window after the start of the ripple event (Figure 5B). A stronger effect was observed when isolating early and late phase. For example, in the 50-120 ms window medial ripples showed a notably stronger modulatory effect (Supplementary Figure 15A). Significant differences were also observed in cortical clusters and in TH, with medial ripples inducing stronger modulation (Supplementary Figure 15B). It is worth noting that the magnitude of this modulation is much smaller compared to the modulation observed in HPF. Clusters in the cortex that were modulated (by at least 25%, n=123/1240) by medial and lateral ripples were generally found in deeper layers, 32 clusters were modulated only by medial ripples and 25 only by lateral ripples (Supplementary Figure 16). To understand the mechanism underlying the differences in modulation between medial and lateral ripples we focused on the early (0-50 ms) and late ripple phase (50-120 ms) in various hippocampal subfield (Figure 5C). In the early phase we found a significantly stronger engagement of the dentate gyrus (DG), CA1 and CA3 areas and weaker engagement of the subiculum (SUB) by lateral ripples. The late phase analysis revealed further differences, as CA1, CA3, DG, prosubiculum (ProS), and SUB all displayed stronger modulation in response to medial ripples (Figure 5D). The clusters recorded across these various brain regions were not uniformly distributed along the M-L axis, which may have influenced the observed ripple modulation. For instance, it is conceivable that neurons located in closer proximity to the medial section may be more susceptible to the effects of medial ripples. To examine this hypothesis, we evaluated the degree to which variance in modulation could be attributed to the M-L axis position. We observed that during the early and late phases, the M-L position explained a substantial proportion of the variance in modulation in CA1 (early: 15.91 %, late: 20.77 %), but only a small proportion in CA3 (early: 0.48 %, late: 0.34 %), ProS (late: 4.03 %) and SUB (early: 2.55 %, late: 0.54 %). In the DG subfield, the situation was mixed, with a notably greater impact of M-L position observed during the late phase (early: 0.76 %, late: 10.93 %). Additionally, we found that prior to the onset of ripples (20 ms window), medial ripples induced stronger modulation in ProS and SUB, weaker modulation in DG and substantially weaker modulation in CA3 when compared to lateral ripples (Figure 5E). In this window, the M-L position explained only a minimal proportion of the variance in ProS (0.14 %), SUB (2.65 %) and CA3 (0.81 %) but a more substantial proportion in DG (8.68 %). In both the early and late ripple phases, medial ripples elicited significantly more modulation across multiple cortical regions (Supplementary Figure 17). This effect was also observed before the onset of ripples (Supplementary Figure 18). Furthermore, we investigated whether neurons exhibit a preference for medial or lateral ripples. To address this question, we identified clusters that exhibited at least a two-fold modulation difference for either medial or lateral ripples (with absolute modulation of at least 50%). Our analysis revealed that the majority of clusters did not display a strong preference (84.29 %), whereas 10.4 % of clusters responded preferentially to lateral ripples and 5.31 % to medial ripples (Figure 5F). Interestingly, our analysis also revealed that these preferences for lateral or medial ripples varied considerably across hippocampal subfields, with striking differences observed between the different subfields. Specifically, DG exhibited the highest proportion (28.15 %) of neurons responsive to lateral ripples. In contrast, SUB displayed the highest proportion (11.68 %) of neurons responsive to medial ripples (Supplementary Figure 19). These results suggest a fundamental difference between medial and lateral ripples in terms of their engagement of brain regions, highlighting that these differences exist even before the ripples are detected. Notably, most of these differences are not explained by the location of the neuron along the M-L axis. This suggests that there are more fundamental differences at play beyond just spatial distance.  </w:t>
       </w:r>
     </w:p>
     <w:p>

--- a/Manuscript/De Filippo et al., 2022.docx
+++ b/Manuscript/De Filippo et al., 2022.docx
@@ -1,21 +1,21 @@
 
 <file path=word/document.xml><?xml version="1.0" encoding="utf-8"?>
-<w:document xmlns:wpc="http://schemas.microsoft.com/office/word/2010/wordprocessingCanvas" xmlns:cx="http://schemas.microsoft.com/office/drawing/2014/chartex" xmlns:cx1="http://schemas.microsoft.com/office/drawing/2015/9/8/chartex" xmlns:cx2="http://schemas.microsoft.com/office/drawing/2015/10/21/chartex" xmlns:cx3="http://schemas.microsoft.com/office/drawing/2016/5/9/chartex" xmlns:cx4="http://schemas.microsoft.com/office/drawing/2016/5/10/chartex" xmlns:cx5="http://schemas.microsoft.com/office/drawing/2016/5/11/chartex" xmlns:cx6="http://schemas.microsoft.com/office/drawing/2016/5/12/chartex" xmlns:cx7="http://schemas.microsoft.com/office/drawing/2016/5/13/chartex" xmlns:cx8="http://schemas.microsoft.com/office/drawing/2016/5/14/chartex" xmlns:mc="http://schemas.openxmlformats.org/markup-compatibility/2006" xmlns:aink="http://schemas.microsoft.com/office/drawing/2016/ink" xmlns:am3d="http://schemas.microsoft.com/office/drawing/2017/model3d" xmlns:o="urn:schemas-microsoft-com:office:office" xmlns:oel="http://schemas.microsoft.com/office/2019/extlst" xmlns:r="http://schemas.openxmlformats.org/officeDocument/2006/relationships" xmlns:m="http://schemas.openxmlformats.org/officeDocument/2006/math" xmlns:v="urn:schemas-microsoft-com:vml" xmlns:wp14="http://schemas.microsoft.com/office/word/2010/wordprocessingDrawing" xmlns:wp="http://schemas.openxmlformats.org/drawingml/2006/wordprocessingDrawing" xmlns:w10="urn:schemas-microsoft-com:office:word" xmlns:w="http://schemas.openxmlformats.org/wordprocessingml/2006/main" xmlns:w14="http://schemas.microsoft.com/office/word/2010/wordml" xmlns:w15="http://schemas.microsoft.com/office/word/2012/wordml" xmlns:w16cex="http://schemas.microsoft.com/office/word/2018/wordml/cex" xmlns:w16cid="http://schemas.microsoft.com/office/word/2016/wordml/cid" xmlns:w16="http://schemas.microsoft.com/office/word/2018/wordml" xmlns:w16sdtdh="http://schemas.microsoft.com/office/word/2020/wordml/sdtdatahash" xmlns:w16se="http://schemas.microsoft.com/office/word/2015/wordml/symex" xmlns:wpg="http://schemas.microsoft.com/office/word/2010/wordprocessingGroup" xmlns:wpi="http://schemas.microsoft.com/office/word/2010/wordprocessingInk" xmlns:wne="http://schemas.microsoft.com/office/word/2006/wordml" xmlns:wps="http://schemas.microsoft.com/office/word/2010/wordprocessingShape" mc:Ignorable="w14 w15 w16se w16cid w16 w16cex w16sdtdh wp14">
+<w:document xmlns:o="urn:schemas-microsoft-com:office:office" xmlns:r="http://schemas.openxmlformats.org/officeDocument/2006/relationships" xmlns:v="urn:schemas-microsoft-com:vml" xmlns:w="http://schemas.openxmlformats.org/wordprocessingml/2006/main" xmlns:w10="urn:schemas-microsoft-com:office:word" xmlns:wp="http://schemas.openxmlformats.org/drawingml/2006/wordprocessingDrawing" xmlns:wps="http://schemas.microsoft.com/office/word/2010/wordprocessingShape" xmlns:wpg="http://schemas.microsoft.com/office/word/2010/wordprocessingGroup" xmlns:mc="http://schemas.openxmlformats.org/markup-compatibility/2006" xmlns:wp14="http://schemas.microsoft.com/office/word/2010/wordprocessingDrawing" xmlns:w14="http://schemas.microsoft.com/office/word/2010/wordml" mc:Ignorable="w14 wp14">
   <w:body>
     <w:p>
       <w:pPr>
         <w:pStyle w:val="Authors"/>
         <w:spacing w:before="0" w:after="480"/>
-        <w:ind w:left="567" w:right="567"/>
-        <w:rPr>
-          <w:rFonts w:ascii="Helvetica Neue" w:eastAsia="Helvetica Neue" w:hAnsi="Helvetica Neue" w:cs="Helvetica Neue"/>
+        <w:ind w:left="567" w:right="567" w:hanging="0"/>
+        <w:rPr>
+          <w:rFonts w:ascii="Helvetica Neue" w:hAnsi="Helvetica Neue" w:eastAsia="Helvetica Neue" w:cs="Helvetica Neue"/>
+          <w:b/>
           <w:b/>
           <w:bCs/>
           <w:sz w:val="40"/>
           <w:szCs w:val="40"/>
         </w:rPr>
       </w:pPr>
-      <w:proofErr w:type="gramStart"/>
       <w:r>
         <w:rPr>
           <w:rFonts w:ascii="Helvetica Neue" w:hAnsi="Helvetica Neue"/>
@@ -31,12 +31,11 @@
       <w:pPr>
         <w:pStyle w:val="Authors"/>
         <w:spacing w:before="0" w:after="480"/>
-        <w:ind w:left="567" w:right="567"/>
-        <w:rPr>
-          <w:rFonts w:ascii="Helvetica Neue" w:eastAsia="Helvetica Neue" w:hAnsi="Helvetica Neue" w:cs="Helvetica Neue"/>
-        </w:rPr>
-      </w:pPr>
-      <w:proofErr w:type="gramStart"/>
+        <w:ind w:left="567" w:right="567" w:hanging="0"/>
+        <w:rPr>
+          <w:rFonts w:ascii="Helvetica Neue" w:hAnsi="Helvetica Neue" w:eastAsia="Helvetica Neue" w:cs="Helvetica Neue"/>
+        </w:rPr>
+      </w:pPr>
       <w:r>
         <w:rPr>
           <w:rFonts w:ascii="Helvetica Neue" w:hAnsi="Helvetica Neue"/>
@@ -48,9 +47,9 @@
     </w:p>
     <w:p>
       <w:pPr>
-        <w:pStyle w:val="FootnoteText"/>
-        <w:spacing w:after="120"/>
-        <w:ind w:left="567" w:right="567"/>
+        <w:pStyle w:val="Footnote"/>
+        <w:spacing w:before="0" w:after="120"/>
+        <w:ind w:left="567" w:right="567" w:hanging="0"/>
         <w:jc w:val="left"/>
         <w:rPr>
           <w:rFonts w:ascii="Helvetica Neue" w:hAnsi="Helvetica Neue"/>
@@ -59,7 +58,6 @@
           <w:lang w:val="en-DE"/>
         </w:rPr>
       </w:pPr>
-      <w:proofErr w:type="gramStart"/>
       <w:r>
         <w:rPr>
           <w:rFonts w:ascii="Helvetica Neue" w:hAnsi="Helvetica Neue"/>
@@ -80,8 +78,8 @@
     <w:p>
       <w:pPr>
         <w:pStyle w:val="Paragraph"/>
-        <w:spacing w:before="0"/>
-        <w:ind w:left="567" w:right="567" w:firstLine="0"/>
+        <w:spacing w:before="0" w:after="0"/>
+        <w:ind w:left="567" w:right="567" w:hanging="0"/>
         <w:jc w:val="both"/>
         <w:rPr>
           <w:rStyle w:val="Hyperlink0"/>
@@ -95,10 +93,9 @@
         </w:rPr>
         <w:t xml:space="preserve">* Correspondence to: </w:t>
       </w:r>
-      <w:proofErr w:type="gramStart"/>
-      <w:r>
-        <w:rPr>
-          <w:rFonts w:asciiTheme="minorHAnsi" w:hAnsiTheme="minorHAnsi"/>
+      <w:r>
+        <w:rPr>
+          <w:rFonts w:ascii="Helvetica Neue" w:hAnsi="Helvetica Neue" w:asciiTheme="minorHAnsi" w:hAnsiTheme="minorHAnsi"/>
           <w:sz w:val="21"/>
           <w:szCs w:val="21"/>
         </w:rPr>
@@ -108,12 +105,12 @@
     <w:p>
       <w:pPr>
         <w:pStyle w:val="Paragraph"/>
-        <w:spacing w:before="720"/>
-        <w:ind w:right="567" w:firstLine="0"/>
+        <w:spacing w:before="720" w:after="0"/>
+        <w:ind w:right="567" w:hanging="0"/>
         <w:jc w:val="both"/>
         <w:rPr>
           <w:rStyle w:val="Link"/>
-          <w:rFonts w:ascii="Helvetica Neue" w:eastAsia="Helvetica Neue" w:hAnsi="Helvetica Neue" w:cs="Helvetica Neue"/>
+          <w:rFonts w:ascii="Helvetica Neue" w:hAnsi="Helvetica Neue" w:eastAsia="Helvetica Neue" w:cs="Helvetica Neue"/>
           <w:color w:val="000000"/>
           <w:sz w:val="22"/>
           <w:szCs w:val="22"/>
@@ -146,7 +143,6 @@
         </w:rPr>
         <w:t xml:space="preserve"> </w:t>
       </w:r>
-      <w:proofErr w:type="gramStart"/>
       <w:r>
         <w:rPr>
           <w:rStyle w:val="Link"/>
@@ -162,18 +158,20 @@
     <w:p>
       <w:pPr>
         <w:pStyle w:val="Heading1"/>
-      </w:pPr>
-      <w:r>
+        <w:rPr/>
+      </w:pPr>
+      <w:r>
+        <w:rPr/>
         <w:t>Abstract</w:t>
       </w:r>
     </w:p>
     <w:p>
       <w:pPr>
         <w:pStyle w:val="AbstractSummary"/>
-        <w:spacing w:line="360" w:lineRule="auto"/>
-        <w:jc w:val="both"/>
-      </w:pPr>
-      <w:proofErr w:type="gramStart"/>
+        <w:spacing w:lineRule="auto" w:line="360"/>
+        <w:jc w:val="both"/>
+        <w:rPr/>
+      </w:pPr>
       <w:r>
         <w:rPr>
           <w:rFonts w:ascii="Helvetica Neue" w:hAnsi="Helvetica Neue"/>
@@ -187,22 +185,23 @@
     <w:p>
       <w:pPr>
         <w:pStyle w:val="Heading1"/>
-      </w:pPr>
-      <w:r>
-        <w:lastRenderedPageBreak/>
+        <w:rPr/>
+      </w:pPr>
+      <w:r>
+        <w:rPr/>
         <w:t>Introduction</w:t>
       </w:r>
     </w:p>
     <w:p>
       <w:pPr>
-        <w:spacing w:line="360" w:lineRule="auto"/>
-        <w:jc w:val="both"/>
-        <w:rPr>
-          <w:rFonts w:ascii="Helvetica Neue" w:eastAsia="Helvetica Neue" w:hAnsi="Helvetica Neue" w:cs="Helvetica Neue"/>
+        <w:pStyle w:val="Normal"/>
+        <w:spacing w:lineRule="auto" w:line="360"/>
+        <w:jc w:val="both"/>
+        <w:rPr>
+          <w:rFonts w:ascii="Helvetica Neue" w:hAnsi="Helvetica Neue" w:eastAsia="Helvetica Neue" w:cs="Helvetica Neue"/>
           <w:lang w:val="en-US"/>
         </w:rPr>
       </w:pPr>
-      <w:proofErr w:type="gramStart"/>
       <w:r>
         <w:rPr>
           <w:rFonts w:ascii="Helvetica Neue" w:hAnsi="Helvetica Neue"/>
@@ -214,14 +213,14 @@
       </w:r>
       <w:r>
         <w:rPr>
-          <w:rFonts w:ascii="Helvetica Neue" w:eastAsia="Helvetica Neue" w:hAnsi="Helvetica Neue" w:cs="Helvetica Neue"/>
+          <w:rFonts w:ascii="Helvetica Neue" w:hAnsi="Helvetica Neue" w:eastAsia="Helvetica Neue" w:cs="Helvetica Neue"/>
           <w:lang w:val="en-US"/>
         </w:rPr>
         <w:tab/>
       </w:r>
       <w:r>
         <w:rPr>
-          <w:rFonts w:ascii="Helvetica Neue" w:eastAsia="Helvetica Neue" w:hAnsi="Helvetica Neue" w:cs="Helvetica Neue"/>
+          <w:rFonts w:ascii="Helvetica Neue" w:hAnsi="Helvetica Neue" w:eastAsia="Helvetica Neue" w:cs="Helvetica Neue"/>
           <w:lang w:val="en-US"/>
         </w:rPr>
         <w:t xml:space="preserve"> </w:t>
@@ -238,16 +237,18 @@
         </w:rPr>
       </w:pPr>
       <w:r>
+        <w:rPr/>
         <w:t xml:space="preserve">Results</w:t>
       </w:r>
     </w:p>
     <w:p>
       <w:pPr>
         <w:pStyle w:val="Teaser"/>
-        <w:spacing w:before="0" w:after="120" w:line="360" w:lineRule="auto"/>
-        <w:jc w:val="both"/>
-        <w:rPr>
-          <w:rFonts w:ascii="Helvetica Neue" w:hAnsi="Helvetica Neue"/>
+        <w:spacing w:lineRule="auto" w:line="360" w:before="0" w:after="120"/>
+        <w:jc w:val="both"/>
+        <w:rPr>
+          <w:rFonts w:ascii="Helvetica Neue" w:hAnsi="Helvetica Neue"/>
+          <w:b/>
           <w:b/>
           <w:bCs/>
           <w:lang w:val="en-DE"/>
@@ -265,26 +266,28 @@
     </w:p>
     <w:p>
       <w:pPr>
-        <w:spacing w:after="360" w:line="360" w:lineRule="auto"/>
-        <w:jc w:val="both"/>
-        <w:rPr>
-          <w:rFonts w:ascii="Helvetica Neue" w:hAnsi="Helvetica Neue"/>
-        </w:rPr>
-      </w:pPr>
-      <w:r>
-        <w:rPr>
-          <w:rFonts w:ascii="Helvetica Neue" w:hAnsi="Helvetica Neue"/>
-        </w:rPr>
-        <w:t xml:space="preserve">We studied ripple propagation along the hippocampal longitudinal axis in an open-access dataset provided by the Allen Institute. We analyzed the LFP signals across the visual cortex, hippocampal formation and brain stem (Supplementary Figure 1) simultaneous to ripples detected in the CA1 of 49 animals (average session duration = 9877.4 ± 43.1 seconds, average ripple incidence during non-running epochs = 2.49 ± 0.12 per 10s). Ripples (n ripples = 120462) were detected on the CA1 channel with the strongest ripple activity. Ripple strength (∫Ripple) was calculated as the integral of the filtered LFP envelope between the start and end points for every detected ripple. Ripple strength and duration are highly correlated in each session (mean r = 0.87 ± 0.005, Supplementary Figure 2). Notably ripple strength correlates significantly better with the hippocampal population spiking rate on a ripple-to-ripple basis compared to ripple duration alone (p-value = 4.31e-11, Supplementary Figure 3). Clear ripples were observed uniquely in the hippocampal formation (CA1, CA2, CA3, DG, SUB, ProS). Likewise, ripple-induced voltage deflections (RIVD, integral of the unfiltered LFP envelope) were also noticeably stronger in hippocampal areas (Supplementary Figure 4B-F). Ripple strength was noticeably irregular in single sessions both across time and space, even within the CA1 region (Supplementary Figure 4C). We focused on the variability in ripple strength across pairs of CA1 recording locations with clear ripple activity (n CA1 pairs = 303, n sessions = 46). Correlation of ripple strength across different CA1 regions was highly variable (Figure 1A-B-C) with a lower and upper quartiles of 0.66 and 0.87 (mean = 0.76, SEM = 0.01). Distance between recording location could explain the majority (57.6 %) of this variability (Figure 1B) with the top and bottom quartiles of ripple strength correlation showing significantly different average distances (Figure 1C-D). Given the correlation variability we asked how reliably a ripple can travel along the hippocampal longitudinal axis. To answer this question, we looked at ripples lag in sessions that included both long-distance (&gt; 2126.66 µm) and short-distance (&lt; 857.29 µm) CA1 recording pairs (n sessions = 32, n CA1 pairs = 64, Figure 1E). Reference for the lag analysis was always the most medial recording location in each pair. Almost half of the ripples in long-distance pairs (49.3 ± 2.2 %) were detected in both locations (inside a 120 ms window centered on ripple start at the reference location). Unsurprisingly short-distance pairs showed a more reliable propagation (69.59 ± 3.51 %). Moreover, lag between long-distance pairs had a much broader distribution (Figure 1F) and a significantly bigger absolute lag (Figure 1G). Neither high nor short-distance pairs showed clear directionality (lag long-distance = -1.14 ± 0.64 ms, lag short-distance = -0.5 ± 0.41 ms). Looking at the relationship between lag and ripple strength in long-distance pairs, however, an asymmetric distribution was apparent (Figure 1F top), suggestive of a possible interaction between these two variables: stronger ripples appear to be predominantly associated with positive lags (i.e. ripples moving medial→lateral). To further investigate this relationship we divided ripples into two groups: strong (top 10% ripple strength per session at the reference location) and common (remaining ripples). The vast majority of the variance in 3D distance between recording locations was explained by the distance on the medio-lateral (M-L) axis alone (R² = 0.899). To simplify our analysis we therefore focused only on this spatial dimension. The septal half of the hippocampus was therefore divided along the M-L axis in three sections with equal number of recordings: medial, central and lateral (Supplementary Figure 5). Strong ripples identified in the medial section, in opposition to common ripples, showed a markedly positive lag (lag = 17.83 ± 1.02 ms) indicative of a preferred medial→lateral travelling direction (Figure 1H top). Surprisingly, the same was not true for strong ripples identified in the lateral section (lag = 3.62 ± 1.05 ms, Figure 1I). Strong and common ripples lags were significantly different between medial and lateral locations both in common and strong ripples. A biased direction of propagation can be explained by an unequal chance of ripple generation across space. We can assume that selecting strong ripples we are biasing our focus towards ripples whose generation point (seed) is situated nearby our reference location, this would contribute to explain the unbalanced lag. This notion would, however, fail to explain the different directionality we observed between strong ripples in medial and lateral locations. This hints at a more complex situation. </w:t>
+        <w:pStyle w:val="Normal"/>
+        <w:spacing w:lineRule="auto" w:line="360" w:before="0" w:after="360"/>
+        <w:jc w:val="both"/>
+        <w:rPr>
+          <w:rFonts w:ascii="Helvetica Neue" w:hAnsi="Helvetica Neue"/>
+        </w:rPr>
+      </w:pPr>
+      <w:r>
+        <w:rPr>
+          <w:rFonts w:ascii="Helvetica Neue" w:hAnsi="Helvetica Neue"/>
+        </w:rPr>
+        <w:t xml:space="preserve">We studied ripple propagation along the hippocampal longitudinal axis in an open-access dataset provided by the Allen Institute. We analyzed the LFP signals across the visual cortex, hippocampal formation and brain stem (Figure 1-Figure supplement 1) simultaneous to ripples detected in the CA1 of 49 animals (average session duration = 9877.4 ± 43.1 seconds, average ripple incidence during non-running epochs = 2.49 ± 0.12 per 10s). Ripples (n ripples = 120462) were detected on the CA1 channel with the strongest ripple activity. Ripple strength (∫Ripple) was calculated as the integral of the filtered LFP envelope between the start and end points for every detected ripple. Ripple strength and duration are highly correlated in each session (mean r = 0.87 ± 0.005, Figure 1-Figure supplement 2). Notably ripple strength correlates significantly better with the hippocampal population spiking rate on a ripple-to-ripple basis compared to ripple duration alone (p-value = 4.31e-11, Figure 1-Figure supplement 3). Clear ripples were observed uniquely in the hippocampal formation (CA1, CA2, CA3, DG, SUB, ProS). Likewise, ripple-induced voltage deflections (RIVD, integral of the unfiltered LFP envelope) were also noticeably stronger in hippocampal areas (Figure 1-Figure supplement 4B-F). Ripple strength was noticeably irregular in single sessions both across time and space, even within the CA1 region (Figure 1-Figure supplement 4C). We focused on the variability in ripple strength across pairs of CA1 recording locations with clear ripple activity (n CA1 pairs = 303, n sessions = 46). Correlation of ripple strength across different CA1 regions was highly variable (Figure 1A-B-C) with a lower and upper quartiles of 0.66 and 0.87 (mean = 0.76, SEM = 0.01). Distance between recording location could explain the majority (57.6 %) of this variability (Figure 1B) with the top and bottom quartiles of ripple strength correlation showing significantly different average distances (Figure 1C-D). Given the correlation variability we asked how reliably a ripple can travel along the hippocampal longitudinal axis. To answer this question, we looked at ripples lag in sessions that included both long-distance (&gt; 2126.66 µm) and short-distance (&lt; 857.29 µm) CA1 recording pairs (n sessions = 32, n CA1 pairs = 64, Figure 1E). Reference for the lag analysis was always the most medial recording location in each pair. Almost half of the ripples in long-distance pairs (49.3 ± 2.2 %) were detected in both locations (inside a 120 ms window centered on ripple start at the reference location). Unsurprisingly short-distance pairs showed a more reliable propagation (69.59 ± 3.51 %). Moreover, lag between long-distance pairs had a much broader distribution (Figure 1F) and a significantly bigger absolute lag (Figure 1G). Neither high nor short-distance pairs showed clear directionality (lag long-distance = -1.14 ± 0.64 ms, lag short-distance = -0.5 ± 0.41 ms). Looking at the relationship between lag and ripple strength in long-distance pairs, however, an asymmetric distribution was apparent (Figure 1F top), suggestive of a possible interaction between these two variables: stronger ripples appear to be predominantly associated with positive lags (i.e. ripples moving medial→lateral). To further investigate this relationship we divided ripples into two groups: strong (top 10% ripple strength per session at the reference location) and common (remaining ripples). The vast majority of the variance in 3D distance between recording locations was explained by the distance on the medio-lateral (M-L) axis alone (R² = 0.899). To simplify our analysis we therefore focused only on this spatial dimension. The septal half of the hippocampus was therefore divided along the M-L axis in three sections with equal number of recordings: medial, central and lateral (Figure 1-Figure supplement 5). Strong ripples identified in the medial section, in opposition to common ripples, showed a markedly positive lag (lag = 17.83 ± 1.02 ms) indicative of a preferred medial→lateral travelling direction (Figure 1H top). Surprisingly, the same was not true for strong ripples identified in the lateral section (lag = 3.62 ± 1.05 ms, Figure 1I). Strong and common ripples lags were significantly different between medial and lateral locations both in common and strong ripples. A biased direction of propagation can be explained by an unequal chance of ripple generation across space. We can assume that selecting strong ripples we are biasing our focus towards ripples whose generation point (seed) is situated nearby our reference location, this would contribute to explain the unbalanced lag. This notion would, however, fail to explain the different directionality we observed between strong ripples in medial and lateral locations. This hints at a more complex situation. </w:t>
       </w:r>
     </w:p>
     <w:p>
       <w:pPr>
         <w:pStyle w:val="Teaser"/>
-        <w:spacing w:before="0" w:after="120" w:line="360" w:lineRule="auto"/>
-        <w:jc w:val="both"/>
-        <w:rPr>
-          <w:rFonts w:ascii="Helvetica Neue" w:hAnsi="Helvetica Neue"/>
+        <w:spacing w:lineRule="auto" w:line="360" w:before="0" w:after="120"/>
+        <w:jc w:val="both"/>
+        <w:rPr>
+          <w:rFonts w:ascii="Helvetica Neue" w:hAnsi="Helvetica Neue"/>
+          <w:b/>
           <w:b/>
           <w:bCs/>
           <w:lang w:val="en-DE"/>
@@ -302,26 +305,28 @@
     </w:p>
     <w:p>
       <w:pPr>
-        <w:spacing w:after="360" w:line="360" w:lineRule="auto"/>
-        <w:jc w:val="both"/>
-        <w:rPr>
-          <w:rFonts w:ascii="Helvetica Neue" w:hAnsi="Helvetica Neue"/>
-        </w:rPr>
-      </w:pPr>
-      <w:r>
-        <w:rPr>
-          <w:rFonts w:ascii="Helvetica Neue" w:hAnsi="Helvetica Neue"/>
-        </w:rPr>
-        <w:t xml:space="preserve">To analyze the propagation of ripples along the hippocampal longitudinal axis we focused on sessions from which ripples were clearly detected in at least two different hippocampal sections at the same time (n = 41). We followed the propagation of strong and common ripples detected in the reference location across the hippocampus (Figure 2A-B) and built an average spatio-temporal propagation map per session (Figure 2C). Strong and common ripples in the medial section showed a divergent propagation pattern: strong ripples travelling medio→laterally and common ripples travelling in the opposite direction (Figure 2D-E). Ripples detected in the lateral section did not show such strikingly divergent propagation (Figure 2F-G) whereas, in the central section, the propagation was divergent only laterally and not medially (Figure 2H-I). This peculiar propagation profile suggests a not previously described underlying directionality along the hippocampal longitudinal axis and can be possibly explained by a spatial bias in strong ripples generation. To understand the mechanism underlying such difference in propagation we examined the location of the seed for each ripple in sessions in which ripples were clearly detected in every hippocampal section (n sessions = 25). While we found no differences in the number of ripples detected in each hippocampal section (p-value = 0.55, Kruskal-Wallis test), we observed differences regarding ripple generation. In common ripples, regardless of the reference location, most ripples started from the lateral section (Figure 3A left). On the other hand, strong ripples displayed a more heterogenous picture (Figure 3A right). We identified two principles relative to strong ripples generation: In all hippocampal sections the majority of strong ripples are locally generated, and a greater number of strong ripples is generated medially than laterally. Looking at the central section we can appreciate the difference between the number of strong ripples generated medially and laterally (Figure 3A right, mean medial = 36.83 ± 2.66 %, mean lateral = 20.55 ± 2.04 %, p-value = 3e-05, Pairwise Tukey test). Strong and common ripples had significantly different seed location profiles only in the medial and central section, not in the lateral section (Figure 3B). These seed location profiles contribute to explain the propagation idiosyncrasies: major unbalances in seeds location cause propagation patterns with clear directionality, on the contrary, lag measurements hovering around zero are the result of averaging between two similarly numbered groups of ripples with opposite direction of propagation. Notably, propagation speed did not change depending on the seed location (Supplementary Figure 6) and the antero-posterior (A-P) axis did not explain a considerable amount of variability in lag (R² medial = 0.0037 , p-value = 4.48e-01, R² lateral = 0.0698, p-value = 1.74e-03), in contrast with the M-L axis (R² medial = 0.6648, p-value = 2.20e-38, R² lateral = 0.4989, p-value = 3.75e-22). The reason why strong ripples are only in a minority of cases generated in the lateral section remains nevertheless unclear. Using a 'strength conservation index' (SCI) we measured the ability of a ripple to retain its strength during propagation (a ripple with SCI = 1 is in the top 10% in all hippocampal sections). We observed that ripples generated laterally were effectively less able to retain their strength propagating towards the medial pole (Supplementary Figure 7). This result is not simply explained by differences in ripple strength along the M-L axis, as no such gradient was observed (R² = 0.0012, Supplementary Figure 8). Curiously, ripple amplitude showed a weak trend in the opposite direction (r = 0.27, p-value = 1.62e-04), with higher amplitude ripples in the lateral section (Supplementary Figure 9). </w:t>
+        <w:pStyle w:val="Normal"/>
+        <w:spacing w:lineRule="auto" w:line="360" w:before="0" w:after="360"/>
+        <w:jc w:val="both"/>
+        <w:rPr>
+          <w:rFonts w:ascii="Helvetica Neue" w:hAnsi="Helvetica Neue"/>
+        </w:rPr>
+      </w:pPr>
+      <w:r>
+        <w:rPr>
+          <w:rFonts w:ascii="Helvetica Neue" w:hAnsi="Helvetica Neue"/>
+        </w:rPr>
+        <w:t xml:space="preserve">To analyze the propagation of ripples along the hippocampal longitudinal axis we focused on sessions from which ripples were clearly detected in at least two different hippocampal sections at the same time (n = 41). We followed the propagation of strong and common ripples detected in the reference location across the hippocampus (Figure 2A-B) and built an average spatio-temporal propagation map per session (Figure 2C). Strong and common ripples in the medial section showed a divergent propagation pattern: strong ripples travelling medio→laterally and common ripples travelling in the opposite direction (Figure 2D-E). Ripples detected in the lateral section did not show such strikingly divergent propagation (Figure 2F-G) whereas, in the central section, the propagation was divergent only laterally and not medially (Figure 2H-I). This peculiar propagation profile suggests a not previously described underlying directionality along the hippocampal longitudinal axis and can be possibly explained by a spatial bias in strong ripples generation. To understand the mechanism underlying such difference in propagation we examined the location of the seed for each ripple in sessions in which ripples were clearly detected in every hippocampal section (n sessions = 25). While we found no differences in the number of ripples detected in each hippocampal section (p-value = 0.55, Kruskal-Wallis test), we observed differences regarding ripple generation. In common ripples, regardless of the reference location, most ripples started from the lateral section (Figure 3A left). On the other hand, strong ripples displayed a more heterogenous picture (Figure 3A right). We identified two principles relative to strong ripples generation: In all hippocampal sections the majority of strong ripples are locally generated, and a greater number of strong ripples is generated medially than laterally. Looking at the central section we can appreciate the difference between the number of strong ripples generated medially and laterally (Figure 3A right, mean medial = 36.83 ± 2.66 %, mean lateral = 20.55 ± 2.04 %, p-value = 3e-05, Pairwise Tukey test). Strong and common ripples had significantly different seed location profiles only in the medial and central section, not in the lateral section (Figure 3B). These seed location profiles contribute to explain the propagation idiosyncrasies: major unbalances in seeds location cause propagation patterns with clear directionality, on the contrary, lag measurements hovering around zero are the result of averaging between two similarly numbered groups of ripples with opposite direction of propagation. Notably, propagation speed did not change depending on the seed location (Figure 3-Figure supplement 1) and the antero-posterior (A-P) axis did not explain a considerable amount of variability in lag (R² medial = 0.0037 , p-value = 4.48e-01, R² lateral = 0.0698, p-value = 1.74e-03), in contrast with the M-L axis (R² medial = 0.6648, p-value = 2.20e-38, R² lateral = 0.4989, p-value = 3.75e-22). The reason why strong ripples are only in a minority of cases generated in the lateral section remains nevertheless unclear. Using a 'strength conservation index' (SCI) we measured the ability of a ripple to retain its strength during propagation (a ripple with SCI = 1 is in the top 10% in all hippocampal sections). We observed that ripples generated laterally were effectively less able to retain their strength propagating towards the medial pole (Figure 3-Figure supplement 2). This result is not simply explained by differences in ripple strength along the M-L axis, as no such gradient was observed (R² = 0.0012, Figure 3-Figure supplement 3). Curiously, ripple amplitude showed a weak trend in the opposite direction (r = 0.27, p-value = 1.62e-04), with higher amplitude ripples in the lateral section (Figure 3-Figure supplement 4). </w:t>
       </w:r>
     </w:p>
     <w:p>
       <w:pPr>
         <w:pStyle w:val="Teaser"/>
-        <w:spacing w:before="0" w:after="120" w:line="360" w:lineRule="auto"/>
-        <w:jc w:val="both"/>
-        <w:rPr>
-          <w:rFonts w:ascii="Helvetica Neue" w:hAnsi="Helvetica Neue"/>
+        <w:spacing w:lineRule="auto" w:line="360" w:before="0" w:after="120"/>
+        <w:jc w:val="both"/>
+        <w:rPr>
+          <w:rFonts w:ascii="Helvetica Neue" w:hAnsi="Helvetica Neue"/>
+          <w:b/>
           <w:b/>
           <w:bCs/>
           <w:lang w:val="en-DE"/>
@@ -339,26 +344,28 @@
     </w:p>
     <w:p>
       <w:pPr>
-        <w:spacing w:after="360" w:line="360" w:lineRule="auto"/>
-        <w:jc w:val="both"/>
-        <w:rPr>
-          <w:rFonts w:ascii="Helvetica Neue" w:hAnsi="Helvetica Neue"/>
-        </w:rPr>
-      </w:pPr>
-      <w:r>
-        <w:rPr>
-          <w:rFonts w:ascii="Helvetica Neue" w:hAnsi="Helvetica Neue"/>
-        </w:rPr>
-        <w:t xml:space="preserve">To understand the reason behind the differential propagation we focused uniquely on the central section, here it was possible to distinguish between ripples generated laterally or medially ('lateral ripples' and 'medial ripples'). We focused solely on ripples generated in the lateral and medial section, discarding the ones generated in the central section.We included in the analysis sessions in which ripples were clearly detected in each hippocampal section and with at least 100 ripples of each kind (n sessions = 24). We looked at spiking activity associated with these two classes of ripples in the hippocampal formation across the M-L axis (n clusters per session = 650.42 ± 33.16, Figure 4A-B-C). To compare sessions, we created interpolated maps of the difference between spiking induced by medial and lateral ripples (Figure 4D). Immediately following ripple start (0-50 ms, "early phase") spiking was predictably influenced by ripple seed proximity: in the lateral section lateral ripples induced more spiking (indicated by the blue color), whereas in the medial section medial ripples dominated (indicated by the red color). Surprisingly, in the 50-120 ms window post ripple start ("late phase"), medial ripples could elicit significantly higher spiking activity than lateral ripples along the entire M-L axis (Figure 4E). Dividing clusters in putative excitatory and inhibitory using the waveform duration we observed the same effect in both types of neurons (Supplementary Figure 10). In accordance with this result, we found that the medial hippocampal section is able to generate longer ripples (Figure 4F). An important portion of the variance in ripple duration is indeed explained by location on the M-L axis both in common (R² = 0.133) and especially in strong ripples (R² = 0.463). The observed extended spiking could be due to a increased number of neurons participating in the ripple, to a higher spiking rate per neuron or a combination of these two elements. Fraction of active neurons and spiking rate were both significantly higher in medial ripples (Supplementary Figure 11). Focusing only on the late phase the difference in fraction of active neurons per ripples between medial and lateral ripples was even more striking (Cohen's d = 1.7, Figure 4G). Inversely, in the early phase, lateral ripples could engage more neurons, although, the effect size was much smaller (Cohen's d = 0.39). The same result was found in relation to the spiking rate, medial ripples caused a significant and considerable increase in spiking rate in the late phase (Cohen's d = 1.75, Figure 4H). Dividing again the clusters into putative excitatory and inhibitory, significant differences between medial and lateral ripples were present only in the late phase. Spiking frequency and number of engaged neurons were significantly higher in medial ripples both in putative excitatory and inhibitory clusters (Supplementary Figure 12). In summary, the prolonged spiking observed in medial ripples was caused both by an increased number of engaged neurons and a higher spiking rate per cell, both in putative excitatory and inhibitory neurons. The disparity in network engagement can possibly be in part explained by electrophysiological differences across hippocampal sections (e.g. higher firing rate). We did not find differences in the number of firing neurons across the CA1 subfield (medial = 74.16, lateral = 69.66, p-value = 9.48e-01, Mann-Whitney U test), we did, however, found differences in firing rate, waveform duration, and waveform shape (recovery slope and peak-through ratio, Supplementary Figure 13) in putative excitatory neurons. Firing rate and waveform duration in putative excitatory neurons exhibited respectively a left- and right-shifted distribution in the lateral section, reflecting lower firing rate and slower action potentials. Putative inhibitory interneurons in the lateral section showed a higher firing rate. </w:t>
+        <w:pStyle w:val="Normal"/>
+        <w:spacing w:lineRule="auto" w:line="360" w:before="0" w:after="360"/>
+        <w:jc w:val="both"/>
+        <w:rPr>
+          <w:rFonts w:ascii="Helvetica Neue" w:hAnsi="Helvetica Neue"/>
+        </w:rPr>
+      </w:pPr>
+      <w:r>
+        <w:rPr>
+          <w:rFonts w:ascii="Helvetica Neue" w:hAnsi="Helvetica Neue"/>
+        </w:rPr>
+        <w:t xml:space="preserve">To understand the reason behind the differential propagation we focused uniquely on the central section, here it was possible to distinguish between ripples generated laterally or medially ('lateral ripples' and 'medial ripples'). We focused solely on ripples generated in the lateral and medial section, discarding the ones generated in the central section.We included in the analysis sessions in which ripples were clearly detected in each hippocampal section and with at least 100 ripples of each kind (n sessions = 24). We looked at spiking activity associated with these two classes of ripples in the hippocampal formation across the M-L axis (n clusters per session = 650.42 ± 33.16, Figure 4A-B-C). To compare sessions, we created interpolated maps of the difference between spiking induced by medial and lateral ripples (Figure 4D). Immediately following ripple start (0-50 ms, "early phase") spiking was predictably influenced by ripple seed proximity: in the lateral section lateral ripples induced more spiking (indicated by the blue color), whereas in the medial section medial ripples dominated (indicated by the red color). Surprisingly, in the 50-120 ms window post ripple start ("late phase"), medial ripples could elicit significantly higher spiking activity than lateral ripples along the entire M-L axis (Figure 4E). Dividing clusters in putative excitatory and inhibitory using the waveform duration we observed the same effect in both types of neurons (Figure 4-Figure supplement 1). In accordance with this result, we found that the medial hippocampal section is able to generate longer ripples (Figure 4F). An important portion of the variance in ripple duration is indeed explained by location on the M-L axis both in common (R² = 0.133) and especially in strong ripples (R² = 0.463). The observed extended spiking could be due to a increased number of neurons participating in the ripple, to a higher spiking rate per neuron or a combination of these two elements. Fraction of active neurons and spiking rate were both significantly higher in medial ripples (Figure 4-Figure supplement 2). Focusing only on the late phase the difference in fraction of active neurons per ripples between medial and lateral ripples was even more striking (Cohen's d = 1.7, Figure 4G). Inversely, in the early phase, lateral ripples could engage more neurons, although, the effect size was much smaller (Cohen's d = 0.39). The same result was found in relation to the spiking rate, medial ripples caused a significant and considerable increase in spiking rate in the late phase (Cohen's d = 1.75, Figure 4H). Dividing again the clusters into putative excitatory and inhibitory, significant differences between medial and lateral ripples were present only in the late phase. Spiking frequency and number of engaged neurons were significantly higher in medial ripples both in putative excitatory and inhibitory clusters (Figure 4-Figure supplement 3). In summary, the prolonged spiking observed in medial ripples was caused both by an increased number of engaged neurons and a higher spiking rate per cell, both in putative excitatory and inhibitory neurons. The disparity in network engagement can possibly be in part explained by electrophysiological differences across hippocampal sections (e.g. higher firing rate). We did not find differences in the number of firing neurons across the CA1 subfield (medial = 74.16, lateral = 69.66, p-value = 9.48e-01, Mann-Whitney U test), we did, however, found differences in firing rate, waveform duration, and waveform shape (recovery slope and peak-through ratio, Figure 4-Figure supplement 4) in putative excitatory neurons. Firing rate and waveform duration in putative excitatory neurons exhibited respectively a left- and right-shifted distribution in the lateral section, reflecting lower firing rate and slower action potentials. Putative inhibitory interneurons in the lateral section showed a higher firing rate. </w:t>
       </w:r>
     </w:p>
     <w:p>
       <w:pPr>
         <w:pStyle w:val="Teaser"/>
-        <w:spacing w:before="0" w:after="120" w:line="360" w:lineRule="auto"/>
-        <w:jc w:val="both"/>
-        <w:rPr>
-          <w:rFonts w:ascii="Helvetica Neue" w:hAnsi="Helvetica Neue"/>
+        <w:spacing w:lineRule="auto" w:line="360" w:before="0" w:after="120"/>
+        <w:jc w:val="both"/>
+        <w:rPr>
+          <w:rFonts w:ascii="Helvetica Neue" w:hAnsi="Helvetica Neue"/>
+          <w:b/>
           <w:b/>
           <w:bCs/>
           <w:lang w:val="en-DE"/>
@@ -376,17 +383,18 @@
     </w:p>
     <w:p>
       <w:pPr>
-        <w:spacing w:after="360" w:line="360" w:lineRule="auto"/>
-        <w:jc w:val="both"/>
-        <w:rPr>
-          <w:rFonts w:ascii="Helvetica Neue" w:hAnsi="Helvetica Neue"/>
-        </w:rPr>
-      </w:pPr>
-      <w:r>
-        <w:rPr>
-          <w:rFonts w:ascii="Helvetica Neue" w:hAnsi="Helvetica Neue"/>
-        </w:rPr>
-        <w:t xml:space="preserve">To investigate how medial and lateral ripples affect various brain regions, we examined the modulation of spiking rate during ripples in individual clusters. A cluster was deemed modulated if it exhibited at least a 50% increase in spiking rate during either medial or lateral ripples. We found that clusters located in the thalamus (TH) and midbrain (MB) were hardly modulated (MB: 0.85 ± 0.71 %, TH: 0.0 ± 0.0 %), with baseline spiking rate explaining nearly all the variance in spiking rate during ripples (Figure 5A). Only a small fraction of cortical clusters were modulated (Isocortex: 5.26 ± 0.97 %), in contrast,  the majority of hippocampal (HPF) clusters showed ripple modulation (HPF: 88.57 ± 1.03 %). The relationship between baseline spiking and spiking during ripples was similar in medial and lateral ripples, accounting for most of the observed variability (Supplementary Figure 14). We found a modest difference in modulation of hippocampal clusters by medial and lateral ripples within a 120 ms window after the start of the ripple event (Figure 5B). A stronger effect was observed when isolating early and late phase. For example, in the 50-120 ms window medial ripples showed a notably stronger modulatory effect (Supplementary Figure 15A). Significant differences were also observed in cortical clusters and in TH, with medial ripples inducing stronger modulation (Supplementary Figure 15B). It is worth noting that the magnitude of this modulation is much smaller compared to the modulation observed in HPF. Clusters in the cortex that were modulated (by at least 25%, n=123/1240) by medial and lateral ripples were generally found in deeper layers, 32 clusters were modulated only by medial ripples and 25 only by lateral ripples (Supplementary Figure 16). To understand the mechanism underlying the differences in modulation between medial and lateral ripples we focused on the early (0-50 ms) and late ripple phase (50-120 ms) in various hippocampal subfield (Figure 5C). In the early phase we found a significantly stronger engagement of the dentate gyrus (DG), CA1 and CA3 areas and weaker engagement of the subiculum (SUB) by lateral ripples. The late phase analysis revealed further differences, as CA1, CA3, DG, prosubiculum (ProS), and SUB all displayed stronger modulation in response to medial ripples (Figure 5D). The clusters recorded across these various brain regions were not uniformly distributed along the M-L axis, which may have influenced the observed ripple modulation. For instance, it is conceivable that neurons located in closer proximity to the medial section may be more susceptible to the effects of medial ripples. To examine this hypothesis, we evaluated the degree to which variance in modulation could be attributed to the M-L axis position. We observed that during the early and late phases, the M-L position explained a substantial proportion of the variance in modulation in CA1 (early: 15.91 %, late: 20.77 %), but only a small proportion in CA3 (early: 0.48 %, late: 0.34 %), ProS (late: 4.03 %) and SUB (early: 2.55 %, late: 0.54 %). In the DG subfield, the situation was mixed, with a notably greater impact of M-L position observed during the late phase (early: 0.76 %, late: 10.93 %). Additionally, we found that prior to the onset of ripples (20 ms window), medial ripples induced stronger modulation in ProS and SUB, weaker modulation in DG and substantially weaker modulation in CA3 when compared to lateral ripples (Figure 5E). In this window, the M-L position explained only a minimal proportion of the variance in ProS (0.14 %), SUB (2.65 %) and CA3 (0.81 %) but a more substantial proportion in DG (8.68 %). In both the early and late ripple phases, medial ripples elicited significantly more modulation across multiple cortical regions (Supplementary Figure 17). This effect was also observed before the onset of ripples (Supplementary Figure 18). Furthermore, we investigated whether neurons exhibit a preference for medial or lateral ripples. To address this question, we identified clusters that exhibited at least a two-fold modulation difference for either medial or lateral ripples (with absolute modulation of at least 50%). Our analysis revealed that the majority of clusters did not display a strong preference (84.29 %), whereas 10.4 % of clusters responded preferentially to lateral ripples and 5.31 % to medial ripples (Figure 5F). Interestingly, our analysis also revealed that these preferences for lateral or medial ripples varied considerably across hippocampal subfields, with striking differences observed between the different subfields. Specifically, DG exhibited the highest proportion (28.15 %) of neurons responsive to lateral ripples. In contrast, SUB displayed the highest proportion (11.68 %) of neurons responsive to medial ripples (Supplementary Figure 19). These results suggest a fundamental difference between medial and lateral ripples in terms of their engagement of brain regions, highlighting that these differences exist even before the ripples are detected. Notably, most of these differences are not explained by the location of the neuron along the M-L axis. This suggests that there are more fundamental differences at play beyond just spatial distance.  </w:t>
+        <w:pStyle w:val="Normal"/>
+        <w:spacing w:lineRule="auto" w:line="360" w:before="0" w:after="360"/>
+        <w:jc w:val="both"/>
+        <w:rPr>
+          <w:rFonts w:ascii="Helvetica Neue" w:hAnsi="Helvetica Neue"/>
+        </w:rPr>
+      </w:pPr>
+      <w:r>
+        <w:rPr>
+          <w:rFonts w:ascii="Helvetica Neue" w:hAnsi="Helvetica Neue"/>
+        </w:rPr>
+        <w:t xml:space="preserve">To investigate how medial and lateral ripples affect various brain regions, we examined the modulation of spiking rate during ripples in individual clusters. A cluster was deemed modulated if it exhibited at least a 50% increase in spiking rate during either medial or lateral ripples. We found that clusters located in the thalamus (TH) and midbrain (MB) were hardly modulated (MB: 0.85 ± 0.71 %, TH: 0.0 ± 0.0 %), with baseline spiking rate explaining nearly all the variance in spiking rate during ripples (Figure 5A). Only a small fraction of cortical clusters were modulated (Isocortex: 5.26 ± 0.97 %), in contrast,  the majority of hippocampal (HPF) clusters showed ripple modulation (HPF: 88.57 ± 1.03 %). The relationship between baseline spiking and spiking during ripples was similar in medial and lateral ripples, accounting for most of the observed variability (Figure 5-Figure supplement 1). We found a modest difference in modulation of hippocampal clusters by medial and lateral ripples within a 120 ms window after the start of the ripple event (Figure 5B). A stronger effect was observed when isolating early and late phase. For example, in the 50-120 ms window medial ripples showed a notably stronger modulatory effect (Figure 5-Figure supplement 2A). Significant differences were also observed in cortical clusters and in TH, with medial ripples inducing stronger modulation (Figure 5-Figure supplement 2B). It is worth noting that the magnitude of this modulation is much smaller compared to the modulation observed in HPF. Clusters in the cortex that were modulated (by at least 25%, n=123/1240) by medial and lateral ripples were generally found in deeper layers (Figure 5-Video 1), 32 clusters were modulated only by medial ripples and 25 only by lateral ripples. To understand the mechanism underlying the differences in modulation between medial and lateral ripples we focused on the early (0-50 ms) and late ripple phase (50-120 ms) in various hippocampal subfield (Figure 5C). In the early phase we found a significantly stronger engagement of the dentate gyrus (DG), CA1 and CA3 areas and weaker engagement of the subiculum (SUB) by lateral ripples. The late phase analysis revealed further differences, as CA1, CA3, DG, prosubiculum (ProS), and SUB all displayed stronger modulation in response to medial ripples (Figure 5D). The clusters recorded across these various brain regions were not uniformly distributed along the M-L axis, which may have influenced the observed ripple modulation. For instance, it is conceivable that neurons located in closer proximity to the medial section may be more susceptible to the effects of medial ripples. To examine this hypothesis, we evaluated the degree to which variance in modulation could be attributed to the M-L axis position. We observed that during the early and late phases, the M-L position explained a substantial proportion of the variance in modulation in CA1 (early: 15.91 %, late: 20.77 %), but only a small proportion in CA3 (early: 0.48 %, late: 0.34 %), ProS (late: 4.03 %) and SUB (early: 2.55 %, late: 0.54 %). In the DG subfield, the situation was mixed, with a notably greater impact of M-L position observed during the late phase (early: 0.76 %, late: 10.93 %). Additionally, we found that prior to the onset of ripples (20 ms window), medial ripples induced stronger modulation in ProS and SUB, weaker modulation in DG and substantially weaker modulation in CA3 when compared to lateral ripples (Figure 5E). In this window, the M-L position explained only a minimal proportion of the variance in ProS (0.14 %), SUB (2.65 %) and CA3 (0.81 %) but a more substantial proportion in DG (8.68 %). In both the early and late ripple phases, medial ripples elicited significantly more modulation across multiple cortical regions (Figure 5-Figure supplement 3). This effect was also observed before the onset of ripples (Figure 5-Figure supplement 4). Furthermore, we investigated whether neurons exhibit a preference for medial or lateral ripples. To address this question, we identified clusters that exhibited at least a two-fold modulation difference for either medial or lateral ripples (with absolute modulation of at least 50%). Our analysis revealed that the majority of clusters did not display a strong preference (84.29 %), whereas 10.4 % of clusters responded preferentially to lateral ripples and 5.31 % to medial ripples (Figure 5F). Interestingly, our analysis also revealed that these preferences for lateral or medial ripples varied considerably across hippocampal subfields, with striking differences observed between the different subfields. Specifically, DG exhibited the highest proportion (28.15 %) of neurons responsive to lateral ripples. In contrast, SUB displayed the highest proportion (11.68 %) of neurons responsive to medial ripples (Figure 5-Figure supplement 5). These results suggest a fundamental difference between medial and lateral ripples in terms of their engagement of brain regions, highlighting that these differences exist even before the ripples are detected. Notably, most of these differences are not explained by the location of the neuron along the M-L axis. This suggests that there are more fundamental differences at play beyond just spatial distance.  </w:t>
       </w:r>
     </w:p>
     <w:p>
@@ -406,7 +414,7 @@
     <w:p>
       <w:pPr>
         <w:pStyle w:val="Teaser"/>
-        <w:spacing w:before="0" w:line="360" w:lineRule="auto"/>
+        <w:spacing w:lineRule="auto" w:line="360" w:before="0" w:after="0"/>
         <w:jc w:val="both"/>
         <w:rPr>
           <w:lang w:val="en-DE"/>
@@ -432,28 +440,27 @@
         <w:t xml:space="preserve"/>
       </w:r>
       <w:r>
-        <w:rPr>
-          <w:lang w:val="en-DE"/>
-        </w:rPr>
         <w:br w:type="page"/>
       </w:r>
     </w:p>
     <w:p>
       <w:pPr>
         <w:pStyle w:val="Heading1"/>
-      </w:pPr>
-      <w:r>
-        <w:lastRenderedPageBreak/>
+        <w:rPr/>
+      </w:pPr>
+      <w:r>
+        <w:rPr/>
         <w:t xml:space="preserve">Materials and Methods</w:t>
       </w:r>
     </w:p>
     <w:p>
       <w:pPr>
         <w:pStyle w:val="Teaser"/>
-        <w:spacing w:before="0" w:after="120" w:line="360" w:lineRule="auto"/>
-        <w:jc w:val="both"/>
-        <w:rPr>
-          <w:rFonts w:ascii="Helvetica Neue" w:hAnsi="Helvetica Neue"/>
+        <w:spacing w:lineRule="auto" w:line="360" w:before="0" w:after="120"/>
+        <w:jc w:val="both"/>
+        <w:rPr>
+          <w:rFonts w:ascii="Helvetica Neue" w:hAnsi="Helvetica Neue"/>
+          <w:b/>
           <w:b/>
           <w:bCs/>
           <w:lang w:val="en-DE"/>
@@ -471,7 +478,8 @@
     </w:p>
     <w:p>
       <w:pPr>
-        <w:spacing w:after="360" w:line="360" w:lineRule="auto"/>
+        <w:pStyle w:val="Normal"/>
+        <w:spacing w:lineRule="auto" w:line="360" w:before="0" w:after="360"/>
         <w:jc w:val="both"/>
         <w:rPr>
           <w:rFonts w:ascii="Helvetica Neue" w:hAnsi="Helvetica Neue"/>
@@ -487,10 +495,11 @@
     <w:p>
       <w:pPr>
         <w:pStyle w:val="Teaser"/>
-        <w:spacing w:before="0" w:after="120" w:line="360" w:lineRule="auto"/>
-        <w:jc w:val="both"/>
-        <w:rPr>
-          <w:rFonts w:ascii="Helvetica Neue" w:hAnsi="Helvetica Neue"/>
+        <w:spacing w:lineRule="auto" w:line="360" w:before="0" w:after="120"/>
+        <w:jc w:val="both"/>
+        <w:rPr>
+          <w:rFonts w:ascii="Helvetica Neue" w:hAnsi="Helvetica Neue"/>
+          <w:b/>
           <w:b/>
           <w:bCs/>
           <w:lang w:val="en-DE"/>
@@ -508,7 +517,8 @@
     </w:p>
     <w:p>
       <w:pPr>
-        <w:spacing w:after="360" w:line="360" w:lineRule="auto"/>
+        <w:pStyle w:val="Normal"/>
+        <w:spacing w:lineRule="auto" w:line="360" w:before="0" w:after="360"/>
         <w:jc w:val="both"/>
         <w:rPr>
           <w:rFonts w:ascii="Helvetica Neue" w:hAnsi="Helvetica Neue"/>
@@ -524,10 +534,11 @@
     <w:p>
       <w:pPr>
         <w:pStyle w:val="Teaser"/>
-        <w:spacing w:before="0" w:after="120" w:line="360" w:lineRule="auto"/>
-        <w:jc w:val="both"/>
-        <w:rPr>
-          <w:rFonts w:ascii="Helvetica Neue" w:hAnsi="Helvetica Neue"/>
+        <w:spacing w:lineRule="auto" w:line="360" w:before="0" w:after="120"/>
+        <w:jc w:val="both"/>
+        <w:rPr>
+          <w:rFonts w:ascii="Helvetica Neue" w:hAnsi="Helvetica Neue"/>
+          <w:b/>
           <w:b/>
           <w:bCs/>
           <w:lang w:val="en-DE"/>
@@ -545,7 +556,8 @@
     </w:p>
     <w:p>
       <w:pPr>
-        <w:spacing w:after="360" w:line="360" w:lineRule="auto"/>
+        <w:pStyle w:val="Normal"/>
+        <w:spacing w:lineRule="auto" w:line="360" w:before="0" w:after="360"/>
         <w:jc w:val="both"/>
         <w:rPr>
           <w:rFonts w:ascii="Helvetica Neue" w:hAnsi="Helvetica Neue"/>
@@ -561,10 +573,11 @@
     <w:p>
       <w:pPr>
         <w:pStyle w:val="Teaser"/>
-        <w:spacing w:before="0" w:after="120" w:line="360" w:lineRule="auto"/>
-        <w:jc w:val="both"/>
-        <w:rPr>
-          <w:rFonts w:ascii="Helvetica Neue" w:hAnsi="Helvetica Neue"/>
+        <w:spacing w:lineRule="auto" w:line="360" w:before="0" w:after="120"/>
+        <w:jc w:val="both"/>
+        <w:rPr>
+          <w:rFonts w:ascii="Helvetica Neue" w:hAnsi="Helvetica Neue"/>
+          <w:b/>
           <w:b/>
           <w:bCs/>
           <w:lang w:val="en-DE"/>
@@ -582,7 +595,8 @@
     </w:p>
     <w:p>
       <w:pPr>
-        <w:spacing w:after="360" w:line="360" w:lineRule="auto"/>
+        <w:pStyle w:val="Normal"/>
+        <w:spacing w:lineRule="auto" w:line="360" w:before="0" w:after="360"/>
         <w:jc w:val="both"/>
         <w:rPr>
           <w:rFonts w:ascii="Helvetica Neue" w:hAnsi="Helvetica Neue"/>
@@ -598,10 +612,11 @@
     <w:p>
       <w:pPr>
         <w:pStyle w:val="Teaser"/>
-        <w:spacing w:before="0" w:after="120" w:line="360" w:lineRule="auto"/>
-        <w:jc w:val="both"/>
-        <w:rPr>
-          <w:rFonts w:ascii="Helvetica Neue" w:hAnsi="Helvetica Neue"/>
+        <w:spacing w:lineRule="auto" w:line="360" w:before="0" w:after="120"/>
+        <w:jc w:val="both"/>
+        <w:rPr>
+          <w:rFonts w:ascii="Helvetica Neue" w:hAnsi="Helvetica Neue"/>
+          <w:b/>
           <w:b/>
           <w:bCs/>
           <w:lang w:val="en-DE"/>
@@ -619,7 +634,8 @@
     </w:p>
     <w:p>
       <w:pPr>
-        <w:spacing w:after="360" w:line="360" w:lineRule="auto"/>
+        <w:pStyle w:val="Normal"/>
+        <w:spacing w:lineRule="auto" w:line="360" w:before="0" w:after="360"/>
         <w:jc w:val="both"/>
         <w:rPr>
           <w:rFonts w:ascii="Helvetica Neue" w:hAnsi="Helvetica Neue"/>
@@ -635,10 +651,11 @@
     <w:p>
       <w:pPr>
         <w:pStyle w:val="Teaser"/>
-        <w:spacing w:before="0" w:after="120" w:line="360" w:lineRule="auto"/>
-        <w:jc w:val="both"/>
-        <w:rPr>
-          <w:rFonts w:ascii="Helvetica Neue" w:hAnsi="Helvetica Neue"/>
+        <w:spacing w:lineRule="auto" w:line="360" w:before="0" w:after="120"/>
+        <w:jc w:val="both"/>
+        <w:rPr>
+          <w:rFonts w:ascii="Helvetica Neue" w:hAnsi="Helvetica Neue"/>
+          <w:b/>
           <w:b/>
           <w:bCs/>
           <w:lang w:val="en-DE"/>
@@ -656,50 +673,40 @@
     </w:p>
     <w:p>
       <w:pPr>
-        <w:spacing w:after="360" w:line="360" w:lineRule="auto"/>
-        <w:jc w:val="both"/>
-        <w:rPr>
-          <w:rFonts w:ascii="Helvetica Neue" w:hAnsi="Helvetica Neue"/>
-        </w:rPr>
-      </w:pPr>
-      <w:r>
-        <w:rPr>
-          <w:rFonts w:ascii="Helvetica Neue" w:hAnsi="Helvetica Neue"/>
-        </w:rPr>
-        <w:t xml:space="preserve">Clusters were filtered according to the following parameters: Waveform peak-trough ratio &lt; 5, ISI violations &lt; 0.5, amplitude cutoff &lt; 0.1 and Presence ratio &gt; 0.1. For an explanation of the parameters see https://github.com/AllenInstitute/ecephys_spike_sorting/blob/master/ecephys_spike_sorting/modules/quality_metrics/README.md and https://brainmapportal-live-4cc80a57cd6e400d854-f7fdcae.divio-media.net/filer_public/80/75/8075a100-ca64-429a-b39a-569121b612b2/neuropixels_visual_coding_-_white_paper_v10.pdf. Firing rate was calculated on all clusters with presence ratio &gt; 0.1. Ripple modulation was calculated only for sessions with at least one recording in both the lateral and medial section (n=24) and only in clusters with firing rate &gt; 0.1 spikes/s. Ripple modulation was calculated as ('ripple spiking rate' - 'baseline spiking rate') / 'baseline spiking rate' </w:t>
+        <w:pStyle w:val="Normal"/>
+        <w:spacing w:lineRule="auto" w:line="360" w:before="0" w:after="360"/>
+        <w:jc w:val="both"/>
+        <w:rPr>
+          <w:rFonts w:ascii="Helvetica Neue" w:hAnsi="Helvetica Neue"/>
+        </w:rPr>
+      </w:pPr>
+      <w:r>
+        <w:rPr>
+          <w:rFonts w:ascii="Helvetica Neue" w:hAnsi="Helvetica Neue"/>
+        </w:rPr>
+        <w:t xml:space="preserve">Clusters were filtered according to the following parameters: Waveform peak-trough ratio &lt; 5, ISI violations &lt; 0.5, amplitude cutoff &lt; 0.1 and Presence ratio &gt; 0.1. For an explanation of the parameters see https://github.com/AllenInstitute/ecephys_spike_sorting/blob/master/ecephys_spike_sorting/modules/quality_metrics/README.md and https://brainmapportal-live-4cc80a57cd6e400d854-f7fdcae.divio-media.net/filer_public/80/75/8075a100-ca64-429a-b39a-569121b612b2/neuropixels_visual_coding_-_white_paper_v10.pdf. Firing rate was calculated on all clusters with presence ratio &gt; 0.1. Ripple modulation was calculated only for sessions with at least one recording in both the lateral and medial section (n=24) and only in clusters with firing rate &gt; 0.1 spikes/s. Ripple modulation was calculated as ('ripple spiking rate' - 'baseline spiking rate') / 'baseline spiking rate'. </w:t>
       </w:r>
     </w:p>
     <w:p>
       <w:pPr>
         <w:pStyle w:val="Heading1"/>
-      </w:pPr>
-      <w:r>
-        <w:lastRenderedPageBreak/>
-        <w:t>Ack</w:t>
-      </w:r>
-      <w:r>
-        <w:t>n</w:t>
-      </w:r>
-      <w:r>
-        <w:t>owledg</w:t>
-      </w:r>
-      <w:r>
-        <w:t>e</w:t>
-      </w:r>
-      <w:r>
-        <w:t>ments</w:t>
-      </w:r>
-    </w:p>
-    <w:p>
-      <w:pPr>
-        <w:spacing w:after="840" w:line="360" w:lineRule="auto"/>
-        <w:jc w:val="both"/>
-        <w:rPr>
-          <w:rFonts w:ascii="Helvetica Neue" w:eastAsia="Helvetica Neue" w:hAnsi="Helvetica Neue" w:cs="Helvetica Neue"/>
+        <w:rPr/>
+      </w:pPr>
+      <w:r>
+        <w:rPr/>
+        <w:t>Acknowledgements</w:t>
+      </w:r>
+    </w:p>
+    <w:p>
+      <w:pPr>
+        <w:pStyle w:val="Normal"/>
+        <w:spacing w:lineRule="auto" w:line="360" w:before="0" w:after="840"/>
+        <w:jc w:val="both"/>
+        <w:rPr>
+          <w:rFonts w:ascii="Helvetica Neue" w:hAnsi="Helvetica Neue" w:eastAsia="Helvetica Neue" w:cs="Helvetica Neue"/>
           <w:lang w:val="en-US"/>
         </w:rPr>
       </w:pPr>
-      <w:proofErr w:type="gramStart"/>
       <w:r>
         <w:rPr>
           <w:rFonts w:ascii="Helvetica Neue" w:hAnsi="Helvetica Neue"/>
@@ -711,47 +718,51 @@
     <w:p>
       <w:pPr>
         <w:pStyle w:val="Heading1"/>
-      </w:pPr>
-      <w:r>
+        <w:rPr/>
+      </w:pPr>
+      <w:r>
+        <w:rPr/>
         <w:t>Contributions</w:t>
       </w:r>
     </w:p>
     <w:p>
       <w:pPr>
-        <w:spacing w:after="840" w:line="360" w:lineRule="auto"/>
+        <w:pStyle w:val="Normal"/>
+        <w:spacing w:lineRule="auto" w:line="360" w:before="0" w:after="840"/>
         <w:jc w:val="both"/>
         <w:rPr>
           <w:rFonts w:ascii="Helvetica Neue" w:hAnsi="Helvetica Neue"/>
           <w:lang w:val="en-US"/>
         </w:rPr>
       </w:pPr>
-      <w:proofErr w:type="gramStart"/>
       <w:r>
         <w:rPr>
           <w:rFonts w:ascii="Helvetica Neue" w:hAnsi="Helvetica Neue"/>
           <w:lang w:val="en-US"/>
         </w:rPr>
-        <w:t xml:space="preserve">Conceptualization, data curation, formal analysis, investigation, visualization: RDF. Writing - original draft: RDF. Writing - review &amp; editing: RDF, DS. Funding acquisition: DS.</w:t>
+        <w:t xml:space="preserve"/>
       </w:r>
     </w:p>
     <w:p>
       <w:pPr>
         <w:pStyle w:val="Heading1"/>
-      </w:pPr>
-      <w:r>
-        <w:t xml:space="preserve">Data and materials availability</w:t>
-      </w:r>
-    </w:p>
-    <w:p>
-      <w:pPr>
-        <w:spacing w:after="840" w:line="360" w:lineRule="auto"/>
-        <w:jc w:val="both"/>
-        <w:rPr>
-          <w:rFonts w:ascii="Helvetica Neue" w:eastAsia="Helvetica Neue" w:hAnsi="Helvetica Neue" w:cs="Helvetica Neue"/>
+        <w:rPr/>
+      </w:pPr>
+      <w:r>
+        <w:rPr/>
+        <w:t>Data and materials availability</w:t>
+      </w:r>
+    </w:p>
+    <w:p>
+      <w:pPr>
+        <w:pStyle w:val="Normal"/>
+        <w:spacing w:lineRule="auto" w:line="360" w:before="0" w:after="840"/>
+        <w:jc w:val="both"/>
+        <w:rPr>
+          <w:rFonts w:ascii="Helvetica Neue" w:hAnsi="Helvetica Neue" w:eastAsia="Helvetica Neue" w:cs="Helvetica Neue"/>
           <w:lang w:val="en-US"/>
         </w:rPr>
       </w:pPr>
-      <w:proofErr w:type="gramStart"/>
       <w:r>
         <w:rPr>
           <w:rFonts w:ascii="Helvetica Neue" w:hAnsi="Helvetica Neue"/>
@@ -766,19 +777,21 @@
     <w:p>
       <w:pPr>
         <w:pStyle w:val="Heading1"/>
-      </w:pPr>
-      <w:r>
-        <w:lastRenderedPageBreak/>
+        <w:rPr/>
+      </w:pPr>
+      <w:r>
+        <w:rPr/>
         <w:t xml:space="preserve">Figures</w:t>
       </w:r>
     </w:p>
     <w:p>
       <w:pPr>
         <w:pStyle w:val="Teaser"/>
-        <w:spacing w:before="0" w:after="120" w:line="360" w:lineRule="auto"/>
-        <w:jc w:val="both"/>
-        <w:rPr>
-          <w:rFonts w:ascii="Helvetica Neue" w:hAnsi="Helvetica Neue"/>
+        <w:spacing w:lineRule="auto" w:line="360" w:before="0" w:after="120"/>
+        <w:jc w:val="both"/>
+        <w:rPr>
+          <w:rFonts w:ascii="Helvetica Neue" w:hAnsi="Helvetica Neue"/>
+          <w:b/>
           <w:b/>
           <w:bCs/>
           <w:lang w:val="en-DE"/>
@@ -796,7 +809,8 @@
     </w:p>
     <w:p>
       <w:pPr>
-        <w:spacing w:line="360" w:lineRule="auto"/>
+        <w:pStyle w:val="Normal"/>
+        <w:spacing w:lineRule="auto" w:line="360"/>
         <w:jc w:val="both"/>
         <w:rPr>
           <w:rFonts w:ascii="Helvetica Neue" w:hAnsi="Helvetica Neue"/>
@@ -811,30 +825,12 @@
     </w:p>
     <w:p>
       <w:pPr>
-        <w:rPr>
-          <w:rFonts w:ascii="Helvetica Neue" w:hAnsi="Helvetica Neue"/>
-        </w:rPr>
-      </w:pPr>
-      <w:r>
-        <w:br w:type="page"/>
-      </w:r>
-    </w:p>
-    <w:p>
-      <w:pPr>
-        <w:spacing w:line="360" w:lineRule="auto"/>
-        <w:jc w:val="both"/>
-        <w:rPr>
-          <w:rFonts w:ascii="Helvetica Neue" w:hAnsi="Helvetica Neue"/>
-        </w:rPr>
-      </w:pPr>
-    </w:p>
-    <w:p>
-      <w:pPr>
         <w:pStyle w:val="Teaser"/>
-        <w:spacing w:before="0" w:after="120" w:line="360" w:lineRule="auto"/>
-        <w:jc w:val="both"/>
-        <w:rPr>
-          <w:rFonts w:ascii="Helvetica Neue" w:hAnsi="Helvetica Neue"/>
+        <w:spacing w:lineRule="auto" w:line="360" w:before="0" w:after="120"/>
+        <w:jc w:val="both"/>
+        <w:rPr>
+          <w:rFonts w:ascii="Helvetica Neue" w:hAnsi="Helvetica Neue"/>
+          <w:b/>
           <w:b/>
           <w:bCs/>
           <w:lang w:val="en-DE"/>
@@ -852,7 +848,8 @@
     </w:p>
     <w:p>
       <w:pPr>
-        <w:spacing w:line="360" w:lineRule="auto"/>
+        <w:pStyle w:val="Normal"/>
+        <w:spacing w:lineRule="auto" w:line="360"/>
         <w:jc w:val="both"/>
         <w:rPr>
           <w:rFonts w:ascii="Helvetica Neue" w:hAnsi="Helvetica Neue"/>
@@ -867,30 +864,12 @@
     </w:p>
     <w:p>
       <w:pPr>
-        <w:rPr>
-          <w:rFonts w:ascii="Helvetica Neue" w:hAnsi="Helvetica Neue"/>
-        </w:rPr>
-      </w:pPr>
-      <w:r>
-        <w:br w:type="page"/>
-      </w:r>
-    </w:p>
-    <w:p>
-      <w:pPr>
-        <w:spacing w:line="360" w:lineRule="auto"/>
-        <w:jc w:val="both"/>
-        <w:rPr>
-          <w:rFonts w:ascii="Helvetica Neue" w:hAnsi="Helvetica Neue"/>
-        </w:rPr>
-      </w:pPr>
-    </w:p>
-    <w:p>
-      <w:pPr>
         <w:pStyle w:val="Teaser"/>
-        <w:spacing w:before="0" w:after="120" w:line="360" w:lineRule="auto"/>
-        <w:jc w:val="both"/>
-        <w:rPr>
-          <w:rFonts w:ascii="Helvetica Neue" w:hAnsi="Helvetica Neue"/>
+        <w:spacing w:lineRule="auto" w:line="360" w:before="0" w:after="120"/>
+        <w:jc w:val="both"/>
+        <w:rPr>
+          <w:rFonts w:ascii="Helvetica Neue" w:hAnsi="Helvetica Neue"/>
+          <w:b/>
           <w:b/>
           <w:bCs/>
           <w:lang w:val="en-DE"/>
@@ -908,7 +887,8 @@
     </w:p>
     <w:p>
       <w:pPr>
-        <w:spacing w:line="360" w:lineRule="auto"/>
+        <w:pStyle w:val="Normal"/>
+        <w:spacing w:lineRule="auto" w:line="360"/>
         <w:jc w:val="both"/>
         <w:rPr>
           <w:rFonts w:ascii="Helvetica Neue" w:hAnsi="Helvetica Neue"/>
@@ -923,30 +903,12 @@
     </w:p>
     <w:p>
       <w:pPr>
-        <w:rPr>
-          <w:rFonts w:ascii="Helvetica Neue" w:hAnsi="Helvetica Neue"/>
-        </w:rPr>
-      </w:pPr>
-      <w:r>
-        <w:br w:type="page"/>
-      </w:r>
-    </w:p>
-    <w:p>
-      <w:pPr>
-        <w:spacing w:line="360" w:lineRule="auto"/>
-        <w:jc w:val="both"/>
-        <w:rPr>
-          <w:rFonts w:ascii="Helvetica Neue" w:hAnsi="Helvetica Neue"/>
-        </w:rPr>
-      </w:pPr>
-    </w:p>
-    <w:p>
-      <w:pPr>
         <w:pStyle w:val="Teaser"/>
-        <w:spacing w:before="0" w:after="120" w:line="360" w:lineRule="auto"/>
-        <w:jc w:val="both"/>
-        <w:rPr>
-          <w:rFonts w:ascii="Helvetica Neue" w:hAnsi="Helvetica Neue"/>
+        <w:spacing w:lineRule="auto" w:line="360" w:before="0" w:after="120"/>
+        <w:jc w:val="both"/>
+        <w:rPr>
+          <w:rFonts w:ascii="Helvetica Neue" w:hAnsi="Helvetica Neue"/>
+          <w:b/>
           <w:b/>
           <w:bCs/>
           <w:lang w:val="en-DE"/>
@@ -964,7 +926,8 @@
     </w:p>
     <w:p>
       <w:pPr>
-        <w:spacing w:line="360" w:lineRule="auto"/>
+        <w:pStyle w:val="Normal"/>
+        <w:spacing w:lineRule="auto" w:line="360"/>
         <w:jc w:val="both"/>
         <w:rPr>
           <w:rFonts w:ascii="Helvetica Neue" w:hAnsi="Helvetica Neue"/>
@@ -979,30 +942,12 @@
     </w:p>
     <w:p>
       <w:pPr>
-        <w:rPr>
-          <w:rFonts w:ascii="Helvetica Neue" w:hAnsi="Helvetica Neue"/>
-        </w:rPr>
-      </w:pPr>
-      <w:r>
-        <w:br w:type="page"/>
-      </w:r>
-    </w:p>
-    <w:p>
-      <w:pPr>
-        <w:spacing w:line="360" w:lineRule="auto"/>
-        <w:jc w:val="both"/>
-        <w:rPr>
-          <w:rFonts w:ascii="Helvetica Neue" w:hAnsi="Helvetica Neue"/>
-        </w:rPr>
-      </w:pPr>
-    </w:p>
-    <w:p>
-      <w:pPr>
         <w:pStyle w:val="Teaser"/>
-        <w:spacing w:before="0" w:after="120" w:line="360" w:lineRule="auto"/>
-        <w:jc w:val="both"/>
-        <w:rPr>
-          <w:rFonts w:ascii="Helvetica Neue" w:hAnsi="Helvetica Neue"/>
+        <w:spacing w:lineRule="auto" w:line="360" w:before="0" w:after="120"/>
+        <w:jc w:val="both"/>
+        <w:rPr>
+          <w:rFonts w:ascii="Helvetica Neue" w:hAnsi="Helvetica Neue"/>
+          <w:b/>
           <w:b/>
           <w:bCs/>
           <w:lang w:val="en-DE"/>
@@ -1020,7 +965,8 @@
     </w:p>
     <w:p>
       <w:pPr>
-        <w:spacing w:line="360" w:lineRule="auto"/>
+        <w:pStyle w:val="Normal"/>
+        <w:spacing w:lineRule="auto" w:line="360"/>
         <w:jc w:val="both"/>
         <w:rPr>
           <w:rFonts w:ascii="Helvetica Neue" w:hAnsi="Helvetica Neue"/>
@@ -1035,115 +981,809 @@
     </w:p>
     <w:p>
       <w:pPr>
-        <w:rPr>
-          <w:rFonts w:ascii="Helvetica Neue" w:hAnsi="Helvetica Neue"/>
-        </w:rPr>
-      </w:pPr>
-      <w:r>
-        <w:br w:type="page"/>
-      </w:r>
-    </w:p>
-    <w:p>
-      <w:pPr>
-        <w:spacing w:line="360" w:lineRule="auto"/>
-        <w:jc w:val="both"/>
-        <w:rPr>
-          <w:rFonts w:ascii="Helvetica Neue" w:hAnsi="Helvetica Neue"/>
-        </w:rPr>
-      </w:pPr>
-    </w:p>
-    <w:p>
-      <w:pPr>
-        <w:pStyle w:val="SMText"/>
-        <w:spacing w:line="360" w:lineRule="auto"/>
-        <w:ind w:firstLine="0"/>
-        <w:jc w:val="both"/>
-        <w:rPr>
-          <w:rFonts w:ascii="Helvetica Neue" w:hAnsi="Helvetica Neue"/>
-          <w:lang w:val="en-DE"/>
-        </w:rPr>
-      </w:pPr>
+        <w:pStyle w:val="Heading1"/>
+        <w:rPr/>
+      </w:pPr>
+      <w:r>
+        <w:rPr/>
+        <w:t>Supplementary</w:t>
+      </w:r>
+      <w:r>
+        <w:rPr>
+          <w:lang w:val="de-DE"/>
+        </w:rPr>
+        <w:t xml:space="preserve"> </w:t>
+      </w:r>
+      <w:r>
+        <w:rPr/>
+        <w:t xml:space="preserve">Figures</w:t>
+      </w:r>
+    </w:p>
+    <w:p>
+      <w:pPr>
+        <w:pStyle w:val="Teaser"/>
+        <w:spacing w:lineRule="auto" w:line="360" w:before="0" w:after="120"/>
+        <w:jc w:val="both"/>
+        <w:rPr>
+          <w:rFonts w:ascii="Helvetica Neue" w:hAnsi="Helvetica Neue"/>
+          <w:b/>
+          <w:b/>
+          <w:bCs/>
+          <w:lang w:val="en-DE"/>
+        </w:rPr>
+      </w:pPr>
+      <w:r>
+        <w:rPr>
+          <w:rFonts w:ascii="Helvetica Neue" w:hAnsi="Helvetica Neue"/>
+          <w:b/>
+          <w:bCs/>
+          <w:lang w:val="en-DE"/>
+        </w:rPr>
+        <w:t xml:space="preserve">Figure 1-Figure supplement 1. Spatial coordinates of all recorded brain regions.</w:t>
+      </w:r>
+    </w:p>
+    <w:p>
+      <w:pPr>
+        <w:pStyle w:val="Normal"/>
+        <w:spacing w:lineRule="auto" w:line="360"/>
+        <w:jc w:val="both"/>
+        <w:rPr>
+          <w:rFonts w:ascii="Helvetica Neue" w:hAnsi="Helvetica Neue"/>
+        </w:rPr>
+      </w:pPr>
+      <w:r>
+        <w:rPr>
+          <w:rFonts w:ascii="Helvetica Neue" w:hAnsi="Helvetica Neue"/>
+        </w:rPr>
+        <w:t xml:space="preserve">2D histograms (upper diagonal), scatter plots (lower diagonal) and kernel density estimate plots (diagonal) of all the recorded regions color-coded according to the Allen Institute color scheme. HPF=hippocampus, TH=thalamus, HY=hypothalamus and MB=midbrain. M-L axis is zeroed at the midline. </w:t>
+      </w:r>
+    </w:p>
+    <w:p>
+      <w:pPr>
+        <w:pStyle w:val="Teaser"/>
+        <w:spacing w:lineRule="auto" w:line="360" w:before="0" w:after="120"/>
+        <w:jc w:val="both"/>
+        <w:rPr>
+          <w:rFonts w:ascii="Helvetica Neue" w:hAnsi="Helvetica Neue"/>
+          <w:b/>
+          <w:b/>
+          <w:bCs/>
+          <w:lang w:val="en-DE"/>
+        </w:rPr>
+      </w:pPr>
+      <w:r>
+        <w:rPr>
+          <w:rFonts w:ascii="Helvetica Neue" w:hAnsi="Helvetica Neue"/>
+          <w:b/>
+          <w:bCs/>
+          <w:lang w:val="en-DE"/>
+        </w:rPr>
+        <w:t xml:space="preserve">Figure 1-Figure supplement 2. Correlation between ripple duration and strength per session.</w:t>
+      </w:r>
+    </w:p>
+    <w:p>
+      <w:pPr>
+        <w:pStyle w:val="Normal"/>
+        <w:spacing w:lineRule="auto" w:line="360"/>
+        <w:jc w:val="both"/>
+        <w:rPr>
+          <w:rFonts w:ascii="Helvetica Neue" w:hAnsi="Helvetica Neue"/>
+        </w:rPr>
+      </w:pPr>
+      <w:r>
+        <w:rPr>
+          <w:rFonts w:ascii="Helvetica Neue" w:hAnsi="Helvetica Neue"/>
+        </w:rPr>
+        <w:t xml:space="preserve">Red line represents linear regression with confidence interval of 95% estimated via bootstrap. *** means p &lt; 0.0005. </w:t>
+      </w:r>
+    </w:p>
+    <w:p>
+      <w:pPr>
+        <w:pStyle w:val="Teaser"/>
+        <w:spacing w:lineRule="auto" w:line="360" w:before="0" w:after="120"/>
+        <w:jc w:val="both"/>
+        <w:rPr>
+          <w:rFonts w:ascii="Helvetica Neue" w:hAnsi="Helvetica Neue"/>
+          <w:b/>
+          <w:b/>
+          <w:bCs/>
+          <w:lang w:val="en-DE"/>
+        </w:rPr>
+      </w:pPr>
+      <w:r>
+        <w:rPr>
+          <w:rFonts w:ascii="Helvetica Neue" w:hAnsi="Helvetica Neue"/>
+          <w:b/>
+          <w:bCs/>
+          <w:lang w:val="en-DE"/>
+        </w:rPr>
+        <w:t xml:space="preserve">Figure 1-Figure supplement 3. Comparison between correlation of ripple strength and duration with underlying spiking.</w:t>
+      </w:r>
+    </w:p>
+    <w:p>
+      <w:pPr>
+        <w:pStyle w:val="Normal"/>
+        <w:spacing w:lineRule="auto" w:line="360"/>
+        <w:jc w:val="both"/>
+        <w:rPr>
+          <w:rFonts w:ascii="Helvetica Neue" w:hAnsi="Helvetica Neue"/>
+        </w:rPr>
+      </w:pPr>
+      <w:r>
+        <w:rPr>
+          <w:rFonts w:ascii="Helvetica Neue" w:hAnsi="Helvetica Neue"/>
+        </w:rPr>
+        <w:t xml:space="preserve">Ripple strength correlates significantly better with the underlying ripple spiking activity. * means p &lt; 0.0005.  </w:t>
+      </w:r>
+    </w:p>
+    <w:p>
+      <w:pPr>
+        <w:pStyle w:val="Teaser"/>
+        <w:spacing w:lineRule="auto" w:line="360" w:before="0" w:after="120"/>
+        <w:jc w:val="both"/>
+        <w:rPr>
+          <w:rFonts w:ascii="Helvetica Neue" w:hAnsi="Helvetica Neue"/>
+          <w:b/>
+          <w:b/>
+          <w:bCs/>
+          <w:lang w:val="en-DE"/>
+        </w:rPr>
+      </w:pPr>
+      <w:r>
+        <w:rPr>
+          <w:rFonts w:ascii="Helvetica Neue" w:hAnsi="Helvetica Neue"/>
+          <w:b/>
+          <w:bCs/>
+          <w:lang w:val="en-DE"/>
+        </w:rPr>
+        <w:t xml:space="preserve">Figure 1-Figure supplement 4. Ripple-associated LFP responses are predominantly observed in hippocampal structures.</w:t>
+      </w:r>
+    </w:p>
+    <w:p>
+      <w:pPr>
+        <w:pStyle w:val="Normal"/>
+        <w:spacing w:lineRule="auto" w:line="360"/>
+        <w:jc w:val="both"/>
+        <w:rPr>
+          <w:rFonts w:ascii="Helvetica Neue" w:hAnsi="Helvetica Neue"/>
+        </w:rPr>
+      </w:pPr>
+      <w:r>
+        <w:rPr>
+          <w:rFonts w:ascii="Helvetica Neue" w:hAnsi="Helvetica Neue"/>
+        </w:rPr>
+        <w:t xml:space="preserve">(A) Rendering of probe locatiosn for session 791319847. (B) First column: Raw LFP traces color coded according to probe identity, superimposed in black the trace after high-pass filtering to show the presence of a ripple. Scale bar: 250 µV. Middle column: Ripple envelope and associated ∫Ripple in red. Last column: Raw LFP trace and associated RIVD in blue. (C) Heatmaps of ∫Ripple (left) and RIVD (right) for the entirety of session 791319847 and for each recorded area. To note the variability in ∫Ripple over time and cross different CA1 locations.(D) Kernel density estimate plot showing the relationship between ∫Ripple and RIVD. Bar plot shows the sum of the z-scored ∫Ripple and RIVD per area.for the areas showing the strongest responses in session 791319847. (E) Summary scatter plot showing the relationship between ∫Ripple and RIVD for all sessions. Bar plot shows the sum of the z-scored ∫Ripple and RIVD per area averaged across animals. Most of the activity is confined to the hippocampal formation (DG, CA1, CA2, CA3 Sub and ProS) (n=49). (F) Violin plots showing the distribution of ∫Ripple and RIVD z-scored per session, hippocampal regions (text in green) show the biggest responses. </w:t>
+      </w:r>
+    </w:p>
+    <w:p>
+      <w:pPr>
+        <w:pStyle w:val="Teaser"/>
+        <w:spacing w:lineRule="auto" w:line="360" w:before="0" w:after="120"/>
+        <w:jc w:val="both"/>
+        <w:rPr>
+          <w:rFonts w:ascii="Helvetica Neue" w:hAnsi="Helvetica Neue"/>
+          <w:b/>
+          <w:b/>
+          <w:bCs/>
+          <w:lang w:val="en-DE"/>
+        </w:rPr>
+      </w:pPr>
+      <w:r>
+        <w:rPr>
+          <w:rFonts w:ascii="Helvetica Neue" w:hAnsi="Helvetica Neue"/>
+          <w:b/>
+          <w:bCs/>
+          <w:lang w:val="en-DE"/>
+        </w:rPr>
+        <w:t xml:space="preserve">Figure 1-Figure supplement 5. Hippocampal sections.</w:t>
+      </w:r>
+    </w:p>
+    <w:p>
+      <w:pPr>
+        <w:pStyle w:val="Normal"/>
+        <w:spacing w:lineRule="auto" w:line="360"/>
+        <w:jc w:val="both"/>
+        <w:rPr>
+          <w:rFonts w:ascii="Helvetica Neue" w:hAnsi="Helvetica Neue"/>
+        </w:rPr>
+      </w:pPr>
+      <w:r>
+        <w:rPr>
+          <w:rFonts w:ascii="Helvetica Neue" w:hAnsi="Helvetica Neue"/>
+        </w:rPr>
+        <w:t xml:space="preserve">(A) Variance explained between 3D distances and distance on each spatial axis across CA1 recording locations. (B) Histogram showing the three sections across the M-L axis, the hippocampus was divided in order to have an equal number of recordings in each section. (C) Rendering of the 3 sections and associated recording locations (black dots). </w:t>
+      </w:r>
+    </w:p>
+    <w:p>
+      <w:pPr>
+        <w:pStyle w:val="Teaser"/>
+        <w:spacing w:lineRule="auto" w:line="360" w:before="0" w:after="120"/>
+        <w:jc w:val="both"/>
+        <w:rPr>
+          <w:rFonts w:ascii="Helvetica Neue" w:hAnsi="Helvetica Neue"/>
+          <w:b/>
+          <w:b/>
+          <w:bCs/>
+          <w:lang w:val="en-DE"/>
+        </w:rPr>
+      </w:pPr>
+      <w:r>
+        <w:rPr>
+          <w:rFonts w:ascii="Helvetica Neue" w:hAnsi="Helvetica Neue"/>
+          <w:b/>
+          <w:bCs/>
+          <w:lang w:val="en-DE"/>
+        </w:rPr>
+        <w:t xml:space="preserve">Figure 3-Figure supplement 1. Spatio-temporal lag maps of locally and not locally generated ripples</w:t>
+      </w:r>
+    </w:p>
+    <w:p>
+      <w:pPr>
+        <w:pStyle w:val="Normal"/>
+        <w:spacing w:lineRule="auto" w:line="360"/>
+        <w:jc w:val="both"/>
+        <w:rPr>
+          <w:rFonts w:ascii="Helvetica Neue" w:hAnsi="Helvetica Neue"/>
+        </w:rPr>
+      </w:pPr>
+      <w:r>
+        <w:rPr>
+          <w:rFonts w:ascii="Helvetica Neue" w:hAnsi="Helvetica Neue"/>
+        </w:rPr>
+        <w:t xml:space="preserve">Spatio-temporal profiles are symmetrical, strong indication of similar propagation speed regardless of seed position. (A) Recording locations relative to (B). Red circles represents the reference locations across all sessions (n sessions=41), black circles represents the remaining recording locations. (B) Left: Medio-lateral propagation of locally generated ripples (generated in the reference section), each line represents the average of one session. Middle: Medio-lateral propagation of non-locally generated ripples, each line represents the average of one session. Right: Average propagation map across sessions of strong and common ripples. Reference locations are the most lateral per session. (C) Same as A. (D) Same as B. Reference locations are the most lateral per session. (E) Same as A. (F) Same as B. Reference locations are the most central per session.  </w:t>
+      </w:r>
+    </w:p>
+    <w:p>
+      <w:pPr>
+        <w:pStyle w:val="Teaser"/>
+        <w:spacing w:lineRule="auto" w:line="360" w:before="0" w:after="120"/>
+        <w:jc w:val="both"/>
+        <w:rPr>
+          <w:rFonts w:ascii="Helvetica Neue" w:hAnsi="Helvetica Neue"/>
+          <w:b/>
+          <w:b/>
+          <w:bCs/>
+          <w:lang w:val="en-DE"/>
+        </w:rPr>
+      </w:pPr>
+      <w:r>
+        <w:rPr>
+          <w:rFonts w:ascii="Helvetica Neue" w:hAnsi="Helvetica Neue"/>
+          <w:b/>
+          <w:bCs/>
+          <w:lang w:val="en-DE"/>
+        </w:rPr>
+        <w:t xml:space="preserve">Figure 3-Figure supplement 2. Strength conservation in medially and laterally generated ripples.</w:t>
+      </w:r>
+    </w:p>
+    <w:p>
+      <w:pPr>
+        <w:pStyle w:val="Normal"/>
+        <w:spacing w:lineRule="auto" w:line="360"/>
+        <w:jc w:val="both"/>
+        <w:rPr>
+          <w:rFonts w:ascii="Helvetica Neue" w:hAnsi="Helvetica Neue"/>
+        </w:rPr>
+      </w:pPr>
+      <w:r>
+        <w:rPr>
+          <w:rFonts w:ascii="Helvetica Neue" w:hAnsi="Helvetica Neue"/>
+        </w:rPr>
+        <w:t xml:space="preserve">(A) Strength conservation index in strong ripples grouped by reference location. Ripples generated in the lateral section showsignificantly lower strength conservation (p=7e-09, Student's t-test).  (B) Strength conservation index in common ripples grouped by reference location. </w:t>
+      </w:r>
+    </w:p>
+    <w:p>
+      <w:pPr>
+        <w:pStyle w:val="Teaser"/>
+        <w:spacing w:lineRule="auto" w:line="360" w:before="0" w:after="120"/>
+        <w:jc w:val="both"/>
+        <w:rPr>
+          <w:rFonts w:ascii="Helvetica Neue" w:hAnsi="Helvetica Neue"/>
+          <w:b/>
+          <w:b/>
+          <w:bCs/>
+          <w:lang w:val="en-DE"/>
+        </w:rPr>
+      </w:pPr>
+      <w:r>
+        <w:rPr>
+          <w:rFonts w:ascii="Helvetica Neue" w:hAnsi="Helvetica Neue"/>
+          <w:b/>
+          <w:bCs/>
+          <w:lang w:val="en-DE"/>
+        </w:rPr>
+        <w:t xml:space="preserve">Figure 3-Figure supplement 3. Spatial location does not influence ∫Ripple.</w:t>
+      </w:r>
+    </w:p>
+    <w:p>
+      <w:pPr>
+        <w:pStyle w:val="Normal"/>
+        <w:spacing w:lineRule="auto" w:line="360"/>
+        <w:jc w:val="both"/>
+        <w:rPr>
+          <w:rFonts w:ascii="Helvetica Neue" w:hAnsi="Helvetica Neue"/>
+        </w:rPr>
+      </w:pPr>
+      <w:r>
+        <w:rPr>
+          <w:rFonts w:ascii="Helvetica Neue" w:hAnsi="Helvetica Neue"/>
+        </w:rPr>
+        <w:t xml:space="preserve">Relationship between Z-scored ∫Ripple (top row) or ∫Ripple (bottom row) and each spatial axis (M-L, A-P or D-V). Spatial location has a negligible effect on ∫Ripple. </w:t>
+      </w:r>
+    </w:p>
+    <w:p>
+      <w:pPr>
+        <w:pStyle w:val="Teaser"/>
+        <w:spacing w:lineRule="auto" w:line="360" w:before="0" w:after="120"/>
+        <w:jc w:val="both"/>
+        <w:rPr>
+          <w:rFonts w:ascii="Helvetica Neue" w:hAnsi="Helvetica Neue"/>
+          <w:b/>
+          <w:b/>
+          <w:bCs/>
+          <w:lang w:val="en-DE"/>
+        </w:rPr>
+      </w:pPr>
+      <w:r>
+        <w:rPr>
+          <w:rFonts w:ascii="Helvetica Neue" w:hAnsi="Helvetica Neue"/>
+          <w:b/>
+          <w:bCs/>
+          <w:lang w:val="en-DE"/>
+        </w:rPr>
+        <w:t xml:space="preserve">Figure 3-Figure supplement 4. Spatial location does not influence ripple amplitude.</w:t>
+      </w:r>
+    </w:p>
+    <w:p>
+      <w:pPr>
+        <w:pStyle w:val="Normal"/>
+        <w:spacing w:lineRule="auto" w:line="360"/>
+        <w:jc w:val="both"/>
+        <w:rPr>
+          <w:rFonts w:ascii="Helvetica Neue" w:hAnsi="Helvetica Neue"/>
+        </w:rPr>
+      </w:pPr>
+      <w:r>
+        <w:rPr>
+          <w:rFonts w:ascii="Helvetica Neue" w:hAnsi="Helvetica Neue"/>
+        </w:rPr>
+        <w:t xml:space="preserve">Relationship between Z-scored amplitude (top row) or amplitude (bottom row) and each spatial axis (M-L, A-P or D-V). Spatial location has a negligible effect on ripple amplitude. </w:t>
+      </w:r>
+    </w:p>
+    <w:p>
+      <w:pPr>
+        <w:pStyle w:val="Teaser"/>
+        <w:spacing w:lineRule="auto" w:line="360" w:before="0" w:after="120"/>
+        <w:jc w:val="both"/>
+        <w:rPr>
+          <w:rFonts w:ascii="Helvetica Neue" w:hAnsi="Helvetica Neue"/>
+          <w:b/>
+          <w:b/>
+          <w:bCs/>
+          <w:lang w:val="en-DE"/>
+        </w:rPr>
+      </w:pPr>
+      <w:r>
+        <w:rPr>
+          <w:rFonts w:ascii="Helvetica Neue" w:hAnsi="Helvetica Neue"/>
+          <w:b/>
+          <w:bCs/>
+          <w:lang w:val="en-DE"/>
+        </w:rPr>
+        <w:t xml:space="preserve">Figure 4-Figure supplement 1. Differential spiking of hippocampal neurons between different conditions.</w:t>
+      </w:r>
+    </w:p>
+    <w:p>
+      <w:pPr>
+        <w:pStyle w:val="Normal"/>
+        <w:spacing w:lineRule="auto" w:line="360"/>
+        <w:jc w:val="both"/>
+        <w:rPr>
+          <w:rFonts w:ascii="Helvetica Neue" w:hAnsi="Helvetica Neue"/>
+        </w:rPr>
+      </w:pPr>
+      <w:r>
+        <w:rPr>
+          <w:rFonts w:ascii="Helvetica Neue" w:hAnsi="Helvetica Neue"/>
+        </w:rPr>
+        <w:t xml:space="preserve">(A) Grand average of the differences between medial and lateral ripples induced spiking activity in putative excitatory (left) and inhibitory neurons (right). Putative excitatory and inhibitory neurons show similiar spiking patterns in lateral and medial ripples. (B) Grand average of the differences between common and strong ripples induced spiking activity in medial (left) and lateral ripples (right). Strong ripples are not associated with more spiking activity in the early phase post ripple start (0-50 ms).(C) Grand average of the differences between medial and lateral ripples induced spiking activity in common (left) and strong ripples (right). Strong ripples are associated with considerable differences between medial and lateral ripples. </w:t>
+      </w:r>
+    </w:p>
+    <w:p>
+      <w:pPr>
+        <w:pStyle w:val="Teaser"/>
+        <w:spacing w:lineRule="auto" w:line="360" w:before="0" w:after="120"/>
+        <w:jc w:val="both"/>
+        <w:rPr>
+          <w:rFonts w:ascii="Helvetica Neue" w:hAnsi="Helvetica Neue"/>
+          <w:b/>
+          <w:b/>
+          <w:bCs/>
+          <w:lang w:val="en-DE"/>
+        </w:rPr>
+      </w:pPr>
+      <w:r>
+        <w:rPr>
+          <w:rFonts w:ascii="Helvetica Neue" w:hAnsi="Helvetica Neue"/>
+          <w:b/>
+          <w:bCs/>
+          <w:lang w:val="en-DE"/>
+        </w:rPr>
+        <w:t xml:space="preserve">Figure 4-Figure supplement 2. Spiking rate and fraction of active neurons are significantly higher in medial ripples.</w:t>
+      </w:r>
+    </w:p>
+    <w:p>
+      <w:pPr>
+        <w:pStyle w:val="Normal"/>
+        <w:spacing w:lineRule="auto" w:line="360"/>
+        <w:jc w:val="both"/>
+        <w:rPr>
+          <w:rFonts w:ascii="Helvetica Neue" w:hAnsi="Helvetica Neue"/>
+        </w:rPr>
+      </w:pPr>
+      <w:r>
+        <w:rPr>
+          <w:rFonts w:ascii="Helvetica Neue" w:hAnsi="Helvetica Neue"/>
+        </w:rPr>
+        <w:t xml:space="preserve">(A) Fraction of active neurons per ripple grouped by ripple seed location. (Medial seed=40.0±1.0%, lateral seed=39.0±1.0%, p-value=9.52e-05, Student's t-test). (B) Average spiking rate grouped per ripple grouped by ripple seed location (Medial seed=9.0±0.0%, lateral seed=8.0±0.0%, p-value=5.20e-10, Student's t-test). Asterisks mean p &lt; 0.05, Student's t-test. </w:t>
+      </w:r>
+    </w:p>
+    <w:p>
+      <w:pPr>
+        <w:pStyle w:val="Teaser"/>
+        <w:spacing w:lineRule="auto" w:line="360" w:before="0" w:after="120"/>
+        <w:jc w:val="both"/>
+        <w:rPr>
+          <w:rFonts w:ascii="Helvetica Neue" w:hAnsi="Helvetica Neue"/>
+          <w:b/>
+          <w:b/>
+          <w:bCs/>
+          <w:lang w:val="en-DE"/>
+        </w:rPr>
+      </w:pPr>
+      <w:r>
+        <w:rPr>
+          <w:rFonts w:ascii="Helvetica Neue" w:hAnsi="Helvetica Neue"/>
+          <w:b/>
+          <w:bCs/>
+          <w:lang w:val="en-DE"/>
+        </w:rPr>
+        <w:t xml:space="preserve">Figure 4-Figure supplement 3. Spiking rate and fraction of active neurons are increased in the late phase post-ripple.start in medial ripples both in putative excitatory and inhibitory neurons.</w:t>
+      </w:r>
+    </w:p>
+    <w:p>
+      <w:pPr>
+        <w:pStyle w:val="Normal"/>
+        <w:spacing w:lineRule="auto" w:line="360"/>
+        <w:jc w:val="both"/>
+        <w:rPr>
+          <w:rFonts w:ascii="Helvetica Neue" w:hAnsi="Helvetica Neue"/>
+        </w:rPr>
+      </w:pPr>
+      <w:r>
+        <w:rPr>
+          <w:rFonts w:ascii="Helvetica Neue" w:hAnsi="Helvetica Neue"/>
+        </w:rPr>
+        <w:t xml:space="preserve">(A) Average spiking rate in early (left) and late (right) phase post-ripple start grouped by ripple seed location and putative neuron identity. Asterisks mean p &lt; 0.05, ANOVA with pairwise Tukey post-hoc test. (B) Fraction of active neurons per ripple in early (left) and late (right) phase post-ripple start grouped by ripple seed location and putative neuron identity. Asterisks mean p &lt; 0.05, ANOVA with pairwise Tukey post-hoc test. </w:t>
+      </w:r>
+    </w:p>
+    <w:p>
+      <w:pPr>
+        <w:pStyle w:val="Teaser"/>
+        <w:spacing w:lineRule="auto" w:line="360" w:before="0" w:after="120"/>
+        <w:jc w:val="both"/>
+        <w:rPr>
+          <w:rFonts w:ascii="Helvetica Neue" w:hAnsi="Helvetica Neue"/>
+          <w:b/>
+          <w:b/>
+          <w:bCs/>
+          <w:lang w:val="en-DE"/>
+        </w:rPr>
+      </w:pPr>
+      <w:r>
+        <w:rPr>
+          <w:rFonts w:ascii="Helvetica Neue" w:hAnsi="Helvetica Neue"/>
+          <w:b/>
+          <w:bCs/>
+          <w:lang w:val="en-DE"/>
+        </w:rPr>
+        <w:t xml:space="preserve">Figure 4-Figure supplement 4. Units features in medial and lateral sections.</w:t>
+      </w:r>
+    </w:p>
+    <w:p>
+      <w:pPr>
+        <w:pStyle w:val="Normal"/>
+        <w:spacing w:lineRule="auto" w:line="360"/>
+        <w:jc w:val="both"/>
+        <w:rPr>
+          <w:rFonts w:ascii="Helvetica Neue" w:hAnsi="Helvetica Neue"/>
+        </w:rPr>
+      </w:pPr>
+      <w:r>
+        <w:rPr>
+          <w:rFonts w:ascii="Helvetica Neue" w:hAnsi="Helvetica Neue"/>
+        </w:rPr>
+        <w:t xml:space="preserve">(A) Kernel density estimate plot of waveform duration (p-value=5.50e-05), firing rate (p-value=6.17e-18), waveform amplitude (p-value=1.69e-02), waveform repolarization slope (p-value=6.71e-02), waveform recovery slope (p-value=1.77e-02) and waveform peak-through ratio (p-value=1.89e-01) grouped by hippocampal section.Asterisks mean p&lt;0.05, Mann-Whitney U test. (B) Cumulative distribution plot of waveform duration (p-value=4.37e-04), firing rate (p-value=5.25e-14), waveform amplitude (p-value=1.26e-01), waveform repolarization slope (p-value=1.27e-01), waveform recovery slope (p-value=1.73e-02) and waveform peak-through ratio (p-value=1.66e-01) grouped by hippocampal section.Asterisks mean p &lt; 0.05, Kolgomorov-Smirnov test.(C) Kernel density estimate plot of waveform duration (p-value=8.18e-78), firing rate (p-value=1.29e-09), waveform amplitude (p-value=2.91e-02), waveform repolarization slope (p-value=1.95e-01), waveform recovery slope (p-value=1.51e-16) and waveform peak-through ratio (p-value=1.18e-08) grouped by hippocampal section.Asterisks mean p&lt;0.05, Mann-Whitney U test. (D) Cumulative distribution plot of waveform duration (p-value=5.92e-100), firing rate (p-value=1.74e-06), waveform amplitude (p-value=1.61e-03), waveform repolarization slope (p-value=1.44e-02), waveform recovery slope (p-value=1.19e-14) and waveform peak-through ratio (p-value=2.10e-08) grouped by hippocampal section.Asterisks mean p &lt; 0.05, Kolgomorov-Smirnov test. </w:t>
+      </w:r>
+    </w:p>
+    <w:p>
+      <w:pPr>
+        <w:pStyle w:val="Teaser"/>
+        <w:spacing w:lineRule="auto" w:line="360" w:before="0" w:after="120"/>
+        <w:jc w:val="both"/>
+        <w:rPr>
+          <w:rFonts w:ascii="Helvetica Neue" w:hAnsi="Helvetica Neue"/>
+          <w:b/>
+          <w:b/>
+          <w:bCs/>
+          <w:lang w:val="en-DE"/>
+        </w:rPr>
+      </w:pPr>
+      <w:r>
+        <w:rPr>
+          <w:rFonts w:ascii="Helvetica Neue" w:hAnsi="Helvetica Neue"/>
+          <w:b/>
+          <w:bCs/>
+          <w:lang w:val="en-DE"/>
+        </w:rPr>
+        <w:t xml:space="preserve">Figure 5-Figure supplement 1. Spiking rate modulation in medial and lateral ripples across brain regions.</w:t>
+      </w:r>
+    </w:p>
+    <w:p>
+      <w:pPr>
+        <w:pStyle w:val="Normal"/>
+        <w:spacing w:lineRule="auto" w:line="360"/>
+        <w:jc w:val="both"/>
+        <w:rPr>
+          <w:rFonts w:ascii="Helvetica Neue" w:hAnsi="Helvetica Neue"/>
+        </w:rPr>
+      </w:pPr>
+      <w:r>
+        <w:rPr>
+          <w:rFonts w:ascii="Helvetica Neue" w:hAnsi="Helvetica Neue"/>
+        </w:rPr>
+        <w:t xml:space="preserve">(A) Relationship between baseline (120 ms before ripple start) and medial ripple (0-50 ms) firing rate for clusters recorded in  HPF, Isocortex, MB and TH. In the Isocortex and MB plot we excluded the minority of clusters showing modulation &gt;50% in response to either lateral or medial ripples(grey dots). Dashed black line represents absence of any influence, dashed red line represents a 50% increased spiking rate. (B) Relationship between baseline (120 ms before ripple start) and lateral ripple (0-50 ms) firing rate for clusters recorded in  HPF, Isocortex, MB and TH. In the Isocortex and MB plot we excluded the minority of clusters showing modulation &gt;50% in response to either lateral or medial ripples (grey dots). Dashed black line represents absence of any influence, dashed red line represents a 50% increased spiking rate.  </w:t>
+      </w:r>
+    </w:p>
+    <w:p>
+      <w:pPr>
+        <w:pStyle w:val="Teaser"/>
+        <w:spacing w:lineRule="auto" w:line="360" w:before="0" w:after="120"/>
+        <w:jc w:val="both"/>
+        <w:rPr>
+          <w:rFonts w:ascii="Helvetica Neue" w:hAnsi="Helvetica Neue"/>
+          <w:b/>
+          <w:b/>
+          <w:bCs/>
+          <w:lang w:val="en-DE"/>
+        </w:rPr>
+      </w:pPr>
+      <w:r>
+        <w:rPr>
+          <w:rFonts w:ascii="Helvetica Neue" w:hAnsi="Helvetica Neue"/>
+          <w:b/>
+          <w:bCs/>
+          <w:lang w:val="en-DE"/>
+        </w:rPr>
+        <w:t xml:space="preserve">Figure 5-Figure supplement 2. Ripple modulation density histograms.</w:t>
+      </w:r>
+    </w:p>
+    <w:p>
+      <w:pPr>
+        <w:pStyle w:val="Normal"/>
+        <w:spacing w:lineRule="auto" w:line="360"/>
+        <w:jc w:val="both"/>
+        <w:rPr>
+          <w:rFonts w:ascii="Helvetica Neue" w:hAnsi="Helvetica Neue"/>
+        </w:rPr>
+      </w:pPr>
+      <w:r>
+        <w:rPr>
+          <w:rFonts w:ascii="Helvetica Neue" w:hAnsi="Helvetica Neue"/>
+        </w:rPr>
+        <w:t xml:space="preserve">(A) Left: Early (0-50 ms) ripple modulation of hippocampal clusters in response to lateral and medial ripples. Dashed black line represents absence of any influence, dashed red line represents a 50% increased spiking rate. Wilcoxon signed-rank test. Right: Late (50-120 ms) ripple modulation of hippocampal clusters in response to lateral and medial ripples. Dashed black line represents absence of any influence, dashed red line represents a 50% increased spiking rate. Wilcoxon signed-rank test. (B) Ripple modulation of cortical (left), MB (middle) and TH (right) clusters in response to lateral and medial ripples. Dashed black line represents absence of any influence, dashed red line represents a 50% increased spiking rate. Wilcoxon signed-rank test </w:t>
+      </w:r>
+    </w:p>
+    <w:p>
+      <w:pPr>
+        <w:pStyle w:val="Teaser"/>
+        <w:spacing w:lineRule="auto" w:line="360" w:before="0" w:after="120"/>
+        <w:jc w:val="both"/>
+        <w:rPr>
+          <w:rFonts w:ascii="Helvetica Neue" w:hAnsi="Helvetica Neue"/>
+          <w:b/>
+          <w:b/>
+          <w:bCs/>
+          <w:lang w:val="en-DE"/>
+        </w:rPr>
+      </w:pPr>
+      <w:r>
+        <w:rPr>
+          <w:rFonts w:ascii="Helvetica Neue" w:hAnsi="Helvetica Neue"/>
+          <w:b/>
+          <w:bCs/>
+          <w:lang w:val="en-DE"/>
+        </w:rPr>
+        <w:t xml:space="preserve">Figure 5-Video 1. Cortical clusters showing ripple engagement.</w:t>
+      </w:r>
+    </w:p>
+    <w:p>
+      <w:pPr>
+        <w:pStyle w:val="Normal"/>
+        <w:spacing w:lineRule="auto" w:line="360"/>
+        <w:jc w:val="both"/>
+        <w:rPr>
+          <w:rFonts w:ascii="Helvetica Neue" w:hAnsi="Helvetica Neue"/>
+        </w:rPr>
+      </w:pPr>
+      <w:r>
+        <w:rPr>
+          <w:rFonts w:ascii="Helvetica Neue" w:hAnsi="Helvetica Neue"/>
+        </w:rPr>
+        <w:t xml:space="preserve">In pink clusters showing medial ripples engagement (at least 25%), in purple clusters showing lateral ripples engagement (at least 25%) and in red clusters showing engagement (at least 25%) both in medial and lateral ripples. </w:t>
+      </w:r>
+    </w:p>
+    <w:p>
+      <w:pPr>
+        <w:pStyle w:val="Teaser"/>
+        <w:spacing w:lineRule="auto" w:line="360" w:before="0" w:after="120"/>
+        <w:jc w:val="both"/>
+        <w:rPr>
+          <w:rFonts w:ascii="Helvetica Neue" w:hAnsi="Helvetica Neue"/>
+          <w:b/>
+          <w:b/>
+          <w:bCs/>
+          <w:lang w:val="en-DE"/>
+        </w:rPr>
+      </w:pPr>
+      <w:r>
+        <w:rPr>
+          <w:rFonts w:ascii="Helvetica Neue" w:hAnsi="Helvetica Neue"/>
+          <w:b/>
+          <w:bCs/>
+          <w:lang w:val="en-DE"/>
+        </w:rPr>
+        <w:t xml:space="preserve">Figure 5-Figure supplement 3. Ripple modulation across HPF, Isocortex, MB and TH.</w:t>
+      </w:r>
+    </w:p>
+    <w:p>
+      <w:pPr>
+        <w:pStyle w:val="Normal"/>
+        <w:spacing w:lineRule="auto" w:line="360"/>
+        <w:jc w:val="both"/>
+        <w:rPr>
+          <w:rFonts w:ascii="Helvetica Neue" w:hAnsi="Helvetica Neue"/>
+        </w:rPr>
+      </w:pPr>
+      <w:r>
+        <w:rPr>
+          <w:rFonts w:ascii="Helvetica Neue" w:hAnsi="Helvetica Neue"/>
+        </w:rPr>
+        <w:t xml:space="preserve">(A) Ripple modulation in response to lateral and medial ripples during the early  ripple phase in cortical (top), MB (middle) and TH (bottom) clusters. Wilcoxon signed-rank test or Student's t-test (if normality established). (B) Ripple modulation in response to lateral and medial ripples during the late  ripple phase in cortical (top), MB (middle) and TH (bottom) clusters. Wilcoxon signed-rank test or Student's t-test (if normality established).  </w:t>
+      </w:r>
+    </w:p>
+    <w:p>
+      <w:pPr>
+        <w:pStyle w:val="Teaser"/>
+        <w:spacing w:lineRule="auto" w:line="360" w:before="0" w:after="120"/>
+        <w:jc w:val="both"/>
+        <w:rPr>
+          <w:rFonts w:ascii="Helvetica Neue" w:hAnsi="Helvetica Neue"/>
+          <w:b/>
+          <w:b/>
+          <w:bCs/>
+          <w:lang w:val="en-DE"/>
+        </w:rPr>
+      </w:pPr>
+      <w:r>
+        <w:rPr>
+          <w:rFonts w:ascii="Helvetica Neue" w:hAnsi="Helvetica Neue"/>
+          <w:b/>
+          <w:bCs/>
+          <w:lang w:val="en-DE"/>
+        </w:rPr>
+        <w:t xml:space="preserve">Figure 5-Figure supplement 4. Pre-ripple modulation across HPF, Isocortex, MB and TH.</w:t>
+      </w:r>
+    </w:p>
+    <w:p>
+      <w:pPr>
+        <w:pStyle w:val="Normal"/>
+        <w:spacing w:lineRule="auto" w:line="360"/>
+        <w:jc w:val="both"/>
+        <w:rPr>
+          <w:rFonts w:ascii="Helvetica Neue" w:hAnsi="Helvetica Neue"/>
+        </w:rPr>
+      </w:pPr>
+      <w:r>
+        <w:rPr>
+          <w:rFonts w:ascii="Helvetica Neue" w:hAnsi="Helvetica Neue"/>
+        </w:rPr>
+        <w:t xml:space="preserve">(A) Pre-ripple modulation in response to lateral and medial ripples during the early  ripple phase in cortical clusters. Wilcoxon signed-rank test or Student's t-test (if normality established). (B) Ripple modulation in response to lateral and medial ripples during the late  ripple phase in MB clusters. Wilcoxon signed-rank test or Student's t-test (if normality established). (C) Ripple modulation in response to lateral and medial ripples during the late  ripple phase in TH clusters. Wilcoxon signed-rank test or Student's t-test (if normality established).  </w:t>
+      </w:r>
+    </w:p>
+    <w:p>
+      <w:pPr>
+        <w:pStyle w:val="Teaser"/>
+        <w:spacing w:lineRule="auto" w:line="360" w:before="0" w:after="120"/>
+        <w:jc w:val="both"/>
+        <w:rPr>
+          <w:rFonts w:ascii="Helvetica Neue" w:hAnsi="Helvetica Neue"/>
+          <w:b/>
+          <w:b/>
+          <w:bCs/>
+          <w:lang w:val="en-DE"/>
+        </w:rPr>
+      </w:pPr>
+      <w:r>
+        <w:rPr>
+          <w:rFonts w:ascii="Helvetica Neue" w:hAnsi="Helvetica Neue"/>
+          <w:b/>
+          <w:bCs/>
+          <w:lang w:val="en-DE"/>
+        </w:rPr>
+        <w:t xml:space="preserve">Figure 5-Figure supplement 5. Clusters preference in ripple engagement by hippocampal subfields.</w:t>
+      </w:r>
+    </w:p>
+    <w:p>
+      <w:pPr>
+        <w:pStyle w:val="Normal"/>
+        <w:spacing w:lineRule="auto" w:line="360"/>
+        <w:jc w:val="both"/>
+        <w:rPr>
+          <w:rFonts w:ascii="Helvetica Neue" w:hAnsi="Helvetica Neue"/>
+        </w:rPr>
+      </w:pPr>
+      <w:r>
+        <w:rPr>
+          <w:rFonts w:ascii="Helvetica Neue" w:hAnsi="Helvetica Neue"/>
+        </w:rPr>
+        <w:t xml:space="preserve">Preference in ripple engagement in CA1, CA3, DG, ProS and SUB. </w:t>
+      </w:r>
     </w:p>
     <w:sectPr>
-      <w:headerReference w:type="default" r:id="rId6"/>
-      <w:footerReference w:type="default" r:id="rId7"/>
+      <w:headerReference w:type="default" r:id="rId2"/>
+      <w:footerReference w:type="default" r:id="rId3"/>
+      <w:type w:val="nextPage"/>
       <w:pgSz w:w="11906" w:h="16838"/>
-      <w:pgMar w:top="851" w:right="851" w:bottom="851" w:left="1134" w:header="709" w:footer="709" w:gutter="0"/>
-      <w:lnNumType w:countBy="1" w:distance="283" w:restart="continuous"/>
-      <w:cols w:space="720"/>
-      <w:formProt w:val="0"/>
-      <w:docGrid w:linePitch="326"/>
+      <w:pgMar w:left="1134" w:right="851" w:header="709" w:top="851" w:footer="709" w:bottom="851" w:gutter="0"/>
+      <w:lnNumType w:countBy="1" w:restart="continuous" w:distance="283"/>
+      <w:pgNumType w:fmt="decimal"/>
+      <w:formProt w:val="false"/>
+      <w:textDirection w:val="lrTb"/>
+      <w:docGrid w:type="default" w:linePitch="326" w:charSpace="0"/>
     </w:sectPr>
   </w:body>
 </w:document>
 </file>
 
-<file path=word/endnotes.xml><?xml version="1.0" encoding="utf-8"?>
-<w:endnotes xmlns:wpc="http://schemas.microsoft.com/office/word/2010/wordprocessingCanvas" xmlns:cx="http://schemas.microsoft.com/office/drawing/2014/chartex" xmlns:cx1="http://schemas.microsoft.com/office/drawing/2015/9/8/chartex" xmlns:cx2="http://schemas.microsoft.com/office/drawing/2015/10/21/chartex" xmlns:cx3="http://schemas.microsoft.com/office/drawing/2016/5/9/chartex" xmlns:cx4="http://schemas.microsoft.com/office/drawing/2016/5/10/chartex" xmlns:cx5="http://schemas.microsoft.com/office/drawing/2016/5/11/chartex" xmlns:cx6="http://schemas.microsoft.com/office/drawing/2016/5/12/chartex" xmlns:cx7="http://schemas.microsoft.com/office/drawing/2016/5/13/chartex" xmlns:cx8="http://schemas.microsoft.com/office/drawing/2016/5/14/chartex" xmlns:mc="http://schemas.openxmlformats.org/markup-compatibility/2006" xmlns:aink="http://schemas.microsoft.com/office/drawing/2016/ink" xmlns:am3d="http://schemas.microsoft.com/office/drawing/2017/model3d" xmlns:o="urn:schemas-microsoft-com:office:office" xmlns:oel="http://schemas.microsoft.com/office/2019/extlst" xmlns:r="http://schemas.openxmlformats.org/officeDocument/2006/relationships" xmlns:m="http://schemas.openxmlformats.org/officeDocument/2006/math" xmlns:v="urn:schemas-microsoft-com:vml" xmlns:wp14="http://schemas.microsoft.com/office/word/2010/wordprocessingDrawing" xmlns:wp="http://schemas.openxmlformats.org/drawingml/2006/wordprocessingDrawing" xmlns:w10="urn:schemas-microsoft-com:office:word" xmlns:w="http://schemas.openxmlformats.org/wordprocessingml/2006/main" xmlns:w14="http://schemas.microsoft.com/office/word/2010/wordml" xmlns:w15="http://schemas.microsoft.com/office/word/2012/wordml" xmlns:w16cex="http://schemas.microsoft.com/office/word/2018/wordml/cex" xmlns:w16cid="http://schemas.microsoft.com/office/word/2016/wordml/cid" xmlns:w16="http://schemas.microsoft.com/office/word/2018/wordml" xmlns:w16sdtdh="http://schemas.microsoft.com/office/word/2020/wordml/sdtdatahash" xmlns:w16se="http://schemas.microsoft.com/office/word/2015/wordml/symex" xmlns:wpg="http://schemas.microsoft.com/office/word/2010/wordprocessingGroup" xmlns:wpi="http://schemas.microsoft.com/office/word/2010/wordprocessingInk" xmlns:wne="http://schemas.microsoft.com/office/word/2006/wordml" xmlns:wps="http://schemas.microsoft.com/office/word/2010/wordprocessingShape" mc:Ignorable="w14 w15 w16se w16cid w16 w16cex w16sdtdh wp14">
-  <w:endnote w:type="separator" w:id="-1">
-    <w:p>
-      <w:r>
-        <w:separator/>
-      </w:r>
-    </w:p>
-  </w:endnote>
-  <w:endnote w:type="continuationSeparator" w:id="0">
-    <w:p>
-      <w:r>
-        <w:continuationSeparator/>
-      </w:r>
-    </w:p>
-  </w:endnote>
-</w:endnotes>
-</file>
-
 <file path=word/footer1.xml><?xml version="1.0" encoding="utf-8"?>
-<w:ftr xmlns:wpc="http://schemas.microsoft.com/office/word/2010/wordprocessingCanvas" xmlns:cx="http://schemas.microsoft.com/office/drawing/2014/chartex" xmlns:cx1="http://schemas.microsoft.com/office/drawing/2015/9/8/chartex" xmlns:cx2="http://schemas.microsoft.com/office/drawing/2015/10/21/chartex" xmlns:cx3="http://schemas.microsoft.com/office/drawing/2016/5/9/chartex" xmlns:cx4="http://schemas.microsoft.com/office/drawing/2016/5/10/chartex" xmlns:cx5="http://schemas.microsoft.com/office/drawing/2016/5/11/chartex" xmlns:cx6="http://schemas.microsoft.com/office/drawing/2016/5/12/chartex" xmlns:cx7="http://schemas.microsoft.com/office/drawing/2016/5/13/chartex" xmlns:cx8="http://schemas.microsoft.com/office/drawing/2016/5/14/chartex" xmlns:mc="http://schemas.openxmlformats.org/markup-compatibility/2006" xmlns:aink="http://schemas.microsoft.com/office/drawing/2016/ink" xmlns:am3d="http://schemas.microsoft.com/office/drawing/2017/model3d" xmlns:o="urn:schemas-microsoft-com:office:office" xmlns:oel="http://schemas.microsoft.com/office/2019/extlst" xmlns:r="http://schemas.openxmlformats.org/officeDocument/2006/relationships" xmlns:m="http://schemas.openxmlformats.org/officeDocument/2006/math" xmlns:v="urn:schemas-microsoft-com:vml" xmlns:wp14="http://schemas.microsoft.com/office/word/2010/wordprocessingDrawing" xmlns:wp="http://schemas.openxmlformats.org/drawingml/2006/wordprocessingDrawing" xmlns:w10="urn:schemas-microsoft-com:office:word" xmlns:w="http://schemas.openxmlformats.org/wordprocessingml/2006/main" xmlns:w14="http://schemas.microsoft.com/office/word/2010/wordml" xmlns:w15="http://schemas.microsoft.com/office/word/2012/wordml" xmlns:w16cex="http://schemas.microsoft.com/office/word/2018/wordml/cex" xmlns:w16cid="http://schemas.microsoft.com/office/word/2016/wordml/cid" xmlns:w16="http://schemas.microsoft.com/office/word/2018/wordml" xmlns:w16sdtdh="http://schemas.microsoft.com/office/word/2020/wordml/sdtdatahash" xmlns:w16se="http://schemas.microsoft.com/office/word/2015/wordml/symex" xmlns:wpg="http://schemas.microsoft.com/office/word/2010/wordprocessingGroup" xmlns:wpi="http://schemas.microsoft.com/office/word/2010/wordprocessingInk" xmlns:wne="http://schemas.microsoft.com/office/word/2006/wordml" xmlns:wps="http://schemas.microsoft.com/office/word/2010/wordprocessingShape" mc:Ignorable="w14 w15 w16se w16cid w16 w16cex w16sdtdh wp14">
+<w:ftr xmlns:o="urn:schemas-microsoft-com:office:office" xmlns:r="http://schemas.openxmlformats.org/officeDocument/2006/relationships" xmlns:v="urn:schemas-microsoft-com:vml" xmlns:w="http://schemas.openxmlformats.org/wordprocessingml/2006/main" xmlns:w10="urn:schemas-microsoft-com:office:word" xmlns:wp="http://schemas.openxmlformats.org/drawingml/2006/wordprocessingDrawing" xmlns:wps="http://schemas.microsoft.com/office/word/2010/wordprocessingShape" xmlns:wpg="http://schemas.microsoft.com/office/word/2010/wordprocessingGroup" xmlns:mc="http://schemas.openxmlformats.org/markup-compatibility/2006" xmlns:wp14="http://schemas.microsoft.com/office/word/2010/wordprocessingDrawing" xmlns:w14="http://schemas.microsoft.com/office/word/2010/wordml" mc:Ignorable="w14 wp14">
   <w:p>
     <w:pPr>
       <w:pStyle w:val="Header"/>
       <w:jc w:val="right"/>
+      <w:rPr/>
     </w:pPr>
     <w:r>
+      <w:rPr/>
       <w:tab/>
-    </w:r>
-    <w:r>
       <w:tab/>
     </w:r>
   </w:p>
 </w:ftr>
 </file>
 
-<file path=word/footnotes.xml><?xml version="1.0" encoding="utf-8"?>
-<w:footnotes xmlns:wpc="http://schemas.microsoft.com/office/word/2010/wordprocessingCanvas" xmlns:cx="http://schemas.microsoft.com/office/drawing/2014/chartex" xmlns:cx1="http://schemas.microsoft.com/office/drawing/2015/9/8/chartex" xmlns:cx2="http://schemas.microsoft.com/office/drawing/2015/10/21/chartex" xmlns:cx3="http://schemas.microsoft.com/office/drawing/2016/5/9/chartex" xmlns:cx4="http://schemas.microsoft.com/office/drawing/2016/5/10/chartex" xmlns:cx5="http://schemas.microsoft.com/office/drawing/2016/5/11/chartex" xmlns:cx6="http://schemas.microsoft.com/office/drawing/2016/5/12/chartex" xmlns:cx7="http://schemas.microsoft.com/office/drawing/2016/5/13/chartex" xmlns:cx8="http://schemas.microsoft.com/office/drawing/2016/5/14/chartex" xmlns:mc="http://schemas.openxmlformats.org/markup-compatibility/2006" xmlns:aink="http://schemas.microsoft.com/office/drawing/2016/ink" xmlns:am3d="http://schemas.microsoft.com/office/drawing/2017/model3d" xmlns:o="urn:schemas-microsoft-com:office:office" xmlns:oel="http://schemas.microsoft.com/office/2019/extlst" xmlns:r="http://schemas.openxmlformats.org/officeDocument/2006/relationships" xmlns:m="http://schemas.openxmlformats.org/officeDocument/2006/math" xmlns:v="urn:schemas-microsoft-com:vml" xmlns:wp14="http://schemas.microsoft.com/office/word/2010/wordprocessingDrawing" xmlns:wp="http://schemas.openxmlformats.org/drawingml/2006/wordprocessingDrawing" xmlns:w10="urn:schemas-microsoft-com:office:word" xmlns:w="http://schemas.openxmlformats.org/wordprocessingml/2006/main" xmlns:w14="http://schemas.microsoft.com/office/word/2010/wordml" xmlns:w15="http://schemas.microsoft.com/office/word/2012/wordml" xmlns:w16cex="http://schemas.microsoft.com/office/word/2018/wordml/cex" xmlns:w16cid="http://schemas.microsoft.com/office/word/2016/wordml/cid" xmlns:w16="http://schemas.microsoft.com/office/word/2018/wordml" xmlns:w16sdtdh="http://schemas.microsoft.com/office/word/2020/wordml/sdtdatahash" xmlns:w16se="http://schemas.microsoft.com/office/word/2015/wordml/symex" xmlns:wpg="http://schemas.microsoft.com/office/word/2010/wordprocessingGroup" xmlns:wpi="http://schemas.microsoft.com/office/word/2010/wordprocessingInk" xmlns:wne="http://schemas.microsoft.com/office/word/2006/wordml" xmlns:wps="http://schemas.microsoft.com/office/word/2010/wordprocessingShape" mc:Ignorable="w14 w15 w16se w16cid w16 w16cex w16sdtdh wp14">
-  <w:footnote w:type="separator" w:id="-1">
-    <w:p>
-      <w:r>
-        <w:separator/>
-      </w:r>
-    </w:p>
-  </w:footnote>
-  <w:footnote w:type="continuationSeparator" w:id="0">
-    <w:p>
-      <w:r>
-        <w:continuationSeparator/>
-      </w:r>
-    </w:p>
-  </w:footnote>
-</w:footnotes>
-</file>
-
 <file path=word/header1.xml><?xml version="1.0" encoding="utf-8"?>
-<w:hdr xmlns:wpc="http://schemas.microsoft.com/office/word/2010/wordprocessingCanvas" xmlns:cx="http://schemas.microsoft.com/office/drawing/2014/chartex" xmlns:cx1="http://schemas.microsoft.com/office/drawing/2015/9/8/chartex" xmlns:cx2="http://schemas.microsoft.com/office/drawing/2015/10/21/chartex" xmlns:cx3="http://schemas.microsoft.com/office/drawing/2016/5/9/chartex" xmlns:cx4="http://schemas.microsoft.com/office/drawing/2016/5/10/chartex" xmlns:cx5="http://schemas.microsoft.com/office/drawing/2016/5/11/chartex" xmlns:cx6="http://schemas.microsoft.com/office/drawing/2016/5/12/chartex" xmlns:cx7="http://schemas.microsoft.com/office/drawing/2016/5/13/chartex" xmlns:cx8="http://schemas.microsoft.com/office/drawing/2016/5/14/chartex" xmlns:mc="http://schemas.openxmlformats.org/markup-compatibility/2006" xmlns:aink="http://schemas.microsoft.com/office/drawing/2016/ink" xmlns:am3d="http://schemas.microsoft.com/office/drawing/2017/model3d" xmlns:o="urn:schemas-microsoft-com:office:office" xmlns:oel="http://schemas.microsoft.com/office/2019/extlst" xmlns:r="http://schemas.openxmlformats.org/officeDocument/2006/relationships" xmlns:m="http://schemas.openxmlformats.org/officeDocument/2006/math" xmlns:v="urn:schemas-microsoft-com:vml" xmlns:wp14="http://schemas.microsoft.com/office/word/2010/wordprocessingDrawing" xmlns:wp="http://schemas.openxmlformats.org/drawingml/2006/wordprocessingDrawing" xmlns:w10="urn:schemas-microsoft-com:office:word" xmlns:w="http://schemas.openxmlformats.org/wordprocessingml/2006/main" xmlns:w14="http://schemas.microsoft.com/office/word/2010/wordml" xmlns:w15="http://schemas.microsoft.com/office/word/2012/wordml" xmlns:w16cex="http://schemas.microsoft.com/office/word/2018/wordml/cex" xmlns:w16cid="http://schemas.microsoft.com/office/word/2016/wordml/cid" xmlns:w16="http://schemas.microsoft.com/office/word/2018/wordml" xmlns:w16sdtdh="http://schemas.microsoft.com/office/word/2020/wordml/sdtdatahash" xmlns:w16se="http://schemas.microsoft.com/office/word/2015/wordml/symex" xmlns:wpg="http://schemas.microsoft.com/office/word/2010/wordprocessingGroup" xmlns:wpi="http://schemas.microsoft.com/office/word/2010/wordprocessingInk" xmlns:wne="http://schemas.microsoft.com/office/word/2006/wordml" xmlns:wps="http://schemas.microsoft.com/office/word/2010/wordprocessingShape" mc:Ignorable="w14 w15 w16se w16cid w16 w16cex w16sdtdh wp14">
+<w:hdr xmlns:o="urn:schemas-microsoft-com:office:office" xmlns:r="http://schemas.openxmlformats.org/officeDocument/2006/relationships" xmlns:v="urn:schemas-microsoft-com:vml" xmlns:w="http://schemas.openxmlformats.org/wordprocessingml/2006/main" xmlns:w10="urn:schemas-microsoft-com:office:word" xmlns:wp="http://schemas.openxmlformats.org/drawingml/2006/wordprocessingDrawing" xmlns:wps="http://schemas.microsoft.com/office/word/2010/wordprocessingShape" xmlns:wpg="http://schemas.microsoft.com/office/word/2010/wordprocessingGroup" xmlns:mc="http://schemas.openxmlformats.org/markup-compatibility/2006" xmlns:wp14="http://schemas.microsoft.com/office/word/2010/wordprocessingDrawing" xmlns:w14="http://schemas.microsoft.com/office/word/2010/wordml" mc:Ignorable="w14 wp14">
   <w:p>
     <w:pPr>
       <w:pStyle w:val="Header"/>
       <w:jc w:val="right"/>
+      <w:rPr/>
     </w:pPr>
     <w:r>
+      <w:rPr/>
       <w:tab/>
-    </w:r>
-    <w:r>
       <w:tab/>
     </w:r>
   </w:p>
@@ -1151,31 +1791,31 @@
 </file>
 
 <file path=word/styles.xml><?xml version="1.0" encoding="utf-8"?>
-<w:styles xmlns:mc="http://schemas.openxmlformats.org/markup-compatibility/2006" xmlns:r="http://schemas.openxmlformats.org/officeDocument/2006/relationships" xmlns:w="http://schemas.openxmlformats.org/wordprocessingml/2006/main" xmlns:w14="http://schemas.microsoft.com/office/word/2010/wordml" xmlns:w15="http://schemas.microsoft.com/office/word/2012/wordml" xmlns:w16cex="http://schemas.microsoft.com/office/word/2018/wordml/cex" xmlns:w16cid="http://schemas.microsoft.com/office/word/2016/wordml/cid" xmlns:w16="http://schemas.microsoft.com/office/word/2018/wordml" xmlns:w16sdtdh="http://schemas.microsoft.com/office/word/2020/wordml/sdtdatahash" xmlns:w16se="http://schemas.microsoft.com/office/word/2015/wordml/symex" mc:Ignorable="w14 w15 w16se w16cid w16 w16cex w16sdtdh">
+<w:styles xmlns:w="http://schemas.openxmlformats.org/wordprocessingml/2006/main" xmlns:w14="http://schemas.microsoft.com/office/word/2010/wordml" xmlns:mc="http://schemas.openxmlformats.org/markup-compatibility/2006" mc:Ignorable="w14">
   <w:docDefaults>
     <w:rPrDefault>
       <w:rPr>
-        <w:rFonts w:ascii="Times New Roman" w:eastAsia="Arial Unicode MS" w:hAnsi="Times New Roman" w:cs="Times New Roman"/>
+        <w:rFonts w:ascii="Times New Roman" w:hAnsi="Times New Roman" w:eastAsia="Arial Unicode MS" w:cs="Times New Roman"/>
         <w:lang w:val="en-DE" w:eastAsia="en-GB" w:bidi="ar-SA"/>
       </w:rPr>
     </w:rPrDefault>
     <w:pPrDefault>
       <w:pPr>
-        <w:suppressAutoHyphens/>
+        <w:suppressAutoHyphens w:val="true"/>
       </w:pPr>
     </w:pPrDefault>
   </w:docDefaults>
   <w:latentStyles w:defLockedState="0" w:defUIPriority="99" w:defSemiHidden="0" w:defUnhideWhenUsed="0" w:defQFormat="0" w:count="376">
     <w:lsdException w:name="Normal" w:uiPriority="0" w:qFormat="1"/>
     <w:lsdException w:name="heading 1" w:uiPriority="9" w:qFormat="1"/>
-    <w:lsdException w:name="heading 2" w:semiHidden="1" w:uiPriority="9" w:unhideWhenUsed="1" w:qFormat="1"/>
-    <w:lsdException w:name="heading 3" w:semiHidden="1" w:uiPriority="9" w:unhideWhenUsed="1" w:qFormat="1"/>
-    <w:lsdException w:name="heading 4" w:semiHidden="1" w:uiPriority="9" w:unhideWhenUsed="1" w:qFormat="1"/>
-    <w:lsdException w:name="heading 5" w:semiHidden="1" w:uiPriority="9" w:unhideWhenUsed="1" w:qFormat="1"/>
-    <w:lsdException w:name="heading 6" w:semiHidden="1" w:uiPriority="9" w:unhideWhenUsed="1" w:qFormat="1"/>
-    <w:lsdException w:name="heading 7" w:semiHidden="1" w:uiPriority="9" w:unhideWhenUsed="1" w:qFormat="1"/>
-    <w:lsdException w:name="heading 8" w:semiHidden="1" w:uiPriority="9" w:unhideWhenUsed="1" w:qFormat="1"/>
-    <w:lsdException w:name="heading 9" w:semiHidden="1" w:uiPriority="9" w:unhideWhenUsed="1" w:qFormat="1"/>
+    <w:lsdException w:name="heading 2" w:uiPriority="9" w:semiHidden="1" w:unhideWhenUsed="1" w:qFormat="1"/>
+    <w:lsdException w:name="heading 3" w:uiPriority="9" w:semiHidden="1" w:unhideWhenUsed="1" w:qFormat="1"/>
+    <w:lsdException w:name="heading 4" w:uiPriority="9" w:semiHidden="1" w:unhideWhenUsed="1" w:qFormat="1"/>
+    <w:lsdException w:name="heading 5" w:uiPriority="9" w:semiHidden="1" w:unhideWhenUsed="1" w:qFormat="1"/>
+    <w:lsdException w:name="heading 6" w:uiPriority="9" w:semiHidden="1" w:unhideWhenUsed="1" w:qFormat="1"/>
+    <w:lsdException w:name="heading 7" w:uiPriority="9" w:semiHidden="1" w:unhideWhenUsed="1" w:qFormat="1"/>
+    <w:lsdException w:name="heading 8" w:uiPriority="9" w:semiHidden="1" w:unhideWhenUsed="1" w:qFormat="1"/>
+    <w:lsdException w:name="heading 9" w:uiPriority="9" w:semiHidden="1" w:unhideWhenUsed="1" w:qFormat="1"/>
     <w:lsdException w:name="index 1" w:semiHidden="1" w:unhideWhenUsed="1"/>
     <w:lsdException w:name="index 2" w:semiHidden="1" w:unhideWhenUsed="1"/>
     <w:lsdException w:name="index 3" w:semiHidden="1" w:unhideWhenUsed="1"/>
@@ -1185,22 +1825,22 @@
     <w:lsdException w:name="index 7" w:semiHidden="1" w:unhideWhenUsed="1"/>
     <w:lsdException w:name="index 8" w:semiHidden="1" w:unhideWhenUsed="1"/>
     <w:lsdException w:name="index 9" w:semiHidden="1" w:unhideWhenUsed="1"/>
-    <w:lsdException w:name="toc 1" w:semiHidden="1" w:uiPriority="39" w:unhideWhenUsed="1"/>
-    <w:lsdException w:name="toc 2" w:semiHidden="1" w:uiPriority="39" w:unhideWhenUsed="1"/>
-    <w:lsdException w:name="toc 3" w:semiHidden="1" w:uiPriority="39" w:unhideWhenUsed="1"/>
-    <w:lsdException w:name="toc 4" w:semiHidden="1" w:uiPriority="39" w:unhideWhenUsed="1"/>
-    <w:lsdException w:name="toc 5" w:semiHidden="1" w:uiPriority="39" w:unhideWhenUsed="1"/>
-    <w:lsdException w:name="toc 6" w:semiHidden="1" w:uiPriority="39" w:unhideWhenUsed="1"/>
-    <w:lsdException w:name="toc 7" w:semiHidden="1" w:uiPriority="39" w:unhideWhenUsed="1"/>
-    <w:lsdException w:name="toc 8" w:semiHidden="1" w:uiPriority="39" w:unhideWhenUsed="1"/>
-    <w:lsdException w:name="toc 9" w:semiHidden="1" w:uiPriority="39" w:unhideWhenUsed="1"/>
+    <w:lsdException w:name="toc 1" w:uiPriority="39" w:semiHidden="1" w:unhideWhenUsed="1"/>
+    <w:lsdException w:name="toc 2" w:uiPriority="39" w:semiHidden="1" w:unhideWhenUsed="1"/>
+    <w:lsdException w:name="toc 3" w:uiPriority="39" w:semiHidden="1" w:unhideWhenUsed="1"/>
+    <w:lsdException w:name="toc 4" w:uiPriority="39" w:semiHidden="1" w:unhideWhenUsed="1"/>
+    <w:lsdException w:name="toc 5" w:uiPriority="39" w:semiHidden="1" w:unhideWhenUsed="1"/>
+    <w:lsdException w:name="toc 6" w:uiPriority="39" w:semiHidden="1" w:unhideWhenUsed="1"/>
+    <w:lsdException w:name="toc 7" w:uiPriority="39" w:semiHidden="1" w:unhideWhenUsed="1"/>
+    <w:lsdException w:name="toc 8" w:uiPriority="39" w:semiHidden="1" w:unhideWhenUsed="1"/>
+    <w:lsdException w:name="toc 9" w:uiPriority="39" w:semiHidden="1" w:unhideWhenUsed="1"/>
     <w:lsdException w:name="Normal Indent" w:semiHidden="1" w:unhideWhenUsed="1"/>
     <w:lsdException w:name="footnote text" w:semiHidden="1" w:unhideWhenUsed="1"/>
     <w:lsdException w:name="annotation text" w:semiHidden="1" w:unhideWhenUsed="1"/>
     <w:lsdException w:name="header" w:semiHidden="1" w:unhideWhenUsed="1"/>
     <w:lsdException w:name="footer" w:semiHidden="1" w:unhideWhenUsed="1"/>
     <w:lsdException w:name="index heading" w:semiHidden="1" w:unhideWhenUsed="1"/>
-    <w:lsdException w:name="caption" w:semiHidden="1" w:uiPriority="35" w:unhideWhenUsed="1" w:qFormat="1"/>
+    <w:lsdException w:name="caption" w:uiPriority="35" w:semiHidden="1" w:unhideWhenUsed="1" w:qFormat="1"/>
     <w:lsdException w:name="table of figures" w:semiHidden="1" w:unhideWhenUsed="1"/>
     <w:lsdException w:name="envelope address" w:semiHidden="1" w:unhideWhenUsed="1"/>
     <w:lsdException w:name="envelope return" w:semiHidden="1" w:unhideWhenUsed="1"/>
@@ -1231,7 +1871,7 @@
     <w:lsdException w:name="Title" w:uiPriority="10" w:qFormat="1"/>
     <w:lsdException w:name="Closing" w:semiHidden="1" w:unhideWhenUsed="1"/>
     <w:lsdException w:name="Signature" w:semiHidden="1" w:unhideWhenUsed="1"/>
-    <w:lsdException w:name="Default Paragraph Font" w:semiHidden="1" w:uiPriority="1" w:unhideWhenUsed="1"/>
+    <w:lsdException w:name="Default Paragraph Font" w:uiPriority="1" w:semiHidden="1" w:unhideWhenUsed="1"/>
     <w:lsdException w:name="Body Text" w:semiHidden="1" w:unhideWhenUsed="1"/>
     <w:lsdException w:name="Body Text Indent" w:semiHidden="1" w:unhideWhenUsed="1"/>
     <w:lsdException w:name="List Continue" w:semiHidden="1" w:unhideWhenUsed="1"/>
@@ -1431,8 +2071,8 @@
     <w:lsdException w:name="Subtle Reference" w:uiPriority="31" w:qFormat="1"/>
     <w:lsdException w:name="Intense Reference" w:uiPriority="32" w:qFormat="1"/>
     <w:lsdException w:name="Book Title" w:uiPriority="33" w:qFormat="1"/>
-    <w:lsdException w:name="Bibliography" w:semiHidden="1" w:uiPriority="37" w:unhideWhenUsed="1"/>
-    <w:lsdException w:name="TOC Heading" w:semiHidden="1" w:uiPriority="39" w:unhideWhenUsed="1" w:qFormat="1"/>
+    <w:lsdException w:name="Bibliography" w:uiPriority="37" w:semiHidden="1" w:unhideWhenUsed="1"/>
+    <w:lsdException w:name="TOC Heading" w:uiPriority="39" w:semiHidden="1" w:unhideWhenUsed="1" w:qFormat="1"/>
     <w:lsdException w:name="Plain Table 1" w:uiPriority="41"/>
     <w:lsdException w:name="Plain Table 2" w:uiPriority="42"/>
     <w:lsdException w:name="Plain Table 3" w:uiPriority="43"/>
@@ -1543,41 +2183,55 @@
     <w:lsdException w:name="Unresolved Mention" w:semiHidden="1" w:unhideWhenUsed="1"/>
     <w:lsdException w:name="Smart Link" w:semiHidden="1" w:unhideWhenUsed="1"/>
   </w:latentStyles>
-  <w:style w:type="paragraph" w:default="1" w:styleId="Normal">
+  <w:style w:type="paragraph" w:styleId="Normal" w:default="1">
     <w:name w:val="Normal"/>
     <w:qFormat/>
-    <w:rsid w:val="00FD15A4"/>
-    <w:rPr>
-      <w:rFonts w:eastAsia="Times New Roman"/>
+    <w:rsid w:val="00fd15a4"/>
+    <w:pPr>
+      <w:widowControl/>
+      <w:suppressAutoHyphens w:val="true"/>
+      <w:bidi w:val="0"/>
+      <w:spacing w:before="0" w:after="0"/>
+      <w:jc w:val="left"/>
+    </w:pPr>
+    <w:rPr>
+      <w:rFonts w:eastAsia="Times New Roman" w:ascii="Times New Roman" w:hAnsi="Times New Roman" w:cs="Times New Roman"/>
+      <w:color w:val="auto"/>
+      <w:kern w:val="0"/>
       <w:sz w:val="24"/>
       <w:szCs w:val="24"/>
+      <w:lang w:val="en-DE" w:eastAsia="en-GB" w:bidi="ar-SA"/>
     </w:rPr>
   </w:style>
   <w:style w:type="paragraph" w:styleId="Heading1">
-    <w:name w:val="heading 1"/>
+    <w:name w:val="Heading 1"/>
     <w:next w:val="Normal"/>
     <w:uiPriority w:val="9"/>
     <w:qFormat/>
     <w:pPr>
-      <w:keepNext/>
+      <w:keepNext w:val="true"/>
       <w:keepLines/>
-      <w:spacing w:before="720" w:after="240" w:line="360" w:lineRule="auto"/>
+      <w:widowControl/>
+      <w:suppressAutoHyphens w:val="true"/>
+      <w:bidi w:val="0"/>
+      <w:spacing w:lineRule="auto" w:line="360" w:before="720" w:after="240"/>
       <w:jc w:val="both"/>
       <w:outlineLvl w:val="0"/>
     </w:pPr>
     <w:rPr>
-      <w:rFonts w:ascii="Helvetica Neue" w:hAnsi="Helvetica Neue" w:cs="Arial Unicode MS"/>
+      <w:rFonts w:ascii="Helvetica Neue" w:hAnsi="Helvetica Neue" w:cs="Arial Unicode MS" w:eastAsia="Arial Unicode MS"/>
       <w:b/>
       <w:bCs/>
       <w:color w:val="000000"/>
+      <w:kern w:val="0"/>
       <w:sz w:val="28"/>
       <w:szCs w:val="28"/>
-      <w:u w:color="000000"/>
-      <w:lang w:val="en-US"/>
+      <w:u w:val="none" w:color="000000"/>
+      <w:lang w:val="en-US" w:eastAsia="en-GB" w:bidi="ar-SA"/>
     </w:rPr>
   </w:style>
   <w:style w:type="paragraph" w:styleId="Heading2">
-    <w:name w:val="heading 2"/>
+    <w:name w:val="Heading 2"/>
     <w:basedOn w:val="Normal"/>
     <w:next w:val="Normal"/>
     <w:link w:val="Heading2Char"/>
@@ -1585,22 +2239,22 @@
     <w:semiHidden/>
     <w:unhideWhenUsed/>
     <w:qFormat/>
-    <w:rsid w:val="005D3CB8"/>
+    <w:rsid w:val="005d3cb8"/>
     <w:pPr>
-      <w:keepNext/>
+      <w:keepNext w:val="true"/>
       <w:keepLines/>
-      <w:spacing w:before="40"/>
+      <w:spacing w:before="40" w:after="0"/>
       <w:outlineLvl w:val="1"/>
     </w:pPr>
     <w:rPr>
-      <w:rFonts w:asciiTheme="majorHAnsi" w:eastAsiaTheme="majorEastAsia" w:hAnsiTheme="majorHAnsi" w:cstheme="majorBidi"/>
-      <w:color w:val="2F5496" w:themeColor="accent1" w:themeShade="BF"/>
+      <w:rFonts w:ascii="Helvetica Neue" w:hAnsi="Helvetica Neue" w:eastAsia="Helvetica Neue" w:cs="Helvetica Neue" w:asciiTheme="majorHAnsi" w:cstheme="majorBidi" w:eastAsiaTheme="majorEastAsia" w:hAnsiTheme="majorHAnsi"/>
+      <w:color w:val="2F5496" w:themeColor="accent1" w:themeShade="bf"/>
       <w:sz w:val="26"/>
       <w:szCs w:val="26"/>
     </w:rPr>
   </w:style>
   <w:style w:type="paragraph" w:styleId="Heading3">
-    <w:name w:val="heading 3"/>
+    <w:name w:val="Heading 3"/>
     <w:basedOn w:val="Normal"/>
     <w:next w:val="Normal"/>
     <w:link w:val="Heading3Char"/>
@@ -1608,20 +2262,20 @@
     <w:semiHidden/>
     <w:unhideWhenUsed/>
     <w:qFormat/>
-    <w:rsid w:val="00DA4EE9"/>
+    <w:rsid w:val="00da4ee9"/>
     <w:pPr>
-      <w:keepNext/>
+      <w:keepNext w:val="true"/>
       <w:keepLines/>
-      <w:spacing w:before="40"/>
+      <w:spacing w:before="40" w:after="0"/>
       <w:outlineLvl w:val="2"/>
     </w:pPr>
     <w:rPr>
-      <w:rFonts w:asciiTheme="majorHAnsi" w:eastAsiaTheme="majorEastAsia" w:hAnsiTheme="majorHAnsi" w:cstheme="majorBidi"/>
-      <w:color w:val="1F3763" w:themeColor="accent1" w:themeShade="7F"/>
+      <w:rFonts w:ascii="Helvetica Neue" w:hAnsi="Helvetica Neue" w:eastAsia="Helvetica Neue" w:cs="Helvetica Neue" w:asciiTheme="majorHAnsi" w:cstheme="majorBidi" w:eastAsiaTheme="majorEastAsia" w:hAnsiTheme="majorHAnsi"/>
+      <w:color w:val="1F3763" w:themeColor="accent1" w:themeShade="7f"/>
     </w:rPr>
   </w:style>
   <w:style w:type="paragraph" w:styleId="Heading4">
-    <w:name w:val="heading 4"/>
+    <w:name w:val="Heading 4"/>
     <w:basedOn w:val="Normal"/>
     <w:next w:val="Normal"/>
     <w:link w:val="Heading4Char"/>
@@ -1629,25 +2283,745 @@
     <w:semiHidden/>
     <w:unhideWhenUsed/>
     <w:qFormat/>
-    <w:rsid w:val="00DA4EE9"/>
+    <w:rsid w:val="00da4ee9"/>
     <w:pPr>
-      <w:keepNext/>
+      <w:keepNext w:val="true"/>
       <w:keepLines/>
-      <w:spacing w:before="40"/>
+      <w:spacing w:before="40" w:after="0"/>
       <w:outlineLvl w:val="3"/>
     </w:pPr>
     <w:rPr>
-      <w:rFonts w:asciiTheme="majorHAnsi" w:eastAsiaTheme="majorEastAsia" w:hAnsiTheme="majorHAnsi" w:cstheme="majorBidi"/>
+      <w:rFonts w:ascii="Helvetica Neue" w:hAnsi="Helvetica Neue" w:eastAsia="Helvetica Neue" w:cs="Helvetica Neue" w:asciiTheme="majorHAnsi" w:cstheme="majorBidi" w:eastAsiaTheme="majorEastAsia" w:hAnsiTheme="majorHAnsi"/>
       <w:i/>
       <w:iCs/>
-      <w:color w:val="2F5496" w:themeColor="accent1" w:themeShade="BF"/>
-    </w:rPr>
-  </w:style>
-  <w:style w:type="character" w:default="1" w:styleId="DefaultParagraphFont">
+      <w:color w:val="2F5496" w:themeColor="accent1" w:themeShade="bf"/>
+    </w:rPr>
+  </w:style>
+  <w:style w:type="character" w:styleId="DefaultParagraphFont" w:default="1">
     <w:name w:val="Default Paragraph Font"/>
     <w:uiPriority w:val="1"/>
     <w:semiHidden/>
     <w:unhideWhenUsed/>
+    <w:qFormat/>
+    <w:rPr/>
+  </w:style>
+  <w:style w:type="character" w:styleId="InternetLink">
+    <w:name w:val="Hyperlink"/>
+    <w:rPr>
+      <w:u w:val="single"/>
+    </w:rPr>
+  </w:style>
+  <w:style w:type="character" w:styleId="Link" w:customStyle="1">
+    <w:name w:val="Link"/>
+    <w:qFormat/>
+    <w:rPr>
+      <w:color w:val="0000FF"/>
+      <w:u w:val="single" w:color="0000FF"/>
+    </w:rPr>
+  </w:style>
+  <w:style w:type="character" w:styleId="Hyperlink0" w:customStyle="1">
+    <w:name w:val="Hyperlink.0"/>
+    <w:basedOn w:val="Link"/>
+    <w:qFormat/>
+    <w:rPr>
+      <w:rFonts w:ascii="Helvetica Neue" w:hAnsi="Helvetica Neue" w:eastAsia="Helvetica Neue" w:cs="Helvetica Neue"/>
+      <w:color w:val="0000FF"/>
+      <w:sz w:val="20"/>
+      <w:szCs w:val="20"/>
+      <w:u w:val="single" w:color="0000FF"/>
+    </w:rPr>
+  </w:style>
+  <w:style w:type="character" w:styleId="Hyperlink1" w:customStyle="1">
+    <w:name w:val="Hyperlink.1"/>
+    <w:basedOn w:val="Link"/>
+    <w:qFormat/>
+    <w:rPr>
+      <w:color w:val="000000"/>
+      <w:u w:val="none" w:color="000000"/>
+    </w:rPr>
+  </w:style>
+  <w:style w:type="character" w:styleId="Hyperlink2" w:customStyle="1">
+    <w:name w:val="Hyperlink.2"/>
+    <w:basedOn w:val="Link"/>
+    <w:qFormat/>
+    <w:rPr>
+      <w:rFonts w:ascii="Helvetica Neue" w:hAnsi="Helvetica Neue" w:eastAsia="Helvetica Neue" w:cs="Helvetica Neue"/>
+      <w:color w:val="0000FF"/>
+      <w:u w:val="single" w:color="0000FF"/>
+    </w:rPr>
+  </w:style>
+  <w:style w:type="character" w:styleId="CommentTextChar" w:customStyle="1">
+    <w:name w:val="Comment Text Char"/>
+    <w:basedOn w:val="DefaultParagraphFont"/>
+    <w:link w:val="CommentText"/>
+    <w:uiPriority w:val="99"/>
+    <w:qFormat/>
+    <w:rPr>
+      <w:rFonts w:cs="Arial Unicode MS"/>
+      <w:color w:val="000000"/>
+      <w:u w:val="none" w:color="000000"/>
+      <w:lang w:val="en-US"/>
+    </w:rPr>
+  </w:style>
+  <w:style w:type="character" w:styleId="Annotationreference">
+    <w:name w:val="annotation reference"/>
+    <w:basedOn w:val="DefaultParagraphFont"/>
+    <w:uiPriority w:val="99"/>
+    <w:semiHidden/>
+    <w:unhideWhenUsed/>
+    <w:qFormat/>
+    <w:rPr>
+      <w:sz w:val="16"/>
+      <w:szCs w:val="16"/>
+    </w:rPr>
+  </w:style>
+  <w:style w:type="character" w:styleId="Linenumber">
+    <w:name w:val="line number"/>
+    <w:basedOn w:val="DefaultParagraphFont"/>
+    <w:uiPriority w:val="99"/>
+    <w:semiHidden/>
+    <w:unhideWhenUsed/>
+    <w:qFormat/>
+    <w:rsid w:val="00c300dc"/>
+    <w:rPr/>
+  </w:style>
+  <w:style w:type="character" w:styleId="CommentSubjectChar" w:customStyle="1">
+    <w:name w:val="Comment Subject Char"/>
+    <w:basedOn w:val="CommentTextChar"/>
+    <w:link w:val="CommentSubject"/>
+    <w:uiPriority w:val="99"/>
+    <w:semiHidden/>
+    <w:qFormat/>
+    <w:rsid w:val="00335261"/>
+    <w:rPr>
+      <w:rFonts w:cs="Arial Unicode MS"/>
+      <w:b/>
+      <w:bCs/>
+      <w:color w:val="000000"/>
+      <w:u w:val="none" w:color="000000"/>
+      <w:lang w:val="en-US"/>
+    </w:rPr>
+  </w:style>
+  <w:style w:type="character" w:styleId="Heading2Char" w:customStyle="1">
+    <w:name w:val="Heading 2 Char"/>
+    <w:basedOn w:val="DefaultParagraphFont"/>
+    <w:link w:val="Heading2"/>
+    <w:uiPriority w:val="9"/>
+    <w:semiHidden/>
+    <w:qFormat/>
+    <w:rsid w:val="005d3cb8"/>
+    <w:rPr>
+      <w:rFonts w:ascii="Helvetica Neue" w:hAnsi="Helvetica Neue" w:eastAsia="Helvetica Neue" w:cs="Helvetica Neue" w:asciiTheme="majorHAnsi" w:cstheme="majorBidi" w:eastAsiaTheme="majorEastAsia" w:hAnsiTheme="majorHAnsi"/>
+      <w:color w:val="2F5496" w:themeColor="accent1" w:themeShade="bf"/>
+      <w:sz w:val="26"/>
+      <w:szCs w:val="26"/>
+    </w:rPr>
+  </w:style>
+  <w:style w:type="character" w:styleId="UnresolvedMention">
+    <w:name w:val="Unresolved Mention"/>
+    <w:basedOn w:val="DefaultParagraphFont"/>
+    <w:uiPriority w:val="99"/>
+    <w:semiHidden/>
+    <w:unhideWhenUsed/>
+    <w:qFormat/>
+    <w:rsid w:val="005d3cb8"/>
+    <w:rPr>
+      <w:color w:val="605E5C"/>
+      <w:shd w:fill="E1DFDD" w:val="clear"/>
+    </w:rPr>
+  </w:style>
+  <w:style w:type="character" w:styleId="Heading3Char" w:customStyle="1">
+    <w:name w:val="Heading 3 Char"/>
+    <w:basedOn w:val="DefaultParagraphFont"/>
+    <w:link w:val="Heading3"/>
+    <w:uiPriority w:val="9"/>
+    <w:semiHidden/>
+    <w:qFormat/>
+    <w:rsid w:val="00da4ee9"/>
+    <w:rPr>
+      <w:rFonts w:ascii="Helvetica Neue" w:hAnsi="Helvetica Neue" w:eastAsia="Helvetica Neue" w:cs="Helvetica Neue" w:asciiTheme="majorHAnsi" w:cstheme="majorBidi" w:eastAsiaTheme="majorEastAsia" w:hAnsiTheme="majorHAnsi"/>
+      <w:color w:val="1F3763" w:themeColor="accent1" w:themeShade="7f"/>
+      <w:sz w:val="24"/>
+      <w:szCs w:val="24"/>
+    </w:rPr>
+  </w:style>
+  <w:style w:type="character" w:styleId="Heading4Char" w:customStyle="1">
+    <w:name w:val="Heading 4 Char"/>
+    <w:basedOn w:val="DefaultParagraphFont"/>
+    <w:link w:val="Heading4"/>
+    <w:uiPriority w:val="9"/>
+    <w:semiHidden/>
+    <w:qFormat/>
+    <w:rsid w:val="00da4ee9"/>
+    <w:rPr>
+      <w:rFonts w:ascii="Helvetica Neue" w:hAnsi="Helvetica Neue" w:eastAsia="Helvetica Neue" w:cs="Helvetica Neue" w:asciiTheme="majorHAnsi" w:cstheme="majorBidi" w:eastAsiaTheme="majorEastAsia" w:hAnsiTheme="majorHAnsi"/>
+      <w:i/>
+      <w:iCs/>
+      <w:color w:val="2F5496" w:themeColor="accent1" w:themeShade="bf"/>
+      <w:sz w:val="24"/>
+      <w:szCs w:val="24"/>
+    </w:rPr>
+  </w:style>
+  <w:style w:type="character" w:styleId="AuthorsChar" w:customStyle="1">
+    <w:name w:val="Authors Char"/>
+    <w:basedOn w:val="DefaultParagraphFont"/>
+    <w:link w:val="Authors"/>
+    <w:qFormat/>
+    <w:rsid w:val="006b719e"/>
+    <w:rPr>
+      <w:rFonts w:cs="Arial Unicode MS"/>
+      <w:color w:val="000000"/>
+      <w:sz w:val="24"/>
+      <w:szCs w:val="24"/>
+      <w:u w:val="none" w:color="000000"/>
+      <w:lang w:val="en-US"/>
+    </w:rPr>
+  </w:style>
+  <w:style w:type="character" w:styleId="EndNoteBibliographyTitleChar" w:customStyle="1">
+    <w:name w:val="EndNote Bibliography Title Char"/>
+    <w:basedOn w:val="AuthorsChar"/>
+    <w:link w:val="EndNoteBibliographyTitle"/>
+    <w:qFormat/>
+    <w:rsid w:val="006b719e"/>
+    <w:rPr>
+      <w:rFonts w:eastAsia="Times New Roman" w:cs="Arial Unicode MS"/>
+      <w:color w:val="000000"/>
+      <w:sz w:val="24"/>
+      <w:szCs w:val="24"/>
+      <w:u w:val="none" w:color="000000"/>
+      <w:lang w:val="en-GB"/>
+    </w:rPr>
+  </w:style>
+  <w:style w:type="character" w:styleId="HTMLPreformattedChar" w:customStyle="1">
+    <w:name w:val="HTML Preformatted Char"/>
+    <w:basedOn w:val="DefaultParagraphFont"/>
+    <w:link w:val="HTMLPreformatted"/>
+    <w:uiPriority w:val="99"/>
+    <w:semiHidden/>
+    <w:qFormat/>
+    <w:rsid w:val="00e54732"/>
+    <w:rPr>
+      <w:rFonts w:ascii="Courier New" w:hAnsi="Courier New" w:eastAsia="Times New Roman" w:cs="Courier New"/>
+    </w:rPr>
+  </w:style>
+  <w:style w:type="character" w:styleId="P" w:customStyle="1">
+    <w:name w:val="p"/>
+    <w:basedOn w:val="DefaultParagraphFont"/>
+    <w:qFormat/>
+    <w:rsid w:val="00e54732"/>
+    <w:rPr/>
+  </w:style>
+  <w:style w:type="character" w:styleId="O" w:customStyle="1">
+    <w:name w:val="o"/>
+    <w:basedOn w:val="DefaultParagraphFont"/>
+    <w:qFormat/>
+    <w:rsid w:val="00e54732"/>
+    <w:rPr/>
+  </w:style>
+  <w:style w:type="character" w:styleId="N" w:customStyle="1">
+    <w:name w:val="n"/>
+    <w:basedOn w:val="DefaultParagraphFont"/>
+    <w:qFormat/>
+    <w:rsid w:val="00e54732"/>
+    <w:rPr/>
+  </w:style>
+  <w:style w:type="character" w:styleId="K" w:customStyle="1">
+    <w:name w:val="k"/>
+    <w:basedOn w:val="DefaultParagraphFont"/>
+    <w:qFormat/>
+    <w:rsid w:val="00e54732"/>
+    <w:rPr/>
+  </w:style>
+  <w:style w:type="character" w:styleId="Ow" w:customStyle="1">
+    <w:name w:val="ow"/>
+    <w:basedOn w:val="DefaultParagraphFont"/>
+    <w:qFormat/>
+    <w:rsid w:val="00e54732"/>
+    <w:rPr/>
+  </w:style>
+  <w:style w:type="character" w:styleId="LineNumbering" w:customStyle="1">
+    <w:name w:val="Line Numbering"/>
+    <w:rPr/>
+  </w:style>
+  <w:style w:type="paragraph" w:styleId="Heading" w:customStyle="1">
+    <w:name w:val="Heading"/>
+    <w:basedOn w:val="Normal"/>
+    <w:next w:val="TextBody"/>
+    <w:qFormat/>
+    <w:pPr>
+      <w:keepNext w:val="true"/>
+      <w:spacing w:before="240" w:after="120"/>
+    </w:pPr>
+    <w:rPr>
+      <w:rFonts w:ascii="Liberation Sans" w:hAnsi="Liberation Sans" w:eastAsia="Noto Sans CJK SC" w:cs="Lohit Devanagari"/>
+      <w:sz w:val="28"/>
+      <w:szCs w:val="28"/>
+    </w:rPr>
+  </w:style>
+  <w:style w:type="paragraph" w:styleId="TextBody">
+    <w:name w:val="Body Text"/>
+    <w:basedOn w:val="Normal"/>
+    <w:pPr>
+      <w:spacing w:lineRule="auto" w:line="276" w:before="0" w:after="140"/>
+    </w:pPr>
+    <w:rPr/>
+  </w:style>
+  <w:style w:type="paragraph" w:styleId="List">
+    <w:name w:val="List"/>
+    <w:basedOn w:val="TextBody"/>
+    <w:pPr/>
+    <w:rPr>
+      <w:rFonts w:cs="Lohit Devanagari"/>
+    </w:rPr>
+  </w:style>
+  <w:style w:type="paragraph" w:styleId="Caption">
+    <w:name w:val="Caption"/>
+    <w:basedOn w:val="Normal"/>
+    <w:qFormat/>
+    <w:pPr>
+      <w:suppressLineNumbers/>
+      <w:spacing w:before="120" w:after="120"/>
+    </w:pPr>
+    <w:rPr>
+      <w:rFonts w:cs="Lohit Devanagari"/>
+      <w:i/>
+      <w:iCs/>
+      <w:sz w:val="24"/>
+      <w:szCs w:val="24"/>
+    </w:rPr>
+  </w:style>
+  <w:style w:type="paragraph" w:styleId="Index" w:customStyle="1">
+    <w:name w:val="Index"/>
+    <w:basedOn w:val="Normal"/>
+    <w:qFormat/>
+    <w:pPr>
+      <w:suppressLineNumbers/>
+    </w:pPr>
+    <w:rPr>
+      <w:rFonts w:cs="Lohit Devanagari"/>
+    </w:rPr>
+  </w:style>
+  <w:style w:type="paragraph" w:styleId="Caption1">
+    <w:name w:val="caption"/>
+    <w:basedOn w:val="Normal"/>
+    <w:qFormat/>
+    <w:pPr>
+      <w:suppressLineNumbers/>
+      <w:spacing w:before="120" w:after="120"/>
+    </w:pPr>
+    <w:rPr>
+      <w:rFonts w:cs="Lohit Devanagari"/>
+      <w:i/>
+      <w:iCs/>
+    </w:rPr>
+  </w:style>
+  <w:style w:type="paragraph" w:styleId="HeaderandFooter" w:customStyle="1">
+    <w:name w:val="Header and Footer"/>
+    <w:basedOn w:val="Normal"/>
+    <w:qFormat/>
+    <w:pPr/>
+    <w:rPr/>
+  </w:style>
+  <w:style w:type="paragraph" w:styleId="Header">
+    <w:name w:val="Header"/>
+    <w:pPr>
+      <w:widowControl/>
+      <w:suppressLineNumbers/>
+      <w:tabs>
+        <w:tab w:val="clear" w:pos="720"/>
+        <w:tab w:val="center" w:pos="4513" w:leader="none"/>
+        <w:tab w:val="right" w:pos="9026" w:leader="none"/>
+      </w:tabs>
+      <w:suppressAutoHyphens w:val="true"/>
+      <w:bidi w:val="0"/>
+      <w:spacing w:before="0" w:after="0"/>
+      <w:jc w:val="left"/>
+    </w:pPr>
+    <w:rPr>
+      <w:rFonts w:cs="Arial Unicode MS" w:ascii="Times New Roman" w:hAnsi="Times New Roman" w:eastAsia="Arial Unicode MS"/>
+      <w:color w:val="000000"/>
+      <w:kern w:val="0"/>
+      <w:sz w:val="24"/>
+      <w:szCs w:val="24"/>
+      <w:u w:val="none" w:color="000000"/>
+      <w:lang w:val="en-US" w:eastAsia="en-GB" w:bidi="ar-SA"/>
+    </w:rPr>
+  </w:style>
+  <w:style w:type="paragraph" w:styleId="Authors" w:customStyle="1">
+    <w:name w:val="Authors"/>
+    <w:link w:val="AuthorsChar"/>
+    <w:qFormat/>
+    <w:pPr>
+      <w:widowControl/>
+      <w:suppressAutoHyphens w:val="true"/>
+      <w:bidi w:val="0"/>
+      <w:spacing w:before="120" w:after="360"/>
+      <w:jc w:val="center"/>
+    </w:pPr>
+    <w:rPr>
+      <w:rFonts w:cs="Arial Unicode MS" w:ascii="Times New Roman" w:hAnsi="Times New Roman" w:eastAsia="Arial Unicode MS"/>
+      <w:color w:val="000000"/>
+      <w:kern w:val="0"/>
+      <w:sz w:val="24"/>
+      <w:szCs w:val="24"/>
+      <w:u w:val="none" w:color="000000"/>
+      <w:lang w:val="en-US" w:eastAsia="en-GB" w:bidi="ar-SA"/>
+    </w:rPr>
+  </w:style>
+  <w:style w:type="paragraph" w:styleId="Footnote">
+    <w:name w:val="Footnote Text"/>
+    <w:pPr>
+      <w:widowControl/>
+      <w:suppressAutoHyphens w:val="true"/>
+      <w:bidi w:val="0"/>
+      <w:spacing w:before="0" w:after="0"/>
+      <w:jc w:val="both"/>
+    </w:pPr>
+    <w:rPr>
+      <w:rFonts w:cs="Arial Unicode MS" w:ascii="Times New Roman" w:hAnsi="Times New Roman" w:eastAsia="Arial Unicode MS"/>
+      <w:color w:val="000000"/>
+      <w:kern w:val="0"/>
+      <w:sz w:val="24"/>
+      <w:szCs w:val="24"/>
+      <w:u w:val="none" w:color="000000"/>
+      <w:lang w:val="en-US" w:eastAsia="en-GB" w:bidi="ar-SA"/>
+    </w:rPr>
+  </w:style>
+  <w:style w:type="paragraph" w:styleId="Paragraph" w:customStyle="1">
+    <w:name w:val="Paragraph"/>
+    <w:qFormat/>
+    <w:pPr>
+      <w:widowControl/>
+      <w:suppressAutoHyphens w:val="true"/>
+      <w:bidi w:val="0"/>
+      <w:spacing w:before="120" w:after="0"/>
+      <w:ind w:firstLine="720"/>
+      <w:jc w:val="left"/>
+    </w:pPr>
+    <w:rPr>
+      <w:rFonts w:cs="Arial Unicode MS" w:ascii="Times New Roman" w:hAnsi="Times New Roman" w:eastAsia="Arial Unicode MS"/>
+      <w:color w:val="000000"/>
+      <w:kern w:val="0"/>
+      <w:sz w:val="24"/>
+      <w:szCs w:val="24"/>
+      <w:u w:val="none" w:color="000000"/>
+      <w:lang w:val="en-US" w:eastAsia="en-GB" w:bidi="ar-SA"/>
+    </w:rPr>
+  </w:style>
+  <w:style w:type="paragraph" w:styleId="AbstractSummary" w:customStyle="1">
+    <w:name w:val="Abstract/Summary"/>
+    <w:qFormat/>
+    <w:pPr>
+      <w:widowControl/>
+      <w:suppressAutoHyphens w:val="true"/>
+      <w:bidi w:val="0"/>
+      <w:spacing w:before="120" w:after="0"/>
+      <w:jc w:val="left"/>
+    </w:pPr>
+    <w:rPr>
+      <w:rFonts w:cs="Arial Unicode MS" w:ascii="Times New Roman" w:hAnsi="Times New Roman" w:eastAsia="Arial Unicode MS"/>
+      <w:color w:val="000000"/>
+      <w:kern w:val="0"/>
+      <w:sz w:val="24"/>
+      <w:szCs w:val="24"/>
+      <w:u w:val="none" w:color="000000"/>
+      <w:lang w:val="en-US" w:eastAsia="en-GB" w:bidi="ar-SA"/>
+    </w:rPr>
+  </w:style>
+  <w:style w:type="paragraph" w:styleId="Teaser" w:customStyle="1">
+    <w:name w:val="Teaser"/>
+    <w:qFormat/>
+    <w:pPr>
+      <w:widowControl/>
+      <w:suppressAutoHyphens w:val="true"/>
+      <w:bidi w:val="0"/>
+      <w:spacing w:before="120" w:after="0"/>
+      <w:jc w:val="left"/>
+    </w:pPr>
+    <w:rPr>
+      <w:rFonts w:cs="Arial Unicode MS" w:ascii="Times New Roman" w:hAnsi="Times New Roman" w:eastAsia="Arial Unicode MS"/>
+      <w:color w:val="000000"/>
+      <w:kern w:val="0"/>
+      <w:sz w:val="24"/>
+      <w:szCs w:val="24"/>
+      <w:u w:val="none" w:color="000000"/>
+      <w:lang w:val="en-US" w:eastAsia="en-GB" w:bidi="ar-SA"/>
+    </w:rPr>
+  </w:style>
+  <w:style w:type="paragraph" w:styleId="Default" w:customStyle="1">
+    <w:name w:val="Default"/>
+    <w:qFormat/>
+    <w:pPr>
+      <w:widowControl/>
+      <w:suppressAutoHyphens w:val="true"/>
+      <w:bidi w:val="0"/>
+      <w:spacing w:before="0" w:after="0"/>
+      <w:jc w:val="left"/>
+    </w:pPr>
+    <w:rPr>
+      <w:rFonts w:ascii="Helvetica Neue" w:hAnsi="Helvetica Neue" w:eastAsia="Helvetica Neue" w:cs="Helvetica Neue"/>
+      <w:color w:val="000000"/>
+      <w:kern w:val="0"/>
+      <w:sz w:val="22"/>
+      <w:szCs w:val="22"/>
+      <w:lang w:val="en-DE" w:eastAsia="en-GB" w:bidi="ar-SA"/>
+    </w:rPr>
+  </w:style>
+  <w:style w:type="paragraph" w:styleId="Legendmine" w:customStyle="1">
+    <w:name w:val="legend_mine"/>
+    <w:qFormat/>
+    <w:pPr>
+      <w:keepNext w:val="true"/>
+      <w:widowControl/>
+      <w:suppressAutoHyphens w:val="true"/>
+      <w:bidi w:val="0"/>
+      <w:spacing w:lineRule="auto" w:line="276" w:before="240" w:after="480"/>
+      <w:ind w:left="851" w:right="851" w:hanging="0"/>
+      <w:jc w:val="both"/>
+      <w:outlineLvl w:val="0"/>
+    </w:pPr>
+    <w:rPr>
+      <w:rFonts w:ascii="Helvetica Neue" w:hAnsi="Helvetica Neue" w:cs="Arial Unicode MS" w:eastAsia="Arial Unicode MS"/>
+      <w:b/>
+      <w:bCs/>
+      <w:color w:val="000000"/>
+      <w:kern w:val="2"/>
+      <w:sz w:val="24"/>
+      <w:szCs w:val="20"/>
+      <w:u w:val="none" w:color="000000"/>
+      <w:lang w:val="en-US" w:eastAsia="en-GB" w:bidi="ar-SA"/>
+    </w:rPr>
+  </w:style>
+  <w:style w:type="paragraph" w:styleId="SMText" w:customStyle="1">
+    <w:name w:val="SM Text"/>
+    <w:qFormat/>
+    <w:pPr>
+      <w:widowControl/>
+      <w:suppressAutoHyphens w:val="true"/>
+      <w:bidi w:val="0"/>
+      <w:spacing w:before="0" w:after="0"/>
+      <w:ind w:firstLine="480"/>
+      <w:jc w:val="left"/>
+    </w:pPr>
+    <w:rPr>
+      <w:rFonts w:cs="Arial Unicode MS" w:ascii="Times New Roman" w:hAnsi="Times New Roman" w:eastAsia="Arial Unicode MS"/>
+      <w:color w:val="000000"/>
+      <w:kern w:val="0"/>
+      <w:sz w:val="24"/>
+      <w:szCs w:val="24"/>
+      <w:u w:val="none" w:color="000000"/>
+      <w:lang w:val="en-US" w:eastAsia="en-GB" w:bidi="ar-SA"/>
+    </w:rPr>
+  </w:style>
+  <w:style w:type="paragraph" w:styleId="Normal1" w:customStyle="1">
+    <w:name w:val="Normal1"/>
+    <w:qFormat/>
+    <w:pPr>
+      <w:widowControl/>
+      <w:suppressAutoHyphens w:val="true"/>
+      <w:bidi w:val="0"/>
+      <w:spacing w:lineRule="auto" w:line="360" w:before="0" w:after="0"/>
+      <w:jc w:val="left"/>
+    </w:pPr>
+    <w:rPr>
+      <w:rFonts w:ascii="Helvetica Neue" w:hAnsi="Helvetica Neue" w:cs="Arial Unicode MS" w:eastAsia="Arial Unicode MS"/>
+      <w:color w:val="000000"/>
+      <w:kern w:val="0"/>
+      <w:sz w:val="24"/>
+      <w:szCs w:val="24"/>
+      <w:u w:val="none" w:color="000000"/>
+      <w:lang w:val="en-US" w:eastAsia="en-GB" w:bidi="ar-SA"/>
+    </w:rPr>
+  </w:style>
+  <w:style w:type="paragraph" w:styleId="Legend" w:customStyle="1">
+    <w:name w:val="Legend"/>
+    <w:qFormat/>
+    <w:pPr>
+      <w:keepNext w:val="true"/>
+      <w:widowControl/>
+      <w:suppressAutoHyphens w:val="true"/>
+      <w:bidi w:val="0"/>
+      <w:spacing w:before="240" w:after="0"/>
+      <w:jc w:val="left"/>
+      <w:outlineLvl w:val="0"/>
+    </w:pPr>
+    <w:rPr>
+      <w:rFonts w:cs="Arial Unicode MS" w:ascii="Times New Roman" w:hAnsi="Times New Roman" w:eastAsia="Arial Unicode MS"/>
+      <w:color w:val="000000"/>
+      <w:kern w:val="2"/>
+      <w:sz w:val="24"/>
+      <w:szCs w:val="24"/>
+      <w:u w:val="none" w:color="000000"/>
+      <w:lang w:val="en-US" w:eastAsia="en-GB" w:bidi="ar-SA"/>
+    </w:rPr>
+  </w:style>
+  <w:style w:type="paragraph" w:styleId="SMcaption" w:customStyle="1">
+    <w:name w:val="SM caption"/>
+    <w:qFormat/>
+    <w:pPr>
+      <w:widowControl/>
+      <w:suppressAutoHyphens w:val="true"/>
+      <w:bidi w:val="0"/>
+      <w:spacing w:before="0" w:after="0"/>
+      <w:jc w:val="left"/>
+    </w:pPr>
+    <w:rPr>
+      <w:rFonts w:eastAsia="Times New Roman" w:ascii="Times New Roman" w:hAnsi="Times New Roman" w:cs="Times New Roman"/>
+      <w:color w:val="000000"/>
+      <w:kern w:val="0"/>
+      <w:sz w:val="24"/>
+      <w:szCs w:val="24"/>
+      <w:u w:val="none" w:color="000000"/>
+      <w:lang w:val="en-US" w:eastAsia="en-GB" w:bidi="ar-SA"/>
+    </w:rPr>
+  </w:style>
+  <w:style w:type="paragraph" w:styleId="EndNoteBibliography" w:customStyle="1">
+    <w:name w:val="EndNote Bibliography"/>
+    <w:qFormat/>
+    <w:pPr>
+      <w:widowControl/>
+      <w:suppressAutoHyphens w:val="true"/>
+      <w:bidi w:val="0"/>
+      <w:spacing w:before="0" w:after="0"/>
+      <w:jc w:val="both"/>
+    </w:pPr>
+    <w:rPr>
+      <w:rFonts w:eastAsia="Helvetica Neue" w:ascii="Times New Roman" w:hAnsi="Times New Roman" w:cs="Times New Roman"/>
+      <w:color w:val="000000"/>
+      <w:kern w:val="0"/>
+      <w:sz w:val="24"/>
+      <w:szCs w:val="24"/>
+      <w:u w:val="none" w:color="000000"/>
+      <w:lang w:val="en-US" w:eastAsia="en-GB" w:bidi="ar-SA"/>
+    </w:rPr>
+  </w:style>
+  <w:style w:type="paragraph" w:styleId="Annotationtext">
+    <w:name w:val="annotation text"/>
+    <w:basedOn w:val="Normal"/>
+    <w:link w:val="CommentTextChar"/>
+    <w:uiPriority w:val="99"/>
+    <w:unhideWhenUsed/>
+    <w:qFormat/>
+    <w:pPr/>
+    <w:rPr>
+      <w:sz w:val="20"/>
+      <w:szCs w:val="20"/>
+    </w:rPr>
+  </w:style>
+  <w:style w:type="paragraph" w:styleId="Revision">
+    <w:name w:val="Revision"/>
+    <w:uiPriority w:val="99"/>
+    <w:semiHidden/>
+    <w:qFormat/>
+    <w:rsid w:val="00786929"/>
+    <w:pPr>
+      <w:widowControl/>
+      <w:suppressAutoHyphens w:val="true"/>
+      <w:bidi w:val="0"/>
+      <w:spacing w:before="0" w:after="0"/>
+      <w:jc w:val="left"/>
+    </w:pPr>
+    <w:rPr>
+      <w:rFonts w:cs="Arial Unicode MS" w:ascii="Times New Roman" w:hAnsi="Times New Roman" w:eastAsia="Arial Unicode MS"/>
+      <w:color w:val="000000"/>
+      <w:kern w:val="0"/>
+      <w:sz w:val="24"/>
+      <w:szCs w:val="24"/>
+      <w:u w:val="none" w:color="000000"/>
+      <w:lang w:val="en-US" w:eastAsia="en-GB" w:bidi="ar-SA"/>
+    </w:rPr>
+  </w:style>
+  <w:style w:type="paragraph" w:styleId="Annotationsubject">
+    <w:name w:val="annotation subject"/>
+    <w:basedOn w:val="Annotationtext"/>
+    <w:next w:val="Annotationtext"/>
+    <w:link w:val="CommentSubjectChar"/>
+    <w:uiPriority w:val="99"/>
+    <w:semiHidden/>
+    <w:unhideWhenUsed/>
+    <w:qFormat/>
+    <w:rsid w:val="00335261"/>
+    <w:pPr/>
+    <w:rPr>
+      <w:b/>
+      <w:bCs/>
+    </w:rPr>
+  </w:style>
+  <w:style w:type="paragraph" w:styleId="EndNoteBibliographyTitle" w:customStyle="1">
+    <w:name w:val="EndNote Bibliography Title"/>
+    <w:basedOn w:val="Normal"/>
+    <w:link w:val="EndNoteBibliographyTitleChar"/>
+    <w:qFormat/>
+    <w:rsid w:val="006b719e"/>
+    <w:pPr>
+      <w:jc w:val="center"/>
+    </w:pPr>
+    <w:rPr>
+      <w:lang w:val="en-GB"/>
+    </w:rPr>
+  </w:style>
+  <w:style w:type="paragraph" w:styleId="HTMLPreformatted">
+    <w:name w:val="HTML Preformatted"/>
+    <w:basedOn w:val="Normal"/>
+    <w:link w:val="HTMLPreformattedChar"/>
+    <w:uiPriority w:val="99"/>
+    <w:semiHidden/>
+    <w:unhideWhenUsed/>
+    <w:qFormat/>
+    <w:rsid w:val="00e54732"/>
+    <w:pPr>
+      <w:tabs>
+        <w:tab w:val="clear" w:pos="720"/>
+        <w:tab w:val="left" w:pos="916" w:leader="none"/>
+        <w:tab w:val="left" w:pos="1832" w:leader="none"/>
+        <w:tab w:val="left" w:pos="2748" w:leader="none"/>
+        <w:tab w:val="left" w:pos="3664" w:leader="none"/>
+        <w:tab w:val="left" w:pos="4580" w:leader="none"/>
+        <w:tab w:val="left" w:pos="5496" w:leader="none"/>
+        <w:tab w:val="left" w:pos="6412" w:leader="none"/>
+        <w:tab w:val="left" w:pos="7328" w:leader="none"/>
+        <w:tab w:val="left" w:pos="8244" w:leader="none"/>
+        <w:tab w:val="left" w:pos="9160" w:leader="none"/>
+        <w:tab w:val="left" w:pos="10076" w:leader="none"/>
+        <w:tab w:val="left" w:pos="10992" w:leader="none"/>
+        <w:tab w:val="left" w:pos="11908" w:leader="none"/>
+        <w:tab w:val="left" w:pos="12824" w:leader="none"/>
+        <w:tab w:val="left" w:pos="13740" w:leader="none"/>
+        <w:tab w:val="left" w:pos="14656" w:leader="none"/>
+      </w:tabs>
+    </w:pPr>
+    <w:rPr>
+      <w:rFonts w:ascii="Courier New" w:hAnsi="Courier New" w:cs="Courier New"/>
+      <w:sz w:val="20"/>
+      <w:szCs w:val="20"/>
+    </w:rPr>
+  </w:style>
+  <w:style w:type="paragraph" w:styleId="Footer">
+    <w:name w:val="Footer"/>
+    <w:basedOn w:val="HeaderandFooter"/>
+    <w:pPr>
+      <w:suppressLineNumbers/>
+    </w:pPr>
+    <w:rPr/>
+  </w:style>
+  <w:style w:type="numbering" w:styleId="NoList" w:default="1">
+    <w:name w:val="No List"/>
+    <w:uiPriority w:val="99"/>
+    <w:semiHidden/>
+    <w:unhideWhenUsed/>
+    <w:qFormat/>
+  </w:style>
+  <w:style w:type="numbering" w:styleId="ImportedStyle1" w:customStyle="1">
+    <w:name w:val="Imported Style 1"/>
+    <w:qFormat/>
+  </w:style>
+  <w:style w:type="numbering" w:styleId="ImportedStyle2" w:customStyle="1">
+    <w:name w:val="Imported Style 2"/>
+    <w:qFormat/>
+  </w:style>
+  <w:style w:type="numbering" w:styleId="ImportedStyle3" w:customStyle="1">
+    <w:name w:val="Imported Style 3"/>
+    <w:qFormat/>
   </w:style>
   <w:style w:type="table" w:default="1" w:styleId="TableNormal">
     <w:name w:val="Normal Table"/>
@@ -1663,612 +3037,6 @@
         <w:right w:w="108" w:type="dxa"/>
       </w:tblCellMar>
     </w:tblPr>
-  </w:style>
-  <w:style w:type="numbering" w:default="1" w:styleId="NoList">
-    <w:name w:val="No List"/>
-    <w:uiPriority w:val="99"/>
-    <w:semiHidden/>
-    <w:unhideWhenUsed/>
-  </w:style>
-  <w:style w:type="character" w:styleId="Hyperlink">
-    <w:name w:val="Hyperlink"/>
-    <w:rPr>
-      <w:u w:val="single"/>
-    </w:rPr>
-  </w:style>
-  <w:style w:type="character" w:customStyle="1" w:styleId="Link">
-    <w:name w:val="Link"/>
-    <w:qFormat/>
-    <w:rPr>
-      <w:color w:val="0000FF"/>
-      <w:u w:val="single" w:color="0000FF"/>
-    </w:rPr>
-  </w:style>
-  <w:style w:type="character" w:customStyle="1" w:styleId="Hyperlink0">
-    <w:name w:val="Hyperlink.0"/>
-    <w:basedOn w:val="Link"/>
-    <w:qFormat/>
-    <w:rPr>
-      <w:rFonts w:ascii="Helvetica Neue" w:eastAsia="Helvetica Neue" w:hAnsi="Helvetica Neue" w:cs="Helvetica Neue"/>
-      <w:color w:val="0000FF"/>
-      <w:sz w:val="20"/>
-      <w:szCs w:val="20"/>
-      <w:u w:val="single" w:color="0000FF"/>
-    </w:rPr>
-  </w:style>
-  <w:style w:type="character" w:customStyle="1" w:styleId="Hyperlink1">
-    <w:name w:val="Hyperlink.1"/>
-    <w:basedOn w:val="Link"/>
-    <w:qFormat/>
-    <w:rPr>
-      <w:color w:val="000000"/>
-      <w:u w:val="none" w:color="000000"/>
-    </w:rPr>
-  </w:style>
-  <w:style w:type="character" w:customStyle="1" w:styleId="Hyperlink2">
-    <w:name w:val="Hyperlink.2"/>
-    <w:basedOn w:val="Link"/>
-    <w:qFormat/>
-    <w:rPr>
-      <w:rFonts w:ascii="Helvetica Neue" w:eastAsia="Helvetica Neue" w:hAnsi="Helvetica Neue" w:cs="Helvetica Neue"/>
-      <w:color w:val="0000FF"/>
-      <w:u w:val="single" w:color="0000FF"/>
-    </w:rPr>
-  </w:style>
-  <w:style w:type="character" w:customStyle="1" w:styleId="CommentTextChar">
-    <w:name w:val="Comment Text Char"/>
-    <w:basedOn w:val="DefaultParagraphFont"/>
-    <w:link w:val="CommentText"/>
-    <w:uiPriority w:val="99"/>
-    <w:qFormat/>
-    <w:rPr>
-      <w:rFonts w:cs="Arial Unicode MS"/>
-      <w:color w:val="000000"/>
-      <w:u w:val="none" w:color="000000"/>
-      <w:lang w:val="en-US"/>
-    </w:rPr>
-  </w:style>
-  <w:style w:type="character" w:styleId="CommentReference">
-    <w:name w:val="annotation reference"/>
-    <w:basedOn w:val="DefaultParagraphFont"/>
-    <w:uiPriority w:val="99"/>
-    <w:semiHidden/>
-    <w:unhideWhenUsed/>
-    <w:qFormat/>
-    <w:rPr>
-      <w:sz w:val="16"/>
-      <w:szCs w:val="16"/>
-    </w:rPr>
-  </w:style>
-  <w:style w:type="character" w:styleId="LineNumber">
-    <w:name w:val="line number"/>
-    <w:basedOn w:val="DefaultParagraphFont"/>
-    <w:uiPriority w:val="99"/>
-    <w:semiHidden/>
-    <w:unhideWhenUsed/>
-    <w:qFormat/>
-    <w:rsid w:val="00C300DC"/>
-  </w:style>
-  <w:style w:type="character" w:customStyle="1" w:styleId="CommentSubjectChar">
-    <w:name w:val="Comment Subject Char"/>
-    <w:basedOn w:val="CommentTextChar"/>
-    <w:link w:val="CommentSubject"/>
-    <w:uiPriority w:val="99"/>
-    <w:semiHidden/>
-    <w:qFormat/>
-    <w:rsid w:val="00335261"/>
-    <w:rPr>
-      <w:rFonts w:cs="Arial Unicode MS"/>
-      <w:b/>
-      <w:bCs/>
-      <w:color w:val="000000"/>
-      <w:u w:val="none" w:color="000000"/>
-      <w:lang w:val="en-US"/>
-    </w:rPr>
-  </w:style>
-  <w:style w:type="character" w:customStyle="1" w:styleId="Heading2Char">
-    <w:name w:val="Heading 2 Char"/>
-    <w:basedOn w:val="DefaultParagraphFont"/>
-    <w:link w:val="Heading2"/>
-    <w:uiPriority w:val="9"/>
-    <w:semiHidden/>
-    <w:qFormat/>
-    <w:rsid w:val="005D3CB8"/>
-    <w:rPr>
-      <w:rFonts w:asciiTheme="majorHAnsi" w:eastAsiaTheme="majorEastAsia" w:hAnsiTheme="majorHAnsi" w:cstheme="majorBidi"/>
-      <w:color w:val="2F5496" w:themeColor="accent1" w:themeShade="BF"/>
-      <w:sz w:val="26"/>
-      <w:szCs w:val="26"/>
-    </w:rPr>
-  </w:style>
-  <w:style w:type="character" w:styleId="UnresolvedMention">
-    <w:name w:val="Unresolved Mention"/>
-    <w:basedOn w:val="DefaultParagraphFont"/>
-    <w:uiPriority w:val="99"/>
-    <w:semiHidden/>
-    <w:unhideWhenUsed/>
-    <w:qFormat/>
-    <w:rsid w:val="005D3CB8"/>
-    <w:rPr>
-      <w:color w:val="605E5C"/>
-      <w:shd w:val="clear" w:color="auto" w:fill="E1DFDD"/>
-    </w:rPr>
-  </w:style>
-  <w:style w:type="character" w:customStyle="1" w:styleId="Heading3Char">
-    <w:name w:val="Heading 3 Char"/>
-    <w:basedOn w:val="DefaultParagraphFont"/>
-    <w:link w:val="Heading3"/>
-    <w:uiPriority w:val="9"/>
-    <w:semiHidden/>
-    <w:qFormat/>
-    <w:rsid w:val="00DA4EE9"/>
-    <w:rPr>
-      <w:rFonts w:asciiTheme="majorHAnsi" w:eastAsiaTheme="majorEastAsia" w:hAnsiTheme="majorHAnsi" w:cstheme="majorBidi"/>
-      <w:color w:val="1F3763" w:themeColor="accent1" w:themeShade="7F"/>
-      <w:sz w:val="24"/>
-      <w:szCs w:val="24"/>
-    </w:rPr>
-  </w:style>
-  <w:style w:type="character" w:customStyle="1" w:styleId="Heading4Char">
-    <w:name w:val="Heading 4 Char"/>
-    <w:basedOn w:val="DefaultParagraphFont"/>
-    <w:link w:val="Heading4"/>
-    <w:uiPriority w:val="9"/>
-    <w:semiHidden/>
-    <w:qFormat/>
-    <w:rsid w:val="00DA4EE9"/>
-    <w:rPr>
-      <w:rFonts w:asciiTheme="majorHAnsi" w:eastAsiaTheme="majorEastAsia" w:hAnsiTheme="majorHAnsi" w:cstheme="majorBidi"/>
-      <w:i/>
-      <w:iCs/>
-      <w:color w:val="2F5496" w:themeColor="accent1" w:themeShade="BF"/>
-      <w:sz w:val="24"/>
-      <w:szCs w:val="24"/>
-    </w:rPr>
-  </w:style>
-  <w:style w:type="character" w:customStyle="1" w:styleId="AuthorsChar">
-    <w:name w:val="Authors Char"/>
-    <w:basedOn w:val="DefaultParagraphFont"/>
-    <w:link w:val="Authors"/>
-    <w:qFormat/>
-    <w:rsid w:val="006B719E"/>
-    <w:rPr>
-      <w:rFonts w:cs="Arial Unicode MS"/>
-      <w:color w:val="000000"/>
-      <w:sz w:val="24"/>
-      <w:szCs w:val="24"/>
-      <w:u w:val="none" w:color="000000"/>
-      <w:lang w:val="en-US"/>
-    </w:rPr>
-  </w:style>
-  <w:style w:type="character" w:customStyle="1" w:styleId="EndNoteBibliographyTitleChar">
-    <w:name w:val="EndNote Bibliography Title Char"/>
-    <w:basedOn w:val="AuthorsChar"/>
-    <w:link w:val="EndNoteBibliographyTitle"/>
-    <w:qFormat/>
-    <w:rsid w:val="006B719E"/>
-    <w:rPr>
-      <w:rFonts w:eastAsia="Times New Roman" w:cs="Arial Unicode MS"/>
-      <w:color w:val="000000"/>
-      <w:sz w:val="24"/>
-      <w:szCs w:val="24"/>
-      <w:u w:val="none" w:color="000000"/>
-      <w:lang w:val="en-GB"/>
-    </w:rPr>
-  </w:style>
-  <w:style w:type="character" w:customStyle="1" w:styleId="HTMLPreformattedChar">
-    <w:name w:val="HTML Preformatted Char"/>
-    <w:basedOn w:val="DefaultParagraphFont"/>
-    <w:link w:val="HTMLPreformatted"/>
-    <w:uiPriority w:val="99"/>
-    <w:semiHidden/>
-    <w:qFormat/>
-    <w:rsid w:val="00E54732"/>
-    <w:rPr>
-      <w:rFonts w:ascii="Courier New" w:eastAsia="Times New Roman" w:hAnsi="Courier New" w:cs="Courier New"/>
-    </w:rPr>
-  </w:style>
-  <w:style w:type="character" w:customStyle="1" w:styleId="p">
-    <w:name w:val="p"/>
-    <w:basedOn w:val="DefaultParagraphFont"/>
-    <w:qFormat/>
-    <w:rsid w:val="00E54732"/>
-  </w:style>
-  <w:style w:type="character" w:customStyle="1" w:styleId="o">
-    <w:name w:val="o"/>
-    <w:basedOn w:val="DefaultParagraphFont"/>
-    <w:qFormat/>
-    <w:rsid w:val="00E54732"/>
-  </w:style>
-  <w:style w:type="character" w:customStyle="1" w:styleId="n">
-    <w:name w:val="n"/>
-    <w:basedOn w:val="DefaultParagraphFont"/>
-    <w:qFormat/>
-    <w:rsid w:val="00E54732"/>
-  </w:style>
-  <w:style w:type="character" w:customStyle="1" w:styleId="k">
-    <w:name w:val="k"/>
-    <w:basedOn w:val="DefaultParagraphFont"/>
-    <w:qFormat/>
-    <w:rsid w:val="00E54732"/>
-  </w:style>
-  <w:style w:type="character" w:customStyle="1" w:styleId="ow">
-    <w:name w:val="ow"/>
-    <w:basedOn w:val="DefaultParagraphFont"/>
-    <w:qFormat/>
-    <w:rsid w:val="00E54732"/>
-  </w:style>
-  <w:style w:type="character" w:customStyle="1" w:styleId="LineNumbering">
-    <w:name w:val="Line Numbering"/>
-  </w:style>
-  <w:style w:type="paragraph" w:customStyle="1" w:styleId="Heading">
-    <w:name w:val="Heading"/>
-    <w:basedOn w:val="Normal"/>
-    <w:next w:val="BodyText"/>
-    <w:qFormat/>
-    <w:pPr>
-      <w:keepNext/>
-      <w:spacing w:before="240" w:after="120"/>
-    </w:pPr>
-    <w:rPr>
-      <w:rFonts w:ascii="Liberation Sans" w:eastAsia="Noto Sans CJK SC" w:hAnsi="Liberation Sans" w:cs="Lohit Devanagari"/>
-      <w:sz w:val="28"/>
-      <w:szCs w:val="28"/>
-    </w:rPr>
-  </w:style>
-  <w:style w:type="paragraph" w:styleId="BodyText">
-    <w:name w:val="Body Text"/>
-    <w:basedOn w:val="Normal"/>
-    <w:pPr>
-      <w:spacing w:after="140" w:line="276" w:lineRule="auto"/>
-    </w:pPr>
-  </w:style>
-  <w:style w:type="paragraph" w:styleId="List">
-    <w:name w:val="List"/>
-    <w:basedOn w:val="BodyText"/>
-    <w:rPr>
-      <w:rFonts w:cs="Lohit Devanagari"/>
-    </w:rPr>
-  </w:style>
-  <w:style w:type="paragraph" w:styleId="Caption">
-    <w:name w:val="caption"/>
-    <w:basedOn w:val="Normal"/>
-    <w:qFormat/>
-    <w:pPr>
-      <w:suppressLineNumbers/>
-      <w:spacing w:before="120" w:after="120"/>
-    </w:pPr>
-    <w:rPr>
-      <w:rFonts w:cs="Lohit Devanagari"/>
-      <w:i/>
-      <w:iCs/>
-    </w:rPr>
-  </w:style>
-  <w:style w:type="paragraph" w:customStyle="1" w:styleId="Index">
-    <w:name w:val="Index"/>
-    <w:basedOn w:val="Normal"/>
-    <w:qFormat/>
-    <w:pPr>
-      <w:suppressLineNumbers/>
-    </w:pPr>
-    <w:rPr>
-      <w:rFonts w:cs="Lohit Devanagari"/>
-    </w:rPr>
-  </w:style>
-  <w:style w:type="paragraph" w:customStyle="1" w:styleId="HeaderandFooter">
-    <w:name w:val="Header and Footer"/>
-    <w:basedOn w:val="Normal"/>
-    <w:qFormat/>
-  </w:style>
-  <w:style w:type="paragraph" w:styleId="Header">
-    <w:name w:val="header"/>
-    <w:pPr>
-      <w:suppressLineNumbers/>
-      <w:tabs>
-        <w:tab w:val="center" w:pos="4513"/>
-        <w:tab w:val="right" w:pos="9026"/>
-      </w:tabs>
-    </w:pPr>
-    <w:rPr>
-      <w:rFonts w:cs="Arial Unicode MS"/>
-      <w:color w:val="000000"/>
-      <w:sz w:val="24"/>
-      <w:szCs w:val="24"/>
-      <w:u w:color="000000"/>
-      <w:lang w:val="en-US"/>
-    </w:rPr>
-  </w:style>
-  <w:style w:type="paragraph" w:customStyle="1" w:styleId="Authors">
-    <w:name w:val="Authors"/>
-    <w:link w:val="AuthorsChar"/>
-    <w:qFormat/>
-    <w:pPr>
-      <w:spacing w:before="120" w:after="360"/>
-      <w:jc w:val="center"/>
-    </w:pPr>
-    <w:rPr>
-      <w:rFonts w:cs="Arial Unicode MS"/>
-      <w:color w:val="000000"/>
-      <w:sz w:val="24"/>
-      <w:szCs w:val="24"/>
-      <w:u w:color="000000"/>
-      <w:lang w:val="en-US"/>
-    </w:rPr>
-  </w:style>
-  <w:style w:type="paragraph" w:styleId="FootnoteText">
-    <w:name w:val="footnote text"/>
-    <w:pPr>
-      <w:jc w:val="both"/>
-    </w:pPr>
-    <w:rPr>
-      <w:rFonts w:cs="Arial Unicode MS"/>
-      <w:color w:val="000000"/>
-      <w:sz w:val="24"/>
-      <w:szCs w:val="24"/>
-      <w:u w:color="000000"/>
-      <w:lang w:val="en-US"/>
-    </w:rPr>
-  </w:style>
-  <w:style w:type="paragraph" w:customStyle="1" w:styleId="Paragraph">
-    <w:name w:val="Paragraph"/>
-    <w:qFormat/>
-    <w:pPr>
-      <w:spacing w:before="120"/>
-      <w:ind w:firstLine="720"/>
-    </w:pPr>
-    <w:rPr>
-      <w:rFonts w:cs="Arial Unicode MS"/>
-      <w:color w:val="000000"/>
-      <w:sz w:val="24"/>
-      <w:szCs w:val="24"/>
-      <w:u w:color="000000"/>
-      <w:lang w:val="en-US"/>
-    </w:rPr>
-  </w:style>
-  <w:style w:type="paragraph" w:customStyle="1" w:styleId="AbstractSummary">
-    <w:name w:val="Abstract/Summary"/>
-    <w:qFormat/>
-    <w:pPr>
-      <w:spacing w:before="120"/>
-    </w:pPr>
-    <w:rPr>
-      <w:rFonts w:cs="Arial Unicode MS"/>
-      <w:color w:val="000000"/>
-      <w:sz w:val="24"/>
-      <w:szCs w:val="24"/>
-      <w:u w:color="000000"/>
-      <w:lang w:val="en-US"/>
-    </w:rPr>
-  </w:style>
-  <w:style w:type="paragraph" w:customStyle="1" w:styleId="Teaser">
-    <w:name w:val="Teaser"/>
-    <w:qFormat/>
-    <w:pPr>
-      <w:spacing w:before="120"/>
-    </w:pPr>
-    <w:rPr>
-      <w:rFonts w:cs="Arial Unicode MS"/>
-      <w:color w:val="000000"/>
-      <w:sz w:val="24"/>
-      <w:szCs w:val="24"/>
-      <w:u w:color="000000"/>
-      <w:lang w:val="en-US"/>
-    </w:rPr>
-  </w:style>
-  <w:style w:type="paragraph" w:customStyle="1" w:styleId="Default">
-    <w:name w:val="Default"/>
-    <w:qFormat/>
-    <w:rPr>
-      <w:rFonts w:ascii="Helvetica Neue" w:eastAsia="Helvetica Neue" w:hAnsi="Helvetica Neue" w:cs="Helvetica Neue"/>
-      <w:color w:val="000000"/>
-      <w:sz w:val="22"/>
-      <w:szCs w:val="22"/>
-    </w:rPr>
-  </w:style>
-  <w:style w:type="paragraph" w:customStyle="1" w:styleId="legendmine">
-    <w:name w:val="legend_mine"/>
-    <w:qFormat/>
-    <w:pPr>
-      <w:keepNext/>
-      <w:spacing w:before="240" w:after="480" w:line="276" w:lineRule="auto"/>
-      <w:ind w:left="851" w:right="851"/>
-      <w:jc w:val="both"/>
-      <w:outlineLvl w:val="0"/>
-    </w:pPr>
-    <w:rPr>
-      <w:rFonts w:ascii="Helvetica Neue" w:hAnsi="Helvetica Neue" w:cs="Arial Unicode MS"/>
-      <w:b/>
-      <w:bCs/>
-      <w:color w:val="000000"/>
-      <w:kern w:val="2"/>
-      <w:sz w:val="24"/>
-      <w:u w:color="000000"/>
-      <w:lang w:val="en-US"/>
-    </w:rPr>
-  </w:style>
-  <w:style w:type="paragraph" w:customStyle="1" w:styleId="SMText">
-    <w:name w:val="SM Text"/>
-    <w:qFormat/>
-    <w:pPr>
-      <w:ind w:firstLine="480"/>
-    </w:pPr>
-    <w:rPr>
-      <w:rFonts w:cs="Arial Unicode MS"/>
-      <w:color w:val="000000"/>
-      <w:sz w:val="24"/>
-      <w:szCs w:val="24"/>
-      <w:u w:color="000000"/>
-      <w:lang w:val="en-US"/>
-    </w:rPr>
-  </w:style>
-  <w:style w:type="paragraph" w:customStyle="1" w:styleId="Normal1">
-    <w:name w:val="Normal1"/>
-    <w:qFormat/>
-    <w:pPr>
-      <w:spacing w:line="360" w:lineRule="auto"/>
-    </w:pPr>
-    <w:rPr>
-      <w:rFonts w:ascii="Helvetica Neue" w:hAnsi="Helvetica Neue" w:cs="Arial Unicode MS"/>
-      <w:color w:val="000000"/>
-      <w:sz w:val="24"/>
-      <w:szCs w:val="24"/>
-      <w:u w:color="000000"/>
-      <w:lang w:val="en-US"/>
-    </w:rPr>
-  </w:style>
-  <w:style w:type="paragraph" w:customStyle="1" w:styleId="Legend">
-    <w:name w:val="Legend"/>
-    <w:qFormat/>
-    <w:pPr>
-      <w:keepNext/>
-      <w:spacing w:before="240"/>
-      <w:outlineLvl w:val="0"/>
-    </w:pPr>
-    <w:rPr>
-      <w:rFonts w:cs="Arial Unicode MS"/>
-      <w:color w:val="000000"/>
-      <w:kern w:val="2"/>
-      <w:sz w:val="24"/>
-      <w:szCs w:val="24"/>
-      <w:u w:color="000000"/>
-      <w:lang w:val="en-US"/>
-    </w:rPr>
-  </w:style>
-  <w:style w:type="paragraph" w:customStyle="1" w:styleId="SMcaption">
-    <w:name w:val="SM caption"/>
-    <w:qFormat/>
-    <w:rPr>
-      <w:rFonts w:eastAsia="Times New Roman"/>
-      <w:color w:val="000000"/>
-      <w:sz w:val="24"/>
-      <w:szCs w:val="24"/>
-      <w:u w:color="000000"/>
-      <w:lang w:val="en-US"/>
-    </w:rPr>
-  </w:style>
-  <w:style w:type="paragraph" w:customStyle="1" w:styleId="EndNoteBibliography">
-    <w:name w:val="EndNote Bibliography"/>
-    <w:qFormat/>
-    <w:pPr>
-      <w:jc w:val="both"/>
-    </w:pPr>
-    <w:rPr>
-      <w:rFonts w:eastAsia="Helvetica Neue"/>
-      <w:color w:val="000000"/>
-      <w:sz w:val="24"/>
-      <w:szCs w:val="24"/>
-      <w:u w:color="000000"/>
-      <w:lang w:val="en-US"/>
-    </w:rPr>
-  </w:style>
-  <w:style w:type="paragraph" w:styleId="CommentText">
-    <w:name w:val="annotation text"/>
-    <w:basedOn w:val="Normal"/>
-    <w:link w:val="CommentTextChar"/>
-    <w:uiPriority w:val="99"/>
-    <w:unhideWhenUsed/>
-    <w:qFormat/>
-    <w:rPr>
-      <w:sz w:val="20"/>
-      <w:szCs w:val="20"/>
-    </w:rPr>
-  </w:style>
-  <w:style w:type="paragraph" w:styleId="Revision">
-    <w:name w:val="Revision"/>
-    <w:uiPriority w:val="99"/>
-    <w:semiHidden/>
-    <w:qFormat/>
-    <w:rsid w:val="00786929"/>
-    <w:rPr>
-      <w:rFonts w:cs="Arial Unicode MS"/>
-      <w:color w:val="000000"/>
-      <w:sz w:val="24"/>
-      <w:szCs w:val="24"/>
-      <w:u w:color="000000"/>
-      <w:lang w:val="en-US"/>
-    </w:rPr>
-  </w:style>
-  <w:style w:type="paragraph" w:styleId="CommentSubject">
-    <w:name w:val="annotation subject"/>
-    <w:basedOn w:val="CommentText"/>
-    <w:next w:val="CommentText"/>
-    <w:link w:val="CommentSubjectChar"/>
-    <w:uiPriority w:val="99"/>
-    <w:semiHidden/>
-    <w:unhideWhenUsed/>
-    <w:qFormat/>
-    <w:rsid w:val="00335261"/>
-    <w:rPr>
-      <w:b/>
-      <w:bCs/>
-    </w:rPr>
-  </w:style>
-  <w:style w:type="paragraph" w:customStyle="1" w:styleId="EndNoteBibliographyTitle">
-    <w:name w:val="EndNote Bibliography Title"/>
-    <w:basedOn w:val="Normal"/>
-    <w:link w:val="EndNoteBibliographyTitleChar"/>
-    <w:qFormat/>
-    <w:rsid w:val="006B719E"/>
-    <w:pPr>
-      <w:jc w:val="center"/>
-    </w:pPr>
-    <w:rPr>
-      <w:lang w:val="en-GB"/>
-    </w:rPr>
-  </w:style>
-  <w:style w:type="paragraph" w:styleId="HTMLPreformatted">
-    <w:name w:val="HTML Preformatted"/>
-    <w:basedOn w:val="Normal"/>
-    <w:link w:val="HTMLPreformattedChar"/>
-    <w:uiPriority w:val="99"/>
-    <w:semiHidden/>
-    <w:unhideWhenUsed/>
-    <w:qFormat/>
-    <w:rsid w:val="00E54732"/>
-    <w:pPr>
-      <w:tabs>
-        <w:tab w:val="left" w:pos="916"/>
-        <w:tab w:val="left" w:pos="1832"/>
-        <w:tab w:val="left" w:pos="2748"/>
-        <w:tab w:val="left" w:pos="3664"/>
-        <w:tab w:val="left" w:pos="4580"/>
-        <w:tab w:val="left" w:pos="5496"/>
-        <w:tab w:val="left" w:pos="6412"/>
-        <w:tab w:val="left" w:pos="7328"/>
-        <w:tab w:val="left" w:pos="8244"/>
-        <w:tab w:val="left" w:pos="9160"/>
-        <w:tab w:val="left" w:pos="10076"/>
-        <w:tab w:val="left" w:pos="10992"/>
-        <w:tab w:val="left" w:pos="11908"/>
-        <w:tab w:val="left" w:pos="12824"/>
-        <w:tab w:val="left" w:pos="13740"/>
-        <w:tab w:val="left" w:pos="14656"/>
-      </w:tabs>
-    </w:pPr>
-    <w:rPr>
-      <w:rFonts w:ascii="Courier New" w:hAnsi="Courier New" w:cs="Courier New"/>
-      <w:sz w:val="20"/>
-      <w:szCs w:val="20"/>
-    </w:rPr>
-  </w:style>
-  <w:style w:type="paragraph" w:styleId="Footer">
-    <w:name w:val="footer"/>
-    <w:basedOn w:val="HeaderandFooter"/>
-    <w:pPr>
-      <w:suppressLineNumbers/>
-    </w:pPr>
-  </w:style>
-  <w:style w:type="numbering" w:customStyle="1" w:styleId="ImportedStyle1">
-    <w:name w:val="Imported Style 1"/>
-    <w:qFormat/>
-  </w:style>
-  <w:style w:type="numbering" w:customStyle="1" w:styleId="ImportedStyle2">
-    <w:name w:val="Imported Style 2"/>
-    <w:qFormat/>
-  </w:style>
-  <w:style w:type="numbering" w:customStyle="1" w:styleId="ImportedStyle3">
-    <w:name w:val="Imported Style 3"/>
-    <w:qFormat/>
   </w:style>
 </w:styles>
 </file>

--- a/Manuscript/De Filippo et al., 2022.docx
+++ b/Manuscript/De Filippo et al., 2022.docx
@@ -1,15 +1,14 @@
 
 <file path=word/document.xml><?xml version="1.0" encoding="utf-8"?>
-<w:document xmlns:o="urn:schemas-microsoft-com:office:office" xmlns:r="http://schemas.openxmlformats.org/officeDocument/2006/relationships" xmlns:v="urn:schemas-microsoft-com:vml" xmlns:w="http://schemas.openxmlformats.org/wordprocessingml/2006/main" xmlns:w10="urn:schemas-microsoft-com:office:word" xmlns:wp="http://schemas.openxmlformats.org/drawingml/2006/wordprocessingDrawing" xmlns:wps="http://schemas.microsoft.com/office/word/2010/wordprocessingShape" xmlns:wpg="http://schemas.microsoft.com/office/word/2010/wordprocessingGroup" xmlns:mc="http://schemas.openxmlformats.org/markup-compatibility/2006" xmlns:wp14="http://schemas.microsoft.com/office/word/2010/wordprocessingDrawing" xmlns:w14="http://schemas.microsoft.com/office/word/2010/wordml" mc:Ignorable="w14 wp14">
+<w:document xmlns:wpc="http://schemas.microsoft.com/office/word/2010/wordprocessingCanvas" xmlns:cx="http://schemas.microsoft.com/office/drawing/2014/chartex" xmlns:cx1="http://schemas.microsoft.com/office/drawing/2015/9/8/chartex" xmlns:cx2="http://schemas.microsoft.com/office/drawing/2015/10/21/chartex" xmlns:cx3="http://schemas.microsoft.com/office/drawing/2016/5/9/chartex" xmlns:cx4="http://schemas.microsoft.com/office/drawing/2016/5/10/chartex" xmlns:cx5="http://schemas.microsoft.com/office/drawing/2016/5/11/chartex" xmlns:cx6="http://schemas.microsoft.com/office/drawing/2016/5/12/chartex" xmlns:cx7="http://schemas.microsoft.com/office/drawing/2016/5/13/chartex" xmlns:cx8="http://schemas.microsoft.com/office/drawing/2016/5/14/chartex" xmlns:mc="http://schemas.openxmlformats.org/markup-compatibility/2006" xmlns:aink="http://schemas.microsoft.com/office/drawing/2016/ink" xmlns:am3d="http://schemas.microsoft.com/office/drawing/2017/model3d" xmlns:o="urn:schemas-microsoft-com:office:office" xmlns:oel="http://schemas.microsoft.com/office/2019/extlst" xmlns:r="http://schemas.openxmlformats.org/officeDocument/2006/relationships" xmlns:m="http://schemas.openxmlformats.org/officeDocument/2006/math" xmlns:v="urn:schemas-microsoft-com:vml" xmlns:wp14="http://schemas.microsoft.com/office/word/2010/wordprocessingDrawing" xmlns:wp="http://schemas.openxmlformats.org/drawingml/2006/wordprocessingDrawing" xmlns:w10="urn:schemas-microsoft-com:office:word" xmlns:w="http://schemas.openxmlformats.org/wordprocessingml/2006/main" xmlns:w14="http://schemas.microsoft.com/office/word/2010/wordml" xmlns:w15="http://schemas.microsoft.com/office/word/2012/wordml" xmlns:w16cex="http://schemas.microsoft.com/office/word/2018/wordml/cex" xmlns:w16cid="http://schemas.microsoft.com/office/word/2016/wordml/cid" xmlns:w16="http://schemas.microsoft.com/office/word/2018/wordml" xmlns:w16du="http://schemas.microsoft.com/office/word/2023/wordml/word16du" xmlns:w16sdtdh="http://schemas.microsoft.com/office/word/2020/wordml/sdtdatahash" xmlns:w16se="http://schemas.microsoft.com/office/word/2015/wordml/symex" xmlns:wpg="http://schemas.microsoft.com/office/word/2010/wordprocessingGroup" xmlns:wpi="http://schemas.microsoft.com/office/word/2010/wordprocessingInk" xmlns:wne="http://schemas.microsoft.com/office/word/2006/wordml" xmlns:wps="http://schemas.microsoft.com/office/word/2010/wordprocessingShape" mc:Ignorable="w14 w15 w16se w16cid w16 w16cex w16sdtdh wp14">
   <w:body>
     <w:p>
       <w:pPr>
         <w:pStyle w:val="Authors"/>
         <w:spacing w:before="0" w:after="480"/>
-        <w:ind w:left="567" w:right="567" w:hanging="0"/>
-        <w:rPr>
-          <w:rFonts w:ascii="Helvetica Neue" w:hAnsi="Helvetica Neue" w:eastAsia="Helvetica Neue" w:cs="Helvetica Neue"/>
-          <w:b/>
+        <w:ind w:left="567" w:right="567"/>
+        <w:rPr>
+          <w:rFonts w:ascii="Helvetica Neue" w:eastAsia="Helvetica Neue" w:hAnsi="Helvetica Neue" w:cs="Helvetica Neue"/>
           <w:b/>
           <w:bCs/>
           <w:sz w:val="40"/>
@@ -31,9 +30,9 @@
       <w:pPr>
         <w:pStyle w:val="Authors"/>
         <w:spacing w:before="0" w:after="480"/>
-        <w:ind w:left="567" w:right="567" w:hanging="0"/>
-        <w:rPr>
-          <w:rFonts w:ascii="Helvetica Neue" w:hAnsi="Helvetica Neue" w:eastAsia="Helvetica Neue" w:cs="Helvetica Neue"/>
+        <w:ind w:left="567" w:right="567"/>
+        <w:rPr>
+          <w:rFonts w:ascii="Helvetica Neue" w:eastAsia="Helvetica Neue" w:hAnsi="Helvetica Neue" w:cs="Helvetica Neue"/>
         </w:rPr>
       </w:pPr>
       <w:r>
@@ -47,9 +46,9 @@
     </w:p>
     <w:p>
       <w:pPr>
-        <w:pStyle w:val="Footnote"/>
-        <w:spacing w:before="0" w:after="120"/>
-        <w:ind w:left="567" w:right="567" w:hanging="0"/>
+        <w:pStyle w:val="FootnoteText"/>
+        <w:spacing w:after="120"/>
+        <w:ind w:left="567" w:right="567"/>
         <w:jc w:val="left"/>
         <w:rPr>
           <w:rFonts w:ascii="Helvetica Neue" w:hAnsi="Helvetica Neue"/>
@@ -78,8 +77,8 @@
     <w:p>
       <w:pPr>
         <w:pStyle w:val="Paragraph"/>
-        <w:spacing w:before="0" w:after="0"/>
-        <w:ind w:left="567" w:right="567" w:hanging="0"/>
+        <w:spacing w:before="0"/>
+        <w:ind w:left="567" w:right="567" w:firstLine="0"/>
         <w:jc w:val="both"/>
         <w:rPr>
           <w:rStyle w:val="Hyperlink0"/>
@@ -95,7 +94,7 @@
       </w:r>
       <w:r>
         <w:rPr>
-          <w:rFonts w:ascii="Helvetica Neue" w:hAnsi="Helvetica Neue" w:asciiTheme="minorHAnsi" w:hAnsiTheme="minorHAnsi"/>
+          <w:rFonts w:asciiTheme="minorHAnsi" w:hAnsiTheme="minorHAnsi"/>
           <w:sz w:val="21"/>
           <w:szCs w:val="21"/>
         </w:rPr>
@@ -105,12 +104,12 @@
     <w:p>
       <w:pPr>
         <w:pStyle w:val="Paragraph"/>
-        <w:spacing w:before="720" w:after="0"/>
-        <w:ind w:right="567" w:hanging="0"/>
+        <w:spacing w:before="720"/>
+        <w:ind w:right="567" w:firstLine="0"/>
         <w:jc w:val="both"/>
         <w:rPr>
           <w:rStyle w:val="Link"/>
-          <w:rFonts w:ascii="Helvetica Neue" w:hAnsi="Helvetica Neue" w:eastAsia="Helvetica Neue" w:cs="Helvetica Neue"/>
+          <w:rFonts w:ascii="Helvetica Neue" w:eastAsia="Helvetica Neue" w:hAnsi="Helvetica Neue" w:cs="Helvetica Neue"/>
           <w:color w:val="000000"/>
           <w:sz w:val="22"/>
           <w:szCs w:val="22"/>
@@ -158,19 +157,16 @@
     <w:p>
       <w:pPr>
         <w:pStyle w:val="Heading1"/>
-        <w:rPr/>
-      </w:pPr>
-      <w:r>
-        <w:rPr/>
+      </w:pPr>
+      <w:r>
         <w:t>Abstract</w:t>
       </w:r>
     </w:p>
     <w:p>
       <w:pPr>
         <w:pStyle w:val="AbstractSummary"/>
-        <w:spacing w:lineRule="auto" w:line="360"/>
-        <w:jc w:val="both"/>
-        <w:rPr/>
+        <w:spacing w:line="360" w:lineRule="auto"/>
+        <w:jc w:val="both"/>
       </w:pPr>
       <w:r>
         <w:rPr>
@@ -185,20 +181,18 @@
     <w:p>
       <w:pPr>
         <w:pStyle w:val="Heading1"/>
-        <w:rPr/>
-      </w:pPr>
-      <w:r>
-        <w:rPr/>
+      </w:pPr>
+      <w:r>
+        <w:lastRenderedPageBreak/>
         <w:t>Introduction</w:t>
       </w:r>
     </w:p>
     <w:p>
       <w:pPr>
-        <w:pStyle w:val="Normal"/>
-        <w:spacing w:lineRule="auto" w:line="360"/>
-        <w:jc w:val="both"/>
-        <w:rPr>
-          <w:rFonts w:ascii="Helvetica Neue" w:hAnsi="Helvetica Neue" w:eastAsia="Helvetica Neue" w:cs="Helvetica Neue"/>
+        <w:spacing w:line="360" w:lineRule="auto"/>
+        <w:jc w:val="both"/>
+        <w:rPr>
+          <w:rFonts w:ascii="Helvetica Neue" w:eastAsia="Helvetica Neue" w:hAnsi="Helvetica Neue" w:cs="Helvetica Neue"/>
           <w:lang w:val="en-US"/>
         </w:rPr>
       </w:pPr>
@@ -213,14 +207,14 @@
       </w:r>
       <w:r>
         <w:rPr>
-          <w:rFonts w:ascii="Helvetica Neue" w:hAnsi="Helvetica Neue" w:eastAsia="Helvetica Neue" w:cs="Helvetica Neue"/>
+          <w:rFonts w:ascii="Helvetica Neue" w:eastAsia="Helvetica Neue" w:hAnsi="Helvetica Neue" w:cs="Helvetica Neue"/>
           <w:lang w:val="en-US"/>
         </w:rPr>
         <w:tab/>
       </w:r>
       <w:r>
         <w:rPr>
-          <w:rFonts w:ascii="Helvetica Neue" w:hAnsi="Helvetica Neue" w:eastAsia="Helvetica Neue" w:cs="Helvetica Neue"/>
+          <w:rFonts w:ascii="Helvetica Neue" w:eastAsia="Helvetica Neue" w:hAnsi="Helvetica Neue" w:cs="Helvetica Neue"/>
           <w:lang w:val="en-US"/>
         </w:rPr>
         <w:t xml:space="preserve"> </w:t>
@@ -237,18 +231,16 @@
         </w:rPr>
       </w:pPr>
       <w:r>
-        <w:rPr/>
         <w:t xml:space="preserve">Results</w:t>
       </w:r>
     </w:p>
     <w:p>
       <w:pPr>
         <w:pStyle w:val="Teaser"/>
-        <w:spacing w:lineRule="auto" w:line="360" w:before="0" w:after="120"/>
-        <w:jc w:val="both"/>
-        <w:rPr>
-          <w:rFonts w:ascii="Helvetica Neue" w:hAnsi="Helvetica Neue"/>
-          <w:b/>
+        <w:spacing w:before="0" w:after="120" w:line="360" w:lineRule="auto"/>
+        <w:jc w:val="both"/>
+        <w:rPr>
+          <w:rFonts w:ascii="Helvetica Neue" w:hAnsi="Helvetica Neue"/>
           <w:b/>
           <w:bCs/>
           <w:lang w:val="en-DE"/>
@@ -266,8 +258,7 @@
     </w:p>
     <w:p>
       <w:pPr>
-        <w:pStyle w:val="Normal"/>
-        <w:spacing w:lineRule="auto" w:line="360" w:before="0" w:after="360"/>
+        <w:spacing w:after="360" w:line="360" w:lineRule="auto"/>
         <w:jc w:val="both"/>
         <w:rPr>
           <w:rFonts w:ascii="Helvetica Neue" w:hAnsi="Helvetica Neue"/>
@@ -283,11 +274,10 @@
     <w:p>
       <w:pPr>
         <w:pStyle w:val="Teaser"/>
-        <w:spacing w:lineRule="auto" w:line="360" w:before="0" w:after="120"/>
-        <w:jc w:val="both"/>
-        <w:rPr>
-          <w:rFonts w:ascii="Helvetica Neue" w:hAnsi="Helvetica Neue"/>
-          <w:b/>
+        <w:spacing w:before="0" w:after="120" w:line="360" w:lineRule="auto"/>
+        <w:jc w:val="both"/>
+        <w:rPr>
+          <w:rFonts w:ascii="Helvetica Neue" w:hAnsi="Helvetica Neue"/>
           <w:b/>
           <w:bCs/>
           <w:lang w:val="en-DE"/>
@@ -305,8 +295,7 @@
     </w:p>
     <w:p>
       <w:pPr>
-        <w:pStyle w:val="Normal"/>
-        <w:spacing w:lineRule="auto" w:line="360" w:before="0" w:after="360"/>
+        <w:spacing w:after="360" w:line="360" w:lineRule="auto"/>
         <w:jc w:val="both"/>
         <w:rPr>
           <w:rFonts w:ascii="Helvetica Neue" w:hAnsi="Helvetica Neue"/>
@@ -322,11 +311,10 @@
     <w:p>
       <w:pPr>
         <w:pStyle w:val="Teaser"/>
-        <w:spacing w:lineRule="auto" w:line="360" w:before="0" w:after="120"/>
-        <w:jc w:val="both"/>
-        <w:rPr>
-          <w:rFonts w:ascii="Helvetica Neue" w:hAnsi="Helvetica Neue"/>
-          <w:b/>
+        <w:spacing w:before="0" w:after="120" w:line="360" w:lineRule="auto"/>
+        <w:jc w:val="both"/>
+        <w:rPr>
+          <w:rFonts w:ascii="Helvetica Neue" w:hAnsi="Helvetica Neue"/>
           <w:b/>
           <w:bCs/>
           <w:lang w:val="en-DE"/>
@@ -344,28 +332,26 @@
     </w:p>
     <w:p>
       <w:pPr>
-        <w:pStyle w:val="Normal"/>
-        <w:spacing w:lineRule="auto" w:line="360" w:before="0" w:after="360"/>
-        <w:jc w:val="both"/>
-        <w:rPr>
-          <w:rFonts w:ascii="Helvetica Neue" w:hAnsi="Helvetica Neue"/>
-        </w:rPr>
-      </w:pPr>
-      <w:r>
-        <w:rPr>
-          <w:rFonts w:ascii="Helvetica Neue" w:hAnsi="Helvetica Neue"/>
-        </w:rPr>
-        <w:t xml:space="preserve">To understand the reason behind the differential propagation we focused uniquely on the central section, here it was possible to distinguish between ripples generated laterally or medially ('lateral ripples' and 'medial ripples'). We focused solely on ripples generated in the lateral and medial section, discarding the ones generated in the central section.We included in the analysis sessions in which ripples were clearly detected in each hippocampal section and with at least 100 ripples of each kind (n sessions = 24). We looked at spiking activity associated with these two classes of ripples in the hippocampal formation across the M-L axis (n clusters per session = 650.42 ± 33.16, Figure 4A-B-C). To compare sessions, we created interpolated maps of the difference between spiking induced by medial and lateral ripples (Figure 4D). Immediately following ripple start (0-50 ms, "early phase") spiking was predictably influenced by ripple seed proximity: in the lateral section lateral ripples induced more spiking (indicated by the blue color), whereas in the medial section medial ripples dominated (indicated by the red color). Surprisingly, in the 50-120 ms window post ripple start ("late phase"), medial ripples could elicit significantly higher spiking activity than lateral ripples along the entire M-L axis (Figure 4E). Dividing clusters in putative excitatory and inhibitory using the waveform duration we observed the same effect in both types of neurons (Figure 4-Figure supplement 1). In accordance with this result, we found that the medial hippocampal section is able to generate longer ripples (Figure 4F). An important portion of the variance in ripple duration is indeed explained by location on the M-L axis both in common (R² = 0.133) and especially in strong ripples (R² = 0.463). The observed extended spiking could be due to a increased number of neurons participating in the ripple, to a higher spiking rate per neuron or a combination of these two elements. Fraction of active neurons and spiking rate were both significantly higher in medial ripples (Figure 4-Figure supplement 2). Focusing only on the late phase the difference in fraction of active neurons per ripples between medial and lateral ripples was even more striking (Cohen's d = 1.7, Figure 4G). Inversely, in the early phase, lateral ripples could engage more neurons, although, the effect size was much smaller (Cohen's d = 0.39). The same result was found in relation to the spiking rate, medial ripples caused a significant and considerable increase in spiking rate in the late phase (Cohen's d = 1.75, Figure 4H). Dividing again the clusters into putative excitatory and inhibitory, significant differences between medial and lateral ripples were present only in the late phase. Spiking frequency and number of engaged neurons were significantly higher in medial ripples both in putative excitatory and inhibitory clusters (Figure 4-Figure supplement 3). In summary, the prolonged spiking observed in medial ripples was caused both by an increased number of engaged neurons and a higher spiking rate per cell, both in putative excitatory and inhibitory neurons. The disparity in network engagement can possibly be in part explained by electrophysiological differences across hippocampal sections (e.g. higher firing rate). We did not find differences in the number of firing neurons across the CA1 subfield (medial = 74.16, lateral = 69.66, p-value = 9.48e-01, Mann-Whitney U test), we did, however, found differences in firing rate, waveform duration, and waveform shape (recovery slope and peak-through ratio, Figure 4-Figure supplement 4) in putative excitatory neurons. Firing rate and waveform duration in putative excitatory neurons exhibited respectively a left- and right-shifted distribution in the lateral section, reflecting lower firing rate and slower action potentials. Putative inhibitory interneurons in the lateral section showed a higher firing rate. </w:t>
+        <w:spacing w:after="360" w:line="360" w:lineRule="auto"/>
+        <w:jc w:val="both"/>
+        <w:rPr>
+          <w:rFonts w:ascii="Helvetica Neue" w:hAnsi="Helvetica Neue"/>
+        </w:rPr>
+      </w:pPr>
+      <w:r>
+        <w:rPr>
+          <w:rFonts w:ascii="Helvetica Neue" w:hAnsi="Helvetica Neue"/>
+        </w:rPr>
+        <w:t xml:space="preserve">To understand the reason behind the differential propagation we focused uniquely on the central section, here it was possible to distinguish between ripples generated laterally or medially ('lateral ripples' and 'medial ripples'). We focused solely on ripples generated in the lateral and medial section, discarding the ones generated in the central section.We included in the analysis sessions in which ripples were clearly detected in each hippocampal section and with at least 100 ripples of each kind (n sessions = 24). We looked at spiking activity associated with these two classes of ripples in the hippocampal formation across the M-L axis (n clusters per session = 650.42 ± 33.16, Figure 4A-B-C). To compare sessions, we created interpolated maps of the difference between spiking induced by medial and lateral ripples (Figure 4D). Immediately following ripple start (0-50 ms, "early phase") spiking was predictably influenced by ripple seed proximity: in the lateral section lateral ripples induced more spiking (indicated by the blue color), whereas in the medial section medial ripples dominated (indicated by the red color). Surprisingly, in the 50-120 ms window post ripple start ("late phase"), medial ripples could elicit significantly higher spiking activity than lateral ripples along the entire M-L axis (Figure 4E). Dividing clusters in putative excitatory and inhibitory using the waveform duration we observed the same effect in both types of neurons (Figure 4-Figure supplement 1). In accordance with this result, we found that the medial hippocampal section is able to generate longer ripples (Figure 4F). An important portion of the variance in ripple duration is indeed explained by location on the M-L axis both in common (R² = 0.133) and especially in strong ripples (R² = 0.463). The observed extended spiking could be due to a increased number of neurons participating in the ripple, to a higher spiking rate per neuron or a combination of these two elements. Fraction of active neurons and spiking rate were both significantly higher in medial ripples (Figure 4-Figure supplement 2). Focusing only on the late phase the difference in fraction of active neurons per ripples between medial and lateral ripples was even more striking (Cohen's d = 1.7, Figure 4G). Inversely, in the early phase, lateral ripples could engage more neurons, although, the effect size was much smaller (Cohen's d = 0.39). The same result was found in relation to the spiking rate, medial ripples caused a significant and considerable increase in spiking rate in the late phase (Cohen's d = 1.75, Figure 4H). Dividing again the clusters into putative excitatory and inhibitory, significant differences between medial and lateral ripples were present only in the late phase. Spiking frequency and number of engaged neurons were significantly higher in medial ripples both in putative excitatory and inhibitory clusters (Figure 4-Figure supplement 3). In summary, the prolonged spiking observed in medial ripples was caused both by an increased number of engaged neurons and a higher spiking rate per cell, both in putative excitatory and inhibitory neurons. The disparity in network engagement can possibly be in part explained by electrophysiological differences across hippocampal sections (e.g. higher firing rate). We did not find differences in the number of firing neurons across the CA1 subfield (medial = 74.16, lateral = 69.66, p-value = 9.48e-01, Mann-Whitney U test), we did, however, found differences in firing rate, waveform duration, and waveform shape (recovery slope and peak-trough ratio, Figure 4-Figure supplement 4) in putative excitatory neurons. Firing rate and waveform duration in putative excitatory neurons exhibited respectively a left- and right-shifted distribution in the lateral section, reflecting lower firing rate and slower action potentials. Putative inhibitory interneurons in the lateral section showed a higher firing rate. </w:t>
       </w:r>
     </w:p>
     <w:p>
       <w:pPr>
         <w:pStyle w:val="Teaser"/>
-        <w:spacing w:lineRule="auto" w:line="360" w:before="0" w:after="120"/>
-        <w:jc w:val="both"/>
-        <w:rPr>
-          <w:rFonts w:ascii="Helvetica Neue" w:hAnsi="Helvetica Neue"/>
-          <w:b/>
+        <w:spacing w:before="0" w:after="120" w:line="360" w:lineRule="auto"/>
+        <w:jc w:val="both"/>
+        <w:rPr>
+          <w:rFonts w:ascii="Helvetica Neue" w:hAnsi="Helvetica Neue"/>
           <w:b/>
           <w:bCs/>
           <w:lang w:val="en-DE"/>
@@ -383,8 +369,7 @@
     </w:p>
     <w:p>
       <w:pPr>
-        <w:pStyle w:val="Normal"/>
-        <w:spacing w:lineRule="auto" w:line="360" w:before="0" w:after="360"/>
+        <w:spacing w:after="360" w:line="360" w:lineRule="auto"/>
         <w:jc w:val="both"/>
         <w:rPr>
           <w:rFonts w:ascii="Helvetica Neue" w:hAnsi="Helvetica Neue"/>
@@ -414,7 +399,7 @@
     <w:p>
       <w:pPr>
         <w:pStyle w:val="Teaser"/>
-        <w:spacing w:lineRule="auto" w:line="360" w:before="0" w:after="0"/>
+        <w:spacing w:before="0" w:line="360" w:lineRule="auto"/>
         <w:jc w:val="both"/>
         <w:rPr>
           <w:lang w:val="en-DE"/>
@@ -446,21 +431,19 @@
     <w:p>
       <w:pPr>
         <w:pStyle w:val="Heading1"/>
-        <w:rPr/>
-      </w:pPr>
-      <w:r>
-        <w:rPr/>
+      </w:pPr>
+      <w:r>
+        <w:lastRenderedPageBreak/>
         <w:t xml:space="preserve">Materials and Methods</w:t>
       </w:r>
     </w:p>
     <w:p>
       <w:pPr>
         <w:pStyle w:val="Teaser"/>
-        <w:spacing w:lineRule="auto" w:line="360" w:before="0" w:after="120"/>
-        <w:jc w:val="both"/>
-        <w:rPr>
-          <w:rFonts w:ascii="Helvetica Neue" w:hAnsi="Helvetica Neue"/>
-          <w:b/>
+        <w:spacing w:before="0" w:after="120" w:line="360" w:lineRule="auto"/>
+        <w:jc w:val="both"/>
+        <w:rPr>
+          <w:rFonts w:ascii="Helvetica Neue" w:hAnsi="Helvetica Neue"/>
           <w:b/>
           <w:bCs/>
           <w:lang w:val="en-DE"/>
@@ -478,8 +461,7 @@
     </w:p>
     <w:p>
       <w:pPr>
-        <w:pStyle w:val="Normal"/>
-        <w:spacing w:lineRule="auto" w:line="360" w:before="0" w:after="360"/>
+        <w:spacing w:after="360" w:line="360" w:lineRule="auto"/>
         <w:jc w:val="both"/>
         <w:rPr>
           <w:rFonts w:ascii="Helvetica Neue" w:hAnsi="Helvetica Neue"/>
@@ -495,11 +477,10 @@
     <w:p>
       <w:pPr>
         <w:pStyle w:val="Teaser"/>
-        <w:spacing w:lineRule="auto" w:line="360" w:before="0" w:after="120"/>
-        <w:jc w:val="both"/>
-        <w:rPr>
-          <w:rFonts w:ascii="Helvetica Neue" w:hAnsi="Helvetica Neue"/>
-          <w:b/>
+        <w:spacing w:before="0" w:after="120" w:line="360" w:lineRule="auto"/>
+        <w:jc w:val="both"/>
+        <w:rPr>
+          <w:rFonts w:ascii="Helvetica Neue" w:hAnsi="Helvetica Neue"/>
           <w:b/>
           <w:bCs/>
           <w:lang w:val="en-DE"/>
@@ -517,8 +498,7 @@
     </w:p>
     <w:p>
       <w:pPr>
-        <w:pStyle w:val="Normal"/>
-        <w:spacing w:lineRule="auto" w:line="360" w:before="0" w:after="360"/>
+        <w:spacing w:after="360" w:line="360" w:lineRule="auto"/>
         <w:jc w:val="both"/>
         <w:rPr>
           <w:rFonts w:ascii="Helvetica Neue" w:hAnsi="Helvetica Neue"/>
@@ -534,11 +514,10 @@
     <w:p>
       <w:pPr>
         <w:pStyle w:val="Teaser"/>
-        <w:spacing w:lineRule="auto" w:line="360" w:before="0" w:after="120"/>
-        <w:jc w:val="both"/>
-        <w:rPr>
-          <w:rFonts w:ascii="Helvetica Neue" w:hAnsi="Helvetica Neue"/>
-          <w:b/>
+        <w:spacing w:before="0" w:after="120" w:line="360" w:lineRule="auto"/>
+        <w:jc w:val="both"/>
+        <w:rPr>
+          <w:rFonts w:ascii="Helvetica Neue" w:hAnsi="Helvetica Neue"/>
           <w:b/>
           <w:bCs/>
           <w:lang w:val="en-DE"/>
@@ -556,8 +535,7 @@
     </w:p>
     <w:p>
       <w:pPr>
-        <w:pStyle w:val="Normal"/>
-        <w:spacing w:lineRule="auto" w:line="360" w:before="0" w:after="360"/>
+        <w:spacing w:after="360" w:line="360" w:lineRule="auto"/>
         <w:jc w:val="both"/>
         <w:rPr>
           <w:rFonts w:ascii="Helvetica Neue" w:hAnsi="Helvetica Neue"/>
@@ -573,11 +551,10 @@
     <w:p>
       <w:pPr>
         <w:pStyle w:val="Teaser"/>
-        <w:spacing w:lineRule="auto" w:line="360" w:before="0" w:after="120"/>
-        <w:jc w:val="both"/>
-        <w:rPr>
-          <w:rFonts w:ascii="Helvetica Neue" w:hAnsi="Helvetica Neue"/>
-          <w:b/>
+        <w:spacing w:before="0" w:after="120" w:line="360" w:lineRule="auto"/>
+        <w:jc w:val="both"/>
+        <w:rPr>
+          <w:rFonts w:ascii="Helvetica Neue" w:hAnsi="Helvetica Neue"/>
           <w:b/>
           <w:bCs/>
           <w:lang w:val="en-DE"/>
@@ -595,8 +572,7 @@
     </w:p>
     <w:p>
       <w:pPr>
-        <w:pStyle w:val="Normal"/>
-        <w:spacing w:lineRule="auto" w:line="360" w:before="0" w:after="360"/>
+        <w:spacing w:after="360" w:line="360" w:lineRule="auto"/>
         <w:jc w:val="both"/>
         <w:rPr>
           <w:rFonts w:ascii="Helvetica Neue" w:hAnsi="Helvetica Neue"/>
@@ -612,11 +588,10 @@
     <w:p>
       <w:pPr>
         <w:pStyle w:val="Teaser"/>
-        <w:spacing w:lineRule="auto" w:line="360" w:before="0" w:after="120"/>
-        <w:jc w:val="both"/>
-        <w:rPr>
-          <w:rFonts w:ascii="Helvetica Neue" w:hAnsi="Helvetica Neue"/>
-          <w:b/>
+        <w:spacing w:before="0" w:after="120" w:line="360" w:lineRule="auto"/>
+        <w:jc w:val="both"/>
+        <w:rPr>
+          <w:rFonts w:ascii="Helvetica Neue" w:hAnsi="Helvetica Neue"/>
           <w:b/>
           <w:bCs/>
           <w:lang w:val="en-DE"/>
@@ -634,8 +609,7 @@
     </w:p>
     <w:p>
       <w:pPr>
-        <w:pStyle w:val="Normal"/>
-        <w:spacing w:lineRule="auto" w:line="360" w:before="0" w:after="360"/>
+        <w:spacing w:after="360" w:line="360" w:lineRule="auto"/>
         <w:jc w:val="both"/>
         <w:rPr>
           <w:rFonts w:ascii="Helvetica Neue" w:hAnsi="Helvetica Neue"/>
@@ -651,11 +625,10 @@
     <w:p>
       <w:pPr>
         <w:pStyle w:val="Teaser"/>
-        <w:spacing w:lineRule="auto" w:line="360" w:before="0" w:after="120"/>
-        <w:jc w:val="both"/>
-        <w:rPr>
-          <w:rFonts w:ascii="Helvetica Neue" w:hAnsi="Helvetica Neue"/>
-          <w:b/>
+        <w:spacing w:before="0" w:after="120" w:line="360" w:lineRule="auto"/>
+        <w:jc w:val="both"/>
+        <w:rPr>
+          <w:rFonts w:ascii="Helvetica Neue" w:hAnsi="Helvetica Neue"/>
           <w:b/>
           <w:bCs/>
           <w:lang w:val="en-DE"/>
@@ -673,8 +646,7 @@
     </w:p>
     <w:p>
       <w:pPr>
-        <w:pStyle w:val="Normal"/>
-        <w:spacing w:lineRule="auto" w:line="360" w:before="0" w:after="360"/>
+        <w:spacing w:after="360" w:line="360" w:lineRule="auto"/>
         <w:jc w:val="both"/>
         <w:rPr>
           <w:rFonts w:ascii="Helvetica Neue" w:hAnsi="Helvetica Neue"/>
@@ -690,20 +662,18 @@
     <w:p>
       <w:pPr>
         <w:pStyle w:val="Heading1"/>
-        <w:rPr/>
-      </w:pPr>
-      <w:r>
-        <w:rPr/>
+      </w:pPr>
+      <w:r>
+        <w:lastRenderedPageBreak/>
         <w:t>Acknowledgements</w:t>
       </w:r>
     </w:p>
     <w:p>
       <w:pPr>
-        <w:pStyle w:val="Normal"/>
-        <w:spacing w:lineRule="auto" w:line="360" w:before="0" w:after="840"/>
-        <w:jc w:val="both"/>
-        <w:rPr>
-          <w:rFonts w:ascii="Helvetica Neue" w:hAnsi="Helvetica Neue" w:eastAsia="Helvetica Neue" w:cs="Helvetica Neue"/>
+        <w:spacing w:after="840" w:line="360" w:lineRule="auto"/>
+        <w:jc w:val="both"/>
+        <w:rPr>
+          <w:rFonts w:ascii="Helvetica Neue" w:eastAsia="Helvetica Neue" w:hAnsi="Helvetica Neue" w:cs="Helvetica Neue"/>
           <w:lang w:val="en-US"/>
         </w:rPr>
       </w:pPr>
@@ -718,20 +688,17 @@
     <w:p>
       <w:pPr>
         <w:pStyle w:val="Heading1"/>
-        <w:rPr/>
-      </w:pPr>
-      <w:r>
-        <w:rPr/>
-        <w:t>Contributions</w:t>
-      </w:r>
-    </w:p>
-    <w:p>
-      <w:pPr>
-        <w:pStyle w:val="Normal"/>
-        <w:spacing w:lineRule="auto" w:line="360" w:before="0" w:after="840"/>
-        <w:jc w:val="both"/>
-        <w:rPr>
-          <w:rFonts w:ascii="Helvetica Neue" w:hAnsi="Helvetica Neue"/>
+      </w:pPr>
+      <w:r>
+        <w:t xml:space="preserve">Data and materials availability</w:t>
+      </w:r>
+    </w:p>
+    <w:p>
+      <w:pPr>
+        <w:spacing w:after="840" w:line="360" w:lineRule="auto"/>
+        <w:jc w:val="both"/>
+        <w:rPr>
+          <w:rFonts w:ascii="Helvetica Neue" w:eastAsia="Helvetica Neue" w:hAnsi="Helvetica Neue" w:cs="Helvetica Neue"/>
           <w:lang w:val="en-US"/>
         </w:rPr>
       </w:pPr>
@@ -740,975 +707,1004 @@
           <w:rFonts w:ascii="Helvetica Neue" w:hAnsi="Helvetica Neue"/>
           <w:lang w:val="en-US"/>
         </w:rPr>
-        <w:t xml:space="preserve"/>
+        <w:t xml:space="preserve">All the code used to process the dataset is available at https://github.com/RobertoDF/De-Filippo-et-al-2022, pre-computed data structures can be downloaded at 10.6084/m9.figshare.20209913. All figures and text can be reproduced using code present in this repository, each number present in the text is directly linked to a python data structure. The original dataset is provided by the Allen Institute and available at https://allensdk.readthedocs.io/en/latest/visual_coding_neuropixels.html.</w:t>
+      </w:r>
+      <w:r>
+        <w:br w:type="page"/>
       </w:r>
     </w:p>
     <w:p>
       <w:pPr>
         <w:pStyle w:val="Heading1"/>
-        <w:rPr/>
-      </w:pPr>
-      <w:r>
-        <w:rPr/>
-        <w:t>Data and materials availability</w:t>
-      </w:r>
-    </w:p>
-    <w:p>
-      <w:pPr>
-        <w:pStyle w:val="Normal"/>
-        <w:spacing w:lineRule="auto" w:line="360" w:before="0" w:after="840"/>
-        <w:jc w:val="both"/>
-        <w:rPr>
-          <w:rFonts w:ascii="Helvetica Neue" w:hAnsi="Helvetica Neue" w:eastAsia="Helvetica Neue" w:cs="Helvetica Neue"/>
-          <w:lang w:val="en-US"/>
-        </w:rPr>
-      </w:pPr>
-      <w:r>
-        <w:rPr>
-          <w:rFonts w:ascii="Helvetica Neue" w:hAnsi="Helvetica Neue"/>
-          <w:lang w:val="en-US"/>
-        </w:rPr>
-        <w:t xml:space="preserve">All the code used to process the dataset is available at https://github.com/RobertoDF/De-Filippo-et-al-2022, pre-computed data structures can be downloaded at 10.6084/m9.figshare.20209913. All figures and text can be reproduced using code present in this repository, each number present in the text is directly linked to a python data structure. The original dataset is provided by the Allen Institute and available at https://allensdk.readthedocs.io/en/latest/visual_coding_neuropixels.html.</w:t>
-      </w:r>
-      <w:r>
+      </w:pPr>
+      <w:r>
+        <w:lastRenderedPageBreak/>
+        <w:t xml:space="preserve">Figures</w:t>
+      </w:r>
+    </w:p>
+    <w:p>
+      <w:pPr>
+        <w:pStyle w:val="Teaser"/>
+        <w:spacing w:before="0" w:after="120" w:line="360" w:lineRule="auto"/>
+        <w:jc w:val="both"/>
+        <w:rPr>
+          <w:rFonts w:ascii="Helvetica Neue" w:hAnsi="Helvetica Neue"/>
+          <w:b/>
+          <w:bCs/>
+          <w:lang w:val="en-DE"/>
+        </w:rPr>
+      </w:pPr>
+      <w:r>
+        <w:rPr>
+          <w:rFonts w:ascii="Helvetica Neue" w:hAnsi="Helvetica Neue"/>
+          <w:b/>
+          <w:bCs/>
+          <w:lang w:val="en-DE"/>
+        </w:rPr>
+        <w:t xml:space="preserve">Figure 1. Ripple strength correlation depends significantly on distance.</w:t>
+      </w:r>
+    </w:p>
+    <w:p>
+      <w:pPr>
+        <w:spacing w:line="360" w:lineRule="auto"/>
+        <w:jc w:val="both"/>
+        <w:rPr>
+          <w:rFonts w:ascii="Helvetica Neue" w:hAnsi="Helvetica Neue"/>
+        </w:rPr>
+      </w:pPr>
+      <w:r>
+        <w:rPr>
+          <w:rFonts w:ascii="Helvetica Neue" w:hAnsi="Helvetica Neue"/>
+        </w:rPr>
+        <w:t xml:space="preserve">(A) Correlation matrices showing the variabilty of ripple strength correlation between pairs of recording sites located in different CA1 locations in 4 example sessions. The number on the x and y axis labels indicates the probe number. Probes are numbered according to the position on the hippocampal longitudinal axis (0 is the most medial probe). (B) Scatter plot and linear regression showing the relationship between distance and correlation strength. Distance between recording sites explains 0.576% of the variability in correlation of ripple strength. (C) Ripple strength correlation distribution. Pink represents bottom 25% (&lt; Q₁) and blue top 25% (&gt; Q₄). (D) Violinplots showing that the top and bottom correlation quartile show significantly different distance distributions (Q₁: 2077.57 ± 68.68 µm, Q₄: 633.56 ± 44.02 µm, p-value = 4.00e-23, Mann-Whitney U test). (E) Top: Rendering of the long distance (top) and short distance (bottom) CA1 pairs, dark circles are the reference locations in each pair. (F) Top and middle: scatter plots showing the relationship between ripple strength (at the reference location) and lag for long distance (top, n ripples = 31855) and short distance (middle, n ripples = 52858) pairs. Bottom: kernel density estimate of the lags of long distance (pink) and short distance (turquoise) pairs. (G): Lag (top) and absolute lag (bottom) comparison between long and short distance pairs (top: long distance =-1.47 ± 0.63 ms, Short distance = -0.51 ± 0.4 ms, p-value = 2.03e-01, Student's t-test; bottom: long distance = 17.69 ± 0.38 ms, Short distance = 8.69 ± 0.56 ms, p-value = 6.58e-20, Student's t-test, asterisks mean p-value &lt; 0.05). (H) Lag comparison in long distance pairs between common and strong ripples with reference located inthe medial (top) or lateral hippocampal section (bottom) (top: strong ripples=17.83 ± 1.02 ms, common ripples = -3.27 ± 0.68 ms, p-value = 2.28e-25, Student's t-test, bottom: strong ripples=3.62 ± 1.05 ms, common ripples = 0.88 ± 0.66 ms, p-value = 3.00e-02, Student's t-test, asterisks mean p-value &lt; 0.05). (I) Lag comparison in long distance pairs between ripples with reference located in the medial and lateral section in common (top) or strong ripples (bottom) (top: medial reference = -3.27 ± 0.68 ms, lateral reference = 0.88 ± 0.66 ms, p-value = 4.30e-05, Student's t-test, bottom: strong ripples = 17.83 ± 1.02 ms, common ripples = 3.62 ± 1.05 ms, p-value = 4.30e-05, Student's t-test, asterisks mean p-value &lt; 0.05) </w:t>
+      </w:r>
+    </w:p>
+    <w:p>
+      <w:pPr>
+        <w:rPr>
+          <w:rFonts w:ascii="Helvetica Neue" w:hAnsi="Helvetica Neue"/>
+        </w:rPr>
+      </w:pPr>
+      <w:r>
+        <w:rPr>
+          <w:rFonts w:ascii="Helvetica Neue" w:hAnsi="Helvetica Neue"/>
+        </w:rPr>
         <w:br w:type="page"/>
       </w:r>
     </w:p>
     <w:p>
       <w:pPr>
+        <w:spacing w:line="360" w:lineRule="auto"/>
+        <w:jc w:val="both"/>
+        <w:rPr>
+          <w:rFonts w:ascii="Helvetica Neue" w:hAnsi="Helvetica Neue"/>
+        </w:rPr>
+      </w:pPr>
+    </w:p>
+    <w:p>
+      <w:pPr>
+        <w:pStyle w:val="Teaser"/>
+        <w:spacing w:before="0" w:after="120" w:line="360" w:lineRule="auto"/>
+        <w:jc w:val="both"/>
+        <w:rPr>
+          <w:rFonts w:ascii="Helvetica Neue" w:hAnsi="Helvetica Neue"/>
+          <w:b/>
+          <w:bCs/>
+          <w:lang w:val="en-DE"/>
+        </w:rPr>
+      </w:pPr>
+      <w:r>
+        <w:rPr>
+          <w:rFonts w:ascii="Helvetica Neue" w:hAnsi="Helvetica Neue"/>
+          <w:b/>
+          <w:bCs/>
+          <w:lang w:val="en-DE"/>
+        </w:rPr>
+        <w:t xml:space="preserve">Figure 2. Direction-dependent differences in ripple propagation along the hippocampal longitudinal axis.</w:t>
+      </w:r>
+    </w:p>
+    <w:p>
+      <w:pPr>
+        <w:spacing w:line="360" w:lineRule="auto"/>
+        <w:jc w:val="both"/>
+        <w:rPr>
+          <w:rFonts w:ascii="Helvetica Neue" w:hAnsi="Helvetica Neue"/>
+        </w:rPr>
+      </w:pPr>
+      <w:r>
+        <w:rPr>
+          <w:rFonts w:ascii="Helvetica Neue" w:hAnsi="Helvetica Neue"/>
+        </w:rPr>
+        <w:t xml:space="preserve">(A) Recording locations for session 768515987. Circles colors represents medio-lateral location. Bigger circle represents the reference location. (B) Example propagation of a strong (left column) and common (right column) ripple across the different recording location from session 768515987, each filtered ripple is color-coded according to A. Grey traces represents raw LFP signal. Dashed vertical line represents the start of the ripple. In the top row the ripple envelope across all locations. Black scale bars: 50 ms, 0.5 mV. Red scale bars: 0.1 mV. (C) Average propagation map of strong and common ripples in session 768515987 across the medio-lateral axis. (D) Recording locations relative to E. Red circles represents the reference locations across all sessions (n sessions=41), black circles represents the remaining recording locations. (E) Left: Medio-lateral propagation of strong ripples, each line represents the average of one session. Middle: Medio-lateral propagation of common ripples, each line represents the average of one session. Right: Average propagation map across sessions of strong and common ripples. Reference locations are the most lateral per session. (F) Same as D. (G) Same as E. Reference locations are the most lateral per session. (H) Same as D. (I) Same as E. Reference locations are the most central per session. </w:t>
+      </w:r>
+    </w:p>
+    <w:p>
+      <w:pPr>
+        <w:rPr>
+          <w:rFonts w:ascii="Helvetica Neue" w:hAnsi="Helvetica Neue"/>
+        </w:rPr>
+      </w:pPr>
+      <w:r>
+        <w:rPr>
+          <w:rFonts w:ascii="Helvetica Neue" w:hAnsi="Helvetica Neue"/>
+        </w:rPr>
+        <w:br w:type="page"/>
+      </w:r>
+    </w:p>
+    <w:p>
+      <w:pPr>
+        <w:spacing w:line="360" w:lineRule="auto"/>
+        <w:jc w:val="both"/>
+        <w:rPr>
+          <w:rFonts w:ascii="Helvetica Neue" w:hAnsi="Helvetica Neue"/>
+        </w:rPr>
+      </w:pPr>
+    </w:p>
+    <w:p>
+      <w:pPr>
+        <w:pStyle w:val="Teaser"/>
+        <w:spacing w:before="0" w:after="120" w:line="360" w:lineRule="auto"/>
+        <w:jc w:val="both"/>
+        <w:rPr>
+          <w:rFonts w:ascii="Helvetica Neue" w:hAnsi="Helvetica Neue"/>
+          <w:b/>
+          <w:bCs/>
+          <w:lang w:val="en-DE"/>
+        </w:rPr>
+      </w:pPr>
+      <w:r>
+        <w:rPr>
+          <w:rFonts w:ascii="Helvetica Neue" w:hAnsi="Helvetica Neue"/>
+          <w:b/>
+          <w:bCs/>
+          <w:lang w:val="en-DE"/>
+        </w:rPr>
+        <w:t xml:space="preserve">Figure 3. Ripples generation differences along the hippocampal longitudinal axis.</w:t>
+      </w:r>
+    </w:p>
+    <w:p>
+      <w:pPr>
+        <w:spacing w:line="360" w:lineRule="auto"/>
+        <w:jc w:val="both"/>
+        <w:rPr>
+          <w:rFonts w:ascii="Helvetica Neue" w:hAnsi="Helvetica Neue"/>
+        </w:rPr>
+      </w:pPr>
+      <w:r>
+        <w:rPr>
+          <w:rFonts w:ascii="Helvetica Neue" w:hAnsi="Helvetica Neue"/>
+        </w:rPr>
+        <w:t xml:space="preserve">(A) Ripple seed location comparison between the three reference locations in common ripples (left) and strong ripples (right). Majority of common ripples seeds are located in the lateral hippocampal section regardless of the reference location (medial reference/lateral seed = 42.43 ± 2.45 %, central reference/lateral seed = 43.77 ± 2.9 %, lateral reference/lateral seed = 42.83 ± 2.75 %). Strong ripples are mainly local (medial reference/medial seed = 56.78 ± 2.48 %, central reference/central seed = 41.74 ± 2.58 %, lateral reference/lateral seed = 46.76 ± 2.89 %).(B) Ripple seed location comparison between strong and common ripples using a medial (left), central (center) or lateral reference (right). Asterisks mean p &lt; 0.05, Kruskal-Wallis test with pairwise Mann-Whitney post-hoc test. </w:t>
+      </w:r>
+    </w:p>
+    <w:p>
+      <w:pPr>
+        <w:rPr>
+          <w:rFonts w:ascii="Helvetica Neue" w:hAnsi="Helvetica Neue"/>
+        </w:rPr>
+      </w:pPr>
+      <w:r>
+        <w:rPr>
+          <w:rFonts w:ascii="Helvetica Neue" w:hAnsi="Helvetica Neue"/>
+        </w:rPr>
+        <w:br w:type="page"/>
+      </w:r>
+    </w:p>
+    <w:p>
+      <w:pPr>
+        <w:spacing w:line="360" w:lineRule="auto"/>
+        <w:jc w:val="both"/>
+        <w:rPr>
+          <w:rFonts w:ascii="Helvetica Neue" w:hAnsi="Helvetica Neue"/>
+        </w:rPr>
+      </w:pPr>
+    </w:p>
+    <w:p>
+      <w:pPr>
+        <w:pStyle w:val="Teaser"/>
+        <w:spacing w:before="0" w:after="120" w:line="360" w:lineRule="auto"/>
+        <w:jc w:val="both"/>
+        <w:rPr>
+          <w:rFonts w:ascii="Helvetica Neue" w:hAnsi="Helvetica Neue"/>
+          <w:b/>
+          <w:bCs/>
+          <w:lang w:val="en-DE"/>
+        </w:rPr>
+      </w:pPr>
+      <w:r>
+        <w:rPr>
+          <w:rFonts w:ascii="Helvetica Neue" w:hAnsi="Helvetica Neue"/>
+          <w:b/>
+          <w:bCs/>
+          <w:lang w:val="en-DE"/>
+        </w:rPr>
+        <w:t xml:space="preserve">Figure 4. Ripples travelling in the medio→lateral direction show prolonged network engagement.</w:t>
+      </w:r>
+    </w:p>
+    <w:p>
+      <w:pPr>
+        <w:spacing w:line="360" w:lineRule="auto"/>
+        <w:jc w:val="both"/>
+        <w:rPr>
+          <w:rFonts w:ascii="Helvetica Neue" w:hAnsi="Helvetica Neue"/>
+        </w:rPr>
+      </w:pPr>
+      <w:r>
+        <w:rPr>
+          <w:rFonts w:ascii="Helvetica Neue" w:hAnsi="Helvetica Neue"/>
+        </w:rPr>
+        <w:t xml:space="preserve">(A) Recording location for session 771990200. Circles colors indicate medio-lateral location. Bigger circle represents the reference location. (B) Spiking activity across the hippocampal M-L axis associated with a ripple generated medially (left column) or lateraly (right column) across the different recording location from session 771990200. Spike raster plot and normalized density are plotted at each M-L location. In the top row filtered ripple, grey traces represents raw LFP signal. All plots are  color coded according to A. Scale bar: 0.5 mV. (C) Kernel density estimates of the average spiking activity across different M-L locations and between seed type. Scale bar: 5 spikes per 10 ms. (D) Interpolated heatmap of the difference between medially and laterally generated ripple induced spiking activity in session 771990200. Vertical dashed lines represent borders between early and late post-ripple start phases. Horizontal dashed lines represent the spatial limits of the hippocampal sections. (E) Grand average of the differences between medially and laterally initiated ripple induced spiking activity across 24 sessions. Vertical dashed lines represent borders between early and late post-ripple start phases. Horizontal dashed lines represent the spatial limits of the hippocampal sections. (F) Regression plot between M-L location and ripple duration in common and strong ripples. Horizontal dashed lines represent the spatial limits of the hippocampal sections. (G) Average fraction of active neurons in medial (pink) and lateral (purple) ripples. Early/medial seed = 0.3 ± 0.69, early/lateral seed: 31.72 ± 0.84, p-value = 3.23e-05, Student's t-test; late/medial seed = 24.57 ± 0.64,  late/lateral seed = 19.44 ± 0.58, p-value = 4.09e-07, Student's t-test. Asterisks mean p-value &lt; 0.05. (H) Average spiking rate medial (pink) and lateral (purple) ripples. Early/medial seed = 0.12 ± 0.004, early/lateral seed = 0.13 ± 0.005, p-value = 1.35e-04, Student's t-test; late/medial seed =0.07 ± 0.002, late/lateral seed = 0.05 ± 0.002, p-value = 1.24e-12, Student's t-test. Asterisks mean p-value &lt; 0.05. </w:t>
+      </w:r>
+    </w:p>
+    <w:p>
+      <w:pPr>
+        <w:rPr>
+          <w:rFonts w:ascii="Helvetica Neue" w:hAnsi="Helvetica Neue"/>
+        </w:rPr>
+      </w:pPr>
+      <w:r>
+        <w:rPr>
+          <w:rFonts w:ascii="Helvetica Neue" w:hAnsi="Helvetica Neue"/>
+        </w:rPr>
+        <w:br w:type="page"/>
+      </w:r>
+    </w:p>
+    <w:p>
+      <w:pPr>
+        <w:spacing w:line="360" w:lineRule="auto"/>
+        <w:jc w:val="both"/>
+        <w:rPr>
+          <w:rFonts w:ascii="Helvetica Neue" w:hAnsi="Helvetica Neue"/>
+        </w:rPr>
+      </w:pPr>
+    </w:p>
+    <w:p>
+      <w:pPr>
+        <w:pStyle w:val="Teaser"/>
+        <w:spacing w:before="0" w:after="120" w:line="360" w:lineRule="auto"/>
+        <w:jc w:val="both"/>
+        <w:rPr>
+          <w:rFonts w:ascii="Helvetica Neue" w:hAnsi="Helvetica Neue"/>
+          <w:b/>
+          <w:bCs/>
+          <w:lang w:val="en-DE"/>
+        </w:rPr>
+      </w:pPr>
+      <w:r>
+        <w:rPr>
+          <w:rFonts w:ascii="Helvetica Neue" w:hAnsi="Helvetica Neue"/>
+          <w:b/>
+          <w:bCs/>
+          <w:lang w:val="en-DE"/>
+        </w:rPr>
+        <w:t xml:space="preserve">Figure 5. Ripple seed location influences the pattern of ripple modulation across various regions of the brain.</w:t>
+      </w:r>
+    </w:p>
+    <w:p>
+      <w:pPr>
+        <w:spacing w:line="360" w:lineRule="auto"/>
+        <w:jc w:val="both"/>
+        <w:rPr>
+          <w:rFonts w:ascii="Helvetica Neue" w:hAnsi="Helvetica Neue"/>
+        </w:rPr>
+      </w:pPr>
+      <w:r>
+        <w:rPr>
+          <w:rFonts w:ascii="Helvetica Neue" w:hAnsi="Helvetica Neue"/>
+        </w:rPr>
+        <w:t xml:space="preserve">(A) Relationship between baseline (120 ms before ripple start) and ripple (0-120 ms) firing rate for clusters recorded in Isocortex, HPF, TH and MB. Spiking rates were calculated as the mean between responses to lateral and medial ripples. Dashed black line represents absence of any influence, dashed red line represents a 50% increased spiking rate. (B) Ripple modulation of hippocampal clusters in response to lateral and medial ripples. Dashed black line represents absence of any influence, dashed red line represents a 50% increased spiking rate. CLES=commn-language effect size. Wilcoxon signed-rank test. Asterisk means p-value &lt; 0.05.(C) Top: Rendering of all clusters recorded in the hippocampal formation color-coded by subfield. Middle: kernel density plot showing distribution of clusters along the M-L axis, Dashed lines represents medial and lateral limits. Bottom: Stacked kernel density plot showing distribution of clusters along the M-L axis. (D) Ripple modulation in response to lateral and medial ripples during the early (left) and late (right) ripple phase. Errorbar represents the standard error of the mean. Wilcoxon signed-rank test or Student's t-test (if normality established). Asterisks mean p-value &lt; 0.05.(E) Ripple modulation in response to lateral and medial ripples before ripple start (20 ms).  Errorbar represents the standard error of the mean. Wilcoxon signed-rank test or Student's t-test (if normality established). Asterisks mean p-value &lt; 0.05.(F) Left: Relationship between modulation by lateral and medial ripples in hippocampal clusters. Dashed black line represents absence of difference and two-fold differences in both directions. Right: Pie chart representing hippocampal clusters preference in ripple engagement. </w:t>
+      </w:r>
+    </w:p>
+    <w:p>
+      <w:pPr>
+        <w:rPr>
+          <w:rFonts w:ascii="Helvetica Neue" w:hAnsi="Helvetica Neue"/>
+        </w:rPr>
+      </w:pPr>
+      <w:r>
+        <w:rPr>
+          <w:rFonts w:ascii="Helvetica Neue" w:hAnsi="Helvetica Neue"/>
+        </w:rPr>
+        <w:br w:type="page"/>
+      </w:r>
+    </w:p>
+    <w:p>
+      <w:pPr>
+        <w:spacing w:line="360" w:lineRule="auto"/>
+        <w:jc w:val="both"/>
+        <w:rPr>
+          <w:rFonts w:ascii="Helvetica Neue" w:hAnsi="Helvetica Neue"/>
+        </w:rPr>
+      </w:pPr>
+    </w:p>
+    <w:p>
+      <w:pPr>
         <w:pStyle w:val="Heading1"/>
-        <w:rPr/>
-      </w:pPr>
-      <w:r>
-        <w:rPr/>
+      </w:pPr>
+      <w:r>
+        <w:lastRenderedPageBreak/>
+        <w:t>Supplementary</w:t>
+      </w:r>
+      <w:r>
+        <w:t xml:space="preserve"> </w:t>
+      </w:r>
+      <w:r>
         <w:t xml:space="preserve">Figures</w:t>
       </w:r>
     </w:p>
     <w:p>
       <w:pPr>
         <w:pStyle w:val="Teaser"/>
-        <w:spacing w:lineRule="auto" w:line="360" w:before="0" w:after="120"/>
-        <w:jc w:val="both"/>
-        <w:rPr>
-          <w:rFonts w:ascii="Helvetica Neue" w:hAnsi="Helvetica Neue"/>
-          <w:b/>
-          <w:b/>
-          <w:bCs/>
-          <w:lang w:val="en-DE"/>
-        </w:rPr>
-      </w:pPr>
-      <w:r>
-        <w:rPr>
-          <w:rFonts w:ascii="Helvetica Neue" w:hAnsi="Helvetica Neue"/>
-          <w:b/>
-          <w:bCs/>
-          <w:lang w:val="en-DE"/>
-        </w:rPr>
-        <w:t xml:space="preserve">Figure 1. Ripple strength correlation depends significantly on distance.</w:t>
-      </w:r>
-    </w:p>
-    <w:p>
-      <w:pPr>
-        <w:pStyle w:val="Normal"/>
-        <w:spacing w:lineRule="auto" w:line="360"/>
-        <w:jc w:val="both"/>
-        <w:rPr>
-          <w:rFonts w:ascii="Helvetica Neue" w:hAnsi="Helvetica Neue"/>
-        </w:rPr>
-      </w:pPr>
-      <w:r>
-        <w:rPr>
-          <w:rFonts w:ascii="Helvetica Neue" w:hAnsi="Helvetica Neue"/>
-        </w:rPr>
-        <w:t xml:space="preserve">(A) Correlation matrices showing the variabilty of ripple strength correlation between pairs of recording sites located in different CA1 locations in 4 example sessions. The number on the x and y axis labels indicates the probe number. Probes are numbered according to the position on the hippocampal longitudinal axis (0 is the most medial probe). (B) Scatter plot and linear regression showing the relationship between distance and correlation strength. Distance between recording sites explains 0.576% of the variability in correlation of ripple strength. (C) Ripple strength correlation distribution. Pink represents bottom 25% (&lt; Q₁) and blue top 25% (&gt; Q₄). (D) Violinplots showing that the top and bottom correlation quartile show significantly different distance distributions (Q₁: 2077.57 ± 68.68 µm, Q₄: 633.56 ± 44.02 µm, p-value = 4.00e-23, Mann-Whitney U test). (E) Top: Rendering of the long distance (top) and short distance (bottom) CA1 pairs, dark circles are the reference locations in each pair. (F) Top and middle: scatter plots showing the relationship between ripple strength (at the reference location) and lag for long distance (top, n ripples = 31855) and short distance (middle, n ripples = 52858) pairs. Bottom: kernel density estimate of the lags of long distance (pink) and short distance (turquoise) pairs. (G): Lag (top) and absolute lag (bottom) comparison between long and short distance pairs (top: long distance =-1.47 ± 0.63 ms, Short distance = -0.51 ± 0.4 ms, p-value = 2.03e-01, Student's t-test; bottom: long distance = 17.69 ± 0.38 ms, Short distance = 8.69 ± 0.56 ms, p-value = 6.58e-20, Student's t-test). (H) Lag comparison in long distance pairs between common and strong ripples with reference located inthe medial (top) or lateral hippocampal section (bottom) (top: strong ripples=17.83 ± 1.02 ms, common ripples = -3.27 ± 0.68 ms, p-values = 2.28e-25, Student's t-test, bottom: strong ripples=3.62 ± 1.05 ms, common ripples = 0.88 ± 0.66 ms, p-values = 3.00e-02, Student's t-test). (I) Lag comparison in long distance pairs between ripples with reference located in the medial and lateral section in common (top) or strong ripples (bottom) (top: medial reference = -3.27 ± 0.68 ms, lateral reference = 0.88 ± 0.66 ms, p-values = 4.30e-05, Student's t-test, bottom: strong ripples = 17.83 ± 1.02 ms, common ripples = 3.62 ± 1.05 ms, p-values = 4.30e-05, Student's t-test). </w:t>
+        <w:spacing w:before="0" w:after="120" w:line="360" w:lineRule="auto"/>
+        <w:jc w:val="both"/>
+        <w:rPr>
+          <w:rFonts w:ascii="Helvetica Neue" w:hAnsi="Helvetica Neue"/>
+          <w:b/>
+          <w:bCs/>
+          <w:lang w:val="en-DE"/>
+        </w:rPr>
+      </w:pPr>
+      <w:r>
+        <w:rPr>
+          <w:rFonts w:ascii="Helvetica Neue" w:hAnsi="Helvetica Neue"/>
+          <w:b/>
+          <w:bCs/>
+          <w:lang w:val="en-DE"/>
+        </w:rPr>
+        <w:t xml:space="preserve">Figure 1-Figure supplement 1. Spatial coordinates of all recorded brain regions.</w:t>
+      </w:r>
+    </w:p>
+    <w:p>
+      <w:pPr>
+        <w:spacing w:line="360" w:lineRule="auto"/>
+        <w:jc w:val="both"/>
+        <w:rPr>
+          <w:rFonts w:ascii="Helvetica Neue" w:hAnsi="Helvetica Neue"/>
+        </w:rPr>
+      </w:pPr>
+      <w:r>
+        <w:rPr>
+          <w:rFonts w:ascii="Helvetica Neue" w:hAnsi="Helvetica Neue"/>
+        </w:rPr>
+        <w:t xml:space="preserve">2D histograms (upper diagonal), scatter plots (lower diagonal) and kernel density estimate plots (diagonal) of all the recorded regions color-coded according to the Allen Institute color scheme. HPF=hippocampus, TH=thalamus, HY=hypothalamus and MB=midbrain. M-L axis is zeroed at the midline. </w:t>
       </w:r>
     </w:p>
     <w:p>
       <w:pPr>
         <w:pStyle w:val="Teaser"/>
-        <w:spacing w:lineRule="auto" w:line="360" w:before="0" w:after="120"/>
-        <w:jc w:val="both"/>
-        <w:rPr>
-          <w:rFonts w:ascii="Helvetica Neue" w:hAnsi="Helvetica Neue"/>
-          <w:b/>
-          <w:b/>
-          <w:bCs/>
-          <w:lang w:val="en-DE"/>
-        </w:rPr>
-      </w:pPr>
-      <w:r>
-        <w:rPr>
-          <w:rFonts w:ascii="Helvetica Neue" w:hAnsi="Helvetica Neue"/>
-          <w:b/>
-          <w:bCs/>
-          <w:lang w:val="en-DE"/>
-        </w:rPr>
-        <w:t xml:space="preserve">Figure 2. Direction-dependent differences in ripple propagation along the hippocampal longitudinal axis.</w:t>
-      </w:r>
-    </w:p>
-    <w:p>
-      <w:pPr>
-        <w:pStyle w:val="Normal"/>
-        <w:spacing w:lineRule="auto" w:line="360"/>
-        <w:jc w:val="both"/>
-        <w:rPr>
-          <w:rFonts w:ascii="Helvetica Neue" w:hAnsi="Helvetica Neue"/>
-        </w:rPr>
-      </w:pPr>
-      <w:r>
-        <w:rPr>
-          <w:rFonts w:ascii="Helvetica Neue" w:hAnsi="Helvetica Neue"/>
-        </w:rPr>
-        <w:t xml:space="preserve">(A) Recording locations for session 768515987. Circles colors represents medio-lateral location. Bigger circle represents the reference location. (B) Example propagation of a strong (left column) and common (right column) ripple across the different recording location from session 768515987, each filtered ripple is color-coded according to A. Grey traces represents raw LFP signal. Dashed vertical line represents the start of the ripple. In the top row the ripple envelope across all locations. Black scale bars: 50 ms, 0.5 mV. Red scale bars: 0.1 mV. (C) Average propagation map of strong and common ripples in session 768515987 across the medio-lateral axis. (D) Recording locations relative to E. Red circles represents the reference locations across all sessions (n sessions=41), black circles represents the remaining recording locations. (E) Left: Medio-lateral propagation of strong ripples, each line represents the average of one session. Middle: Medio-lateral propagation of common ripples, each line represents the average of one session. Right: Average propagation map across sessions of strong and common ripples. Reference locations are the most lateral per session. (F) Same as D. (G) Same as E. Reference locations are the most lateral per session. (H) Same as D. (I) Same as E. Reference locations are the most central per session. </w:t>
+        <w:spacing w:before="0" w:after="120" w:line="360" w:lineRule="auto"/>
+        <w:jc w:val="both"/>
+        <w:rPr>
+          <w:rFonts w:ascii="Helvetica Neue" w:hAnsi="Helvetica Neue"/>
+          <w:b/>
+          <w:bCs/>
+          <w:lang w:val="en-DE"/>
+        </w:rPr>
+      </w:pPr>
+      <w:r>
+        <w:rPr>
+          <w:rFonts w:ascii="Helvetica Neue" w:hAnsi="Helvetica Neue"/>
+          <w:b/>
+          <w:bCs/>
+          <w:lang w:val="en-DE"/>
+        </w:rPr>
+        <w:t xml:space="preserve">Figure 1-Figure supplement 2. Correlation between ripple duration and strength per session.</w:t>
+      </w:r>
+    </w:p>
+    <w:p>
+      <w:pPr>
+        <w:spacing w:line="360" w:lineRule="auto"/>
+        <w:jc w:val="both"/>
+        <w:rPr>
+          <w:rFonts w:ascii="Helvetica Neue" w:hAnsi="Helvetica Neue"/>
+        </w:rPr>
+      </w:pPr>
+      <w:r>
+        <w:rPr>
+          <w:rFonts w:ascii="Helvetica Neue" w:hAnsi="Helvetica Neue"/>
+        </w:rPr>
+        <w:t xml:space="preserve">Red line represents linear regression with confidence interval of 95% estimated via bootstrap. *** means p &lt; 0.0005. </w:t>
       </w:r>
     </w:p>
     <w:p>
       <w:pPr>
         <w:pStyle w:val="Teaser"/>
-        <w:spacing w:lineRule="auto" w:line="360" w:before="0" w:after="120"/>
-        <w:jc w:val="both"/>
-        <w:rPr>
-          <w:rFonts w:ascii="Helvetica Neue" w:hAnsi="Helvetica Neue"/>
-          <w:b/>
-          <w:b/>
-          <w:bCs/>
-          <w:lang w:val="en-DE"/>
-        </w:rPr>
-      </w:pPr>
-      <w:r>
-        <w:rPr>
-          <w:rFonts w:ascii="Helvetica Neue" w:hAnsi="Helvetica Neue"/>
-          <w:b/>
-          <w:bCs/>
-          <w:lang w:val="en-DE"/>
-        </w:rPr>
-        <w:t xml:space="preserve">Figure 3. Ripples generation differences along the hippocampal longitudinal axis.</w:t>
-      </w:r>
-    </w:p>
-    <w:p>
-      <w:pPr>
-        <w:pStyle w:val="Normal"/>
-        <w:spacing w:lineRule="auto" w:line="360"/>
-        <w:jc w:val="both"/>
-        <w:rPr>
-          <w:rFonts w:ascii="Helvetica Neue" w:hAnsi="Helvetica Neue"/>
-        </w:rPr>
-      </w:pPr>
-      <w:r>
-        <w:rPr>
-          <w:rFonts w:ascii="Helvetica Neue" w:hAnsi="Helvetica Neue"/>
-        </w:rPr>
-        <w:t xml:space="preserve">(A) Ripple seed location comparison between the three reference locations in common ripples (left) and strong ripples (right). Majority of common ripples seeds are located in the lateral hippocampal section regardless of the reference location (medial reference/lateral seed = 42.43 ± 2.45 %, central reference/lateral seed = 43.77 ± 2.9 %, lateral reference/lateral seed = 42.83 ± 2.75 %). Strong ripples are mainly local (medial reference/medial seed = 56.78 ± 2.48 %, central reference/central seed = 41.74 ± 2.58 %, lateral reference/lateral seed = 46.76 ± 2.89 %).(B) Ripple seed location comparison between strong and common ripples using a medial (left), central (center) or lateral reference (right). Asterisks mean p &lt; 0.05, Kruskal-Wallis test with pairwise Mann-Whitney post-hoc test. </w:t>
+        <w:spacing w:before="0" w:after="120" w:line="360" w:lineRule="auto"/>
+        <w:jc w:val="both"/>
+        <w:rPr>
+          <w:rFonts w:ascii="Helvetica Neue" w:hAnsi="Helvetica Neue"/>
+          <w:b/>
+          <w:bCs/>
+          <w:lang w:val="en-DE"/>
+        </w:rPr>
+      </w:pPr>
+      <w:r>
+        <w:rPr>
+          <w:rFonts w:ascii="Helvetica Neue" w:hAnsi="Helvetica Neue"/>
+          <w:b/>
+          <w:bCs/>
+          <w:lang w:val="en-DE"/>
+        </w:rPr>
+        <w:t xml:space="preserve">Figure 1-Figure supplement 3. Comparison between correlation of ripple strength and duration with underlying spiking.</w:t>
+      </w:r>
+    </w:p>
+    <w:p>
+      <w:pPr>
+        <w:spacing w:line="360" w:lineRule="auto"/>
+        <w:jc w:val="both"/>
+        <w:rPr>
+          <w:rFonts w:ascii="Helvetica Neue" w:hAnsi="Helvetica Neue"/>
+        </w:rPr>
+      </w:pPr>
+      <w:r>
+        <w:rPr>
+          <w:rFonts w:ascii="Helvetica Neue" w:hAnsi="Helvetica Neue"/>
+        </w:rPr>
+        <w:t xml:space="preserve">Ripple strength correlates significantly better with the underlying ripple spiking activity. * means p &lt; 0.0005.  </w:t>
       </w:r>
     </w:p>
     <w:p>
       <w:pPr>
         <w:pStyle w:val="Teaser"/>
-        <w:spacing w:lineRule="auto" w:line="360" w:before="0" w:after="120"/>
-        <w:jc w:val="both"/>
-        <w:rPr>
-          <w:rFonts w:ascii="Helvetica Neue" w:hAnsi="Helvetica Neue"/>
-          <w:b/>
-          <w:b/>
-          <w:bCs/>
-          <w:lang w:val="en-DE"/>
-        </w:rPr>
-      </w:pPr>
-      <w:r>
-        <w:rPr>
-          <w:rFonts w:ascii="Helvetica Neue" w:hAnsi="Helvetica Neue"/>
-          <w:b/>
-          <w:bCs/>
-          <w:lang w:val="en-DE"/>
-        </w:rPr>
-        <w:t xml:space="preserve">Figure 4. Ripples travelling in the medio→lateral direction show prolonged network engagement.</w:t>
-      </w:r>
-    </w:p>
-    <w:p>
-      <w:pPr>
-        <w:pStyle w:val="Normal"/>
-        <w:spacing w:lineRule="auto" w:line="360"/>
-        <w:jc w:val="both"/>
-        <w:rPr>
-          <w:rFonts w:ascii="Helvetica Neue" w:hAnsi="Helvetica Neue"/>
-        </w:rPr>
-      </w:pPr>
-      <w:r>
-        <w:rPr>
-          <w:rFonts w:ascii="Helvetica Neue" w:hAnsi="Helvetica Neue"/>
-        </w:rPr>
-        <w:t xml:space="preserve">(A) Recording location for session 771990200. Circles colors indicate medio-lateral location. Bigger circle represents the reference location. (B) Spiking activity across the hippocampal M-L axis associated with a ripple generated medially (left column) or lateraly (right column) across the different recording location from session 771990200. Spike raster plot and normalized density are plotted at each M-L location. In the top row filtered ripple, grey traces represents raw LFP signal. All plots are  color coded according to A. Scale bar: 0.5 mV. (C) Kernel density estimates of the average spiking activity across different M-L locations and between seed type. Scale bar: 5 spikes per 10 ms. (D) Interpolated heatmap of the difference between medially and laterally generated ripple induced spiking activity in session 771990200. Vertical dashed lines represent borders between early and late post-ripple start phases. Horizontal dashed lines represent the spatial limits of the hippocampal sections. (E) Grand average of the differences between medially and laterally initiated ripple induced spiking activity across 24 sessions. Vertical dashed lines represent borders between early and late post-ripple start phases. Horizontal dashed lines represent the spatial limits of the hippocampal sections. (F) Regression plot between M-L location and ripple duration in common and strong ripples. Horizontal dashed lines represent the spatial limits of the hippocampal sections. (G) Average fraction of active neurons in medial (pink) and lateral (purple) ripples. Early/medial seed = 0.3 ± 0.69, early/lateral seed: 31.72 ± 0.84, p-value = 3.23e-05, Student's t-test; late/medial seed = 24.57 ± 0.64,  late/lateral seed = 19.44 ± 0.58, p-value = 4.09e-07, Student's t-test. (H) Average spiking rate medial (pink) and lateral (purple) ripples. Early/medial seed = 0.12 ± 0.004, early/lateral seed = 0.13 ± 0.005, p-value = 1.35e-04, Student's t-test; late/medial seed =0.07 ± 0.002, late/lateral seed = 0.05 ± 0.002, p-value = 1.24e-12, Student's t-test. </w:t>
+        <w:spacing w:before="0" w:after="120" w:line="360" w:lineRule="auto"/>
+        <w:jc w:val="both"/>
+        <w:rPr>
+          <w:rFonts w:ascii="Helvetica Neue" w:hAnsi="Helvetica Neue"/>
+          <w:b/>
+          <w:bCs/>
+          <w:lang w:val="en-DE"/>
+        </w:rPr>
+      </w:pPr>
+      <w:r>
+        <w:rPr>
+          <w:rFonts w:ascii="Helvetica Neue" w:hAnsi="Helvetica Neue"/>
+          <w:b/>
+          <w:bCs/>
+          <w:lang w:val="en-DE"/>
+        </w:rPr>
+        <w:t xml:space="preserve">Figure 1-Figure supplement 4. Ripple-associated LFP responses are predominantly observed in hippocampal structures.</w:t>
+      </w:r>
+    </w:p>
+    <w:p>
+      <w:pPr>
+        <w:spacing w:line="360" w:lineRule="auto"/>
+        <w:jc w:val="both"/>
+        <w:rPr>
+          <w:rFonts w:ascii="Helvetica Neue" w:hAnsi="Helvetica Neue"/>
+        </w:rPr>
+      </w:pPr>
+      <w:r>
+        <w:rPr>
+          <w:rFonts w:ascii="Helvetica Neue" w:hAnsi="Helvetica Neue"/>
+        </w:rPr>
+        <w:t xml:space="preserve">(A) Rendering of probe locatiosn for session 791319847. (B) First column: Raw LFP traces color coded according to probe identity, superimposed in black the trace after high-pass filtering to show the presence of a ripple. Scale bar: 250 µV. Middle column: Ripple envelope and associated ∫Ripple in red. Last column: Raw LFP trace and associated RIVD in blue. (C) Heatmaps of ∫Ripple (left) and RIVD (right) for the entirety of session 791319847 and for each recorded area. To note the variability in ∫Ripple over time and cross different CA1 locations.(D) Kernel density estimate plot showing the relationship between ∫Ripple and RIVD. Bar plot shows the sum of the z-scored ∫Ripple and RIVD per area.for the areas showing the strongest responses in session 791319847. (E) Summary scatter plot showing the relationship between ∫Ripple and RIVD for all sessions. Bar plot shows the sum of the z-scored ∫Ripple and RIVD per area averaged across animals. Most of the activity is confined to the hippocampal formation (DG, CA1, CA2, CA3 Sub and ProS) (n=49). (F) Violin plots showing the distribution of ∫Ripple and RIVD z-scored per session, hippocampal regions (text in green) show the biggest responses. </w:t>
       </w:r>
     </w:p>
     <w:p>
       <w:pPr>
         <w:pStyle w:val="Teaser"/>
-        <w:spacing w:lineRule="auto" w:line="360" w:before="0" w:after="120"/>
-        <w:jc w:val="both"/>
-        <w:rPr>
-          <w:rFonts w:ascii="Helvetica Neue" w:hAnsi="Helvetica Neue"/>
-          <w:b/>
-          <w:b/>
-          <w:bCs/>
-          <w:lang w:val="en-DE"/>
-        </w:rPr>
-      </w:pPr>
-      <w:r>
-        <w:rPr>
-          <w:rFonts w:ascii="Helvetica Neue" w:hAnsi="Helvetica Neue"/>
-          <w:b/>
-          <w:bCs/>
-          <w:lang w:val="en-DE"/>
-        </w:rPr>
-        <w:t xml:space="preserve">Figure 5. Ripple seed location influences the pattern of ripple modulation across various regions of the brain.</w:t>
-      </w:r>
-    </w:p>
-    <w:p>
-      <w:pPr>
-        <w:pStyle w:val="Normal"/>
-        <w:spacing w:lineRule="auto" w:line="360"/>
-        <w:jc w:val="both"/>
-        <w:rPr>
-          <w:rFonts w:ascii="Helvetica Neue" w:hAnsi="Helvetica Neue"/>
-        </w:rPr>
-      </w:pPr>
-      <w:r>
-        <w:rPr>
-          <w:rFonts w:ascii="Helvetica Neue" w:hAnsi="Helvetica Neue"/>
-        </w:rPr>
-        <w:t xml:space="preserve">(A) Relationship between baseline (120 ms before ripple start) and ripple (0-120 ms) firing rate for clusters recorded in Isocortex, HPF, TH and MB. Spiking rates were calculated as the mean between responses to lateral and medial ripples. Dashed black line represents absence of any influence, dashed red line represents a 50% increased spiking rate. (B) Ripple modulation of hippocampal clusters in response to lateral and medial ripples. Dashed black line represents absence of any influence, dashed red line represents a 50% increased spiking rate. CLES=commn-language effect size. Wilcoxon signed-rank test. (C) Top: Rendering of all clusters recorded in the hippocampal formation color-coded by subfield. Middle: kernel density plot showing distribution of clusters along the M-L axis, Dashed lines represents medial and lateral limits. Bottom: Stacked kernel density plot showing distribution of clusters along the M-L axis. (D) Ripple modulation in response to lateral and medial ripples during the early (left) and late (right) ripple phase. Errorbar represents the standard error of the mean. Wilcoxon signed-rank test or Student's t-test (if normality established). (E) Ripple modulation in response to lateral and medial ripples before ripple start (20 ms).  Errorbar represents the standard error of the mean. Wilcoxon signed-rank test or Student's t-test (if normality established). (F) Left: Relationship between modulation by lateral and medial ripples in hippocampal clusters. Dashed black line represents absence of difference and two-fold differences in both directions. Right: Pie chart representing hippocampal clusters preference in ripple engagement. </w:t>
-      </w:r>
-    </w:p>
-    <w:p>
-      <w:pPr>
-        <w:pStyle w:val="Heading1"/>
-        <w:rPr/>
-      </w:pPr>
-      <w:r>
-        <w:rPr/>
-        <w:t>Supplementary</w:t>
-      </w:r>
-      <w:r>
-        <w:rPr>
-          <w:lang w:val="de-DE"/>
-        </w:rPr>
-        <w:t xml:space="preserve"> </w:t>
-      </w:r>
-      <w:r>
-        <w:rPr/>
-        <w:t xml:space="preserve">Figures</w:t>
+        <w:spacing w:before="0" w:after="120" w:line="360" w:lineRule="auto"/>
+        <w:jc w:val="both"/>
+        <w:rPr>
+          <w:rFonts w:ascii="Helvetica Neue" w:hAnsi="Helvetica Neue"/>
+          <w:b/>
+          <w:bCs/>
+          <w:lang w:val="en-DE"/>
+        </w:rPr>
+      </w:pPr>
+      <w:r>
+        <w:rPr>
+          <w:rFonts w:ascii="Helvetica Neue" w:hAnsi="Helvetica Neue"/>
+          <w:b/>
+          <w:bCs/>
+          <w:lang w:val="en-DE"/>
+        </w:rPr>
+        <w:t xml:space="preserve">Figure 1-Figure supplement 5. Hippocampal sections.</w:t>
+      </w:r>
+    </w:p>
+    <w:p>
+      <w:pPr>
+        <w:spacing w:line="360" w:lineRule="auto"/>
+        <w:jc w:val="both"/>
+        <w:rPr>
+          <w:rFonts w:ascii="Helvetica Neue" w:hAnsi="Helvetica Neue"/>
+        </w:rPr>
+      </w:pPr>
+      <w:r>
+        <w:rPr>
+          <w:rFonts w:ascii="Helvetica Neue" w:hAnsi="Helvetica Neue"/>
+        </w:rPr>
+        <w:t xml:space="preserve">(A) Variance explained between 3D distances and distance on each spatial axis across CA1 recording locations. (B) Histogram showing the three sections across the M-L axis, the hippocampus was divided in order to have an equal number of recordings in each section. (C) Rendering of the 3 sections and associated recording locations (black dots). </w:t>
       </w:r>
     </w:p>
     <w:p>
       <w:pPr>
         <w:pStyle w:val="Teaser"/>
-        <w:spacing w:lineRule="auto" w:line="360" w:before="0" w:after="120"/>
-        <w:jc w:val="both"/>
-        <w:rPr>
-          <w:rFonts w:ascii="Helvetica Neue" w:hAnsi="Helvetica Neue"/>
-          <w:b/>
-          <w:b/>
-          <w:bCs/>
-          <w:lang w:val="en-DE"/>
-        </w:rPr>
-      </w:pPr>
-      <w:r>
-        <w:rPr>
-          <w:rFonts w:ascii="Helvetica Neue" w:hAnsi="Helvetica Neue"/>
-          <w:b/>
-          <w:bCs/>
-          <w:lang w:val="en-DE"/>
-        </w:rPr>
-        <w:t xml:space="preserve">Figure 1-Figure supplement 1. Spatial coordinates of all recorded brain regions.</w:t>
-      </w:r>
-    </w:p>
-    <w:p>
-      <w:pPr>
-        <w:pStyle w:val="Normal"/>
-        <w:spacing w:lineRule="auto" w:line="360"/>
-        <w:jc w:val="both"/>
-        <w:rPr>
-          <w:rFonts w:ascii="Helvetica Neue" w:hAnsi="Helvetica Neue"/>
-        </w:rPr>
-      </w:pPr>
-      <w:r>
-        <w:rPr>
-          <w:rFonts w:ascii="Helvetica Neue" w:hAnsi="Helvetica Neue"/>
-        </w:rPr>
-        <w:t xml:space="preserve">2D histograms (upper diagonal), scatter plots (lower diagonal) and kernel density estimate plots (diagonal) of all the recorded regions color-coded according to the Allen Institute color scheme. HPF=hippocampus, TH=thalamus, HY=hypothalamus and MB=midbrain. M-L axis is zeroed at the midline. </w:t>
+        <w:spacing w:before="0" w:after="120" w:line="360" w:lineRule="auto"/>
+        <w:jc w:val="both"/>
+        <w:rPr>
+          <w:rFonts w:ascii="Helvetica Neue" w:hAnsi="Helvetica Neue"/>
+          <w:b/>
+          <w:bCs/>
+          <w:lang w:val="en-DE"/>
+        </w:rPr>
+      </w:pPr>
+      <w:r>
+        <w:rPr>
+          <w:rFonts w:ascii="Helvetica Neue" w:hAnsi="Helvetica Neue"/>
+          <w:b/>
+          <w:bCs/>
+          <w:lang w:val="en-DE"/>
+        </w:rPr>
+        <w:t xml:space="preserve">Figure 3-Figure supplement 1. Spatio-temporal lag maps of locally and not locally generated ripples</w:t>
+      </w:r>
+    </w:p>
+    <w:p>
+      <w:pPr>
+        <w:spacing w:line="360" w:lineRule="auto"/>
+        <w:jc w:val="both"/>
+        <w:rPr>
+          <w:rFonts w:ascii="Helvetica Neue" w:hAnsi="Helvetica Neue"/>
+        </w:rPr>
+      </w:pPr>
+      <w:r>
+        <w:rPr>
+          <w:rFonts w:ascii="Helvetica Neue" w:hAnsi="Helvetica Neue"/>
+        </w:rPr>
+        <w:t xml:space="preserve">Spatio-temporal profiles are symmetrical, strong indication of similar propagation speed regardless of seed position. (A) Recording locations relative to (B). Red circles represents the reference locations across all sessions (n sessions=41), black circles represents the remaining recording locations. (B) Left: Medio-lateral propagation of locally generated ripples (generated in the reference section), each line represents the average of one session. Middle: Medio-lateral propagation of non-locally generated ripples, each line represents the average of one session. Right: Average propagation map across sessions of strong and common ripples. Reference locations are the most lateral per session. (C) Same as A. (D) Same as B. Reference locations are the most lateral per session. (E) Same as A. (F) Same as B. Reference locations are the most central per session.  </w:t>
       </w:r>
     </w:p>
     <w:p>
       <w:pPr>
         <w:pStyle w:val="Teaser"/>
-        <w:spacing w:lineRule="auto" w:line="360" w:before="0" w:after="120"/>
-        <w:jc w:val="both"/>
-        <w:rPr>
-          <w:rFonts w:ascii="Helvetica Neue" w:hAnsi="Helvetica Neue"/>
-          <w:b/>
-          <w:b/>
-          <w:bCs/>
-          <w:lang w:val="en-DE"/>
-        </w:rPr>
-      </w:pPr>
-      <w:r>
-        <w:rPr>
-          <w:rFonts w:ascii="Helvetica Neue" w:hAnsi="Helvetica Neue"/>
-          <w:b/>
-          <w:bCs/>
-          <w:lang w:val="en-DE"/>
-        </w:rPr>
-        <w:t xml:space="preserve">Figure 1-Figure supplement 2. Correlation between ripple duration and strength per session.</w:t>
-      </w:r>
-    </w:p>
-    <w:p>
-      <w:pPr>
-        <w:pStyle w:val="Normal"/>
-        <w:spacing w:lineRule="auto" w:line="360"/>
-        <w:jc w:val="both"/>
-        <w:rPr>
-          <w:rFonts w:ascii="Helvetica Neue" w:hAnsi="Helvetica Neue"/>
-        </w:rPr>
-      </w:pPr>
-      <w:r>
-        <w:rPr>
-          <w:rFonts w:ascii="Helvetica Neue" w:hAnsi="Helvetica Neue"/>
-        </w:rPr>
-        <w:t xml:space="preserve">Red line represents linear regression with confidence interval of 95% estimated via bootstrap. *** means p &lt; 0.0005. </w:t>
+        <w:spacing w:before="0" w:after="120" w:line="360" w:lineRule="auto"/>
+        <w:jc w:val="both"/>
+        <w:rPr>
+          <w:rFonts w:ascii="Helvetica Neue" w:hAnsi="Helvetica Neue"/>
+          <w:b/>
+          <w:bCs/>
+          <w:lang w:val="en-DE"/>
+        </w:rPr>
+      </w:pPr>
+      <w:r>
+        <w:rPr>
+          <w:rFonts w:ascii="Helvetica Neue" w:hAnsi="Helvetica Neue"/>
+          <w:b/>
+          <w:bCs/>
+          <w:lang w:val="en-DE"/>
+        </w:rPr>
+        <w:t xml:space="preserve">Figure 3-Figure supplement 2. Strength conservation in medially and laterally generated ripples.</w:t>
+      </w:r>
+    </w:p>
+    <w:p>
+      <w:pPr>
+        <w:spacing w:line="360" w:lineRule="auto"/>
+        <w:jc w:val="both"/>
+        <w:rPr>
+          <w:rFonts w:ascii="Helvetica Neue" w:hAnsi="Helvetica Neue"/>
+        </w:rPr>
+      </w:pPr>
+      <w:r>
+        <w:rPr>
+          <w:rFonts w:ascii="Helvetica Neue" w:hAnsi="Helvetica Neue"/>
+        </w:rPr>
+        <w:t xml:space="preserve">(A) Strength conservation index in strong ripples grouped by reference location. Ripples generated in the lateral section showsignificantly lower strength conservation (p-value = 7e-09, Student's t-test, asterisks mean p-value &lt; 0.05).  (B) Strength conservation index in common ripples grouped by reference location (Student's t-test, asterisks mean p-value &lt; 0.05). </w:t>
       </w:r>
     </w:p>
     <w:p>
       <w:pPr>
         <w:pStyle w:val="Teaser"/>
-        <w:spacing w:lineRule="auto" w:line="360" w:before="0" w:after="120"/>
-        <w:jc w:val="both"/>
-        <w:rPr>
-          <w:rFonts w:ascii="Helvetica Neue" w:hAnsi="Helvetica Neue"/>
-          <w:b/>
-          <w:b/>
-          <w:bCs/>
-          <w:lang w:val="en-DE"/>
-        </w:rPr>
-      </w:pPr>
-      <w:r>
-        <w:rPr>
-          <w:rFonts w:ascii="Helvetica Neue" w:hAnsi="Helvetica Neue"/>
-          <w:b/>
-          <w:bCs/>
-          <w:lang w:val="en-DE"/>
-        </w:rPr>
-        <w:t xml:space="preserve">Figure 1-Figure supplement 3. Comparison between correlation of ripple strength and duration with underlying spiking.</w:t>
-      </w:r>
-    </w:p>
-    <w:p>
-      <w:pPr>
-        <w:pStyle w:val="Normal"/>
-        <w:spacing w:lineRule="auto" w:line="360"/>
-        <w:jc w:val="both"/>
-        <w:rPr>
-          <w:rFonts w:ascii="Helvetica Neue" w:hAnsi="Helvetica Neue"/>
-        </w:rPr>
-      </w:pPr>
-      <w:r>
-        <w:rPr>
-          <w:rFonts w:ascii="Helvetica Neue" w:hAnsi="Helvetica Neue"/>
-        </w:rPr>
-        <w:t xml:space="preserve">Ripple strength correlates significantly better with the underlying ripple spiking activity. * means p &lt; 0.0005.  </w:t>
+        <w:spacing w:before="0" w:after="120" w:line="360" w:lineRule="auto"/>
+        <w:jc w:val="both"/>
+        <w:rPr>
+          <w:rFonts w:ascii="Helvetica Neue" w:hAnsi="Helvetica Neue"/>
+          <w:b/>
+          <w:bCs/>
+          <w:lang w:val="en-DE"/>
+        </w:rPr>
+      </w:pPr>
+      <w:r>
+        <w:rPr>
+          <w:rFonts w:ascii="Helvetica Neue" w:hAnsi="Helvetica Neue"/>
+          <w:b/>
+          <w:bCs/>
+          <w:lang w:val="en-DE"/>
+        </w:rPr>
+        <w:t xml:space="preserve">Figure 3-Figure supplement 3. Spatial location does not influence ∫Ripple.</w:t>
+      </w:r>
+    </w:p>
+    <w:p>
+      <w:pPr>
+        <w:spacing w:line="360" w:lineRule="auto"/>
+        <w:jc w:val="both"/>
+        <w:rPr>
+          <w:rFonts w:ascii="Helvetica Neue" w:hAnsi="Helvetica Neue"/>
+        </w:rPr>
+      </w:pPr>
+      <w:r>
+        <w:rPr>
+          <w:rFonts w:ascii="Helvetica Neue" w:hAnsi="Helvetica Neue"/>
+        </w:rPr>
+        <w:t xml:space="preserve">Relationship between Z-scored ∫Ripple (top row) or ∫Ripple (bottom row) and each spatial axis (M-L, A-P or D-V). Spatial location has a negligible effect on ∫Ripple. </w:t>
       </w:r>
     </w:p>
     <w:p>
       <w:pPr>
         <w:pStyle w:val="Teaser"/>
-        <w:spacing w:lineRule="auto" w:line="360" w:before="0" w:after="120"/>
-        <w:jc w:val="both"/>
-        <w:rPr>
-          <w:rFonts w:ascii="Helvetica Neue" w:hAnsi="Helvetica Neue"/>
-          <w:b/>
-          <w:b/>
-          <w:bCs/>
-          <w:lang w:val="en-DE"/>
-        </w:rPr>
-      </w:pPr>
-      <w:r>
-        <w:rPr>
-          <w:rFonts w:ascii="Helvetica Neue" w:hAnsi="Helvetica Neue"/>
-          <w:b/>
-          <w:bCs/>
-          <w:lang w:val="en-DE"/>
-        </w:rPr>
-        <w:t xml:space="preserve">Figure 1-Figure supplement 4. Ripple-associated LFP responses are predominantly observed in hippocampal structures.</w:t>
-      </w:r>
-    </w:p>
-    <w:p>
-      <w:pPr>
-        <w:pStyle w:val="Normal"/>
-        <w:spacing w:lineRule="auto" w:line="360"/>
-        <w:jc w:val="both"/>
-        <w:rPr>
-          <w:rFonts w:ascii="Helvetica Neue" w:hAnsi="Helvetica Neue"/>
-        </w:rPr>
-      </w:pPr>
-      <w:r>
-        <w:rPr>
-          <w:rFonts w:ascii="Helvetica Neue" w:hAnsi="Helvetica Neue"/>
-        </w:rPr>
-        <w:t xml:space="preserve">(A) Rendering of probe locatiosn for session 791319847. (B) First column: Raw LFP traces color coded according to probe identity, superimposed in black the trace after high-pass filtering to show the presence of a ripple. Scale bar: 250 µV. Middle column: Ripple envelope and associated ∫Ripple in red. Last column: Raw LFP trace and associated RIVD in blue. (C) Heatmaps of ∫Ripple (left) and RIVD (right) for the entirety of session 791319847 and for each recorded area. To note the variability in ∫Ripple over time and cross different CA1 locations.(D) Kernel density estimate plot showing the relationship between ∫Ripple and RIVD. Bar plot shows the sum of the z-scored ∫Ripple and RIVD per area.for the areas showing the strongest responses in session 791319847. (E) Summary scatter plot showing the relationship between ∫Ripple and RIVD for all sessions. Bar plot shows the sum of the z-scored ∫Ripple and RIVD per area averaged across animals. Most of the activity is confined to the hippocampal formation (DG, CA1, CA2, CA3 Sub and ProS) (n=49). (F) Violin plots showing the distribution of ∫Ripple and RIVD z-scored per session, hippocampal regions (text in green) show the biggest responses. </w:t>
+        <w:spacing w:before="0" w:after="120" w:line="360" w:lineRule="auto"/>
+        <w:jc w:val="both"/>
+        <w:rPr>
+          <w:rFonts w:ascii="Helvetica Neue" w:hAnsi="Helvetica Neue"/>
+          <w:b/>
+          <w:bCs/>
+          <w:lang w:val="en-DE"/>
+        </w:rPr>
+      </w:pPr>
+      <w:r>
+        <w:rPr>
+          <w:rFonts w:ascii="Helvetica Neue" w:hAnsi="Helvetica Neue"/>
+          <w:b/>
+          <w:bCs/>
+          <w:lang w:val="en-DE"/>
+        </w:rPr>
+        <w:t xml:space="preserve">Figure 3-Figure supplement 4. Spatial location does not influence ripple amplitude.</w:t>
+      </w:r>
+    </w:p>
+    <w:p>
+      <w:pPr>
+        <w:spacing w:line="360" w:lineRule="auto"/>
+        <w:jc w:val="both"/>
+        <w:rPr>
+          <w:rFonts w:ascii="Helvetica Neue" w:hAnsi="Helvetica Neue"/>
+        </w:rPr>
+      </w:pPr>
+      <w:r>
+        <w:rPr>
+          <w:rFonts w:ascii="Helvetica Neue" w:hAnsi="Helvetica Neue"/>
+        </w:rPr>
+        <w:t xml:space="preserve">Relationship between Z-scored amplitude (top row) or amplitude (bottom row) and each spatial axis (M-L, A-P or D-V). Spatial location has a negligible effect on ripple amplitude. </w:t>
       </w:r>
     </w:p>
     <w:p>
       <w:pPr>
         <w:pStyle w:val="Teaser"/>
-        <w:spacing w:lineRule="auto" w:line="360" w:before="0" w:after="120"/>
-        <w:jc w:val="both"/>
-        <w:rPr>
-          <w:rFonts w:ascii="Helvetica Neue" w:hAnsi="Helvetica Neue"/>
-          <w:b/>
-          <w:b/>
-          <w:bCs/>
-          <w:lang w:val="en-DE"/>
-        </w:rPr>
-      </w:pPr>
-      <w:r>
-        <w:rPr>
-          <w:rFonts w:ascii="Helvetica Neue" w:hAnsi="Helvetica Neue"/>
-          <w:b/>
-          <w:bCs/>
-          <w:lang w:val="en-DE"/>
-        </w:rPr>
-        <w:t xml:space="preserve">Figure 1-Figure supplement 5. Hippocampal sections.</w:t>
-      </w:r>
-    </w:p>
-    <w:p>
-      <w:pPr>
-        <w:pStyle w:val="Normal"/>
-        <w:spacing w:lineRule="auto" w:line="360"/>
-        <w:jc w:val="both"/>
-        <w:rPr>
-          <w:rFonts w:ascii="Helvetica Neue" w:hAnsi="Helvetica Neue"/>
-        </w:rPr>
-      </w:pPr>
-      <w:r>
-        <w:rPr>
-          <w:rFonts w:ascii="Helvetica Neue" w:hAnsi="Helvetica Neue"/>
-        </w:rPr>
-        <w:t xml:space="preserve">(A) Variance explained between 3D distances and distance on each spatial axis across CA1 recording locations. (B) Histogram showing the three sections across the M-L axis, the hippocampus was divided in order to have an equal number of recordings in each section. (C) Rendering of the 3 sections and associated recording locations (black dots). </w:t>
+        <w:spacing w:before="0" w:after="120" w:line="360" w:lineRule="auto"/>
+        <w:jc w:val="both"/>
+        <w:rPr>
+          <w:rFonts w:ascii="Helvetica Neue" w:hAnsi="Helvetica Neue"/>
+          <w:b/>
+          <w:bCs/>
+          <w:lang w:val="en-DE"/>
+        </w:rPr>
+      </w:pPr>
+      <w:r>
+        <w:rPr>
+          <w:rFonts w:ascii="Helvetica Neue" w:hAnsi="Helvetica Neue"/>
+          <w:b/>
+          <w:bCs/>
+          <w:lang w:val="en-DE"/>
+        </w:rPr>
+        <w:t xml:space="preserve">Figure 4-Figure supplement 1. Differential spiking of hippocampal neurons between different conditions.</w:t>
+      </w:r>
+    </w:p>
+    <w:p>
+      <w:pPr>
+        <w:spacing w:line="360" w:lineRule="auto"/>
+        <w:jc w:val="both"/>
+        <w:rPr>
+          <w:rFonts w:ascii="Helvetica Neue" w:hAnsi="Helvetica Neue"/>
+        </w:rPr>
+      </w:pPr>
+      <w:r>
+        <w:rPr>
+          <w:rFonts w:ascii="Helvetica Neue" w:hAnsi="Helvetica Neue"/>
+        </w:rPr>
+        <w:t xml:space="preserve">(A) Grand average of the differences between medial and lateral ripples induced spiking activity in putative excitatory (left) and inhibitory neurons (right). Putative excitatory and inhibitory neurons show similiar spiking patterns in lateral and medial ripples. (B) Grand average of the differences between common and strong ripples induced spiking activity in medial (left) and lateral ripples (right). Strong ripples are not associated with more spiking activity in the early phase post ripple start (0-50 ms).(C) Grand average of the differences between medial and lateral ripples induced spiking activity in common (left) and strong ripples (right). Strong ripples are associated with considerable differences between medial and lateral ripples. </w:t>
       </w:r>
     </w:p>
     <w:p>
       <w:pPr>
         <w:pStyle w:val="Teaser"/>
-        <w:spacing w:lineRule="auto" w:line="360" w:before="0" w:after="120"/>
-        <w:jc w:val="both"/>
-        <w:rPr>
-          <w:rFonts w:ascii="Helvetica Neue" w:hAnsi="Helvetica Neue"/>
-          <w:b/>
-          <w:b/>
-          <w:bCs/>
-          <w:lang w:val="en-DE"/>
-        </w:rPr>
-      </w:pPr>
-      <w:r>
-        <w:rPr>
-          <w:rFonts w:ascii="Helvetica Neue" w:hAnsi="Helvetica Neue"/>
-          <w:b/>
-          <w:bCs/>
-          <w:lang w:val="en-DE"/>
-        </w:rPr>
-        <w:t xml:space="preserve">Figure 3-Figure supplement 1. Spatio-temporal lag maps of locally and not locally generated ripples</w:t>
-      </w:r>
-    </w:p>
-    <w:p>
-      <w:pPr>
-        <w:pStyle w:val="Normal"/>
-        <w:spacing w:lineRule="auto" w:line="360"/>
-        <w:jc w:val="both"/>
-        <w:rPr>
-          <w:rFonts w:ascii="Helvetica Neue" w:hAnsi="Helvetica Neue"/>
-        </w:rPr>
-      </w:pPr>
-      <w:r>
-        <w:rPr>
-          <w:rFonts w:ascii="Helvetica Neue" w:hAnsi="Helvetica Neue"/>
-        </w:rPr>
-        <w:t xml:space="preserve">Spatio-temporal profiles are symmetrical, strong indication of similar propagation speed regardless of seed position. (A) Recording locations relative to (B). Red circles represents the reference locations across all sessions (n sessions=41), black circles represents the remaining recording locations. (B) Left: Medio-lateral propagation of locally generated ripples (generated in the reference section), each line represents the average of one session. Middle: Medio-lateral propagation of non-locally generated ripples, each line represents the average of one session. Right: Average propagation map across sessions of strong and common ripples. Reference locations are the most lateral per session. (C) Same as A. (D) Same as B. Reference locations are the most lateral per session. (E) Same as A. (F) Same as B. Reference locations are the most central per session.  </w:t>
+        <w:spacing w:before="0" w:after="120" w:line="360" w:lineRule="auto"/>
+        <w:jc w:val="both"/>
+        <w:rPr>
+          <w:rFonts w:ascii="Helvetica Neue" w:hAnsi="Helvetica Neue"/>
+          <w:b/>
+          <w:bCs/>
+          <w:lang w:val="en-DE"/>
+        </w:rPr>
+      </w:pPr>
+      <w:r>
+        <w:rPr>
+          <w:rFonts w:ascii="Helvetica Neue" w:hAnsi="Helvetica Neue"/>
+          <w:b/>
+          <w:bCs/>
+          <w:lang w:val="en-DE"/>
+        </w:rPr>
+        <w:t xml:space="preserve">Figure 4-Figure supplement 2. Spiking rate and fraction of active neurons are significantly higher in medial ripples.</w:t>
+      </w:r>
+    </w:p>
+    <w:p>
+      <w:pPr>
+        <w:spacing w:line="360" w:lineRule="auto"/>
+        <w:jc w:val="both"/>
+        <w:rPr>
+          <w:rFonts w:ascii="Helvetica Neue" w:hAnsi="Helvetica Neue"/>
+        </w:rPr>
+      </w:pPr>
+      <w:r>
+        <w:rPr>
+          <w:rFonts w:ascii="Helvetica Neue" w:hAnsi="Helvetica Neue"/>
+        </w:rPr>
+        <w:t xml:space="preserve">(A) Fraction of active neurons per ripple grouped by ripple seed location. (Medial seed=40.0±1.0%, lateral seed=39.0±1.0%, p-value=9.52e-05, Student's t-test). (B) Average spiking rate grouped per ripple grouped by ripple seed location (Medial seed=9.0±0.0%, lateral seed=8.0±0.0%, p-value=5.20e-10, Student's t-test). Asterisks mean p &lt; 0.05, Student's t-test. </w:t>
       </w:r>
     </w:p>
     <w:p>
       <w:pPr>
         <w:pStyle w:val="Teaser"/>
-        <w:spacing w:lineRule="auto" w:line="360" w:before="0" w:after="120"/>
-        <w:jc w:val="both"/>
-        <w:rPr>
-          <w:rFonts w:ascii="Helvetica Neue" w:hAnsi="Helvetica Neue"/>
-          <w:b/>
-          <w:b/>
-          <w:bCs/>
-          <w:lang w:val="en-DE"/>
-        </w:rPr>
-      </w:pPr>
-      <w:r>
-        <w:rPr>
-          <w:rFonts w:ascii="Helvetica Neue" w:hAnsi="Helvetica Neue"/>
-          <w:b/>
-          <w:bCs/>
-          <w:lang w:val="en-DE"/>
-        </w:rPr>
-        <w:t xml:space="preserve">Figure 3-Figure supplement 2. Strength conservation in medially and laterally generated ripples.</w:t>
-      </w:r>
-    </w:p>
-    <w:p>
-      <w:pPr>
-        <w:pStyle w:val="Normal"/>
-        <w:spacing w:lineRule="auto" w:line="360"/>
-        <w:jc w:val="both"/>
-        <w:rPr>
-          <w:rFonts w:ascii="Helvetica Neue" w:hAnsi="Helvetica Neue"/>
-        </w:rPr>
-      </w:pPr>
-      <w:r>
-        <w:rPr>
-          <w:rFonts w:ascii="Helvetica Neue" w:hAnsi="Helvetica Neue"/>
-        </w:rPr>
-        <w:t xml:space="preserve">(A) Strength conservation index in strong ripples grouped by reference location. Ripples generated in the lateral section showsignificantly lower strength conservation (p=7e-09, Student's t-test).  (B) Strength conservation index in common ripples grouped by reference location. </w:t>
+        <w:spacing w:before="0" w:after="120" w:line="360" w:lineRule="auto"/>
+        <w:jc w:val="both"/>
+        <w:rPr>
+          <w:rFonts w:ascii="Helvetica Neue" w:hAnsi="Helvetica Neue"/>
+          <w:b/>
+          <w:bCs/>
+          <w:lang w:val="en-DE"/>
+        </w:rPr>
+      </w:pPr>
+      <w:r>
+        <w:rPr>
+          <w:rFonts w:ascii="Helvetica Neue" w:hAnsi="Helvetica Neue"/>
+          <w:b/>
+          <w:bCs/>
+          <w:lang w:val="en-DE"/>
+        </w:rPr>
+        <w:t xml:space="preserve">Figure 4-Figure supplement 3. Spiking rate and fraction of active neurons are increased in the late phase post-ripple.start in medial ripples both in putative excitatory and inhibitory neurons.</w:t>
+      </w:r>
+    </w:p>
+    <w:p>
+      <w:pPr>
+        <w:spacing w:line="360" w:lineRule="auto"/>
+        <w:jc w:val="both"/>
+        <w:rPr>
+          <w:rFonts w:ascii="Helvetica Neue" w:hAnsi="Helvetica Neue"/>
+        </w:rPr>
+      </w:pPr>
+      <w:r>
+        <w:rPr>
+          <w:rFonts w:ascii="Helvetica Neue" w:hAnsi="Helvetica Neue"/>
+        </w:rPr>
+        <w:t xml:space="preserve">(A) Average spiking rate in early (left) and late (right) phase post-ripple start grouped by ripple seed location and putative neuron identity. Asterisks mean p &lt; 0.05, ANOVA with pairwise Tukey post-hoc test. (B) Fraction of active neurons per ripple in early (left) and late (right) phase post-ripple start grouped by ripple seed location and putative neuron identity. Asterisks mean p &lt; 0.05, ANOVA with pairwise Tukey post-hoc test. </w:t>
       </w:r>
     </w:p>
     <w:p>
       <w:pPr>
         <w:pStyle w:val="Teaser"/>
-        <w:spacing w:lineRule="auto" w:line="360" w:before="0" w:after="120"/>
-        <w:jc w:val="both"/>
-        <w:rPr>
-          <w:rFonts w:ascii="Helvetica Neue" w:hAnsi="Helvetica Neue"/>
-          <w:b/>
-          <w:b/>
-          <w:bCs/>
-          <w:lang w:val="en-DE"/>
-        </w:rPr>
-      </w:pPr>
-      <w:r>
-        <w:rPr>
-          <w:rFonts w:ascii="Helvetica Neue" w:hAnsi="Helvetica Neue"/>
-          <w:b/>
-          <w:bCs/>
-          <w:lang w:val="en-DE"/>
-        </w:rPr>
-        <w:t xml:space="preserve">Figure 3-Figure supplement 3. Spatial location does not influence ∫Ripple.</w:t>
-      </w:r>
-    </w:p>
-    <w:p>
-      <w:pPr>
-        <w:pStyle w:val="Normal"/>
-        <w:spacing w:lineRule="auto" w:line="360"/>
-        <w:jc w:val="both"/>
-        <w:rPr>
-          <w:rFonts w:ascii="Helvetica Neue" w:hAnsi="Helvetica Neue"/>
-        </w:rPr>
-      </w:pPr>
-      <w:r>
-        <w:rPr>
-          <w:rFonts w:ascii="Helvetica Neue" w:hAnsi="Helvetica Neue"/>
-        </w:rPr>
-        <w:t xml:space="preserve">Relationship between Z-scored ∫Ripple (top row) or ∫Ripple (bottom row) and each spatial axis (M-L, A-P or D-V). Spatial location has a negligible effect on ∫Ripple. </w:t>
+        <w:spacing w:before="0" w:after="120" w:line="360" w:lineRule="auto"/>
+        <w:jc w:val="both"/>
+        <w:rPr>
+          <w:rFonts w:ascii="Helvetica Neue" w:hAnsi="Helvetica Neue"/>
+          <w:b/>
+          <w:bCs/>
+          <w:lang w:val="en-DE"/>
+        </w:rPr>
+      </w:pPr>
+      <w:r>
+        <w:rPr>
+          <w:rFonts w:ascii="Helvetica Neue" w:hAnsi="Helvetica Neue"/>
+          <w:b/>
+          <w:bCs/>
+          <w:lang w:val="en-DE"/>
+        </w:rPr>
+        <w:t xml:space="preserve">Figure 4-Figure supplement 4. Units features in medial and lateral sections.</w:t>
+      </w:r>
+    </w:p>
+    <w:p>
+      <w:pPr>
+        <w:spacing w:line="360" w:lineRule="auto"/>
+        <w:jc w:val="both"/>
+        <w:rPr>
+          <w:rFonts w:ascii="Helvetica Neue" w:hAnsi="Helvetica Neue"/>
+        </w:rPr>
+      </w:pPr>
+      <w:r>
+        <w:rPr>
+          <w:rFonts w:ascii="Helvetica Neue" w:hAnsi="Helvetica Neue"/>
+        </w:rPr>
+        <w:t xml:space="preserve">(A) Top: Average spike waveform of putative inhibitory neurons in medial or lateral sections. Bottom, left column: Kernel density estimate plot of waveform duration (p-value=5.50e-05), firing rate (p-value=6.17e-18), waveform amplitude (p-value=1.69e-02), waveform repolarization slope (p-value=6.71e-02), waveform recovery slope (p-value=1.77e-02) and waveform peak-through ratio (p-value=1.89e-01) grouped by hippocampal section.Asterisks mean p-value &lt; 0.05, Mann-Whitney U test. Bottom, right column: Cumulative distribution plot of waveform duration (p-value=4.37e-04), firing rate (p-value=5.25e-14), waveform amplitude (p-value=1.26e-01), waveform repolarization slope (p-value=1.27e-01), waveform recovery slope (p-value=1.73e-02) and waveform peak-through ratio (p-value=1.66e-01) grouped by hippocampal section.Asterisks mean p-value &lt; 0.05, Kolgomorov-Smirnov test.(B) Top: Average spike waveform of putative excitatory neurons in medial or lateral sections. Bottom, left column: Kernel density estimate plot of waveform duration (p-value=8.18e-78), firing rate (p-value=1.29e-09), waveform amplitude (p-value=2.91e-02), waveform repolarization slope (p-value=1.95e-01), waveform recovery slope (p-value=1.51e-16) and waveform peak-through ratio (p-value=1.18e-08) grouped by hippocampal section.Asterisks mean p-value &lt; 0.05, Mann-Whitney U test. Bottom, right column: Cumulative distribution plot of waveform duration (p-value=5.92e-100), firing rate (p-value=1.74e-06), waveform amplitude (p-value=1.61e-03), waveform repolarization slope (p-value=1.44e-02), waveform recovery slope (p-value=1.19e-14) and waveform peak-through ratio (p-value=2.10e-08) grouped by hippocampal section.Asterisks mean p-value &lt; 0.05, Kolgomorov-Smirnov test. </w:t>
       </w:r>
     </w:p>
     <w:p>
       <w:pPr>
         <w:pStyle w:val="Teaser"/>
-        <w:spacing w:lineRule="auto" w:line="360" w:before="0" w:after="120"/>
-        <w:jc w:val="both"/>
-        <w:rPr>
-          <w:rFonts w:ascii="Helvetica Neue" w:hAnsi="Helvetica Neue"/>
-          <w:b/>
-          <w:b/>
-          <w:bCs/>
-          <w:lang w:val="en-DE"/>
-        </w:rPr>
-      </w:pPr>
-      <w:r>
-        <w:rPr>
-          <w:rFonts w:ascii="Helvetica Neue" w:hAnsi="Helvetica Neue"/>
-          <w:b/>
-          <w:bCs/>
-          <w:lang w:val="en-DE"/>
-        </w:rPr>
-        <w:t xml:space="preserve">Figure 3-Figure supplement 4. Spatial location does not influence ripple amplitude.</w:t>
-      </w:r>
-    </w:p>
-    <w:p>
-      <w:pPr>
-        <w:pStyle w:val="Normal"/>
-        <w:spacing w:lineRule="auto" w:line="360"/>
-        <w:jc w:val="both"/>
-        <w:rPr>
-          <w:rFonts w:ascii="Helvetica Neue" w:hAnsi="Helvetica Neue"/>
-        </w:rPr>
-      </w:pPr>
-      <w:r>
-        <w:rPr>
-          <w:rFonts w:ascii="Helvetica Neue" w:hAnsi="Helvetica Neue"/>
-        </w:rPr>
-        <w:t xml:space="preserve">Relationship between Z-scored amplitude (top row) or amplitude (bottom row) and each spatial axis (M-L, A-P or D-V). Spatial location has a negligible effect on ripple amplitude. </w:t>
+        <w:spacing w:before="0" w:after="120" w:line="360" w:lineRule="auto"/>
+        <w:jc w:val="both"/>
+        <w:rPr>
+          <w:rFonts w:ascii="Helvetica Neue" w:hAnsi="Helvetica Neue"/>
+          <w:b/>
+          <w:bCs/>
+          <w:lang w:val="en-DE"/>
+        </w:rPr>
+      </w:pPr>
+      <w:r>
+        <w:rPr>
+          <w:rFonts w:ascii="Helvetica Neue" w:hAnsi="Helvetica Neue"/>
+          <w:b/>
+          <w:bCs/>
+          <w:lang w:val="en-DE"/>
+        </w:rPr>
+        <w:t xml:space="preserve">Figure 5-Figure supplement 1. Spiking rate modulation in medial and lateral ripples across brain regions.</w:t>
+      </w:r>
+    </w:p>
+    <w:p>
+      <w:pPr>
+        <w:spacing w:line="360" w:lineRule="auto"/>
+        <w:jc w:val="both"/>
+        <w:rPr>
+          <w:rFonts w:ascii="Helvetica Neue" w:hAnsi="Helvetica Neue"/>
+        </w:rPr>
+      </w:pPr>
+      <w:r>
+        <w:rPr>
+          <w:rFonts w:ascii="Helvetica Neue" w:hAnsi="Helvetica Neue"/>
+        </w:rPr>
+        <w:t xml:space="preserve">(A) Relationship between baseline (120 ms before ripple start) and medial ripple (0-50 ms) firing rate for clusters recorded in  HPF, Isocortex, MB and TH. In the Isocortex and MB plot we excluded the minority of clusters showing modulation &gt;50% in response to either lateral or medial ripples(grey dots). Dashed black line represents absence of any influence, dashed red line represents a 50% increased spiking rate. (B) Relationship between baseline (120 ms before ripple start) and lateral ripple (0-50 ms) firing rate for clusters recorded in  HPF, Isocortex, MB and TH. In the Isocortex and MB plot we excluded the minority of clusters showing modulation &gt;50% in response to either lateral or medial ripples (grey dots). Dashed black line represents absence of any influence, dashed red line represents a 50% increased spiking rate.  </w:t>
       </w:r>
     </w:p>
     <w:p>
       <w:pPr>
         <w:pStyle w:val="Teaser"/>
-        <w:spacing w:lineRule="auto" w:line="360" w:before="0" w:after="120"/>
-        <w:jc w:val="both"/>
-        <w:rPr>
-          <w:rFonts w:ascii="Helvetica Neue" w:hAnsi="Helvetica Neue"/>
-          <w:b/>
-          <w:b/>
-          <w:bCs/>
-          <w:lang w:val="en-DE"/>
-        </w:rPr>
-      </w:pPr>
-      <w:r>
-        <w:rPr>
-          <w:rFonts w:ascii="Helvetica Neue" w:hAnsi="Helvetica Neue"/>
-          <w:b/>
-          <w:bCs/>
-          <w:lang w:val="en-DE"/>
-        </w:rPr>
-        <w:t xml:space="preserve">Figure 4-Figure supplement 1. Differential spiking of hippocampal neurons between different conditions.</w:t>
-      </w:r>
-    </w:p>
-    <w:p>
-      <w:pPr>
-        <w:pStyle w:val="Normal"/>
-        <w:spacing w:lineRule="auto" w:line="360"/>
-        <w:jc w:val="both"/>
-        <w:rPr>
-          <w:rFonts w:ascii="Helvetica Neue" w:hAnsi="Helvetica Neue"/>
-        </w:rPr>
-      </w:pPr>
-      <w:r>
-        <w:rPr>
-          <w:rFonts w:ascii="Helvetica Neue" w:hAnsi="Helvetica Neue"/>
-        </w:rPr>
-        <w:t xml:space="preserve">(A) Grand average of the differences between medial and lateral ripples induced spiking activity in putative excitatory (left) and inhibitory neurons (right). Putative excitatory and inhibitory neurons show similiar spiking patterns in lateral and medial ripples. (B) Grand average of the differences between common and strong ripples induced spiking activity in medial (left) and lateral ripples (right). Strong ripples are not associated with more spiking activity in the early phase post ripple start (0-50 ms).(C) Grand average of the differences between medial and lateral ripples induced spiking activity in common (left) and strong ripples (right). Strong ripples are associated with considerable differences between medial and lateral ripples. </w:t>
+        <w:spacing w:before="0" w:after="120" w:line="360" w:lineRule="auto"/>
+        <w:jc w:val="both"/>
+        <w:rPr>
+          <w:rFonts w:ascii="Helvetica Neue" w:hAnsi="Helvetica Neue"/>
+          <w:b/>
+          <w:bCs/>
+          <w:lang w:val="en-DE"/>
+        </w:rPr>
+      </w:pPr>
+      <w:r>
+        <w:rPr>
+          <w:rFonts w:ascii="Helvetica Neue" w:hAnsi="Helvetica Neue"/>
+          <w:b/>
+          <w:bCs/>
+          <w:lang w:val="en-DE"/>
+        </w:rPr>
+        <w:t xml:space="preserve">Figure 5-Figure supplement 2. Ripple modulation density histograms.</w:t>
+      </w:r>
+    </w:p>
+    <w:p>
+      <w:pPr>
+        <w:spacing w:line="360" w:lineRule="auto"/>
+        <w:jc w:val="both"/>
+        <w:rPr>
+          <w:rFonts w:ascii="Helvetica Neue" w:hAnsi="Helvetica Neue"/>
+        </w:rPr>
+      </w:pPr>
+      <w:r>
+        <w:rPr>
+          <w:rFonts w:ascii="Helvetica Neue" w:hAnsi="Helvetica Neue"/>
+        </w:rPr>
+        <w:t xml:space="preserve">(A) Left: Early (0-50 ms) ripple modulation of hippocampal clusters in response to lateral and medial ripples. Dashed black line represents absence of any influence, dashed red line represents a 50% increased spiking rate. Wilcoxon signed-rank test. Right: Late (50-120 ms) ripple modulation of hippocampal clusters in response to lateral and medial ripples. Dashed black line represents absence of any influence, dashed red line represents a 50% increased spiking rate. Wilcoxon signed-rank test. Asterisks mean p-value &lt; 0.05.(B) Ripple modulation of cortical (left), MB (middle) and TH (right) clusters in response to lateral and medial ripples. Dashed black line represents absence of any influence, dashed red line represents a 50% increased spiking rate. Wilcoxon signed-rank test. Asterisks mean p-value &lt; 0.05. </w:t>
       </w:r>
     </w:p>
     <w:p>
       <w:pPr>
         <w:pStyle w:val="Teaser"/>
-        <w:spacing w:lineRule="auto" w:line="360" w:before="0" w:after="120"/>
-        <w:jc w:val="both"/>
-        <w:rPr>
-          <w:rFonts w:ascii="Helvetica Neue" w:hAnsi="Helvetica Neue"/>
-          <w:b/>
-          <w:b/>
-          <w:bCs/>
-          <w:lang w:val="en-DE"/>
-        </w:rPr>
-      </w:pPr>
-      <w:r>
-        <w:rPr>
-          <w:rFonts w:ascii="Helvetica Neue" w:hAnsi="Helvetica Neue"/>
-          <w:b/>
-          <w:bCs/>
-          <w:lang w:val="en-DE"/>
-        </w:rPr>
-        <w:t xml:space="preserve">Figure 4-Figure supplement 2. Spiking rate and fraction of active neurons are significantly higher in medial ripples.</w:t>
-      </w:r>
-    </w:p>
-    <w:p>
-      <w:pPr>
-        <w:pStyle w:val="Normal"/>
-        <w:spacing w:lineRule="auto" w:line="360"/>
-        <w:jc w:val="both"/>
-        <w:rPr>
-          <w:rFonts w:ascii="Helvetica Neue" w:hAnsi="Helvetica Neue"/>
-        </w:rPr>
-      </w:pPr>
-      <w:r>
-        <w:rPr>
-          <w:rFonts w:ascii="Helvetica Neue" w:hAnsi="Helvetica Neue"/>
-        </w:rPr>
-        <w:t xml:space="preserve">(A) Fraction of active neurons per ripple grouped by ripple seed location. (Medial seed=40.0±1.0%, lateral seed=39.0±1.0%, p-value=9.52e-05, Student's t-test). (B) Average spiking rate grouped per ripple grouped by ripple seed location (Medial seed=9.0±0.0%, lateral seed=8.0±0.0%, p-value=5.20e-10, Student's t-test). Asterisks mean p &lt; 0.05, Student's t-test. </w:t>
+        <w:spacing w:before="0" w:after="120" w:line="360" w:lineRule="auto"/>
+        <w:jc w:val="both"/>
+        <w:rPr>
+          <w:rFonts w:ascii="Helvetica Neue" w:hAnsi="Helvetica Neue"/>
+          <w:b/>
+          <w:bCs/>
+          <w:lang w:val="en-DE"/>
+        </w:rPr>
+      </w:pPr>
+      <w:r>
+        <w:rPr>
+          <w:rFonts w:ascii="Helvetica Neue" w:hAnsi="Helvetica Neue"/>
+          <w:b/>
+          <w:bCs/>
+          <w:lang w:val="en-DE"/>
+        </w:rPr>
+        <w:t xml:space="preserve">Figure 5-Video 1. Cortical clusters showing ripple engagement.</w:t>
+      </w:r>
+    </w:p>
+    <w:p>
+      <w:pPr>
+        <w:spacing w:line="360" w:lineRule="auto"/>
+        <w:jc w:val="both"/>
+        <w:rPr>
+          <w:rFonts w:ascii="Helvetica Neue" w:hAnsi="Helvetica Neue"/>
+        </w:rPr>
+      </w:pPr>
+      <w:r>
+        <w:rPr>
+          <w:rFonts w:ascii="Helvetica Neue" w:hAnsi="Helvetica Neue"/>
+        </w:rPr>
+        <w:t xml:space="preserve">In pink clusters showing medial ripples engagement (at least 25%), in purple clusters showing lateral ripples engagement (at least 25%) and in red clusters showing engagement (at least 25%) both in medial and lateral ripples. </w:t>
       </w:r>
     </w:p>
     <w:p>
       <w:pPr>
         <w:pStyle w:val="Teaser"/>
-        <w:spacing w:lineRule="auto" w:line="360" w:before="0" w:after="120"/>
-        <w:jc w:val="both"/>
-        <w:rPr>
-          <w:rFonts w:ascii="Helvetica Neue" w:hAnsi="Helvetica Neue"/>
-          <w:b/>
-          <w:b/>
-          <w:bCs/>
-          <w:lang w:val="en-DE"/>
-        </w:rPr>
-      </w:pPr>
-      <w:r>
-        <w:rPr>
-          <w:rFonts w:ascii="Helvetica Neue" w:hAnsi="Helvetica Neue"/>
-          <w:b/>
-          <w:bCs/>
-          <w:lang w:val="en-DE"/>
-        </w:rPr>
-        <w:t xml:space="preserve">Figure 4-Figure supplement 3. Spiking rate and fraction of active neurons are increased in the late phase post-ripple.start in medial ripples both in putative excitatory and inhibitory neurons.</w:t>
-      </w:r>
-    </w:p>
-    <w:p>
-      <w:pPr>
-        <w:pStyle w:val="Normal"/>
-        <w:spacing w:lineRule="auto" w:line="360"/>
-        <w:jc w:val="both"/>
-        <w:rPr>
-          <w:rFonts w:ascii="Helvetica Neue" w:hAnsi="Helvetica Neue"/>
-        </w:rPr>
-      </w:pPr>
-      <w:r>
-        <w:rPr>
-          <w:rFonts w:ascii="Helvetica Neue" w:hAnsi="Helvetica Neue"/>
-        </w:rPr>
-        <w:t xml:space="preserve">(A) Average spiking rate in early (left) and late (right) phase post-ripple start grouped by ripple seed location and putative neuron identity. Asterisks mean p &lt; 0.05, ANOVA with pairwise Tukey post-hoc test. (B) Fraction of active neurons per ripple in early (left) and late (right) phase post-ripple start grouped by ripple seed location and putative neuron identity. Asterisks mean p &lt; 0.05, ANOVA with pairwise Tukey post-hoc test. </w:t>
+        <w:spacing w:before="0" w:after="120" w:line="360" w:lineRule="auto"/>
+        <w:jc w:val="both"/>
+        <w:rPr>
+          <w:rFonts w:ascii="Helvetica Neue" w:hAnsi="Helvetica Neue"/>
+          <w:b/>
+          <w:bCs/>
+          <w:lang w:val="en-DE"/>
+        </w:rPr>
+      </w:pPr>
+      <w:r>
+        <w:rPr>
+          <w:rFonts w:ascii="Helvetica Neue" w:hAnsi="Helvetica Neue"/>
+          <w:b/>
+          <w:bCs/>
+          <w:lang w:val="en-DE"/>
+        </w:rPr>
+        <w:t xml:space="preserve">Figure 5-Figure supplement 3. Ripple modulation across HPF, Isocortex, MB and TH.</w:t>
+      </w:r>
+    </w:p>
+    <w:p>
+      <w:pPr>
+        <w:spacing w:line="360" w:lineRule="auto"/>
+        <w:jc w:val="both"/>
+        <w:rPr>
+          <w:rFonts w:ascii="Helvetica Neue" w:hAnsi="Helvetica Neue"/>
+        </w:rPr>
+      </w:pPr>
+      <w:r>
+        <w:rPr>
+          <w:rFonts w:ascii="Helvetica Neue" w:hAnsi="Helvetica Neue"/>
+        </w:rPr>
+        <w:t xml:space="preserve">(A) Ripple modulation in response to lateral and medial ripples during the early  ripple phase in cortical (top), MB (middle) and TH (bottom) clusters. Wilcoxon signed-rank test or Student's t-test (if normality established). Asterisks mean p-value &lt; 0.05.(B) Ripple modulation in response to lateral and medial ripples during the late  ripple phase in cortical (top), MB (middle) and TH (bottom) clusters. Wilcoxon signed-rank test or Student's t-test (if normality established). Asterisks mean p-value &lt; 0.05. </w:t>
       </w:r>
     </w:p>
     <w:p>
       <w:pPr>
         <w:pStyle w:val="Teaser"/>
-        <w:spacing w:lineRule="auto" w:line="360" w:before="0" w:after="120"/>
-        <w:jc w:val="both"/>
-        <w:rPr>
-          <w:rFonts w:ascii="Helvetica Neue" w:hAnsi="Helvetica Neue"/>
-          <w:b/>
-          <w:b/>
-          <w:bCs/>
-          <w:lang w:val="en-DE"/>
-        </w:rPr>
-      </w:pPr>
-      <w:r>
-        <w:rPr>
-          <w:rFonts w:ascii="Helvetica Neue" w:hAnsi="Helvetica Neue"/>
-          <w:b/>
-          <w:bCs/>
-          <w:lang w:val="en-DE"/>
-        </w:rPr>
-        <w:t xml:space="preserve">Figure 4-Figure supplement 4. Units features in medial and lateral sections.</w:t>
-      </w:r>
-    </w:p>
-    <w:p>
-      <w:pPr>
-        <w:pStyle w:val="Normal"/>
-        <w:spacing w:lineRule="auto" w:line="360"/>
-        <w:jc w:val="both"/>
-        <w:rPr>
-          <w:rFonts w:ascii="Helvetica Neue" w:hAnsi="Helvetica Neue"/>
-        </w:rPr>
-      </w:pPr>
-      <w:r>
-        <w:rPr>
-          <w:rFonts w:ascii="Helvetica Neue" w:hAnsi="Helvetica Neue"/>
-        </w:rPr>
-        <w:t xml:space="preserve">(A) Kernel density estimate plot of waveform duration (p-value=5.50e-05), firing rate (p-value=6.17e-18), waveform amplitude (p-value=1.69e-02), waveform repolarization slope (p-value=6.71e-02), waveform recovery slope (p-value=1.77e-02) and waveform peak-through ratio (p-value=1.89e-01) grouped by hippocampal section.Asterisks mean p&lt;0.05, Mann-Whitney U test. (B) Cumulative distribution plot of waveform duration (p-value=4.37e-04), firing rate (p-value=5.25e-14), waveform amplitude (p-value=1.26e-01), waveform repolarization slope (p-value=1.27e-01), waveform recovery slope (p-value=1.73e-02) and waveform peak-through ratio (p-value=1.66e-01) grouped by hippocampal section.Asterisks mean p &lt; 0.05, Kolgomorov-Smirnov test.(C) Kernel density estimate plot of waveform duration (p-value=8.18e-78), firing rate (p-value=1.29e-09), waveform amplitude (p-value=2.91e-02), waveform repolarization slope (p-value=1.95e-01), waveform recovery slope (p-value=1.51e-16) and waveform peak-through ratio (p-value=1.18e-08) grouped by hippocampal section.Asterisks mean p&lt;0.05, Mann-Whitney U test. (D) Cumulative distribution plot of waveform duration (p-value=5.92e-100), firing rate (p-value=1.74e-06), waveform amplitude (p-value=1.61e-03), waveform repolarization slope (p-value=1.44e-02), waveform recovery slope (p-value=1.19e-14) and waveform peak-through ratio (p-value=2.10e-08) grouped by hippocampal section.Asterisks mean p &lt; 0.05, Kolgomorov-Smirnov test. </w:t>
+        <w:spacing w:before="0" w:after="120" w:line="360" w:lineRule="auto"/>
+        <w:jc w:val="both"/>
+        <w:rPr>
+          <w:rFonts w:ascii="Helvetica Neue" w:hAnsi="Helvetica Neue"/>
+          <w:b/>
+          <w:bCs/>
+          <w:lang w:val="en-DE"/>
+        </w:rPr>
+      </w:pPr>
+      <w:r>
+        <w:rPr>
+          <w:rFonts w:ascii="Helvetica Neue" w:hAnsi="Helvetica Neue"/>
+          <w:b/>
+          <w:bCs/>
+          <w:lang w:val="en-DE"/>
+        </w:rPr>
+        <w:t xml:space="preserve">Figure 5-Figure supplement 4. Pre-ripple modulation across HPF, Isocortex, MB and TH.</w:t>
+      </w:r>
+    </w:p>
+    <w:p>
+      <w:pPr>
+        <w:spacing w:line="360" w:lineRule="auto"/>
+        <w:jc w:val="both"/>
+        <w:rPr>
+          <w:rFonts w:ascii="Helvetica Neue" w:hAnsi="Helvetica Neue"/>
+        </w:rPr>
+      </w:pPr>
+      <w:r>
+        <w:rPr>
+          <w:rFonts w:ascii="Helvetica Neue" w:hAnsi="Helvetica Neue"/>
+        </w:rPr>
+        <w:t xml:space="preserve">(A) Pre-ripple modulation in response to lateral and medial ripples during the early  ripple phase in cortical clusters. Wilcoxon signed-rank test or Student's t-test (if normality established). Asterisks mean p-value &lt; 0.05.(B) Ripple modulation in response to lateral and medial ripples during the late  ripple phase in MB clusters. Wilcoxon signed-rank test or Student's t-test (if normality established). Asterisks mean p-value &lt; 0.05.(C) Ripple modulation in response to lateral and medial ripples during the late  ripple phase in TH clusters. Wilcoxon signed-rank test or Student's t-test (if normality established).  </w:t>
       </w:r>
     </w:p>
     <w:p>
       <w:pPr>
         <w:pStyle w:val="Teaser"/>
-        <w:spacing w:lineRule="auto" w:line="360" w:before="0" w:after="120"/>
-        <w:jc w:val="both"/>
-        <w:rPr>
-          <w:rFonts w:ascii="Helvetica Neue" w:hAnsi="Helvetica Neue"/>
-          <w:b/>
-          <w:b/>
-          <w:bCs/>
-          <w:lang w:val="en-DE"/>
-        </w:rPr>
-      </w:pPr>
-      <w:r>
-        <w:rPr>
-          <w:rFonts w:ascii="Helvetica Neue" w:hAnsi="Helvetica Neue"/>
-          <w:b/>
-          <w:bCs/>
-          <w:lang w:val="en-DE"/>
-        </w:rPr>
-        <w:t xml:space="preserve">Figure 5-Figure supplement 1. Spiking rate modulation in medial and lateral ripples across brain regions.</w:t>
-      </w:r>
-    </w:p>
-    <w:p>
-      <w:pPr>
-        <w:pStyle w:val="Normal"/>
-        <w:spacing w:lineRule="auto" w:line="360"/>
-        <w:jc w:val="both"/>
-        <w:rPr>
-          <w:rFonts w:ascii="Helvetica Neue" w:hAnsi="Helvetica Neue"/>
-        </w:rPr>
-      </w:pPr>
-      <w:r>
-        <w:rPr>
-          <w:rFonts w:ascii="Helvetica Neue" w:hAnsi="Helvetica Neue"/>
-        </w:rPr>
-        <w:t xml:space="preserve">(A) Relationship between baseline (120 ms before ripple start) and medial ripple (0-50 ms) firing rate for clusters recorded in  HPF, Isocortex, MB and TH. In the Isocortex and MB plot we excluded the minority of clusters showing modulation &gt;50% in response to either lateral or medial ripples(grey dots). Dashed black line represents absence of any influence, dashed red line represents a 50% increased spiking rate. (B) Relationship between baseline (120 ms before ripple start) and lateral ripple (0-50 ms) firing rate for clusters recorded in  HPF, Isocortex, MB and TH. In the Isocortex and MB plot we excluded the minority of clusters showing modulation &gt;50% in response to either lateral or medial ripples (grey dots). Dashed black line represents absence of any influence, dashed red line represents a 50% increased spiking rate.  </w:t>
-      </w:r>
-    </w:p>
-    <w:p>
-      <w:pPr>
-        <w:pStyle w:val="Teaser"/>
-        <w:spacing w:lineRule="auto" w:line="360" w:before="0" w:after="120"/>
-        <w:jc w:val="both"/>
-        <w:rPr>
-          <w:rFonts w:ascii="Helvetica Neue" w:hAnsi="Helvetica Neue"/>
-          <w:b/>
-          <w:b/>
-          <w:bCs/>
-          <w:lang w:val="en-DE"/>
-        </w:rPr>
-      </w:pPr>
-      <w:r>
-        <w:rPr>
-          <w:rFonts w:ascii="Helvetica Neue" w:hAnsi="Helvetica Neue"/>
-          <w:b/>
-          <w:bCs/>
-          <w:lang w:val="en-DE"/>
-        </w:rPr>
-        <w:t xml:space="preserve">Figure 5-Figure supplement 2. Ripple modulation density histograms.</w:t>
-      </w:r>
-    </w:p>
-    <w:p>
-      <w:pPr>
-        <w:pStyle w:val="Normal"/>
-        <w:spacing w:lineRule="auto" w:line="360"/>
-        <w:jc w:val="both"/>
-        <w:rPr>
-          <w:rFonts w:ascii="Helvetica Neue" w:hAnsi="Helvetica Neue"/>
-        </w:rPr>
-      </w:pPr>
-      <w:r>
-        <w:rPr>
-          <w:rFonts w:ascii="Helvetica Neue" w:hAnsi="Helvetica Neue"/>
-        </w:rPr>
-        <w:t xml:space="preserve">(A) Left: Early (0-50 ms) ripple modulation of hippocampal clusters in response to lateral and medial ripples. Dashed black line represents absence of any influence, dashed red line represents a 50% increased spiking rate. Wilcoxon signed-rank test. Right: Late (50-120 ms) ripple modulation of hippocampal clusters in response to lateral and medial ripples. Dashed black line represents absence of any influence, dashed red line represents a 50% increased spiking rate. Wilcoxon signed-rank test. (B) Ripple modulation of cortical (left), MB (middle) and TH (right) clusters in response to lateral and medial ripples. Dashed black line represents absence of any influence, dashed red line represents a 50% increased spiking rate. Wilcoxon signed-rank test </w:t>
-      </w:r>
-    </w:p>
-    <w:p>
-      <w:pPr>
-        <w:pStyle w:val="Teaser"/>
-        <w:spacing w:lineRule="auto" w:line="360" w:before="0" w:after="120"/>
-        <w:jc w:val="both"/>
-        <w:rPr>
-          <w:rFonts w:ascii="Helvetica Neue" w:hAnsi="Helvetica Neue"/>
-          <w:b/>
-          <w:b/>
-          <w:bCs/>
-          <w:lang w:val="en-DE"/>
-        </w:rPr>
-      </w:pPr>
-      <w:r>
-        <w:rPr>
-          <w:rFonts w:ascii="Helvetica Neue" w:hAnsi="Helvetica Neue"/>
-          <w:b/>
-          <w:bCs/>
-          <w:lang w:val="en-DE"/>
-        </w:rPr>
-        <w:t xml:space="preserve">Figure 5-Video 1. Cortical clusters showing ripple engagement.</w:t>
-      </w:r>
-    </w:p>
-    <w:p>
-      <w:pPr>
-        <w:pStyle w:val="Normal"/>
-        <w:spacing w:lineRule="auto" w:line="360"/>
-        <w:jc w:val="both"/>
-        <w:rPr>
-          <w:rFonts w:ascii="Helvetica Neue" w:hAnsi="Helvetica Neue"/>
-        </w:rPr>
-      </w:pPr>
-      <w:r>
-        <w:rPr>
-          <w:rFonts w:ascii="Helvetica Neue" w:hAnsi="Helvetica Neue"/>
-        </w:rPr>
-        <w:t xml:space="preserve">In pink clusters showing medial ripples engagement (at least 25%), in purple clusters showing lateral ripples engagement (at least 25%) and in red clusters showing engagement (at least 25%) both in medial and lateral ripples. </w:t>
-      </w:r>
-    </w:p>
-    <w:p>
-      <w:pPr>
-        <w:pStyle w:val="Teaser"/>
-        <w:spacing w:lineRule="auto" w:line="360" w:before="0" w:after="120"/>
-        <w:jc w:val="both"/>
-        <w:rPr>
-          <w:rFonts w:ascii="Helvetica Neue" w:hAnsi="Helvetica Neue"/>
-          <w:b/>
-          <w:b/>
-          <w:bCs/>
-          <w:lang w:val="en-DE"/>
-        </w:rPr>
-      </w:pPr>
-      <w:r>
-        <w:rPr>
-          <w:rFonts w:ascii="Helvetica Neue" w:hAnsi="Helvetica Neue"/>
-          <w:b/>
-          <w:bCs/>
-          <w:lang w:val="en-DE"/>
-        </w:rPr>
-        <w:t xml:space="preserve">Figure 5-Figure supplement 3. Ripple modulation across HPF, Isocortex, MB and TH.</w:t>
-      </w:r>
-    </w:p>
-    <w:p>
-      <w:pPr>
-        <w:pStyle w:val="Normal"/>
-        <w:spacing w:lineRule="auto" w:line="360"/>
-        <w:jc w:val="both"/>
-        <w:rPr>
-          <w:rFonts w:ascii="Helvetica Neue" w:hAnsi="Helvetica Neue"/>
-        </w:rPr>
-      </w:pPr>
-      <w:r>
-        <w:rPr>
-          <w:rFonts w:ascii="Helvetica Neue" w:hAnsi="Helvetica Neue"/>
-        </w:rPr>
-        <w:t xml:space="preserve">(A) Ripple modulation in response to lateral and medial ripples during the early  ripple phase in cortical (top), MB (middle) and TH (bottom) clusters. Wilcoxon signed-rank test or Student's t-test (if normality established). (B) Ripple modulation in response to lateral and medial ripples during the late  ripple phase in cortical (top), MB (middle) and TH (bottom) clusters. Wilcoxon signed-rank test or Student's t-test (if normality established).  </w:t>
-      </w:r>
-    </w:p>
-    <w:p>
-      <w:pPr>
-        <w:pStyle w:val="Teaser"/>
-        <w:spacing w:lineRule="auto" w:line="360" w:before="0" w:after="120"/>
-        <w:jc w:val="both"/>
-        <w:rPr>
-          <w:rFonts w:ascii="Helvetica Neue" w:hAnsi="Helvetica Neue"/>
-          <w:b/>
-          <w:b/>
-          <w:bCs/>
-          <w:lang w:val="en-DE"/>
-        </w:rPr>
-      </w:pPr>
-      <w:r>
-        <w:rPr>
-          <w:rFonts w:ascii="Helvetica Neue" w:hAnsi="Helvetica Neue"/>
-          <w:b/>
-          <w:bCs/>
-          <w:lang w:val="en-DE"/>
-        </w:rPr>
-        <w:t xml:space="preserve">Figure 5-Figure supplement 4. Pre-ripple modulation across HPF, Isocortex, MB and TH.</w:t>
-      </w:r>
-    </w:p>
-    <w:p>
-      <w:pPr>
-        <w:pStyle w:val="Normal"/>
-        <w:spacing w:lineRule="auto" w:line="360"/>
-        <w:jc w:val="both"/>
-        <w:rPr>
-          <w:rFonts w:ascii="Helvetica Neue" w:hAnsi="Helvetica Neue"/>
-        </w:rPr>
-      </w:pPr>
-      <w:r>
-        <w:rPr>
-          <w:rFonts w:ascii="Helvetica Neue" w:hAnsi="Helvetica Neue"/>
-        </w:rPr>
-        <w:t xml:space="preserve">(A) Pre-ripple modulation in response to lateral and medial ripples during the early  ripple phase in cortical clusters. Wilcoxon signed-rank test or Student's t-test (if normality established). (B) Ripple modulation in response to lateral and medial ripples during the late  ripple phase in MB clusters. Wilcoxon signed-rank test or Student's t-test (if normality established). (C) Ripple modulation in response to lateral and medial ripples during the late  ripple phase in TH clusters. Wilcoxon signed-rank test or Student's t-test (if normality established).  </w:t>
-      </w:r>
-    </w:p>
-    <w:p>
-      <w:pPr>
-        <w:pStyle w:val="Teaser"/>
-        <w:spacing w:lineRule="auto" w:line="360" w:before="0" w:after="120"/>
-        <w:jc w:val="both"/>
-        <w:rPr>
-          <w:rFonts w:ascii="Helvetica Neue" w:hAnsi="Helvetica Neue"/>
-          <w:b/>
+        <w:spacing w:before="0" w:after="120" w:line="360" w:lineRule="auto"/>
+        <w:jc w:val="both"/>
+        <w:rPr>
+          <w:rFonts w:ascii="Helvetica Neue" w:hAnsi="Helvetica Neue"/>
           <w:b/>
           <w:bCs/>
           <w:lang w:val="en-DE"/>
@@ -1726,8 +1722,7 @@
     </w:p>
     <w:p>
       <w:pPr>
-        <w:pStyle w:val="Normal"/>
-        <w:spacing w:lineRule="auto" w:line="360"/>
+        <w:spacing w:line="360" w:lineRule="auto"/>
         <w:jc w:val="both"/>
         <w:rPr>
           <w:rFonts w:ascii="Helvetica Neue" w:hAnsi="Helvetica Neue"/>
@@ -1741,49 +1736,85 @@
       </w:r>
     </w:p>
     <w:sectPr>
-      <w:headerReference w:type="default" r:id="rId2"/>
-      <w:footerReference w:type="default" r:id="rId3"/>
-      <w:type w:val="nextPage"/>
+      <w:headerReference w:type="default" r:id="rId6"/>
+      <w:footerReference w:type="default" r:id="rId7"/>
       <w:pgSz w:w="11906" w:h="16838"/>
-      <w:pgMar w:left="1134" w:right="851" w:header="709" w:top="851" w:footer="709" w:bottom="851" w:gutter="0"/>
-      <w:lnNumType w:countBy="1" w:restart="continuous" w:distance="283"/>
-      <w:pgNumType w:fmt="decimal"/>
-      <w:formProt w:val="false"/>
-      <w:textDirection w:val="lrTb"/>
-      <w:docGrid w:type="default" w:linePitch="326" w:charSpace="0"/>
+      <w:pgMar w:top="851" w:right="851" w:bottom="851" w:left="1134" w:header="709" w:footer="709" w:gutter="0"/>
+      <w:lnNumType w:countBy="1" w:distance="283" w:restart="continuous"/>
+      <w:cols w:space="720"/>
+      <w:formProt w:val="0"/>
+      <w:docGrid w:linePitch="326"/>
     </w:sectPr>
   </w:body>
 </w:document>
 </file>
 
+<file path=word/endnotes.xml><?xml version="1.0" encoding="utf-8"?>
+<w:endnotes xmlns:wpc="http://schemas.microsoft.com/office/word/2010/wordprocessingCanvas" xmlns:cx="http://schemas.microsoft.com/office/drawing/2014/chartex" xmlns:cx1="http://schemas.microsoft.com/office/drawing/2015/9/8/chartex" xmlns:cx2="http://schemas.microsoft.com/office/drawing/2015/10/21/chartex" xmlns:cx3="http://schemas.microsoft.com/office/drawing/2016/5/9/chartex" xmlns:cx4="http://schemas.microsoft.com/office/drawing/2016/5/10/chartex" xmlns:cx5="http://schemas.microsoft.com/office/drawing/2016/5/11/chartex" xmlns:cx6="http://schemas.microsoft.com/office/drawing/2016/5/12/chartex" xmlns:cx7="http://schemas.microsoft.com/office/drawing/2016/5/13/chartex" xmlns:cx8="http://schemas.microsoft.com/office/drawing/2016/5/14/chartex" xmlns:mc="http://schemas.openxmlformats.org/markup-compatibility/2006" xmlns:aink="http://schemas.microsoft.com/office/drawing/2016/ink" xmlns:am3d="http://schemas.microsoft.com/office/drawing/2017/model3d" xmlns:o="urn:schemas-microsoft-com:office:office" xmlns:oel="http://schemas.microsoft.com/office/2019/extlst" xmlns:r="http://schemas.openxmlformats.org/officeDocument/2006/relationships" xmlns:m="http://schemas.openxmlformats.org/officeDocument/2006/math" xmlns:v="urn:schemas-microsoft-com:vml" xmlns:wp14="http://schemas.microsoft.com/office/word/2010/wordprocessingDrawing" xmlns:wp="http://schemas.openxmlformats.org/drawingml/2006/wordprocessingDrawing" xmlns:w10="urn:schemas-microsoft-com:office:word" xmlns:w="http://schemas.openxmlformats.org/wordprocessingml/2006/main" xmlns:w14="http://schemas.microsoft.com/office/word/2010/wordml" xmlns:w15="http://schemas.microsoft.com/office/word/2012/wordml" xmlns:w16cex="http://schemas.microsoft.com/office/word/2018/wordml/cex" xmlns:w16cid="http://schemas.microsoft.com/office/word/2016/wordml/cid" xmlns:w16="http://schemas.microsoft.com/office/word/2018/wordml" xmlns:w16du="http://schemas.microsoft.com/office/word/2023/wordml/word16du" xmlns:w16sdtdh="http://schemas.microsoft.com/office/word/2020/wordml/sdtdatahash" xmlns:w16se="http://schemas.microsoft.com/office/word/2015/wordml/symex" xmlns:wpg="http://schemas.microsoft.com/office/word/2010/wordprocessingGroup" xmlns:wpi="http://schemas.microsoft.com/office/word/2010/wordprocessingInk" xmlns:wne="http://schemas.microsoft.com/office/word/2006/wordml" xmlns:wps="http://schemas.microsoft.com/office/word/2010/wordprocessingShape" mc:Ignorable="w14 w15 w16se w16cid w16 w16cex w16sdtdh wp14">
+  <w:endnote w:type="separator" w:id="-1">
+    <w:p>
+      <w:r>
+        <w:separator/>
+      </w:r>
+    </w:p>
+  </w:endnote>
+  <w:endnote w:type="continuationSeparator" w:id="0">
+    <w:p>
+      <w:r>
+        <w:continuationSeparator/>
+      </w:r>
+    </w:p>
+  </w:endnote>
+</w:endnotes>
+</file>
+
 <file path=word/footer1.xml><?xml version="1.0" encoding="utf-8"?>
-<w:ftr xmlns:o="urn:schemas-microsoft-com:office:office" xmlns:r="http://schemas.openxmlformats.org/officeDocument/2006/relationships" xmlns:v="urn:schemas-microsoft-com:vml" xmlns:w="http://schemas.openxmlformats.org/wordprocessingml/2006/main" xmlns:w10="urn:schemas-microsoft-com:office:word" xmlns:wp="http://schemas.openxmlformats.org/drawingml/2006/wordprocessingDrawing" xmlns:wps="http://schemas.microsoft.com/office/word/2010/wordprocessingShape" xmlns:wpg="http://schemas.microsoft.com/office/word/2010/wordprocessingGroup" xmlns:mc="http://schemas.openxmlformats.org/markup-compatibility/2006" xmlns:wp14="http://schemas.microsoft.com/office/word/2010/wordprocessingDrawing" xmlns:w14="http://schemas.microsoft.com/office/word/2010/wordml" mc:Ignorable="w14 wp14">
+<w:ftr xmlns:wpc="http://schemas.microsoft.com/office/word/2010/wordprocessingCanvas" xmlns:cx="http://schemas.microsoft.com/office/drawing/2014/chartex" xmlns:cx1="http://schemas.microsoft.com/office/drawing/2015/9/8/chartex" xmlns:cx2="http://schemas.microsoft.com/office/drawing/2015/10/21/chartex" xmlns:cx3="http://schemas.microsoft.com/office/drawing/2016/5/9/chartex" xmlns:cx4="http://schemas.microsoft.com/office/drawing/2016/5/10/chartex" xmlns:cx5="http://schemas.microsoft.com/office/drawing/2016/5/11/chartex" xmlns:cx6="http://schemas.microsoft.com/office/drawing/2016/5/12/chartex" xmlns:cx7="http://schemas.microsoft.com/office/drawing/2016/5/13/chartex" xmlns:cx8="http://schemas.microsoft.com/office/drawing/2016/5/14/chartex" xmlns:mc="http://schemas.openxmlformats.org/markup-compatibility/2006" xmlns:aink="http://schemas.microsoft.com/office/drawing/2016/ink" xmlns:am3d="http://schemas.microsoft.com/office/drawing/2017/model3d" xmlns:o="urn:schemas-microsoft-com:office:office" xmlns:oel="http://schemas.microsoft.com/office/2019/extlst" xmlns:r="http://schemas.openxmlformats.org/officeDocument/2006/relationships" xmlns:m="http://schemas.openxmlformats.org/officeDocument/2006/math" xmlns:v="urn:schemas-microsoft-com:vml" xmlns:wp14="http://schemas.microsoft.com/office/word/2010/wordprocessingDrawing" xmlns:wp="http://schemas.openxmlformats.org/drawingml/2006/wordprocessingDrawing" xmlns:w10="urn:schemas-microsoft-com:office:word" xmlns:w="http://schemas.openxmlformats.org/wordprocessingml/2006/main" xmlns:w14="http://schemas.microsoft.com/office/word/2010/wordml" xmlns:w15="http://schemas.microsoft.com/office/word/2012/wordml" xmlns:w16cex="http://schemas.microsoft.com/office/word/2018/wordml/cex" xmlns:w16cid="http://schemas.microsoft.com/office/word/2016/wordml/cid" xmlns:w16="http://schemas.microsoft.com/office/word/2018/wordml" xmlns:w16du="http://schemas.microsoft.com/office/word/2023/wordml/word16du" xmlns:w16sdtdh="http://schemas.microsoft.com/office/word/2020/wordml/sdtdatahash" xmlns:w16se="http://schemas.microsoft.com/office/word/2015/wordml/symex" xmlns:wpg="http://schemas.microsoft.com/office/word/2010/wordprocessingGroup" xmlns:wpi="http://schemas.microsoft.com/office/word/2010/wordprocessingInk" xmlns:wne="http://schemas.microsoft.com/office/word/2006/wordml" xmlns:wps="http://schemas.microsoft.com/office/word/2010/wordprocessingShape" mc:Ignorable="w14 w15 w16se w16cid w16 w16cex w16sdtdh wp14">
   <w:p>
     <w:pPr>
       <w:pStyle w:val="Header"/>
       <w:jc w:val="right"/>
-      <w:rPr/>
     </w:pPr>
     <w:r>
-      <w:rPr/>
       <w:tab/>
+    </w:r>
+    <w:r>
       <w:tab/>
     </w:r>
   </w:p>
 </w:ftr>
 </file>
 
+<file path=word/footnotes.xml><?xml version="1.0" encoding="utf-8"?>
+<w:footnotes xmlns:wpc="http://schemas.microsoft.com/office/word/2010/wordprocessingCanvas" xmlns:cx="http://schemas.microsoft.com/office/drawing/2014/chartex" xmlns:cx1="http://schemas.microsoft.com/office/drawing/2015/9/8/chartex" xmlns:cx2="http://schemas.microsoft.com/office/drawing/2015/10/21/chartex" xmlns:cx3="http://schemas.microsoft.com/office/drawing/2016/5/9/chartex" xmlns:cx4="http://schemas.microsoft.com/office/drawing/2016/5/10/chartex" xmlns:cx5="http://schemas.microsoft.com/office/drawing/2016/5/11/chartex" xmlns:cx6="http://schemas.microsoft.com/office/drawing/2016/5/12/chartex" xmlns:cx7="http://schemas.microsoft.com/office/drawing/2016/5/13/chartex" xmlns:cx8="http://schemas.microsoft.com/office/drawing/2016/5/14/chartex" xmlns:mc="http://schemas.openxmlformats.org/markup-compatibility/2006" xmlns:aink="http://schemas.microsoft.com/office/drawing/2016/ink" xmlns:am3d="http://schemas.microsoft.com/office/drawing/2017/model3d" xmlns:o="urn:schemas-microsoft-com:office:office" xmlns:oel="http://schemas.microsoft.com/office/2019/extlst" xmlns:r="http://schemas.openxmlformats.org/officeDocument/2006/relationships" xmlns:m="http://schemas.openxmlformats.org/officeDocument/2006/math" xmlns:v="urn:schemas-microsoft-com:vml" xmlns:wp14="http://schemas.microsoft.com/office/word/2010/wordprocessingDrawing" xmlns:wp="http://schemas.openxmlformats.org/drawingml/2006/wordprocessingDrawing" xmlns:w10="urn:schemas-microsoft-com:office:word" xmlns:w="http://schemas.openxmlformats.org/wordprocessingml/2006/main" xmlns:w14="http://schemas.microsoft.com/office/word/2010/wordml" xmlns:w15="http://schemas.microsoft.com/office/word/2012/wordml" xmlns:w16cex="http://schemas.microsoft.com/office/word/2018/wordml/cex" xmlns:w16cid="http://schemas.microsoft.com/office/word/2016/wordml/cid" xmlns:w16="http://schemas.microsoft.com/office/word/2018/wordml" xmlns:w16du="http://schemas.microsoft.com/office/word/2023/wordml/word16du" xmlns:w16sdtdh="http://schemas.microsoft.com/office/word/2020/wordml/sdtdatahash" xmlns:w16se="http://schemas.microsoft.com/office/word/2015/wordml/symex" xmlns:wpg="http://schemas.microsoft.com/office/word/2010/wordprocessingGroup" xmlns:wpi="http://schemas.microsoft.com/office/word/2010/wordprocessingInk" xmlns:wne="http://schemas.microsoft.com/office/word/2006/wordml" xmlns:wps="http://schemas.microsoft.com/office/word/2010/wordprocessingShape" mc:Ignorable="w14 w15 w16se w16cid w16 w16cex w16sdtdh wp14">
+  <w:footnote w:type="separator" w:id="-1">
+    <w:p>
+      <w:r>
+        <w:separator/>
+      </w:r>
+    </w:p>
+  </w:footnote>
+  <w:footnote w:type="continuationSeparator" w:id="0">
+    <w:p>
+      <w:r>
+        <w:continuationSeparator/>
+      </w:r>
+    </w:p>
+  </w:footnote>
+</w:footnotes>
+</file>
+
 <file path=word/header1.xml><?xml version="1.0" encoding="utf-8"?>
-<w:hdr xmlns:o="urn:schemas-microsoft-com:office:office" xmlns:r="http://schemas.openxmlformats.org/officeDocument/2006/relationships" xmlns:v="urn:schemas-microsoft-com:vml" xmlns:w="http://schemas.openxmlformats.org/wordprocessingml/2006/main" xmlns:w10="urn:schemas-microsoft-com:office:word" xmlns:wp="http://schemas.openxmlformats.org/drawingml/2006/wordprocessingDrawing" xmlns:wps="http://schemas.microsoft.com/office/word/2010/wordprocessingShape" xmlns:wpg="http://schemas.microsoft.com/office/word/2010/wordprocessingGroup" xmlns:mc="http://schemas.openxmlformats.org/markup-compatibility/2006" xmlns:wp14="http://schemas.microsoft.com/office/word/2010/wordprocessingDrawing" xmlns:w14="http://schemas.microsoft.com/office/word/2010/wordml" mc:Ignorable="w14 wp14">
+<w:hdr xmlns:wpc="http://schemas.microsoft.com/office/word/2010/wordprocessingCanvas" xmlns:cx="http://schemas.microsoft.com/office/drawing/2014/chartex" xmlns:cx1="http://schemas.microsoft.com/office/drawing/2015/9/8/chartex" xmlns:cx2="http://schemas.microsoft.com/office/drawing/2015/10/21/chartex" xmlns:cx3="http://schemas.microsoft.com/office/drawing/2016/5/9/chartex" xmlns:cx4="http://schemas.microsoft.com/office/drawing/2016/5/10/chartex" xmlns:cx5="http://schemas.microsoft.com/office/drawing/2016/5/11/chartex" xmlns:cx6="http://schemas.microsoft.com/office/drawing/2016/5/12/chartex" xmlns:cx7="http://schemas.microsoft.com/office/drawing/2016/5/13/chartex" xmlns:cx8="http://schemas.microsoft.com/office/drawing/2016/5/14/chartex" xmlns:mc="http://schemas.openxmlformats.org/markup-compatibility/2006" xmlns:aink="http://schemas.microsoft.com/office/drawing/2016/ink" xmlns:am3d="http://schemas.microsoft.com/office/drawing/2017/model3d" xmlns:o="urn:schemas-microsoft-com:office:office" xmlns:oel="http://schemas.microsoft.com/office/2019/extlst" xmlns:r="http://schemas.openxmlformats.org/officeDocument/2006/relationships" xmlns:m="http://schemas.openxmlformats.org/officeDocument/2006/math" xmlns:v="urn:schemas-microsoft-com:vml" xmlns:wp14="http://schemas.microsoft.com/office/word/2010/wordprocessingDrawing" xmlns:wp="http://schemas.openxmlformats.org/drawingml/2006/wordprocessingDrawing" xmlns:w10="urn:schemas-microsoft-com:office:word" xmlns:w="http://schemas.openxmlformats.org/wordprocessingml/2006/main" xmlns:w14="http://schemas.microsoft.com/office/word/2010/wordml" xmlns:w15="http://schemas.microsoft.com/office/word/2012/wordml" xmlns:w16cex="http://schemas.microsoft.com/office/word/2018/wordml/cex" xmlns:w16cid="http://schemas.microsoft.com/office/word/2016/wordml/cid" xmlns:w16="http://schemas.microsoft.com/office/word/2018/wordml" xmlns:w16du="http://schemas.microsoft.com/office/word/2023/wordml/word16du" xmlns:w16sdtdh="http://schemas.microsoft.com/office/word/2020/wordml/sdtdatahash" xmlns:w16se="http://schemas.microsoft.com/office/word/2015/wordml/symex" xmlns:wpg="http://schemas.microsoft.com/office/word/2010/wordprocessingGroup" xmlns:wpi="http://schemas.microsoft.com/office/word/2010/wordprocessingInk" xmlns:wne="http://schemas.microsoft.com/office/word/2006/wordml" xmlns:wps="http://schemas.microsoft.com/office/word/2010/wordprocessingShape" mc:Ignorable="w14 w15 w16se w16cid w16 w16cex w16sdtdh wp14">
   <w:p>
     <w:pPr>
       <w:pStyle w:val="Header"/>
       <w:jc w:val="right"/>
-      <w:rPr/>
     </w:pPr>
     <w:r>
-      <w:rPr/>
       <w:tab/>
+    </w:r>
+    <w:r>
       <w:tab/>
     </w:r>
   </w:p>
@@ -1791,31 +1822,31 @@
 </file>
 
 <file path=word/styles.xml><?xml version="1.0" encoding="utf-8"?>
-<w:styles xmlns:w="http://schemas.openxmlformats.org/wordprocessingml/2006/main" xmlns:w14="http://schemas.microsoft.com/office/word/2010/wordml" xmlns:mc="http://schemas.openxmlformats.org/markup-compatibility/2006" mc:Ignorable="w14">
+<w:styles xmlns:mc="http://schemas.openxmlformats.org/markup-compatibility/2006" xmlns:r="http://schemas.openxmlformats.org/officeDocument/2006/relationships" xmlns:w="http://schemas.openxmlformats.org/wordprocessingml/2006/main" xmlns:w14="http://schemas.microsoft.com/office/word/2010/wordml" xmlns:w15="http://schemas.microsoft.com/office/word/2012/wordml" xmlns:w16cex="http://schemas.microsoft.com/office/word/2018/wordml/cex" xmlns:w16cid="http://schemas.microsoft.com/office/word/2016/wordml/cid" xmlns:w16="http://schemas.microsoft.com/office/word/2018/wordml" xmlns:w16sdtdh="http://schemas.microsoft.com/office/word/2020/wordml/sdtdatahash" xmlns:w16se="http://schemas.microsoft.com/office/word/2015/wordml/symex" mc:Ignorable="w14 w15 w16se w16cid w16 w16cex w16sdtdh">
   <w:docDefaults>
     <w:rPrDefault>
       <w:rPr>
-        <w:rFonts w:ascii="Times New Roman" w:hAnsi="Times New Roman" w:eastAsia="Arial Unicode MS" w:cs="Times New Roman"/>
+        <w:rFonts w:ascii="Times New Roman" w:eastAsia="Arial Unicode MS" w:hAnsi="Times New Roman" w:cs="Times New Roman"/>
         <w:lang w:val="en-DE" w:eastAsia="en-GB" w:bidi="ar-SA"/>
       </w:rPr>
     </w:rPrDefault>
     <w:pPrDefault>
       <w:pPr>
-        <w:suppressAutoHyphens w:val="true"/>
+        <w:suppressAutoHyphens/>
       </w:pPr>
     </w:pPrDefault>
   </w:docDefaults>
   <w:latentStyles w:defLockedState="0" w:defUIPriority="99" w:defSemiHidden="0" w:defUnhideWhenUsed="0" w:defQFormat="0" w:count="376">
     <w:lsdException w:name="Normal" w:uiPriority="0" w:qFormat="1"/>
     <w:lsdException w:name="heading 1" w:uiPriority="9" w:qFormat="1"/>
-    <w:lsdException w:name="heading 2" w:uiPriority="9" w:semiHidden="1" w:unhideWhenUsed="1" w:qFormat="1"/>
-    <w:lsdException w:name="heading 3" w:uiPriority="9" w:semiHidden="1" w:unhideWhenUsed="1" w:qFormat="1"/>
-    <w:lsdException w:name="heading 4" w:uiPriority="9" w:semiHidden="1" w:unhideWhenUsed="1" w:qFormat="1"/>
-    <w:lsdException w:name="heading 5" w:uiPriority="9" w:semiHidden="1" w:unhideWhenUsed="1" w:qFormat="1"/>
-    <w:lsdException w:name="heading 6" w:uiPriority="9" w:semiHidden="1" w:unhideWhenUsed="1" w:qFormat="1"/>
-    <w:lsdException w:name="heading 7" w:uiPriority="9" w:semiHidden="1" w:unhideWhenUsed="1" w:qFormat="1"/>
-    <w:lsdException w:name="heading 8" w:uiPriority="9" w:semiHidden="1" w:unhideWhenUsed="1" w:qFormat="1"/>
-    <w:lsdException w:name="heading 9" w:uiPriority="9" w:semiHidden="1" w:unhideWhenUsed="1" w:qFormat="1"/>
+    <w:lsdException w:name="heading 2" w:semiHidden="1" w:uiPriority="9" w:unhideWhenUsed="1" w:qFormat="1"/>
+    <w:lsdException w:name="heading 3" w:semiHidden="1" w:uiPriority="9" w:unhideWhenUsed="1" w:qFormat="1"/>
+    <w:lsdException w:name="heading 4" w:semiHidden="1" w:uiPriority="9" w:unhideWhenUsed="1" w:qFormat="1"/>
+    <w:lsdException w:name="heading 5" w:semiHidden="1" w:uiPriority="9" w:unhideWhenUsed="1" w:qFormat="1"/>
+    <w:lsdException w:name="heading 6" w:semiHidden="1" w:uiPriority="9" w:unhideWhenUsed="1" w:qFormat="1"/>
+    <w:lsdException w:name="heading 7" w:semiHidden="1" w:uiPriority="9" w:unhideWhenUsed="1" w:qFormat="1"/>
+    <w:lsdException w:name="heading 8" w:semiHidden="1" w:uiPriority="9" w:unhideWhenUsed="1" w:qFormat="1"/>
+    <w:lsdException w:name="heading 9" w:semiHidden="1" w:uiPriority="9" w:unhideWhenUsed="1" w:qFormat="1"/>
     <w:lsdException w:name="index 1" w:semiHidden="1" w:unhideWhenUsed="1"/>
     <w:lsdException w:name="index 2" w:semiHidden="1" w:unhideWhenUsed="1"/>
     <w:lsdException w:name="index 3" w:semiHidden="1" w:unhideWhenUsed="1"/>
@@ -1825,22 +1856,22 @@
     <w:lsdException w:name="index 7" w:semiHidden="1" w:unhideWhenUsed="1"/>
     <w:lsdException w:name="index 8" w:semiHidden="1" w:unhideWhenUsed="1"/>
     <w:lsdException w:name="index 9" w:semiHidden="1" w:unhideWhenUsed="1"/>
-    <w:lsdException w:name="toc 1" w:uiPriority="39" w:semiHidden="1" w:unhideWhenUsed="1"/>
-    <w:lsdException w:name="toc 2" w:uiPriority="39" w:semiHidden="1" w:unhideWhenUsed="1"/>
-    <w:lsdException w:name="toc 3" w:uiPriority="39" w:semiHidden="1" w:unhideWhenUsed="1"/>
-    <w:lsdException w:name="toc 4" w:uiPriority="39" w:semiHidden="1" w:unhideWhenUsed="1"/>
-    <w:lsdException w:name="toc 5" w:uiPriority="39" w:semiHidden="1" w:unhideWhenUsed="1"/>
-    <w:lsdException w:name="toc 6" w:uiPriority="39" w:semiHidden="1" w:unhideWhenUsed="1"/>
-    <w:lsdException w:name="toc 7" w:uiPriority="39" w:semiHidden="1" w:unhideWhenUsed="1"/>
-    <w:lsdException w:name="toc 8" w:uiPriority="39" w:semiHidden="1" w:unhideWhenUsed="1"/>
-    <w:lsdException w:name="toc 9" w:uiPriority="39" w:semiHidden="1" w:unhideWhenUsed="1"/>
+    <w:lsdException w:name="toc 1" w:semiHidden="1" w:uiPriority="39" w:unhideWhenUsed="1"/>
+    <w:lsdException w:name="toc 2" w:semiHidden="1" w:uiPriority="39" w:unhideWhenUsed="1"/>
+    <w:lsdException w:name="toc 3" w:semiHidden="1" w:uiPriority="39" w:unhideWhenUsed="1"/>
+    <w:lsdException w:name="toc 4" w:semiHidden="1" w:uiPriority="39" w:unhideWhenUsed="1"/>
+    <w:lsdException w:name="toc 5" w:semiHidden="1" w:uiPriority="39" w:unhideWhenUsed="1"/>
+    <w:lsdException w:name="toc 6" w:semiHidden="1" w:uiPriority="39" w:unhideWhenUsed="1"/>
+    <w:lsdException w:name="toc 7" w:semiHidden="1" w:uiPriority="39" w:unhideWhenUsed="1"/>
+    <w:lsdException w:name="toc 8" w:semiHidden="1" w:uiPriority="39" w:unhideWhenUsed="1"/>
+    <w:lsdException w:name="toc 9" w:semiHidden="1" w:uiPriority="39" w:unhideWhenUsed="1"/>
     <w:lsdException w:name="Normal Indent" w:semiHidden="1" w:unhideWhenUsed="1"/>
     <w:lsdException w:name="footnote text" w:semiHidden="1" w:unhideWhenUsed="1"/>
     <w:lsdException w:name="annotation text" w:semiHidden="1" w:unhideWhenUsed="1"/>
     <w:lsdException w:name="header" w:semiHidden="1" w:unhideWhenUsed="1"/>
     <w:lsdException w:name="footer" w:semiHidden="1" w:unhideWhenUsed="1"/>
     <w:lsdException w:name="index heading" w:semiHidden="1" w:unhideWhenUsed="1"/>
-    <w:lsdException w:name="caption" w:uiPriority="35" w:semiHidden="1" w:unhideWhenUsed="1" w:qFormat="1"/>
+    <w:lsdException w:name="caption" w:semiHidden="1" w:uiPriority="35" w:unhideWhenUsed="1" w:qFormat="1"/>
     <w:lsdException w:name="table of figures" w:semiHidden="1" w:unhideWhenUsed="1"/>
     <w:lsdException w:name="envelope address" w:semiHidden="1" w:unhideWhenUsed="1"/>
     <w:lsdException w:name="envelope return" w:semiHidden="1" w:unhideWhenUsed="1"/>
@@ -1871,7 +1902,7 @@
     <w:lsdException w:name="Title" w:uiPriority="10" w:qFormat="1"/>
     <w:lsdException w:name="Closing" w:semiHidden="1" w:unhideWhenUsed="1"/>
     <w:lsdException w:name="Signature" w:semiHidden="1" w:unhideWhenUsed="1"/>
-    <w:lsdException w:name="Default Paragraph Font" w:uiPriority="1" w:semiHidden="1" w:unhideWhenUsed="1"/>
+    <w:lsdException w:name="Default Paragraph Font" w:semiHidden="1" w:uiPriority="1" w:unhideWhenUsed="1"/>
     <w:lsdException w:name="Body Text" w:semiHidden="1" w:unhideWhenUsed="1"/>
     <w:lsdException w:name="Body Text Indent" w:semiHidden="1" w:unhideWhenUsed="1"/>
     <w:lsdException w:name="List Continue" w:semiHidden="1" w:unhideWhenUsed="1"/>
@@ -2071,8 +2102,8 @@
     <w:lsdException w:name="Subtle Reference" w:uiPriority="31" w:qFormat="1"/>
     <w:lsdException w:name="Intense Reference" w:uiPriority="32" w:qFormat="1"/>
     <w:lsdException w:name="Book Title" w:uiPriority="33" w:qFormat="1"/>
-    <w:lsdException w:name="Bibliography" w:uiPriority="37" w:semiHidden="1" w:unhideWhenUsed="1"/>
-    <w:lsdException w:name="TOC Heading" w:uiPriority="39" w:semiHidden="1" w:unhideWhenUsed="1" w:qFormat="1"/>
+    <w:lsdException w:name="Bibliography" w:semiHidden="1" w:uiPriority="37" w:unhideWhenUsed="1"/>
+    <w:lsdException w:name="TOC Heading" w:semiHidden="1" w:uiPriority="39" w:unhideWhenUsed="1" w:qFormat="1"/>
     <w:lsdException w:name="Plain Table 1" w:uiPriority="41"/>
     <w:lsdException w:name="Plain Table 2" w:uiPriority="42"/>
     <w:lsdException w:name="Plain Table 3" w:uiPriority="43"/>
@@ -2183,55 +2214,41 @@
     <w:lsdException w:name="Unresolved Mention" w:semiHidden="1" w:unhideWhenUsed="1"/>
     <w:lsdException w:name="Smart Link" w:semiHidden="1" w:unhideWhenUsed="1"/>
   </w:latentStyles>
-  <w:style w:type="paragraph" w:styleId="Normal" w:default="1">
+  <w:style w:type="paragraph" w:default="1" w:styleId="Normal">
     <w:name w:val="Normal"/>
     <w:qFormat/>
-    <w:rsid w:val="00fd15a4"/>
-    <w:pPr>
-      <w:widowControl/>
-      <w:suppressAutoHyphens w:val="true"/>
-      <w:bidi w:val="0"/>
-      <w:spacing w:before="0" w:after="0"/>
-      <w:jc w:val="left"/>
-    </w:pPr>
-    <w:rPr>
-      <w:rFonts w:eastAsia="Times New Roman" w:ascii="Times New Roman" w:hAnsi="Times New Roman" w:cs="Times New Roman"/>
-      <w:color w:val="auto"/>
-      <w:kern w:val="0"/>
+    <w:rsid w:val="00FD15A4"/>
+    <w:rPr>
+      <w:rFonts w:eastAsia="Times New Roman"/>
       <w:sz w:val="24"/>
       <w:szCs w:val="24"/>
-      <w:lang w:val="en-DE" w:eastAsia="en-GB" w:bidi="ar-SA"/>
     </w:rPr>
   </w:style>
   <w:style w:type="paragraph" w:styleId="Heading1">
-    <w:name w:val="Heading 1"/>
+    <w:name w:val="heading 1"/>
     <w:next w:val="Normal"/>
     <w:uiPriority w:val="9"/>
     <w:qFormat/>
     <w:pPr>
-      <w:keepNext w:val="true"/>
+      <w:keepNext/>
       <w:keepLines/>
-      <w:widowControl/>
-      <w:suppressAutoHyphens w:val="true"/>
-      <w:bidi w:val="0"/>
-      <w:spacing w:lineRule="auto" w:line="360" w:before="720" w:after="240"/>
+      <w:spacing w:before="720" w:after="240" w:line="360" w:lineRule="auto"/>
       <w:jc w:val="both"/>
       <w:outlineLvl w:val="0"/>
     </w:pPr>
     <w:rPr>
-      <w:rFonts w:ascii="Helvetica Neue" w:hAnsi="Helvetica Neue" w:cs="Arial Unicode MS" w:eastAsia="Arial Unicode MS"/>
+      <w:rFonts w:ascii="Helvetica Neue" w:hAnsi="Helvetica Neue" w:cs="Arial Unicode MS"/>
       <w:b/>
       <w:bCs/>
       <w:color w:val="000000"/>
-      <w:kern w:val="0"/>
       <w:sz w:val="28"/>
       <w:szCs w:val="28"/>
-      <w:u w:val="none" w:color="000000"/>
-      <w:lang w:val="en-US" w:eastAsia="en-GB" w:bidi="ar-SA"/>
+      <w:u w:color="000000"/>
+      <w:lang w:val="en-US"/>
     </w:rPr>
   </w:style>
   <w:style w:type="paragraph" w:styleId="Heading2">
-    <w:name w:val="Heading 2"/>
+    <w:name w:val="heading 2"/>
     <w:basedOn w:val="Normal"/>
     <w:next w:val="Normal"/>
     <w:link w:val="Heading2Char"/>
@@ -2239,22 +2256,22 @@
     <w:semiHidden/>
     <w:unhideWhenUsed/>
     <w:qFormat/>
-    <w:rsid w:val="005d3cb8"/>
+    <w:rsid w:val="005D3CB8"/>
     <w:pPr>
-      <w:keepNext w:val="true"/>
+      <w:keepNext/>
       <w:keepLines/>
-      <w:spacing w:before="40" w:after="0"/>
+      <w:spacing w:before="40"/>
       <w:outlineLvl w:val="1"/>
     </w:pPr>
     <w:rPr>
-      <w:rFonts w:ascii="Helvetica Neue" w:hAnsi="Helvetica Neue" w:eastAsia="Helvetica Neue" w:cs="Helvetica Neue" w:asciiTheme="majorHAnsi" w:cstheme="majorBidi" w:eastAsiaTheme="majorEastAsia" w:hAnsiTheme="majorHAnsi"/>
-      <w:color w:val="2F5496" w:themeColor="accent1" w:themeShade="bf"/>
+      <w:rFonts w:asciiTheme="majorHAnsi" w:eastAsiaTheme="majorEastAsia" w:hAnsiTheme="majorHAnsi" w:cstheme="majorBidi"/>
+      <w:color w:val="2F5496" w:themeColor="accent1" w:themeShade="BF"/>
       <w:sz w:val="26"/>
       <w:szCs w:val="26"/>
     </w:rPr>
   </w:style>
   <w:style w:type="paragraph" w:styleId="Heading3">
-    <w:name w:val="Heading 3"/>
+    <w:name w:val="heading 3"/>
     <w:basedOn w:val="Normal"/>
     <w:next w:val="Normal"/>
     <w:link w:val="Heading3Char"/>
@@ -2262,20 +2279,20 @@
     <w:semiHidden/>
     <w:unhideWhenUsed/>
     <w:qFormat/>
-    <w:rsid w:val="00da4ee9"/>
+    <w:rsid w:val="00DA4EE9"/>
     <w:pPr>
-      <w:keepNext w:val="true"/>
+      <w:keepNext/>
       <w:keepLines/>
-      <w:spacing w:before="40" w:after="0"/>
+      <w:spacing w:before="40"/>
       <w:outlineLvl w:val="2"/>
     </w:pPr>
     <w:rPr>
-      <w:rFonts w:ascii="Helvetica Neue" w:hAnsi="Helvetica Neue" w:eastAsia="Helvetica Neue" w:cs="Helvetica Neue" w:asciiTheme="majorHAnsi" w:cstheme="majorBidi" w:eastAsiaTheme="majorEastAsia" w:hAnsiTheme="majorHAnsi"/>
-      <w:color w:val="1F3763" w:themeColor="accent1" w:themeShade="7f"/>
+      <w:rFonts w:asciiTheme="majorHAnsi" w:eastAsiaTheme="majorEastAsia" w:hAnsiTheme="majorHAnsi" w:cstheme="majorBidi"/>
+      <w:color w:val="1F3763" w:themeColor="accent1" w:themeShade="7F"/>
     </w:rPr>
   </w:style>
   <w:style w:type="paragraph" w:styleId="Heading4">
-    <w:name w:val="Heading 4"/>
+    <w:name w:val="heading 4"/>
     <w:basedOn w:val="Normal"/>
     <w:next w:val="Normal"/>
     <w:link w:val="Heading4Char"/>
@@ -2283,745 +2300,25 @@
     <w:semiHidden/>
     <w:unhideWhenUsed/>
     <w:qFormat/>
-    <w:rsid w:val="00da4ee9"/>
+    <w:rsid w:val="00DA4EE9"/>
     <w:pPr>
-      <w:keepNext w:val="true"/>
+      <w:keepNext/>
       <w:keepLines/>
-      <w:spacing w:before="40" w:after="0"/>
+      <w:spacing w:before="40"/>
       <w:outlineLvl w:val="3"/>
     </w:pPr>
     <w:rPr>
-      <w:rFonts w:ascii="Helvetica Neue" w:hAnsi="Helvetica Neue" w:eastAsia="Helvetica Neue" w:cs="Helvetica Neue" w:asciiTheme="majorHAnsi" w:cstheme="majorBidi" w:eastAsiaTheme="majorEastAsia" w:hAnsiTheme="majorHAnsi"/>
+      <w:rFonts w:asciiTheme="majorHAnsi" w:eastAsiaTheme="majorEastAsia" w:hAnsiTheme="majorHAnsi" w:cstheme="majorBidi"/>
       <w:i/>
       <w:iCs/>
-      <w:color w:val="2F5496" w:themeColor="accent1" w:themeShade="bf"/>
-    </w:rPr>
-  </w:style>
-  <w:style w:type="character" w:styleId="DefaultParagraphFont" w:default="1">
+      <w:color w:val="2F5496" w:themeColor="accent1" w:themeShade="BF"/>
+    </w:rPr>
+  </w:style>
+  <w:style w:type="character" w:default="1" w:styleId="DefaultParagraphFont">
     <w:name w:val="Default Paragraph Font"/>
     <w:uiPriority w:val="1"/>
     <w:semiHidden/>
     <w:unhideWhenUsed/>
-    <w:qFormat/>
-    <w:rPr/>
-  </w:style>
-  <w:style w:type="character" w:styleId="InternetLink">
-    <w:name w:val="Hyperlink"/>
-    <w:rPr>
-      <w:u w:val="single"/>
-    </w:rPr>
-  </w:style>
-  <w:style w:type="character" w:styleId="Link" w:customStyle="1">
-    <w:name w:val="Link"/>
-    <w:qFormat/>
-    <w:rPr>
-      <w:color w:val="0000FF"/>
-      <w:u w:val="single" w:color="0000FF"/>
-    </w:rPr>
-  </w:style>
-  <w:style w:type="character" w:styleId="Hyperlink0" w:customStyle="1">
-    <w:name w:val="Hyperlink.0"/>
-    <w:basedOn w:val="Link"/>
-    <w:qFormat/>
-    <w:rPr>
-      <w:rFonts w:ascii="Helvetica Neue" w:hAnsi="Helvetica Neue" w:eastAsia="Helvetica Neue" w:cs="Helvetica Neue"/>
-      <w:color w:val="0000FF"/>
-      <w:sz w:val="20"/>
-      <w:szCs w:val="20"/>
-      <w:u w:val="single" w:color="0000FF"/>
-    </w:rPr>
-  </w:style>
-  <w:style w:type="character" w:styleId="Hyperlink1" w:customStyle="1">
-    <w:name w:val="Hyperlink.1"/>
-    <w:basedOn w:val="Link"/>
-    <w:qFormat/>
-    <w:rPr>
-      <w:color w:val="000000"/>
-      <w:u w:val="none" w:color="000000"/>
-    </w:rPr>
-  </w:style>
-  <w:style w:type="character" w:styleId="Hyperlink2" w:customStyle="1">
-    <w:name w:val="Hyperlink.2"/>
-    <w:basedOn w:val="Link"/>
-    <w:qFormat/>
-    <w:rPr>
-      <w:rFonts w:ascii="Helvetica Neue" w:hAnsi="Helvetica Neue" w:eastAsia="Helvetica Neue" w:cs="Helvetica Neue"/>
-      <w:color w:val="0000FF"/>
-      <w:u w:val="single" w:color="0000FF"/>
-    </w:rPr>
-  </w:style>
-  <w:style w:type="character" w:styleId="CommentTextChar" w:customStyle="1">
-    <w:name w:val="Comment Text Char"/>
-    <w:basedOn w:val="DefaultParagraphFont"/>
-    <w:link w:val="CommentText"/>
-    <w:uiPriority w:val="99"/>
-    <w:qFormat/>
-    <w:rPr>
-      <w:rFonts w:cs="Arial Unicode MS"/>
-      <w:color w:val="000000"/>
-      <w:u w:val="none" w:color="000000"/>
-      <w:lang w:val="en-US"/>
-    </w:rPr>
-  </w:style>
-  <w:style w:type="character" w:styleId="Annotationreference">
-    <w:name w:val="annotation reference"/>
-    <w:basedOn w:val="DefaultParagraphFont"/>
-    <w:uiPriority w:val="99"/>
-    <w:semiHidden/>
-    <w:unhideWhenUsed/>
-    <w:qFormat/>
-    <w:rPr>
-      <w:sz w:val="16"/>
-      <w:szCs w:val="16"/>
-    </w:rPr>
-  </w:style>
-  <w:style w:type="character" w:styleId="Linenumber">
-    <w:name w:val="line number"/>
-    <w:basedOn w:val="DefaultParagraphFont"/>
-    <w:uiPriority w:val="99"/>
-    <w:semiHidden/>
-    <w:unhideWhenUsed/>
-    <w:qFormat/>
-    <w:rsid w:val="00c300dc"/>
-    <w:rPr/>
-  </w:style>
-  <w:style w:type="character" w:styleId="CommentSubjectChar" w:customStyle="1">
-    <w:name w:val="Comment Subject Char"/>
-    <w:basedOn w:val="CommentTextChar"/>
-    <w:link w:val="CommentSubject"/>
-    <w:uiPriority w:val="99"/>
-    <w:semiHidden/>
-    <w:qFormat/>
-    <w:rsid w:val="00335261"/>
-    <w:rPr>
-      <w:rFonts w:cs="Arial Unicode MS"/>
-      <w:b/>
-      <w:bCs/>
-      <w:color w:val="000000"/>
-      <w:u w:val="none" w:color="000000"/>
-      <w:lang w:val="en-US"/>
-    </w:rPr>
-  </w:style>
-  <w:style w:type="character" w:styleId="Heading2Char" w:customStyle="1">
-    <w:name w:val="Heading 2 Char"/>
-    <w:basedOn w:val="DefaultParagraphFont"/>
-    <w:link w:val="Heading2"/>
-    <w:uiPriority w:val="9"/>
-    <w:semiHidden/>
-    <w:qFormat/>
-    <w:rsid w:val="005d3cb8"/>
-    <w:rPr>
-      <w:rFonts w:ascii="Helvetica Neue" w:hAnsi="Helvetica Neue" w:eastAsia="Helvetica Neue" w:cs="Helvetica Neue" w:asciiTheme="majorHAnsi" w:cstheme="majorBidi" w:eastAsiaTheme="majorEastAsia" w:hAnsiTheme="majorHAnsi"/>
-      <w:color w:val="2F5496" w:themeColor="accent1" w:themeShade="bf"/>
-      <w:sz w:val="26"/>
-      <w:szCs w:val="26"/>
-    </w:rPr>
-  </w:style>
-  <w:style w:type="character" w:styleId="UnresolvedMention">
-    <w:name w:val="Unresolved Mention"/>
-    <w:basedOn w:val="DefaultParagraphFont"/>
-    <w:uiPriority w:val="99"/>
-    <w:semiHidden/>
-    <w:unhideWhenUsed/>
-    <w:qFormat/>
-    <w:rsid w:val="005d3cb8"/>
-    <w:rPr>
-      <w:color w:val="605E5C"/>
-      <w:shd w:fill="E1DFDD" w:val="clear"/>
-    </w:rPr>
-  </w:style>
-  <w:style w:type="character" w:styleId="Heading3Char" w:customStyle="1">
-    <w:name w:val="Heading 3 Char"/>
-    <w:basedOn w:val="DefaultParagraphFont"/>
-    <w:link w:val="Heading3"/>
-    <w:uiPriority w:val="9"/>
-    <w:semiHidden/>
-    <w:qFormat/>
-    <w:rsid w:val="00da4ee9"/>
-    <w:rPr>
-      <w:rFonts w:ascii="Helvetica Neue" w:hAnsi="Helvetica Neue" w:eastAsia="Helvetica Neue" w:cs="Helvetica Neue" w:asciiTheme="majorHAnsi" w:cstheme="majorBidi" w:eastAsiaTheme="majorEastAsia" w:hAnsiTheme="majorHAnsi"/>
-      <w:color w:val="1F3763" w:themeColor="accent1" w:themeShade="7f"/>
-      <w:sz w:val="24"/>
-      <w:szCs w:val="24"/>
-    </w:rPr>
-  </w:style>
-  <w:style w:type="character" w:styleId="Heading4Char" w:customStyle="1">
-    <w:name w:val="Heading 4 Char"/>
-    <w:basedOn w:val="DefaultParagraphFont"/>
-    <w:link w:val="Heading4"/>
-    <w:uiPriority w:val="9"/>
-    <w:semiHidden/>
-    <w:qFormat/>
-    <w:rsid w:val="00da4ee9"/>
-    <w:rPr>
-      <w:rFonts w:ascii="Helvetica Neue" w:hAnsi="Helvetica Neue" w:eastAsia="Helvetica Neue" w:cs="Helvetica Neue" w:asciiTheme="majorHAnsi" w:cstheme="majorBidi" w:eastAsiaTheme="majorEastAsia" w:hAnsiTheme="majorHAnsi"/>
-      <w:i/>
-      <w:iCs/>
-      <w:color w:val="2F5496" w:themeColor="accent1" w:themeShade="bf"/>
-      <w:sz w:val="24"/>
-      <w:szCs w:val="24"/>
-    </w:rPr>
-  </w:style>
-  <w:style w:type="character" w:styleId="AuthorsChar" w:customStyle="1">
-    <w:name w:val="Authors Char"/>
-    <w:basedOn w:val="DefaultParagraphFont"/>
-    <w:link w:val="Authors"/>
-    <w:qFormat/>
-    <w:rsid w:val="006b719e"/>
-    <w:rPr>
-      <w:rFonts w:cs="Arial Unicode MS"/>
-      <w:color w:val="000000"/>
-      <w:sz w:val="24"/>
-      <w:szCs w:val="24"/>
-      <w:u w:val="none" w:color="000000"/>
-      <w:lang w:val="en-US"/>
-    </w:rPr>
-  </w:style>
-  <w:style w:type="character" w:styleId="EndNoteBibliographyTitleChar" w:customStyle="1">
-    <w:name w:val="EndNote Bibliography Title Char"/>
-    <w:basedOn w:val="AuthorsChar"/>
-    <w:link w:val="EndNoteBibliographyTitle"/>
-    <w:qFormat/>
-    <w:rsid w:val="006b719e"/>
-    <w:rPr>
-      <w:rFonts w:eastAsia="Times New Roman" w:cs="Arial Unicode MS"/>
-      <w:color w:val="000000"/>
-      <w:sz w:val="24"/>
-      <w:szCs w:val="24"/>
-      <w:u w:val="none" w:color="000000"/>
-      <w:lang w:val="en-GB"/>
-    </w:rPr>
-  </w:style>
-  <w:style w:type="character" w:styleId="HTMLPreformattedChar" w:customStyle="1">
-    <w:name w:val="HTML Preformatted Char"/>
-    <w:basedOn w:val="DefaultParagraphFont"/>
-    <w:link w:val="HTMLPreformatted"/>
-    <w:uiPriority w:val="99"/>
-    <w:semiHidden/>
-    <w:qFormat/>
-    <w:rsid w:val="00e54732"/>
-    <w:rPr>
-      <w:rFonts w:ascii="Courier New" w:hAnsi="Courier New" w:eastAsia="Times New Roman" w:cs="Courier New"/>
-    </w:rPr>
-  </w:style>
-  <w:style w:type="character" w:styleId="P" w:customStyle="1">
-    <w:name w:val="p"/>
-    <w:basedOn w:val="DefaultParagraphFont"/>
-    <w:qFormat/>
-    <w:rsid w:val="00e54732"/>
-    <w:rPr/>
-  </w:style>
-  <w:style w:type="character" w:styleId="O" w:customStyle="1">
-    <w:name w:val="o"/>
-    <w:basedOn w:val="DefaultParagraphFont"/>
-    <w:qFormat/>
-    <w:rsid w:val="00e54732"/>
-    <w:rPr/>
-  </w:style>
-  <w:style w:type="character" w:styleId="N" w:customStyle="1">
-    <w:name w:val="n"/>
-    <w:basedOn w:val="DefaultParagraphFont"/>
-    <w:qFormat/>
-    <w:rsid w:val="00e54732"/>
-    <w:rPr/>
-  </w:style>
-  <w:style w:type="character" w:styleId="K" w:customStyle="1">
-    <w:name w:val="k"/>
-    <w:basedOn w:val="DefaultParagraphFont"/>
-    <w:qFormat/>
-    <w:rsid w:val="00e54732"/>
-    <w:rPr/>
-  </w:style>
-  <w:style w:type="character" w:styleId="Ow" w:customStyle="1">
-    <w:name w:val="ow"/>
-    <w:basedOn w:val="DefaultParagraphFont"/>
-    <w:qFormat/>
-    <w:rsid w:val="00e54732"/>
-    <w:rPr/>
-  </w:style>
-  <w:style w:type="character" w:styleId="LineNumbering" w:customStyle="1">
-    <w:name w:val="Line Numbering"/>
-    <w:rPr/>
-  </w:style>
-  <w:style w:type="paragraph" w:styleId="Heading" w:customStyle="1">
-    <w:name w:val="Heading"/>
-    <w:basedOn w:val="Normal"/>
-    <w:next w:val="TextBody"/>
-    <w:qFormat/>
-    <w:pPr>
-      <w:keepNext w:val="true"/>
-      <w:spacing w:before="240" w:after="120"/>
-    </w:pPr>
-    <w:rPr>
-      <w:rFonts w:ascii="Liberation Sans" w:hAnsi="Liberation Sans" w:eastAsia="Noto Sans CJK SC" w:cs="Lohit Devanagari"/>
-      <w:sz w:val="28"/>
-      <w:szCs w:val="28"/>
-    </w:rPr>
-  </w:style>
-  <w:style w:type="paragraph" w:styleId="TextBody">
-    <w:name w:val="Body Text"/>
-    <w:basedOn w:val="Normal"/>
-    <w:pPr>
-      <w:spacing w:lineRule="auto" w:line="276" w:before="0" w:after="140"/>
-    </w:pPr>
-    <w:rPr/>
-  </w:style>
-  <w:style w:type="paragraph" w:styleId="List">
-    <w:name w:val="List"/>
-    <w:basedOn w:val="TextBody"/>
-    <w:pPr/>
-    <w:rPr>
-      <w:rFonts w:cs="Lohit Devanagari"/>
-    </w:rPr>
-  </w:style>
-  <w:style w:type="paragraph" w:styleId="Caption">
-    <w:name w:val="Caption"/>
-    <w:basedOn w:val="Normal"/>
-    <w:qFormat/>
-    <w:pPr>
-      <w:suppressLineNumbers/>
-      <w:spacing w:before="120" w:after="120"/>
-    </w:pPr>
-    <w:rPr>
-      <w:rFonts w:cs="Lohit Devanagari"/>
-      <w:i/>
-      <w:iCs/>
-      <w:sz w:val="24"/>
-      <w:szCs w:val="24"/>
-    </w:rPr>
-  </w:style>
-  <w:style w:type="paragraph" w:styleId="Index" w:customStyle="1">
-    <w:name w:val="Index"/>
-    <w:basedOn w:val="Normal"/>
-    <w:qFormat/>
-    <w:pPr>
-      <w:suppressLineNumbers/>
-    </w:pPr>
-    <w:rPr>
-      <w:rFonts w:cs="Lohit Devanagari"/>
-    </w:rPr>
-  </w:style>
-  <w:style w:type="paragraph" w:styleId="Caption1">
-    <w:name w:val="caption"/>
-    <w:basedOn w:val="Normal"/>
-    <w:qFormat/>
-    <w:pPr>
-      <w:suppressLineNumbers/>
-      <w:spacing w:before="120" w:after="120"/>
-    </w:pPr>
-    <w:rPr>
-      <w:rFonts w:cs="Lohit Devanagari"/>
-      <w:i/>
-      <w:iCs/>
-    </w:rPr>
-  </w:style>
-  <w:style w:type="paragraph" w:styleId="HeaderandFooter" w:customStyle="1">
-    <w:name w:val="Header and Footer"/>
-    <w:basedOn w:val="Normal"/>
-    <w:qFormat/>
-    <w:pPr/>
-    <w:rPr/>
-  </w:style>
-  <w:style w:type="paragraph" w:styleId="Header">
-    <w:name w:val="Header"/>
-    <w:pPr>
-      <w:widowControl/>
-      <w:suppressLineNumbers/>
-      <w:tabs>
-        <w:tab w:val="clear" w:pos="720"/>
-        <w:tab w:val="center" w:pos="4513" w:leader="none"/>
-        <w:tab w:val="right" w:pos="9026" w:leader="none"/>
-      </w:tabs>
-      <w:suppressAutoHyphens w:val="true"/>
-      <w:bidi w:val="0"/>
-      <w:spacing w:before="0" w:after="0"/>
-      <w:jc w:val="left"/>
-    </w:pPr>
-    <w:rPr>
-      <w:rFonts w:cs="Arial Unicode MS" w:ascii="Times New Roman" w:hAnsi="Times New Roman" w:eastAsia="Arial Unicode MS"/>
-      <w:color w:val="000000"/>
-      <w:kern w:val="0"/>
-      <w:sz w:val="24"/>
-      <w:szCs w:val="24"/>
-      <w:u w:val="none" w:color="000000"/>
-      <w:lang w:val="en-US" w:eastAsia="en-GB" w:bidi="ar-SA"/>
-    </w:rPr>
-  </w:style>
-  <w:style w:type="paragraph" w:styleId="Authors" w:customStyle="1">
-    <w:name w:val="Authors"/>
-    <w:link w:val="AuthorsChar"/>
-    <w:qFormat/>
-    <w:pPr>
-      <w:widowControl/>
-      <w:suppressAutoHyphens w:val="true"/>
-      <w:bidi w:val="0"/>
-      <w:spacing w:before="120" w:after="360"/>
-      <w:jc w:val="center"/>
-    </w:pPr>
-    <w:rPr>
-      <w:rFonts w:cs="Arial Unicode MS" w:ascii="Times New Roman" w:hAnsi="Times New Roman" w:eastAsia="Arial Unicode MS"/>
-      <w:color w:val="000000"/>
-      <w:kern w:val="0"/>
-      <w:sz w:val="24"/>
-      <w:szCs w:val="24"/>
-      <w:u w:val="none" w:color="000000"/>
-      <w:lang w:val="en-US" w:eastAsia="en-GB" w:bidi="ar-SA"/>
-    </w:rPr>
-  </w:style>
-  <w:style w:type="paragraph" w:styleId="Footnote">
-    <w:name w:val="Footnote Text"/>
-    <w:pPr>
-      <w:widowControl/>
-      <w:suppressAutoHyphens w:val="true"/>
-      <w:bidi w:val="0"/>
-      <w:spacing w:before="0" w:after="0"/>
-      <w:jc w:val="both"/>
-    </w:pPr>
-    <w:rPr>
-      <w:rFonts w:cs="Arial Unicode MS" w:ascii="Times New Roman" w:hAnsi="Times New Roman" w:eastAsia="Arial Unicode MS"/>
-      <w:color w:val="000000"/>
-      <w:kern w:val="0"/>
-      <w:sz w:val="24"/>
-      <w:szCs w:val="24"/>
-      <w:u w:val="none" w:color="000000"/>
-      <w:lang w:val="en-US" w:eastAsia="en-GB" w:bidi="ar-SA"/>
-    </w:rPr>
-  </w:style>
-  <w:style w:type="paragraph" w:styleId="Paragraph" w:customStyle="1">
-    <w:name w:val="Paragraph"/>
-    <w:qFormat/>
-    <w:pPr>
-      <w:widowControl/>
-      <w:suppressAutoHyphens w:val="true"/>
-      <w:bidi w:val="0"/>
-      <w:spacing w:before="120" w:after="0"/>
-      <w:ind w:firstLine="720"/>
-      <w:jc w:val="left"/>
-    </w:pPr>
-    <w:rPr>
-      <w:rFonts w:cs="Arial Unicode MS" w:ascii="Times New Roman" w:hAnsi="Times New Roman" w:eastAsia="Arial Unicode MS"/>
-      <w:color w:val="000000"/>
-      <w:kern w:val="0"/>
-      <w:sz w:val="24"/>
-      <w:szCs w:val="24"/>
-      <w:u w:val="none" w:color="000000"/>
-      <w:lang w:val="en-US" w:eastAsia="en-GB" w:bidi="ar-SA"/>
-    </w:rPr>
-  </w:style>
-  <w:style w:type="paragraph" w:styleId="AbstractSummary" w:customStyle="1">
-    <w:name w:val="Abstract/Summary"/>
-    <w:qFormat/>
-    <w:pPr>
-      <w:widowControl/>
-      <w:suppressAutoHyphens w:val="true"/>
-      <w:bidi w:val="0"/>
-      <w:spacing w:before="120" w:after="0"/>
-      <w:jc w:val="left"/>
-    </w:pPr>
-    <w:rPr>
-      <w:rFonts w:cs="Arial Unicode MS" w:ascii="Times New Roman" w:hAnsi="Times New Roman" w:eastAsia="Arial Unicode MS"/>
-      <w:color w:val="000000"/>
-      <w:kern w:val="0"/>
-      <w:sz w:val="24"/>
-      <w:szCs w:val="24"/>
-      <w:u w:val="none" w:color="000000"/>
-      <w:lang w:val="en-US" w:eastAsia="en-GB" w:bidi="ar-SA"/>
-    </w:rPr>
-  </w:style>
-  <w:style w:type="paragraph" w:styleId="Teaser" w:customStyle="1">
-    <w:name w:val="Teaser"/>
-    <w:qFormat/>
-    <w:pPr>
-      <w:widowControl/>
-      <w:suppressAutoHyphens w:val="true"/>
-      <w:bidi w:val="0"/>
-      <w:spacing w:before="120" w:after="0"/>
-      <w:jc w:val="left"/>
-    </w:pPr>
-    <w:rPr>
-      <w:rFonts w:cs="Arial Unicode MS" w:ascii="Times New Roman" w:hAnsi="Times New Roman" w:eastAsia="Arial Unicode MS"/>
-      <w:color w:val="000000"/>
-      <w:kern w:val="0"/>
-      <w:sz w:val="24"/>
-      <w:szCs w:val="24"/>
-      <w:u w:val="none" w:color="000000"/>
-      <w:lang w:val="en-US" w:eastAsia="en-GB" w:bidi="ar-SA"/>
-    </w:rPr>
-  </w:style>
-  <w:style w:type="paragraph" w:styleId="Default" w:customStyle="1">
-    <w:name w:val="Default"/>
-    <w:qFormat/>
-    <w:pPr>
-      <w:widowControl/>
-      <w:suppressAutoHyphens w:val="true"/>
-      <w:bidi w:val="0"/>
-      <w:spacing w:before="0" w:after="0"/>
-      <w:jc w:val="left"/>
-    </w:pPr>
-    <w:rPr>
-      <w:rFonts w:ascii="Helvetica Neue" w:hAnsi="Helvetica Neue" w:eastAsia="Helvetica Neue" w:cs="Helvetica Neue"/>
-      <w:color w:val="000000"/>
-      <w:kern w:val="0"/>
-      <w:sz w:val="22"/>
-      <w:szCs w:val="22"/>
-      <w:lang w:val="en-DE" w:eastAsia="en-GB" w:bidi="ar-SA"/>
-    </w:rPr>
-  </w:style>
-  <w:style w:type="paragraph" w:styleId="Legendmine" w:customStyle="1">
-    <w:name w:val="legend_mine"/>
-    <w:qFormat/>
-    <w:pPr>
-      <w:keepNext w:val="true"/>
-      <w:widowControl/>
-      <w:suppressAutoHyphens w:val="true"/>
-      <w:bidi w:val="0"/>
-      <w:spacing w:lineRule="auto" w:line="276" w:before="240" w:after="480"/>
-      <w:ind w:left="851" w:right="851" w:hanging="0"/>
-      <w:jc w:val="both"/>
-      <w:outlineLvl w:val="0"/>
-    </w:pPr>
-    <w:rPr>
-      <w:rFonts w:ascii="Helvetica Neue" w:hAnsi="Helvetica Neue" w:cs="Arial Unicode MS" w:eastAsia="Arial Unicode MS"/>
-      <w:b/>
-      <w:bCs/>
-      <w:color w:val="000000"/>
-      <w:kern w:val="2"/>
-      <w:sz w:val="24"/>
-      <w:szCs w:val="20"/>
-      <w:u w:val="none" w:color="000000"/>
-      <w:lang w:val="en-US" w:eastAsia="en-GB" w:bidi="ar-SA"/>
-    </w:rPr>
-  </w:style>
-  <w:style w:type="paragraph" w:styleId="SMText" w:customStyle="1">
-    <w:name w:val="SM Text"/>
-    <w:qFormat/>
-    <w:pPr>
-      <w:widowControl/>
-      <w:suppressAutoHyphens w:val="true"/>
-      <w:bidi w:val="0"/>
-      <w:spacing w:before="0" w:after="0"/>
-      <w:ind w:firstLine="480"/>
-      <w:jc w:val="left"/>
-    </w:pPr>
-    <w:rPr>
-      <w:rFonts w:cs="Arial Unicode MS" w:ascii="Times New Roman" w:hAnsi="Times New Roman" w:eastAsia="Arial Unicode MS"/>
-      <w:color w:val="000000"/>
-      <w:kern w:val="0"/>
-      <w:sz w:val="24"/>
-      <w:szCs w:val="24"/>
-      <w:u w:val="none" w:color="000000"/>
-      <w:lang w:val="en-US" w:eastAsia="en-GB" w:bidi="ar-SA"/>
-    </w:rPr>
-  </w:style>
-  <w:style w:type="paragraph" w:styleId="Normal1" w:customStyle="1">
-    <w:name w:val="Normal1"/>
-    <w:qFormat/>
-    <w:pPr>
-      <w:widowControl/>
-      <w:suppressAutoHyphens w:val="true"/>
-      <w:bidi w:val="0"/>
-      <w:spacing w:lineRule="auto" w:line="360" w:before="0" w:after="0"/>
-      <w:jc w:val="left"/>
-    </w:pPr>
-    <w:rPr>
-      <w:rFonts w:ascii="Helvetica Neue" w:hAnsi="Helvetica Neue" w:cs="Arial Unicode MS" w:eastAsia="Arial Unicode MS"/>
-      <w:color w:val="000000"/>
-      <w:kern w:val="0"/>
-      <w:sz w:val="24"/>
-      <w:szCs w:val="24"/>
-      <w:u w:val="none" w:color="000000"/>
-      <w:lang w:val="en-US" w:eastAsia="en-GB" w:bidi="ar-SA"/>
-    </w:rPr>
-  </w:style>
-  <w:style w:type="paragraph" w:styleId="Legend" w:customStyle="1">
-    <w:name w:val="Legend"/>
-    <w:qFormat/>
-    <w:pPr>
-      <w:keepNext w:val="true"/>
-      <w:widowControl/>
-      <w:suppressAutoHyphens w:val="true"/>
-      <w:bidi w:val="0"/>
-      <w:spacing w:before="240" w:after="0"/>
-      <w:jc w:val="left"/>
-      <w:outlineLvl w:val="0"/>
-    </w:pPr>
-    <w:rPr>
-      <w:rFonts w:cs="Arial Unicode MS" w:ascii="Times New Roman" w:hAnsi="Times New Roman" w:eastAsia="Arial Unicode MS"/>
-      <w:color w:val="000000"/>
-      <w:kern w:val="2"/>
-      <w:sz w:val="24"/>
-      <w:szCs w:val="24"/>
-      <w:u w:val="none" w:color="000000"/>
-      <w:lang w:val="en-US" w:eastAsia="en-GB" w:bidi="ar-SA"/>
-    </w:rPr>
-  </w:style>
-  <w:style w:type="paragraph" w:styleId="SMcaption" w:customStyle="1">
-    <w:name w:val="SM caption"/>
-    <w:qFormat/>
-    <w:pPr>
-      <w:widowControl/>
-      <w:suppressAutoHyphens w:val="true"/>
-      <w:bidi w:val="0"/>
-      <w:spacing w:before="0" w:after="0"/>
-      <w:jc w:val="left"/>
-    </w:pPr>
-    <w:rPr>
-      <w:rFonts w:eastAsia="Times New Roman" w:ascii="Times New Roman" w:hAnsi="Times New Roman" w:cs="Times New Roman"/>
-      <w:color w:val="000000"/>
-      <w:kern w:val="0"/>
-      <w:sz w:val="24"/>
-      <w:szCs w:val="24"/>
-      <w:u w:val="none" w:color="000000"/>
-      <w:lang w:val="en-US" w:eastAsia="en-GB" w:bidi="ar-SA"/>
-    </w:rPr>
-  </w:style>
-  <w:style w:type="paragraph" w:styleId="EndNoteBibliography" w:customStyle="1">
-    <w:name w:val="EndNote Bibliography"/>
-    <w:qFormat/>
-    <w:pPr>
-      <w:widowControl/>
-      <w:suppressAutoHyphens w:val="true"/>
-      <w:bidi w:val="0"/>
-      <w:spacing w:before="0" w:after="0"/>
-      <w:jc w:val="both"/>
-    </w:pPr>
-    <w:rPr>
-      <w:rFonts w:eastAsia="Helvetica Neue" w:ascii="Times New Roman" w:hAnsi="Times New Roman" w:cs="Times New Roman"/>
-      <w:color w:val="000000"/>
-      <w:kern w:val="0"/>
-      <w:sz w:val="24"/>
-      <w:szCs w:val="24"/>
-      <w:u w:val="none" w:color="000000"/>
-      <w:lang w:val="en-US" w:eastAsia="en-GB" w:bidi="ar-SA"/>
-    </w:rPr>
-  </w:style>
-  <w:style w:type="paragraph" w:styleId="Annotationtext">
-    <w:name w:val="annotation text"/>
-    <w:basedOn w:val="Normal"/>
-    <w:link w:val="CommentTextChar"/>
-    <w:uiPriority w:val="99"/>
-    <w:unhideWhenUsed/>
-    <w:qFormat/>
-    <w:pPr/>
-    <w:rPr>
-      <w:sz w:val="20"/>
-      <w:szCs w:val="20"/>
-    </w:rPr>
-  </w:style>
-  <w:style w:type="paragraph" w:styleId="Revision">
-    <w:name w:val="Revision"/>
-    <w:uiPriority w:val="99"/>
-    <w:semiHidden/>
-    <w:qFormat/>
-    <w:rsid w:val="00786929"/>
-    <w:pPr>
-      <w:widowControl/>
-      <w:suppressAutoHyphens w:val="true"/>
-      <w:bidi w:val="0"/>
-      <w:spacing w:before="0" w:after="0"/>
-      <w:jc w:val="left"/>
-    </w:pPr>
-    <w:rPr>
-      <w:rFonts w:cs="Arial Unicode MS" w:ascii="Times New Roman" w:hAnsi="Times New Roman" w:eastAsia="Arial Unicode MS"/>
-      <w:color w:val="000000"/>
-      <w:kern w:val="0"/>
-      <w:sz w:val="24"/>
-      <w:szCs w:val="24"/>
-      <w:u w:val="none" w:color="000000"/>
-      <w:lang w:val="en-US" w:eastAsia="en-GB" w:bidi="ar-SA"/>
-    </w:rPr>
-  </w:style>
-  <w:style w:type="paragraph" w:styleId="Annotationsubject">
-    <w:name w:val="annotation subject"/>
-    <w:basedOn w:val="Annotationtext"/>
-    <w:next w:val="Annotationtext"/>
-    <w:link w:val="CommentSubjectChar"/>
-    <w:uiPriority w:val="99"/>
-    <w:semiHidden/>
-    <w:unhideWhenUsed/>
-    <w:qFormat/>
-    <w:rsid w:val="00335261"/>
-    <w:pPr/>
-    <w:rPr>
-      <w:b/>
-      <w:bCs/>
-    </w:rPr>
-  </w:style>
-  <w:style w:type="paragraph" w:styleId="EndNoteBibliographyTitle" w:customStyle="1">
-    <w:name w:val="EndNote Bibliography Title"/>
-    <w:basedOn w:val="Normal"/>
-    <w:link w:val="EndNoteBibliographyTitleChar"/>
-    <w:qFormat/>
-    <w:rsid w:val="006b719e"/>
-    <w:pPr>
-      <w:jc w:val="center"/>
-    </w:pPr>
-    <w:rPr>
-      <w:lang w:val="en-GB"/>
-    </w:rPr>
-  </w:style>
-  <w:style w:type="paragraph" w:styleId="HTMLPreformatted">
-    <w:name w:val="HTML Preformatted"/>
-    <w:basedOn w:val="Normal"/>
-    <w:link w:val="HTMLPreformattedChar"/>
-    <w:uiPriority w:val="99"/>
-    <w:semiHidden/>
-    <w:unhideWhenUsed/>
-    <w:qFormat/>
-    <w:rsid w:val="00e54732"/>
-    <w:pPr>
-      <w:tabs>
-        <w:tab w:val="clear" w:pos="720"/>
-        <w:tab w:val="left" w:pos="916" w:leader="none"/>
-        <w:tab w:val="left" w:pos="1832" w:leader="none"/>
-        <w:tab w:val="left" w:pos="2748" w:leader="none"/>
-        <w:tab w:val="left" w:pos="3664" w:leader="none"/>
-        <w:tab w:val="left" w:pos="4580" w:leader="none"/>
-        <w:tab w:val="left" w:pos="5496" w:leader="none"/>
-        <w:tab w:val="left" w:pos="6412" w:leader="none"/>
-        <w:tab w:val="left" w:pos="7328" w:leader="none"/>
-        <w:tab w:val="left" w:pos="8244" w:leader="none"/>
-        <w:tab w:val="left" w:pos="9160" w:leader="none"/>
-        <w:tab w:val="left" w:pos="10076" w:leader="none"/>
-        <w:tab w:val="left" w:pos="10992" w:leader="none"/>
-        <w:tab w:val="left" w:pos="11908" w:leader="none"/>
-        <w:tab w:val="left" w:pos="12824" w:leader="none"/>
-        <w:tab w:val="left" w:pos="13740" w:leader="none"/>
-        <w:tab w:val="left" w:pos="14656" w:leader="none"/>
-      </w:tabs>
-    </w:pPr>
-    <w:rPr>
-      <w:rFonts w:ascii="Courier New" w:hAnsi="Courier New" w:cs="Courier New"/>
-      <w:sz w:val="20"/>
-      <w:szCs w:val="20"/>
-    </w:rPr>
-  </w:style>
-  <w:style w:type="paragraph" w:styleId="Footer">
-    <w:name w:val="Footer"/>
-    <w:basedOn w:val="HeaderandFooter"/>
-    <w:pPr>
-      <w:suppressLineNumbers/>
-    </w:pPr>
-    <w:rPr/>
-  </w:style>
-  <w:style w:type="numbering" w:styleId="NoList" w:default="1">
-    <w:name w:val="No List"/>
-    <w:uiPriority w:val="99"/>
-    <w:semiHidden/>
-    <w:unhideWhenUsed/>
-    <w:qFormat/>
-  </w:style>
-  <w:style w:type="numbering" w:styleId="ImportedStyle1" w:customStyle="1">
-    <w:name w:val="Imported Style 1"/>
-    <w:qFormat/>
-  </w:style>
-  <w:style w:type="numbering" w:styleId="ImportedStyle2" w:customStyle="1">
-    <w:name w:val="Imported Style 2"/>
-    <w:qFormat/>
-  </w:style>
-  <w:style w:type="numbering" w:styleId="ImportedStyle3" w:customStyle="1">
-    <w:name w:val="Imported Style 3"/>
-    <w:qFormat/>
   </w:style>
   <w:style w:type="table" w:default="1" w:styleId="TableNormal">
     <w:name w:val="Normal Table"/>
@@ -3037,6 +2334,612 @@
         <w:right w:w="108" w:type="dxa"/>
       </w:tblCellMar>
     </w:tblPr>
+  </w:style>
+  <w:style w:type="numbering" w:default="1" w:styleId="NoList">
+    <w:name w:val="No List"/>
+    <w:uiPriority w:val="99"/>
+    <w:semiHidden/>
+    <w:unhideWhenUsed/>
+  </w:style>
+  <w:style w:type="character" w:styleId="Hyperlink">
+    <w:name w:val="Hyperlink"/>
+    <w:rPr>
+      <w:u w:val="single"/>
+    </w:rPr>
+  </w:style>
+  <w:style w:type="character" w:customStyle="1" w:styleId="Link">
+    <w:name w:val="Link"/>
+    <w:qFormat/>
+    <w:rPr>
+      <w:color w:val="0000FF"/>
+      <w:u w:val="single" w:color="0000FF"/>
+    </w:rPr>
+  </w:style>
+  <w:style w:type="character" w:customStyle="1" w:styleId="Hyperlink0">
+    <w:name w:val="Hyperlink.0"/>
+    <w:basedOn w:val="Link"/>
+    <w:qFormat/>
+    <w:rPr>
+      <w:rFonts w:ascii="Helvetica Neue" w:eastAsia="Helvetica Neue" w:hAnsi="Helvetica Neue" w:cs="Helvetica Neue"/>
+      <w:color w:val="0000FF"/>
+      <w:sz w:val="20"/>
+      <w:szCs w:val="20"/>
+      <w:u w:val="single" w:color="0000FF"/>
+    </w:rPr>
+  </w:style>
+  <w:style w:type="character" w:customStyle="1" w:styleId="Hyperlink1">
+    <w:name w:val="Hyperlink.1"/>
+    <w:basedOn w:val="Link"/>
+    <w:qFormat/>
+    <w:rPr>
+      <w:color w:val="000000"/>
+      <w:u w:val="none" w:color="000000"/>
+    </w:rPr>
+  </w:style>
+  <w:style w:type="character" w:customStyle="1" w:styleId="Hyperlink2">
+    <w:name w:val="Hyperlink.2"/>
+    <w:basedOn w:val="Link"/>
+    <w:qFormat/>
+    <w:rPr>
+      <w:rFonts w:ascii="Helvetica Neue" w:eastAsia="Helvetica Neue" w:hAnsi="Helvetica Neue" w:cs="Helvetica Neue"/>
+      <w:color w:val="0000FF"/>
+      <w:u w:val="single" w:color="0000FF"/>
+    </w:rPr>
+  </w:style>
+  <w:style w:type="character" w:customStyle="1" w:styleId="CommentTextChar">
+    <w:name w:val="Comment Text Char"/>
+    <w:basedOn w:val="DefaultParagraphFont"/>
+    <w:link w:val="CommentText"/>
+    <w:uiPriority w:val="99"/>
+    <w:qFormat/>
+    <w:rPr>
+      <w:rFonts w:cs="Arial Unicode MS"/>
+      <w:color w:val="000000"/>
+      <w:u w:val="none" w:color="000000"/>
+      <w:lang w:val="en-US"/>
+    </w:rPr>
+  </w:style>
+  <w:style w:type="character" w:styleId="CommentReference">
+    <w:name w:val="annotation reference"/>
+    <w:basedOn w:val="DefaultParagraphFont"/>
+    <w:uiPriority w:val="99"/>
+    <w:semiHidden/>
+    <w:unhideWhenUsed/>
+    <w:qFormat/>
+    <w:rPr>
+      <w:sz w:val="16"/>
+      <w:szCs w:val="16"/>
+    </w:rPr>
+  </w:style>
+  <w:style w:type="character" w:styleId="LineNumber">
+    <w:name w:val="line number"/>
+    <w:basedOn w:val="DefaultParagraphFont"/>
+    <w:uiPriority w:val="99"/>
+    <w:semiHidden/>
+    <w:unhideWhenUsed/>
+    <w:qFormat/>
+    <w:rsid w:val="00C300DC"/>
+  </w:style>
+  <w:style w:type="character" w:customStyle="1" w:styleId="CommentSubjectChar">
+    <w:name w:val="Comment Subject Char"/>
+    <w:basedOn w:val="CommentTextChar"/>
+    <w:link w:val="CommentSubject"/>
+    <w:uiPriority w:val="99"/>
+    <w:semiHidden/>
+    <w:qFormat/>
+    <w:rsid w:val="00335261"/>
+    <w:rPr>
+      <w:rFonts w:cs="Arial Unicode MS"/>
+      <w:b/>
+      <w:bCs/>
+      <w:color w:val="000000"/>
+      <w:u w:val="none" w:color="000000"/>
+      <w:lang w:val="en-US"/>
+    </w:rPr>
+  </w:style>
+  <w:style w:type="character" w:customStyle="1" w:styleId="Heading2Char">
+    <w:name w:val="Heading 2 Char"/>
+    <w:basedOn w:val="DefaultParagraphFont"/>
+    <w:link w:val="Heading2"/>
+    <w:uiPriority w:val="9"/>
+    <w:semiHidden/>
+    <w:qFormat/>
+    <w:rsid w:val="005D3CB8"/>
+    <w:rPr>
+      <w:rFonts w:asciiTheme="majorHAnsi" w:eastAsiaTheme="majorEastAsia" w:hAnsiTheme="majorHAnsi" w:cstheme="majorBidi"/>
+      <w:color w:val="2F5496" w:themeColor="accent1" w:themeShade="BF"/>
+      <w:sz w:val="26"/>
+      <w:szCs w:val="26"/>
+    </w:rPr>
+  </w:style>
+  <w:style w:type="character" w:styleId="UnresolvedMention">
+    <w:name w:val="Unresolved Mention"/>
+    <w:basedOn w:val="DefaultParagraphFont"/>
+    <w:uiPriority w:val="99"/>
+    <w:semiHidden/>
+    <w:unhideWhenUsed/>
+    <w:qFormat/>
+    <w:rsid w:val="005D3CB8"/>
+    <w:rPr>
+      <w:color w:val="605E5C"/>
+      <w:shd w:val="clear" w:color="auto" w:fill="E1DFDD"/>
+    </w:rPr>
+  </w:style>
+  <w:style w:type="character" w:customStyle="1" w:styleId="Heading3Char">
+    <w:name w:val="Heading 3 Char"/>
+    <w:basedOn w:val="DefaultParagraphFont"/>
+    <w:link w:val="Heading3"/>
+    <w:uiPriority w:val="9"/>
+    <w:semiHidden/>
+    <w:qFormat/>
+    <w:rsid w:val="00DA4EE9"/>
+    <w:rPr>
+      <w:rFonts w:asciiTheme="majorHAnsi" w:eastAsiaTheme="majorEastAsia" w:hAnsiTheme="majorHAnsi" w:cstheme="majorBidi"/>
+      <w:color w:val="1F3763" w:themeColor="accent1" w:themeShade="7F"/>
+      <w:sz w:val="24"/>
+      <w:szCs w:val="24"/>
+    </w:rPr>
+  </w:style>
+  <w:style w:type="character" w:customStyle="1" w:styleId="Heading4Char">
+    <w:name w:val="Heading 4 Char"/>
+    <w:basedOn w:val="DefaultParagraphFont"/>
+    <w:link w:val="Heading4"/>
+    <w:uiPriority w:val="9"/>
+    <w:semiHidden/>
+    <w:qFormat/>
+    <w:rsid w:val="00DA4EE9"/>
+    <w:rPr>
+      <w:rFonts w:asciiTheme="majorHAnsi" w:eastAsiaTheme="majorEastAsia" w:hAnsiTheme="majorHAnsi" w:cstheme="majorBidi"/>
+      <w:i/>
+      <w:iCs/>
+      <w:color w:val="2F5496" w:themeColor="accent1" w:themeShade="BF"/>
+      <w:sz w:val="24"/>
+      <w:szCs w:val="24"/>
+    </w:rPr>
+  </w:style>
+  <w:style w:type="character" w:customStyle="1" w:styleId="AuthorsChar">
+    <w:name w:val="Authors Char"/>
+    <w:basedOn w:val="DefaultParagraphFont"/>
+    <w:link w:val="Authors"/>
+    <w:qFormat/>
+    <w:rsid w:val="006B719E"/>
+    <w:rPr>
+      <w:rFonts w:cs="Arial Unicode MS"/>
+      <w:color w:val="000000"/>
+      <w:sz w:val="24"/>
+      <w:szCs w:val="24"/>
+      <w:u w:val="none" w:color="000000"/>
+      <w:lang w:val="en-US"/>
+    </w:rPr>
+  </w:style>
+  <w:style w:type="character" w:customStyle="1" w:styleId="EndNoteBibliographyTitleChar">
+    <w:name w:val="EndNote Bibliography Title Char"/>
+    <w:basedOn w:val="AuthorsChar"/>
+    <w:link w:val="EndNoteBibliographyTitle"/>
+    <w:qFormat/>
+    <w:rsid w:val="006B719E"/>
+    <w:rPr>
+      <w:rFonts w:eastAsia="Times New Roman" w:cs="Arial Unicode MS"/>
+      <w:color w:val="000000"/>
+      <w:sz w:val="24"/>
+      <w:szCs w:val="24"/>
+      <w:u w:val="none" w:color="000000"/>
+      <w:lang w:val="en-GB"/>
+    </w:rPr>
+  </w:style>
+  <w:style w:type="character" w:customStyle="1" w:styleId="HTMLPreformattedChar">
+    <w:name w:val="HTML Preformatted Char"/>
+    <w:basedOn w:val="DefaultParagraphFont"/>
+    <w:link w:val="HTMLPreformatted"/>
+    <w:uiPriority w:val="99"/>
+    <w:semiHidden/>
+    <w:qFormat/>
+    <w:rsid w:val="00E54732"/>
+    <w:rPr>
+      <w:rFonts w:ascii="Courier New" w:eastAsia="Times New Roman" w:hAnsi="Courier New" w:cs="Courier New"/>
+    </w:rPr>
+  </w:style>
+  <w:style w:type="character" w:customStyle="1" w:styleId="p">
+    <w:name w:val="p"/>
+    <w:basedOn w:val="DefaultParagraphFont"/>
+    <w:qFormat/>
+    <w:rsid w:val="00E54732"/>
+  </w:style>
+  <w:style w:type="character" w:customStyle="1" w:styleId="o">
+    <w:name w:val="o"/>
+    <w:basedOn w:val="DefaultParagraphFont"/>
+    <w:qFormat/>
+    <w:rsid w:val="00E54732"/>
+  </w:style>
+  <w:style w:type="character" w:customStyle="1" w:styleId="n">
+    <w:name w:val="n"/>
+    <w:basedOn w:val="DefaultParagraphFont"/>
+    <w:qFormat/>
+    <w:rsid w:val="00E54732"/>
+  </w:style>
+  <w:style w:type="character" w:customStyle="1" w:styleId="k">
+    <w:name w:val="k"/>
+    <w:basedOn w:val="DefaultParagraphFont"/>
+    <w:qFormat/>
+    <w:rsid w:val="00E54732"/>
+  </w:style>
+  <w:style w:type="character" w:customStyle="1" w:styleId="ow">
+    <w:name w:val="ow"/>
+    <w:basedOn w:val="DefaultParagraphFont"/>
+    <w:qFormat/>
+    <w:rsid w:val="00E54732"/>
+  </w:style>
+  <w:style w:type="character" w:customStyle="1" w:styleId="LineNumbering">
+    <w:name w:val="Line Numbering"/>
+  </w:style>
+  <w:style w:type="paragraph" w:customStyle="1" w:styleId="Heading">
+    <w:name w:val="Heading"/>
+    <w:basedOn w:val="Normal"/>
+    <w:next w:val="BodyText"/>
+    <w:qFormat/>
+    <w:pPr>
+      <w:keepNext/>
+      <w:spacing w:before="240" w:after="120"/>
+    </w:pPr>
+    <w:rPr>
+      <w:rFonts w:ascii="Liberation Sans" w:eastAsia="Noto Sans CJK SC" w:hAnsi="Liberation Sans" w:cs="Lohit Devanagari"/>
+      <w:sz w:val="28"/>
+      <w:szCs w:val="28"/>
+    </w:rPr>
+  </w:style>
+  <w:style w:type="paragraph" w:styleId="BodyText">
+    <w:name w:val="Body Text"/>
+    <w:basedOn w:val="Normal"/>
+    <w:pPr>
+      <w:spacing w:after="140" w:line="276" w:lineRule="auto"/>
+    </w:pPr>
+  </w:style>
+  <w:style w:type="paragraph" w:styleId="List">
+    <w:name w:val="List"/>
+    <w:basedOn w:val="BodyText"/>
+    <w:rPr>
+      <w:rFonts w:cs="Lohit Devanagari"/>
+    </w:rPr>
+  </w:style>
+  <w:style w:type="paragraph" w:styleId="Caption">
+    <w:name w:val="caption"/>
+    <w:basedOn w:val="Normal"/>
+    <w:qFormat/>
+    <w:pPr>
+      <w:suppressLineNumbers/>
+      <w:spacing w:before="120" w:after="120"/>
+    </w:pPr>
+    <w:rPr>
+      <w:rFonts w:cs="Lohit Devanagari"/>
+      <w:i/>
+      <w:iCs/>
+    </w:rPr>
+  </w:style>
+  <w:style w:type="paragraph" w:customStyle="1" w:styleId="Index">
+    <w:name w:val="Index"/>
+    <w:basedOn w:val="Normal"/>
+    <w:qFormat/>
+    <w:pPr>
+      <w:suppressLineNumbers/>
+    </w:pPr>
+    <w:rPr>
+      <w:rFonts w:cs="Lohit Devanagari"/>
+    </w:rPr>
+  </w:style>
+  <w:style w:type="paragraph" w:customStyle="1" w:styleId="HeaderandFooter">
+    <w:name w:val="Header and Footer"/>
+    <w:basedOn w:val="Normal"/>
+    <w:qFormat/>
+  </w:style>
+  <w:style w:type="paragraph" w:styleId="Header">
+    <w:name w:val="header"/>
+    <w:pPr>
+      <w:suppressLineNumbers/>
+      <w:tabs>
+        <w:tab w:val="center" w:pos="4513"/>
+        <w:tab w:val="right" w:pos="9026"/>
+      </w:tabs>
+    </w:pPr>
+    <w:rPr>
+      <w:rFonts w:cs="Arial Unicode MS"/>
+      <w:color w:val="000000"/>
+      <w:sz w:val="24"/>
+      <w:szCs w:val="24"/>
+      <w:u w:color="000000"/>
+      <w:lang w:val="en-US"/>
+    </w:rPr>
+  </w:style>
+  <w:style w:type="paragraph" w:customStyle="1" w:styleId="Authors">
+    <w:name w:val="Authors"/>
+    <w:link w:val="AuthorsChar"/>
+    <w:qFormat/>
+    <w:pPr>
+      <w:spacing w:before="120" w:after="360"/>
+      <w:jc w:val="center"/>
+    </w:pPr>
+    <w:rPr>
+      <w:rFonts w:cs="Arial Unicode MS"/>
+      <w:color w:val="000000"/>
+      <w:sz w:val="24"/>
+      <w:szCs w:val="24"/>
+      <w:u w:color="000000"/>
+      <w:lang w:val="en-US"/>
+    </w:rPr>
+  </w:style>
+  <w:style w:type="paragraph" w:styleId="FootnoteText">
+    <w:name w:val="footnote text"/>
+    <w:pPr>
+      <w:jc w:val="both"/>
+    </w:pPr>
+    <w:rPr>
+      <w:rFonts w:cs="Arial Unicode MS"/>
+      <w:color w:val="000000"/>
+      <w:sz w:val="24"/>
+      <w:szCs w:val="24"/>
+      <w:u w:color="000000"/>
+      <w:lang w:val="en-US"/>
+    </w:rPr>
+  </w:style>
+  <w:style w:type="paragraph" w:customStyle="1" w:styleId="Paragraph">
+    <w:name w:val="Paragraph"/>
+    <w:qFormat/>
+    <w:pPr>
+      <w:spacing w:before="120"/>
+      <w:ind w:firstLine="720"/>
+    </w:pPr>
+    <w:rPr>
+      <w:rFonts w:cs="Arial Unicode MS"/>
+      <w:color w:val="000000"/>
+      <w:sz w:val="24"/>
+      <w:szCs w:val="24"/>
+      <w:u w:color="000000"/>
+      <w:lang w:val="en-US"/>
+    </w:rPr>
+  </w:style>
+  <w:style w:type="paragraph" w:customStyle="1" w:styleId="AbstractSummary">
+    <w:name w:val="Abstract/Summary"/>
+    <w:qFormat/>
+    <w:pPr>
+      <w:spacing w:before="120"/>
+    </w:pPr>
+    <w:rPr>
+      <w:rFonts w:cs="Arial Unicode MS"/>
+      <w:color w:val="000000"/>
+      <w:sz w:val="24"/>
+      <w:szCs w:val="24"/>
+      <w:u w:color="000000"/>
+      <w:lang w:val="en-US"/>
+    </w:rPr>
+  </w:style>
+  <w:style w:type="paragraph" w:customStyle="1" w:styleId="Teaser">
+    <w:name w:val="Teaser"/>
+    <w:qFormat/>
+    <w:pPr>
+      <w:spacing w:before="120"/>
+    </w:pPr>
+    <w:rPr>
+      <w:rFonts w:cs="Arial Unicode MS"/>
+      <w:color w:val="000000"/>
+      <w:sz w:val="24"/>
+      <w:szCs w:val="24"/>
+      <w:u w:color="000000"/>
+      <w:lang w:val="en-US"/>
+    </w:rPr>
+  </w:style>
+  <w:style w:type="paragraph" w:customStyle="1" w:styleId="Default">
+    <w:name w:val="Default"/>
+    <w:qFormat/>
+    <w:rPr>
+      <w:rFonts w:ascii="Helvetica Neue" w:eastAsia="Helvetica Neue" w:hAnsi="Helvetica Neue" w:cs="Helvetica Neue"/>
+      <w:color w:val="000000"/>
+      <w:sz w:val="22"/>
+      <w:szCs w:val="22"/>
+    </w:rPr>
+  </w:style>
+  <w:style w:type="paragraph" w:customStyle="1" w:styleId="legendmine">
+    <w:name w:val="legend_mine"/>
+    <w:qFormat/>
+    <w:pPr>
+      <w:keepNext/>
+      <w:spacing w:before="240" w:after="480" w:line="276" w:lineRule="auto"/>
+      <w:ind w:left="851" w:right="851"/>
+      <w:jc w:val="both"/>
+      <w:outlineLvl w:val="0"/>
+    </w:pPr>
+    <w:rPr>
+      <w:rFonts w:ascii="Helvetica Neue" w:hAnsi="Helvetica Neue" w:cs="Arial Unicode MS"/>
+      <w:b/>
+      <w:bCs/>
+      <w:color w:val="000000"/>
+      <w:kern w:val="2"/>
+      <w:sz w:val="24"/>
+      <w:u w:color="000000"/>
+      <w:lang w:val="en-US"/>
+    </w:rPr>
+  </w:style>
+  <w:style w:type="paragraph" w:customStyle="1" w:styleId="SMText">
+    <w:name w:val="SM Text"/>
+    <w:qFormat/>
+    <w:pPr>
+      <w:ind w:firstLine="480"/>
+    </w:pPr>
+    <w:rPr>
+      <w:rFonts w:cs="Arial Unicode MS"/>
+      <w:color w:val="000000"/>
+      <w:sz w:val="24"/>
+      <w:szCs w:val="24"/>
+      <w:u w:color="000000"/>
+      <w:lang w:val="en-US"/>
+    </w:rPr>
+  </w:style>
+  <w:style w:type="paragraph" w:customStyle="1" w:styleId="Normal1">
+    <w:name w:val="Normal1"/>
+    <w:qFormat/>
+    <w:pPr>
+      <w:spacing w:line="360" w:lineRule="auto"/>
+    </w:pPr>
+    <w:rPr>
+      <w:rFonts w:ascii="Helvetica Neue" w:hAnsi="Helvetica Neue" w:cs="Arial Unicode MS"/>
+      <w:color w:val="000000"/>
+      <w:sz w:val="24"/>
+      <w:szCs w:val="24"/>
+      <w:u w:color="000000"/>
+      <w:lang w:val="en-US"/>
+    </w:rPr>
+  </w:style>
+  <w:style w:type="paragraph" w:customStyle="1" w:styleId="Legend">
+    <w:name w:val="Legend"/>
+    <w:qFormat/>
+    <w:pPr>
+      <w:keepNext/>
+      <w:spacing w:before="240"/>
+      <w:outlineLvl w:val="0"/>
+    </w:pPr>
+    <w:rPr>
+      <w:rFonts w:cs="Arial Unicode MS"/>
+      <w:color w:val="000000"/>
+      <w:kern w:val="2"/>
+      <w:sz w:val="24"/>
+      <w:szCs w:val="24"/>
+      <w:u w:color="000000"/>
+      <w:lang w:val="en-US"/>
+    </w:rPr>
+  </w:style>
+  <w:style w:type="paragraph" w:customStyle="1" w:styleId="SMcaption">
+    <w:name w:val="SM caption"/>
+    <w:qFormat/>
+    <w:rPr>
+      <w:rFonts w:eastAsia="Times New Roman"/>
+      <w:color w:val="000000"/>
+      <w:sz w:val="24"/>
+      <w:szCs w:val="24"/>
+      <w:u w:color="000000"/>
+      <w:lang w:val="en-US"/>
+    </w:rPr>
+  </w:style>
+  <w:style w:type="paragraph" w:customStyle="1" w:styleId="EndNoteBibliography">
+    <w:name w:val="EndNote Bibliography"/>
+    <w:qFormat/>
+    <w:pPr>
+      <w:jc w:val="both"/>
+    </w:pPr>
+    <w:rPr>
+      <w:rFonts w:eastAsia="Helvetica Neue"/>
+      <w:color w:val="000000"/>
+      <w:sz w:val="24"/>
+      <w:szCs w:val="24"/>
+      <w:u w:color="000000"/>
+      <w:lang w:val="en-US"/>
+    </w:rPr>
+  </w:style>
+  <w:style w:type="paragraph" w:styleId="CommentText">
+    <w:name w:val="annotation text"/>
+    <w:basedOn w:val="Normal"/>
+    <w:link w:val="CommentTextChar"/>
+    <w:uiPriority w:val="99"/>
+    <w:unhideWhenUsed/>
+    <w:qFormat/>
+    <w:rPr>
+      <w:sz w:val="20"/>
+      <w:szCs w:val="20"/>
+    </w:rPr>
+  </w:style>
+  <w:style w:type="paragraph" w:styleId="Revision">
+    <w:name w:val="Revision"/>
+    <w:uiPriority w:val="99"/>
+    <w:semiHidden/>
+    <w:qFormat/>
+    <w:rsid w:val="00786929"/>
+    <w:rPr>
+      <w:rFonts w:cs="Arial Unicode MS"/>
+      <w:color w:val="000000"/>
+      <w:sz w:val="24"/>
+      <w:szCs w:val="24"/>
+      <w:u w:color="000000"/>
+      <w:lang w:val="en-US"/>
+    </w:rPr>
+  </w:style>
+  <w:style w:type="paragraph" w:styleId="CommentSubject">
+    <w:name w:val="annotation subject"/>
+    <w:basedOn w:val="CommentText"/>
+    <w:next w:val="CommentText"/>
+    <w:link w:val="CommentSubjectChar"/>
+    <w:uiPriority w:val="99"/>
+    <w:semiHidden/>
+    <w:unhideWhenUsed/>
+    <w:qFormat/>
+    <w:rsid w:val="00335261"/>
+    <w:rPr>
+      <w:b/>
+      <w:bCs/>
+    </w:rPr>
+  </w:style>
+  <w:style w:type="paragraph" w:customStyle="1" w:styleId="EndNoteBibliographyTitle">
+    <w:name w:val="EndNote Bibliography Title"/>
+    <w:basedOn w:val="Normal"/>
+    <w:link w:val="EndNoteBibliographyTitleChar"/>
+    <w:qFormat/>
+    <w:rsid w:val="006B719E"/>
+    <w:pPr>
+      <w:jc w:val="center"/>
+    </w:pPr>
+    <w:rPr>
+      <w:lang w:val="en-GB"/>
+    </w:rPr>
+  </w:style>
+  <w:style w:type="paragraph" w:styleId="HTMLPreformatted">
+    <w:name w:val="HTML Preformatted"/>
+    <w:basedOn w:val="Normal"/>
+    <w:link w:val="HTMLPreformattedChar"/>
+    <w:uiPriority w:val="99"/>
+    <w:semiHidden/>
+    <w:unhideWhenUsed/>
+    <w:qFormat/>
+    <w:rsid w:val="00E54732"/>
+    <w:pPr>
+      <w:tabs>
+        <w:tab w:val="left" w:pos="916"/>
+        <w:tab w:val="left" w:pos="1832"/>
+        <w:tab w:val="left" w:pos="2748"/>
+        <w:tab w:val="left" w:pos="3664"/>
+        <w:tab w:val="left" w:pos="4580"/>
+        <w:tab w:val="left" w:pos="5496"/>
+        <w:tab w:val="left" w:pos="6412"/>
+        <w:tab w:val="left" w:pos="7328"/>
+        <w:tab w:val="left" w:pos="8244"/>
+        <w:tab w:val="left" w:pos="9160"/>
+        <w:tab w:val="left" w:pos="10076"/>
+        <w:tab w:val="left" w:pos="10992"/>
+        <w:tab w:val="left" w:pos="11908"/>
+        <w:tab w:val="left" w:pos="12824"/>
+        <w:tab w:val="left" w:pos="13740"/>
+        <w:tab w:val="left" w:pos="14656"/>
+      </w:tabs>
+    </w:pPr>
+    <w:rPr>
+      <w:rFonts w:ascii="Courier New" w:hAnsi="Courier New" w:cs="Courier New"/>
+      <w:sz w:val="20"/>
+      <w:szCs w:val="20"/>
+    </w:rPr>
+  </w:style>
+  <w:style w:type="paragraph" w:styleId="Footer">
+    <w:name w:val="footer"/>
+    <w:basedOn w:val="HeaderandFooter"/>
+    <w:pPr>
+      <w:suppressLineNumbers/>
+    </w:pPr>
+  </w:style>
+  <w:style w:type="numbering" w:customStyle="1" w:styleId="ImportedStyle1">
+    <w:name w:val="Imported Style 1"/>
+    <w:qFormat/>
+  </w:style>
+  <w:style w:type="numbering" w:customStyle="1" w:styleId="ImportedStyle2">
+    <w:name w:val="Imported Style 2"/>
+    <w:qFormat/>
+  </w:style>
+  <w:style w:type="numbering" w:customStyle="1" w:styleId="ImportedStyle3">
+    <w:name w:val="Imported Style 3"/>
+    <w:qFormat/>
   </w:style>
 </w:styles>
 </file>
